--- a/FSR/可行性分析报告.docx
+++ b/FSR/可行性分析报告.docx
@@ -76,17 +76,7 @@
           <w:bCs/>
           <w:lang w:eastAsia="zh-CN"/>
         </w:rPr>
-        <w:t>可行性</w:t>
-      </w:r>
-      <w:bookmarkStart w:id="0" w:name="_GoBack"/>
-      <w:bookmarkEnd w:id="0"/>
-      <w:r>
-        <w:rPr>
-          <w:rFonts w:hint="eastAsia"/>
-          <w:bCs/>
-          <w:lang w:eastAsia="zh-CN"/>
-        </w:rPr>
-        <w:t>研究报告</w:t>
+        <w:t>可行性研究报告</w:t>
       </w:r>
     </w:p>
     <w:p>
@@ -148,7 +138,6 @@
         <w:pStyle w:val="a6"/>
         <w:outlineLvl w:val="0"/>
         <w:rPr>
-          <w:rFonts w:hint="eastAsia"/>
           <w:lang w:eastAsia="zh-CN"/>
         </w:rPr>
       </w:pPr>
@@ -158,7 +147,6 @@
         <w:pStyle w:val="a6"/>
         <w:outlineLvl w:val="0"/>
         <w:rPr>
-          <w:rFonts w:hint="eastAsia"/>
           <w:lang w:eastAsia="zh-CN"/>
         </w:rPr>
       </w:pPr>
@@ -305,7 +293,7 @@
         <w:shd w:val="clear" w:color="auto" w:fill="FEFEFE"/>
         <w:spacing w:line="315" w:lineRule="atLeast"/>
         <w:rPr>
-          <w:rFonts w:ascii="宋体" w:eastAsia="宋体" w:hAnsi="宋体" w:cs="宋体" w:hint="eastAsia"/>
+          <w:rFonts w:ascii="宋体" w:eastAsia="宋体" w:hAnsi="宋体" w:cs="宋体"/>
           <w:b/>
           <w:bCs/>
           <w:color w:val="494949"/>
@@ -318,6 +306,11 @@
     <w:sdt>
       <w:sdtPr>
         <w:rPr>
+          <w:rFonts w:asciiTheme="minorHAnsi" w:eastAsiaTheme="minorEastAsia" w:hAnsiTheme="minorHAnsi" w:cstheme="minorBidi"/>
+          <w:color w:val="auto"/>
+          <w:kern w:val="2"/>
+          <w:sz w:val="21"/>
+          <w:szCs w:val="22"/>
           <w:lang w:val="zh-CN"/>
         </w:rPr>
         <w:id w:val="882060380"/>
@@ -328,13 +321,8 @@
       </w:sdtPr>
       <w:sdtEndPr>
         <w:rPr>
-          <w:rFonts w:asciiTheme="minorHAnsi" w:eastAsiaTheme="minorEastAsia" w:hAnsiTheme="minorHAnsi" w:cstheme="minorBidi"/>
           <w:b/>
           <w:bCs/>
-          <w:color w:val="auto"/>
-          <w:kern w:val="2"/>
-          <w:sz w:val="21"/>
-          <w:szCs w:val="22"/>
         </w:rPr>
       </w:sdtEndPr>
       <w:sdtContent>
@@ -4293,7 +4281,7 @@
         <w:spacing w:line="315" w:lineRule="atLeast"/>
         <w:jc w:val="center"/>
         <w:rPr>
-          <w:rFonts w:ascii="宋体" w:eastAsia="宋体" w:hAnsi="宋体" w:cs="宋体" w:hint="eastAsia"/>
+          <w:rFonts w:ascii="宋体" w:eastAsia="宋体" w:hAnsi="宋体" w:cs="宋体"/>
           <w:color w:val="494949"/>
           <w:kern w:val="0"/>
           <w:szCs w:val="21"/>
@@ -4307,7 +4295,7 @@
           <w:rFonts w:cs="Times New Roman"/>
         </w:rPr>
       </w:pPr>
-      <w:bookmarkStart w:id="1" w:name="_Toc511589880"/>
+      <w:bookmarkStart w:id="0" w:name="_Toc511589880"/>
     </w:p>
     <w:p>
       <w:pPr>
@@ -4325,13 +4313,13 @@
         </w:rPr>
         <w:t>引言</w:t>
       </w:r>
-      <w:bookmarkEnd w:id="1"/>
+      <w:bookmarkEnd w:id="0"/>
     </w:p>
     <w:p>
       <w:pPr>
         <w:pStyle w:val="2"/>
       </w:pPr>
-      <w:bookmarkStart w:id="2" w:name="_Toc511589881"/>
+      <w:bookmarkStart w:id="1" w:name="_Toc511589881"/>
       <w:r>
         <w:rPr>
           <w:rFonts w:cs="Arial"/>
@@ -4344,7 +4332,7 @@
         </w:rPr>
         <w:t>编写目的</w:t>
       </w:r>
-      <w:bookmarkEnd w:id="2"/>
+      <w:bookmarkEnd w:id="1"/>
     </w:p>
     <w:p>
       <w:pPr>
@@ -4388,7 +4376,7 @@
       <w:pPr>
         <w:pStyle w:val="2"/>
       </w:pPr>
-      <w:bookmarkStart w:id="3" w:name="_Toc511589882"/>
+      <w:bookmarkStart w:id="2" w:name="_Toc511589882"/>
       <w:r>
         <w:t>1.2</w:t>
       </w:r>
@@ -4398,7 +4386,7 @@
         </w:rPr>
         <w:t>背景</w:t>
       </w:r>
-      <w:bookmarkEnd w:id="3"/>
+      <w:bookmarkEnd w:id="2"/>
     </w:p>
     <w:p>
       <w:pPr>
@@ -4515,7 +4503,25 @@
           <w:kern w:val="0"/>
           <w:szCs w:val="21"/>
         </w:rPr>
-        <w:t>程序的需求就孕育而生了。</w:t>
+        <w:t>程序的需求就</w:t>
+      </w:r>
+      <w:r>
+        <w:rPr>
+          <w:rFonts w:ascii="宋体" w:eastAsia="宋体" w:hAnsi="宋体" w:cs="宋体" w:hint="eastAsia"/>
+          <w:color w:val="494949"/>
+          <w:kern w:val="0"/>
+          <w:szCs w:val="21"/>
+        </w:rPr>
+        <w:t>应运</w:t>
+      </w:r>
+      <w:r>
+        <w:rPr>
+          <w:rFonts w:ascii="宋体" w:eastAsia="宋体" w:hAnsi="宋体" w:cs="宋体" w:hint="eastAsia"/>
+          <w:color w:val="494949"/>
+          <w:kern w:val="0"/>
+          <w:szCs w:val="21"/>
+        </w:rPr>
+        <w:t>而生了。</w:t>
       </w:r>
     </w:p>
     <w:p>
@@ -4743,195 +4749,8 @@
           <w:kern w:val="0"/>
           <w:szCs w:val="21"/>
         </w:rPr>
-        <w:t>该软件系统同其他机构的相互来往关系：学校上级通知发送给班干部后，班干部通过该软件发送通知给同学。</w:t>
-      </w:r>
-    </w:p>
-    <w:p>
-      <w:pPr>
-        <w:pStyle w:val="2"/>
-      </w:pPr>
-      <w:bookmarkStart w:id="4" w:name="_Toc511589883"/>
-      <w:r>
-        <w:t>1.3</w:t>
-      </w:r>
-      <w:r>
-        <w:rPr>
-          <w:rFonts w:hint="eastAsia"/>
-        </w:rPr>
-        <w:t>定义</w:t>
-      </w:r>
-      <w:bookmarkEnd w:id="4"/>
-    </w:p>
-    <w:p>
-      <w:pPr>
-        <w:widowControl/>
-        <w:shd w:val="clear" w:color="auto" w:fill="FEFEFE"/>
-        <w:spacing w:line="315" w:lineRule="atLeast"/>
-        <w:ind w:firstLine="420"/>
-        <w:jc w:val="left"/>
-        <w:rPr>
-          <w:rFonts w:ascii="宋体" w:eastAsia="宋体" w:hAnsi="宋体" w:cs="宋体"/>
-          <w:color w:val="494949"/>
-          <w:kern w:val="0"/>
-          <w:szCs w:val="21"/>
-        </w:rPr>
-      </w:pPr>
-      <w:r>
-        <w:rPr>
-          <w:rFonts w:ascii="宋体" w:eastAsia="宋体" w:hAnsi="宋体" w:cs="宋体"/>
-          <w:color w:val="494949"/>
-          <w:kern w:val="0"/>
-          <w:szCs w:val="21"/>
-        </w:rPr>
-        <w:t>API（Application Programming Interface,应用程序编程接口）</w:t>
-      </w:r>
-    </w:p>
-    <w:p>
-      <w:pPr>
-        <w:pStyle w:val="2"/>
-      </w:pPr>
-      <w:bookmarkStart w:id="5" w:name="_Toc511589884"/>
-      <w:r>
-        <w:t>1.4</w:t>
-      </w:r>
-      <w:r>
-        <w:rPr>
-          <w:rFonts w:hint="eastAsia"/>
-        </w:rPr>
-        <w:t>参考资料</w:t>
-      </w:r>
-      <w:bookmarkEnd w:id="5"/>
-    </w:p>
-    <w:p>
-      <w:pPr>
-        <w:widowControl/>
-        <w:shd w:val="clear" w:color="auto" w:fill="FEFEFE"/>
-        <w:jc w:val="left"/>
-        <w:rPr>
-          <w:rFonts w:ascii="宋体" w:eastAsia="宋体" w:hAnsi="宋体" w:cs="宋体"/>
-          <w:color w:val="494949"/>
-          <w:kern w:val="0"/>
-          <w:szCs w:val="21"/>
-        </w:rPr>
-      </w:pPr>
-      <w:r>
-        <w:rPr>
-          <w:rFonts w:ascii="宋体" w:eastAsia="宋体" w:hAnsi="宋体" w:cs="宋体"/>
-          <w:color w:val="494949"/>
-          <w:kern w:val="0"/>
-          <w:szCs w:val="21"/>
-        </w:rPr>
-        <w:t>《软件设计文档国家标准－可行性研究报告（GB8567——88）》</w:t>
-      </w:r>
-    </w:p>
-    <w:p>
-      <w:pPr>
-        <w:widowControl/>
-        <w:spacing w:after="120"/>
-        <w:rPr>
-          <w:rFonts w:ascii="宋体" w:eastAsia="宋体" w:hAnsi="宋体"/>
-        </w:rPr>
-      </w:pPr>
-      <w:r>
-        <w:rPr>
-          <w:rFonts w:ascii="宋体" w:eastAsia="宋体" w:hAnsi="宋体" w:hint="eastAsia"/>
-        </w:rPr>
-        <w:t>《</w:t>
-      </w:r>
-      <w:r>
-        <w:rPr>
-          <w:rFonts w:ascii="宋体" w:eastAsia="宋体" w:hAnsi="宋体" w:hint="eastAsia"/>
-        </w:rPr>
-        <w:t>软件工程导论（第六版）</w:t>
-      </w:r>
-      <w:r>
-        <w:rPr>
-          <w:rFonts w:ascii="宋体" w:eastAsia="宋体" w:hAnsi="宋体" w:hint="eastAsia"/>
-        </w:rPr>
-        <w:t>》</w:t>
-      </w:r>
-      <w:r>
-        <w:rPr>
-          <w:rFonts w:ascii="宋体" w:eastAsia="宋体" w:hAnsi="宋体" w:hint="eastAsia"/>
-        </w:rPr>
-        <w:t xml:space="preserve"> 张海藩 牟永敏 编著 ISBN 978-7-302-33098-1</w:t>
-      </w:r>
-    </w:p>
-    <w:p>
-      <w:pPr>
-        <w:widowControl/>
-        <w:shd w:val="clear" w:color="auto" w:fill="FEFEFE"/>
-        <w:jc w:val="left"/>
-        <w:rPr>
-          <w:rFonts w:ascii="宋体" w:eastAsia="宋体" w:hAnsi="宋体" w:cs="宋体"/>
-          <w:color w:val="494949"/>
-          <w:kern w:val="0"/>
-          <w:szCs w:val="21"/>
-        </w:rPr>
-      </w:pPr>
-    </w:p>
-    <w:p>
-      <w:pPr>
-        <w:widowControl/>
-        <w:shd w:val="clear" w:color="auto" w:fill="FEFEFE"/>
-        <w:spacing w:line="315" w:lineRule="atLeast"/>
-        <w:jc w:val="left"/>
-        <w:rPr>
-          <w:rFonts w:ascii="宋体" w:eastAsia="宋体" w:hAnsi="宋体" w:cs="宋体"/>
-          <w:color w:val="494949"/>
-          <w:kern w:val="0"/>
-          <w:szCs w:val="21"/>
-        </w:rPr>
-      </w:pPr>
-    </w:p>
-    <w:p>
-      <w:pPr>
-        <w:pStyle w:val="1"/>
-      </w:pPr>
-      <w:bookmarkStart w:id="6" w:name="_Toc511589885"/>
-      <w:r>
-        <w:rPr>
-          <w:rFonts w:cs="Times New Roman"/>
-        </w:rPr>
-        <w:t>2</w:t>
-      </w:r>
-      <w:r>
-        <w:rPr>
-          <w:rFonts w:hint="eastAsia"/>
-        </w:rPr>
-        <w:t>可行性研究的前提</w:t>
-      </w:r>
-      <w:bookmarkEnd w:id="6"/>
-    </w:p>
-    <w:p>
-      <w:pPr>
-        <w:widowControl/>
-        <w:shd w:val="clear" w:color="auto" w:fill="FEFEFE"/>
-        <w:spacing w:line="315" w:lineRule="atLeast"/>
-        <w:jc w:val="left"/>
-        <w:rPr>
-          <w:rFonts w:ascii="宋体" w:eastAsia="宋体" w:hAnsi="宋体" w:cs="宋体"/>
-          <w:color w:val="494949"/>
-          <w:kern w:val="0"/>
-          <w:szCs w:val="21"/>
-        </w:rPr>
-      </w:pPr>
-    </w:p>
-    <w:p>
-      <w:pPr>
-        <w:pStyle w:val="2"/>
-      </w:pPr>
-      <w:bookmarkStart w:id="7" w:name="_Toc511589886"/>
-      <w:r>
-        <w:t>2.1</w:t>
-      </w:r>
-      <w:r>
-        <w:rPr>
-          <w:rFonts w:hint="eastAsia"/>
-        </w:rPr>
-        <w:t>要求</w:t>
-      </w:r>
-      <w:bookmarkEnd w:id="7"/>
+        <w:t>该软件系统同其他机构的相互来往关系：学校上级通知发送给班干部后，班干部通过该软</w:t>
+      </w:r>
     </w:p>
     <w:p>
       <w:pPr>
@@ -4954,8 +4773,181 @@
           <w:kern w:val="0"/>
           <w:szCs w:val="21"/>
         </w:rPr>
-        <w:t>功能：1、用户可通过该软件进行登陆注册</w:t>
-      </w:r>
+        <w:t>件发送通知给同学。</w:t>
+      </w:r>
+    </w:p>
+    <w:p>
+      <w:pPr>
+        <w:pStyle w:val="2"/>
+      </w:pPr>
+      <w:bookmarkStart w:id="3" w:name="_Toc511589883"/>
+      <w:r>
+        <w:t>1.3</w:t>
+      </w:r>
+      <w:r>
+        <w:rPr>
+          <w:rFonts w:hint="eastAsia"/>
+        </w:rPr>
+        <w:t>定义</w:t>
+      </w:r>
+      <w:bookmarkEnd w:id="3"/>
+    </w:p>
+    <w:p>
+      <w:pPr>
+        <w:widowControl/>
+        <w:shd w:val="clear" w:color="auto" w:fill="FEFEFE"/>
+        <w:spacing w:line="315" w:lineRule="atLeast"/>
+        <w:jc w:val="left"/>
+        <w:rPr>
+          <w:rFonts w:ascii="宋体" w:eastAsia="宋体" w:hAnsi="宋体" w:cs="宋体"/>
+          <w:color w:val="494949"/>
+          <w:kern w:val="0"/>
+          <w:szCs w:val="21"/>
+        </w:rPr>
+      </w:pPr>
+      <w:r>
+        <w:rPr>
+          <w:rFonts w:ascii="宋体" w:eastAsia="宋体" w:hAnsi="宋体" w:cs="宋体"/>
+          <w:color w:val="494949"/>
+          <w:kern w:val="0"/>
+          <w:szCs w:val="21"/>
+        </w:rPr>
+        <w:t>API（Application Programming Interface,应用程序编程接口）</w:t>
+      </w:r>
+    </w:p>
+    <w:p>
+      <w:pPr>
+        <w:pStyle w:val="2"/>
+      </w:pPr>
+      <w:bookmarkStart w:id="4" w:name="_Toc511589884"/>
+      <w:r>
+        <w:t>1.4</w:t>
+      </w:r>
+      <w:r>
+        <w:rPr>
+          <w:rFonts w:hint="eastAsia"/>
+        </w:rPr>
+        <w:t>参考资料</w:t>
+      </w:r>
+      <w:bookmarkEnd w:id="4"/>
+    </w:p>
+    <w:p>
+      <w:pPr>
+        <w:widowControl/>
+        <w:shd w:val="clear" w:color="auto" w:fill="FEFEFE"/>
+        <w:jc w:val="left"/>
+        <w:rPr>
+          <w:rFonts w:ascii="宋体" w:eastAsia="宋体" w:hAnsi="宋体" w:cs="宋体"/>
+          <w:color w:val="494949"/>
+          <w:kern w:val="0"/>
+          <w:szCs w:val="21"/>
+        </w:rPr>
+      </w:pPr>
+      <w:r>
+        <w:rPr>
+          <w:rFonts w:ascii="宋体" w:eastAsia="宋体" w:hAnsi="宋体" w:cs="宋体"/>
+          <w:color w:val="494949"/>
+          <w:kern w:val="0"/>
+          <w:szCs w:val="21"/>
+        </w:rPr>
+        <w:t>《软件设计文档国家标准－可行性研究报告（GB8567——88）》</w:t>
+      </w:r>
+    </w:p>
+    <w:p>
+      <w:pPr>
+        <w:widowControl/>
+        <w:spacing w:after="120"/>
+        <w:rPr>
+          <w:rFonts w:ascii="宋体" w:eastAsia="宋体" w:hAnsi="宋体"/>
+        </w:rPr>
+      </w:pPr>
+      <w:r>
+        <w:rPr>
+          <w:rFonts w:ascii="宋体" w:eastAsia="宋体" w:hAnsi="宋体" w:hint="eastAsia"/>
+        </w:rPr>
+        <w:t>《</w:t>
+      </w:r>
+      <w:r>
+        <w:rPr>
+          <w:rFonts w:ascii="宋体" w:eastAsia="宋体" w:hAnsi="宋体" w:hint="eastAsia"/>
+        </w:rPr>
+        <w:t>软件工程导论（第六版）</w:t>
+      </w:r>
+      <w:r>
+        <w:rPr>
+          <w:rFonts w:ascii="宋体" w:eastAsia="宋体" w:hAnsi="宋体" w:hint="eastAsia"/>
+        </w:rPr>
+        <w:t>》</w:t>
+      </w:r>
+      <w:r>
+        <w:rPr>
+          <w:rFonts w:ascii="宋体" w:eastAsia="宋体" w:hAnsi="宋体" w:hint="eastAsia"/>
+        </w:rPr>
+        <w:t xml:space="preserve"> 张海藩 牟永敏 编著 ISBN 978-7-302-33098-1</w:t>
+      </w:r>
+    </w:p>
+    <w:p>
+      <w:pPr>
+        <w:widowControl/>
+        <w:shd w:val="clear" w:color="auto" w:fill="FEFEFE"/>
+        <w:spacing w:line="315" w:lineRule="atLeast"/>
+        <w:jc w:val="left"/>
+        <w:rPr>
+          <w:rFonts w:ascii="宋体" w:eastAsia="宋体" w:hAnsi="宋体" w:cs="宋体" w:hint="eastAsia"/>
+          <w:color w:val="494949"/>
+          <w:kern w:val="0"/>
+          <w:szCs w:val="21"/>
+        </w:rPr>
+      </w:pPr>
+    </w:p>
+    <w:p>
+      <w:pPr>
+        <w:pStyle w:val="1"/>
+      </w:pPr>
+      <w:bookmarkStart w:id="5" w:name="_Toc511589885"/>
+      <w:r>
+        <w:rPr>
+          <w:rFonts w:cs="Times New Roman"/>
+        </w:rPr>
+        <w:t>2</w:t>
+      </w:r>
+      <w:r>
+        <w:rPr>
+          <w:rFonts w:hint="eastAsia"/>
+        </w:rPr>
+        <w:t>可行性研究的前提</w:t>
+      </w:r>
+      <w:bookmarkEnd w:id="5"/>
+    </w:p>
+    <w:p>
+      <w:pPr>
+        <w:widowControl/>
+        <w:shd w:val="clear" w:color="auto" w:fill="FEFEFE"/>
+        <w:spacing w:line="315" w:lineRule="atLeast"/>
+        <w:jc w:val="left"/>
+        <w:rPr>
+          <w:rFonts w:ascii="宋体" w:eastAsia="宋体" w:hAnsi="宋体" w:cs="宋体"/>
+          <w:color w:val="494949"/>
+          <w:kern w:val="0"/>
+          <w:szCs w:val="21"/>
+        </w:rPr>
+      </w:pPr>
+    </w:p>
+    <w:p>
+      <w:pPr>
+        <w:pStyle w:val="2"/>
+      </w:pPr>
+      <w:bookmarkStart w:id="6" w:name="_Toc511589886"/>
+      <w:r>
+        <w:t>2.1</w:t>
+      </w:r>
+      <w:r>
+        <w:rPr>
+          <w:rFonts w:hint="eastAsia"/>
+        </w:rPr>
+        <w:t>要求</w:t>
+      </w:r>
+      <w:bookmarkEnd w:id="6"/>
     </w:p>
     <w:p>
       <w:pPr>
@@ -4965,7 +4957,7 @@
         <w:ind w:left="420" w:hanging="420"/>
         <w:jc w:val="left"/>
         <w:rPr>
-          <w:rFonts w:ascii="宋体" w:eastAsia="宋体" w:hAnsi="宋体" w:cs="Times New Roman"/>
+          <w:rFonts w:ascii="宋体" w:eastAsia="宋体" w:hAnsi="宋体" w:cs="宋体"/>
           <w:color w:val="494949"/>
           <w:kern w:val="0"/>
           <w:szCs w:val="21"/>
@@ -4973,42 +4965,12 @@
       </w:pPr>
       <w:r>
         <w:rPr>
-          <w:rFonts w:ascii="宋体" w:eastAsia="宋体" w:hAnsi="宋体" w:cs="Times New Roman"/>
-          <w:color w:val="494949"/>
-          <w:kern w:val="0"/>
-          <w:szCs w:val="21"/>
-        </w:rPr>
-        <w:tab/>
-        <w:t xml:space="preserve">  </w:t>
-      </w:r>
-      <w:r>
-        <w:rPr>
-          <w:rFonts w:ascii="宋体" w:eastAsia="宋体" w:hAnsi="宋体" w:cs="Times New Roman" w:hint="eastAsia"/>
-          <w:color w:val="494949"/>
-          <w:kern w:val="0"/>
-          <w:szCs w:val="21"/>
-        </w:rPr>
-        <w:t>2、班干部可通过该软件分发消息给班级同学，同学可</w:t>
-      </w:r>
-      <w:proofErr w:type="gramStart"/>
-      <w:r>
-        <w:rPr>
-          <w:rFonts w:ascii="宋体" w:eastAsia="宋体" w:hAnsi="宋体" w:cs="Times New Roman" w:hint="eastAsia"/>
-          <w:color w:val="494949"/>
-          <w:kern w:val="0"/>
-          <w:szCs w:val="21"/>
-        </w:rPr>
-        <w:t>通过微信获取</w:t>
-      </w:r>
-      <w:proofErr w:type="gramEnd"/>
-      <w:r>
-        <w:rPr>
-          <w:rFonts w:ascii="宋体" w:eastAsia="宋体" w:hAnsi="宋体" w:cs="Times New Roman" w:hint="eastAsia"/>
-          <w:color w:val="494949"/>
-          <w:kern w:val="0"/>
-          <w:szCs w:val="21"/>
-        </w:rPr>
-        <w:t>消息。</w:t>
+          <w:rFonts w:ascii="宋体" w:eastAsia="宋体" w:hAnsi="宋体" w:cs="宋体" w:hint="eastAsia"/>
+          <w:color w:val="494949"/>
+          <w:kern w:val="0"/>
+          <w:szCs w:val="21"/>
+        </w:rPr>
+        <w:t>功能：1、用户可通过该软件进行登陆注册</w:t>
       </w:r>
     </w:p>
     <w:p>
@@ -5042,7 +5004,27 @@
           <w:kern w:val="0"/>
           <w:szCs w:val="21"/>
         </w:rPr>
-        <w:t>3、班干部可通过该软件上传文件。</w:t>
+        <w:t>2、班干部可通过该软件分发消息给班级同学，同学可</w:t>
+      </w:r>
+      <w:proofErr w:type="gramStart"/>
+      <w:r>
+        <w:rPr>
+          <w:rFonts w:ascii="宋体" w:eastAsia="宋体" w:hAnsi="宋体" w:cs="Times New Roman" w:hint="eastAsia"/>
+          <w:color w:val="494949"/>
+          <w:kern w:val="0"/>
+          <w:szCs w:val="21"/>
+        </w:rPr>
+        <w:t>通过微信获取</w:t>
+      </w:r>
+      <w:proofErr w:type="gramEnd"/>
+      <w:r>
+        <w:rPr>
+          <w:rFonts w:ascii="宋体" w:eastAsia="宋体" w:hAnsi="宋体" w:cs="Times New Roman" w:hint="eastAsia"/>
+          <w:color w:val="494949"/>
+          <w:kern w:val="0"/>
+          <w:szCs w:val="21"/>
+        </w:rPr>
+        <w:t>消息。</w:t>
       </w:r>
     </w:p>
     <w:p>
@@ -5076,6 +5058,40 @@
           <w:kern w:val="0"/>
           <w:szCs w:val="21"/>
         </w:rPr>
+        <w:t>3、班干部可通过该软件上传文件。</w:t>
+      </w:r>
+    </w:p>
+    <w:p>
+      <w:pPr>
+        <w:widowControl/>
+        <w:shd w:val="clear" w:color="auto" w:fill="FEFEFE"/>
+        <w:spacing w:line="315" w:lineRule="atLeast"/>
+        <w:ind w:left="420" w:hanging="420"/>
+        <w:jc w:val="left"/>
+        <w:rPr>
+          <w:rFonts w:ascii="宋体" w:eastAsia="宋体" w:hAnsi="宋体" w:cs="Times New Roman"/>
+          <w:color w:val="494949"/>
+          <w:kern w:val="0"/>
+          <w:szCs w:val="21"/>
+        </w:rPr>
+      </w:pPr>
+      <w:r>
+        <w:rPr>
+          <w:rFonts w:ascii="宋体" w:eastAsia="宋体" w:hAnsi="宋体" w:cs="Times New Roman"/>
+          <w:color w:val="494949"/>
+          <w:kern w:val="0"/>
+          <w:szCs w:val="21"/>
+        </w:rPr>
+        <w:tab/>
+        <w:t xml:space="preserve">  </w:t>
+      </w:r>
+      <w:r>
+        <w:rPr>
+          <w:rFonts w:ascii="宋体" w:eastAsia="宋体" w:hAnsi="宋体" w:cs="Times New Roman" w:hint="eastAsia"/>
+          <w:color w:val="494949"/>
+          <w:kern w:val="0"/>
+          <w:szCs w:val="21"/>
+        </w:rPr>
         <w:t>4</w:t>
       </w:r>
       <w:r>
@@ -5365,7 +5381,7 @@
       <w:pPr>
         <w:pStyle w:val="2"/>
       </w:pPr>
-      <w:bookmarkStart w:id="8" w:name="_Toc511589887"/>
+      <w:bookmarkStart w:id="7" w:name="_Toc511589887"/>
       <w:r>
         <w:t>2.2</w:t>
       </w:r>
@@ -5375,7 +5391,7 @@
         </w:rPr>
         <w:t>目标</w:t>
       </w:r>
-      <w:bookmarkEnd w:id="8"/>
+      <w:bookmarkEnd w:id="7"/>
     </w:p>
     <w:p>
       <w:pPr>
@@ -5463,17 +5479,7 @@
           <w:kern w:val="0"/>
           <w:szCs w:val="21"/>
         </w:rPr>
-        <w:t xml:space="preserve">实例, 只使用一个账号, 所有的消息都由这个机器人分发, 这样可以让这个分发服务相对于用户看上去, 更加的透明化, 这样之后, 作为每个班级的管理员用户可以更加方便的注册和使用, 同时减少数据库的复杂度, 减少工作量, </w:t>
-      </w:r>
-      <w:r>
-        <w:rPr>
-          <w:rFonts w:ascii="宋体" w:eastAsia="宋体" w:hAnsi="宋体" w:cs="宋体" w:hint="eastAsia"/>
-          <w:color w:val="494949"/>
-          <w:kern w:val="0"/>
-          <w:szCs w:val="21"/>
-        </w:rPr>
-        <w:lastRenderedPageBreak/>
-        <w:t>可以更加容易的被实现.</w:t>
+        <w:t>实例, 只使用一个账号, 所有的消息都由这个机器人分发, 这样可以让这个分发服务相对于用户看上去, 更加的透明化, 这样之后, 作为每个班级的管理员用户可以更加方便的注册和使用, 同时减少数据库的复杂度, 减少工作量, 可以更加容易的被实现.</w:t>
       </w:r>
     </w:p>
     <w:p>
@@ -5494,7 +5500,7 @@
       <w:pPr>
         <w:pStyle w:val="2"/>
       </w:pPr>
-      <w:bookmarkStart w:id="9" w:name="_Toc511589888"/>
+      <w:bookmarkStart w:id="8" w:name="_Toc511589888"/>
       <w:r>
         <w:rPr>
           <w:rFonts w:cs="Arial"/>
@@ -5507,7 +5513,7 @@
         </w:rPr>
         <w:t>条件、假定和限制</w:t>
       </w:r>
-      <w:bookmarkEnd w:id="9"/>
+      <w:bookmarkEnd w:id="8"/>
     </w:p>
     <w:p>
       <w:pPr>
@@ -6302,7 +6308,7 @@
       <w:pPr>
         <w:pStyle w:val="2"/>
       </w:pPr>
-      <w:bookmarkStart w:id="10" w:name="_Toc511589889"/>
+      <w:bookmarkStart w:id="9" w:name="_Toc511589889"/>
       <w:r>
         <w:rPr>
           <w:rFonts w:cs="Arial"/>
@@ -6315,7 +6321,7 @@
         </w:rPr>
         <w:t>进行可行性研究的方法</w:t>
       </w:r>
-      <w:bookmarkEnd w:id="10"/>
+      <w:bookmarkEnd w:id="9"/>
     </w:p>
     <w:p>
       <w:pPr>
@@ -6394,7 +6400,7 @@
       <w:pPr>
         <w:pStyle w:val="2"/>
       </w:pPr>
-      <w:bookmarkStart w:id="11" w:name="_Toc511589890"/>
+      <w:bookmarkStart w:id="10" w:name="_Toc511589890"/>
       <w:r>
         <w:rPr>
           <w:rFonts w:cs="Arial"/>
@@ -6407,7 +6413,7 @@
         </w:rPr>
         <w:t>评价尺度</w:t>
       </w:r>
-      <w:bookmarkEnd w:id="11"/>
+      <w:bookmarkEnd w:id="10"/>
     </w:p>
     <w:p>
       <w:pPr>
@@ -6687,7 +6693,7 @@
       <w:pPr>
         <w:pStyle w:val="1"/>
       </w:pPr>
-      <w:bookmarkStart w:id="12" w:name="_Toc511589891"/>
+      <w:bookmarkStart w:id="11" w:name="_Toc511589891"/>
       <w:r>
         <w:rPr>
           <w:rFonts w:cs="Times New Roman"/>
@@ -6700,13 +6706,13 @@
         </w:rPr>
         <w:t>对现有系统的分析</w:t>
       </w:r>
-      <w:bookmarkEnd w:id="12"/>
+      <w:bookmarkEnd w:id="11"/>
     </w:p>
     <w:p>
       <w:pPr>
         <w:pStyle w:val="2"/>
       </w:pPr>
-      <w:bookmarkStart w:id="13" w:name="_Toc511589892"/>
+      <w:bookmarkStart w:id="12" w:name="_Toc511589892"/>
       <w:r>
         <w:rPr>
           <w:rFonts w:cs="Arial"/>
@@ -6719,7 +6725,7 @@
         </w:rPr>
         <w:t>处理流程和数据流程</w:t>
       </w:r>
-      <w:bookmarkEnd w:id="13"/>
+      <w:bookmarkEnd w:id="12"/>
     </w:p>
     <w:p>
       <w:pPr>
@@ -6794,7 +6800,7 @@
       <w:pPr>
         <w:pStyle w:val="2"/>
       </w:pPr>
-      <w:bookmarkStart w:id="14" w:name="_Toc511589893"/>
+      <w:bookmarkStart w:id="13" w:name="_Toc511589893"/>
       <w:r>
         <w:rPr>
           <w:rFonts w:cs="Arial"/>
@@ -6806,6 +6812,47 @@
           <w:rFonts w:hint="eastAsia"/>
         </w:rPr>
         <w:t>工作负荷</w:t>
+      </w:r>
+      <w:bookmarkEnd w:id="13"/>
+    </w:p>
+    <w:p>
+      <w:pPr>
+        <w:widowControl/>
+        <w:shd w:val="clear" w:color="auto" w:fill="FEFEFE"/>
+        <w:spacing w:line="315" w:lineRule="atLeast"/>
+        <w:ind w:firstLine="420"/>
+        <w:jc w:val="left"/>
+        <w:rPr>
+          <w:rFonts w:ascii="宋体" w:eastAsia="宋体" w:hAnsi="宋体" w:cs="宋体"/>
+          <w:kern w:val="0"/>
+          <w:szCs w:val="21"/>
+        </w:rPr>
+      </w:pPr>
+      <w:r>
+        <w:rPr>
+          <w:rFonts w:ascii="宋体" w:eastAsia="宋体" w:hAnsi="宋体" w:cs="宋体" w:hint="eastAsia"/>
+          <w:kern w:val="0"/>
+          <w:szCs w:val="21"/>
+        </w:rPr>
+        <w:t>现有系统复杂且用户之间关系过于杂乱，功能过多，不利于使用。</w:t>
+      </w:r>
+    </w:p>
+    <w:p>
+      <w:pPr>
+        <w:pStyle w:val="2"/>
+      </w:pPr>
+      <w:bookmarkStart w:id="14" w:name="_Toc511589894"/>
+      <w:r>
+        <w:rPr>
+          <w:rFonts w:cs="Arial"/>
+        </w:rPr>
+        <w:t>3.3</w:t>
+      </w:r>
+      <w:r>
+        <w:rPr>
+          <w:rFonts w:hint="eastAsia"/>
+        </w:rPr>
+        <w:t>费用开支</w:t>
       </w:r>
       <w:bookmarkEnd w:id="14"/>
     </w:p>
@@ -6818,6 +6865,7 @@
         <w:jc w:val="left"/>
         <w:rPr>
           <w:rFonts w:ascii="宋体" w:eastAsia="宋体" w:hAnsi="宋体" w:cs="宋体"/>
+          <w:color w:val="494949"/>
           <w:kern w:val="0"/>
           <w:szCs w:val="21"/>
         </w:rPr>
@@ -6825,28 +6873,300 @@
       <w:r>
         <w:rPr>
           <w:rFonts w:ascii="宋体" w:eastAsia="宋体" w:hAnsi="宋体" w:cs="宋体" w:hint="eastAsia"/>
-          <w:kern w:val="0"/>
-          <w:szCs w:val="21"/>
-        </w:rPr>
-        <w:t>现有系统复杂且用户之间关系过于杂乱，功能过多，不利于使用。</w:t>
+          <w:color w:val="494949"/>
+          <w:kern w:val="0"/>
+          <w:szCs w:val="21"/>
+        </w:rPr>
+        <w:t>开发</w:t>
+      </w:r>
+      <w:r>
+        <w:rPr>
+          <w:rFonts w:ascii="宋体" w:eastAsia="宋体" w:hAnsi="宋体" w:cs="宋体" w:hint="eastAsia"/>
+          <w:color w:val="494949"/>
+          <w:kern w:val="0"/>
+          <w:szCs w:val="21"/>
+        </w:rPr>
+        <w:t>费用：</w:t>
+      </w:r>
+    </w:p>
+    <w:p>
+      <w:pPr>
+        <w:rPr>
+          <w:rFonts w:ascii="宋体" w:eastAsia="宋体" w:hAnsi="宋体" w:cs="宋体"/>
+          <w:color w:val="494949"/>
+          <w:kern w:val="0"/>
+          <w:szCs w:val="21"/>
+        </w:rPr>
+      </w:pPr>
+      <w:r>
+        <w:rPr>
+          <w:rFonts w:ascii="宋体" w:eastAsia="宋体" w:hAnsi="宋体" w:cs="宋体"/>
+          <w:color w:val="494949"/>
+          <w:kern w:val="0"/>
+          <w:szCs w:val="21"/>
+        </w:rPr>
+        <w:tab/>
+      </w:r>
+      <w:r>
+        <w:rPr>
+          <w:rFonts w:ascii="宋体" w:eastAsia="宋体" w:hAnsi="宋体" w:cs="宋体"/>
+          <w:color w:val="494949"/>
+          <w:kern w:val="0"/>
+          <w:szCs w:val="21"/>
+        </w:rPr>
+        <w:tab/>
+      </w:r>
+      <w:r>
+        <w:rPr>
+          <w:rFonts w:ascii="宋体" w:eastAsia="宋体" w:hAnsi="宋体" w:cs="宋体" w:hint="eastAsia"/>
+          <w:color w:val="494949"/>
+          <w:kern w:val="0"/>
+          <w:szCs w:val="21"/>
+        </w:rPr>
+        <w:t>Microsoft办公软件</w:t>
+      </w:r>
+      <w:r>
+        <w:rPr>
+          <w:rFonts w:ascii="宋体" w:eastAsia="宋体" w:hAnsi="宋体" w:cs="宋体" w:hint="eastAsia"/>
+          <w:color w:val="494949"/>
+          <w:kern w:val="0"/>
+          <w:szCs w:val="21"/>
+        </w:rPr>
+        <w:t>：</w:t>
+      </w:r>
+      <w:r>
+        <w:rPr>
+          <w:rFonts w:ascii="宋体" w:eastAsia="宋体" w:hAnsi="宋体" w:cs="宋体" w:hint="eastAsia"/>
+          <w:color w:val="494949"/>
+          <w:kern w:val="0"/>
+          <w:szCs w:val="21"/>
+        </w:rPr>
+        <w:t xml:space="preserve"> 600元</w:t>
+      </w:r>
+    </w:p>
+    <w:p>
+      <w:pPr>
+        <w:rPr>
+          <w:rFonts w:ascii="宋体" w:eastAsia="宋体" w:hAnsi="宋体" w:cs="宋体"/>
+          <w:color w:val="494949"/>
+          <w:kern w:val="0"/>
+          <w:szCs w:val="21"/>
+        </w:rPr>
+      </w:pPr>
+      <w:r>
+        <w:rPr>
+          <w:rFonts w:ascii="宋体" w:eastAsia="宋体" w:hAnsi="宋体" w:cs="宋体"/>
+          <w:color w:val="494949"/>
+          <w:kern w:val="0"/>
+          <w:szCs w:val="21"/>
+        </w:rPr>
+        <w:tab/>
+      </w:r>
+      <w:r>
+        <w:rPr>
+          <w:rFonts w:ascii="宋体" w:eastAsia="宋体" w:hAnsi="宋体" w:cs="宋体"/>
+          <w:color w:val="494949"/>
+          <w:kern w:val="0"/>
+          <w:szCs w:val="21"/>
+        </w:rPr>
+        <w:tab/>
+      </w:r>
+      <w:r>
+        <w:rPr>
+          <w:rFonts w:ascii="宋体" w:eastAsia="宋体" w:hAnsi="宋体" w:cs="宋体" w:hint="eastAsia"/>
+          <w:color w:val="494949"/>
+          <w:kern w:val="0"/>
+          <w:szCs w:val="21"/>
+        </w:rPr>
+        <w:t>服务器和域名的申请：</w:t>
+      </w:r>
+      <w:r>
+        <w:rPr>
+          <w:rFonts w:ascii="宋体" w:eastAsia="宋体" w:hAnsi="宋体" w:cs="宋体" w:hint="eastAsia"/>
+          <w:color w:val="494949"/>
+          <w:kern w:val="0"/>
+          <w:szCs w:val="21"/>
+        </w:rPr>
+        <w:t>3</w:t>
+      </w:r>
+      <w:r>
+        <w:rPr>
+          <w:rFonts w:ascii="宋体" w:eastAsia="宋体" w:hAnsi="宋体" w:cs="宋体" w:hint="eastAsia"/>
+          <w:color w:val="494949"/>
+          <w:kern w:val="0"/>
+          <w:szCs w:val="21"/>
+        </w:rPr>
+        <w:t>00元</w:t>
+      </w:r>
+    </w:p>
+    <w:p>
+      <w:pPr>
+        <w:widowControl/>
+        <w:shd w:val="clear" w:color="auto" w:fill="FEFEFE"/>
+        <w:spacing w:line="315" w:lineRule="atLeast"/>
+        <w:ind w:firstLine="420"/>
+        <w:jc w:val="left"/>
+        <w:rPr>
+          <w:rFonts w:ascii="宋体" w:eastAsia="宋体" w:hAnsi="宋体" w:cs="宋体"/>
+          <w:color w:val="494949"/>
+          <w:kern w:val="0"/>
+          <w:szCs w:val="21"/>
+        </w:rPr>
+      </w:pPr>
+      <w:r>
+        <w:rPr>
+          <w:rFonts w:ascii="宋体" w:eastAsia="宋体" w:hAnsi="宋体" w:cs="宋体"/>
+          <w:color w:val="494949"/>
+          <w:kern w:val="0"/>
+          <w:szCs w:val="21"/>
+        </w:rPr>
+        <w:tab/>
+      </w:r>
+      <w:r>
+        <w:rPr>
+          <w:rFonts w:ascii="宋体" w:eastAsia="宋体" w:hAnsi="宋体" w:cs="宋体" w:hint="eastAsia"/>
+          <w:color w:val="494949"/>
+          <w:kern w:val="0"/>
+          <w:szCs w:val="21"/>
+        </w:rPr>
+        <w:t>操作系统：Windows</w:t>
+      </w:r>
+      <w:r>
+        <w:rPr>
+          <w:rFonts w:ascii="宋体" w:eastAsia="宋体" w:hAnsi="宋体" w:cs="宋体"/>
+          <w:color w:val="494949"/>
+          <w:kern w:val="0"/>
+          <w:szCs w:val="21"/>
+        </w:rPr>
+        <w:t xml:space="preserve">10  </w:t>
+      </w:r>
+      <w:r>
+        <w:rPr>
+          <w:rFonts w:ascii="宋体" w:eastAsia="宋体" w:hAnsi="宋体" w:cs="宋体" w:hint="eastAsia"/>
+          <w:color w:val="494949"/>
+          <w:kern w:val="0"/>
+          <w:szCs w:val="21"/>
+        </w:rPr>
+        <w:t>600元</w:t>
+      </w:r>
+    </w:p>
+    <w:p>
+      <w:pPr>
+        <w:widowControl/>
+        <w:shd w:val="clear" w:color="auto" w:fill="FEFEFE"/>
+        <w:spacing w:line="315" w:lineRule="atLeast"/>
+        <w:ind w:firstLine="420"/>
+        <w:jc w:val="left"/>
+        <w:rPr>
+          <w:rFonts w:ascii="宋体" w:eastAsia="宋体" w:hAnsi="宋体" w:cs="宋体"/>
+          <w:color w:val="494949"/>
+          <w:kern w:val="0"/>
+          <w:szCs w:val="21"/>
+        </w:rPr>
+      </w:pPr>
+      <w:r>
+        <w:rPr>
+          <w:rFonts w:ascii="宋体" w:eastAsia="宋体" w:hAnsi="宋体" w:cs="宋体"/>
+          <w:color w:val="494949"/>
+          <w:kern w:val="0"/>
+          <w:szCs w:val="21"/>
+        </w:rPr>
+        <w:tab/>
+      </w:r>
+      <w:r>
+        <w:rPr>
+          <w:rFonts w:ascii="宋体" w:eastAsia="宋体" w:hAnsi="宋体" w:cs="宋体" w:hint="eastAsia"/>
+          <w:color w:val="494949"/>
+          <w:kern w:val="0"/>
+          <w:szCs w:val="21"/>
+        </w:rPr>
+        <w:t>四个月</w:t>
+      </w:r>
+      <w:r>
+        <w:rPr>
+          <w:rFonts w:ascii="宋体" w:eastAsia="宋体" w:hAnsi="宋体" w:cs="宋体" w:hint="eastAsia"/>
+          <w:color w:val="494949"/>
+          <w:kern w:val="0"/>
+          <w:szCs w:val="21"/>
+        </w:rPr>
+        <w:t>工资（包括五险</w:t>
+      </w:r>
+      <w:proofErr w:type="gramStart"/>
+      <w:r>
+        <w:rPr>
+          <w:rFonts w:ascii="宋体" w:eastAsia="宋体" w:hAnsi="宋体" w:cs="宋体" w:hint="eastAsia"/>
+          <w:color w:val="494949"/>
+          <w:kern w:val="0"/>
+          <w:szCs w:val="21"/>
+        </w:rPr>
+        <w:t>一</w:t>
+      </w:r>
+      <w:proofErr w:type="gramEnd"/>
+      <w:r>
+        <w:rPr>
+          <w:rFonts w:ascii="宋体" w:eastAsia="宋体" w:hAnsi="宋体" w:cs="宋体" w:hint="eastAsia"/>
+          <w:color w:val="494949"/>
+          <w:kern w:val="0"/>
+          <w:szCs w:val="21"/>
+        </w:rPr>
+        <w:t>金）：50000元</w:t>
+      </w:r>
+    </w:p>
+    <w:p>
+      <w:pPr>
+        <w:widowControl/>
+        <w:shd w:val="clear" w:color="auto" w:fill="FEFEFE"/>
+        <w:spacing w:line="315" w:lineRule="atLeast"/>
+        <w:ind w:firstLine="420"/>
+        <w:jc w:val="left"/>
+        <w:rPr>
+          <w:rFonts w:ascii="宋体" w:eastAsia="宋体" w:hAnsi="宋体" w:cs="宋体"/>
+          <w:color w:val="494949"/>
+          <w:kern w:val="0"/>
+          <w:szCs w:val="21"/>
+        </w:rPr>
+      </w:pPr>
+      <w:r>
+        <w:rPr>
+          <w:rFonts w:ascii="宋体" w:eastAsia="宋体" w:hAnsi="宋体" w:cs="宋体"/>
+          <w:color w:val="494949"/>
+          <w:kern w:val="0"/>
+          <w:szCs w:val="21"/>
+        </w:rPr>
+        <w:tab/>
+      </w:r>
+      <w:r>
+        <w:rPr>
+          <w:rFonts w:ascii="宋体" w:eastAsia="宋体" w:hAnsi="宋体" w:cs="宋体" w:hint="eastAsia"/>
+          <w:color w:val="494949"/>
+          <w:kern w:val="0"/>
+          <w:szCs w:val="21"/>
+        </w:rPr>
+        <w:t>四个月</w:t>
+      </w:r>
+      <w:r>
+        <w:rPr>
+          <w:rFonts w:ascii="宋体" w:eastAsia="宋体" w:hAnsi="宋体" w:cs="宋体" w:hint="eastAsia"/>
+          <w:color w:val="494949"/>
+          <w:kern w:val="0"/>
+          <w:szCs w:val="21"/>
+        </w:rPr>
+        <w:t>伙食费：16000元</w:t>
       </w:r>
     </w:p>
     <w:p>
       <w:pPr>
         <w:pStyle w:val="2"/>
       </w:pPr>
-      <w:bookmarkStart w:id="15" w:name="_Toc511589894"/>
-      <w:r>
-        <w:rPr>
-          <w:rFonts w:cs="Arial"/>
-        </w:rPr>
-        <w:t>3.3</w:t>
+      <w:bookmarkStart w:id="15" w:name="_Toc511589895"/>
+      <w:r>
+        <w:t>3.4</w:t>
       </w:r>
       <w:r>
         <w:rPr>
           <w:rFonts w:hint="eastAsia"/>
         </w:rPr>
-        <w:t>费用开支</w:t>
+        <w:t>人员</w:t>
       </w:r>
       <w:bookmarkEnd w:id="15"/>
     </w:p>
@@ -6871,7 +7191,7 @@
           <w:kern w:val="0"/>
           <w:szCs w:val="21"/>
         </w:rPr>
-        <w:t>开发</w:t>
+        <w:t>现</w:t>
       </w:r>
       <w:r>
         <w:rPr>
@@ -6880,35 +7200,7 @@
           <w:kern w:val="0"/>
           <w:szCs w:val="21"/>
         </w:rPr>
-        <w:t>费用：</w:t>
-      </w:r>
-    </w:p>
-    <w:p>
-      <w:pPr>
-        <w:rPr>
-          <w:rFonts w:ascii="宋体" w:eastAsia="宋体" w:hAnsi="宋体" w:cs="宋体"/>
-          <w:color w:val="494949"/>
-          <w:kern w:val="0"/>
-          <w:szCs w:val="21"/>
-        </w:rPr>
-      </w:pPr>
-      <w:r>
-        <w:rPr>
-          <w:rFonts w:ascii="宋体" w:eastAsia="宋体" w:hAnsi="宋体" w:cs="宋体"/>
-          <w:color w:val="494949"/>
-          <w:kern w:val="0"/>
-          <w:szCs w:val="21"/>
-        </w:rPr>
-        <w:tab/>
-      </w:r>
-      <w:r>
-        <w:rPr>
-          <w:rFonts w:ascii="宋体" w:eastAsia="宋体" w:hAnsi="宋体" w:cs="宋体"/>
-          <w:color w:val="494949"/>
-          <w:kern w:val="0"/>
-          <w:szCs w:val="21"/>
-        </w:rPr>
-        <w:tab/>
+        <w:t>有丰富</w:t>
       </w:r>
       <w:r>
         <w:rPr>
@@ -6917,250 +7209,22 @@
           <w:kern w:val="0"/>
           <w:szCs w:val="21"/>
         </w:rPr>
-        <w:t>Microsoft办公软件</w:t>
-      </w:r>
-      <w:r>
-        <w:rPr>
-          <w:rFonts w:ascii="宋体" w:eastAsia="宋体" w:hAnsi="宋体" w:cs="宋体" w:hint="eastAsia"/>
-          <w:color w:val="494949"/>
-          <w:kern w:val="0"/>
-          <w:szCs w:val="21"/>
-        </w:rPr>
-        <w:t>：</w:t>
-      </w:r>
-      <w:r>
-        <w:rPr>
-          <w:rFonts w:ascii="宋体" w:eastAsia="宋体" w:hAnsi="宋体" w:cs="宋体" w:hint="eastAsia"/>
-          <w:color w:val="494949"/>
-          <w:kern w:val="0"/>
-          <w:szCs w:val="21"/>
-        </w:rPr>
-        <w:t xml:space="preserve"> 600元</w:t>
-      </w:r>
-    </w:p>
-    <w:p>
-      <w:pPr>
-        <w:rPr>
-          <w:rFonts w:ascii="宋体" w:eastAsia="宋体" w:hAnsi="宋体" w:cs="宋体"/>
-          <w:color w:val="494949"/>
-          <w:kern w:val="0"/>
-          <w:szCs w:val="21"/>
-        </w:rPr>
-      </w:pPr>
-      <w:r>
-        <w:rPr>
-          <w:rFonts w:ascii="宋体" w:eastAsia="宋体" w:hAnsi="宋体" w:cs="宋体"/>
-          <w:color w:val="494949"/>
-          <w:kern w:val="0"/>
-          <w:szCs w:val="21"/>
-        </w:rPr>
-        <w:tab/>
-      </w:r>
-      <w:r>
-        <w:rPr>
-          <w:rFonts w:ascii="宋体" w:eastAsia="宋体" w:hAnsi="宋体" w:cs="宋体"/>
-          <w:color w:val="494949"/>
-          <w:kern w:val="0"/>
-          <w:szCs w:val="21"/>
-        </w:rPr>
-        <w:tab/>
-      </w:r>
-      <w:r>
-        <w:rPr>
-          <w:rFonts w:ascii="宋体" w:eastAsia="宋体" w:hAnsi="宋体" w:cs="宋体" w:hint="eastAsia"/>
-          <w:color w:val="494949"/>
-          <w:kern w:val="0"/>
-          <w:szCs w:val="21"/>
-        </w:rPr>
-        <w:t>服务器和域名的申请：</w:t>
-      </w:r>
-      <w:r>
-        <w:rPr>
-          <w:rFonts w:ascii="宋体" w:eastAsia="宋体" w:hAnsi="宋体" w:cs="宋体" w:hint="eastAsia"/>
-          <w:color w:val="494949"/>
-          <w:kern w:val="0"/>
-          <w:szCs w:val="21"/>
-        </w:rPr>
-        <w:t>3</w:t>
-      </w:r>
-      <w:r>
-        <w:rPr>
-          <w:rFonts w:ascii="宋体" w:eastAsia="宋体" w:hAnsi="宋体" w:cs="宋体" w:hint="eastAsia"/>
-          <w:color w:val="494949"/>
-          <w:kern w:val="0"/>
-          <w:szCs w:val="21"/>
-        </w:rPr>
-        <w:t>00元</w:t>
-      </w:r>
-    </w:p>
-    <w:p>
-      <w:pPr>
-        <w:widowControl/>
-        <w:shd w:val="clear" w:color="auto" w:fill="FEFEFE"/>
-        <w:spacing w:line="315" w:lineRule="atLeast"/>
-        <w:ind w:firstLine="420"/>
-        <w:jc w:val="left"/>
-        <w:rPr>
-          <w:rFonts w:ascii="宋体" w:eastAsia="宋体" w:hAnsi="宋体" w:cs="宋体"/>
-          <w:color w:val="494949"/>
-          <w:kern w:val="0"/>
-          <w:szCs w:val="21"/>
-        </w:rPr>
-      </w:pPr>
-      <w:r>
-        <w:rPr>
-          <w:rFonts w:ascii="宋体" w:eastAsia="宋体" w:hAnsi="宋体" w:cs="宋体"/>
-          <w:color w:val="494949"/>
-          <w:kern w:val="0"/>
-          <w:szCs w:val="21"/>
-        </w:rPr>
-        <w:tab/>
-      </w:r>
-      <w:r>
-        <w:rPr>
-          <w:rFonts w:ascii="宋体" w:eastAsia="宋体" w:hAnsi="宋体" w:cs="宋体" w:hint="eastAsia"/>
-          <w:color w:val="494949"/>
-          <w:kern w:val="0"/>
-          <w:szCs w:val="21"/>
-        </w:rPr>
-        <w:t>操作系统：Windows</w:t>
-      </w:r>
-      <w:r>
-        <w:rPr>
-          <w:rFonts w:ascii="宋体" w:eastAsia="宋体" w:hAnsi="宋体" w:cs="宋体"/>
-          <w:color w:val="494949"/>
-          <w:kern w:val="0"/>
-          <w:szCs w:val="21"/>
-        </w:rPr>
-        <w:t xml:space="preserve">10  </w:t>
-      </w:r>
-      <w:r>
-        <w:rPr>
-          <w:rFonts w:ascii="宋体" w:eastAsia="宋体" w:hAnsi="宋体" w:cs="宋体" w:hint="eastAsia"/>
-          <w:color w:val="494949"/>
-          <w:kern w:val="0"/>
-          <w:szCs w:val="21"/>
-        </w:rPr>
-        <w:t>600元</w:t>
-      </w:r>
-    </w:p>
-    <w:p>
-      <w:pPr>
-        <w:widowControl/>
-        <w:shd w:val="clear" w:color="auto" w:fill="FEFEFE"/>
-        <w:spacing w:line="315" w:lineRule="atLeast"/>
-        <w:ind w:firstLine="420"/>
-        <w:jc w:val="left"/>
-        <w:rPr>
-          <w:rFonts w:ascii="宋体" w:eastAsia="宋体" w:hAnsi="宋体" w:cs="宋体"/>
-          <w:color w:val="494949"/>
-          <w:kern w:val="0"/>
-          <w:szCs w:val="21"/>
-        </w:rPr>
-      </w:pPr>
-      <w:r>
-        <w:rPr>
-          <w:rFonts w:ascii="宋体" w:eastAsia="宋体" w:hAnsi="宋体" w:cs="宋体"/>
-          <w:color w:val="494949"/>
-          <w:kern w:val="0"/>
-          <w:szCs w:val="21"/>
-        </w:rPr>
-        <w:tab/>
-      </w:r>
-      <w:r>
-        <w:rPr>
-          <w:rFonts w:ascii="宋体" w:eastAsia="宋体" w:hAnsi="宋体" w:cs="宋体" w:hint="eastAsia"/>
-          <w:color w:val="494949"/>
-          <w:kern w:val="0"/>
-          <w:szCs w:val="21"/>
-        </w:rPr>
-        <w:t>四个月</w:t>
-      </w:r>
-      <w:r>
-        <w:rPr>
-          <w:rFonts w:ascii="宋体" w:eastAsia="宋体" w:hAnsi="宋体" w:cs="宋体" w:hint="eastAsia"/>
-          <w:color w:val="494949"/>
-          <w:kern w:val="0"/>
-          <w:szCs w:val="21"/>
-        </w:rPr>
-        <w:t>工资（包括五险</w:t>
-      </w:r>
-      <w:proofErr w:type="gramStart"/>
-      <w:r>
-        <w:rPr>
-          <w:rFonts w:ascii="宋体" w:eastAsia="宋体" w:hAnsi="宋体" w:cs="宋体" w:hint="eastAsia"/>
-          <w:color w:val="494949"/>
-          <w:kern w:val="0"/>
-          <w:szCs w:val="21"/>
-        </w:rPr>
-        <w:t>一</w:t>
-      </w:r>
-      <w:proofErr w:type="gramEnd"/>
-      <w:r>
-        <w:rPr>
-          <w:rFonts w:ascii="宋体" w:eastAsia="宋体" w:hAnsi="宋体" w:cs="宋体" w:hint="eastAsia"/>
-          <w:color w:val="494949"/>
-          <w:kern w:val="0"/>
-          <w:szCs w:val="21"/>
-        </w:rPr>
-        <w:t>金）：50000元</w:t>
-      </w:r>
-    </w:p>
-    <w:p>
-      <w:pPr>
-        <w:widowControl/>
-        <w:shd w:val="clear" w:color="auto" w:fill="FEFEFE"/>
-        <w:spacing w:line="315" w:lineRule="atLeast"/>
-        <w:ind w:firstLine="420"/>
-        <w:jc w:val="left"/>
-        <w:rPr>
-          <w:rFonts w:ascii="宋体" w:eastAsia="宋体" w:hAnsi="宋体" w:cs="宋体"/>
-          <w:color w:val="494949"/>
-          <w:kern w:val="0"/>
-          <w:szCs w:val="21"/>
-        </w:rPr>
-      </w:pPr>
-      <w:r>
-        <w:rPr>
-          <w:rFonts w:ascii="宋体" w:eastAsia="宋体" w:hAnsi="宋体" w:cs="宋体"/>
-          <w:color w:val="494949"/>
-          <w:kern w:val="0"/>
-          <w:szCs w:val="21"/>
-        </w:rPr>
-        <w:tab/>
-      </w:r>
-      <w:r>
-        <w:rPr>
-          <w:rFonts w:ascii="宋体" w:eastAsia="宋体" w:hAnsi="宋体" w:cs="宋体" w:hint="eastAsia"/>
-          <w:color w:val="494949"/>
-          <w:kern w:val="0"/>
-          <w:szCs w:val="21"/>
-        </w:rPr>
-        <w:t>四个月</w:t>
-      </w:r>
-      <w:r>
-        <w:rPr>
-          <w:rFonts w:ascii="宋体" w:eastAsia="宋体" w:hAnsi="宋体" w:cs="宋体" w:hint="eastAsia"/>
-          <w:color w:val="494949"/>
-          <w:kern w:val="0"/>
-          <w:szCs w:val="21"/>
-        </w:rPr>
-        <w:t>伙食费：16000元</w:t>
+        <w:t>系统开发人员20人左右。</w:t>
       </w:r>
     </w:p>
     <w:p>
       <w:pPr>
         <w:pStyle w:val="2"/>
       </w:pPr>
-      <w:bookmarkStart w:id="16" w:name="_Toc511589895"/>
-      <w:r>
-        <w:t>3.4</w:t>
+      <w:bookmarkStart w:id="16" w:name="_Toc511589896"/>
+      <w:r>
+        <w:t>3.5</w:t>
       </w:r>
       <w:r>
         <w:rPr>
           <w:rFonts w:hint="eastAsia"/>
         </w:rPr>
-        <w:t>人员</w:t>
+        <w:t>设备</w:t>
       </w:r>
       <w:bookmarkEnd w:id="16"/>
     </w:p>
@@ -7173,7 +7237,6 @@
         <w:jc w:val="left"/>
         <w:rPr>
           <w:rFonts w:ascii="宋体" w:eastAsia="宋体" w:hAnsi="宋体" w:cs="宋体"/>
-          <w:color w:val="494949"/>
           <w:kern w:val="0"/>
           <w:szCs w:val="21"/>
         </w:rPr>
@@ -7185,7 +7248,7 @@
           <w:kern w:val="0"/>
           <w:szCs w:val="21"/>
         </w:rPr>
-        <w:t>现</w:t>
+        <w:t>现有系统运行在个人</w:t>
       </w:r>
       <w:r>
         <w:rPr>
@@ -7194,7 +7257,7 @@
           <w:kern w:val="0"/>
           <w:szCs w:val="21"/>
         </w:rPr>
-        <w:t>有丰富</w:t>
+        <w:t>手</w:t>
       </w:r>
       <w:r>
         <w:rPr>
@@ -7203,24 +7266,58 @@
           <w:kern w:val="0"/>
           <w:szCs w:val="21"/>
         </w:rPr>
-        <w:t>系统开发人员20人左右。</w:t>
+        <w:t>机上。</w:t>
       </w:r>
     </w:p>
     <w:p>
       <w:pPr>
         <w:pStyle w:val="2"/>
       </w:pPr>
-      <w:bookmarkStart w:id="17" w:name="_Toc511589896"/>
-      <w:r>
-        <w:t>3.5</w:t>
+      <w:bookmarkStart w:id="17" w:name="_Toc511589897"/>
+      <w:r>
+        <w:rPr>
+          <w:rFonts w:cs="Arial"/>
+        </w:rPr>
+        <w:t>3.6</w:t>
       </w:r>
       <w:r>
         <w:rPr>
           <w:rFonts w:hint="eastAsia"/>
         </w:rPr>
-        <w:t>设备</w:t>
+        <w:t>局限性</w:t>
       </w:r>
       <w:bookmarkEnd w:id="17"/>
+    </w:p>
+    <w:p>
+      <w:pPr>
+        <w:widowControl/>
+        <w:shd w:val="clear" w:color="auto" w:fill="FEFEFE"/>
+        <w:spacing w:line="315" w:lineRule="atLeast"/>
+        <w:jc w:val="left"/>
+        <w:rPr>
+          <w:rFonts w:ascii="宋体" w:eastAsia="宋体" w:hAnsi="宋体" w:cs="宋体"/>
+          <w:kern w:val="0"/>
+          <w:szCs w:val="21"/>
+        </w:rPr>
+      </w:pPr>
+      <w:r>
+        <w:rPr>
+          <w:rFonts w:ascii="宋体" w:eastAsia="宋体" w:hAnsi="宋体" w:cs="宋体" w:hint="eastAsia"/>
+          <w:color w:val="000000" w:themeColor="text1"/>
+          <w:kern w:val="0"/>
+          <w:szCs w:val="21"/>
+        </w:rPr>
+        <w:lastRenderedPageBreak/>
+        <w:t>用户不常打开该软件导致消息分发不及时，</w:t>
+      </w:r>
+      <w:r>
+        <w:rPr>
+          <w:rFonts w:ascii="宋体" w:eastAsia="宋体" w:hAnsi="宋体" w:cs="宋体" w:hint="eastAsia"/>
+          <w:kern w:val="0"/>
+          <w:szCs w:val="21"/>
+        </w:rPr>
+        <w:t>现有系统复杂且用户之间关系过于杂乱，功能过多，不利于使用。</w:t>
+      </w:r>
     </w:p>
     <w:p>
       <w:pPr>
@@ -7231,54 +7328,37 @@
         <w:jc w:val="left"/>
         <w:rPr>
           <w:rFonts w:ascii="宋体" w:eastAsia="宋体" w:hAnsi="宋体" w:cs="宋体"/>
+          <w:color w:val="000000" w:themeColor="text1"/>
           <w:kern w:val="0"/>
           <w:szCs w:val="21"/>
         </w:rPr>
       </w:pPr>
       <w:r>
         <w:rPr>
-          <w:rFonts w:ascii="宋体" w:eastAsia="宋体" w:hAnsi="宋体" w:cs="宋体" w:hint="eastAsia"/>
-          <w:color w:val="494949"/>
-          <w:kern w:val="0"/>
-          <w:szCs w:val="21"/>
-        </w:rPr>
-        <w:t>现有系统运行在个人</w:t>
-      </w:r>
-      <w:r>
-        <w:rPr>
-          <w:rFonts w:ascii="宋体" w:eastAsia="宋体" w:hAnsi="宋体" w:cs="宋体" w:hint="eastAsia"/>
-          <w:color w:val="494949"/>
-          <w:kern w:val="0"/>
-          <w:szCs w:val="21"/>
-        </w:rPr>
-        <w:t>手</w:t>
-      </w:r>
-      <w:r>
-        <w:rPr>
-          <w:rFonts w:ascii="宋体" w:eastAsia="宋体" w:hAnsi="宋体" w:cs="宋体" w:hint="eastAsia"/>
-          <w:color w:val="494949"/>
-          <w:kern w:val="0"/>
-          <w:szCs w:val="21"/>
-        </w:rPr>
-        <w:t>机上。</w:t>
+          <w:rFonts w:ascii="宋体" w:eastAsia="宋体" w:hAnsi="宋体" w:cs="宋体"/>
+          <w:color w:val="000000" w:themeColor="text1"/>
+          <w:kern w:val="0"/>
+          <w:szCs w:val="21"/>
+        </w:rPr>
+        <w:t xml:space="preserve"> </w:t>
       </w:r>
     </w:p>
     <w:p>
       <w:pPr>
-        <w:pStyle w:val="2"/>
+        <w:pStyle w:val="1"/>
       </w:pPr>
-      <w:bookmarkStart w:id="18" w:name="_Toc511589897"/>
-      <w:r>
-        <w:rPr>
-          <w:rFonts w:cs="Arial"/>
-        </w:rPr>
-        <w:t>3.6</w:t>
+      <w:bookmarkStart w:id="18" w:name="_Toc511589898"/>
+      <w:r>
+        <w:rPr>
+          <w:rFonts w:cs="Times New Roman"/>
+        </w:rPr>
+        <w:t>4</w:t>
       </w:r>
       <w:r>
         <w:rPr>
           <w:rFonts w:hint="eastAsia"/>
         </w:rPr>
-        <w:t>局限性</w:t>
+        <w:t>所建议的系统</w:t>
       </w:r>
       <w:bookmarkEnd w:id="18"/>
     </w:p>
@@ -7290,80 +7370,6 @@
         <w:jc w:val="left"/>
         <w:rPr>
           <w:rFonts w:ascii="宋体" w:eastAsia="宋体" w:hAnsi="宋体" w:cs="宋体"/>
-          <w:kern w:val="0"/>
-          <w:szCs w:val="21"/>
-        </w:rPr>
-      </w:pPr>
-      <w:r>
-        <w:rPr>
-          <w:rFonts w:ascii="宋体" w:eastAsia="宋体" w:hAnsi="宋体" w:cs="宋体" w:hint="eastAsia"/>
-          <w:color w:val="000000" w:themeColor="text1"/>
-          <w:kern w:val="0"/>
-          <w:szCs w:val="21"/>
-        </w:rPr>
-        <w:lastRenderedPageBreak/>
-        <w:t>用户不常打开该软件导致消息分发不及时，</w:t>
-      </w:r>
-      <w:r>
-        <w:rPr>
-          <w:rFonts w:ascii="宋体" w:eastAsia="宋体" w:hAnsi="宋体" w:cs="宋体" w:hint="eastAsia"/>
-          <w:kern w:val="0"/>
-          <w:szCs w:val="21"/>
-        </w:rPr>
-        <w:t>现有系统复杂且用户之间关系过于杂乱，功能过多，不利于使用。</w:t>
-      </w:r>
-    </w:p>
-    <w:p>
-      <w:pPr>
-        <w:widowControl/>
-        <w:shd w:val="clear" w:color="auto" w:fill="FEFEFE"/>
-        <w:spacing w:line="315" w:lineRule="atLeast"/>
-        <w:ind w:firstLine="420"/>
-        <w:jc w:val="left"/>
-        <w:rPr>
-          <w:rFonts w:ascii="宋体" w:eastAsia="宋体" w:hAnsi="宋体" w:cs="宋体"/>
-          <w:color w:val="000000" w:themeColor="text1"/>
-          <w:kern w:val="0"/>
-          <w:szCs w:val="21"/>
-        </w:rPr>
-      </w:pPr>
-      <w:r>
-        <w:rPr>
-          <w:rFonts w:ascii="宋体" w:eastAsia="宋体" w:hAnsi="宋体" w:cs="宋体"/>
-          <w:color w:val="000000" w:themeColor="text1"/>
-          <w:kern w:val="0"/>
-          <w:szCs w:val="21"/>
-        </w:rPr>
-        <w:t xml:space="preserve"> </w:t>
-      </w:r>
-    </w:p>
-    <w:p>
-      <w:pPr>
-        <w:pStyle w:val="1"/>
-      </w:pPr>
-      <w:bookmarkStart w:id="19" w:name="_Toc511589898"/>
-      <w:r>
-        <w:rPr>
-          <w:rFonts w:cs="Times New Roman"/>
-        </w:rPr>
-        <w:t>4</w:t>
-      </w:r>
-      <w:r>
-        <w:rPr>
-          <w:rFonts w:hint="eastAsia"/>
-        </w:rPr>
-        <w:t>所建议的系统</w:t>
-      </w:r>
-      <w:bookmarkEnd w:id="19"/>
-    </w:p>
-    <w:p>
-      <w:pPr>
-        <w:widowControl/>
-        <w:shd w:val="clear" w:color="auto" w:fill="FEFEFE"/>
-        <w:spacing w:line="315" w:lineRule="atLeast"/>
-        <w:jc w:val="left"/>
-        <w:rPr>
-          <w:rFonts w:ascii="宋体" w:eastAsia="宋体" w:hAnsi="宋体" w:cs="宋体"/>
           <w:color w:val="FF0000"/>
           <w:kern w:val="0"/>
           <w:szCs w:val="21"/>
@@ -7374,7 +7380,7 @@
       <w:pPr>
         <w:pStyle w:val="2"/>
       </w:pPr>
-      <w:bookmarkStart w:id="20" w:name="_Toc511589899"/>
+      <w:bookmarkStart w:id="19" w:name="_Toc511589899"/>
       <w:r>
         <w:rPr>
           <w:rFonts w:cs="Arial"/>
@@ -7387,7 +7393,7 @@
         </w:rPr>
         <w:t>对所建议系统的说明</w:t>
       </w:r>
-      <w:bookmarkEnd w:id="20"/>
+      <w:bookmarkEnd w:id="19"/>
     </w:p>
     <w:p>
       <w:pPr>
@@ -7725,7 +7731,7 @@
       <w:pPr>
         <w:pStyle w:val="2"/>
       </w:pPr>
-      <w:bookmarkStart w:id="21" w:name="_Toc511589900"/>
+      <w:bookmarkStart w:id="20" w:name="_Toc511589900"/>
       <w:r>
         <w:rPr>
           <w:rFonts w:cs="Arial"/>
@@ -7738,7 +7744,7 @@
         </w:rPr>
         <w:t>处理流程和数据流程</w:t>
       </w:r>
-      <w:bookmarkEnd w:id="21"/>
+      <w:bookmarkEnd w:id="20"/>
     </w:p>
     <w:p>
       <w:pPr>
@@ -7817,7 +7823,7 @@
       <w:pPr>
         <w:pStyle w:val="2"/>
       </w:pPr>
-      <w:bookmarkStart w:id="22" w:name="_Toc511589901"/>
+      <w:bookmarkStart w:id="21" w:name="_Toc511589901"/>
       <w:r>
         <w:rPr>
           <w:rFonts w:cs="Arial"/>
@@ -7829,6 +7835,81 @@
           <w:rFonts w:hint="eastAsia"/>
         </w:rPr>
         <w:t>改进之处</w:t>
+      </w:r>
+      <w:bookmarkEnd w:id="21"/>
+    </w:p>
+    <w:p>
+      <w:pPr>
+        <w:widowControl/>
+        <w:shd w:val="clear" w:color="auto" w:fill="FEFEFE"/>
+        <w:spacing w:line="315" w:lineRule="atLeast"/>
+        <w:jc w:val="left"/>
+        <w:rPr>
+          <w:rFonts w:ascii="宋体" w:eastAsia="宋体" w:hAnsi="宋体" w:cs="宋体"/>
+          <w:color w:val="494949"/>
+          <w:kern w:val="0"/>
+          <w:szCs w:val="21"/>
+        </w:rPr>
+      </w:pPr>
+      <w:r>
+        <w:rPr>
+          <w:rFonts w:ascii="宋体" w:eastAsia="宋体" w:hAnsi="宋体" w:cs="宋体" w:hint="eastAsia"/>
+          <w:color w:val="494949"/>
+          <w:kern w:val="0"/>
+          <w:szCs w:val="21"/>
+        </w:rPr>
+        <w:t>使得班干部在分发消息上更加快捷，使得同学们能够更高效准确地接收到消息。减少了消息发送不及时和消息未被准确接收而产生的多次询问的沟通成本和班干部管理的成本。简化功能，保留最常用部分，</w:t>
+      </w:r>
+      <w:proofErr w:type="gramStart"/>
+      <w:r>
+        <w:rPr>
+          <w:rFonts w:ascii="宋体" w:eastAsia="宋体" w:hAnsi="宋体" w:cs="宋体" w:hint="eastAsia"/>
+          <w:color w:val="494949"/>
+          <w:kern w:val="0"/>
+          <w:szCs w:val="21"/>
+        </w:rPr>
+        <w:t>通过微信可以</w:t>
+      </w:r>
+      <w:proofErr w:type="gramEnd"/>
+      <w:r>
+        <w:rPr>
+          <w:rFonts w:ascii="宋体" w:eastAsia="宋体" w:hAnsi="宋体" w:cs="宋体" w:hint="eastAsia"/>
+          <w:color w:val="494949"/>
+          <w:kern w:val="0"/>
+          <w:szCs w:val="21"/>
+        </w:rPr>
+        <w:t>使得消息分发及时，利于使用。</w:t>
+      </w:r>
+    </w:p>
+    <w:p>
+      <w:pPr>
+        <w:widowControl/>
+        <w:shd w:val="clear" w:color="auto" w:fill="FEFEFE"/>
+        <w:spacing w:line="315" w:lineRule="atLeast"/>
+        <w:ind w:firstLine="420"/>
+        <w:jc w:val="left"/>
+        <w:rPr>
+          <w:rFonts w:ascii="宋体" w:eastAsia="宋体" w:hAnsi="宋体" w:cs="宋体"/>
+          <w:color w:val="494949"/>
+          <w:kern w:val="0"/>
+          <w:szCs w:val="21"/>
+        </w:rPr>
+      </w:pPr>
+    </w:p>
+    <w:p>
+      <w:pPr>
+        <w:pStyle w:val="2"/>
+      </w:pPr>
+      <w:bookmarkStart w:id="22" w:name="_Toc511589902"/>
+      <w:r>
+        <w:lastRenderedPageBreak/>
+        <w:t>4.4</w:t>
+      </w:r>
+      <w:r>
+        <w:rPr>
+          <w:rFonts w:hint="eastAsia"/>
+        </w:rPr>
+        <w:t>影响</w:t>
       </w:r>
       <w:bookmarkEnd w:id="22"/>
     </w:p>
@@ -7852,9 +7933,41 @@
           <w:kern w:val="0"/>
           <w:szCs w:val="21"/>
         </w:rPr>
-        <w:t>使得班干部在分发消息上更加快捷，使得同学们能够更高效准确地接收到消息。减少了消息发送不及时和消息未被准确接收而产生的多次询问的沟通成本和班干部管理的成本。简化功能，保留最常用部分，</w:t>
-      </w:r>
-      <w:proofErr w:type="gramStart"/>
+        <w:t>同学们能够更高效准确地接收到消息。减少了消息发送不及时和消息未被准确接收而产生的多次询问的沟通成本和班干部管理的成本。</w:t>
+      </w:r>
+    </w:p>
+    <w:p>
+      <w:pPr>
+        <w:pStyle w:val="3"/>
+      </w:pPr>
+      <w:bookmarkStart w:id="23" w:name="_Toc511589903"/>
+      <w:r>
+        <w:rPr>
+          <w:rFonts w:cs="Times New Roman"/>
+        </w:rPr>
+        <w:t>4.4.1</w:t>
+      </w:r>
+      <w:r>
+        <w:rPr>
+          <w:rFonts w:hint="eastAsia"/>
+        </w:rPr>
+        <w:t>对设备的影响</w:t>
+      </w:r>
+      <w:bookmarkEnd w:id="23"/>
+    </w:p>
+    <w:p>
+      <w:pPr>
+        <w:widowControl/>
+        <w:shd w:val="clear" w:color="auto" w:fill="FEFEFE"/>
+        <w:spacing w:line="315" w:lineRule="atLeast"/>
+        <w:jc w:val="left"/>
+        <w:rPr>
+          <w:rFonts w:ascii="宋体" w:eastAsia="宋体" w:hAnsi="宋体" w:cs="宋体"/>
+          <w:color w:val="494949"/>
+          <w:kern w:val="0"/>
+          <w:szCs w:val="21"/>
+        </w:rPr>
+      </w:pPr>
       <w:r>
         <w:rPr>
           <w:rFonts w:ascii="宋体" w:eastAsia="宋体" w:hAnsi="宋体" w:cs="宋体" w:hint="eastAsia"/>
@@ -7862,9 +7975,41 @@
           <w:kern w:val="0"/>
           <w:szCs w:val="21"/>
         </w:rPr>
-        <w:t>通过微信可以</w:t>
-      </w:r>
-      <w:proofErr w:type="gramEnd"/>
+        <w:t>由于是小程序因此对设备无影响</w:t>
+      </w:r>
+    </w:p>
+    <w:p>
+      <w:pPr>
+        <w:pStyle w:val="3"/>
+      </w:pPr>
+      <w:bookmarkStart w:id="24" w:name="_Toc511589904"/>
+      <w:r>
+        <w:rPr>
+          <w:rFonts w:cs="Times New Roman"/>
+        </w:rPr>
+        <w:t>4.4.2</w:t>
+      </w:r>
+      <w:r>
+        <w:rPr>
+          <w:rFonts w:hint="eastAsia"/>
+        </w:rPr>
+        <w:t>对软件的影响</w:t>
+      </w:r>
+      <w:bookmarkEnd w:id="24"/>
+    </w:p>
+    <w:p>
+      <w:pPr>
+        <w:widowControl/>
+        <w:shd w:val="clear" w:color="auto" w:fill="FEFEFE"/>
+        <w:spacing w:line="315" w:lineRule="atLeast"/>
+        <w:jc w:val="left"/>
+        <w:rPr>
+          <w:rFonts w:ascii="宋体" w:eastAsia="宋体" w:hAnsi="宋体" w:cs="宋体"/>
+          <w:color w:val="494949"/>
+          <w:kern w:val="0"/>
+          <w:szCs w:val="21"/>
+        </w:rPr>
+      </w:pPr>
       <w:r>
         <w:rPr>
           <w:rFonts w:ascii="宋体" w:eastAsia="宋体" w:hAnsi="宋体" w:cs="宋体" w:hint="eastAsia"/>
@@ -7872,7 +8017,7 @@
           <w:kern w:val="0"/>
           <w:szCs w:val="21"/>
         </w:rPr>
-        <w:t>使得消息分发及时，利于使用。</w:t>
+        <w:t>由于是小程序因此对软件无影响</w:t>
       </w:r>
     </w:p>
     <w:p>
@@ -7892,102 +8037,20 @@
     </w:p>
     <w:p>
       <w:pPr>
-        <w:pStyle w:val="2"/>
-      </w:pPr>
-      <w:bookmarkStart w:id="23" w:name="_Toc511589902"/>
-      <w:r>
-        <w:lastRenderedPageBreak/>
-        <w:t>4.4</w:t>
-      </w:r>
-      <w:r>
-        <w:rPr>
-          <w:rFonts w:hint="eastAsia"/>
-        </w:rPr>
-        <w:t>影响</w:t>
-      </w:r>
-      <w:bookmarkEnd w:id="23"/>
-    </w:p>
-    <w:p>
-      <w:pPr>
-        <w:widowControl/>
-        <w:shd w:val="clear" w:color="auto" w:fill="FEFEFE"/>
-        <w:spacing w:line="315" w:lineRule="atLeast"/>
-        <w:jc w:val="left"/>
-        <w:rPr>
-          <w:rFonts w:ascii="宋体" w:eastAsia="宋体" w:hAnsi="宋体" w:cs="宋体"/>
-          <w:color w:val="494949"/>
-          <w:kern w:val="0"/>
-          <w:szCs w:val="21"/>
-        </w:rPr>
-      </w:pPr>
-      <w:r>
-        <w:rPr>
-          <w:rFonts w:ascii="宋体" w:eastAsia="宋体" w:hAnsi="宋体" w:cs="宋体" w:hint="eastAsia"/>
-          <w:color w:val="494949"/>
-          <w:kern w:val="0"/>
-          <w:szCs w:val="21"/>
-        </w:rPr>
-        <w:t>同学们能够更高效准确地接收到消息。减少了消息发送不及时和消息未被准确接收而产生的多次询问的沟通成本和班干部管理的成本。</w:t>
-      </w:r>
-    </w:p>
-    <w:p>
-      <w:pPr>
         <w:pStyle w:val="3"/>
       </w:pPr>
-      <w:bookmarkStart w:id="24" w:name="_Toc511589903"/>
+      <w:bookmarkStart w:id="25" w:name="_Toc511589905"/>
       <w:r>
         <w:rPr>
           <w:rFonts w:cs="Times New Roman"/>
         </w:rPr>
-        <w:t>4.4.1</w:t>
+        <w:t>4.4.3</w:t>
       </w:r>
       <w:r>
         <w:rPr>
           <w:rFonts w:hint="eastAsia"/>
         </w:rPr>
-        <w:t>对设备的影响</w:t>
-      </w:r>
-      <w:bookmarkEnd w:id="24"/>
-    </w:p>
-    <w:p>
-      <w:pPr>
-        <w:widowControl/>
-        <w:shd w:val="clear" w:color="auto" w:fill="FEFEFE"/>
-        <w:spacing w:line="315" w:lineRule="atLeast"/>
-        <w:jc w:val="left"/>
-        <w:rPr>
-          <w:rFonts w:ascii="宋体" w:eastAsia="宋体" w:hAnsi="宋体" w:cs="宋体"/>
-          <w:color w:val="494949"/>
-          <w:kern w:val="0"/>
-          <w:szCs w:val="21"/>
-        </w:rPr>
-      </w:pPr>
-      <w:r>
-        <w:rPr>
-          <w:rFonts w:ascii="宋体" w:eastAsia="宋体" w:hAnsi="宋体" w:cs="宋体" w:hint="eastAsia"/>
-          <w:color w:val="494949"/>
-          <w:kern w:val="0"/>
-          <w:szCs w:val="21"/>
-        </w:rPr>
-        <w:t>由于是小程序因此对设备无影响</w:t>
-      </w:r>
-    </w:p>
-    <w:p>
-      <w:pPr>
-        <w:pStyle w:val="3"/>
-      </w:pPr>
-      <w:bookmarkStart w:id="25" w:name="_Toc511589904"/>
-      <w:r>
-        <w:rPr>
-          <w:rFonts w:cs="Times New Roman"/>
-        </w:rPr>
-        <w:t>4.4.2</w:t>
-      </w:r>
-      <w:r>
-        <w:rPr>
-          <w:rFonts w:hint="eastAsia"/>
-        </w:rPr>
-        <w:t>对软件的影响</w:t>
+        <w:t>对用户单位机构的影响</w:t>
       </w:r>
       <w:bookmarkEnd w:id="25"/>
     </w:p>
@@ -8011,7 +8074,445 @@
           <w:kern w:val="0"/>
           <w:szCs w:val="21"/>
         </w:rPr>
-        <w:t>由于是小程序因此对软件无影响</w:t>
+        <w:t>减少了消息发送不及时和消息未被准确接收而产生的多次询问的沟通成本和班干部管理的成本</w:t>
+      </w:r>
+      <w:r>
+        <w:rPr>
+          <w:rFonts w:ascii="宋体" w:eastAsia="宋体" w:hAnsi="宋体" w:cs="宋体" w:hint="eastAsia"/>
+          <w:color w:val="494949"/>
+          <w:kern w:val="0"/>
+          <w:szCs w:val="21"/>
+        </w:rPr>
+        <w:t>。</w:t>
+      </w:r>
+    </w:p>
+    <w:p>
+      <w:pPr>
+        <w:pStyle w:val="3"/>
+      </w:pPr>
+      <w:bookmarkStart w:id="26" w:name="_Toc511589906"/>
+      <w:r>
+        <w:rPr>
+          <w:rFonts w:cs="Times New Roman"/>
+        </w:rPr>
+        <w:t>4.4.4</w:t>
+      </w:r>
+      <w:r>
+        <w:rPr>
+          <w:rFonts w:hint="eastAsia"/>
+        </w:rPr>
+        <w:t>对系统运行过程的影响</w:t>
+      </w:r>
+      <w:bookmarkEnd w:id="26"/>
+    </w:p>
+    <w:p>
+      <w:pPr>
+        <w:widowControl/>
+        <w:shd w:val="clear" w:color="auto" w:fill="FEFEFE"/>
+        <w:spacing w:line="315" w:lineRule="atLeast"/>
+        <w:jc w:val="left"/>
+        <w:rPr>
+          <w:rFonts w:ascii="宋体" w:eastAsia="宋体" w:hAnsi="宋体" w:cs="宋体"/>
+          <w:color w:val="494949"/>
+          <w:kern w:val="0"/>
+          <w:szCs w:val="21"/>
+        </w:rPr>
+      </w:pPr>
+      <w:r>
+        <w:rPr>
+          <w:rFonts w:ascii="宋体" w:eastAsia="宋体" w:hAnsi="宋体" w:cs="宋体" w:hint="eastAsia"/>
+          <w:color w:val="494949"/>
+          <w:kern w:val="0"/>
+          <w:szCs w:val="21"/>
+        </w:rPr>
+        <w:t>用户的操作规程：用户可通过小程序来个性化分发消息，不用再通过传统的聊天群</w:t>
+      </w:r>
+    </w:p>
+    <w:p>
+      <w:pPr>
+        <w:widowControl/>
+        <w:shd w:val="clear" w:color="auto" w:fill="FEFEFE"/>
+        <w:spacing w:line="315" w:lineRule="atLeast"/>
+        <w:jc w:val="left"/>
+        <w:rPr>
+          <w:rFonts w:ascii="宋体" w:eastAsia="宋体" w:hAnsi="宋体" w:cs="宋体"/>
+          <w:color w:val="494949"/>
+          <w:kern w:val="0"/>
+          <w:szCs w:val="21"/>
+        </w:rPr>
+      </w:pPr>
+      <w:proofErr w:type="gramStart"/>
+      <w:r>
+        <w:rPr>
+          <w:rFonts w:ascii="宋体" w:eastAsia="宋体" w:hAnsi="宋体" w:cs="宋体" w:hint="eastAsia"/>
+          <w:color w:val="494949"/>
+          <w:kern w:val="0"/>
+          <w:szCs w:val="21"/>
+        </w:rPr>
+        <w:t>源数据</w:t>
+      </w:r>
+      <w:proofErr w:type="gramEnd"/>
+      <w:r>
+        <w:rPr>
+          <w:rFonts w:ascii="宋体" w:eastAsia="宋体" w:hAnsi="宋体" w:cs="宋体" w:hint="eastAsia"/>
+          <w:color w:val="494949"/>
+          <w:kern w:val="0"/>
+          <w:szCs w:val="21"/>
+        </w:rPr>
+        <w:t>的处理：用户</w:t>
+      </w:r>
+      <w:proofErr w:type="gramStart"/>
+      <w:r>
+        <w:rPr>
+          <w:rFonts w:ascii="宋体" w:eastAsia="宋体" w:hAnsi="宋体" w:cs="宋体" w:hint="eastAsia"/>
+          <w:color w:val="494949"/>
+          <w:kern w:val="0"/>
+          <w:szCs w:val="21"/>
+        </w:rPr>
+        <w:t>通过微信机器人</w:t>
+      </w:r>
+      <w:proofErr w:type="gramEnd"/>
+      <w:r>
+        <w:rPr>
+          <w:rFonts w:ascii="宋体" w:eastAsia="宋体" w:hAnsi="宋体" w:cs="宋体" w:hint="eastAsia"/>
+          <w:color w:val="494949"/>
+          <w:kern w:val="0"/>
+          <w:szCs w:val="21"/>
+        </w:rPr>
+        <w:t>可以和数据库之间交互。</w:t>
+      </w:r>
+    </w:p>
+    <w:p>
+      <w:pPr>
+        <w:widowControl/>
+        <w:shd w:val="clear" w:color="auto" w:fill="FEFEFE"/>
+        <w:spacing w:line="315" w:lineRule="atLeast"/>
+        <w:jc w:val="left"/>
+        <w:rPr>
+          <w:rFonts w:ascii="宋体" w:eastAsia="宋体" w:hAnsi="宋体" w:cs="宋体"/>
+          <w:color w:val="494949"/>
+          <w:kern w:val="0"/>
+          <w:szCs w:val="21"/>
+        </w:rPr>
+      </w:pPr>
+      <w:r>
+        <w:rPr>
+          <w:rFonts w:ascii="宋体" w:eastAsia="宋体" w:hAnsi="宋体" w:cs="宋体" w:hint="eastAsia"/>
+          <w:color w:val="494949"/>
+          <w:kern w:val="0"/>
+          <w:szCs w:val="21"/>
+        </w:rPr>
+        <w:t>数据进入系统的过程：</w:t>
+      </w:r>
+      <w:proofErr w:type="gramStart"/>
+      <w:r>
+        <w:rPr>
+          <w:rFonts w:ascii="宋体" w:eastAsia="宋体" w:hAnsi="宋体" w:cs="宋体" w:hint="eastAsia"/>
+          <w:color w:val="494949"/>
+          <w:kern w:val="0"/>
+          <w:szCs w:val="21"/>
+        </w:rPr>
+        <w:t>通过微信机器人</w:t>
+      </w:r>
+      <w:proofErr w:type="gramEnd"/>
+      <w:r>
+        <w:rPr>
+          <w:rFonts w:ascii="宋体" w:eastAsia="宋体" w:hAnsi="宋体" w:cs="宋体" w:hint="eastAsia"/>
+          <w:color w:val="494949"/>
+          <w:kern w:val="0"/>
+          <w:szCs w:val="21"/>
+        </w:rPr>
+        <w:t>来处理书记存入数据库</w:t>
+      </w:r>
+    </w:p>
+    <w:p>
+      <w:pPr>
+        <w:widowControl/>
+        <w:shd w:val="clear" w:color="auto" w:fill="FEFEFE"/>
+        <w:spacing w:line="315" w:lineRule="atLeast"/>
+        <w:jc w:val="left"/>
+        <w:rPr>
+          <w:rFonts w:ascii="宋体" w:eastAsia="宋体" w:hAnsi="宋体" w:cs="宋体"/>
+          <w:color w:val="494949"/>
+          <w:kern w:val="0"/>
+          <w:szCs w:val="21"/>
+        </w:rPr>
+      </w:pPr>
+      <w:r>
+        <w:rPr>
+          <w:rFonts w:ascii="宋体" w:eastAsia="宋体" w:hAnsi="宋体" w:cs="宋体" w:hint="eastAsia"/>
+          <w:color w:val="494949"/>
+          <w:kern w:val="0"/>
+          <w:szCs w:val="21"/>
+        </w:rPr>
+        <w:t>对数据</w:t>
+      </w:r>
+      <w:r>
+        <w:rPr>
+          <w:rFonts w:ascii="宋体" w:eastAsia="宋体" w:hAnsi="宋体" w:cs="宋体" w:hint="eastAsia"/>
+          <w:color w:val="494949"/>
+          <w:kern w:val="0"/>
+          <w:szCs w:val="21"/>
+        </w:rPr>
+        <w:t>保存的要求，对数据存储、恢复的处理：由数据库管理系统处理。</w:t>
+      </w:r>
+    </w:p>
+    <w:p>
+      <w:pPr>
+        <w:pStyle w:val="3"/>
+      </w:pPr>
+      <w:bookmarkStart w:id="27" w:name="_Toc511589907"/>
+      <w:r>
+        <w:rPr>
+          <w:rFonts w:cs="Times New Roman"/>
+        </w:rPr>
+        <w:t>4.4.5</w:t>
+      </w:r>
+      <w:r>
+        <w:rPr>
+          <w:rFonts w:hint="eastAsia"/>
+        </w:rPr>
+        <w:t>对开发的影响</w:t>
+      </w:r>
+      <w:bookmarkEnd w:id="27"/>
+    </w:p>
+    <w:p>
+      <w:pPr>
+        <w:widowControl/>
+        <w:shd w:val="clear" w:color="auto" w:fill="FEFEFE"/>
+        <w:spacing w:line="315" w:lineRule="atLeast"/>
+        <w:jc w:val="left"/>
+        <w:rPr>
+          <w:rFonts w:ascii="宋体" w:eastAsia="宋体" w:hAnsi="宋体" w:cs="宋体"/>
+          <w:color w:val="494949"/>
+          <w:kern w:val="0"/>
+          <w:szCs w:val="21"/>
+        </w:rPr>
+      </w:pPr>
+      <w:r>
+        <w:rPr>
+          <w:rFonts w:ascii="宋体" w:eastAsia="宋体" w:hAnsi="宋体" w:cs="宋体" w:hint="eastAsia"/>
+          <w:color w:val="494949"/>
+          <w:kern w:val="0"/>
+          <w:szCs w:val="21"/>
+        </w:rPr>
+        <w:t>为了支持所建议系统的开发，用户需进行的工作：提出核心需求</w:t>
+      </w:r>
+    </w:p>
+    <w:p>
+      <w:pPr>
+        <w:widowControl/>
+        <w:shd w:val="clear" w:color="auto" w:fill="FEFEFE"/>
+        <w:spacing w:line="315" w:lineRule="atLeast"/>
+        <w:jc w:val="left"/>
+        <w:rPr>
+          <w:rFonts w:ascii="宋体" w:eastAsia="宋体" w:hAnsi="宋体" w:cs="宋体"/>
+          <w:color w:val="494949"/>
+          <w:kern w:val="0"/>
+          <w:szCs w:val="21"/>
+        </w:rPr>
+      </w:pPr>
+      <w:r>
+        <w:rPr>
+          <w:rFonts w:ascii="宋体" w:eastAsia="宋体" w:hAnsi="宋体" w:cs="宋体" w:hint="eastAsia"/>
+          <w:color w:val="494949"/>
+          <w:kern w:val="0"/>
+          <w:szCs w:val="21"/>
+        </w:rPr>
+        <w:t>为了建立一个数据库所要求的数据资源：无</w:t>
+      </w:r>
+    </w:p>
+    <w:p>
+      <w:pPr>
+        <w:widowControl/>
+        <w:shd w:val="clear" w:color="auto" w:fill="FEFEFE"/>
+        <w:spacing w:line="315" w:lineRule="atLeast"/>
+        <w:jc w:val="left"/>
+        <w:rPr>
+          <w:rFonts w:ascii="宋体" w:eastAsia="宋体" w:hAnsi="宋体" w:cs="宋体"/>
+          <w:color w:val="494949"/>
+          <w:kern w:val="0"/>
+          <w:szCs w:val="21"/>
+        </w:rPr>
+      </w:pPr>
+      <w:r>
+        <w:rPr>
+          <w:rFonts w:ascii="宋体" w:eastAsia="宋体" w:hAnsi="宋体" w:cs="宋体" w:hint="eastAsia"/>
+          <w:color w:val="494949"/>
+          <w:kern w:val="0"/>
+          <w:szCs w:val="21"/>
+        </w:rPr>
+        <w:t>为了开发和测验所建议系统而需要的计算机资源：租用一台学生使用</w:t>
+      </w:r>
+      <w:proofErr w:type="gramStart"/>
+      <w:r>
+        <w:rPr>
+          <w:rFonts w:ascii="宋体" w:eastAsia="宋体" w:hAnsi="宋体" w:cs="宋体" w:hint="eastAsia"/>
+          <w:color w:val="494949"/>
+          <w:kern w:val="0"/>
+          <w:szCs w:val="21"/>
+        </w:rPr>
+        <w:t>的腾讯服务器</w:t>
+      </w:r>
+      <w:proofErr w:type="gramEnd"/>
+    </w:p>
+    <w:p>
+      <w:pPr>
+        <w:pStyle w:val="3"/>
+      </w:pPr>
+      <w:bookmarkStart w:id="28" w:name="_Toc511589908"/>
+      <w:r>
+        <w:rPr>
+          <w:rFonts w:cs="Times New Roman"/>
+        </w:rPr>
+        <w:t>4.4.6</w:t>
+      </w:r>
+      <w:r>
+        <w:rPr>
+          <w:rFonts w:hint="eastAsia"/>
+        </w:rPr>
+        <w:t>对地点和设施的影响</w:t>
+      </w:r>
+      <w:bookmarkEnd w:id="28"/>
+    </w:p>
+    <w:p>
+      <w:pPr>
+        <w:widowControl/>
+        <w:shd w:val="clear" w:color="auto" w:fill="FEFEFE"/>
+        <w:spacing w:line="315" w:lineRule="atLeast"/>
+        <w:jc w:val="left"/>
+        <w:rPr>
+          <w:rFonts w:ascii="宋体" w:eastAsia="宋体" w:hAnsi="宋体" w:cs="宋体"/>
+          <w:color w:val="494949"/>
+          <w:kern w:val="0"/>
+          <w:szCs w:val="21"/>
+        </w:rPr>
+      </w:pPr>
+      <w:r>
+        <w:rPr>
+          <w:rFonts w:ascii="宋体" w:eastAsia="宋体" w:hAnsi="宋体" w:cs="宋体" w:hint="eastAsia"/>
+          <w:color w:val="494949"/>
+          <w:kern w:val="0"/>
+          <w:szCs w:val="21"/>
+        </w:rPr>
+        <w:t>无</w:t>
+      </w:r>
+    </w:p>
+    <w:p>
+      <w:pPr>
+        <w:pStyle w:val="3"/>
+      </w:pPr>
+      <w:bookmarkStart w:id="29" w:name="_Toc511589909"/>
+      <w:r>
+        <w:rPr>
+          <w:rFonts w:cs="Times New Roman"/>
+        </w:rPr>
+        <w:t>4.4.7</w:t>
+      </w:r>
+      <w:r>
+        <w:rPr>
+          <w:rFonts w:hint="eastAsia"/>
+        </w:rPr>
+        <w:t>对经费开支的影响</w:t>
+      </w:r>
+      <w:bookmarkEnd w:id="29"/>
+    </w:p>
+    <w:p>
+      <w:pPr>
+        <w:widowControl/>
+        <w:shd w:val="clear" w:color="auto" w:fill="FEFEFE"/>
+        <w:spacing w:line="315" w:lineRule="atLeast"/>
+        <w:jc w:val="left"/>
+        <w:rPr>
+          <w:rFonts w:ascii="宋体" w:eastAsia="宋体" w:hAnsi="宋体" w:cs="宋体"/>
+          <w:color w:val="494949"/>
+          <w:kern w:val="0"/>
+          <w:szCs w:val="21"/>
+        </w:rPr>
+      </w:pPr>
+      <w:r>
+        <w:rPr>
+          <w:rFonts w:ascii="宋体" w:eastAsia="宋体" w:hAnsi="宋体" w:cs="宋体" w:hint="eastAsia"/>
+          <w:color w:val="494949"/>
+          <w:kern w:val="0"/>
+          <w:szCs w:val="21"/>
+        </w:rPr>
+        <w:lastRenderedPageBreak/>
+        <w:t>开发费用：</w:t>
+      </w:r>
+    </w:p>
+    <w:p>
+      <w:pPr>
+        <w:rPr>
+          <w:rFonts w:ascii="宋体" w:eastAsia="宋体" w:hAnsi="宋体" w:cs="宋体"/>
+          <w:color w:val="494949"/>
+          <w:kern w:val="0"/>
+          <w:szCs w:val="21"/>
+        </w:rPr>
+      </w:pPr>
+      <w:r>
+        <w:rPr>
+          <w:rFonts w:ascii="宋体" w:eastAsia="宋体" w:hAnsi="宋体" w:cs="宋体"/>
+          <w:color w:val="494949"/>
+          <w:kern w:val="0"/>
+          <w:szCs w:val="21"/>
+        </w:rPr>
+        <w:tab/>
+      </w:r>
+      <w:r>
+        <w:rPr>
+          <w:rFonts w:ascii="宋体" w:eastAsia="宋体" w:hAnsi="宋体" w:cs="宋体"/>
+          <w:color w:val="494949"/>
+          <w:kern w:val="0"/>
+          <w:szCs w:val="21"/>
+        </w:rPr>
+        <w:tab/>
+      </w:r>
+      <w:r>
+        <w:rPr>
+          <w:rFonts w:ascii="宋体" w:eastAsia="宋体" w:hAnsi="宋体" w:cs="宋体" w:hint="eastAsia"/>
+          <w:color w:val="494949"/>
+          <w:kern w:val="0"/>
+          <w:szCs w:val="21"/>
+        </w:rPr>
+        <w:t>Microsoft办公软件： 600元</w:t>
+      </w:r>
+    </w:p>
+    <w:p>
+      <w:pPr>
+        <w:rPr>
+          <w:rFonts w:ascii="宋体" w:eastAsia="宋体" w:hAnsi="宋体" w:cs="宋体"/>
+          <w:color w:val="494949"/>
+          <w:kern w:val="0"/>
+          <w:szCs w:val="21"/>
+        </w:rPr>
+      </w:pPr>
+      <w:r>
+        <w:rPr>
+          <w:rFonts w:ascii="宋体" w:eastAsia="宋体" w:hAnsi="宋体" w:cs="宋体"/>
+          <w:color w:val="494949"/>
+          <w:kern w:val="0"/>
+          <w:szCs w:val="21"/>
+        </w:rPr>
+        <w:tab/>
+      </w:r>
+      <w:r>
+        <w:rPr>
+          <w:rFonts w:ascii="宋体" w:eastAsia="宋体" w:hAnsi="宋体" w:cs="宋体"/>
+          <w:color w:val="494949"/>
+          <w:kern w:val="0"/>
+          <w:szCs w:val="21"/>
+        </w:rPr>
+        <w:tab/>
+      </w:r>
+      <w:r>
+        <w:rPr>
+          <w:rFonts w:ascii="宋体" w:eastAsia="宋体" w:hAnsi="宋体" w:cs="宋体" w:hint="eastAsia"/>
+          <w:color w:val="494949"/>
+          <w:kern w:val="0"/>
+          <w:szCs w:val="21"/>
+        </w:rPr>
+        <w:t>服务器和域名的申请：100元</w:t>
       </w:r>
     </w:p>
     <w:p>
@@ -8028,39 +8529,15 @@
           <w:szCs w:val="21"/>
         </w:rPr>
       </w:pPr>
-    </w:p>
-    <w:p>
-      <w:pPr>
-        <w:pStyle w:val="3"/>
-      </w:pPr>
-      <w:bookmarkStart w:id="26" w:name="_Toc511589905"/>
-      <w:r>
-        <w:rPr>
-          <w:rFonts w:cs="Times New Roman"/>
-        </w:rPr>
-        <w:t>4.4.3</w:t>
-      </w:r>
-      <w:r>
-        <w:rPr>
-          <w:rFonts w:hint="eastAsia"/>
-        </w:rPr>
-        <w:t>对用户单位机构的影响</w:t>
-      </w:r>
-      <w:bookmarkEnd w:id="26"/>
-    </w:p>
-    <w:p>
-      <w:pPr>
-        <w:widowControl/>
-        <w:shd w:val="clear" w:color="auto" w:fill="FEFEFE"/>
-        <w:spacing w:line="315" w:lineRule="atLeast"/>
-        <w:jc w:val="left"/>
+      <w:r>
         <w:rPr>
           <w:rFonts w:ascii="宋体" w:eastAsia="宋体" w:hAnsi="宋体" w:cs="宋体"/>
           <w:color w:val="494949"/>
           <w:kern w:val="0"/>
           <w:szCs w:val="21"/>
         </w:rPr>
-      </w:pPr>
+        <w:tab/>
+      </w:r>
       <w:r>
         <w:rPr>
           <w:rFonts w:ascii="宋体" w:eastAsia="宋体" w:hAnsi="宋体" w:cs="宋体" w:hint="eastAsia"/>
@@ -8068,7 +8545,16 @@
           <w:kern w:val="0"/>
           <w:szCs w:val="21"/>
         </w:rPr>
-        <w:t>减少了消息发送不及时和消息未被准确接收而产生的多次询问的沟通成本和班干部管理的成本</w:t>
+        <w:t>操作系统：Windows</w:t>
+      </w:r>
+      <w:r>
+        <w:rPr>
+          <w:rFonts w:ascii="宋体" w:eastAsia="宋体" w:hAnsi="宋体" w:cs="宋体"/>
+          <w:color w:val="494949"/>
+          <w:kern w:val="0"/>
+          <w:szCs w:val="21"/>
+        </w:rPr>
+        <w:t xml:space="preserve">10  </w:t>
       </w:r>
       <w:r>
         <w:rPr>
@@ -8077,436 +8563,7 @@
           <w:kern w:val="0"/>
           <w:szCs w:val="21"/>
         </w:rPr>
-        <w:t>。</w:t>
-      </w:r>
-    </w:p>
-    <w:p>
-      <w:pPr>
-        <w:pStyle w:val="3"/>
-      </w:pPr>
-      <w:bookmarkStart w:id="27" w:name="_Toc511589906"/>
-      <w:r>
-        <w:rPr>
-          <w:rFonts w:cs="Times New Roman"/>
-        </w:rPr>
-        <w:t>4.4.4</w:t>
-      </w:r>
-      <w:r>
-        <w:rPr>
-          <w:rFonts w:hint="eastAsia"/>
-        </w:rPr>
-        <w:t>对系统运行过程的影响</w:t>
-      </w:r>
-      <w:bookmarkEnd w:id="27"/>
-    </w:p>
-    <w:p>
-      <w:pPr>
-        <w:widowControl/>
-        <w:shd w:val="clear" w:color="auto" w:fill="FEFEFE"/>
-        <w:spacing w:line="315" w:lineRule="atLeast"/>
-        <w:jc w:val="left"/>
-        <w:rPr>
-          <w:rFonts w:ascii="宋体" w:eastAsia="宋体" w:hAnsi="宋体" w:cs="宋体"/>
-          <w:color w:val="494949"/>
-          <w:kern w:val="0"/>
-          <w:szCs w:val="21"/>
-        </w:rPr>
-      </w:pPr>
-      <w:r>
-        <w:rPr>
-          <w:rFonts w:ascii="宋体" w:eastAsia="宋体" w:hAnsi="宋体" w:cs="宋体" w:hint="eastAsia"/>
-          <w:color w:val="494949"/>
-          <w:kern w:val="0"/>
-          <w:szCs w:val="21"/>
-        </w:rPr>
-        <w:t>用户的操作规程：用户可通过小程序来个性化分发消息，不用再通过传统的聊天群</w:t>
-      </w:r>
-    </w:p>
-    <w:p>
-      <w:pPr>
-        <w:widowControl/>
-        <w:shd w:val="clear" w:color="auto" w:fill="FEFEFE"/>
-        <w:spacing w:line="315" w:lineRule="atLeast"/>
-        <w:jc w:val="left"/>
-        <w:rPr>
-          <w:rFonts w:ascii="宋体" w:eastAsia="宋体" w:hAnsi="宋体" w:cs="宋体"/>
-          <w:color w:val="494949"/>
-          <w:kern w:val="0"/>
-          <w:szCs w:val="21"/>
-        </w:rPr>
-      </w:pPr>
-      <w:proofErr w:type="gramStart"/>
-      <w:r>
-        <w:rPr>
-          <w:rFonts w:ascii="宋体" w:eastAsia="宋体" w:hAnsi="宋体" w:cs="宋体" w:hint="eastAsia"/>
-          <w:color w:val="494949"/>
-          <w:kern w:val="0"/>
-          <w:szCs w:val="21"/>
-        </w:rPr>
-        <w:t>源数据</w:t>
-      </w:r>
-      <w:proofErr w:type="gramEnd"/>
-      <w:r>
-        <w:rPr>
-          <w:rFonts w:ascii="宋体" w:eastAsia="宋体" w:hAnsi="宋体" w:cs="宋体" w:hint="eastAsia"/>
-          <w:color w:val="494949"/>
-          <w:kern w:val="0"/>
-          <w:szCs w:val="21"/>
-        </w:rPr>
-        <w:t>的处理：用户</w:t>
-      </w:r>
-      <w:proofErr w:type="gramStart"/>
-      <w:r>
-        <w:rPr>
-          <w:rFonts w:ascii="宋体" w:eastAsia="宋体" w:hAnsi="宋体" w:cs="宋体" w:hint="eastAsia"/>
-          <w:color w:val="494949"/>
-          <w:kern w:val="0"/>
-          <w:szCs w:val="21"/>
-        </w:rPr>
-        <w:t>通过微信机器人</w:t>
-      </w:r>
-      <w:proofErr w:type="gramEnd"/>
-      <w:r>
-        <w:rPr>
-          <w:rFonts w:ascii="宋体" w:eastAsia="宋体" w:hAnsi="宋体" w:cs="宋体" w:hint="eastAsia"/>
-          <w:color w:val="494949"/>
-          <w:kern w:val="0"/>
-          <w:szCs w:val="21"/>
-        </w:rPr>
-        <w:t>可以和数据库之间交互。</w:t>
-      </w:r>
-    </w:p>
-    <w:p>
-      <w:pPr>
-        <w:widowControl/>
-        <w:shd w:val="clear" w:color="auto" w:fill="FEFEFE"/>
-        <w:spacing w:line="315" w:lineRule="atLeast"/>
-        <w:jc w:val="left"/>
-        <w:rPr>
-          <w:rFonts w:ascii="宋体" w:eastAsia="宋体" w:hAnsi="宋体" w:cs="宋体"/>
-          <w:color w:val="494949"/>
-          <w:kern w:val="0"/>
-          <w:szCs w:val="21"/>
-        </w:rPr>
-      </w:pPr>
-      <w:r>
-        <w:rPr>
-          <w:rFonts w:ascii="宋体" w:eastAsia="宋体" w:hAnsi="宋体" w:cs="宋体" w:hint="eastAsia"/>
-          <w:color w:val="494949"/>
-          <w:kern w:val="0"/>
-          <w:szCs w:val="21"/>
-        </w:rPr>
-        <w:t>数据进入系统的过程：</w:t>
-      </w:r>
-      <w:proofErr w:type="gramStart"/>
-      <w:r>
-        <w:rPr>
-          <w:rFonts w:ascii="宋体" w:eastAsia="宋体" w:hAnsi="宋体" w:cs="宋体" w:hint="eastAsia"/>
-          <w:color w:val="494949"/>
-          <w:kern w:val="0"/>
-          <w:szCs w:val="21"/>
-        </w:rPr>
-        <w:t>通过微信机器人</w:t>
-      </w:r>
-      <w:proofErr w:type="gramEnd"/>
-      <w:r>
-        <w:rPr>
-          <w:rFonts w:ascii="宋体" w:eastAsia="宋体" w:hAnsi="宋体" w:cs="宋体" w:hint="eastAsia"/>
-          <w:color w:val="494949"/>
-          <w:kern w:val="0"/>
-          <w:szCs w:val="21"/>
-        </w:rPr>
-        <w:t>来处理书记存入数据库</w:t>
-      </w:r>
-    </w:p>
-    <w:p>
-      <w:pPr>
-        <w:widowControl/>
-        <w:shd w:val="clear" w:color="auto" w:fill="FEFEFE"/>
-        <w:spacing w:line="315" w:lineRule="atLeast"/>
-        <w:jc w:val="left"/>
-        <w:rPr>
-          <w:rFonts w:ascii="宋体" w:eastAsia="宋体" w:hAnsi="宋体" w:cs="宋体"/>
-          <w:color w:val="494949"/>
-          <w:kern w:val="0"/>
-          <w:szCs w:val="21"/>
-        </w:rPr>
-      </w:pPr>
-      <w:r>
-        <w:rPr>
-          <w:rFonts w:ascii="宋体" w:eastAsia="宋体" w:hAnsi="宋体" w:cs="宋体" w:hint="eastAsia"/>
-          <w:color w:val="494949"/>
-          <w:kern w:val="0"/>
-          <w:szCs w:val="21"/>
-        </w:rPr>
-        <w:t>对数据</w:t>
-      </w:r>
-      <w:r>
-        <w:rPr>
-          <w:rFonts w:ascii="宋体" w:eastAsia="宋体" w:hAnsi="宋体" w:cs="宋体" w:hint="eastAsia"/>
-          <w:color w:val="494949"/>
-          <w:kern w:val="0"/>
-          <w:szCs w:val="21"/>
-        </w:rPr>
-        <w:t>保存的要求，对数据存储、恢复的处理：由数据库管理系统处理。</w:t>
-      </w:r>
-    </w:p>
-    <w:p>
-      <w:pPr>
-        <w:pStyle w:val="3"/>
-      </w:pPr>
-      <w:bookmarkStart w:id="28" w:name="_Toc511589907"/>
-      <w:r>
-        <w:rPr>
-          <w:rFonts w:cs="Times New Roman"/>
-        </w:rPr>
-        <w:t>4.4.5</w:t>
-      </w:r>
-      <w:r>
-        <w:rPr>
-          <w:rFonts w:hint="eastAsia"/>
-        </w:rPr>
-        <w:t>对开发的影响</w:t>
-      </w:r>
-      <w:bookmarkEnd w:id="28"/>
-    </w:p>
-    <w:p>
-      <w:pPr>
-        <w:widowControl/>
-        <w:shd w:val="clear" w:color="auto" w:fill="FEFEFE"/>
-        <w:spacing w:line="315" w:lineRule="atLeast"/>
-        <w:jc w:val="left"/>
-        <w:rPr>
-          <w:rFonts w:ascii="宋体" w:eastAsia="宋体" w:hAnsi="宋体" w:cs="宋体"/>
-          <w:color w:val="494949"/>
-          <w:kern w:val="0"/>
-          <w:szCs w:val="21"/>
-        </w:rPr>
-      </w:pPr>
-      <w:r>
-        <w:rPr>
-          <w:rFonts w:ascii="宋体" w:eastAsia="宋体" w:hAnsi="宋体" w:cs="宋体" w:hint="eastAsia"/>
-          <w:color w:val="494949"/>
-          <w:kern w:val="0"/>
-          <w:szCs w:val="21"/>
-        </w:rPr>
-        <w:t>为了支持所建议系统的开发，用户需进行的工作：提出核心需求</w:t>
-      </w:r>
-    </w:p>
-    <w:p>
-      <w:pPr>
-        <w:widowControl/>
-        <w:shd w:val="clear" w:color="auto" w:fill="FEFEFE"/>
-        <w:spacing w:line="315" w:lineRule="atLeast"/>
-        <w:jc w:val="left"/>
-        <w:rPr>
-          <w:rFonts w:ascii="宋体" w:eastAsia="宋体" w:hAnsi="宋体" w:cs="宋体"/>
-          <w:color w:val="494949"/>
-          <w:kern w:val="0"/>
-          <w:szCs w:val="21"/>
-        </w:rPr>
-      </w:pPr>
-      <w:r>
-        <w:rPr>
-          <w:rFonts w:ascii="宋体" w:eastAsia="宋体" w:hAnsi="宋体" w:cs="宋体" w:hint="eastAsia"/>
-          <w:color w:val="494949"/>
-          <w:kern w:val="0"/>
-          <w:szCs w:val="21"/>
-        </w:rPr>
-        <w:t>为了建立一个数据库所要求的数据资源：无</w:t>
-      </w:r>
-    </w:p>
-    <w:p>
-      <w:pPr>
-        <w:widowControl/>
-        <w:shd w:val="clear" w:color="auto" w:fill="FEFEFE"/>
-        <w:spacing w:line="315" w:lineRule="atLeast"/>
-        <w:jc w:val="left"/>
-        <w:rPr>
-          <w:rFonts w:ascii="宋体" w:eastAsia="宋体" w:hAnsi="宋体" w:cs="宋体"/>
-          <w:color w:val="494949"/>
-          <w:kern w:val="0"/>
-          <w:szCs w:val="21"/>
-        </w:rPr>
-      </w:pPr>
-      <w:r>
-        <w:rPr>
-          <w:rFonts w:ascii="宋体" w:eastAsia="宋体" w:hAnsi="宋体" w:cs="宋体" w:hint="eastAsia"/>
-          <w:color w:val="494949"/>
-          <w:kern w:val="0"/>
-          <w:szCs w:val="21"/>
-        </w:rPr>
-        <w:t>为了开发和测验所建议系统而需要的计算机资源：租用一台学生使用</w:t>
-      </w:r>
-      <w:proofErr w:type="gramStart"/>
-      <w:r>
-        <w:rPr>
-          <w:rFonts w:ascii="宋体" w:eastAsia="宋体" w:hAnsi="宋体" w:cs="宋体" w:hint="eastAsia"/>
-          <w:color w:val="494949"/>
-          <w:kern w:val="0"/>
-          <w:szCs w:val="21"/>
-        </w:rPr>
-        <w:t>的腾讯服务器</w:t>
-      </w:r>
-      <w:proofErr w:type="gramEnd"/>
-    </w:p>
-    <w:p>
-      <w:pPr>
-        <w:pStyle w:val="3"/>
-      </w:pPr>
-      <w:bookmarkStart w:id="29" w:name="_Toc511589908"/>
-      <w:r>
-        <w:rPr>
-          <w:rFonts w:cs="Times New Roman"/>
-        </w:rPr>
-        <w:t>4.4.6</w:t>
-      </w:r>
-      <w:r>
-        <w:rPr>
-          <w:rFonts w:hint="eastAsia"/>
-        </w:rPr>
-        <w:t>对地点和设施的影响</w:t>
-      </w:r>
-      <w:bookmarkEnd w:id="29"/>
-    </w:p>
-    <w:p>
-      <w:pPr>
-        <w:widowControl/>
-        <w:shd w:val="clear" w:color="auto" w:fill="FEFEFE"/>
-        <w:spacing w:line="315" w:lineRule="atLeast"/>
-        <w:jc w:val="left"/>
-        <w:rPr>
-          <w:rFonts w:ascii="宋体" w:eastAsia="宋体" w:hAnsi="宋体" w:cs="宋体"/>
-          <w:color w:val="494949"/>
-          <w:kern w:val="0"/>
-          <w:szCs w:val="21"/>
-        </w:rPr>
-      </w:pPr>
-      <w:r>
-        <w:rPr>
-          <w:rFonts w:ascii="宋体" w:eastAsia="宋体" w:hAnsi="宋体" w:cs="宋体" w:hint="eastAsia"/>
-          <w:color w:val="494949"/>
-          <w:kern w:val="0"/>
-          <w:szCs w:val="21"/>
-        </w:rPr>
-        <w:t>无</w:t>
-      </w:r>
-    </w:p>
-    <w:p>
-      <w:pPr>
-        <w:pStyle w:val="3"/>
-      </w:pPr>
-      <w:bookmarkStart w:id="30" w:name="_Toc511589909"/>
-      <w:r>
-        <w:rPr>
-          <w:rFonts w:cs="Times New Roman"/>
-        </w:rPr>
-        <w:t>4.4.7</w:t>
-      </w:r>
-      <w:r>
-        <w:rPr>
-          <w:rFonts w:hint="eastAsia"/>
-        </w:rPr>
-        <w:t>对经费开支的影响</w:t>
-      </w:r>
-      <w:bookmarkEnd w:id="30"/>
-    </w:p>
-    <w:p>
-      <w:pPr>
-        <w:widowControl/>
-        <w:shd w:val="clear" w:color="auto" w:fill="FEFEFE"/>
-        <w:spacing w:line="315" w:lineRule="atLeast"/>
-        <w:jc w:val="left"/>
-        <w:rPr>
-          <w:rFonts w:ascii="宋体" w:eastAsia="宋体" w:hAnsi="宋体" w:cs="宋体"/>
-          <w:color w:val="494949"/>
-          <w:kern w:val="0"/>
-          <w:szCs w:val="21"/>
-        </w:rPr>
-      </w:pPr>
-      <w:r>
-        <w:rPr>
-          <w:rFonts w:ascii="宋体" w:eastAsia="宋体" w:hAnsi="宋体" w:cs="宋体" w:hint="eastAsia"/>
-          <w:color w:val="494949"/>
-          <w:kern w:val="0"/>
-          <w:szCs w:val="21"/>
-        </w:rPr>
-        <w:lastRenderedPageBreak/>
-        <w:t>开发费用：</w:t>
-      </w:r>
-    </w:p>
-    <w:p>
-      <w:pPr>
-        <w:rPr>
-          <w:rFonts w:ascii="宋体" w:eastAsia="宋体" w:hAnsi="宋体" w:cs="宋体"/>
-          <w:color w:val="494949"/>
-          <w:kern w:val="0"/>
-          <w:szCs w:val="21"/>
-        </w:rPr>
-      </w:pPr>
-      <w:r>
-        <w:rPr>
-          <w:rFonts w:ascii="宋体" w:eastAsia="宋体" w:hAnsi="宋体" w:cs="宋体"/>
-          <w:color w:val="494949"/>
-          <w:kern w:val="0"/>
-          <w:szCs w:val="21"/>
-        </w:rPr>
-        <w:tab/>
-      </w:r>
-      <w:r>
-        <w:rPr>
-          <w:rFonts w:ascii="宋体" w:eastAsia="宋体" w:hAnsi="宋体" w:cs="宋体"/>
-          <w:color w:val="494949"/>
-          <w:kern w:val="0"/>
-          <w:szCs w:val="21"/>
-        </w:rPr>
-        <w:tab/>
-      </w:r>
-      <w:r>
-        <w:rPr>
-          <w:rFonts w:ascii="宋体" w:eastAsia="宋体" w:hAnsi="宋体" w:cs="宋体" w:hint="eastAsia"/>
-          <w:color w:val="494949"/>
-          <w:kern w:val="0"/>
-          <w:szCs w:val="21"/>
-        </w:rPr>
-        <w:t>Microsoft办公软件： 600元</w:t>
-      </w:r>
-    </w:p>
-    <w:p>
-      <w:pPr>
-        <w:rPr>
-          <w:rFonts w:ascii="宋体" w:eastAsia="宋体" w:hAnsi="宋体" w:cs="宋体"/>
-          <w:color w:val="494949"/>
-          <w:kern w:val="0"/>
-          <w:szCs w:val="21"/>
-        </w:rPr>
-      </w:pPr>
-      <w:r>
-        <w:rPr>
-          <w:rFonts w:ascii="宋体" w:eastAsia="宋体" w:hAnsi="宋体" w:cs="宋体"/>
-          <w:color w:val="494949"/>
-          <w:kern w:val="0"/>
-          <w:szCs w:val="21"/>
-        </w:rPr>
-        <w:tab/>
-      </w:r>
-      <w:r>
-        <w:rPr>
-          <w:rFonts w:ascii="宋体" w:eastAsia="宋体" w:hAnsi="宋体" w:cs="宋体"/>
-          <w:color w:val="494949"/>
-          <w:kern w:val="0"/>
-          <w:szCs w:val="21"/>
-        </w:rPr>
-        <w:tab/>
-      </w:r>
-      <w:r>
-        <w:rPr>
-          <w:rFonts w:ascii="宋体" w:eastAsia="宋体" w:hAnsi="宋体" w:cs="宋体" w:hint="eastAsia"/>
-          <w:color w:val="494949"/>
-          <w:kern w:val="0"/>
-          <w:szCs w:val="21"/>
-        </w:rPr>
-        <w:t>服务器和域名的申请：100元</w:t>
+        <w:t>600元</w:t>
       </w:r>
     </w:p>
     <w:p>
@@ -8539,17 +8596,9 @@
           <w:kern w:val="0"/>
           <w:szCs w:val="21"/>
         </w:rPr>
-        <w:t>操作系统：Windows</w:t>
-      </w:r>
-      <w:r>
-        <w:rPr>
-          <w:rFonts w:ascii="宋体" w:eastAsia="宋体" w:hAnsi="宋体" w:cs="宋体"/>
-          <w:color w:val="494949"/>
-          <w:kern w:val="0"/>
-          <w:szCs w:val="21"/>
-        </w:rPr>
-        <w:t xml:space="preserve">10  </w:t>
-      </w:r>
+        <w:t>四个月工资（包括五险</w:t>
+      </w:r>
+      <w:proofErr w:type="gramStart"/>
       <w:r>
         <w:rPr>
           <w:rFonts w:ascii="宋体" w:eastAsia="宋体" w:hAnsi="宋体" w:cs="宋体" w:hint="eastAsia"/>
@@ -8557,7 +8606,17 @@
           <w:kern w:val="0"/>
           <w:szCs w:val="21"/>
         </w:rPr>
-        <w:t>600元</w:t>
+        <w:t>一</w:t>
+      </w:r>
+      <w:proofErr w:type="gramEnd"/>
+      <w:r>
+        <w:rPr>
+          <w:rFonts w:ascii="宋体" w:eastAsia="宋体" w:hAnsi="宋体" w:cs="宋体" w:hint="eastAsia"/>
+          <w:color w:val="494949"/>
+          <w:kern w:val="0"/>
+          <w:szCs w:val="21"/>
+        </w:rPr>
+        <w:t>金）：50000元</w:t>
       </w:r>
     </w:p>
     <w:p>
@@ -8590,27 +8649,7 @@
           <w:kern w:val="0"/>
           <w:szCs w:val="21"/>
         </w:rPr>
-        <w:t>四个月工资（包括五险</w:t>
-      </w:r>
-      <w:proofErr w:type="gramStart"/>
-      <w:r>
-        <w:rPr>
-          <w:rFonts w:ascii="宋体" w:eastAsia="宋体" w:hAnsi="宋体" w:cs="宋体" w:hint="eastAsia"/>
-          <w:color w:val="494949"/>
-          <w:kern w:val="0"/>
-          <w:szCs w:val="21"/>
-        </w:rPr>
-        <w:t>一</w:t>
-      </w:r>
-      <w:proofErr w:type="gramEnd"/>
-      <w:r>
-        <w:rPr>
-          <w:rFonts w:ascii="宋体" w:eastAsia="宋体" w:hAnsi="宋体" w:cs="宋体" w:hint="eastAsia"/>
-          <w:color w:val="494949"/>
-          <w:kern w:val="0"/>
-          <w:szCs w:val="21"/>
-        </w:rPr>
-        <w:t>金）：50000元</w:t>
+        <w:t>四个月伙食费：16000元</w:t>
       </w:r>
     </w:p>
     <w:p>
@@ -8643,7 +8682,30 @@
           <w:kern w:val="0"/>
           <w:szCs w:val="21"/>
         </w:rPr>
-        <w:t>四个月伙食费：16000元</w:t>
+        <w:t>电费：400元</w:t>
+      </w:r>
+    </w:p>
+    <w:p>
+      <w:pPr>
+        <w:widowControl/>
+        <w:shd w:val="clear" w:color="auto" w:fill="FEFEFE"/>
+        <w:spacing w:line="315" w:lineRule="atLeast"/>
+        <w:jc w:val="left"/>
+        <w:rPr>
+          <w:rFonts w:ascii="宋体" w:eastAsia="宋体" w:hAnsi="宋体" w:cs="宋体"/>
+          <w:color w:val="494949"/>
+          <w:kern w:val="0"/>
+          <w:szCs w:val="21"/>
+        </w:rPr>
+      </w:pPr>
+      <w:r>
+        <w:rPr>
+          <w:rFonts w:ascii="宋体" w:eastAsia="宋体" w:hAnsi="宋体" w:cs="宋体" w:hint="eastAsia"/>
+          <w:color w:val="494949"/>
+          <w:kern w:val="0"/>
+          <w:szCs w:val="21"/>
+        </w:rPr>
+        <w:t>维护费用：</w:t>
       </w:r>
     </w:p>
     <w:p>
@@ -8676,30 +8738,7 @@
           <w:kern w:val="0"/>
           <w:szCs w:val="21"/>
         </w:rPr>
-        <w:t>电费：400元</w:t>
-      </w:r>
-    </w:p>
-    <w:p>
-      <w:pPr>
-        <w:widowControl/>
-        <w:shd w:val="clear" w:color="auto" w:fill="FEFEFE"/>
-        <w:spacing w:line="315" w:lineRule="atLeast"/>
-        <w:jc w:val="left"/>
-        <w:rPr>
-          <w:rFonts w:ascii="宋体" w:eastAsia="宋体" w:hAnsi="宋体" w:cs="宋体"/>
-          <w:color w:val="494949"/>
-          <w:kern w:val="0"/>
-          <w:szCs w:val="21"/>
-        </w:rPr>
-      </w:pPr>
-      <w:r>
-        <w:rPr>
-          <w:rFonts w:ascii="宋体" w:eastAsia="宋体" w:hAnsi="宋体" w:cs="宋体" w:hint="eastAsia"/>
-          <w:color w:val="494949"/>
-          <w:kern w:val="0"/>
-          <w:szCs w:val="21"/>
-        </w:rPr>
-        <w:t>维护费用：</w:t>
+        <w:t>人员：一个月3000元</w:t>
       </w:r>
     </w:p>
     <w:p>
@@ -8732,41 +8771,10 @@
           <w:kern w:val="0"/>
           <w:szCs w:val="21"/>
         </w:rPr>
-        <w:t>人员：一个月3000元</w:t>
-      </w:r>
-    </w:p>
-    <w:p>
-      <w:pPr>
-        <w:widowControl/>
-        <w:shd w:val="clear" w:color="auto" w:fill="FEFEFE"/>
-        <w:spacing w:line="315" w:lineRule="atLeast"/>
-        <w:ind w:firstLine="420"/>
-        <w:jc w:val="left"/>
-        <w:rPr>
-          <w:rFonts w:ascii="宋体" w:eastAsia="宋体" w:hAnsi="宋体" w:cs="宋体"/>
-          <w:color w:val="494949"/>
-          <w:kern w:val="0"/>
-          <w:szCs w:val="21"/>
-        </w:rPr>
-      </w:pPr>
-      <w:r>
-        <w:rPr>
-          <w:rFonts w:ascii="宋体" w:eastAsia="宋体" w:hAnsi="宋体" w:cs="宋体"/>
-          <w:color w:val="494949"/>
-          <w:kern w:val="0"/>
-          <w:szCs w:val="21"/>
-        </w:rPr>
-        <w:tab/>
-      </w:r>
-      <w:r>
-        <w:rPr>
-          <w:rFonts w:ascii="宋体" w:eastAsia="宋体" w:hAnsi="宋体" w:cs="宋体" w:hint="eastAsia"/>
-          <w:color w:val="494949"/>
-          <w:kern w:val="0"/>
-          <w:szCs w:val="21"/>
-        </w:rPr>
         <w:t>电费：一个月50元</w:t>
       </w:r>
+      <w:bookmarkStart w:id="30" w:name="_GoBack"/>
+      <w:bookmarkEnd w:id="30"/>
     </w:p>
     <w:p>
       <w:pPr>
@@ -29847,13 +29855,7 @@
     </w:tbl>
     <w:p/>
     <w:p/>
-    <w:p>
-      <w:pPr>
-        <w:rPr>
-          <w:rFonts w:hint="eastAsia"/>
-        </w:rPr>
-      </w:pPr>
-    </w:p>
+    <w:p/>
     <w:sectPr>
       <w:pgSz w:w="11906" w:h="16838"/>
       <w:pgMar w:top="1440" w:right="1800" w:bottom="1440" w:left="1800" w:header="851" w:footer="992" w:gutter="0"/>
@@ -30657,6 +30659,7 @@
   <w:style w:type="character" w:default="1" w:styleId="a0">
     <w:name w:val="Default Paragraph Font"/>
     <w:uiPriority w:val="1"/>
+    <w:semiHidden/>
     <w:unhideWhenUsed/>
   </w:style>
   <w:style w:type="table" w:default="1" w:styleId="a1">
@@ -31151,7 +31154,7 @@
 </file>
 
 <file path=customXml/itemProps1.xml><?xml version="1.0" encoding="utf-8"?>
-<ds:datastoreItem xmlns:ds="http://schemas.openxmlformats.org/officeDocument/2006/customXml" ds:itemID="{08E08CEE-7B57-47FF-AC50-9EE654318B03}">
+<ds:datastoreItem xmlns:ds="http://schemas.openxmlformats.org/officeDocument/2006/customXml" ds:itemID="{67EB0951-8B79-42D1-8C08-9369FBCE561E}">
   <ds:schemaRefs>
     <ds:schemaRef ds:uri="http://schemas.openxmlformats.org/officeDocument/2006/bibliography"/>
   </ds:schemaRefs>

--- a/FSR/可行性分析报告.docx
+++ b/FSR/可行性分析报告.docx
@@ -44,21 +44,12 @@
           <w:lang w:eastAsia="zh-CN"/>
         </w:rPr>
       </w:pPr>
-      <w:proofErr w:type="gramStart"/>
       <w:r>
         <w:rPr>
           <w:rFonts w:hint="eastAsia"/>
           <w:lang w:eastAsia="zh-CN"/>
         </w:rPr>
-        <w:t>微信小</w:t>
-      </w:r>
-      <w:proofErr w:type="gramEnd"/>
-      <w:r>
-        <w:rPr>
-          <w:rFonts w:hint="eastAsia"/>
-          <w:lang w:eastAsia="zh-CN"/>
-        </w:rPr>
-        <w:t>程序</w:t>
+        <w:t>微信小程序</w:t>
       </w:r>
     </w:p>
     <w:p>
@@ -4397,6 +4388,7 @@
           <w:szCs w:val="21"/>
         </w:rPr>
       </w:pPr>
+      <w:bookmarkStart w:id="3" w:name="_GoBack"/>
       <w:r>
         <w:rPr>
           <w:rFonts w:ascii="宋体" w:eastAsia="宋体" w:hAnsi="宋体" w:cs="宋体" w:hint="eastAsia"/>
@@ -4404,47 +4396,7 @@
           <w:kern w:val="0"/>
           <w:szCs w:val="21"/>
         </w:rPr>
-        <w:t>我们的小组成员中有管理班级事务的需求，在这个过程中遇到了各种问题和麻烦，比如：通知分发之后，班级中的同学不能及时的从班级群中接受到消息（原因有很多种：</w:t>
-      </w:r>
-      <w:proofErr w:type="gramStart"/>
-      <w:r>
-        <w:rPr>
-          <w:rFonts w:ascii="宋体" w:eastAsia="宋体" w:hAnsi="宋体" w:cs="宋体" w:hint="eastAsia"/>
-          <w:color w:val="494949"/>
-          <w:kern w:val="0"/>
-          <w:szCs w:val="21"/>
-        </w:rPr>
-        <w:t>比如群</w:t>
-      </w:r>
-      <w:proofErr w:type="gramEnd"/>
-      <w:r>
-        <w:rPr>
-          <w:rFonts w:ascii="宋体" w:eastAsia="宋体" w:hAnsi="宋体" w:cs="宋体" w:hint="eastAsia"/>
-          <w:color w:val="494949"/>
-          <w:kern w:val="0"/>
-          <w:szCs w:val="21"/>
-        </w:rPr>
-        <w:t>中有太多的闲杂人员的灌水和聊天，</w:t>
-      </w:r>
-      <w:proofErr w:type="gramStart"/>
-      <w:r>
-        <w:rPr>
-          <w:rFonts w:ascii="宋体" w:eastAsia="宋体" w:hAnsi="宋体" w:cs="宋体" w:hint="eastAsia"/>
-          <w:color w:val="494949"/>
-          <w:kern w:val="0"/>
-          <w:szCs w:val="21"/>
-        </w:rPr>
-        <w:t>班群被</w:t>
-      </w:r>
-      <w:proofErr w:type="gramEnd"/>
-      <w:r>
-        <w:rPr>
-          <w:rFonts w:ascii="宋体" w:eastAsia="宋体" w:hAnsi="宋体" w:cs="宋体" w:hint="eastAsia"/>
-          <w:color w:val="494949"/>
-          <w:kern w:val="0"/>
-          <w:szCs w:val="21"/>
-        </w:rPr>
-        <w:t>同学屏蔽了，等等）。</w:t>
+        <w:t>我们的小组成员中有管理班级事务的需求，在这个过程中遇到了各种问题和麻烦，比如：通知分发之后，班级中的同学不能及时的从班级群中接受到消息（原因有很多种：比如群中有太多的闲杂人员的灌水和聊天，班群被同学屏蔽了，等等）。</w:t>
       </w:r>
     </w:p>
     <w:p>
@@ -4463,47 +4415,7 @@
           <w:kern w:val="0"/>
           <w:szCs w:val="21"/>
         </w:rPr>
-        <w:t>因此需要一个工具来代替QQ</w:t>
-      </w:r>
-      <w:proofErr w:type="gramStart"/>
-      <w:r>
-        <w:rPr>
-          <w:rFonts w:ascii="宋体" w:eastAsia="宋体" w:hAnsi="宋体" w:cs="宋体" w:hint="eastAsia"/>
-          <w:color w:val="494949"/>
-          <w:kern w:val="0"/>
-          <w:szCs w:val="21"/>
-        </w:rPr>
-        <w:t>和微信来</w:t>
-      </w:r>
-      <w:proofErr w:type="gramEnd"/>
-      <w:r>
-        <w:rPr>
-          <w:rFonts w:ascii="宋体" w:eastAsia="宋体" w:hAnsi="宋体" w:cs="宋体" w:hint="eastAsia"/>
-          <w:color w:val="494949"/>
-          <w:kern w:val="0"/>
-          <w:szCs w:val="21"/>
-        </w:rPr>
-        <w:t>更加有效的发送消息和处理班级事务，在这个情况下，班级事务</w:t>
-      </w:r>
-      <w:proofErr w:type="gramStart"/>
-      <w:r>
-        <w:rPr>
-          <w:rFonts w:ascii="宋体" w:eastAsia="宋体" w:hAnsi="宋体" w:cs="宋体" w:hint="eastAsia"/>
-          <w:color w:val="494949"/>
-          <w:kern w:val="0"/>
-          <w:szCs w:val="21"/>
-        </w:rPr>
-        <w:t>管理微信小</w:t>
-      </w:r>
-      <w:proofErr w:type="gramEnd"/>
-      <w:r>
-        <w:rPr>
-          <w:rFonts w:ascii="宋体" w:eastAsia="宋体" w:hAnsi="宋体" w:cs="宋体" w:hint="eastAsia"/>
-          <w:color w:val="494949"/>
-          <w:kern w:val="0"/>
-          <w:szCs w:val="21"/>
-        </w:rPr>
-        <w:t>程序的需求就</w:t>
+        <w:t>因此需要一个工具来代替QQ和微信来更加有效的发送消息和处理班级事务，在这个情况下，班级事务管理微信小程序的需求就</w:t>
       </w:r>
       <w:r>
         <w:rPr>
@@ -4562,6 +4474,7 @@
         <w:t>最终达到高效管理班级的目的。</w:t>
       </w:r>
     </w:p>
+    <w:bookmarkEnd w:id="3"/>
     <w:p>
       <w:pPr>
         <w:widowControl/>
@@ -4633,19 +4546,8 @@
           <w:kern w:val="0"/>
           <w:szCs w:val="21"/>
         </w:rPr>
-        <w:t>提出者：小组三位成员——赵豪杰、张嘉诚、罗培</w:t>
-      </w:r>
-      <w:proofErr w:type="gramStart"/>
-      <w:r>
-        <w:rPr>
-          <w:rFonts w:ascii="宋体" w:eastAsia="宋体" w:hAnsi="宋体" w:cs="宋体" w:hint="eastAsia"/>
-          <w:color w:val="494949"/>
-          <w:kern w:val="0"/>
-          <w:szCs w:val="21"/>
-        </w:rPr>
-        <w:t>铖</w:t>
-      </w:r>
-      <w:proofErr w:type="gramEnd"/>
+        <w:t>提出者：小组三位成员——赵豪杰、张嘉诚、罗培铖</w:t>
+      </w:r>
     </w:p>
     <w:p>
       <w:pPr>
@@ -4667,19 +4569,8 @@
           <w:kern w:val="0"/>
           <w:szCs w:val="21"/>
         </w:rPr>
-        <w:t>开发者：小组三位成员——赵豪杰、张嘉诚、罗培</w:t>
-      </w:r>
-      <w:proofErr w:type="gramStart"/>
-      <w:r>
-        <w:rPr>
-          <w:rFonts w:ascii="宋体" w:eastAsia="宋体" w:hAnsi="宋体" w:cs="宋体" w:hint="eastAsia"/>
-          <w:color w:val="494949"/>
-          <w:kern w:val="0"/>
-          <w:szCs w:val="21"/>
-        </w:rPr>
-        <w:t>铖</w:t>
-      </w:r>
-      <w:proofErr w:type="gramEnd"/>
+        <w:t>开发者：小组三位成员——赵豪杰、张嘉诚、罗培铖</w:t>
+      </w:r>
     </w:p>
     <w:p>
       <w:pPr>
@@ -4780,17 +4671,96 @@
       <w:pPr>
         <w:pStyle w:val="2"/>
       </w:pPr>
-      <w:bookmarkStart w:id="3" w:name="_Toc511589883"/>
+      <w:bookmarkStart w:id="4" w:name="_Toc511589883"/>
       <w:r>
         <w:t>1.3</w:t>
       </w:r>
+      <w:bookmarkEnd w:id="4"/>
       <w:r>
         <w:rPr>
           <w:rFonts w:hint="eastAsia"/>
         </w:rPr>
-        <w:t>定义</w:t>
-      </w:r>
-      <w:bookmarkEnd w:id="3"/>
+        <w:t>术语说明</w:t>
+      </w:r>
+    </w:p>
+    <w:p>
+      <w:pPr>
+        <w:pStyle w:val="2"/>
+        <w:rPr>
+          <w:rFonts w:hint="eastAsia"/>
+        </w:rPr>
+      </w:pPr>
+    </w:p>
+    <w:p>
+      <w:pPr>
+        <w:pStyle w:val="2"/>
+      </w:pPr>
+      <w:bookmarkStart w:id="5" w:name="_Toc511589884"/>
+      <w:r>
+        <w:t>1.4</w:t>
+      </w:r>
+      <w:r>
+        <w:rPr>
+          <w:rFonts w:hint="eastAsia"/>
+        </w:rPr>
+        <w:t>参考资料</w:t>
+      </w:r>
+      <w:bookmarkEnd w:id="5"/>
+    </w:p>
+    <w:p>
+      <w:pPr>
+        <w:widowControl/>
+        <w:shd w:val="clear" w:color="auto" w:fill="FEFEFE"/>
+        <w:jc w:val="left"/>
+        <w:rPr>
+          <w:rFonts w:ascii="宋体" w:eastAsia="宋体" w:hAnsi="宋体" w:cs="宋体"/>
+          <w:color w:val="494949"/>
+          <w:kern w:val="0"/>
+          <w:szCs w:val="21"/>
+        </w:rPr>
+      </w:pPr>
+      <w:r>
+        <w:rPr>
+          <w:rFonts w:ascii="宋体" w:eastAsia="宋体" w:hAnsi="宋体" w:cs="宋体"/>
+          <w:color w:val="494949"/>
+          <w:kern w:val="0"/>
+          <w:szCs w:val="21"/>
+        </w:rPr>
+        <w:t>《软件设计文档国家标准－可行性研究报告（GB8567——88）》</w:t>
+      </w:r>
+    </w:p>
+    <w:p>
+      <w:pPr>
+        <w:widowControl/>
+        <w:spacing w:after="120"/>
+        <w:rPr>
+          <w:rFonts w:ascii="宋体" w:eastAsia="宋体" w:hAnsi="宋体"/>
+        </w:rPr>
+      </w:pPr>
+      <w:r>
+        <w:rPr>
+          <w:rFonts w:ascii="宋体" w:eastAsia="宋体" w:hAnsi="宋体" w:hint="eastAsia"/>
+        </w:rPr>
+        <w:t>《</w:t>
+      </w:r>
+      <w:r>
+        <w:rPr>
+          <w:rFonts w:ascii="宋体" w:eastAsia="宋体" w:hAnsi="宋体" w:hint="eastAsia"/>
+        </w:rPr>
+        <w:t>软件工程导论（第六版）</w:t>
+      </w:r>
+      <w:r>
+        <w:rPr>
+          <w:rFonts w:ascii="宋体" w:eastAsia="宋体" w:hAnsi="宋体" w:hint="eastAsia"/>
+        </w:rPr>
+        <w:t>》</w:t>
+      </w:r>
+      <w:r>
+        <w:rPr>
+          <w:rFonts w:ascii="宋体" w:eastAsia="宋体" w:hAnsi="宋体" w:hint="eastAsia"/>
+        </w:rPr>
+        <w:t xml:space="preserve"> 张海藩 牟永敏 编著 ISBN 978-7-302-33098-1</w:t>
+      </w:r>
     </w:p>
     <w:p>
       <w:pPr>
@@ -4805,86 +4775,25 @@
           <w:szCs w:val="21"/>
         </w:rPr>
       </w:pPr>
-      <w:r>
-        <w:rPr>
-          <w:rFonts w:ascii="宋体" w:eastAsia="宋体" w:hAnsi="宋体" w:cs="宋体"/>
-          <w:color w:val="494949"/>
-          <w:kern w:val="0"/>
-          <w:szCs w:val="21"/>
-        </w:rPr>
-        <w:t>API（Application Programming Interface,应用程序编程接口）</w:t>
-      </w:r>
     </w:p>
     <w:p>
       <w:pPr>
-        <w:pStyle w:val="2"/>
+        <w:pStyle w:val="1"/>
       </w:pPr>
-      <w:bookmarkStart w:id="4" w:name="_Toc511589884"/>
-      <w:r>
-        <w:t>1.4</w:t>
+      <w:bookmarkStart w:id="6" w:name="_Toc511589885"/>
+      <w:r>
+        <w:rPr>
+          <w:rFonts w:cs="Times New Roman"/>
+        </w:rPr>
+        <w:t>2</w:t>
       </w:r>
       <w:r>
         <w:rPr>
           <w:rFonts w:hint="eastAsia"/>
         </w:rPr>
-        <w:t>参考资料</w:t>
-      </w:r>
-      <w:bookmarkEnd w:id="4"/>
-    </w:p>
-    <w:p>
-      <w:pPr>
-        <w:widowControl/>
-        <w:shd w:val="clear" w:color="auto" w:fill="FEFEFE"/>
-        <w:jc w:val="left"/>
-        <w:rPr>
-          <w:rFonts w:ascii="宋体" w:eastAsia="宋体" w:hAnsi="宋体" w:cs="宋体"/>
-          <w:color w:val="494949"/>
-          <w:kern w:val="0"/>
-          <w:szCs w:val="21"/>
-        </w:rPr>
-      </w:pPr>
-      <w:r>
-        <w:rPr>
-          <w:rFonts w:ascii="宋体" w:eastAsia="宋体" w:hAnsi="宋体" w:cs="宋体"/>
-          <w:color w:val="494949"/>
-          <w:kern w:val="0"/>
-          <w:szCs w:val="21"/>
-        </w:rPr>
-        <w:t>《软件设计文档国家标准－可行性研究报告（GB8567——88）》</w:t>
-      </w:r>
-    </w:p>
-    <w:p>
-      <w:pPr>
-        <w:widowControl/>
-        <w:spacing w:after="120"/>
-        <w:rPr>
-          <w:rFonts w:ascii="宋体" w:eastAsia="宋体" w:hAnsi="宋体"/>
-        </w:rPr>
-      </w:pPr>
-      <w:r>
-        <w:rPr>
-          <w:rFonts w:ascii="宋体" w:eastAsia="宋体" w:hAnsi="宋体" w:hint="eastAsia"/>
-        </w:rPr>
-        <w:t>《</w:t>
-      </w:r>
-      <w:r>
-        <w:rPr>
-          <w:rFonts w:ascii="宋体" w:eastAsia="宋体" w:hAnsi="宋体" w:hint="eastAsia"/>
-        </w:rPr>
-        <w:t>软件工程导论（第六版）</w:t>
-      </w:r>
-      <w:r>
-        <w:rPr>
-          <w:rFonts w:ascii="宋体" w:eastAsia="宋体" w:hAnsi="宋体" w:hint="eastAsia"/>
-        </w:rPr>
-        <w:t>》</w:t>
-      </w:r>
-      <w:r>
-        <w:rPr>
-          <w:rFonts w:ascii="宋体" w:eastAsia="宋体" w:hAnsi="宋体" w:hint="eastAsia"/>
-        </w:rPr>
-        <w:t xml:space="preserve"> 张海藩 牟永敏 编著 ISBN 978-7-302-33098-1</w:t>
-      </w:r>
+        <w:t>可行性研究的前提</w:t>
+      </w:r>
+      <w:bookmarkEnd w:id="6"/>
     </w:p>
     <w:p>
       <w:pPr>
@@ -4893,39 +4802,6 @@
         <w:spacing w:line="315" w:lineRule="atLeast"/>
         <w:jc w:val="left"/>
         <w:rPr>
-          <w:rFonts w:ascii="宋体" w:eastAsia="宋体" w:hAnsi="宋体" w:cs="宋体" w:hint="eastAsia"/>
-          <w:color w:val="494949"/>
-          <w:kern w:val="0"/>
-          <w:szCs w:val="21"/>
-        </w:rPr>
-      </w:pPr>
-    </w:p>
-    <w:p>
-      <w:pPr>
-        <w:pStyle w:val="1"/>
-      </w:pPr>
-      <w:bookmarkStart w:id="5" w:name="_Toc511589885"/>
-      <w:r>
-        <w:rPr>
-          <w:rFonts w:cs="Times New Roman"/>
-        </w:rPr>
-        <w:t>2</w:t>
-      </w:r>
-      <w:r>
-        <w:rPr>
-          <w:rFonts w:hint="eastAsia"/>
-        </w:rPr>
-        <w:t>可行性研究的前提</w:t>
-      </w:r>
-      <w:bookmarkEnd w:id="5"/>
-    </w:p>
-    <w:p>
-      <w:pPr>
-        <w:widowControl/>
-        <w:shd w:val="clear" w:color="auto" w:fill="FEFEFE"/>
-        <w:spacing w:line="315" w:lineRule="atLeast"/>
-        <w:jc w:val="left"/>
-        <w:rPr>
           <w:rFonts w:ascii="宋体" w:eastAsia="宋体" w:hAnsi="宋体" w:cs="宋体"/>
           <w:color w:val="494949"/>
           <w:kern w:val="0"/>
@@ -4937,7 +4813,7 @@
       <w:pPr>
         <w:pStyle w:val="2"/>
       </w:pPr>
-      <w:bookmarkStart w:id="6" w:name="_Toc511589886"/>
+      <w:bookmarkStart w:id="7" w:name="_Toc511589886"/>
       <w:r>
         <w:t>2.1</w:t>
       </w:r>
@@ -4947,7 +4823,7 @@
         </w:rPr>
         <w:t>要求</w:t>
       </w:r>
-      <w:bookmarkEnd w:id="6"/>
+      <w:bookmarkEnd w:id="7"/>
     </w:p>
     <w:p>
       <w:pPr>
@@ -5004,27 +4880,7 @@
           <w:kern w:val="0"/>
           <w:szCs w:val="21"/>
         </w:rPr>
-        <w:t>2、班干部可通过该软件分发消息给班级同学，同学可</w:t>
-      </w:r>
-      <w:proofErr w:type="gramStart"/>
-      <w:r>
-        <w:rPr>
-          <w:rFonts w:ascii="宋体" w:eastAsia="宋体" w:hAnsi="宋体" w:cs="Times New Roman" w:hint="eastAsia"/>
-          <w:color w:val="494949"/>
-          <w:kern w:val="0"/>
-          <w:szCs w:val="21"/>
-        </w:rPr>
-        <w:t>通过微信获取</w:t>
-      </w:r>
-      <w:proofErr w:type="gramEnd"/>
-      <w:r>
-        <w:rPr>
-          <w:rFonts w:ascii="宋体" w:eastAsia="宋体" w:hAnsi="宋体" w:cs="Times New Roman" w:hint="eastAsia"/>
-          <w:color w:val="494949"/>
-          <w:kern w:val="0"/>
-          <w:szCs w:val="21"/>
-        </w:rPr>
-        <w:t>消息。</w:t>
+        <w:t>2、班干部可通过该软件分发消息给班级同学，同学可通过微信获取消息。</w:t>
       </w:r>
     </w:p>
     <w:p>
@@ -5263,27 +5119,7 @@
           <w:kern w:val="0"/>
           <w:szCs w:val="21"/>
         </w:rPr>
-        <w:t>消息发送</w:t>
-      </w:r>
-      <w:proofErr w:type="gramStart"/>
-      <w:r>
-        <w:rPr>
-          <w:rFonts w:ascii="宋体" w:eastAsia="宋体" w:hAnsi="宋体" w:cs="宋体" w:hint="eastAsia"/>
-          <w:color w:val="494949"/>
-          <w:kern w:val="0"/>
-          <w:szCs w:val="21"/>
-        </w:rPr>
-        <w:t>至同学</w:t>
-      </w:r>
-      <w:proofErr w:type="gramEnd"/>
-      <w:r>
-        <w:rPr>
-          <w:rFonts w:ascii="宋体" w:eastAsia="宋体" w:hAnsi="宋体" w:cs="宋体" w:hint="eastAsia"/>
-          <w:color w:val="494949"/>
-          <w:kern w:val="0"/>
-          <w:szCs w:val="21"/>
-        </w:rPr>
-        <w:t>的</w:t>
+        <w:t>消息发送至同学的</w:t>
       </w:r>
       <w:r>
         <w:rPr>
@@ -5381,7 +5217,7 @@
       <w:pPr>
         <w:pStyle w:val="2"/>
       </w:pPr>
-      <w:bookmarkStart w:id="7" w:name="_Toc511589887"/>
+      <w:bookmarkStart w:id="8" w:name="_Toc511589887"/>
       <w:r>
         <w:t>2.2</w:t>
       </w:r>
@@ -5391,7 +5227,7 @@
         </w:rPr>
         <w:t>目标</w:t>
       </w:r>
-      <w:bookmarkEnd w:id="7"/>
+      <w:bookmarkEnd w:id="8"/>
     </w:p>
     <w:p>
       <w:pPr>
@@ -5459,9 +5295,8 @@
           <w:kern w:val="0"/>
           <w:szCs w:val="21"/>
         </w:rPr>
-        <w:t>整个服务器里面运行</w:t>
-      </w:r>
-      <w:proofErr w:type="gramStart"/>
+        <w:t xml:space="preserve">整个服务器里面运行一个微信机器人实例, 只使用一个账号, 所有的消息都由这个机器人分发, 这样可以让这个分发服务相对于用户看上去, 更加的透明化, 这样之后, 作为每个班级的管理员用户可以更加方便的注册和使用, 同时减少数据库的复杂度, 减少工作量, </w:t>
+      </w:r>
       <w:r>
         <w:rPr>
           <w:rFonts w:ascii="宋体" w:eastAsia="宋体" w:hAnsi="宋体" w:cs="宋体" w:hint="eastAsia"/>
@@ -5469,17 +5304,8 @@
           <w:kern w:val="0"/>
           <w:szCs w:val="21"/>
         </w:rPr>
-        <w:t>一个微信机器人</w:t>
-      </w:r>
-      <w:proofErr w:type="gramEnd"/>
-      <w:r>
-        <w:rPr>
-          <w:rFonts w:ascii="宋体" w:eastAsia="宋体" w:hAnsi="宋体" w:cs="宋体" w:hint="eastAsia"/>
-          <w:color w:val="494949"/>
-          <w:kern w:val="0"/>
-          <w:szCs w:val="21"/>
-        </w:rPr>
-        <w:t>实例, 只使用一个账号, 所有的消息都由这个机器人分发, 这样可以让这个分发服务相对于用户看上去, 更加的透明化, 这样之后, 作为每个班级的管理员用户可以更加方便的注册和使用, 同时减少数据库的复杂度, 减少工作量, 可以更加容易的被实现.</w:t>
+        <w:lastRenderedPageBreak/>
+        <w:t>可以更加容易的被实现.</w:t>
       </w:r>
     </w:p>
     <w:p>
@@ -5500,7 +5326,7 @@
       <w:pPr>
         <w:pStyle w:val="2"/>
       </w:pPr>
-      <w:bookmarkStart w:id="8" w:name="_Toc511589888"/>
+      <w:bookmarkStart w:id="9" w:name="_Toc511589888"/>
       <w:r>
         <w:rPr>
           <w:rFonts w:cs="Arial"/>
@@ -5513,7 +5339,7 @@
         </w:rPr>
         <w:t>条件、假定和限制</w:t>
       </w:r>
-      <w:bookmarkEnd w:id="8"/>
+      <w:bookmarkEnd w:id="9"/>
     </w:p>
     <w:p>
       <w:pPr>
@@ -5671,47 +5497,7 @@
           <w:kern w:val="0"/>
           <w:szCs w:val="21"/>
         </w:rPr>
-        <w:t>法律和政策方面的限制：可能会违反</w:t>
-      </w:r>
-      <w:proofErr w:type="gramStart"/>
-      <w:r>
-        <w:rPr>
-          <w:rFonts w:ascii="宋体" w:eastAsia="宋体" w:hAnsi="宋体" w:cs="宋体" w:hint="eastAsia"/>
-          <w:color w:val="494949"/>
-          <w:kern w:val="0"/>
-          <w:szCs w:val="21"/>
-        </w:rPr>
-        <w:t>腾讯方面</w:t>
-      </w:r>
-      <w:proofErr w:type="gramEnd"/>
-      <w:r>
-        <w:rPr>
-          <w:rFonts w:ascii="宋体" w:eastAsia="宋体" w:hAnsi="宋体" w:cs="宋体" w:hint="eastAsia"/>
-          <w:color w:val="494949"/>
-          <w:kern w:val="0"/>
-          <w:szCs w:val="21"/>
-        </w:rPr>
-        <w:t>的使用</w:t>
-      </w:r>
-      <w:proofErr w:type="gramStart"/>
-      <w:r>
-        <w:rPr>
-          <w:rFonts w:ascii="宋体" w:eastAsia="宋体" w:hAnsi="宋体" w:cs="宋体" w:hint="eastAsia"/>
-          <w:color w:val="494949"/>
-          <w:kern w:val="0"/>
-          <w:szCs w:val="21"/>
-        </w:rPr>
-        <w:t>微信准则</w:t>
-      </w:r>
-      <w:proofErr w:type="gramEnd"/>
-      <w:r>
-        <w:rPr>
-          <w:rFonts w:ascii="宋体" w:eastAsia="宋体" w:hAnsi="宋体" w:cs="宋体" w:hint="eastAsia"/>
-          <w:color w:val="494949"/>
-          <w:kern w:val="0"/>
-          <w:szCs w:val="21"/>
-        </w:rPr>
-        <w:t>。</w:t>
+        <w:t>法律和政策方面的限制：可能会违反腾讯方面的使用微信准则。</w:t>
       </w:r>
     </w:p>
     <w:p>
@@ -5871,47 +5657,7 @@
           <w:szCs w:val="21"/>
         </w:rPr>
         <w:tab/>
-        <w:t>开发工具：</w:t>
-      </w:r>
-      <w:proofErr w:type="gramStart"/>
-      <w:r>
-        <w:rPr>
-          <w:rFonts w:ascii="宋体" w:eastAsia="宋体" w:hAnsi="宋体" w:cs="宋体" w:hint="eastAsia"/>
-          <w:color w:val="494949"/>
-          <w:kern w:val="0"/>
-          <w:szCs w:val="21"/>
-        </w:rPr>
-        <w:t>微信开发</w:t>
-      </w:r>
-      <w:proofErr w:type="gramEnd"/>
-      <w:r>
-        <w:rPr>
-          <w:rFonts w:ascii="宋体" w:eastAsia="宋体" w:hAnsi="宋体" w:cs="宋体" w:hint="eastAsia"/>
-          <w:color w:val="494949"/>
-          <w:kern w:val="0"/>
-          <w:szCs w:val="21"/>
-        </w:rPr>
-        <w:t>者工具，vim，</w:t>
-      </w:r>
-      <w:proofErr w:type="spellStart"/>
-      <w:r>
-        <w:rPr>
-          <w:rFonts w:ascii="宋体" w:eastAsia="宋体" w:hAnsi="宋体" w:cs="宋体" w:hint="eastAsia"/>
-          <w:color w:val="494949"/>
-          <w:kern w:val="0"/>
-          <w:szCs w:val="21"/>
-        </w:rPr>
-        <w:t>pycharm</w:t>
-      </w:r>
-      <w:proofErr w:type="spellEnd"/>
-      <w:r>
-        <w:rPr>
-          <w:rFonts w:ascii="宋体" w:eastAsia="宋体" w:hAnsi="宋体" w:cs="宋体" w:hint="eastAsia"/>
-          <w:color w:val="494949"/>
-          <w:kern w:val="0"/>
-          <w:szCs w:val="21"/>
-        </w:rPr>
-        <w:t>，chrome。</w:t>
+        <w:t>开发工具：微信开发者工具，vim，pycharm，chrome。</w:t>
       </w:r>
     </w:p>
     <w:p>
@@ -5936,27 +5682,7 @@
           <w:szCs w:val="21"/>
         </w:rPr>
         <w:tab/>
-        <w:t>版本管理：</w:t>
-      </w:r>
-      <w:proofErr w:type="spellStart"/>
-      <w:r>
-        <w:rPr>
-          <w:rFonts w:ascii="宋体" w:eastAsia="宋体" w:hAnsi="宋体" w:cs="宋体" w:hint="eastAsia"/>
-          <w:color w:val="494949"/>
-          <w:kern w:val="0"/>
-          <w:szCs w:val="21"/>
-        </w:rPr>
-        <w:t>Git</w:t>
-      </w:r>
-      <w:proofErr w:type="spellEnd"/>
-      <w:r>
-        <w:rPr>
-          <w:rFonts w:ascii="宋体" w:eastAsia="宋体" w:hAnsi="宋体" w:cs="宋体" w:hint="eastAsia"/>
-          <w:color w:val="494949"/>
-          <w:kern w:val="0"/>
-          <w:szCs w:val="21"/>
-        </w:rPr>
-        <w:t>。</w:t>
+        <w:t>版本管理：Git。</w:t>
       </w:r>
     </w:p>
     <w:p>
@@ -6006,47 +5732,7 @@
           <w:szCs w:val="21"/>
         </w:rPr>
         <w:tab/>
-        <w:t>服务器：</w:t>
-      </w:r>
-      <w:proofErr w:type="spellStart"/>
-      <w:r>
-        <w:rPr>
-          <w:rFonts w:ascii="宋体" w:eastAsia="宋体" w:hAnsi="宋体" w:cs="宋体" w:hint="eastAsia"/>
-          <w:color w:val="494949"/>
-          <w:kern w:val="0"/>
-          <w:szCs w:val="21"/>
-        </w:rPr>
-        <w:t>nginx</w:t>
-      </w:r>
-      <w:proofErr w:type="spellEnd"/>
-      <w:r>
-        <w:rPr>
-          <w:rFonts w:ascii="宋体" w:eastAsia="宋体" w:hAnsi="宋体" w:cs="宋体" w:hint="eastAsia"/>
-          <w:color w:val="494949"/>
-          <w:kern w:val="0"/>
-          <w:szCs w:val="21"/>
-        </w:rPr>
-        <w:t>、</w:t>
-      </w:r>
-      <w:proofErr w:type="spellStart"/>
-      <w:r>
-        <w:rPr>
-          <w:rFonts w:ascii="宋体" w:eastAsia="宋体" w:hAnsi="宋体" w:cs="宋体" w:hint="eastAsia"/>
-          <w:color w:val="494949"/>
-          <w:kern w:val="0"/>
-          <w:szCs w:val="21"/>
-        </w:rPr>
-        <w:t>nodejs</w:t>
-      </w:r>
-      <w:proofErr w:type="spellEnd"/>
-      <w:r>
-        <w:rPr>
-          <w:rFonts w:ascii="宋体" w:eastAsia="宋体" w:hAnsi="宋体" w:cs="宋体" w:hint="eastAsia"/>
-          <w:color w:val="494949"/>
-          <w:kern w:val="0"/>
-          <w:szCs w:val="21"/>
-        </w:rPr>
-        <w:t xml:space="preserve">。 </w:t>
+        <w:t xml:space="preserve">服务器：nginx、nodejs。 </w:t>
       </w:r>
     </w:p>
     <w:p>
@@ -6071,27 +5757,7 @@
           <w:szCs w:val="21"/>
         </w:rPr>
         <w:tab/>
-        <w:t>编程语言：</w:t>
-      </w:r>
-      <w:proofErr w:type="spellStart"/>
-      <w:r>
-        <w:rPr>
-          <w:rFonts w:ascii="宋体" w:eastAsia="宋体" w:hAnsi="宋体" w:cs="宋体" w:hint="eastAsia"/>
-          <w:color w:val="494949"/>
-          <w:kern w:val="0"/>
-          <w:szCs w:val="21"/>
-        </w:rPr>
-        <w:t>Python+JavaScript+html+ccs+sql</w:t>
-      </w:r>
-      <w:proofErr w:type="spellEnd"/>
-      <w:r>
-        <w:rPr>
-          <w:rFonts w:ascii="宋体" w:eastAsia="宋体" w:hAnsi="宋体" w:cs="宋体" w:hint="eastAsia"/>
-          <w:color w:val="494949"/>
-          <w:kern w:val="0"/>
-          <w:szCs w:val="21"/>
-        </w:rPr>
-        <w:t>。</w:t>
+        <w:t>编程语言：Python+JavaScript+html+ccs+sql。</w:t>
       </w:r>
     </w:p>
     <w:p>
@@ -6116,27 +5782,7 @@
           <w:szCs w:val="21"/>
         </w:rPr>
         <w:tab/>
-        <w:t>办公软件：</w:t>
-      </w:r>
-      <w:proofErr w:type="spellStart"/>
-      <w:r>
-        <w:rPr>
-          <w:rFonts w:ascii="宋体" w:eastAsia="宋体" w:hAnsi="宋体" w:cs="宋体" w:hint="eastAsia"/>
-          <w:color w:val="494949"/>
-          <w:kern w:val="0"/>
-          <w:szCs w:val="21"/>
-        </w:rPr>
-        <w:t>Micosoft</w:t>
-      </w:r>
-      <w:proofErr w:type="spellEnd"/>
-      <w:r>
-        <w:rPr>
-          <w:rFonts w:ascii="宋体" w:eastAsia="宋体" w:hAnsi="宋体" w:cs="宋体" w:hint="eastAsia"/>
-          <w:color w:val="494949"/>
-          <w:kern w:val="0"/>
-          <w:szCs w:val="21"/>
-        </w:rPr>
-        <w:t xml:space="preserve"> office系列软件。</w:t>
+        <w:t>办公软件：Micosoft office系列软件。</w:t>
       </w:r>
     </w:p>
     <w:p>
@@ -6242,27 +5888,7 @@
           <w:kern w:val="0"/>
           <w:szCs w:val="21"/>
         </w:rPr>
-        <w:t>可利用的信息和资源：图书馆各类书籍、各</w:t>
-      </w:r>
-      <w:proofErr w:type="gramStart"/>
-      <w:r>
-        <w:rPr>
-          <w:rFonts w:ascii="宋体" w:eastAsia="宋体" w:hAnsi="宋体" w:cs="宋体" w:hint="eastAsia"/>
-          <w:color w:val="494949"/>
-          <w:kern w:val="0"/>
-          <w:szCs w:val="21"/>
-        </w:rPr>
-        <w:t>类网课</w:t>
-      </w:r>
-      <w:proofErr w:type="gramEnd"/>
-      <w:r>
-        <w:rPr>
-          <w:rFonts w:ascii="宋体" w:eastAsia="宋体" w:hAnsi="宋体" w:cs="宋体" w:hint="eastAsia"/>
-          <w:color w:val="494949"/>
-          <w:kern w:val="0"/>
-          <w:szCs w:val="21"/>
-        </w:rPr>
-        <w:t>、询问老师。</w:t>
+        <w:t>可利用的信息和资源：图书馆各类书籍、各类网课、询问老师。</w:t>
       </w:r>
     </w:p>
     <w:p>
@@ -6308,7 +5934,7 @@
       <w:pPr>
         <w:pStyle w:val="2"/>
       </w:pPr>
-      <w:bookmarkStart w:id="9" w:name="_Toc511589889"/>
+      <w:bookmarkStart w:id="10" w:name="_Toc511589889"/>
       <w:r>
         <w:rPr>
           <w:rFonts w:cs="Arial"/>
@@ -6321,7 +5947,7 @@
         </w:rPr>
         <w:t>进行可行性研究的方法</w:t>
       </w:r>
-      <w:bookmarkEnd w:id="9"/>
+      <w:bookmarkEnd w:id="10"/>
     </w:p>
     <w:p>
       <w:pPr>
@@ -6364,7 +5990,7 @@
                     </pic:cNvPicPr>
                   </pic:nvPicPr>
                   <pic:blipFill>
-                    <a:blip r:embed="rId6">
+                    <a:blip r:embed="rId8">
                       <a:extLst>
                         <a:ext uri="{28A0092B-C50C-407E-A947-70E740481C1C}">
                           <a14:useLocalDpi xmlns:a14="http://schemas.microsoft.com/office/drawing/2010/main" val="0"/>
@@ -6400,7 +6026,7 @@
       <w:pPr>
         <w:pStyle w:val="2"/>
       </w:pPr>
-      <w:bookmarkStart w:id="10" w:name="_Toc511589890"/>
+      <w:bookmarkStart w:id="11" w:name="_Toc511589890"/>
       <w:r>
         <w:rPr>
           <w:rFonts w:cs="Arial"/>
@@ -6413,7 +6039,7 @@
         </w:rPr>
         <w:t>评价尺度</w:t>
       </w:r>
-      <w:bookmarkEnd w:id="10"/>
+      <w:bookmarkEnd w:id="11"/>
     </w:p>
     <w:p>
       <w:pPr>
@@ -6651,27 +6277,7 @@
           <w:kern w:val="0"/>
           <w:szCs w:val="21"/>
         </w:rPr>
-        <w:t>文件上</w:t>
-      </w:r>
-      <w:proofErr w:type="gramStart"/>
-      <w:r>
-        <w:rPr>
-          <w:rFonts w:ascii="宋体" w:eastAsia="宋体" w:hAnsi="宋体" w:cs="宋体" w:hint="eastAsia"/>
-          <w:color w:val="494949"/>
-          <w:kern w:val="0"/>
-          <w:szCs w:val="21"/>
-        </w:rPr>
-        <w:t>传功能</w:t>
-      </w:r>
-      <w:proofErr w:type="gramEnd"/>
-      <w:r>
-        <w:rPr>
-          <w:rFonts w:ascii="宋体" w:eastAsia="宋体" w:hAnsi="宋体" w:cs="宋体" w:hint="eastAsia"/>
-          <w:color w:val="494949"/>
-          <w:kern w:val="0"/>
-          <w:szCs w:val="21"/>
-        </w:rPr>
-        <w:t>较简单。</w:t>
+        <w:t>文件上传功能较简单。</w:t>
       </w:r>
     </w:p>
     <w:p>
@@ -6693,7 +6299,7 @@
       <w:pPr>
         <w:pStyle w:val="1"/>
       </w:pPr>
-      <w:bookmarkStart w:id="11" w:name="_Toc511589891"/>
+      <w:bookmarkStart w:id="12" w:name="_Toc511589891"/>
       <w:r>
         <w:rPr>
           <w:rFonts w:cs="Times New Roman"/>
@@ -6706,13 +6312,13 @@
         </w:rPr>
         <w:t>对现有系统的分析</w:t>
       </w:r>
-      <w:bookmarkEnd w:id="11"/>
+      <w:bookmarkEnd w:id="12"/>
     </w:p>
     <w:p>
       <w:pPr>
         <w:pStyle w:val="2"/>
       </w:pPr>
-      <w:bookmarkStart w:id="12" w:name="_Toc511589892"/>
+      <w:bookmarkStart w:id="13" w:name="_Toc511589892"/>
       <w:r>
         <w:rPr>
           <w:rFonts w:cs="Arial"/>
@@ -6725,7 +6331,7 @@
         </w:rPr>
         <w:t>处理流程和数据流程</w:t>
       </w:r>
-      <w:bookmarkEnd w:id="12"/>
+      <w:bookmarkEnd w:id="13"/>
     </w:p>
     <w:p>
       <w:pPr>
@@ -6764,7 +6370,7 @@
                     </pic:cNvPicPr>
                   </pic:nvPicPr>
                   <pic:blipFill>
-                    <a:blip r:embed="rId7">
+                    <a:blip r:embed="rId9">
                       <a:extLst>
                         <a:ext uri="{28A0092B-C50C-407E-A947-70E740481C1C}">
                           <a14:useLocalDpi xmlns:a14="http://schemas.microsoft.com/office/drawing/2010/main" val="0"/>
@@ -6800,7 +6406,7 @@
       <w:pPr>
         <w:pStyle w:val="2"/>
       </w:pPr>
-      <w:bookmarkStart w:id="13" w:name="_Toc511589893"/>
+      <w:bookmarkStart w:id="14" w:name="_Toc511589893"/>
       <w:r>
         <w:rPr>
           <w:rFonts w:cs="Arial"/>
@@ -6812,47 +6418,6 @@
           <w:rFonts w:hint="eastAsia"/>
         </w:rPr>
         <w:t>工作负荷</w:t>
-      </w:r>
-      <w:bookmarkEnd w:id="13"/>
-    </w:p>
-    <w:p>
-      <w:pPr>
-        <w:widowControl/>
-        <w:shd w:val="clear" w:color="auto" w:fill="FEFEFE"/>
-        <w:spacing w:line="315" w:lineRule="atLeast"/>
-        <w:ind w:firstLine="420"/>
-        <w:jc w:val="left"/>
-        <w:rPr>
-          <w:rFonts w:ascii="宋体" w:eastAsia="宋体" w:hAnsi="宋体" w:cs="宋体"/>
-          <w:kern w:val="0"/>
-          <w:szCs w:val="21"/>
-        </w:rPr>
-      </w:pPr>
-      <w:r>
-        <w:rPr>
-          <w:rFonts w:ascii="宋体" w:eastAsia="宋体" w:hAnsi="宋体" w:cs="宋体" w:hint="eastAsia"/>
-          <w:kern w:val="0"/>
-          <w:szCs w:val="21"/>
-        </w:rPr>
-        <w:t>现有系统复杂且用户之间关系过于杂乱，功能过多，不利于使用。</w:t>
-      </w:r>
-    </w:p>
-    <w:p>
-      <w:pPr>
-        <w:pStyle w:val="2"/>
-      </w:pPr>
-      <w:bookmarkStart w:id="14" w:name="_Toc511589894"/>
-      <w:r>
-        <w:rPr>
-          <w:rFonts w:cs="Arial"/>
-        </w:rPr>
-        <w:t>3.3</w:t>
-      </w:r>
-      <w:r>
-        <w:rPr>
-          <w:rFonts w:hint="eastAsia"/>
-        </w:rPr>
-        <w:t>费用开支</w:t>
       </w:r>
       <w:bookmarkEnd w:id="14"/>
     </w:p>
@@ -6865,7 +6430,6 @@
         <w:jc w:val="left"/>
         <w:rPr>
           <w:rFonts w:ascii="宋体" w:eastAsia="宋体" w:hAnsi="宋体" w:cs="宋体"/>
-          <w:color w:val="494949"/>
           <w:kern w:val="0"/>
           <w:szCs w:val="21"/>
         </w:rPr>
@@ -6873,300 +6437,28 @@
       <w:r>
         <w:rPr>
           <w:rFonts w:ascii="宋体" w:eastAsia="宋体" w:hAnsi="宋体" w:cs="宋体" w:hint="eastAsia"/>
-          <w:color w:val="494949"/>
-          <w:kern w:val="0"/>
-          <w:szCs w:val="21"/>
-        </w:rPr>
-        <w:t>开发</w:t>
-      </w:r>
-      <w:r>
-        <w:rPr>
-          <w:rFonts w:ascii="宋体" w:eastAsia="宋体" w:hAnsi="宋体" w:cs="宋体" w:hint="eastAsia"/>
-          <w:color w:val="494949"/>
-          <w:kern w:val="0"/>
-          <w:szCs w:val="21"/>
-        </w:rPr>
-        <w:t>费用：</w:t>
-      </w:r>
-    </w:p>
-    <w:p>
-      <w:pPr>
-        <w:rPr>
-          <w:rFonts w:ascii="宋体" w:eastAsia="宋体" w:hAnsi="宋体" w:cs="宋体"/>
-          <w:color w:val="494949"/>
-          <w:kern w:val="0"/>
-          <w:szCs w:val="21"/>
-        </w:rPr>
-      </w:pPr>
-      <w:r>
-        <w:rPr>
-          <w:rFonts w:ascii="宋体" w:eastAsia="宋体" w:hAnsi="宋体" w:cs="宋体"/>
-          <w:color w:val="494949"/>
-          <w:kern w:val="0"/>
-          <w:szCs w:val="21"/>
-        </w:rPr>
-        <w:tab/>
-      </w:r>
-      <w:r>
-        <w:rPr>
-          <w:rFonts w:ascii="宋体" w:eastAsia="宋体" w:hAnsi="宋体" w:cs="宋体"/>
-          <w:color w:val="494949"/>
-          <w:kern w:val="0"/>
-          <w:szCs w:val="21"/>
-        </w:rPr>
-        <w:tab/>
-      </w:r>
-      <w:r>
-        <w:rPr>
-          <w:rFonts w:ascii="宋体" w:eastAsia="宋体" w:hAnsi="宋体" w:cs="宋体" w:hint="eastAsia"/>
-          <w:color w:val="494949"/>
-          <w:kern w:val="0"/>
-          <w:szCs w:val="21"/>
-        </w:rPr>
-        <w:t>Microsoft办公软件</w:t>
-      </w:r>
-      <w:r>
-        <w:rPr>
-          <w:rFonts w:ascii="宋体" w:eastAsia="宋体" w:hAnsi="宋体" w:cs="宋体" w:hint="eastAsia"/>
-          <w:color w:val="494949"/>
-          <w:kern w:val="0"/>
-          <w:szCs w:val="21"/>
-        </w:rPr>
-        <w:t>：</w:t>
-      </w:r>
-      <w:r>
-        <w:rPr>
-          <w:rFonts w:ascii="宋体" w:eastAsia="宋体" w:hAnsi="宋体" w:cs="宋体" w:hint="eastAsia"/>
-          <w:color w:val="494949"/>
-          <w:kern w:val="0"/>
-          <w:szCs w:val="21"/>
-        </w:rPr>
-        <w:t xml:space="preserve"> 600元</w:t>
-      </w:r>
-    </w:p>
-    <w:p>
-      <w:pPr>
-        <w:rPr>
-          <w:rFonts w:ascii="宋体" w:eastAsia="宋体" w:hAnsi="宋体" w:cs="宋体"/>
-          <w:color w:val="494949"/>
-          <w:kern w:val="0"/>
-          <w:szCs w:val="21"/>
-        </w:rPr>
-      </w:pPr>
-      <w:r>
-        <w:rPr>
-          <w:rFonts w:ascii="宋体" w:eastAsia="宋体" w:hAnsi="宋体" w:cs="宋体"/>
-          <w:color w:val="494949"/>
-          <w:kern w:val="0"/>
-          <w:szCs w:val="21"/>
-        </w:rPr>
-        <w:tab/>
-      </w:r>
-      <w:r>
-        <w:rPr>
-          <w:rFonts w:ascii="宋体" w:eastAsia="宋体" w:hAnsi="宋体" w:cs="宋体"/>
-          <w:color w:val="494949"/>
-          <w:kern w:val="0"/>
-          <w:szCs w:val="21"/>
-        </w:rPr>
-        <w:tab/>
-      </w:r>
-      <w:r>
-        <w:rPr>
-          <w:rFonts w:ascii="宋体" w:eastAsia="宋体" w:hAnsi="宋体" w:cs="宋体" w:hint="eastAsia"/>
-          <w:color w:val="494949"/>
-          <w:kern w:val="0"/>
-          <w:szCs w:val="21"/>
-        </w:rPr>
-        <w:t>服务器和域名的申请：</w:t>
-      </w:r>
-      <w:r>
-        <w:rPr>
-          <w:rFonts w:ascii="宋体" w:eastAsia="宋体" w:hAnsi="宋体" w:cs="宋体" w:hint="eastAsia"/>
-          <w:color w:val="494949"/>
-          <w:kern w:val="0"/>
-          <w:szCs w:val="21"/>
-        </w:rPr>
-        <w:t>3</w:t>
-      </w:r>
-      <w:r>
-        <w:rPr>
-          <w:rFonts w:ascii="宋体" w:eastAsia="宋体" w:hAnsi="宋体" w:cs="宋体" w:hint="eastAsia"/>
-          <w:color w:val="494949"/>
-          <w:kern w:val="0"/>
-          <w:szCs w:val="21"/>
-        </w:rPr>
-        <w:t>00元</w:t>
-      </w:r>
-    </w:p>
-    <w:p>
-      <w:pPr>
-        <w:widowControl/>
-        <w:shd w:val="clear" w:color="auto" w:fill="FEFEFE"/>
-        <w:spacing w:line="315" w:lineRule="atLeast"/>
-        <w:ind w:firstLine="420"/>
-        <w:jc w:val="left"/>
-        <w:rPr>
-          <w:rFonts w:ascii="宋体" w:eastAsia="宋体" w:hAnsi="宋体" w:cs="宋体"/>
-          <w:color w:val="494949"/>
-          <w:kern w:val="0"/>
-          <w:szCs w:val="21"/>
-        </w:rPr>
-      </w:pPr>
-      <w:r>
-        <w:rPr>
-          <w:rFonts w:ascii="宋体" w:eastAsia="宋体" w:hAnsi="宋体" w:cs="宋体"/>
-          <w:color w:val="494949"/>
-          <w:kern w:val="0"/>
-          <w:szCs w:val="21"/>
-        </w:rPr>
-        <w:tab/>
-      </w:r>
-      <w:r>
-        <w:rPr>
-          <w:rFonts w:ascii="宋体" w:eastAsia="宋体" w:hAnsi="宋体" w:cs="宋体" w:hint="eastAsia"/>
-          <w:color w:val="494949"/>
-          <w:kern w:val="0"/>
-          <w:szCs w:val="21"/>
-        </w:rPr>
-        <w:t>操作系统：Windows</w:t>
-      </w:r>
-      <w:r>
-        <w:rPr>
-          <w:rFonts w:ascii="宋体" w:eastAsia="宋体" w:hAnsi="宋体" w:cs="宋体"/>
-          <w:color w:val="494949"/>
-          <w:kern w:val="0"/>
-          <w:szCs w:val="21"/>
-        </w:rPr>
-        <w:t xml:space="preserve">10  </w:t>
-      </w:r>
-      <w:r>
-        <w:rPr>
-          <w:rFonts w:ascii="宋体" w:eastAsia="宋体" w:hAnsi="宋体" w:cs="宋体" w:hint="eastAsia"/>
-          <w:color w:val="494949"/>
-          <w:kern w:val="0"/>
-          <w:szCs w:val="21"/>
-        </w:rPr>
-        <w:t>600元</w:t>
-      </w:r>
-    </w:p>
-    <w:p>
-      <w:pPr>
-        <w:widowControl/>
-        <w:shd w:val="clear" w:color="auto" w:fill="FEFEFE"/>
-        <w:spacing w:line="315" w:lineRule="atLeast"/>
-        <w:ind w:firstLine="420"/>
-        <w:jc w:val="left"/>
-        <w:rPr>
-          <w:rFonts w:ascii="宋体" w:eastAsia="宋体" w:hAnsi="宋体" w:cs="宋体"/>
-          <w:color w:val="494949"/>
-          <w:kern w:val="0"/>
-          <w:szCs w:val="21"/>
-        </w:rPr>
-      </w:pPr>
-      <w:r>
-        <w:rPr>
-          <w:rFonts w:ascii="宋体" w:eastAsia="宋体" w:hAnsi="宋体" w:cs="宋体"/>
-          <w:color w:val="494949"/>
-          <w:kern w:val="0"/>
-          <w:szCs w:val="21"/>
-        </w:rPr>
-        <w:tab/>
-      </w:r>
-      <w:r>
-        <w:rPr>
-          <w:rFonts w:ascii="宋体" w:eastAsia="宋体" w:hAnsi="宋体" w:cs="宋体" w:hint="eastAsia"/>
-          <w:color w:val="494949"/>
-          <w:kern w:val="0"/>
-          <w:szCs w:val="21"/>
-        </w:rPr>
-        <w:t>四个月</w:t>
-      </w:r>
-      <w:r>
-        <w:rPr>
-          <w:rFonts w:ascii="宋体" w:eastAsia="宋体" w:hAnsi="宋体" w:cs="宋体" w:hint="eastAsia"/>
-          <w:color w:val="494949"/>
-          <w:kern w:val="0"/>
-          <w:szCs w:val="21"/>
-        </w:rPr>
-        <w:t>工资（包括五险</w:t>
-      </w:r>
-      <w:proofErr w:type="gramStart"/>
-      <w:r>
-        <w:rPr>
-          <w:rFonts w:ascii="宋体" w:eastAsia="宋体" w:hAnsi="宋体" w:cs="宋体" w:hint="eastAsia"/>
-          <w:color w:val="494949"/>
-          <w:kern w:val="0"/>
-          <w:szCs w:val="21"/>
-        </w:rPr>
-        <w:t>一</w:t>
-      </w:r>
-      <w:proofErr w:type="gramEnd"/>
-      <w:r>
-        <w:rPr>
-          <w:rFonts w:ascii="宋体" w:eastAsia="宋体" w:hAnsi="宋体" w:cs="宋体" w:hint="eastAsia"/>
-          <w:color w:val="494949"/>
-          <w:kern w:val="0"/>
-          <w:szCs w:val="21"/>
-        </w:rPr>
-        <w:t>金）：50000元</w:t>
-      </w:r>
-    </w:p>
-    <w:p>
-      <w:pPr>
-        <w:widowControl/>
-        <w:shd w:val="clear" w:color="auto" w:fill="FEFEFE"/>
-        <w:spacing w:line="315" w:lineRule="atLeast"/>
-        <w:ind w:firstLine="420"/>
-        <w:jc w:val="left"/>
-        <w:rPr>
-          <w:rFonts w:ascii="宋体" w:eastAsia="宋体" w:hAnsi="宋体" w:cs="宋体"/>
-          <w:color w:val="494949"/>
-          <w:kern w:val="0"/>
-          <w:szCs w:val="21"/>
-        </w:rPr>
-      </w:pPr>
-      <w:r>
-        <w:rPr>
-          <w:rFonts w:ascii="宋体" w:eastAsia="宋体" w:hAnsi="宋体" w:cs="宋体"/>
-          <w:color w:val="494949"/>
-          <w:kern w:val="0"/>
-          <w:szCs w:val="21"/>
-        </w:rPr>
-        <w:tab/>
-      </w:r>
-      <w:r>
-        <w:rPr>
-          <w:rFonts w:ascii="宋体" w:eastAsia="宋体" w:hAnsi="宋体" w:cs="宋体" w:hint="eastAsia"/>
-          <w:color w:val="494949"/>
-          <w:kern w:val="0"/>
-          <w:szCs w:val="21"/>
-        </w:rPr>
-        <w:t>四个月</w:t>
-      </w:r>
-      <w:r>
-        <w:rPr>
-          <w:rFonts w:ascii="宋体" w:eastAsia="宋体" w:hAnsi="宋体" w:cs="宋体" w:hint="eastAsia"/>
-          <w:color w:val="494949"/>
-          <w:kern w:val="0"/>
-          <w:szCs w:val="21"/>
-        </w:rPr>
-        <w:t>伙食费：16000元</w:t>
+          <w:kern w:val="0"/>
+          <w:szCs w:val="21"/>
+        </w:rPr>
+        <w:t>现有系统复杂且用户之间关系过于杂乱，功能过多，不利于使用。</w:t>
       </w:r>
     </w:p>
     <w:p>
       <w:pPr>
         <w:pStyle w:val="2"/>
       </w:pPr>
-      <w:bookmarkStart w:id="15" w:name="_Toc511589895"/>
-      <w:r>
-        <w:t>3.4</w:t>
+      <w:bookmarkStart w:id="15" w:name="_Toc511589894"/>
+      <w:r>
+        <w:rPr>
+          <w:rFonts w:cs="Arial"/>
+        </w:rPr>
+        <w:t>3.3</w:t>
       </w:r>
       <w:r>
         <w:rPr>
           <w:rFonts w:hint="eastAsia"/>
         </w:rPr>
-        <w:t>人员</w:t>
+        <w:t>费用开支</w:t>
       </w:r>
       <w:bookmarkEnd w:id="15"/>
     </w:p>
@@ -7191,7 +6483,7 @@
           <w:kern w:val="0"/>
           <w:szCs w:val="21"/>
         </w:rPr>
-        <w:t>现</w:t>
+        <w:t>开发</w:t>
       </w:r>
       <w:r>
         <w:rPr>
@@ -7200,7 +6492,35 @@
           <w:kern w:val="0"/>
           <w:szCs w:val="21"/>
         </w:rPr>
-        <w:t>有丰富</w:t>
+        <w:t>费用：</w:t>
+      </w:r>
+    </w:p>
+    <w:p>
+      <w:pPr>
+        <w:rPr>
+          <w:rFonts w:ascii="宋体" w:eastAsia="宋体" w:hAnsi="宋体" w:cs="宋体"/>
+          <w:color w:val="494949"/>
+          <w:kern w:val="0"/>
+          <w:szCs w:val="21"/>
+        </w:rPr>
+      </w:pPr>
+      <w:r>
+        <w:rPr>
+          <w:rFonts w:ascii="宋体" w:eastAsia="宋体" w:hAnsi="宋体" w:cs="宋体"/>
+          <w:color w:val="494949"/>
+          <w:kern w:val="0"/>
+          <w:szCs w:val="21"/>
+        </w:rPr>
+        <w:tab/>
+      </w:r>
+      <w:r>
+        <w:rPr>
+          <w:rFonts w:ascii="宋体" w:eastAsia="宋体" w:hAnsi="宋体" w:cs="宋体"/>
+          <w:color w:val="494949"/>
+          <w:kern w:val="0"/>
+          <w:szCs w:val="21"/>
+        </w:rPr>
+        <w:tab/>
       </w:r>
       <w:r>
         <w:rPr>
@@ -7209,22 +6529,230 @@
           <w:kern w:val="0"/>
           <w:szCs w:val="21"/>
         </w:rPr>
-        <w:t>系统开发人员20人左右。</w:t>
+        <w:t>Microsoft办公软件</w:t>
+      </w:r>
+      <w:r>
+        <w:rPr>
+          <w:rFonts w:ascii="宋体" w:eastAsia="宋体" w:hAnsi="宋体" w:cs="宋体" w:hint="eastAsia"/>
+          <w:color w:val="494949"/>
+          <w:kern w:val="0"/>
+          <w:szCs w:val="21"/>
+        </w:rPr>
+        <w:t>：</w:t>
+      </w:r>
+      <w:r>
+        <w:rPr>
+          <w:rFonts w:ascii="宋体" w:eastAsia="宋体" w:hAnsi="宋体" w:cs="宋体" w:hint="eastAsia"/>
+          <w:color w:val="494949"/>
+          <w:kern w:val="0"/>
+          <w:szCs w:val="21"/>
+        </w:rPr>
+        <w:t xml:space="preserve"> 600元</w:t>
+      </w:r>
+    </w:p>
+    <w:p>
+      <w:pPr>
+        <w:rPr>
+          <w:rFonts w:ascii="宋体" w:eastAsia="宋体" w:hAnsi="宋体" w:cs="宋体"/>
+          <w:color w:val="494949"/>
+          <w:kern w:val="0"/>
+          <w:szCs w:val="21"/>
+        </w:rPr>
+      </w:pPr>
+      <w:r>
+        <w:rPr>
+          <w:rFonts w:ascii="宋体" w:eastAsia="宋体" w:hAnsi="宋体" w:cs="宋体"/>
+          <w:color w:val="494949"/>
+          <w:kern w:val="0"/>
+          <w:szCs w:val="21"/>
+        </w:rPr>
+        <w:tab/>
+      </w:r>
+      <w:r>
+        <w:rPr>
+          <w:rFonts w:ascii="宋体" w:eastAsia="宋体" w:hAnsi="宋体" w:cs="宋体"/>
+          <w:color w:val="494949"/>
+          <w:kern w:val="0"/>
+          <w:szCs w:val="21"/>
+        </w:rPr>
+        <w:tab/>
+      </w:r>
+      <w:r>
+        <w:rPr>
+          <w:rFonts w:ascii="宋体" w:eastAsia="宋体" w:hAnsi="宋体" w:cs="宋体" w:hint="eastAsia"/>
+          <w:color w:val="494949"/>
+          <w:kern w:val="0"/>
+          <w:szCs w:val="21"/>
+        </w:rPr>
+        <w:t>服务器和域名的申请：</w:t>
+      </w:r>
+      <w:r>
+        <w:rPr>
+          <w:rFonts w:ascii="宋体" w:eastAsia="宋体" w:hAnsi="宋体" w:cs="宋体" w:hint="eastAsia"/>
+          <w:color w:val="494949"/>
+          <w:kern w:val="0"/>
+          <w:szCs w:val="21"/>
+        </w:rPr>
+        <w:t>3</w:t>
+      </w:r>
+      <w:r>
+        <w:rPr>
+          <w:rFonts w:ascii="宋体" w:eastAsia="宋体" w:hAnsi="宋体" w:cs="宋体" w:hint="eastAsia"/>
+          <w:color w:val="494949"/>
+          <w:kern w:val="0"/>
+          <w:szCs w:val="21"/>
+        </w:rPr>
+        <w:t>00元</w:t>
+      </w:r>
+    </w:p>
+    <w:p>
+      <w:pPr>
+        <w:widowControl/>
+        <w:shd w:val="clear" w:color="auto" w:fill="FEFEFE"/>
+        <w:spacing w:line="315" w:lineRule="atLeast"/>
+        <w:ind w:firstLine="420"/>
+        <w:jc w:val="left"/>
+        <w:rPr>
+          <w:rFonts w:ascii="宋体" w:eastAsia="宋体" w:hAnsi="宋体" w:cs="宋体"/>
+          <w:color w:val="494949"/>
+          <w:kern w:val="0"/>
+          <w:szCs w:val="21"/>
+        </w:rPr>
+      </w:pPr>
+      <w:r>
+        <w:rPr>
+          <w:rFonts w:ascii="宋体" w:eastAsia="宋体" w:hAnsi="宋体" w:cs="宋体"/>
+          <w:color w:val="494949"/>
+          <w:kern w:val="0"/>
+          <w:szCs w:val="21"/>
+        </w:rPr>
+        <w:tab/>
+      </w:r>
+      <w:r>
+        <w:rPr>
+          <w:rFonts w:ascii="宋体" w:eastAsia="宋体" w:hAnsi="宋体" w:cs="宋体" w:hint="eastAsia"/>
+          <w:color w:val="494949"/>
+          <w:kern w:val="0"/>
+          <w:szCs w:val="21"/>
+        </w:rPr>
+        <w:t>操作系统：Windows</w:t>
+      </w:r>
+      <w:r>
+        <w:rPr>
+          <w:rFonts w:ascii="宋体" w:eastAsia="宋体" w:hAnsi="宋体" w:cs="宋体"/>
+          <w:color w:val="494949"/>
+          <w:kern w:val="0"/>
+          <w:szCs w:val="21"/>
+        </w:rPr>
+        <w:t xml:space="preserve">10  </w:t>
+      </w:r>
+      <w:r>
+        <w:rPr>
+          <w:rFonts w:ascii="宋体" w:eastAsia="宋体" w:hAnsi="宋体" w:cs="宋体" w:hint="eastAsia"/>
+          <w:color w:val="494949"/>
+          <w:kern w:val="0"/>
+          <w:szCs w:val="21"/>
+        </w:rPr>
+        <w:t>600元</w:t>
+      </w:r>
+    </w:p>
+    <w:p>
+      <w:pPr>
+        <w:widowControl/>
+        <w:shd w:val="clear" w:color="auto" w:fill="FEFEFE"/>
+        <w:spacing w:line="315" w:lineRule="atLeast"/>
+        <w:ind w:firstLine="420"/>
+        <w:jc w:val="left"/>
+        <w:rPr>
+          <w:rFonts w:ascii="宋体" w:eastAsia="宋体" w:hAnsi="宋体" w:cs="宋体"/>
+          <w:color w:val="494949"/>
+          <w:kern w:val="0"/>
+          <w:szCs w:val="21"/>
+        </w:rPr>
+      </w:pPr>
+      <w:r>
+        <w:rPr>
+          <w:rFonts w:ascii="宋体" w:eastAsia="宋体" w:hAnsi="宋体" w:cs="宋体"/>
+          <w:color w:val="494949"/>
+          <w:kern w:val="0"/>
+          <w:szCs w:val="21"/>
+        </w:rPr>
+        <w:tab/>
+      </w:r>
+      <w:r>
+        <w:rPr>
+          <w:rFonts w:ascii="宋体" w:eastAsia="宋体" w:hAnsi="宋体" w:cs="宋体" w:hint="eastAsia"/>
+          <w:color w:val="494949"/>
+          <w:kern w:val="0"/>
+          <w:szCs w:val="21"/>
+        </w:rPr>
+        <w:t>四个月</w:t>
+      </w:r>
+      <w:r>
+        <w:rPr>
+          <w:rFonts w:ascii="宋体" w:eastAsia="宋体" w:hAnsi="宋体" w:cs="宋体" w:hint="eastAsia"/>
+          <w:color w:val="494949"/>
+          <w:kern w:val="0"/>
+          <w:szCs w:val="21"/>
+        </w:rPr>
+        <w:t>工资（包括五险一金）：50000元</w:t>
+      </w:r>
+    </w:p>
+    <w:p>
+      <w:pPr>
+        <w:widowControl/>
+        <w:shd w:val="clear" w:color="auto" w:fill="FEFEFE"/>
+        <w:spacing w:line="315" w:lineRule="atLeast"/>
+        <w:ind w:firstLine="420"/>
+        <w:jc w:val="left"/>
+        <w:rPr>
+          <w:rFonts w:ascii="宋体" w:eastAsia="宋体" w:hAnsi="宋体" w:cs="宋体"/>
+          <w:color w:val="494949"/>
+          <w:kern w:val="0"/>
+          <w:szCs w:val="21"/>
+        </w:rPr>
+      </w:pPr>
+      <w:r>
+        <w:rPr>
+          <w:rFonts w:ascii="宋体" w:eastAsia="宋体" w:hAnsi="宋体" w:cs="宋体"/>
+          <w:color w:val="494949"/>
+          <w:kern w:val="0"/>
+          <w:szCs w:val="21"/>
+        </w:rPr>
+        <w:tab/>
+      </w:r>
+      <w:r>
+        <w:rPr>
+          <w:rFonts w:ascii="宋体" w:eastAsia="宋体" w:hAnsi="宋体" w:cs="宋体" w:hint="eastAsia"/>
+          <w:color w:val="494949"/>
+          <w:kern w:val="0"/>
+          <w:szCs w:val="21"/>
+        </w:rPr>
+        <w:t>四个月</w:t>
+      </w:r>
+      <w:r>
+        <w:rPr>
+          <w:rFonts w:ascii="宋体" w:eastAsia="宋体" w:hAnsi="宋体" w:cs="宋体" w:hint="eastAsia"/>
+          <w:color w:val="494949"/>
+          <w:kern w:val="0"/>
+          <w:szCs w:val="21"/>
+        </w:rPr>
+        <w:t>伙食费：16000元</w:t>
       </w:r>
     </w:p>
     <w:p>
       <w:pPr>
         <w:pStyle w:val="2"/>
       </w:pPr>
-      <w:bookmarkStart w:id="16" w:name="_Toc511589896"/>
-      <w:r>
-        <w:t>3.5</w:t>
+      <w:bookmarkStart w:id="16" w:name="_Toc511589895"/>
+      <w:r>
+        <w:t>3.4</w:t>
       </w:r>
       <w:r>
         <w:rPr>
           <w:rFonts w:hint="eastAsia"/>
         </w:rPr>
-        <w:t>设备</w:t>
+        <w:t>人员</w:t>
       </w:r>
       <w:bookmarkEnd w:id="16"/>
     </w:p>
@@ -7237,6 +6765,7 @@
         <w:jc w:val="left"/>
         <w:rPr>
           <w:rFonts w:ascii="宋体" w:eastAsia="宋体" w:hAnsi="宋体" w:cs="宋体"/>
+          <w:color w:val="494949"/>
           <w:kern w:val="0"/>
           <w:szCs w:val="21"/>
         </w:rPr>
@@ -7248,7 +6777,7 @@
           <w:kern w:val="0"/>
           <w:szCs w:val="21"/>
         </w:rPr>
-        <w:t>现有系统运行在个人</w:t>
+        <w:t>现</w:t>
       </w:r>
       <w:r>
         <w:rPr>
@@ -7257,7 +6786,7 @@
           <w:kern w:val="0"/>
           <w:szCs w:val="21"/>
         </w:rPr>
-        <w:t>手</w:t>
+        <w:t>有丰富</w:t>
       </w:r>
       <w:r>
         <w:rPr>
@@ -7266,58 +6795,24 @@
           <w:kern w:val="0"/>
           <w:szCs w:val="21"/>
         </w:rPr>
-        <w:t>机上。</w:t>
+        <w:t>系统开发人员20人左右。</w:t>
       </w:r>
     </w:p>
     <w:p>
       <w:pPr>
         <w:pStyle w:val="2"/>
       </w:pPr>
-      <w:bookmarkStart w:id="17" w:name="_Toc511589897"/>
-      <w:r>
-        <w:rPr>
-          <w:rFonts w:cs="Arial"/>
-        </w:rPr>
-        <w:t>3.6</w:t>
+      <w:bookmarkStart w:id="17" w:name="_Toc511589896"/>
+      <w:r>
+        <w:t>3.5</w:t>
       </w:r>
       <w:r>
         <w:rPr>
           <w:rFonts w:hint="eastAsia"/>
         </w:rPr>
-        <w:t>局限性</w:t>
+        <w:t>设备</w:t>
       </w:r>
       <w:bookmarkEnd w:id="17"/>
-    </w:p>
-    <w:p>
-      <w:pPr>
-        <w:widowControl/>
-        <w:shd w:val="clear" w:color="auto" w:fill="FEFEFE"/>
-        <w:spacing w:line="315" w:lineRule="atLeast"/>
-        <w:jc w:val="left"/>
-        <w:rPr>
-          <w:rFonts w:ascii="宋体" w:eastAsia="宋体" w:hAnsi="宋体" w:cs="宋体"/>
-          <w:kern w:val="0"/>
-          <w:szCs w:val="21"/>
-        </w:rPr>
-      </w:pPr>
-      <w:r>
-        <w:rPr>
-          <w:rFonts w:ascii="宋体" w:eastAsia="宋体" w:hAnsi="宋体" w:cs="宋体" w:hint="eastAsia"/>
-          <w:color w:val="000000" w:themeColor="text1"/>
-          <w:kern w:val="0"/>
-          <w:szCs w:val="21"/>
-        </w:rPr>
-        <w:lastRenderedPageBreak/>
-        <w:t>用户不常打开该软件导致消息分发不及时，</w:t>
-      </w:r>
-      <w:r>
-        <w:rPr>
-          <w:rFonts w:ascii="宋体" w:eastAsia="宋体" w:hAnsi="宋体" w:cs="宋体" w:hint="eastAsia"/>
-          <w:kern w:val="0"/>
-          <w:szCs w:val="21"/>
-        </w:rPr>
-        <w:t>现有系统复杂且用户之间关系过于杂乱，功能过多，不利于使用。</w:t>
-      </w:r>
     </w:p>
     <w:p>
       <w:pPr>
@@ -7328,37 +6823,54 @@
         <w:jc w:val="left"/>
         <w:rPr>
           <w:rFonts w:ascii="宋体" w:eastAsia="宋体" w:hAnsi="宋体" w:cs="宋体"/>
-          <w:color w:val="000000" w:themeColor="text1"/>
           <w:kern w:val="0"/>
           <w:szCs w:val="21"/>
         </w:rPr>
       </w:pPr>
       <w:r>
         <w:rPr>
-          <w:rFonts w:ascii="宋体" w:eastAsia="宋体" w:hAnsi="宋体" w:cs="宋体"/>
-          <w:color w:val="000000" w:themeColor="text1"/>
-          <w:kern w:val="0"/>
-          <w:szCs w:val="21"/>
-        </w:rPr>
-        <w:t xml:space="preserve"> </w:t>
+          <w:rFonts w:ascii="宋体" w:eastAsia="宋体" w:hAnsi="宋体" w:cs="宋体" w:hint="eastAsia"/>
+          <w:color w:val="494949"/>
+          <w:kern w:val="0"/>
+          <w:szCs w:val="21"/>
+        </w:rPr>
+        <w:t>现有系统运行在个人</w:t>
+      </w:r>
+      <w:r>
+        <w:rPr>
+          <w:rFonts w:ascii="宋体" w:eastAsia="宋体" w:hAnsi="宋体" w:cs="宋体" w:hint="eastAsia"/>
+          <w:color w:val="494949"/>
+          <w:kern w:val="0"/>
+          <w:szCs w:val="21"/>
+        </w:rPr>
+        <w:t>手</w:t>
+      </w:r>
+      <w:r>
+        <w:rPr>
+          <w:rFonts w:ascii="宋体" w:eastAsia="宋体" w:hAnsi="宋体" w:cs="宋体" w:hint="eastAsia"/>
+          <w:color w:val="494949"/>
+          <w:kern w:val="0"/>
+          <w:szCs w:val="21"/>
+        </w:rPr>
+        <w:t>机上。</w:t>
       </w:r>
     </w:p>
     <w:p>
       <w:pPr>
-        <w:pStyle w:val="1"/>
+        <w:pStyle w:val="2"/>
       </w:pPr>
-      <w:bookmarkStart w:id="18" w:name="_Toc511589898"/>
-      <w:r>
-        <w:rPr>
-          <w:rFonts w:cs="Times New Roman"/>
-        </w:rPr>
-        <w:t>4</w:t>
+      <w:bookmarkStart w:id="18" w:name="_Toc511589897"/>
+      <w:r>
+        <w:rPr>
+          <w:rFonts w:cs="Arial"/>
+        </w:rPr>
+        <w:t>3.6</w:t>
       </w:r>
       <w:r>
         <w:rPr>
           <w:rFonts w:hint="eastAsia"/>
         </w:rPr>
-        <w:t>所建议的系统</w:t>
+        <w:t>局限性</w:t>
       </w:r>
       <w:bookmarkEnd w:id="18"/>
     </w:p>
@@ -7370,6 +6882,80 @@
         <w:jc w:val="left"/>
         <w:rPr>
           <w:rFonts w:ascii="宋体" w:eastAsia="宋体" w:hAnsi="宋体" w:cs="宋体"/>
+          <w:kern w:val="0"/>
+          <w:szCs w:val="21"/>
+        </w:rPr>
+      </w:pPr>
+      <w:r>
+        <w:rPr>
+          <w:rFonts w:ascii="宋体" w:eastAsia="宋体" w:hAnsi="宋体" w:cs="宋体" w:hint="eastAsia"/>
+          <w:color w:val="000000" w:themeColor="text1"/>
+          <w:kern w:val="0"/>
+          <w:szCs w:val="21"/>
+        </w:rPr>
+        <w:lastRenderedPageBreak/>
+        <w:t>用户不常打开该软件导致消息分发不及时，</w:t>
+      </w:r>
+      <w:r>
+        <w:rPr>
+          <w:rFonts w:ascii="宋体" w:eastAsia="宋体" w:hAnsi="宋体" w:cs="宋体" w:hint="eastAsia"/>
+          <w:kern w:val="0"/>
+          <w:szCs w:val="21"/>
+        </w:rPr>
+        <w:t>现有系统复杂且用户之间关系过于杂乱，功能过多，不利于使用。</w:t>
+      </w:r>
+    </w:p>
+    <w:p>
+      <w:pPr>
+        <w:widowControl/>
+        <w:shd w:val="clear" w:color="auto" w:fill="FEFEFE"/>
+        <w:spacing w:line="315" w:lineRule="atLeast"/>
+        <w:ind w:firstLine="420"/>
+        <w:jc w:val="left"/>
+        <w:rPr>
+          <w:rFonts w:ascii="宋体" w:eastAsia="宋体" w:hAnsi="宋体" w:cs="宋体"/>
+          <w:color w:val="000000" w:themeColor="text1"/>
+          <w:kern w:val="0"/>
+          <w:szCs w:val="21"/>
+        </w:rPr>
+      </w:pPr>
+      <w:r>
+        <w:rPr>
+          <w:rFonts w:ascii="宋体" w:eastAsia="宋体" w:hAnsi="宋体" w:cs="宋体"/>
+          <w:color w:val="000000" w:themeColor="text1"/>
+          <w:kern w:val="0"/>
+          <w:szCs w:val="21"/>
+        </w:rPr>
+        <w:t xml:space="preserve"> </w:t>
+      </w:r>
+    </w:p>
+    <w:p>
+      <w:pPr>
+        <w:pStyle w:val="1"/>
+      </w:pPr>
+      <w:bookmarkStart w:id="19" w:name="_Toc511589898"/>
+      <w:r>
+        <w:rPr>
+          <w:rFonts w:cs="Times New Roman"/>
+        </w:rPr>
+        <w:t>4</w:t>
+      </w:r>
+      <w:r>
+        <w:rPr>
+          <w:rFonts w:hint="eastAsia"/>
+        </w:rPr>
+        <w:t>所建议的系统</w:t>
+      </w:r>
+      <w:bookmarkEnd w:id="19"/>
+    </w:p>
+    <w:p>
+      <w:pPr>
+        <w:widowControl/>
+        <w:shd w:val="clear" w:color="auto" w:fill="FEFEFE"/>
+        <w:spacing w:line="315" w:lineRule="atLeast"/>
+        <w:jc w:val="left"/>
+        <w:rPr>
+          <w:rFonts w:ascii="宋体" w:eastAsia="宋体" w:hAnsi="宋体" w:cs="宋体"/>
           <w:color w:val="FF0000"/>
           <w:kern w:val="0"/>
           <w:szCs w:val="21"/>
@@ -7380,7 +6966,7 @@
       <w:pPr>
         <w:pStyle w:val="2"/>
       </w:pPr>
-      <w:bookmarkStart w:id="19" w:name="_Toc511589899"/>
+      <w:bookmarkStart w:id="20" w:name="_Toc511589899"/>
       <w:r>
         <w:rPr>
           <w:rFonts w:cs="Arial"/>
@@ -7393,7 +6979,7 @@
         </w:rPr>
         <w:t>对所建议系统的说明</w:t>
       </w:r>
-      <w:bookmarkEnd w:id="19"/>
+      <w:bookmarkEnd w:id="20"/>
     </w:p>
     <w:p>
       <w:pPr>
@@ -7411,21 +6997,7 @@
         <w:rPr>
           <w:rFonts w:ascii="宋体" w:eastAsia="宋体" w:hAnsi="宋体" w:hint="eastAsia"/>
         </w:rPr>
-        <w:t>这个系统没有经济效益，不能收回成本，但可以得到知识，熟悉</w:t>
-      </w:r>
-      <w:proofErr w:type="gramStart"/>
-      <w:r>
-        <w:rPr>
-          <w:rFonts w:ascii="宋体" w:eastAsia="宋体" w:hAnsi="宋体" w:hint="eastAsia"/>
-        </w:rPr>
-        <w:t>做项目</w:t>
-      </w:r>
-      <w:proofErr w:type="gramEnd"/>
-      <w:r>
-        <w:rPr>
-          <w:rFonts w:ascii="宋体" w:eastAsia="宋体" w:hAnsi="宋体" w:hint="eastAsia"/>
-        </w:rPr>
-        <w:t>的过程；现有的技术能够完成系统的基本功能，但做起来还有一定的技术困难，开发这个小程序，只是借鉴前人的开发模式，做出有个人特色的实用小程序，仅供平时生活学习用。</w:t>
+        <w:t>这个系统没有经济效益，不能收回成本，但可以得到知识，熟悉做项目的过程；现有的技术能够完成系统的基本功能，但做起来还有一定的技术困难，开发这个小程序，只是借鉴前人的开发模式，做出有个人特色的实用小程序，仅供平时生活学习用。</w:t>
       </w:r>
     </w:p>
     <w:p>
@@ -7444,56 +7016,26 @@
         <w:rPr>
           <w:rFonts w:ascii="宋体" w:eastAsia="宋体" w:hAnsi="宋体" w:hint="eastAsia"/>
         </w:rPr>
-        <w:t>系统分成前后端，前端</w:t>
-      </w:r>
-      <w:proofErr w:type="gramStart"/>
+        <w:t>系统分成前后端，前端是微信小程序的开发，小程序基于</w:t>
+      </w:r>
+      <w:r>
+        <w:rPr>
+          <w:rFonts w:ascii="宋体" w:eastAsia="宋体" w:hAnsi="宋体"/>
+        </w:rPr>
+        <w:t>html5</w:t>
+      </w:r>
       <w:r>
         <w:rPr>
           <w:rFonts w:ascii="宋体" w:eastAsia="宋体" w:hAnsi="宋体" w:hint="eastAsia"/>
         </w:rPr>
-        <w:t>是微信小</w:t>
-      </w:r>
-      <w:proofErr w:type="gramEnd"/>
-      <w:r>
-        <w:rPr>
-          <w:rFonts w:ascii="宋体" w:eastAsia="宋体" w:hAnsi="宋体" w:hint="eastAsia"/>
-        </w:rPr>
-        <w:t>程序的开发，小程序基于</w:t>
+        <w:t>，可以找到很多的入门材料，而且微信官方的</w:t>
       </w:r>
       <w:r>
         <w:rPr>
           <w:rFonts w:ascii="宋体" w:eastAsia="宋体" w:hAnsi="宋体"/>
         </w:rPr>
-        <w:t>html5</w:t>
-      </w:r>
-      <w:r>
-        <w:rPr>
-          <w:rFonts w:ascii="宋体" w:eastAsia="宋体" w:hAnsi="宋体" w:hint="eastAsia"/>
-        </w:rPr>
-        <w:t>，可以找到很多的入门材料，而且</w:t>
-      </w:r>
-      <w:proofErr w:type="gramStart"/>
-      <w:r>
-        <w:rPr>
-          <w:rFonts w:ascii="宋体" w:eastAsia="宋体" w:hAnsi="宋体" w:hint="eastAsia"/>
-        </w:rPr>
-        <w:t>微信官方</w:t>
-      </w:r>
-      <w:proofErr w:type="gramEnd"/>
-      <w:r>
-        <w:rPr>
-          <w:rFonts w:ascii="宋体" w:eastAsia="宋体" w:hAnsi="宋体" w:hint="eastAsia"/>
-        </w:rPr>
-        <w:t>的</w:t>
-      </w:r>
-      <w:proofErr w:type="spellStart"/>
-      <w:r>
-        <w:rPr>
-          <w:rFonts w:ascii="宋体" w:eastAsia="宋体" w:hAnsi="宋体"/>
-        </w:rPr>
         <w:t>api</w:t>
       </w:r>
-      <w:proofErr w:type="spellEnd"/>
       <w:r>
         <w:rPr>
           <w:rFonts w:ascii="宋体" w:eastAsia="宋体" w:hAnsi="宋体" w:hint="eastAsia"/>
@@ -7519,28 +7061,24 @@
         </w:rPr>
         <w:t>系统的后端上运行</w:t>
       </w:r>
-      <w:proofErr w:type="spellStart"/>
       <w:r>
         <w:rPr>
           <w:rFonts w:ascii="宋体" w:eastAsia="宋体" w:hAnsi="宋体"/>
         </w:rPr>
         <w:t>nodejs</w:t>
       </w:r>
-      <w:proofErr w:type="spellEnd"/>
       <w:r>
         <w:rPr>
           <w:rFonts w:ascii="宋体" w:eastAsia="宋体" w:hAnsi="宋体" w:hint="eastAsia"/>
         </w:rPr>
         <w:t>，</w:t>
       </w:r>
-      <w:proofErr w:type="spellStart"/>
       <w:r>
         <w:rPr>
           <w:rFonts w:ascii="宋体" w:eastAsia="宋体" w:hAnsi="宋体"/>
         </w:rPr>
         <w:t>nginx</w:t>
       </w:r>
-      <w:proofErr w:type="spellEnd"/>
       <w:r>
         <w:rPr>
           <w:rFonts w:ascii="宋体" w:eastAsia="宋体" w:hAnsi="宋体" w:hint="eastAsia"/>
@@ -7557,78 +7095,26 @@
         <w:rPr>
           <w:rFonts w:ascii="宋体" w:eastAsia="宋体" w:hAnsi="宋体" w:hint="eastAsia"/>
         </w:rPr>
-        <w:t>，使用</w:t>
-      </w:r>
-      <w:proofErr w:type="gramStart"/>
+        <w:t>，使用腾讯云作为云主机的提供商，因为微信也是腾讯的所以腾讯云有专门给小程序使用的云主机，这可以减少环境调试难度。并且微信</w:t>
+      </w:r>
+      <w:r>
+        <w:rPr>
+          <w:rFonts w:ascii="宋体" w:eastAsia="宋体" w:hAnsi="宋体"/>
+        </w:rPr>
+        <w:t>app</w:t>
+      </w:r>
       <w:r>
         <w:rPr>
           <w:rFonts w:ascii="宋体" w:eastAsia="宋体" w:hAnsi="宋体" w:hint="eastAsia"/>
         </w:rPr>
-        <w:t>腾讯云</w:t>
-      </w:r>
-      <w:proofErr w:type="gramEnd"/>
-      <w:r>
-        <w:rPr>
-          <w:rFonts w:ascii="宋体" w:eastAsia="宋体" w:hAnsi="宋体" w:hint="eastAsia"/>
-        </w:rPr>
-        <w:t>作为云主机的提供商，因为</w:t>
-      </w:r>
-      <w:proofErr w:type="gramStart"/>
-      <w:r>
-        <w:rPr>
-          <w:rFonts w:ascii="宋体" w:eastAsia="宋体" w:hAnsi="宋体" w:hint="eastAsia"/>
-        </w:rPr>
-        <w:t>微信也是腾讯</w:t>
-      </w:r>
-      <w:proofErr w:type="gramEnd"/>
-      <w:r>
-        <w:rPr>
-          <w:rFonts w:ascii="宋体" w:eastAsia="宋体" w:hAnsi="宋体" w:hint="eastAsia"/>
-        </w:rPr>
-        <w:t>的所以</w:t>
-      </w:r>
-      <w:proofErr w:type="gramStart"/>
-      <w:r>
-        <w:rPr>
-          <w:rFonts w:ascii="宋体" w:eastAsia="宋体" w:hAnsi="宋体" w:hint="eastAsia"/>
-        </w:rPr>
-        <w:t>腾讯云</w:t>
-      </w:r>
-      <w:proofErr w:type="gramEnd"/>
-      <w:r>
-        <w:rPr>
-          <w:rFonts w:ascii="宋体" w:eastAsia="宋体" w:hAnsi="宋体" w:hint="eastAsia"/>
-        </w:rPr>
-        <w:t>有专门给小程序使用的云主机，这可以减少环境调试难度。</w:t>
-      </w:r>
-      <w:proofErr w:type="gramStart"/>
-      <w:r>
-        <w:rPr>
-          <w:rFonts w:ascii="宋体" w:eastAsia="宋体" w:hAnsi="宋体" w:hint="eastAsia"/>
-        </w:rPr>
-        <w:t>并且微信</w:t>
-      </w:r>
-      <w:proofErr w:type="gramEnd"/>
+        <w:t>的高度封装好的</w:t>
+      </w:r>
       <w:r>
         <w:rPr>
           <w:rFonts w:ascii="宋体" w:eastAsia="宋体" w:hAnsi="宋体"/>
         </w:rPr>
-        <w:t>app</w:t>
-      </w:r>
-      <w:r>
-        <w:rPr>
-          <w:rFonts w:ascii="宋体" w:eastAsia="宋体" w:hAnsi="宋体" w:hint="eastAsia"/>
-        </w:rPr>
-        <w:t>的高度封装好的</w:t>
-      </w:r>
-      <w:proofErr w:type="spellStart"/>
-      <w:r>
-        <w:rPr>
-          <w:rFonts w:ascii="宋体" w:eastAsia="宋体" w:hAnsi="宋体"/>
-        </w:rPr>
         <w:t>api</w:t>
       </w:r>
-      <w:proofErr w:type="spellEnd"/>
       <w:r>
         <w:rPr>
           <w:rFonts w:ascii="宋体" w:eastAsia="宋体" w:hAnsi="宋体" w:hint="eastAsia"/>
@@ -7652,61 +7138,19 @@
         <w:rPr>
           <w:rFonts w:ascii="宋体" w:eastAsia="宋体" w:hAnsi="宋体" w:hint="eastAsia"/>
         </w:rPr>
-        <w:t>最后</w:t>
-      </w:r>
-      <w:proofErr w:type="gramStart"/>
+        <w:t>最后是微信机器人的使用，微信机器人是用</w:t>
+      </w:r>
+      <w:r>
+        <w:rPr>
+          <w:rFonts w:ascii="宋体" w:eastAsia="宋体" w:hAnsi="宋体"/>
+        </w:rPr>
+        <w:t>python</w:t>
+      </w:r>
       <w:r>
         <w:rPr>
           <w:rFonts w:ascii="宋体" w:eastAsia="宋体" w:hAnsi="宋体" w:hint="eastAsia"/>
         </w:rPr>
-        <w:t>是微信机器人</w:t>
-      </w:r>
-      <w:proofErr w:type="gramEnd"/>
-      <w:r>
-        <w:rPr>
-          <w:rFonts w:ascii="宋体" w:eastAsia="宋体" w:hAnsi="宋体" w:hint="eastAsia"/>
-        </w:rPr>
-        <w:t>的使用，</w:t>
-      </w:r>
-      <w:proofErr w:type="gramStart"/>
-      <w:r>
-        <w:rPr>
-          <w:rFonts w:ascii="宋体" w:eastAsia="宋体" w:hAnsi="宋体" w:hint="eastAsia"/>
-        </w:rPr>
-        <w:t>微信机器人</w:t>
-      </w:r>
-      <w:proofErr w:type="gramEnd"/>
-      <w:r>
-        <w:rPr>
-          <w:rFonts w:ascii="宋体" w:eastAsia="宋体" w:hAnsi="宋体" w:hint="eastAsia"/>
-        </w:rPr>
-        <w:t>是用</w:t>
-      </w:r>
-      <w:r>
-        <w:rPr>
-          <w:rFonts w:ascii="宋体" w:eastAsia="宋体" w:hAnsi="宋体"/>
-        </w:rPr>
-        <w:t>python</w:t>
-      </w:r>
-      <w:r>
-        <w:rPr>
-          <w:rFonts w:ascii="宋体" w:eastAsia="宋体" w:hAnsi="宋体" w:hint="eastAsia"/>
-        </w:rPr>
-        <w:t>写的，我们会尽快将</w:t>
-      </w:r>
-      <w:proofErr w:type="gramStart"/>
-      <w:r>
-        <w:rPr>
-          <w:rFonts w:ascii="宋体" w:eastAsia="宋体" w:hAnsi="宋体" w:hint="eastAsia"/>
-        </w:rPr>
-        <w:t>与微信机器人</w:t>
-      </w:r>
-      <w:proofErr w:type="gramEnd"/>
-      <w:r>
-        <w:rPr>
-          <w:rFonts w:ascii="宋体" w:eastAsia="宋体" w:hAnsi="宋体" w:hint="eastAsia"/>
-        </w:rPr>
-        <w:t>有关的</w:t>
+        <w:t>写的，我们会尽快将与微信机器人有关的</w:t>
       </w:r>
       <w:r>
         <w:rPr>
@@ -7731,7 +7175,7 @@
       <w:pPr>
         <w:pStyle w:val="2"/>
       </w:pPr>
-      <w:bookmarkStart w:id="20" w:name="_Toc511589900"/>
+      <w:bookmarkStart w:id="21" w:name="_Toc511589900"/>
       <w:r>
         <w:rPr>
           <w:rFonts w:cs="Arial"/>
@@ -7744,7 +7188,7 @@
         </w:rPr>
         <w:t>处理流程和数据流程</w:t>
       </w:r>
-      <w:bookmarkEnd w:id="20"/>
+      <w:bookmarkEnd w:id="21"/>
     </w:p>
     <w:p>
       <w:pPr>
@@ -7787,7 +7231,7 @@
                     </pic:cNvPicPr>
                   </pic:nvPicPr>
                   <pic:blipFill>
-                    <a:blip r:embed="rId8">
+                    <a:blip r:embed="rId10">
                       <a:extLst>
                         <a:ext uri="{28A0092B-C50C-407E-A947-70E740481C1C}">
                           <a14:useLocalDpi xmlns:a14="http://schemas.microsoft.com/office/drawing/2010/main" val="0"/>
@@ -7823,7 +7267,7 @@
       <w:pPr>
         <w:pStyle w:val="2"/>
       </w:pPr>
-      <w:bookmarkStart w:id="21" w:name="_Toc511589901"/>
+      <w:bookmarkStart w:id="22" w:name="_Toc511589901"/>
       <w:r>
         <w:rPr>
           <w:rFonts w:cs="Arial"/>
@@ -7836,7 +7280,7 @@
         </w:rPr>
         <w:t>改进之处</w:t>
       </w:r>
-      <w:bookmarkEnd w:id="21"/>
+      <w:bookmarkEnd w:id="22"/>
     </w:p>
     <w:p>
       <w:pPr>
@@ -7858,27 +7302,7 @@
           <w:kern w:val="0"/>
           <w:szCs w:val="21"/>
         </w:rPr>
-        <w:t>使得班干部在分发消息上更加快捷，使得同学们能够更高效准确地接收到消息。减少了消息发送不及时和消息未被准确接收而产生的多次询问的沟通成本和班干部管理的成本。简化功能，保留最常用部分，</w:t>
-      </w:r>
-      <w:proofErr w:type="gramStart"/>
-      <w:r>
-        <w:rPr>
-          <w:rFonts w:ascii="宋体" w:eastAsia="宋体" w:hAnsi="宋体" w:cs="宋体" w:hint="eastAsia"/>
-          <w:color w:val="494949"/>
-          <w:kern w:val="0"/>
-          <w:szCs w:val="21"/>
-        </w:rPr>
-        <w:t>通过微信可以</w:t>
-      </w:r>
-      <w:proofErr w:type="gramEnd"/>
-      <w:r>
-        <w:rPr>
-          <w:rFonts w:ascii="宋体" w:eastAsia="宋体" w:hAnsi="宋体" w:cs="宋体" w:hint="eastAsia"/>
-          <w:color w:val="494949"/>
-          <w:kern w:val="0"/>
-          <w:szCs w:val="21"/>
-        </w:rPr>
-        <w:t>使得消息分发及时，利于使用。</w:t>
+        <w:t>使得班干部在分发消息上更加快捷，使得同学们能够更高效准确地接收到消息。减少了消息发送不及时和消息未被准确接收而产生的多次询问的沟通成本和班干部管理的成本。简化功能，保留最常用部分，通过微信可以使得消息分发及时，利于使用。</w:t>
       </w:r>
     </w:p>
     <w:p>
@@ -7900,7 +7324,7 @@
       <w:pPr>
         <w:pStyle w:val="2"/>
       </w:pPr>
-      <w:bookmarkStart w:id="22" w:name="_Toc511589902"/>
+      <w:bookmarkStart w:id="23" w:name="_Toc511589902"/>
       <w:r>
         <w:lastRenderedPageBreak/>
         <w:t>4.4</w:t>
@@ -7910,48 +7334,6 @@
           <w:rFonts w:hint="eastAsia"/>
         </w:rPr>
         <w:t>影响</w:t>
-      </w:r>
-      <w:bookmarkEnd w:id="22"/>
-    </w:p>
-    <w:p>
-      <w:pPr>
-        <w:widowControl/>
-        <w:shd w:val="clear" w:color="auto" w:fill="FEFEFE"/>
-        <w:spacing w:line="315" w:lineRule="atLeast"/>
-        <w:jc w:val="left"/>
-        <w:rPr>
-          <w:rFonts w:ascii="宋体" w:eastAsia="宋体" w:hAnsi="宋体" w:cs="宋体"/>
-          <w:color w:val="494949"/>
-          <w:kern w:val="0"/>
-          <w:szCs w:val="21"/>
-        </w:rPr>
-      </w:pPr>
-      <w:r>
-        <w:rPr>
-          <w:rFonts w:ascii="宋体" w:eastAsia="宋体" w:hAnsi="宋体" w:cs="宋体" w:hint="eastAsia"/>
-          <w:color w:val="494949"/>
-          <w:kern w:val="0"/>
-          <w:szCs w:val="21"/>
-        </w:rPr>
-        <w:t>同学们能够更高效准确地接收到消息。减少了消息发送不及时和消息未被准确接收而产生的多次询问的沟通成本和班干部管理的成本。</w:t>
-      </w:r>
-    </w:p>
-    <w:p>
-      <w:pPr>
-        <w:pStyle w:val="3"/>
-      </w:pPr>
-      <w:bookmarkStart w:id="23" w:name="_Toc511589903"/>
-      <w:r>
-        <w:rPr>
-          <w:rFonts w:cs="Times New Roman"/>
-        </w:rPr>
-        <w:t>4.4.1</w:t>
-      </w:r>
-      <w:r>
-        <w:rPr>
-          <w:rFonts w:hint="eastAsia"/>
-        </w:rPr>
-        <w:t>对设备的影响</w:t>
       </w:r>
       <w:bookmarkEnd w:id="23"/>
     </w:p>
@@ -7975,25 +7357,25 @@
           <w:kern w:val="0"/>
           <w:szCs w:val="21"/>
         </w:rPr>
-        <w:t>由于是小程序因此对设备无影响</w:t>
+        <w:t>同学们能够更高效准确地接收到消息。减少了消息发送不及时和消息未被准确接收而产生的多次询问的沟通成本和班干部管理的成本。</w:t>
       </w:r>
     </w:p>
     <w:p>
       <w:pPr>
         <w:pStyle w:val="3"/>
       </w:pPr>
-      <w:bookmarkStart w:id="24" w:name="_Toc511589904"/>
+      <w:bookmarkStart w:id="24" w:name="_Toc511589903"/>
       <w:r>
         <w:rPr>
           <w:rFonts w:cs="Times New Roman"/>
         </w:rPr>
-        <w:t>4.4.2</w:t>
+        <w:t>4.4.1</w:t>
       </w:r>
       <w:r>
         <w:rPr>
           <w:rFonts w:hint="eastAsia"/>
         </w:rPr>
-        <w:t>对软件的影响</w:t>
+        <w:t>对设备的影响</w:t>
       </w:r>
       <w:bookmarkEnd w:id="24"/>
     </w:p>
@@ -8017,6 +7399,48 @@
           <w:kern w:val="0"/>
           <w:szCs w:val="21"/>
         </w:rPr>
+        <w:t>由于是小程序因此对设备无影响</w:t>
+      </w:r>
+    </w:p>
+    <w:p>
+      <w:pPr>
+        <w:pStyle w:val="3"/>
+      </w:pPr>
+      <w:bookmarkStart w:id="25" w:name="_Toc511589904"/>
+      <w:r>
+        <w:rPr>
+          <w:rFonts w:cs="Times New Roman"/>
+        </w:rPr>
+        <w:t>4.4.2</w:t>
+      </w:r>
+      <w:r>
+        <w:rPr>
+          <w:rFonts w:hint="eastAsia"/>
+        </w:rPr>
+        <w:t>对软件的影响</w:t>
+      </w:r>
+      <w:bookmarkEnd w:id="25"/>
+    </w:p>
+    <w:p>
+      <w:pPr>
+        <w:widowControl/>
+        <w:shd w:val="clear" w:color="auto" w:fill="FEFEFE"/>
+        <w:spacing w:line="315" w:lineRule="atLeast"/>
+        <w:jc w:val="left"/>
+        <w:rPr>
+          <w:rFonts w:ascii="宋体" w:eastAsia="宋体" w:hAnsi="宋体" w:cs="宋体"/>
+          <w:color w:val="494949"/>
+          <w:kern w:val="0"/>
+          <w:szCs w:val="21"/>
+        </w:rPr>
+      </w:pPr>
+      <w:r>
+        <w:rPr>
+          <w:rFonts w:ascii="宋体" w:eastAsia="宋体" w:hAnsi="宋体" w:cs="宋体" w:hint="eastAsia"/>
+          <w:color w:val="494949"/>
+          <w:kern w:val="0"/>
+          <w:szCs w:val="21"/>
+        </w:rPr>
         <w:t>由于是小程序因此对软件无影响</w:t>
       </w:r>
     </w:p>
@@ -8039,7 +7463,7 @@
       <w:pPr>
         <w:pStyle w:val="3"/>
       </w:pPr>
-      <w:bookmarkStart w:id="25" w:name="_Toc511589905"/>
+      <w:bookmarkStart w:id="26" w:name="_Toc511589905"/>
       <w:r>
         <w:rPr>
           <w:rFonts w:cs="Times New Roman"/>
@@ -8051,57 +7475,6 @@
           <w:rFonts w:hint="eastAsia"/>
         </w:rPr>
         <w:t>对用户单位机构的影响</w:t>
-      </w:r>
-      <w:bookmarkEnd w:id="25"/>
-    </w:p>
-    <w:p>
-      <w:pPr>
-        <w:widowControl/>
-        <w:shd w:val="clear" w:color="auto" w:fill="FEFEFE"/>
-        <w:spacing w:line="315" w:lineRule="atLeast"/>
-        <w:jc w:val="left"/>
-        <w:rPr>
-          <w:rFonts w:ascii="宋体" w:eastAsia="宋体" w:hAnsi="宋体" w:cs="宋体"/>
-          <w:color w:val="494949"/>
-          <w:kern w:val="0"/>
-          <w:szCs w:val="21"/>
-        </w:rPr>
-      </w:pPr>
-      <w:r>
-        <w:rPr>
-          <w:rFonts w:ascii="宋体" w:eastAsia="宋体" w:hAnsi="宋体" w:cs="宋体" w:hint="eastAsia"/>
-          <w:color w:val="494949"/>
-          <w:kern w:val="0"/>
-          <w:szCs w:val="21"/>
-        </w:rPr>
-        <w:t>减少了消息发送不及时和消息未被准确接收而产生的多次询问的沟通成本和班干部管理的成本</w:t>
-      </w:r>
-      <w:r>
-        <w:rPr>
-          <w:rFonts w:ascii="宋体" w:eastAsia="宋体" w:hAnsi="宋体" w:cs="宋体" w:hint="eastAsia"/>
-          <w:color w:val="494949"/>
-          <w:kern w:val="0"/>
-          <w:szCs w:val="21"/>
-        </w:rPr>
-        <w:t>。</w:t>
-      </w:r>
-    </w:p>
-    <w:p>
-      <w:pPr>
-        <w:pStyle w:val="3"/>
-      </w:pPr>
-      <w:bookmarkStart w:id="26" w:name="_Toc511589906"/>
-      <w:r>
-        <w:rPr>
-          <w:rFonts w:cs="Times New Roman"/>
-        </w:rPr>
-        <w:t>4.4.4</w:t>
-      </w:r>
-      <w:r>
-        <w:rPr>
-          <w:rFonts w:hint="eastAsia"/>
-        </w:rPr>
-        <w:t>对系统运行过程的影响</w:t>
       </w:r>
       <w:bookmarkEnd w:id="26"/>
     </w:p>
@@ -8125,23 +7498,8 @@
           <w:kern w:val="0"/>
           <w:szCs w:val="21"/>
         </w:rPr>
-        <w:t>用户的操作规程：用户可通过小程序来个性化分发消息，不用再通过传统的聊天群</w:t>
-      </w:r>
-    </w:p>
-    <w:p>
-      <w:pPr>
-        <w:widowControl/>
-        <w:shd w:val="clear" w:color="auto" w:fill="FEFEFE"/>
-        <w:spacing w:line="315" w:lineRule="atLeast"/>
-        <w:jc w:val="left"/>
-        <w:rPr>
-          <w:rFonts w:ascii="宋体" w:eastAsia="宋体" w:hAnsi="宋体" w:cs="宋体"/>
-          <w:color w:val="494949"/>
-          <w:kern w:val="0"/>
-          <w:szCs w:val="21"/>
-        </w:rPr>
-      </w:pPr>
-      <w:proofErr w:type="gramStart"/>
+        <w:t>减少了消息发送不及时和消息未被准确接收而产生的多次询问的沟通成本和班干部管理的成本</w:t>
+      </w:r>
       <w:r>
         <w:rPr>
           <w:rFonts w:ascii="宋体" w:eastAsia="宋体" w:hAnsi="宋体" w:cs="宋体" w:hint="eastAsia"/>
@@ -8149,130 +7507,25 @@
           <w:kern w:val="0"/>
           <w:szCs w:val="21"/>
         </w:rPr>
-        <w:t>源数据</w:t>
-      </w:r>
-      <w:proofErr w:type="gramEnd"/>
-      <w:r>
-        <w:rPr>
-          <w:rFonts w:ascii="宋体" w:eastAsia="宋体" w:hAnsi="宋体" w:cs="宋体" w:hint="eastAsia"/>
-          <w:color w:val="494949"/>
-          <w:kern w:val="0"/>
-          <w:szCs w:val="21"/>
-        </w:rPr>
-        <w:t>的处理：用户</w:t>
-      </w:r>
-      <w:proofErr w:type="gramStart"/>
-      <w:r>
-        <w:rPr>
-          <w:rFonts w:ascii="宋体" w:eastAsia="宋体" w:hAnsi="宋体" w:cs="宋体" w:hint="eastAsia"/>
-          <w:color w:val="494949"/>
-          <w:kern w:val="0"/>
-          <w:szCs w:val="21"/>
-        </w:rPr>
-        <w:t>通过微信机器人</w:t>
-      </w:r>
-      <w:proofErr w:type="gramEnd"/>
-      <w:r>
-        <w:rPr>
-          <w:rFonts w:ascii="宋体" w:eastAsia="宋体" w:hAnsi="宋体" w:cs="宋体" w:hint="eastAsia"/>
-          <w:color w:val="494949"/>
-          <w:kern w:val="0"/>
-          <w:szCs w:val="21"/>
-        </w:rPr>
-        <w:t>可以和数据库之间交互。</w:t>
-      </w:r>
-    </w:p>
-    <w:p>
-      <w:pPr>
-        <w:widowControl/>
-        <w:shd w:val="clear" w:color="auto" w:fill="FEFEFE"/>
-        <w:spacing w:line="315" w:lineRule="atLeast"/>
-        <w:jc w:val="left"/>
-        <w:rPr>
-          <w:rFonts w:ascii="宋体" w:eastAsia="宋体" w:hAnsi="宋体" w:cs="宋体"/>
-          <w:color w:val="494949"/>
-          <w:kern w:val="0"/>
-          <w:szCs w:val="21"/>
-        </w:rPr>
-      </w:pPr>
-      <w:r>
-        <w:rPr>
-          <w:rFonts w:ascii="宋体" w:eastAsia="宋体" w:hAnsi="宋体" w:cs="宋体" w:hint="eastAsia"/>
-          <w:color w:val="494949"/>
-          <w:kern w:val="0"/>
-          <w:szCs w:val="21"/>
-        </w:rPr>
-        <w:t>数据进入系统的过程：</w:t>
-      </w:r>
-      <w:proofErr w:type="gramStart"/>
-      <w:r>
-        <w:rPr>
-          <w:rFonts w:ascii="宋体" w:eastAsia="宋体" w:hAnsi="宋体" w:cs="宋体" w:hint="eastAsia"/>
-          <w:color w:val="494949"/>
-          <w:kern w:val="0"/>
-          <w:szCs w:val="21"/>
-        </w:rPr>
-        <w:t>通过微信机器人</w:t>
-      </w:r>
-      <w:proofErr w:type="gramEnd"/>
-      <w:r>
-        <w:rPr>
-          <w:rFonts w:ascii="宋体" w:eastAsia="宋体" w:hAnsi="宋体" w:cs="宋体" w:hint="eastAsia"/>
-          <w:color w:val="494949"/>
-          <w:kern w:val="0"/>
-          <w:szCs w:val="21"/>
-        </w:rPr>
-        <w:t>来处理书记存入数据库</w:t>
-      </w:r>
-    </w:p>
-    <w:p>
-      <w:pPr>
-        <w:widowControl/>
-        <w:shd w:val="clear" w:color="auto" w:fill="FEFEFE"/>
-        <w:spacing w:line="315" w:lineRule="atLeast"/>
-        <w:jc w:val="left"/>
-        <w:rPr>
-          <w:rFonts w:ascii="宋体" w:eastAsia="宋体" w:hAnsi="宋体" w:cs="宋体"/>
-          <w:color w:val="494949"/>
-          <w:kern w:val="0"/>
-          <w:szCs w:val="21"/>
-        </w:rPr>
-      </w:pPr>
-      <w:r>
-        <w:rPr>
-          <w:rFonts w:ascii="宋体" w:eastAsia="宋体" w:hAnsi="宋体" w:cs="宋体" w:hint="eastAsia"/>
-          <w:color w:val="494949"/>
-          <w:kern w:val="0"/>
-          <w:szCs w:val="21"/>
-        </w:rPr>
-        <w:t>对数据</w:t>
-      </w:r>
-      <w:r>
-        <w:rPr>
-          <w:rFonts w:ascii="宋体" w:eastAsia="宋体" w:hAnsi="宋体" w:cs="宋体" w:hint="eastAsia"/>
-          <w:color w:val="494949"/>
-          <w:kern w:val="0"/>
-          <w:szCs w:val="21"/>
-        </w:rPr>
-        <w:t>保存的要求，对数据存储、恢复的处理：由数据库管理系统处理。</w:t>
+        <w:t>。</w:t>
       </w:r>
     </w:p>
     <w:p>
       <w:pPr>
         <w:pStyle w:val="3"/>
       </w:pPr>
-      <w:bookmarkStart w:id="27" w:name="_Toc511589907"/>
+      <w:bookmarkStart w:id="27" w:name="_Toc511589906"/>
       <w:r>
         <w:rPr>
           <w:rFonts w:cs="Times New Roman"/>
         </w:rPr>
-        <w:t>4.4.5</w:t>
+        <w:t>4.4.4</w:t>
       </w:r>
       <w:r>
         <w:rPr>
           <w:rFonts w:hint="eastAsia"/>
         </w:rPr>
-        <w:t>对开发的影响</w:t>
+        <w:t>对系统运行过程的影响</w:t>
       </w:r>
       <w:bookmarkEnd w:id="27"/>
     </w:p>
@@ -8296,7 +7549,7 @@
           <w:kern w:val="0"/>
           <w:szCs w:val="21"/>
         </w:rPr>
-        <w:t>为了支持所建议系统的开发，用户需进行的工作：提出核心需求</w:t>
+        <w:t>用户的操作规程：用户可通过小程序来个性化分发消息，不用再通过传统的聊天群</w:t>
       </w:r>
     </w:p>
     <w:p>
@@ -8319,7 +7572,7 @@
           <w:kern w:val="0"/>
           <w:szCs w:val="21"/>
         </w:rPr>
-        <w:t>为了建立一个数据库所要求的数据资源：无</w:t>
+        <w:t>源数据的处理：用户通过微信机器人可以和数据库之间交互。</w:t>
       </w:r>
     </w:p>
     <w:p>
@@ -8342,9 +7595,22 @@
           <w:kern w:val="0"/>
           <w:szCs w:val="21"/>
         </w:rPr>
-        <w:t>为了开发和测验所建议系统而需要的计算机资源：租用一台学生使用</w:t>
-      </w:r>
-      <w:proofErr w:type="gramStart"/>
+        <w:t>数据进入系统的过程：通过微信机器人来处理书记存入数据库</w:t>
+      </w:r>
+    </w:p>
+    <w:p>
+      <w:pPr>
+        <w:widowControl/>
+        <w:shd w:val="clear" w:color="auto" w:fill="FEFEFE"/>
+        <w:spacing w:line="315" w:lineRule="atLeast"/>
+        <w:jc w:val="left"/>
+        <w:rPr>
+          <w:rFonts w:ascii="宋体" w:eastAsia="宋体" w:hAnsi="宋体" w:cs="宋体"/>
+          <w:color w:val="494949"/>
+          <w:kern w:val="0"/>
+          <w:szCs w:val="21"/>
+        </w:rPr>
+      </w:pPr>
       <w:r>
         <w:rPr>
           <w:rFonts w:ascii="宋体" w:eastAsia="宋体" w:hAnsi="宋体" w:cs="宋体" w:hint="eastAsia"/>
@@ -8352,26 +7618,34 @@
           <w:kern w:val="0"/>
           <w:szCs w:val="21"/>
         </w:rPr>
-        <w:t>的腾讯服务器</w:t>
-      </w:r>
-      <w:proofErr w:type="gramEnd"/>
+        <w:t>对数据</w:t>
+      </w:r>
+      <w:r>
+        <w:rPr>
+          <w:rFonts w:ascii="宋体" w:eastAsia="宋体" w:hAnsi="宋体" w:cs="宋体" w:hint="eastAsia"/>
+          <w:color w:val="494949"/>
+          <w:kern w:val="0"/>
+          <w:szCs w:val="21"/>
+        </w:rPr>
+        <w:t>保存的要求，对数据存储、恢复的处理：由数据库管理系统处理。</w:t>
+      </w:r>
     </w:p>
     <w:p>
       <w:pPr>
         <w:pStyle w:val="3"/>
       </w:pPr>
-      <w:bookmarkStart w:id="28" w:name="_Toc511589908"/>
+      <w:bookmarkStart w:id="28" w:name="_Toc511589907"/>
       <w:r>
         <w:rPr>
           <w:rFonts w:cs="Times New Roman"/>
         </w:rPr>
-        <w:t>4.4.6</w:t>
+        <w:t>4.4.5</w:t>
       </w:r>
       <w:r>
         <w:rPr>
           <w:rFonts w:hint="eastAsia"/>
         </w:rPr>
-        <w:t>对地点和设施的影响</w:t>
+        <w:t>对开发的影响</w:t>
       </w:r>
       <w:bookmarkEnd w:id="28"/>
     </w:p>
@@ -8395,25 +7669,71 @@
           <w:kern w:val="0"/>
           <w:szCs w:val="21"/>
         </w:rPr>
-        <w:t>无</w:t>
+        <w:t>为了支持所建议系统的开发，用户需进行的工作：提出核心需求</w:t>
+      </w:r>
+    </w:p>
+    <w:p>
+      <w:pPr>
+        <w:widowControl/>
+        <w:shd w:val="clear" w:color="auto" w:fill="FEFEFE"/>
+        <w:spacing w:line="315" w:lineRule="atLeast"/>
+        <w:jc w:val="left"/>
+        <w:rPr>
+          <w:rFonts w:ascii="宋体" w:eastAsia="宋体" w:hAnsi="宋体" w:cs="宋体"/>
+          <w:color w:val="494949"/>
+          <w:kern w:val="0"/>
+          <w:szCs w:val="21"/>
+        </w:rPr>
+      </w:pPr>
+      <w:r>
+        <w:rPr>
+          <w:rFonts w:ascii="宋体" w:eastAsia="宋体" w:hAnsi="宋体" w:cs="宋体" w:hint="eastAsia"/>
+          <w:color w:val="494949"/>
+          <w:kern w:val="0"/>
+          <w:szCs w:val="21"/>
+        </w:rPr>
+        <w:t>为了建立一个数据库所要求的数据资源：无</w:t>
+      </w:r>
+    </w:p>
+    <w:p>
+      <w:pPr>
+        <w:widowControl/>
+        <w:shd w:val="clear" w:color="auto" w:fill="FEFEFE"/>
+        <w:spacing w:line="315" w:lineRule="atLeast"/>
+        <w:jc w:val="left"/>
+        <w:rPr>
+          <w:rFonts w:ascii="宋体" w:eastAsia="宋体" w:hAnsi="宋体" w:cs="宋体"/>
+          <w:color w:val="494949"/>
+          <w:kern w:val="0"/>
+          <w:szCs w:val="21"/>
+        </w:rPr>
+      </w:pPr>
+      <w:r>
+        <w:rPr>
+          <w:rFonts w:ascii="宋体" w:eastAsia="宋体" w:hAnsi="宋体" w:cs="宋体" w:hint="eastAsia"/>
+          <w:color w:val="494949"/>
+          <w:kern w:val="0"/>
+          <w:szCs w:val="21"/>
+        </w:rPr>
+        <w:t>为了开发和测验所建议系统而需要的计算机资源：租用一台学生使用的腾讯服务器</w:t>
       </w:r>
     </w:p>
     <w:p>
       <w:pPr>
         <w:pStyle w:val="3"/>
       </w:pPr>
-      <w:bookmarkStart w:id="29" w:name="_Toc511589909"/>
+      <w:bookmarkStart w:id="29" w:name="_Toc511589908"/>
       <w:r>
         <w:rPr>
           <w:rFonts w:cs="Times New Roman"/>
         </w:rPr>
-        <w:t>4.4.7</w:t>
+        <w:t>4.4.6</w:t>
       </w:r>
       <w:r>
         <w:rPr>
           <w:rFonts w:hint="eastAsia"/>
         </w:rPr>
-        <w:t>对经费开支的影响</w:t>
+        <w:t>对地点和设施的影响</w:t>
       </w:r>
       <w:bookmarkEnd w:id="29"/>
     </w:p>
@@ -8437,6 +7757,48 @@
           <w:kern w:val="0"/>
           <w:szCs w:val="21"/>
         </w:rPr>
+        <w:t>无</w:t>
+      </w:r>
+    </w:p>
+    <w:p>
+      <w:pPr>
+        <w:pStyle w:val="3"/>
+      </w:pPr>
+      <w:bookmarkStart w:id="30" w:name="_Toc511589909"/>
+      <w:r>
+        <w:rPr>
+          <w:rFonts w:cs="Times New Roman"/>
+        </w:rPr>
+        <w:t>4.4.7</w:t>
+      </w:r>
+      <w:r>
+        <w:rPr>
+          <w:rFonts w:hint="eastAsia"/>
+        </w:rPr>
+        <w:t>对经费开支的影响</w:t>
+      </w:r>
+      <w:bookmarkEnd w:id="30"/>
+    </w:p>
+    <w:p>
+      <w:pPr>
+        <w:widowControl/>
+        <w:shd w:val="clear" w:color="auto" w:fill="FEFEFE"/>
+        <w:spacing w:line="315" w:lineRule="atLeast"/>
+        <w:jc w:val="left"/>
+        <w:rPr>
+          <w:rFonts w:ascii="宋体" w:eastAsia="宋体" w:hAnsi="宋体" w:cs="宋体"/>
+          <w:color w:val="494949"/>
+          <w:kern w:val="0"/>
+          <w:szCs w:val="21"/>
+        </w:rPr>
+      </w:pPr>
+      <w:r>
+        <w:rPr>
+          <w:rFonts w:ascii="宋体" w:eastAsia="宋体" w:hAnsi="宋体" w:cs="宋体" w:hint="eastAsia"/>
+          <w:color w:val="494949"/>
+          <w:kern w:val="0"/>
+          <w:szCs w:val="21"/>
+        </w:rPr>
         <w:lastRenderedPageBreak/>
         <w:t>开发费用：</w:t>
       </w:r>
@@ -8596,27 +7958,7 @@
           <w:kern w:val="0"/>
           <w:szCs w:val="21"/>
         </w:rPr>
-        <w:t>四个月工资（包括五险</w:t>
-      </w:r>
-      <w:proofErr w:type="gramStart"/>
-      <w:r>
-        <w:rPr>
-          <w:rFonts w:ascii="宋体" w:eastAsia="宋体" w:hAnsi="宋体" w:cs="宋体" w:hint="eastAsia"/>
-          <w:color w:val="494949"/>
-          <w:kern w:val="0"/>
-          <w:szCs w:val="21"/>
-        </w:rPr>
-        <w:t>一</w:t>
-      </w:r>
-      <w:proofErr w:type="gramEnd"/>
-      <w:r>
-        <w:rPr>
-          <w:rFonts w:ascii="宋体" w:eastAsia="宋体" w:hAnsi="宋体" w:cs="宋体" w:hint="eastAsia"/>
-          <w:color w:val="494949"/>
-          <w:kern w:val="0"/>
-          <w:szCs w:val="21"/>
-        </w:rPr>
-        <w:t>金）：50000元</w:t>
+        <w:t>四个月工资（包括五险一金）：50000元</w:t>
       </w:r>
     </w:p>
     <w:p>
@@ -8773,8 +8115,6 @@
         </w:rPr>
         <w:t>电费：一个月50元</w:t>
       </w:r>
-      <w:bookmarkStart w:id="30" w:name="_GoBack"/>
-      <w:bookmarkEnd w:id="30"/>
     </w:p>
     <w:p>
       <w:pPr>
@@ -8887,27 +8227,7 @@
           <w:kern w:val="0"/>
           <w:szCs w:val="21"/>
         </w:rPr>
-        <w:t>1. 这个系统没有经济效益，不能收回成本，但可以得到知识，熟悉</w:t>
-      </w:r>
-      <w:proofErr w:type="gramStart"/>
-      <w:r>
-        <w:rPr>
-          <w:rFonts w:ascii="宋体" w:eastAsia="宋体" w:hAnsi="宋体" w:cs="宋体"/>
-          <w:color w:val="494949"/>
-          <w:kern w:val="0"/>
-          <w:szCs w:val="21"/>
-        </w:rPr>
-        <w:t>做项目</w:t>
-      </w:r>
-      <w:proofErr w:type="gramEnd"/>
-      <w:r>
-        <w:rPr>
-          <w:rFonts w:ascii="宋体" w:eastAsia="宋体" w:hAnsi="宋体" w:cs="宋体"/>
-          <w:color w:val="494949"/>
-          <w:kern w:val="0"/>
-          <w:szCs w:val="21"/>
-        </w:rPr>
-        <w:t>的过程；现有的技术能够完成系统的基本功能，但做起来还有一定的技术困难，开发这个小程序，只是借鉴前人的开发模式，做出有个人特色的实用小程序，仅供平时生活学习用。</w:t>
+        <w:t>1. 这个系统没有经济效益，不能收回成本，但可以得到知识，熟悉做项目的过程；现有的技术能够完成系统的基本功能，但做起来还有一定的技术困难，开发这个小程序，只是借鉴前人的开发模式，做出有个人特色的实用小程序，仅供平时生活学习用。</w:t>
       </w:r>
     </w:p>
     <w:p>
@@ -8930,67 +8250,7 @@
           <w:kern w:val="0"/>
           <w:szCs w:val="21"/>
         </w:rPr>
-        <w:t>2. 系统分成前后端，前端</w:t>
-      </w:r>
-      <w:proofErr w:type="gramStart"/>
-      <w:r>
-        <w:rPr>
-          <w:rFonts w:ascii="宋体" w:eastAsia="宋体" w:hAnsi="宋体" w:cs="宋体"/>
-          <w:color w:val="494949"/>
-          <w:kern w:val="0"/>
-          <w:szCs w:val="21"/>
-        </w:rPr>
-        <w:t>是微信小</w:t>
-      </w:r>
-      <w:proofErr w:type="gramEnd"/>
-      <w:r>
-        <w:rPr>
-          <w:rFonts w:ascii="宋体" w:eastAsia="宋体" w:hAnsi="宋体" w:cs="宋体"/>
-          <w:color w:val="494949"/>
-          <w:kern w:val="0"/>
-          <w:szCs w:val="21"/>
-        </w:rPr>
-        <w:t>程序的开发，小程序基于html5，可以找到很多的入门材料，而且</w:t>
-      </w:r>
-      <w:proofErr w:type="gramStart"/>
-      <w:r>
-        <w:rPr>
-          <w:rFonts w:ascii="宋体" w:eastAsia="宋体" w:hAnsi="宋体" w:cs="宋体"/>
-          <w:color w:val="494949"/>
-          <w:kern w:val="0"/>
-          <w:szCs w:val="21"/>
-        </w:rPr>
-        <w:t>微信官方</w:t>
-      </w:r>
-      <w:proofErr w:type="gramEnd"/>
-      <w:r>
-        <w:rPr>
-          <w:rFonts w:ascii="宋体" w:eastAsia="宋体" w:hAnsi="宋体" w:cs="宋体"/>
-          <w:color w:val="494949"/>
-          <w:kern w:val="0"/>
-          <w:szCs w:val="21"/>
-        </w:rPr>
-        <w:t>的</w:t>
-      </w:r>
-      <w:proofErr w:type="spellStart"/>
-      <w:r>
-        <w:rPr>
-          <w:rFonts w:ascii="宋体" w:eastAsia="宋体" w:hAnsi="宋体" w:cs="宋体"/>
-          <w:color w:val="494949"/>
-          <w:kern w:val="0"/>
-          <w:szCs w:val="21"/>
-        </w:rPr>
-        <w:t>api</w:t>
-      </w:r>
-      <w:proofErr w:type="spellEnd"/>
-      <w:r>
-        <w:rPr>
-          <w:rFonts w:ascii="宋体" w:eastAsia="宋体" w:hAnsi="宋体" w:cs="宋体"/>
-          <w:color w:val="494949"/>
-          <w:kern w:val="0"/>
-          <w:szCs w:val="21"/>
-        </w:rPr>
-        <w:t>文档也十分完善，有成熟的开发者社区，相信很容易上手，并且写出符合预期的程序。</w:t>
+        <w:t>2. 系统分成前后端，前端是微信小程序的开发，小程序基于html5，可以找到很多的入门材料，而且微信官方的api文档也十分完善，有成熟的开发者社区，相信很容易上手，并且写出符合预期的程序。</w:t>
       </w:r>
     </w:p>
     <w:p>
@@ -9013,147 +8273,7 @@
           <w:kern w:val="0"/>
           <w:szCs w:val="21"/>
         </w:rPr>
-        <w:t>3. 系统的后端上运行</w:t>
-      </w:r>
-      <w:proofErr w:type="spellStart"/>
-      <w:r>
-        <w:rPr>
-          <w:rFonts w:ascii="宋体" w:eastAsia="宋体" w:hAnsi="宋体" w:cs="宋体"/>
-          <w:color w:val="494949"/>
-          <w:kern w:val="0"/>
-          <w:szCs w:val="21"/>
-        </w:rPr>
-        <w:t>nodejs</w:t>
-      </w:r>
-      <w:proofErr w:type="spellEnd"/>
-      <w:r>
-        <w:rPr>
-          <w:rFonts w:ascii="宋体" w:eastAsia="宋体" w:hAnsi="宋体" w:cs="宋体"/>
-          <w:color w:val="494949"/>
-          <w:kern w:val="0"/>
-          <w:szCs w:val="21"/>
-        </w:rPr>
-        <w:t>，</w:t>
-      </w:r>
-      <w:proofErr w:type="spellStart"/>
-      <w:r>
-        <w:rPr>
-          <w:rFonts w:ascii="宋体" w:eastAsia="宋体" w:hAnsi="宋体" w:cs="宋体"/>
-          <w:color w:val="494949"/>
-          <w:kern w:val="0"/>
-          <w:szCs w:val="21"/>
-        </w:rPr>
-        <w:t>nginx</w:t>
-      </w:r>
-      <w:proofErr w:type="spellEnd"/>
-      <w:r>
-        <w:rPr>
-          <w:rFonts w:ascii="宋体" w:eastAsia="宋体" w:hAnsi="宋体" w:cs="宋体"/>
-          <w:color w:val="494949"/>
-          <w:kern w:val="0"/>
-          <w:szCs w:val="21"/>
-        </w:rPr>
-        <w:t>和MySQL，使用</w:t>
-      </w:r>
-      <w:proofErr w:type="gramStart"/>
-      <w:r>
-        <w:rPr>
-          <w:rFonts w:ascii="宋体" w:eastAsia="宋体" w:hAnsi="宋体" w:cs="宋体"/>
-          <w:color w:val="494949"/>
-          <w:kern w:val="0"/>
-          <w:szCs w:val="21"/>
-        </w:rPr>
-        <w:t>腾讯云</w:t>
-      </w:r>
-      <w:proofErr w:type="gramEnd"/>
-      <w:r>
-        <w:rPr>
-          <w:rFonts w:ascii="宋体" w:eastAsia="宋体" w:hAnsi="宋体" w:cs="宋体"/>
-          <w:color w:val="494949"/>
-          <w:kern w:val="0"/>
-          <w:szCs w:val="21"/>
-        </w:rPr>
-        <w:t>作为云主机的提供商，因为</w:t>
-      </w:r>
-      <w:proofErr w:type="gramStart"/>
-      <w:r>
-        <w:rPr>
-          <w:rFonts w:ascii="宋体" w:eastAsia="宋体" w:hAnsi="宋体" w:cs="宋体"/>
-          <w:color w:val="494949"/>
-          <w:kern w:val="0"/>
-          <w:szCs w:val="21"/>
-        </w:rPr>
-        <w:t>微信也是腾讯</w:t>
-      </w:r>
-      <w:proofErr w:type="gramEnd"/>
-      <w:r>
-        <w:rPr>
-          <w:rFonts w:ascii="宋体" w:eastAsia="宋体" w:hAnsi="宋体" w:cs="宋体"/>
-          <w:color w:val="494949"/>
-          <w:kern w:val="0"/>
-          <w:szCs w:val="21"/>
-        </w:rPr>
-        <w:t>的所以</w:t>
-      </w:r>
-      <w:proofErr w:type="gramStart"/>
-      <w:r>
-        <w:rPr>
-          <w:rFonts w:ascii="宋体" w:eastAsia="宋体" w:hAnsi="宋体" w:cs="宋体"/>
-          <w:color w:val="494949"/>
-          <w:kern w:val="0"/>
-          <w:szCs w:val="21"/>
-        </w:rPr>
-        <w:t>腾讯云</w:t>
-      </w:r>
-      <w:proofErr w:type="gramEnd"/>
-      <w:r>
-        <w:rPr>
-          <w:rFonts w:ascii="宋体" w:eastAsia="宋体" w:hAnsi="宋体" w:cs="宋体"/>
-          <w:color w:val="494949"/>
-          <w:kern w:val="0"/>
-          <w:szCs w:val="21"/>
-        </w:rPr>
-        <w:t>有专门给小程序使用的云主机，这可以减少环境调试难度。</w:t>
-      </w:r>
-      <w:proofErr w:type="gramStart"/>
-      <w:r>
-        <w:rPr>
-          <w:rFonts w:ascii="宋体" w:eastAsia="宋体" w:hAnsi="宋体" w:cs="宋体"/>
-          <w:color w:val="494949"/>
-          <w:kern w:val="0"/>
-          <w:szCs w:val="21"/>
-        </w:rPr>
-        <w:t>并且微信</w:t>
-      </w:r>
-      <w:proofErr w:type="gramEnd"/>
-      <w:r>
-        <w:rPr>
-          <w:rFonts w:ascii="宋体" w:eastAsia="宋体" w:hAnsi="宋体" w:cs="宋体"/>
-          <w:color w:val="494949"/>
-          <w:kern w:val="0"/>
-          <w:szCs w:val="21"/>
-        </w:rPr>
-        <w:t>app的高度封装好的</w:t>
-      </w:r>
-      <w:proofErr w:type="spellStart"/>
-      <w:r>
-        <w:rPr>
-          <w:rFonts w:ascii="宋体" w:eastAsia="宋体" w:hAnsi="宋体" w:cs="宋体"/>
-          <w:color w:val="494949"/>
-          <w:kern w:val="0"/>
-          <w:szCs w:val="21"/>
-        </w:rPr>
-        <w:t>api</w:t>
-      </w:r>
-      <w:proofErr w:type="spellEnd"/>
-      <w:r>
-        <w:rPr>
-          <w:rFonts w:ascii="宋体" w:eastAsia="宋体" w:hAnsi="宋体" w:cs="宋体"/>
-          <w:color w:val="494949"/>
-          <w:kern w:val="0"/>
-          <w:szCs w:val="21"/>
-        </w:rPr>
-        <w:t>，减少了网络问题的发生。</w:t>
+        <w:t>3. 系统的后端上运行nodejs，nginx和MySQL，使用腾讯云作为云主机的提供商，因为微信也是腾讯的所以腾讯云有专门给小程序使用的云主机，这可以减少环境调试难度。并且微信app的高度封装好的api，减少了网络问题的发生。</w:t>
       </w:r>
     </w:p>
     <w:p>
@@ -9176,67 +8296,7 @@
           <w:kern w:val="0"/>
           <w:szCs w:val="21"/>
         </w:rPr>
-        <w:t>4. 最后</w:t>
-      </w:r>
-      <w:proofErr w:type="gramStart"/>
-      <w:r>
-        <w:rPr>
-          <w:rFonts w:ascii="宋体" w:eastAsia="宋体" w:hAnsi="宋体" w:cs="宋体"/>
-          <w:color w:val="494949"/>
-          <w:kern w:val="0"/>
-          <w:szCs w:val="21"/>
-        </w:rPr>
-        <w:t>是微信机器人</w:t>
-      </w:r>
-      <w:proofErr w:type="gramEnd"/>
-      <w:r>
-        <w:rPr>
-          <w:rFonts w:ascii="宋体" w:eastAsia="宋体" w:hAnsi="宋体" w:cs="宋体"/>
-          <w:color w:val="494949"/>
-          <w:kern w:val="0"/>
-          <w:szCs w:val="21"/>
-        </w:rPr>
-        <w:t>的使用，</w:t>
-      </w:r>
-      <w:proofErr w:type="gramStart"/>
-      <w:r>
-        <w:rPr>
-          <w:rFonts w:ascii="宋体" w:eastAsia="宋体" w:hAnsi="宋体" w:cs="宋体"/>
-          <w:color w:val="494949"/>
-          <w:kern w:val="0"/>
-          <w:szCs w:val="21"/>
-        </w:rPr>
-        <w:t>微信机器人</w:t>
-      </w:r>
-      <w:proofErr w:type="gramEnd"/>
-      <w:r>
-        <w:rPr>
-          <w:rFonts w:ascii="宋体" w:eastAsia="宋体" w:hAnsi="宋体" w:cs="宋体"/>
-          <w:color w:val="494949"/>
-          <w:kern w:val="0"/>
-          <w:szCs w:val="21"/>
-        </w:rPr>
-        <w:t>是用python写的，我们会尽快将</w:t>
-      </w:r>
-      <w:proofErr w:type="gramStart"/>
-      <w:r>
-        <w:rPr>
-          <w:rFonts w:ascii="宋体" w:eastAsia="宋体" w:hAnsi="宋体" w:cs="宋体"/>
-          <w:color w:val="494949"/>
-          <w:kern w:val="0"/>
-          <w:szCs w:val="21"/>
-        </w:rPr>
-        <w:t>与微信机器人</w:t>
-      </w:r>
-      <w:proofErr w:type="gramEnd"/>
-      <w:r>
-        <w:rPr>
-          <w:rFonts w:ascii="宋体" w:eastAsia="宋体" w:hAnsi="宋体" w:cs="宋体"/>
-          <w:color w:val="494949"/>
-          <w:kern w:val="0"/>
-          <w:szCs w:val="21"/>
-        </w:rPr>
-        <w:t>有关的Python内容学习完并应用于实践。</w:t>
+        <w:t>4. 最后是微信机器人的使用，微信机器人是用python写的，我们会尽快将与微信机器人有关的Python内容学习完并应用于实践。</w:t>
       </w:r>
       <w:r>
         <w:rPr>
@@ -9310,19 +8370,11 @@
         <w:pStyle w:val="2"/>
       </w:pPr>
       <w:bookmarkStart w:id="34" w:name="_Toc511589913"/>
-      <w:proofErr w:type="gramStart"/>
       <w:r>
         <w:rPr>
           <w:rFonts w:hint="eastAsia"/>
         </w:rPr>
-        <w:t>关于微信机器人</w:t>
-      </w:r>
-      <w:proofErr w:type="gramEnd"/>
-      <w:r>
-        <w:rPr>
-          <w:rFonts w:hint="eastAsia"/>
-        </w:rPr>
-        <w:t>实例个数的选择</w:t>
+        <w:t>关于微信机器人实例个数的选择</w:t>
       </w:r>
       <w:bookmarkEnd w:id="34"/>
     </w:p>
@@ -9340,21 +8392,7 @@
         <w:rPr>
           <w:rFonts w:hint="eastAsia"/>
         </w:rPr>
-        <w:t>整个服务器里面运行</w:t>
-      </w:r>
-      <w:proofErr w:type="gramStart"/>
-      <w:r>
-        <w:rPr>
-          <w:rFonts w:hint="eastAsia"/>
-        </w:rPr>
-        <w:t>一个微信机器人</w:t>
-      </w:r>
-      <w:proofErr w:type="gramEnd"/>
-      <w:r>
-        <w:rPr>
-          <w:rFonts w:hint="eastAsia"/>
-        </w:rPr>
-        <w:t>实例, 只使用一个账号, 所有的消息都由这个机器人分</w:t>
+        <w:t>整个服务器里面运行一个微信机器人实例, 只使用一个账号, 所有的消息都由这个机器人分</w:t>
       </w:r>
       <w:r>
         <w:rPr>
@@ -9369,49 +8407,7 @@
         <w:rPr>
           <w:rFonts w:hint="eastAsia"/>
         </w:rPr>
-        <w:t>但是, 有风险, 会</w:t>
-      </w:r>
-      <w:proofErr w:type="gramStart"/>
-      <w:r>
-        <w:rPr>
-          <w:rFonts w:hint="eastAsia"/>
-        </w:rPr>
-        <w:t>造成微信机器人</w:t>
-      </w:r>
-      <w:proofErr w:type="gramEnd"/>
-      <w:r>
-        <w:rPr>
-          <w:rFonts w:hint="eastAsia"/>
-        </w:rPr>
-        <w:t>的回复频率很容易超过</w:t>
-      </w:r>
-      <w:proofErr w:type="gramStart"/>
-      <w:r>
-        <w:rPr>
-          <w:rFonts w:hint="eastAsia"/>
-        </w:rPr>
-        <w:t>微信官方</w:t>
-      </w:r>
-      <w:proofErr w:type="gramEnd"/>
-      <w:r>
-        <w:rPr>
-          <w:rFonts w:hint="eastAsia"/>
-        </w:rPr>
-        <w:t>的阈值, 如果同时处理太多的请求, 然后在不减少用户体验的情况下, 迅速的回复那些请求, 就会</w:t>
-      </w:r>
-      <w:proofErr w:type="gramStart"/>
-      <w:r>
-        <w:rPr>
-          <w:rFonts w:hint="eastAsia"/>
-        </w:rPr>
-        <w:t>触发微信的</w:t>
-      </w:r>
-      <w:proofErr w:type="gramEnd"/>
-      <w:r>
-        <w:rPr>
-          <w:rFonts w:hint="eastAsia"/>
-        </w:rPr>
-        <w:t>保护机制, 使得账号被封号一段时间, 这个是灾难性的事故.</w:t>
+        <w:t>但是, 有风险, 会造成微信机器人的回复频率很容易超过微信官方的阈值, 如果同时处理太多的请求, 然后在不减少用户体验的情况下, 迅速的回复那些请求, 就会触发微信的保护机制, 使得账号被封号一段时间, 这个是灾难性的事故.</w:t>
       </w:r>
     </w:p>
     <w:p>
@@ -9444,21 +8440,7 @@
         <w:rPr>
           <w:rFonts w:hint="eastAsia"/>
         </w:rPr>
-        <w:t>该实例的账号需要让使用的班级提供 ,这个账号就专门变成</w:t>
-      </w:r>
-      <w:proofErr w:type="gramStart"/>
-      <w:r>
-        <w:rPr>
-          <w:rFonts w:hint="eastAsia"/>
-        </w:rPr>
-        <w:t>了微信机器人</w:t>
-      </w:r>
-      <w:proofErr w:type="gramEnd"/>
-      <w:r>
-        <w:rPr>
-          <w:rFonts w:hint="eastAsia"/>
-        </w:rPr>
-        <w:t>了. 这个账号的实际拥有者就不能再使用这个账号了.</w:t>
+        <w:t>该实例的账号需要让使用的班级提供 ,这个账号就专门变成了微信机器人了. 这个账号的实际拥有者就不能再使用这个账号了.</w:t>
       </w:r>
     </w:p>
     <w:p>
@@ -9466,35 +8448,7 @@
         <w:rPr>
           <w:rFonts w:hint="eastAsia"/>
         </w:rPr>
-        <w:t>这个方案的话, 因为有多个实例, 所以可以减少</w:t>
-      </w:r>
-      <w:proofErr w:type="gramStart"/>
-      <w:r>
-        <w:rPr>
-          <w:rFonts w:hint="eastAsia"/>
-        </w:rPr>
-        <w:t>被微信官方</w:t>
-      </w:r>
-      <w:proofErr w:type="gramEnd"/>
-      <w:r>
-        <w:rPr>
-          <w:rFonts w:hint="eastAsia"/>
-        </w:rPr>
-        <w:t>封号的可能性. 但是会增加用户的操作,和前期工作, 会造成一定的门槛.同时, 我们需要增加数据库的表项来支持不同</w:t>
-      </w:r>
-      <w:proofErr w:type="gramStart"/>
-      <w:r>
-        <w:rPr>
-          <w:rFonts w:hint="eastAsia"/>
-        </w:rPr>
-        <w:t>的微信机器人</w:t>
-      </w:r>
-      <w:proofErr w:type="gramEnd"/>
-      <w:r>
-        <w:rPr>
-          <w:rFonts w:hint="eastAsia"/>
-        </w:rPr>
-        <w:t>实例. 会增加编码难度.</w:t>
+        <w:t>这个方案的话, 因为有多个实例, 所以可以减少被微信官方封号的可能性. 但是会增加用户的操作,和前期工作, 会造成一定的门槛.同时, 我们需要增加数据库的表项来支持不同的微信机器人实例. 会增加编码难度.</w:t>
       </w:r>
     </w:p>
     <w:p/>
@@ -9511,35 +8465,7 @@
         <w:rPr>
           <w:rFonts w:hint="eastAsia"/>
         </w:rPr>
-        <w:t xml:space="preserve">本方案认为需要运营者来提供多个账号, </w:t>
-      </w:r>
-      <w:proofErr w:type="gramStart"/>
-      <w:r>
-        <w:rPr>
-          <w:rFonts w:hint="eastAsia"/>
-        </w:rPr>
-        <w:t>一个微信机器人</w:t>
-      </w:r>
-      <w:proofErr w:type="gramEnd"/>
-      <w:r>
-        <w:rPr>
-          <w:rFonts w:hint="eastAsia"/>
-        </w:rPr>
-        <w:t>对应多个班级, 同时一个班级里面的同学会加到不同</w:t>
-      </w:r>
-      <w:proofErr w:type="gramStart"/>
-      <w:r>
-        <w:rPr>
-          <w:rFonts w:hint="eastAsia"/>
-        </w:rPr>
-        <w:t>的微信机器人</w:t>
-      </w:r>
-      <w:proofErr w:type="gramEnd"/>
-      <w:r>
-        <w:rPr>
-          <w:rFonts w:hint="eastAsia"/>
-        </w:rPr>
-        <w:t>.</w:t>
+        <w:t>本方案认为需要运营者来提供多个账号, 一个微信机器人对应多个班级, 同时一个班级里面的同学会加到不同的微信机器人.</w:t>
       </w:r>
     </w:p>
     <w:p>
@@ -9547,49 +8473,7 @@
         <w:rPr>
           <w:rFonts w:hint="eastAsia"/>
         </w:rPr>
-        <w:t>让同一个班级的成员加不同</w:t>
-      </w:r>
-      <w:proofErr w:type="gramStart"/>
-      <w:r>
-        <w:rPr>
-          <w:rFonts w:hint="eastAsia"/>
-        </w:rPr>
-        <w:t>的微信机器人</w:t>
-      </w:r>
-      <w:proofErr w:type="gramEnd"/>
-      <w:r>
-        <w:rPr>
-          <w:rFonts w:hint="eastAsia"/>
-        </w:rPr>
-        <w:t>账号,可以减少</w:t>
-      </w:r>
-      <w:proofErr w:type="gramStart"/>
-      <w:r>
-        <w:rPr>
-          <w:rFonts w:hint="eastAsia"/>
-        </w:rPr>
-        <w:t>一个微信机器人</w:t>
-      </w:r>
-      <w:proofErr w:type="gramEnd"/>
-      <w:r>
-        <w:rPr>
-          <w:rFonts w:hint="eastAsia"/>
-        </w:rPr>
-        <w:t>发消息的频率, 因为请求的高发</w:t>
-      </w:r>
-      <w:proofErr w:type="gramStart"/>
-      <w:r>
-        <w:rPr>
-          <w:rFonts w:hint="eastAsia"/>
-        </w:rPr>
-        <w:t>期经常</w:t>
-      </w:r>
-      <w:proofErr w:type="gramEnd"/>
-      <w:r>
-        <w:rPr>
-          <w:rFonts w:hint="eastAsia"/>
-        </w:rPr>
-        <w:t xml:space="preserve">是由于班长群发消息造成的, 所以如果一个班级分成多个机器人分发, 就会降低这个班级的消息对同一个机器人造成的冲击. </w:t>
+        <w:t xml:space="preserve">让同一个班级的成员加不同的微信机器人账号,可以减少一个微信机器人发消息的频率, 因为请求的高发期经常是由于班长群发消息造成的, 所以如果一个班级分成多个机器人分发, 就会降低这个班级的消息对同一个机器人造成的冲击. </w:t>
       </w:r>
     </w:p>
     <w:p>
@@ -9597,21 +8481,7 @@
         <w:rPr>
           <w:rFonts w:hint="eastAsia"/>
         </w:rPr>
-        <w:t>同时有利于管理流量的分布, 我们可以</w:t>
-      </w:r>
-      <w:proofErr w:type="gramStart"/>
-      <w:r>
-        <w:rPr>
-          <w:rFonts w:hint="eastAsia"/>
-        </w:rPr>
-        <w:t>按照一段</w:t>
-      </w:r>
-      <w:proofErr w:type="gramEnd"/>
-      <w:r>
-        <w:rPr>
-          <w:rFonts w:hint="eastAsia"/>
-        </w:rPr>
-        <w:t>时间内的机器人的工作量, 给同学们更换机器人. 使得所有的机器人的工作量不会太高而引起封号.</w:t>
+        <w:t>同时有利于管理流量的分布, 我们可以按照一段时间内的机器人的工作量, 给同学们更换机器人. 使得所有的机器人的工作量不会太高而引起封号.</w:t>
       </w:r>
     </w:p>
     <w:p>
@@ -9638,36 +8508,20 @@
     </w:p>
     <w:p/>
     <w:p>
-      <w:proofErr w:type="gramStart"/>
       <w:r>
         <w:rPr>
           <w:rFonts w:hint="eastAsia"/>
         </w:rPr>
-        <w:t>使用微信小</w:t>
-      </w:r>
-      <w:proofErr w:type="gramEnd"/>
-      <w:r>
-        <w:rPr>
-          <w:rFonts w:hint="eastAsia"/>
-        </w:rPr>
-        <w:t>程序作为开发平台.</w:t>
+        <w:t>使用微信小程序作为开发平台.</w:t>
       </w:r>
     </w:p>
     <w:p/>
     <w:p>
-      <w:proofErr w:type="gramStart"/>
       <w:r>
         <w:rPr>
           <w:rFonts w:hint="eastAsia"/>
         </w:rPr>
-        <w:t>使用微信小</w:t>
-      </w:r>
-      <w:proofErr w:type="gramEnd"/>
-      <w:r>
-        <w:rPr>
-          <w:rFonts w:hint="eastAsia"/>
-        </w:rPr>
-        <w:t>程序, 有利于多个手机平台的使用, 做到一次开发多次使用.</w:t>
+        <w:t>使用微信小程序, 有利于多个手机平台的使用, 做到一次开发多次使用.</w:t>
       </w:r>
     </w:p>
     <w:p>
@@ -9675,21 +8529,7 @@
         <w:rPr>
           <w:rFonts w:hint="eastAsia"/>
         </w:rPr>
-        <w:t xml:space="preserve">同时, </w:t>
-      </w:r>
-      <w:proofErr w:type="gramStart"/>
-      <w:r>
-        <w:rPr>
-          <w:rFonts w:hint="eastAsia"/>
-        </w:rPr>
-        <w:t>微信小</w:t>
-      </w:r>
-      <w:proofErr w:type="gramEnd"/>
-      <w:r>
-        <w:rPr>
-          <w:rFonts w:hint="eastAsia"/>
-        </w:rPr>
-        <w:t>程序有审核制度, 我们的项目作为一种消息分发系统, 有可能会不通过审核,</w:t>
+        <w:t>同时, 微信小程序有审核制度, 我们的项目作为一种消息分发系统, 有可能会不通过审核,</w:t>
       </w:r>
     </w:p>
     <w:p>
@@ -9705,35 +8545,7 @@
         <w:rPr>
           <w:rFonts w:hint="eastAsia"/>
         </w:rPr>
-        <w:t>小组成员对web开发有一定的经验, 所以可以较快上手</w:t>
-      </w:r>
-      <w:proofErr w:type="gramStart"/>
-      <w:r>
-        <w:rPr>
-          <w:rFonts w:hint="eastAsia"/>
-        </w:rPr>
-        <w:t>开发微信小</w:t>
-      </w:r>
-      <w:proofErr w:type="gramEnd"/>
-      <w:r>
-        <w:rPr>
-          <w:rFonts w:hint="eastAsia"/>
-        </w:rPr>
-        <w:t>程序, 但是组员对</w:t>
-      </w:r>
-      <w:proofErr w:type="spellStart"/>
-      <w:r>
-        <w:rPr>
-          <w:rFonts w:hint="eastAsia"/>
-        </w:rPr>
-        <w:t>js</w:t>
-      </w:r>
-      <w:proofErr w:type="spellEnd"/>
-      <w:r>
-        <w:rPr>
-          <w:rFonts w:hint="eastAsia"/>
-        </w:rPr>
-        <w:t>并不是很熟悉, 所以还是有一定的不确定性.</w:t>
+        <w:t>小组成员对web开发有一定的经验, 所以可以较快上手开发微信小程序, 但是组员对js并不是很熟悉, 所以还是有一定的不确定性.</w:t>
       </w:r>
     </w:p>
     <w:p>
@@ -9741,21 +8553,7 @@
         <w:rPr>
           <w:rFonts w:hint="eastAsia"/>
         </w:rPr>
-        <w:t xml:space="preserve">所以说, </w:t>
-      </w:r>
-      <w:proofErr w:type="gramStart"/>
-      <w:r>
-        <w:rPr>
-          <w:rFonts w:hint="eastAsia"/>
-        </w:rPr>
-        <w:t>微信小</w:t>
-      </w:r>
-      <w:proofErr w:type="gramEnd"/>
-      <w:r>
-        <w:rPr>
-          <w:rFonts w:hint="eastAsia"/>
-        </w:rPr>
-        <w:t>程序作为多个手机平台都可以使用的开发环境, 是有很强的吸引力的, 对用户比较友好.</w:t>
+        <w:t>所以说, 微信小程序作为多个手机平台都可以使用的开发环境, 是有很强的吸引力的, 对用户比较友好.</w:t>
       </w:r>
     </w:p>
     <w:p>
@@ -9763,43 +8561,16 @@
         <w:rPr>
           <w:rFonts w:hint="eastAsia"/>
         </w:rPr>
-        <w:t>小程序的测试环境还在开发维护阶段, 社区也还在建立, 这会对我们的开发造成一点影响, 小程序的测试环境可以</w:t>
-      </w:r>
-      <w:proofErr w:type="gramStart"/>
+        <w:t>小程序的测试环境还在开发维护阶段, 社区也还在建立, 这会对我们的开发造成一点影响, 小程序的测试环境可以使用腾讯的</w:t>
+      </w:r>
+      <w:r>
+        <w:t>XTest,</w:t>
+      </w:r>
       <w:r>
         <w:rPr>
           <w:rFonts w:hint="eastAsia"/>
         </w:rPr>
-        <w:t>使用腾讯的</w:t>
-      </w:r>
-      <w:proofErr w:type="spellStart"/>
-      <w:proofErr w:type="gramEnd"/>
-      <w:r>
-        <w:t>XTest</w:t>
-      </w:r>
-      <w:proofErr w:type="spellEnd"/>
-      <w:r>
-        <w:t>,</w:t>
-      </w:r>
-      <w:r>
-        <w:rPr>
-          <w:rFonts w:hint="eastAsia"/>
-        </w:rPr>
-        <w:t xml:space="preserve"> 虽然只是</w:t>
-      </w:r>
-      <w:proofErr w:type="gramStart"/>
-      <w:r>
-        <w:rPr>
-          <w:rFonts w:hint="eastAsia"/>
-        </w:rPr>
-        <w:t>支持安卓平台</w:t>
-      </w:r>
-      <w:proofErr w:type="gramEnd"/>
-      <w:r>
-        <w:rPr>
-          <w:rFonts w:hint="eastAsia"/>
-        </w:rPr>
-        <w:t>上的测试, 但是作为新手的开发, 应该是够了的.</w:t>
+        <w:t xml:space="preserve"> 虽然只是支持安卓平台上的测试, 但是作为新手的开发, 应该是够了的.</w:t>
       </w:r>
     </w:p>
     <w:p/>
@@ -9836,21 +8607,7 @@
         <w:rPr>
           <w:rFonts w:hint="eastAsia"/>
         </w:rPr>
-        <w:t>而且组员有一定的基础, 能写出</w:t>
-      </w:r>
-      <w:proofErr w:type="gramStart"/>
-      <w:r>
-        <w:rPr>
-          <w:rFonts w:hint="eastAsia"/>
-        </w:rPr>
-        <w:t>容易维护</w:t>
-      </w:r>
-      <w:proofErr w:type="gramEnd"/>
-      <w:r>
-        <w:rPr>
-          <w:rFonts w:hint="eastAsia"/>
-        </w:rPr>
-        <w:t>的java代码.</w:t>
+        <w:t>而且组员有一定的基础, 能写出容易维护的java代码.</w:t>
       </w:r>
     </w:p>
     <w:p>
@@ -9867,21 +8624,7 @@
         <w:rPr>
           <w:rFonts w:hint="eastAsia"/>
         </w:rPr>
-        <w:t>但是, 因为手机的多平台性, 所以, 不能顾及</w:t>
-      </w:r>
-      <w:proofErr w:type="spellStart"/>
-      <w:r>
-        <w:rPr>
-          <w:rFonts w:hint="eastAsia"/>
-        </w:rPr>
-        <w:t>ios</w:t>
-      </w:r>
-      <w:proofErr w:type="spellEnd"/>
-      <w:r>
-        <w:rPr>
-          <w:rFonts w:hint="eastAsia"/>
-        </w:rPr>
-        <w:t xml:space="preserve">用户, </w:t>
+        <w:t xml:space="preserve">但是, 因为手机的多平台性, 所以, 不能顾及ios用户, </w:t>
       </w:r>
     </w:p>
     <w:p>
@@ -9897,21 +8640,7 @@
         <w:rPr>
           <w:rFonts w:hint="eastAsia"/>
         </w:rPr>
-        <w:t>我们不考虑</w:t>
-      </w:r>
-      <w:proofErr w:type="spellStart"/>
-      <w:r>
-        <w:rPr>
-          <w:rFonts w:hint="eastAsia"/>
-        </w:rPr>
-        <w:t>ios</w:t>
-      </w:r>
-      <w:proofErr w:type="spellEnd"/>
-      <w:r>
-        <w:rPr>
-          <w:rFonts w:hint="eastAsia"/>
-        </w:rPr>
-        <w:t xml:space="preserve">的开发. </w:t>
+        <w:t xml:space="preserve">我们不考虑ios的开发. </w:t>
       </w:r>
     </w:p>
     <w:p>
@@ -10127,27 +8856,7 @@
           <w:kern w:val="0"/>
           <w:szCs w:val="21"/>
         </w:rPr>
-        <w:t>四个月工资（包括五险</w:t>
-      </w:r>
-      <w:proofErr w:type="gramStart"/>
-      <w:r>
-        <w:rPr>
-          <w:rFonts w:ascii="宋体" w:eastAsia="宋体" w:hAnsi="宋体" w:cs="宋体" w:hint="eastAsia"/>
-          <w:color w:val="494949"/>
-          <w:kern w:val="0"/>
-          <w:szCs w:val="21"/>
-        </w:rPr>
-        <w:t>一</w:t>
-      </w:r>
-      <w:proofErr w:type="gramEnd"/>
-      <w:r>
-        <w:rPr>
-          <w:rFonts w:ascii="宋体" w:eastAsia="宋体" w:hAnsi="宋体" w:cs="宋体" w:hint="eastAsia"/>
-          <w:color w:val="494949"/>
-          <w:kern w:val="0"/>
-          <w:szCs w:val="21"/>
-        </w:rPr>
-        <w:t>金）：50000元</w:t>
+        <w:t>四个月工资（包括五险一金）：50000元</w:t>
       </w:r>
     </w:p>
     <w:p>
@@ -10362,7 +9071,6 @@
           <w:szCs w:val="21"/>
         </w:rPr>
       </w:pPr>
-      <w:proofErr w:type="spellStart"/>
       <w:r>
         <w:rPr>
           <w:rFonts w:ascii="宋体" w:eastAsia="宋体" w:hAnsi="宋体" w:cs="宋体" w:hint="eastAsia"/>
@@ -10370,17 +9078,7 @@
           <w:kern w:val="0"/>
           <w:szCs w:val="21"/>
         </w:rPr>
-        <w:t>Mysql</w:t>
-      </w:r>
-      <w:proofErr w:type="spellEnd"/>
-      <w:r>
-        <w:rPr>
-          <w:rFonts w:ascii="宋体" w:eastAsia="宋体" w:hAnsi="宋体" w:cs="宋体" w:hint="eastAsia"/>
-          <w:color w:val="494949"/>
-          <w:kern w:val="0"/>
-          <w:szCs w:val="21"/>
-        </w:rPr>
-        <w:t>数据库管理软件免费</w:t>
+        <w:t>Mysql数据库管理软件免费</w:t>
       </w:r>
     </w:p>
     <w:p>
@@ -10953,27 +9651,7 @@
           <w:szCs w:val="21"/>
         </w:rPr>
         <w:lastRenderedPageBreak/>
-        <w:t>我们</w:t>
-      </w:r>
-      <w:proofErr w:type="gramStart"/>
-      <w:r>
-        <w:rPr>
-          <w:rFonts w:ascii="宋体" w:eastAsia="宋体" w:hAnsi="宋体" w:cs="宋体" w:hint="eastAsia"/>
-          <w:color w:val="494949"/>
-          <w:kern w:val="0"/>
-          <w:szCs w:val="21"/>
-        </w:rPr>
-        <w:t>的微信机器人</w:t>
-      </w:r>
-      <w:proofErr w:type="gramEnd"/>
-      <w:r>
-        <w:rPr>
-          <w:rFonts w:ascii="宋体" w:eastAsia="宋体" w:hAnsi="宋体" w:cs="宋体" w:hint="eastAsia"/>
-          <w:color w:val="494949"/>
-          <w:kern w:val="0"/>
-          <w:szCs w:val="21"/>
-        </w:rPr>
-        <w:t>违反了微信使用规则，可能会有封号风险，但是我们的用户较少可以通过技术上的控制避免被检查出</w:t>
+        <w:t>我们的微信机器人违反了微信使用规则，可能会有封号风险，但是我们的用户较少可以通过技术上的控制避免被检查出</w:t>
       </w:r>
     </w:p>
     <w:p>
@@ -11309,31 +9987,7 @@
           <w:szCs w:val="21"/>
           <w:lang w:eastAsia="zh-CN"/>
         </w:rPr>
-        <w:t>罗培</w:t>
-      </w:r>
-      <w:proofErr w:type="gramStart"/>
-      <w:r>
-        <w:rPr>
-          <w:rFonts w:hint="eastAsia"/>
-          <w:i w:val="0"/>
-          <w:color w:val="auto"/>
-          <w:sz w:val="21"/>
-          <w:szCs w:val="21"/>
-          <w:lang w:eastAsia="zh-CN"/>
-        </w:rPr>
-        <w:t>铖</w:t>
-      </w:r>
-      <w:proofErr w:type="gramEnd"/>
-      <w:r>
-        <w:rPr>
-          <w:rFonts w:hint="eastAsia"/>
-          <w:i w:val="0"/>
-          <w:color w:val="auto"/>
-          <w:sz w:val="21"/>
-          <w:szCs w:val="21"/>
-          <w:lang w:eastAsia="zh-CN"/>
-        </w:rPr>
-        <w:t>书写了可选方案和数据流图，但可选方案欠佳</w:t>
+        <w:t>罗培铖书写了可选方案和数据流图，但可选方案欠佳</w:t>
       </w:r>
       <w:r>
         <w:rPr>
@@ -11747,7 +10401,6 @@
                 <w:sz w:val="22"/>
               </w:rPr>
             </w:pPr>
-            <w:proofErr w:type="spellStart"/>
             <w:r>
               <w:rPr>
                 <w:rFonts w:ascii="等线" w:eastAsia="等线" w:hAnsi="等线" w:cs="宋体" w:hint="eastAsia"/>
@@ -11757,7 +10410,6 @@
               </w:rPr>
               <w:t>s_student</w:t>
             </w:r>
-            <w:proofErr w:type="spellEnd"/>
           </w:p>
         </w:tc>
         <w:tc>
@@ -12421,7 +11073,6 @@
                 <w:sz w:val="22"/>
               </w:rPr>
             </w:pPr>
-            <w:proofErr w:type="spellStart"/>
             <w:r>
               <w:rPr>
                 <w:rFonts w:ascii="等线" w:eastAsia="等线" w:hAnsi="等线" w:cs="宋体" w:hint="eastAsia"/>
@@ -12431,7 +11082,6 @@
               </w:rPr>
               <w:t>varcher</w:t>
             </w:r>
-            <w:proofErr w:type="spellEnd"/>
           </w:p>
         </w:tc>
         <w:tc>
@@ -12680,7 +11330,6 @@
                 <w:sz w:val="22"/>
               </w:rPr>
             </w:pPr>
-            <w:proofErr w:type="spellStart"/>
             <w:r>
               <w:rPr>
                 <w:rFonts w:ascii="等线" w:eastAsia="等线" w:hAnsi="等线" w:cs="宋体" w:hint="eastAsia"/>
@@ -12690,7 +11339,6 @@
               </w:rPr>
               <w:t>varcher</w:t>
             </w:r>
-            <w:proofErr w:type="spellEnd"/>
           </w:p>
         </w:tc>
         <w:tc>
@@ -12939,7 +11587,6 @@
                 <w:sz w:val="22"/>
               </w:rPr>
             </w:pPr>
-            <w:proofErr w:type="spellStart"/>
             <w:r>
               <w:rPr>
                 <w:rFonts w:ascii="等线" w:eastAsia="等线" w:hAnsi="等线" w:cs="宋体" w:hint="eastAsia"/>
@@ -12949,7 +11596,6 @@
               </w:rPr>
               <w:t>varcher</w:t>
             </w:r>
-            <w:proofErr w:type="spellEnd"/>
           </w:p>
         </w:tc>
         <w:tc>
@@ -13198,7 +11844,6 @@
                 <w:sz w:val="22"/>
               </w:rPr>
             </w:pPr>
-            <w:proofErr w:type="spellStart"/>
             <w:r>
               <w:rPr>
                 <w:rFonts w:ascii="等线" w:eastAsia="等线" w:hAnsi="等线" w:cs="宋体" w:hint="eastAsia"/>
@@ -13208,7 +11853,6 @@
               </w:rPr>
               <w:t>varcher</w:t>
             </w:r>
-            <w:proofErr w:type="spellEnd"/>
           </w:p>
         </w:tc>
         <w:tc>
@@ -13457,7 +12101,6 @@
                 <w:sz w:val="22"/>
               </w:rPr>
             </w:pPr>
-            <w:proofErr w:type="spellStart"/>
             <w:r>
               <w:rPr>
                 <w:rFonts w:ascii="等线" w:eastAsia="等线" w:hAnsi="等线" w:cs="宋体" w:hint="eastAsia"/>
@@ -13467,7 +12110,6 @@
               </w:rPr>
               <w:t>varcher</w:t>
             </w:r>
-            <w:proofErr w:type="spellEnd"/>
           </w:p>
         </w:tc>
         <w:tc>
@@ -13717,7 +12359,6 @@
                 <w:sz w:val="22"/>
               </w:rPr>
             </w:pPr>
-            <w:proofErr w:type="spellStart"/>
             <w:r>
               <w:rPr>
                 <w:rFonts w:ascii="等线" w:eastAsia="等线" w:hAnsi="等线" w:cs="宋体" w:hint="eastAsia"/>
@@ -13727,7 +12368,6 @@
               </w:rPr>
               <w:t>varcher</w:t>
             </w:r>
-            <w:proofErr w:type="spellEnd"/>
           </w:p>
         </w:tc>
         <w:tc>
@@ -14745,7 +13385,6 @@
                 <w:sz w:val="22"/>
               </w:rPr>
             </w:pPr>
-            <w:proofErr w:type="spellStart"/>
             <w:r>
               <w:rPr>
                 <w:rFonts w:ascii="等线" w:eastAsia="等线" w:hAnsi="等线" w:cs="宋体" w:hint="eastAsia"/>
@@ -14755,7 +13394,6 @@
               </w:rPr>
               <w:t>varcher</w:t>
             </w:r>
-            <w:proofErr w:type="spellEnd"/>
           </w:p>
         </w:tc>
         <w:tc>
@@ -15004,7 +13642,6 @@
                 <w:sz w:val="22"/>
               </w:rPr>
             </w:pPr>
-            <w:proofErr w:type="spellStart"/>
             <w:r>
               <w:rPr>
                 <w:rFonts w:ascii="等线" w:eastAsia="等线" w:hAnsi="等线" w:cs="宋体" w:hint="eastAsia"/>
@@ -15014,7 +13651,6 @@
               </w:rPr>
               <w:t>varcher</w:t>
             </w:r>
-            <w:proofErr w:type="spellEnd"/>
           </w:p>
         </w:tc>
         <w:tc>
@@ -15263,7 +13899,6 @@
                 <w:sz w:val="22"/>
               </w:rPr>
             </w:pPr>
-            <w:proofErr w:type="spellStart"/>
             <w:r>
               <w:rPr>
                 <w:rFonts w:ascii="等线" w:eastAsia="等线" w:hAnsi="等线" w:cs="宋体" w:hint="eastAsia"/>
@@ -15273,7 +13908,6 @@
               </w:rPr>
               <w:t>varcher</w:t>
             </w:r>
-            <w:proofErr w:type="spellEnd"/>
           </w:p>
         </w:tc>
         <w:tc>
@@ -15522,7 +14156,6 @@
                 <w:sz w:val="22"/>
               </w:rPr>
             </w:pPr>
-            <w:proofErr w:type="spellStart"/>
             <w:r>
               <w:rPr>
                 <w:rFonts w:ascii="等线" w:eastAsia="等线" w:hAnsi="等线" w:cs="宋体" w:hint="eastAsia"/>
@@ -15532,7 +14165,6 @@
               </w:rPr>
               <w:t>varcher</w:t>
             </w:r>
-            <w:proofErr w:type="spellEnd"/>
           </w:p>
         </w:tc>
         <w:tc>
@@ -15781,7 +14413,6 @@
                 <w:sz w:val="22"/>
               </w:rPr>
             </w:pPr>
-            <w:proofErr w:type="spellStart"/>
             <w:r>
               <w:rPr>
                 <w:rFonts w:ascii="等线" w:eastAsia="等线" w:hAnsi="等线" w:cs="宋体" w:hint="eastAsia"/>
@@ -15791,7 +14422,6 @@
               </w:rPr>
               <w:t>varcher</w:t>
             </w:r>
-            <w:proofErr w:type="spellEnd"/>
           </w:p>
         </w:tc>
         <w:tc>
@@ -16809,7 +15439,6 @@
                 <w:sz w:val="22"/>
               </w:rPr>
             </w:pPr>
-            <w:proofErr w:type="spellStart"/>
             <w:r>
               <w:rPr>
                 <w:rFonts w:ascii="等线" w:eastAsia="等线" w:hAnsi="等线" w:cs="宋体" w:hint="eastAsia"/>
@@ -16819,7 +15448,6 @@
               </w:rPr>
               <w:t>varcher</w:t>
             </w:r>
-            <w:proofErr w:type="spellEnd"/>
           </w:p>
         </w:tc>
         <w:tc>
@@ -17325,7 +15953,6 @@
                 <w:sz w:val="22"/>
               </w:rPr>
             </w:pPr>
-            <w:proofErr w:type="spellStart"/>
             <w:r>
               <w:rPr>
                 <w:rFonts w:ascii="等线" w:eastAsia="等线" w:hAnsi="等线" w:cs="宋体" w:hint="eastAsia"/>
@@ -17335,7 +15962,6 @@
               </w:rPr>
               <w:t>varcher</w:t>
             </w:r>
-            <w:proofErr w:type="spellEnd"/>
           </w:p>
         </w:tc>
         <w:tc>
@@ -18317,7 +16943,6 @@
                 <w:sz w:val="22"/>
               </w:rPr>
             </w:pPr>
-            <w:proofErr w:type="spellStart"/>
             <w:r>
               <w:rPr>
                 <w:rFonts w:ascii="等线" w:eastAsia="等线" w:hAnsi="等线" w:cs="宋体" w:hint="eastAsia"/>
@@ -18327,7 +16952,6 @@
               </w:rPr>
               <w:t>bookname</w:t>
             </w:r>
-            <w:proofErr w:type="spellEnd"/>
           </w:p>
         </w:tc>
         <w:tc>
@@ -18355,7 +16979,6 @@
                 <w:sz w:val="22"/>
               </w:rPr>
             </w:pPr>
-            <w:proofErr w:type="spellStart"/>
             <w:r>
               <w:rPr>
                 <w:rFonts w:ascii="等线" w:eastAsia="等线" w:hAnsi="等线" w:cs="宋体" w:hint="eastAsia"/>
@@ -18365,7 +16988,6 @@
               </w:rPr>
               <w:t>varcher</w:t>
             </w:r>
-            <w:proofErr w:type="spellEnd"/>
           </w:p>
         </w:tc>
         <w:tc>
@@ -18614,7 +17236,6 @@
                 <w:sz w:val="22"/>
               </w:rPr>
             </w:pPr>
-            <w:proofErr w:type="spellStart"/>
             <w:r>
               <w:rPr>
                 <w:rFonts w:ascii="等线" w:eastAsia="等线" w:hAnsi="等线" w:cs="宋体" w:hint="eastAsia"/>
@@ -18624,7 +17245,6 @@
               </w:rPr>
               <w:t>varcher</w:t>
             </w:r>
-            <w:proofErr w:type="spellEnd"/>
           </w:p>
         </w:tc>
         <w:tc>
@@ -18873,7 +17493,6 @@
                 <w:sz w:val="22"/>
               </w:rPr>
             </w:pPr>
-            <w:proofErr w:type="spellStart"/>
             <w:r>
               <w:rPr>
                 <w:rFonts w:ascii="等线" w:eastAsia="等线" w:hAnsi="等线" w:cs="宋体" w:hint="eastAsia"/>
@@ -18883,7 +17502,6 @@
               </w:rPr>
               <w:t>varcher</w:t>
             </w:r>
-            <w:proofErr w:type="spellEnd"/>
           </w:p>
         </w:tc>
         <w:tc>
@@ -19132,7 +17750,6 @@
                 <w:sz w:val="22"/>
               </w:rPr>
             </w:pPr>
-            <w:proofErr w:type="spellStart"/>
             <w:r>
               <w:rPr>
                 <w:rFonts w:ascii="等线" w:eastAsia="等线" w:hAnsi="等线" w:cs="宋体" w:hint="eastAsia"/>
@@ -19142,7 +17759,6 @@
               </w:rPr>
               <w:t>varcher</w:t>
             </w:r>
-            <w:proofErr w:type="spellEnd"/>
           </w:p>
         </w:tc>
         <w:tc>
@@ -20124,7 +18740,6 @@
                 <w:sz w:val="22"/>
               </w:rPr>
             </w:pPr>
-            <w:proofErr w:type="spellStart"/>
             <w:r>
               <w:rPr>
                 <w:rFonts w:ascii="等线" w:eastAsia="等线" w:hAnsi="等线" w:cs="宋体" w:hint="eastAsia"/>
@@ -20134,7 +18749,6 @@
               </w:rPr>
               <w:t>snumber</w:t>
             </w:r>
-            <w:proofErr w:type="spellEnd"/>
           </w:p>
         </w:tc>
         <w:tc>
@@ -20162,7 +18776,6 @@
                 <w:sz w:val="22"/>
               </w:rPr>
             </w:pPr>
-            <w:proofErr w:type="spellStart"/>
             <w:r>
               <w:rPr>
                 <w:rFonts w:ascii="等线" w:eastAsia="等线" w:hAnsi="等线" w:cs="宋体" w:hint="eastAsia"/>
@@ -20172,7 +18785,6 @@
               </w:rPr>
               <w:t>varcher</w:t>
             </w:r>
-            <w:proofErr w:type="spellEnd"/>
           </w:p>
         </w:tc>
         <w:tc>
@@ -20385,7 +18997,6 @@
                 <w:sz w:val="22"/>
               </w:rPr>
             </w:pPr>
-            <w:proofErr w:type="spellStart"/>
             <w:r>
               <w:rPr>
                 <w:rFonts w:ascii="等线" w:eastAsia="等线" w:hAnsi="等线" w:cs="宋体" w:hint="eastAsia"/>
@@ -20395,7 +19006,6 @@
               </w:rPr>
               <w:t>sname</w:t>
             </w:r>
-            <w:proofErr w:type="spellEnd"/>
           </w:p>
         </w:tc>
         <w:tc>
@@ -20423,7 +19033,6 @@
                 <w:sz w:val="22"/>
               </w:rPr>
             </w:pPr>
-            <w:proofErr w:type="spellStart"/>
             <w:r>
               <w:rPr>
                 <w:rFonts w:ascii="等线" w:eastAsia="等线" w:hAnsi="等线" w:cs="宋体" w:hint="eastAsia"/>
@@ -20433,7 +19042,6 @@
               </w:rPr>
               <w:t>varcher</w:t>
             </w:r>
-            <w:proofErr w:type="spellEnd"/>
           </w:p>
         </w:tc>
         <w:tc>
@@ -20682,7 +19290,6 @@
                 <w:sz w:val="22"/>
               </w:rPr>
             </w:pPr>
-            <w:proofErr w:type="spellStart"/>
             <w:r>
               <w:rPr>
                 <w:rFonts w:ascii="等线" w:eastAsia="等线" w:hAnsi="等线" w:cs="宋体" w:hint="eastAsia"/>
@@ -20692,7 +19299,6 @@
               </w:rPr>
               <w:t>varcher</w:t>
             </w:r>
-            <w:proofErr w:type="spellEnd"/>
           </w:p>
         </w:tc>
         <w:tc>
@@ -20941,7 +19547,6 @@
                 <w:sz w:val="22"/>
               </w:rPr>
             </w:pPr>
-            <w:proofErr w:type="spellStart"/>
             <w:r>
               <w:rPr>
                 <w:rFonts w:ascii="等线" w:eastAsia="等线" w:hAnsi="等线" w:cs="宋体" w:hint="eastAsia"/>
@@ -20951,7 +19556,6 @@
               </w:rPr>
               <w:t>varcher</w:t>
             </w:r>
-            <w:proofErr w:type="spellEnd"/>
           </w:p>
         </w:tc>
         <w:tc>
@@ -21164,7 +19768,6 @@
                 <w:sz w:val="22"/>
               </w:rPr>
             </w:pPr>
-            <w:proofErr w:type="spellStart"/>
             <w:r>
               <w:rPr>
                 <w:rFonts w:ascii="等线" w:eastAsia="等线" w:hAnsi="等线" w:cs="宋体" w:hint="eastAsia"/>
@@ -21174,7 +19777,6 @@
               </w:rPr>
               <w:t>cnumber</w:t>
             </w:r>
-            <w:proofErr w:type="spellEnd"/>
           </w:p>
         </w:tc>
         <w:tc>
@@ -21202,7 +19804,6 @@
                 <w:sz w:val="22"/>
               </w:rPr>
             </w:pPr>
-            <w:proofErr w:type="spellStart"/>
             <w:r>
               <w:rPr>
                 <w:rFonts w:ascii="等线" w:eastAsia="等线" w:hAnsi="等线" w:cs="宋体" w:hint="eastAsia"/>
@@ -21212,7 +19813,6 @@
               </w:rPr>
               <w:t>varcher</w:t>
             </w:r>
-            <w:proofErr w:type="spellEnd"/>
           </w:p>
         </w:tc>
         <w:tc>
@@ -21425,7 +20025,6 @@
                 <w:sz w:val="22"/>
               </w:rPr>
             </w:pPr>
-            <w:proofErr w:type="spellStart"/>
             <w:r>
               <w:rPr>
                 <w:rFonts w:ascii="等线" w:eastAsia="等线" w:hAnsi="等线" w:cs="宋体" w:hint="eastAsia"/>
@@ -21435,7 +20034,6 @@
               </w:rPr>
               <w:t>cname</w:t>
             </w:r>
-            <w:proofErr w:type="spellEnd"/>
           </w:p>
         </w:tc>
         <w:tc>
@@ -21463,7 +20061,6 @@
                 <w:sz w:val="22"/>
               </w:rPr>
             </w:pPr>
-            <w:proofErr w:type="spellStart"/>
             <w:r>
               <w:rPr>
                 <w:rFonts w:ascii="等线" w:eastAsia="等线" w:hAnsi="等线" w:cs="宋体" w:hint="eastAsia"/>
@@ -21473,7 +20070,6 @@
               </w:rPr>
               <w:t>varcher</w:t>
             </w:r>
-            <w:proofErr w:type="spellEnd"/>
           </w:p>
         </w:tc>
         <w:tc>
@@ -21686,7 +20282,6 @@
                 <w:sz w:val="22"/>
               </w:rPr>
             </w:pPr>
-            <w:proofErr w:type="spellStart"/>
             <w:r>
               <w:rPr>
                 <w:rFonts w:ascii="等线" w:eastAsia="等线" w:hAnsi="等线" w:cs="宋体" w:hint="eastAsia"/>
@@ -21696,7 +20291,6 @@
               </w:rPr>
               <w:t>sdate</w:t>
             </w:r>
-            <w:proofErr w:type="spellEnd"/>
           </w:p>
         </w:tc>
         <w:tc>
@@ -22715,7 +21309,6 @@
                 <w:sz w:val="22"/>
               </w:rPr>
             </w:pPr>
-            <w:proofErr w:type="spellStart"/>
             <w:r>
               <w:rPr>
                 <w:rFonts w:ascii="等线" w:eastAsia="等线" w:hAnsi="等线" w:cs="宋体" w:hint="eastAsia"/>
@@ -22725,7 +21318,6 @@
               </w:rPr>
               <w:t>snumber</w:t>
             </w:r>
-            <w:proofErr w:type="spellEnd"/>
           </w:p>
         </w:tc>
         <w:tc>
@@ -22753,7 +21345,6 @@
                 <w:sz w:val="22"/>
               </w:rPr>
             </w:pPr>
-            <w:proofErr w:type="spellStart"/>
             <w:r>
               <w:rPr>
                 <w:rFonts w:ascii="等线" w:eastAsia="等线" w:hAnsi="等线" w:cs="宋体" w:hint="eastAsia"/>
@@ -22763,7 +21354,6 @@
               </w:rPr>
               <w:t>varcher</w:t>
             </w:r>
-            <w:proofErr w:type="spellEnd"/>
           </w:p>
         </w:tc>
         <w:tc>
@@ -22976,7 +21566,6 @@
                 <w:sz w:val="22"/>
               </w:rPr>
             </w:pPr>
-            <w:proofErr w:type="spellStart"/>
             <w:r>
               <w:rPr>
                 <w:rFonts w:ascii="等线" w:eastAsia="等线" w:hAnsi="等线" w:cs="宋体" w:hint="eastAsia"/>
@@ -22986,7 +21575,6 @@
               </w:rPr>
               <w:t>sname</w:t>
             </w:r>
-            <w:proofErr w:type="spellEnd"/>
           </w:p>
         </w:tc>
         <w:tc>
@@ -23014,7 +21602,6 @@
                 <w:sz w:val="22"/>
               </w:rPr>
             </w:pPr>
-            <w:proofErr w:type="spellStart"/>
             <w:r>
               <w:rPr>
                 <w:rFonts w:ascii="等线" w:eastAsia="等线" w:hAnsi="等线" w:cs="宋体" w:hint="eastAsia"/>
@@ -23024,7 +21611,6 @@
               </w:rPr>
               <w:t>varcher</w:t>
             </w:r>
-            <w:proofErr w:type="spellEnd"/>
           </w:p>
         </w:tc>
         <w:tc>
@@ -23273,7 +21859,6 @@
                 <w:sz w:val="22"/>
               </w:rPr>
             </w:pPr>
-            <w:proofErr w:type="spellStart"/>
             <w:r>
               <w:rPr>
                 <w:rFonts w:ascii="等线" w:eastAsia="等线" w:hAnsi="等线" w:cs="宋体" w:hint="eastAsia"/>
@@ -23283,7 +21868,6 @@
               </w:rPr>
               <w:t>varcher</w:t>
             </w:r>
-            <w:proofErr w:type="spellEnd"/>
           </w:p>
         </w:tc>
         <w:tc>
@@ -23532,7 +22116,6 @@
                 <w:sz w:val="22"/>
               </w:rPr>
             </w:pPr>
-            <w:proofErr w:type="spellStart"/>
             <w:r>
               <w:rPr>
                 <w:rFonts w:ascii="等线" w:eastAsia="等线" w:hAnsi="等线" w:cs="宋体" w:hint="eastAsia"/>
@@ -23542,7 +22125,6 @@
               </w:rPr>
               <w:t>varcher</w:t>
             </w:r>
-            <w:proofErr w:type="spellEnd"/>
           </w:p>
         </w:tc>
         <w:tc>
@@ -23755,7 +22337,6 @@
                 <w:sz w:val="22"/>
               </w:rPr>
             </w:pPr>
-            <w:proofErr w:type="spellStart"/>
             <w:r>
               <w:rPr>
                 <w:rFonts w:ascii="等线" w:eastAsia="等线" w:hAnsi="等线" w:cs="宋体" w:hint="eastAsia"/>
@@ -23765,7 +22346,6 @@
               </w:rPr>
               <w:t>sdate</w:t>
             </w:r>
-            <w:proofErr w:type="spellEnd"/>
           </w:p>
         </w:tc>
         <w:tc>
@@ -24148,7 +22728,6 @@
                 <w:sz w:val="22"/>
               </w:rPr>
             </w:pPr>
-            <w:proofErr w:type="spellStart"/>
             <w:r>
               <w:rPr>
                 <w:rFonts w:ascii="等线" w:eastAsia="等线" w:hAnsi="等线" w:cs="宋体" w:hint="eastAsia"/>
@@ -24158,7 +22737,6 @@
               </w:rPr>
               <w:t>talkrule</w:t>
             </w:r>
-            <w:proofErr w:type="spellEnd"/>
           </w:p>
         </w:tc>
         <w:tc>
@@ -24822,7 +23400,6 @@
                 <w:sz w:val="22"/>
               </w:rPr>
             </w:pPr>
-            <w:proofErr w:type="spellStart"/>
             <w:r>
               <w:rPr>
                 <w:rFonts w:ascii="等线" w:eastAsia="等线" w:hAnsi="等线" w:cs="宋体" w:hint="eastAsia"/>
@@ -24832,7 +23409,6 @@
               </w:rPr>
               <w:t>varcher</w:t>
             </w:r>
-            <w:proofErr w:type="spellEnd"/>
           </w:p>
         </w:tc>
         <w:tc>
@@ -25081,7 +23657,6 @@
                 <w:sz w:val="22"/>
               </w:rPr>
             </w:pPr>
-            <w:proofErr w:type="spellStart"/>
             <w:r>
               <w:rPr>
                 <w:rFonts w:ascii="等线" w:eastAsia="等线" w:hAnsi="等线" w:cs="宋体" w:hint="eastAsia"/>
@@ -25091,7 +23666,6 @@
               </w:rPr>
               <w:t>varcher</w:t>
             </w:r>
-            <w:proofErr w:type="spellEnd"/>
           </w:p>
         </w:tc>
         <w:tc>
@@ -25340,7 +23914,6 @@
                 <w:sz w:val="22"/>
               </w:rPr>
             </w:pPr>
-            <w:proofErr w:type="spellStart"/>
             <w:r>
               <w:rPr>
                 <w:rFonts w:ascii="等线" w:eastAsia="等线" w:hAnsi="等线" w:cs="宋体" w:hint="eastAsia"/>
@@ -25350,7 +23923,6 @@
               </w:rPr>
               <w:t>varcher</w:t>
             </w:r>
-            <w:proofErr w:type="spellEnd"/>
           </w:p>
         </w:tc>
         <w:tc>
@@ -25697,7 +24269,6 @@
                 <w:sz w:val="22"/>
               </w:rPr>
             </w:pPr>
-            <w:proofErr w:type="spellStart"/>
             <w:r>
               <w:rPr>
                 <w:rFonts w:ascii="等线" w:eastAsia="等线" w:hAnsi="等线" w:cs="宋体" w:hint="eastAsia"/>
@@ -25707,7 +24278,6 @@
               </w:rPr>
               <w:t>controlfile</w:t>
             </w:r>
-            <w:proofErr w:type="spellEnd"/>
           </w:p>
         </w:tc>
         <w:tc>
@@ -26371,7 +24941,6 @@
                 <w:sz w:val="22"/>
               </w:rPr>
             </w:pPr>
-            <w:proofErr w:type="spellStart"/>
             <w:r>
               <w:rPr>
                 <w:rFonts w:ascii="等线" w:eastAsia="等线" w:hAnsi="等线" w:cs="宋体" w:hint="eastAsia"/>
@@ -26381,7 +24950,6 @@
               </w:rPr>
               <w:t>varcher</w:t>
             </w:r>
-            <w:proofErr w:type="spellEnd"/>
           </w:p>
         </w:tc>
         <w:tc>
@@ -26630,7 +25198,6 @@
                 <w:sz w:val="22"/>
               </w:rPr>
             </w:pPr>
-            <w:proofErr w:type="spellStart"/>
             <w:r>
               <w:rPr>
                 <w:rFonts w:ascii="等线" w:eastAsia="等线" w:hAnsi="等线" w:cs="宋体" w:hint="eastAsia"/>
@@ -26640,7 +25207,6 @@
               </w:rPr>
               <w:t>varcher</w:t>
             </w:r>
-            <w:proofErr w:type="spellEnd"/>
           </w:p>
         </w:tc>
         <w:tc>
@@ -26889,7 +25455,6 @@
                 <w:sz w:val="22"/>
               </w:rPr>
             </w:pPr>
-            <w:proofErr w:type="spellStart"/>
             <w:r>
               <w:rPr>
                 <w:rFonts w:ascii="等线" w:eastAsia="等线" w:hAnsi="等线" w:cs="宋体" w:hint="eastAsia"/>
@@ -26899,7 +25464,6 @@
               </w:rPr>
               <w:t>varcher</w:t>
             </w:r>
-            <w:proofErr w:type="spellEnd"/>
           </w:p>
         </w:tc>
         <w:tc>
@@ -27626,7 +26190,6 @@
                 <w:sz w:val="22"/>
               </w:rPr>
             </w:pPr>
-            <w:proofErr w:type="spellStart"/>
             <w:r>
               <w:rPr>
                 <w:rFonts w:ascii="等线" w:eastAsia="等线" w:hAnsi="等线" w:cs="宋体" w:hint="eastAsia"/>
@@ -27636,7 +26199,6 @@
               </w:rPr>
               <w:t>deletedate</w:t>
             </w:r>
-            <w:proofErr w:type="spellEnd"/>
           </w:p>
         </w:tc>
         <w:tc>
@@ -28018,7 +26580,6 @@
                 <w:sz w:val="22"/>
               </w:rPr>
             </w:pPr>
-            <w:proofErr w:type="spellStart"/>
             <w:r>
               <w:rPr>
                 <w:rFonts w:ascii="等线" w:eastAsia="等线" w:hAnsi="等线" w:cs="宋体" w:hint="eastAsia"/>
@@ -28028,7 +26589,6 @@
               </w:rPr>
               <w:t>extractfile</w:t>
             </w:r>
-            <w:proofErr w:type="spellEnd"/>
           </w:p>
         </w:tc>
         <w:tc>
@@ -28692,7 +27252,6 @@
                 <w:sz w:val="22"/>
               </w:rPr>
             </w:pPr>
-            <w:proofErr w:type="spellStart"/>
             <w:r>
               <w:rPr>
                 <w:rFonts w:ascii="等线" w:eastAsia="等线" w:hAnsi="等线" w:cs="宋体" w:hint="eastAsia"/>
@@ -28702,7 +27261,6 @@
               </w:rPr>
               <w:t>varcher</w:t>
             </w:r>
-            <w:proofErr w:type="spellEnd"/>
           </w:p>
         </w:tc>
         <w:tc>
@@ -28951,7 +27509,6 @@
                 <w:sz w:val="22"/>
               </w:rPr>
             </w:pPr>
-            <w:proofErr w:type="spellStart"/>
             <w:r>
               <w:rPr>
                 <w:rFonts w:ascii="等线" w:eastAsia="等线" w:hAnsi="等线" w:cs="宋体" w:hint="eastAsia"/>
@@ -28961,7 +27518,6 @@
               </w:rPr>
               <w:t>varcher</w:t>
             </w:r>
-            <w:proofErr w:type="spellEnd"/>
           </w:p>
         </w:tc>
         <w:tc>
@@ -29210,7 +27766,6 @@
                 <w:sz w:val="22"/>
               </w:rPr>
             </w:pPr>
-            <w:proofErr w:type="spellStart"/>
             <w:r>
               <w:rPr>
                 <w:rFonts w:ascii="等线" w:eastAsia="等线" w:hAnsi="等线" w:cs="宋体" w:hint="eastAsia"/>
@@ -29220,7 +27775,6 @@
               </w:rPr>
               <w:t>varcher</w:t>
             </w:r>
-            <w:proofErr w:type="spellEnd"/>
           </w:p>
         </w:tc>
         <w:tc>
@@ -29433,7 +27987,6 @@
                 <w:sz w:val="22"/>
               </w:rPr>
             </w:pPr>
-            <w:proofErr w:type="spellStart"/>
             <w:r>
               <w:rPr>
                 <w:rFonts w:ascii="等线" w:eastAsia="等线" w:hAnsi="等线" w:cs="宋体" w:hint="eastAsia"/>
@@ -29443,7 +27996,6 @@
               </w:rPr>
               <w:t>extractnumber</w:t>
             </w:r>
-            <w:proofErr w:type="spellEnd"/>
           </w:p>
         </w:tc>
         <w:tc>
@@ -29471,7 +28023,6 @@
                 <w:sz w:val="22"/>
               </w:rPr>
             </w:pPr>
-            <w:proofErr w:type="spellStart"/>
             <w:r>
               <w:rPr>
                 <w:rFonts w:ascii="等线" w:eastAsia="等线" w:hAnsi="等线" w:cs="宋体" w:hint="eastAsia"/>
@@ -29481,7 +28032,6 @@
               </w:rPr>
               <w:t>int</w:t>
             </w:r>
-            <w:proofErr w:type="spellEnd"/>
           </w:p>
         </w:tc>
         <w:tc>
@@ -29694,7 +28244,6 @@
                 <w:sz w:val="22"/>
               </w:rPr>
             </w:pPr>
-            <w:proofErr w:type="spellStart"/>
             <w:r>
               <w:rPr>
                 <w:rFonts w:ascii="等线" w:eastAsia="等线" w:hAnsi="等线" w:cs="宋体" w:hint="eastAsia"/>
@@ -29704,7 +28253,6 @@
               </w:rPr>
               <w:t>extractdate</w:t>
             </w:r>
-            <w:proofErr w:type="spellEnd"/>
           </w:p>
         </w:tc>
         <w:tc>
@@ -29864,6 +28412,44 @@
     </w:sectPr>
   </w:body>
 </w:document>
+</file>
+
+<file path=word/endnotes.xml><?xml version="1.0" encoding="utf-8"?>
+<w:endnotes xmlns:wpc="http://schemas.microsoft.com/office/word/2010/wordprocessingCanvas" xmlns:cx="http://schemas.microsoft.com/office/drawing/2014/chartex" xmlns:mc="http://schemas.openxmlformats.org/markup-compatibility/2006" xmlns:o="urn:schemas-microsoft-com:office:office" xmlns:r="http://schemas.openxmlformats.org/officeDocument/2006/relationships" xmlns:m="http://schemas.openxmlformats.org/officeDocument/2006/math" xmlns:v="urn:schemas-microsoft-com:vml" xmlns:wp14="http://schemas.microsoft.com/office/word/2010/wordprocessingDrawing" xmlns:wp="http://schemas.openxmlformats.org/drawingml/2006/wordprocessingDrawing" xmlns:w10="urn:schemas-microsoft-com:office:word" xmlns:w="http://schemas.openxmlformats.org/wordprocessingml/2006/main" xmlns:w14="http://schemas.microsoft.com/office/word/2010/wordml" xmlns:w15="http://schemas.microsoft.com/office/word/2012/wordml" xmlns:w16se="http://schemas.microsoft.com/office/word/2015/wordml/symex" xmlns:wpg="http://schemas.microsoft.com/office/word/2010/wordprocessingGroup" xmlns:wpi="http://schemas.microsoft.com/office/word/2010/wordprocessingInk" xmlns:wne="http://schemas.microsoft.com/office/word/2006/wordml" xmlns:wps="http://schemas.microsoft.com/office/word/2010/wordprocessingShape" mc:Ignorable="w14 w15 w16se wp14">
+  <w:endnote w:type="separator" w:id="-1">
+    <w:p>
+      <w:r>
+        <w:separator/>
+      </w:r>
+    </w:p>
+  </w:endnote>
+  <w:endnote w:type="continuationSeparator" w:id="0">
+    <w:p>
+      <w:r>
+        <w:continuationSeparator/>
+      </w:r>
+    </w:p>
+  </w:endnote>
+</w:endnotes>
+</file>
+
+<file path=word/footnotes.xml><?xml version="1.0" encoding="utf-8"?>
+<w:footnotes xmlns:wpc="http://schemas.microsoft.com/office/word/2010/wordprocessingCanvas" xmlns:cx="http://schemas.microsoft.com/office/drawing/2014/chartex" xmlns:mc="http://schemas.openxmlformats.org/markup-compatibility/2006" xmlns:o="urn:schemas-microsoft-com:office:office" xmlns:r="http://schemas.openxmlformats.org/officeDocument/2006/relationships" xmlns:m="http://schemas.openxmlformats.org/officeDocument/2006/math" xmlns:v="urn:schemas-microsoft-com:vml" xmlns:wp14="http://schemas.microsoft.com/office/word/2010/wordprocessingDrawing" xmlns:wp="http://schemas.openxmlformats.org/drawingml/2006/wordprocessingDrawing" xmlns:w10="urn:schemas-microsoft-com:office:word" xmlns:w="http://schemas.openxmlformats.org/wordprocessingml/2006/main" xmlns:w14="http://schemas.microsoft.com/office/word/2010/wordml" xmlns:w15="http://schemas.microsoft.com/office/word/2012/wordml" xmlns:w16se="http://schemas.microsoft.com/office/word/2015/wordml/symex" xmlns:wpg="http://schemas.microsoft.com/office/word/2010/wordprocessingGroup" xmlns:wpi="http://schemas.microsoft.com/office/word/2010/wordprocessingInk" xmlns:wne="http://schemas.microsoft.com/office/word/2006/wordml" xmlns:wps="http://schemas.microsoft.com/office/word/2010/wordprocessingShape" mc:Ignorable="w14 w15 w16se wp14">
+  <w:footnote w:type="separator" w:id="-1">
+    <w:p>
+      <w:r>
+        <w:separator/>
+      </w:r>
+    </w:p>
+  </w:footnote>
+  <w:footnote w:type="continuationSeparator" w:id="0">
+    <w:p>
+      <w:r>
+        <w:continuationSeparator/>
+      </w:r>
+    </w:p>
+  </w:footnote>
+</w:footnotes>
 </file>
 
 <file path=word/numbering.xml><?xml version="1.0" encoding="utf-8"?>
@@ -30885,6 +29471,71 @@
       <w:lang w:eastAsia="en-US"/>
     </w:rPr>
   </w:style>
+  <w:style w:type="paragraph" w:styleId="a8">
+    <w:name w:val="header"/>
+    <w:basedOn w:val="a"/>
+    <w:link w:val="a9"/>
+    <w:uiPriority w:val="99"/>
+    <w:unhideWhenUsed/>
+    <w:rsid w:val="00DE33C5"/>
+    <w:pPr>
+      <w:pBdr>
+        <w:bottom w:val="single" w:sz="6" w:space="1" w:color="auto"/>
+      </w:pBdr>
+      <w:tabs>
+        <w:tab w:val="center" w:pos="4153"/>
+        <w:tab w:val="right" w:pos="8306"/>
+      </w:tabs>
+      <w:snapToGrid w:val="0"/>
+      <w:jc w:val="center"/>
+    </w:pPr>
+    <w:rPr>
+      <w:sz w:val="18"/>
+      <w:szCs w:val="18"/>
+    </w:rPr>
+  </w:style>
+  <w:style w:type="character" w:customStyle="1" w:styleId="a9">
+    <w:name w:val="页眉 字符"/>
+    <w:basedOn w:val="a0"/>
+    <w:link w:val="a8"/>
+    <w:uiPriority w:val="99"/>
+    <w:rsid w:val="00DE33C5"/>
+    <w:rPr>
+      <w:sz w:val="18"/>
+      <w:szCs w:val="18"/>
+    </w:rPr>
+  </w:style>
+  <w:style w:type="paragraph" w:styleId="aa">
+    <w:name w:val="footer"/>
+    <w:basedOn w:val="a"/>
+    <w:link w:val="ab"/>
+    <w:uiPriority w:val="99"/>
+    <w:unhideWhenUsed/>
+    <w:rsid w:val="00DE33C5"/>
+    <w:pPr>
+      <w:tabs>
+        <w:tab w:val="center" w:pos="4153"/>
+        <w:tab w:val="right" w:pos="8306"/>
+      </w:tabs>
+      <w:snapToGrid w:val="0"/>
+      <w:jc w:val="left"/>
+    </w:pPr>
+    <w:rPr>
+      <w:sz w:val="18"/>
+      <w:szCs w:val="18"/>
+    </w:rPr>
+  </w:style>
+  <w:style w:type="character" w:customStyle="1" w:styleId="ab">
+    <w:name w:val="页脚 字符"/>
+    <w:basedOn w:val="a0"/>
+    <w:link w:val="aa"/>
+    <w:uiPriority w:val="99"/>
+    <w:rsid w:val="00DE33C5"/>
+    <w:rPr>
+      <w:sz w:val="18"/>
+      <w:szCs w:val="18"/>
+    </w:rPr>
+  </w:style>
 </w:styles>
 </file>
 
@@ -31154,7 +29805,7 @@
 </file>
 
 <file path=customXml/itemProps1.xml><?xml version="1.0" encoding="utf-8"?>
-<ds:datastoreItem xmlns:ds="http://schemas.openxmlformats.org/officeDocument/2006/customXml" ds:itemID="{67EB0951-8B79-42D1-8C08-9369FBCE561E}">
+<ds:datastoreItem xmlns:ds="http://schemas.openxmlformats.org/officeDocument/2006/customXml" ds:itemID="{82DC5F63-1616-4448-A371-F8F596397FE2}">
   <ds:schemaRefs>
     <ds:schemaRef ds:uri="http://schemas.openxmlformats.org/officeDocument/2006/bibliography"/>
   </ds:schemaRefs>

--- a/FSR/可行性分析报告.docx
+++ b/FSR/可行性分析报告.docx
@@ -227,6 +227,981 @@
         </w:rPr>
       </w:pPr>
     </w:p>
+    <w:p>
+      <w:pPr>
+        <w:widowControl/>
+        <w:shd w:val="clear" w:color="auto" w:fill="FEFEFE"/>
+        <w:spacing w:line="315" w:lineRule="atLeast"/>
+        <w:jc w:val="center"/>
+        <w:rPr>
+          <w:rFonts w:ascii="宋体" w:eastAsia="宋体" w:hAnsi="宋体" w:cs="宋体"/>
+          <w:b/>
+          <w:bCs/>
+          <w:color w:val="494949"/>
+          <w:kern w:val="0"/>
+          <w:sz w:val="44"/>
+          <w:szCs w:val="44"/>
+        </w:rPr>
+      </w:pPr>
+    </w:p>
+    <w:p>
+      <w:pPr>
+        <w:widowControl/>
+        <w:shd w:val="clear" w:color="auto" w:fill="FEFEFE"/>
+        <w:spacing w:line="315" w:lineRule="atLeast"/>
+        <w:jc w:val="center"/>
+        <w:rPr>
+          <w:rFonts w:ascii="宋体" w:eastAsia="宋体" w:hAnsi="宋体" w:cs="宋体"/>
+          <w:b/>
+          <w:bCs/>
+          <w:color w:val="494949"/>
+          <w:kern w:val="0"/>
+          <w:sz w:val="44"/>
+          <w:szCs w:val="44"/>
+        </w:rPr>
+      </w:pPr>
+    </w:p>
+    <w:p>
+      <w:pPr>
+        <w:widowControl/>
+        <w:shd w:val="clear" w:color="auto" w:fill="FEFEFE"/>
+        <w:spacing w:line="315" w:lineRule="atLeast"/>
+        <w:jc w:val="center"/>
+        <w:rPr>
+          <w:rFonts w:ascii="宋体" w:eastAsia="宋体" w:hAnsi="宋体" w:cs="宋体"/>
+          <w:b/>
+          <w:bCs/>
+          <w:color w:val="494949"/>
+          <w:kern w:val="0"/>
+          <w:sz w:val="44"/>
+          <w:szCs w:val="44"/>
+        </w:rPr>
+      </w:pPr>
+    </w:p>
+    <w:p>
+      <w:pPr>
+        <w:widowControl/>
+        <w:shd w:val="clear" w:color="auto" w:fill="FEFEFE"/>
+        <w:spacing w:line="315" w:lineRule="atLeast"/>
+        <w:jc w:val="center"/>
+        <w:rPr>
+          <w:rFonts w:ascii="宋体" w:eastAsia="宋体" w:hAnsi="宋体" w:cs="宋体"/>
+          <w:b/>
+          <w:bCs/>
+          <w:color w:val="494949"/>
+          <w:kern w:val="0"/>
+          <w:sz w:val="44"/>
+          <w:szCs w:val="44"/>
+        </w:rPr>
+      </w:pPr>
+    </w:p>
+    <w:p>
+      <w:pPr>
+        <w:pStyle w:val="1"/>
+      </w:pPr>
+      <w:bookmarkStart w:id="0" w:name="_Toc450232634"/>
+      <w:bookmarkStart w:id="1" w:name="_Toc513399125"/>
+      <w:r>
+        <w:rPr>
+          <w:rFonts w:hint="eastAsia"/>
+        </w:rPr>
+        <w:lastRenderedPageBreak/>
+        <w:t>文档说明</w:t>
+      </w:r>
+      <w:bookmarkEnd w:id="0"/>
+      <w:bookmarkEnd w:id="1"/>
+    </w:p>
+    <w:p>
+      <w:pPr>
+        <w:pStyle w:val="2"/>
+      </w:pPr>
+      <w:bookmarkStart w:id="2" w:name="_Toc450232635"/>
+      <w:bookmarkStart w:id="3" w:name="_Toc513399126"/>
+      <w:r>
+        <w:rPr>
+          <w:rFonts w:hint="eastAsia"/>
+        </w:rPr>
+        <w:t>文档信息</w:t>
+      </w:r>
+      <w:bookmarkEnd w:id="2"/>
+      <w:bookmarkEnd w:id="3"/>
+    </w:p>
+    <w:p>
+      <w:pPr>
+        <w:pStyle w:val="ac"/>
+      </w:pPr>
+      <w:r>
+        <w:rPr>
+          <w:rFonts w:hint="eastAsia"/>
+        </w:rPr>
+        <w:t>文档信息表</w:t>
+      </w:r>
+    </w:p>
+    <w:tbl>
+      <w:tblPr>
+        <w:tblW w:w="0" w:type="auto"/>
+        <w:tblBorders>
+          <w:top w:val="single" w:sz="4" w:space="0" w:color="auto"/>
+          <w:left w:val="single" w:sz="4" w:space="0" w:color="auto"/>
+          <w:bottom w:val="single" w:sz="4" w:space="0" w:color="auto"/>
+          <w:right w:val="single" w:sz="4" w:space="0" w:color="auto"/>
+          <w:insideH w:val="single" w:sz="4" w:space="0" w:color="auto"/>
+          <w:insideV w:val="single" w:sz="4" w:space="0" w:color="auto"/>
+        </w:tblBorders>
+        <w:tblLook w:val="01E0" w:firstRow="1" w:lastRow="1" w:firstColumn="1" w:lastColumn="1" w:noHBand="0" w:noVBand="0"/>
+      </w:tblPr>
+      <w:tblGrid>
+        <w:gridCol w:w="1188"/>
+        <w:gridCol w:w="7020"/>
+      </w:tblGrid>
+      <w:tr>
+        <w:trPr>
+          <w:trHeight w:val="292"/>
+        </w:trPr>
+        <w:tc>
+          <w:tcPr>
+            <w:tcW w:w="1188" w:type="dxa"/>
+            <w:shd w:val="clear" w:color="auto" w:fill="D9D9D9"/>
+            <w:vAlign w:val="center"/>
+          </w:tcPr>
+          <w:p>
+            <w:pPr>
+              <w:spacing w:line="360" w:lineRule="auto"/>
+              <w:jc w:val="center"/>
+              <w:rPr>
+                <w:b/>
+                <w:szCs w:val="21"/>
+              </w:rPr>
+            </w:pPr>
+            <w:r>
+              <w:rPr>
+                <w:b/>
+                <w:szCs w:val="21"/>
+              </w:rPr>
+              <w:t>文档作者</w:t>
+            </w:r>
+          </w:p>
+        </w:tc>
+        <w:tc>
+          <w:tcPr>
+            <w:tcW w:w="7020" w:type="dxa"/>
+            <w:shd w:val="clear" w:color="auto" w:fill="auto"/>
+            <w:vAlign w:val="center"/>
+          </w:tcPr>
+          <w:p>
+            <w:pPr>
+              <w:spacing w:line="360" w:lineRule="auto"/>
+              <w:jc w:val="center"/>
+              <w:rPr>
+                <w:szCs w:val="21"/>
+              </w:rPr>
+            </w:pPr>
+            <w:r>
+              <w:rPr>
+                <w:rFonts w:hint="eastAsia"/>
+                <w:szCs w:val="21"/>
+              </w:rPr>
+              <w:t>赵豪杰</w:t>
+            </w:r>
+          </w:p>
+        </w:tc>
+      </w:tr>
+      <w:tr>
+        <w:trPr>
+          <w:trHeight w:val="280"/>
+        </w:trPr>
+        <w:tc>
+          <w:tcPr>
+            <w:tcW w:w="1188" w:type="dxa"/>
+            <w:shd w:val="clear" w:color="auto" w:fill="D9D9D9"/>
+            <w:vAlign w:val="center"/>
+          </w:tcPr>
+          <w:p>
+            <w:pPr>
+              <w:spacing w:line="360" w:lineRule="auto"/>
+              <w:jc w:val="center"/>
+              <w:rPr>
+                <w:b/>
+                <w:szCs w:val="21"/>
+              </w:rPr>
+            </w:pPr>
+            <w:r>
+              <w:rPr>
+                <w:b/>
+                <w:szCs w:val="21"/>
+              </w:rPr>
+              <w:t>创建日期</w:t>
+            </w:r>
+          </w:p>
+        </w:tc>
+        <w:tc>
+          <w:tcPr>
+            <w:tcW w:w="7020" w:type="dxa"/>
+            <w:shd w:val="clear" w:color="auto" w:fill="auto"/>
+            <w:vAlign w:val="center"/>
+          </w:tcPr>
+          <w:p>
+            <w:pPr>
+              <w:spacing w:line="360" w:lineRule="auto"/>
+              <w:jc w:val="center"/>
+              <w:rPr>
+                <w:szCs w:val="21"/>
+              </w:rPr>
+            </w:pPr>
+            <w:r>
+              <w:rPr>
+                <w:rFonts w:hint="eastAsia"/>
+                <w:szCs w:val="21"/>
+              </w:rPr>
+              <w:t>20</w:t>
+            </w:r>
+            <w:r>
+              <w:rPr>
+                <w:rFonts w:hint="eastAsia"/>
+                <w:szCs w:val="21"/>
+              </w:rPr>
+              <w:t>18</w:t>
+            </w:r>
+            <w:r>
+              <w:rPr>
+                <w:rFonts w:hint="eastAsia"/>
+                <w:szCs w:val="21"/>
+              </w:rPr>
+              <w:t>年</w:t>
+            </w:r>
+            <w:r>
+              <w:rPr>
+                <w:rFonts w:hint="eastAsia"/>
+                <w:szCs w:val="21"/>
+              </w:rPr>
+              <w:t>4</w:t>
+            </w:r>
+            <w:r>
+              <w:rPr>
+                <w:rFonts w:hint="eastAsia"/>
+                <w:szCs w:val="21"/>
+              </w:rPr>
+              <w:t>月</w:t>
+            </w:r>
+            <w:r>
+              <w:rPr>
+                <w:rFonts w:hint="eastAsia"/>
+                <w:szCs w:val="21"/>
+              </w:rPr>
+              <w:t>15</w:t>
+            </w:r>
+            <w:r>
+              <w:rPr>
+                <w:rFonts w:hint="eastAsia"/>
+                <w:szCs w:val="21"/>
+              </w:rPr>
+              <w:t>日</w:t>
+            </w:r>
+          </w:p>
+        </w:tc>
+      </w:tr>
+      <w:tr>
+        <w:trPr>
+          <w:trHeight w:val="292"/>
+        </w:trPr>
+        <w:tc>
+          <w:tcPr>
+            <w:tcW w:w="1188" w:type="dxa"/>
+            <w:shd w:val="clear" w:color="auto" w:fill="D9D9D9"/>
+            <w:vAlign w:val="center"/>
+          </w:tcPr>
+          <w:p>
+            <w:pPr>
+              <w:spacing w:line="360" w:lineRule="auto"/>
+              <w:jc w:val="center"/>
+              <w:rPr>
+                <w:b/>
+                <w:szCs w:val="21"/>
+              </w:rPr>
+            </w:pPr>
+            <w:r>
+              <w:rPr>
+                <w:b/>
+                <w:szCs w:val="21"/>
+              </w:rPr>
+              <w:t>当前版本</w:t>
+            </w:r>
+          </w:p>
+        </w:tc>
+        <w:tc>
+          <w:tcPr>
+            <w:tcW w:w="7020" w:type="dxa"/>
+            <w:shd w:val="clear" w:color="auto" w:fill="auto"/>
+            <w:vAlign w:val="center"/>
+          </w:tcPr>
+          <w:p>
+            <w:pPr>
+              <w:spacing w:line="360" w:lineRule="auto"/>
+              <w:jc w:val="center"/>
+              <w:rPr>
+                <w:szCs w:val="21"/>
+              </w:rPr>
+            </w:pPr>
+            <w:r>
+              <w:rPr>
+                <w:rFonts w:hint="eastAsia"/>
+                <w:szCs w:val="21"/>
+              </w:rPr>
+              <w:t>V0</w:t>
+            </w:r>
+            <w:r>
+              <w:rPr>
+                <w:rFonts w:hint="eastAsia"/>
+                <w:szCs w:val="21"/>
+              </w:rPr>
+              <w:t>.</w:t>
+            </w:r>
+            <w:r>
+              <w:rPr>
+                <w:rFonts w:hint="eastAsia"/>
+                <w:szCs w:val="21"/>
+              </w:rPr>
+              <w:t>6</w:t>
+            </w:r>
+          </w:p>
+        </w:tc>
+      </w:tr>
+      <w:tr>
+        <w:trPr>
+          <w:trHeight w:val="306"/>
+        </w:trPr>
+        <w:tc>
+          <w:tcPr>
+            <w:tcW w:w="1188" w:type="dxa"/>
+            <w:shd w:val="clear" w:color="auto" w:fill="D9D9D9"/>
+            <w:vAlign w:val="center"/>
+          </w:tcPr>
+          <w:p>
+            <w:pPr>
+              <w:spacing w:line="360" w:lineRule="auto"/>
+              <w:jc w:val="center"/>
+              <w:rPr>
+                <w:b/>
+                <w:szCs w:val="21"/>
+              </w:rPr>
+            </w:pPr>
+            <w:r>
+              <w:rPr>
+                <w:b/>
+                <w:szCs w:val="21"/>
+              </w:rPr>
+              <w:t>上次版本</w:t>
+            </w:r>
+          </w:p>
+        </w:tc>
+        <w:tc>
+          <w:tcPr>
+            <w:tcW w:w="7020" w:type="dxa"/>
+            <w:shd w:val="clear" w:color="auto" w:fill="auto"/>
+            <w:vAlign w:val="center"/>
+          </w:tcPr>
+          <w:p>
+            <w:pPr>
+              <w:spacing w:line="360" w:lineRule="auto"/>
+              <w:jc w:val="center"/>
+              <w:rPr>
+                <w:szCs w:val="21"/>
+              </w:rPr>
+            </w:pPr>
+            <w:r>
+              <w:rPr>
+                <w:rFonts w:hint="eastAsia"/>
+                <w:szCs w:val="21"/>
+              </w:rPr>
+              <w:t>无</w:t>
+            </w:r>
+          </w:p>
+        </w:tc>
+      </w:tr>
+    </w:tbl>
+    <w:p/>
+    <w:p/>
+    <w:p/>
+    <w:p>
+      <w:pPr>
+        <w:pStyle w:val="2"/>
+      </w:pPr>
+      <w:bookmarkStart w:id="4" w:name="_Toc450232637"/>
+      <w:bookmarkStart w:id="5" w:name="_Toc513399127"/>
+      <w:r>
+        <w:rPr>
+          <w:rFonts w:hint="eastAsia"/>
+        </w:rPr>
+        <w:t>变更记录</w:t>
+      </w:r>
+      <w:bookmarkEnd w:id="4"/>
+      <w:bookmarkEnd w:id="5"/>
+    </w:p>
+    <w:p>
+      <w:pPr>
+        <w:pStyle w:val="ac"/>
+      </w:pPr>
+      <w:bookmarkStart w:id="6" w:name="_Toc449557775"/>
+      <w:r>
+        <w:t>变更记录表</w:t>
+      </w:r>
+      <w:bookmarkEnd w:id="6"/>
+    </w:p>
+    <w:tbl>
+      <w:tblPr>
+        <w:tblW w:w="0" w:type="auto"/>
+        <w:tblBorders>
+          <w:top w:val="single" w:sz="4" w:space="0" w:color="auto"/>
+          <w:left w:val="single" w:sz="4" w:space="0" w:color="auto"/>
+          <w:bottom w:val="single" w:sz="4" w:space="0" w:color="auto"/>
+          <w:right w:val="single" w:sz="4" w:space="0" w:color="auto"/>
+          <w:insideH w:val="single" w:sz="4" w:space="0" w:color="auto"/>
+          <w:insideV w:val="single" w:sz="4" w:space="0" w:color="auto"/>
+        </w:tblBorders>
+        <w:tblLook w:val="01E0" w:firstRow="1" w:lastRow="1" w:firstColumn="1" w:lastColumn="1" w:noHBand="0" w:noVBand="0"/>
+      </w:tblPr>
+      <w:tblGrid>
+        <w:gridCol w:w="1266"/>
+        <w:gridCol w:w="1677"/>
+        <w:gridCol w:w="1418"/>
+        <w:gridCol w:w="3917"/>
+      </w:tblGrid>
+      <w:tr>
+        <w:trPr>
+          <w:trHeight w:val="451"/>
+        </w:trPr>
+        <w:tc>
+          <w:tcPr>
+            <w:tcW w:w="1266" w:type="dxa"/>
+            <w:shd w:val="clear" w:color="auto" w:fill="E0E0E0"/>
+            <w:vAlign w:val="center"/>
+          </w:tcPr>
+          <w:p>
+            <w:pPr>
+              <w:spacing w:line="360" w:lineRule="auto"/>
+              <w:jc w:val="center"/>
+              <w:rPr>
+                <w:b/>
+                <w:szCs w:val="21"/>
+              </w:rPr>
+            </w:pPr>
+            <w:r>
+              <w:rPr>
+                <w:b/>
+                <w:szCs w:val="21"/>
+              </w:rPr>
+              <w:t>变更日期</w:t>
+            </w:r>
+          </w:p>
+        </w:tc>
+        <w:tc>
+          <w:tcPr>
+            <w:tcW w:w="1677" w:type="dxa"/>
+            <w:shd w:val="clear" w:color="auto" w:fill="E0E0E0"/>
+            <w:vAlign w:val="center"/>
+          </w:tcPr>
+          <w:p>
+            <w:pPr>
+              <w:spacing w:line="360" w:lineRule="auto"/>
+              <w:jc w:val="center"/>
+              <w:rPr>
+                <w:b/>
+                <w:szCs w:val="21"/>
+              </w:rPr>
+            </w:pPr>
+            <w:r>
+              <w:rPr>
+                <w:b/>
+                <w:szCs w:val="21"/>
+              </w:rPr>
+              <w:t>变更人</w:t>
+            </w:r>
+          </w:p>
+        </w:tc>
+        <w:tc>
+          <w:tcPr>
+            <w:tcW w:w="1418" w:type="dxa"/>
+            <w:shd w:val="clear" w:color="auto" w:fill="E0E0E0"/>
+            <w:vAlign w:val="center"/>
+          </w:tcPr>
+          <w:p>
+            <w:pPr>
+              <w:spacing w:line="360" w:lineRule="auto"/>
+              <w:jc w:val="center"/>
+              <w:rPr>
+                <w:b/>
+                <w:szCs w:val="21"/>
+              </w:rPr>
+            </w:pPr>
+            <w:r>
+              <w:rPr>
+                <w:b/>
+                <w:szCs w:val="21"/>
+              </w:rPr>
+              <w:t>版本</w:t>
+            </w:r>
+          </w:p>
+        </w:tc>
+        <w:tc>
+          <w:tcPr>
+            <w:tcW w:w="3917" w:type="dxa"/>
+            <w:shd w:val="clear" w:color="auto" w:fill="E0E0E0"/>
+            <w:vAlign w:val="center"/>
+          </w:tcPr>
+          <w:p>
+            <w:pPr>
+              <w:spacing w:line="360" w:lineRule="auto"/>
+              <w:jc w:val="center"/>
+              <w:rPr>
+                <w:b/>
+                <w:szCs w:val="21"/>
+              </w:rPr>
+            </w:pPr>
+            <w:r>
+              <w:rPr>
+                <w:b/>
+                <w:szCs w:val="21"/>
+              </w:rPr>
+              <w:t>备注</w:t>
+            </w:r>
+          </w:p>
+        </w:tc>
+      </w:tr>
+      <w:tr>
+        <w:trPr>
+          <w:trHeight w:val="313"/>
+        </w:trPr>
+        <w:tc>
+          <w:tcPr>
+            <w:tcW w:w="1266" w:type="dxa"/>
+            <w:shd w:val="clear" w:color="auto" w:fill="auto"/>
+            <w:vAlign w:val="center"/>
+          </w:tcPr>
+          <w:p>
+            <w:pPr>
+              <w:spacing w:line="360" w:lineRule="auto"/>
+              <w:jc w:val="center"/>
+              <w:rPr>
+                <w:szCs w:val="21"/>
+              </w:rPr>
+            </w:pPr>
+            <w:r>
+              <w:rPr>
+                <w:rFonts w:hint="eastAsia"/>
+                <w:szCs w:val="21"/>
+              </w:rPr>
+              <w:t>20</w:t>
+            </w:r>
+            <w:r>
+              <w:rPr>
+                <w:rFonts w:hint="eastAsia"/>
+                <w:szCs w:val="21"/>
+              </w:rPr>
+              <w:t>18</w:t>
+            </w:r>
+            <w:r>
+              <w:rPr>
+                <w:rFonts w:hint="eastAsia"/>
+                <w:szCs w:val="21"/>
+              </w:rPr>
+              <w:t>年</w:t>
+            </w:r>
+            <w:r>
+              <w:rPr>
+                <w:rFonts w:hint="eastAsia"/>
+                <w:szCs w:val="21"/>
+              </w:rPr>
+              <w:t>5</w:t>
+            </w:r>
+            <w:r>
+              <w:rPr>
+                <w:rFonts w:hint="eastAsia"/>
+                <w:szCs w:val="21"/>
+              </w:rPr>
+              <w:t>月</w:t>
+            </w:r>
+            <w:r>
+              <w:rPr>
+                <w:rFonts w:hint="eastAsia"/>
+                <w:szCs w:val="21"/>
+              </w:rPr>
+              <w:t>6</w:t>
+            </w:r>
+            <w:r>
+              <w:rPr>
+                <w:rFonts w:hint="eastAsia"/>
+                <w:szCs w:val="21"/>
+              </w:rPr>
+              <w:t>日</w:t>
+            </w:r>
+          </w:p>
+        </w:tc>
+        <w:tc>
+          <w:tcPr>
+            <w:tcW w:w="1677" w:type="dxa"/>
+            <w:shd w:val="clear" w:color="auto" w:fill="auto"/>
+            <w:vAlign w:val="center"/>
+          </w:tcPr>
+          <w:p>
+            <w:pPr>
+              <w:spacing w:line="360" w:lineRule="auto"/>
+              <w:jc w:val="center"/>
+              <w:rPr>
+                <w:szCs w:val="21"/>
+              </w:rPr>
+            </w:pPr>
+            <w:r>
+              <w:rPr>
+                <w:rFonts w:hint="eastAsia"/>
+                <w:szCs w:val="21"/>
+              </w:rPr>
+              <w:t>赵豪杰</w:t>
+            </w:r>
+          </w:p>
+        </w:tc>
+        <w:tc>
+          <w:tcPr>
+            <w:tcW w:w="1418" w:type="dxa"/>
+            <w:shd w:val="clear" w:color="auto" w:fill="auto"/>
+            <w:vAlign w:val="center"/>
+          </w:tcPr>
+          <w:p>
+            <w:pPr>
+              <w:spacing w:line="360" w:lineRule="auto"/>
+              <w:jc w:val="center"/>
+              <w:rPr>
+                <w:szCs w:val="21"/>
+              </w:rPr>
+            </w:pPr>
+            <w:r>
+              <w:rPr>
+                <w:rFonts w:hint="eastAsia"/>
+                <w:szCs w:val="21"/>
+              </w:rPr>
+              <w:t>V0.7</w:t>
+            </w:r>
+          </w:p>
+        </w:tc>
+        <w:tc>
+          <w:tcPr>
+            <w:tcW w:w="3917" w:type="dxa"/>
+            <w:shd w:val="clear" w:color="auto" w:fill="auto"/>
+            <w:vAlign w:val="center"/>
+          </w:tcPr>
+          <w:p>
+            <w:pPr>
+              <w:spacing w:line="360" w:lineRule="auto"/>
+              <w:jc w:val="left"/>
+              <w:rPr>
+                <w:szCs w:val="21"/>
+              </w:rPr>
+            </w:pPr>
+            <w:r>
+              <w:rPr>
+                <w:rFonts w:hint="eastAsia"/>
+                <w:szCs w:val="21"/>
+              </w:rPr>
+              <w:t>将微信机器人部分改为服务号，删去了图像识别功能</w:t>
+            </w:r>
+            <w:bookmarkStart w:id="7" w:name="_GoBack"/>
+            <w:bookmarkEnd w:id="7"/>
+          </w:p>
+          <w:p>
+            <w:pPr>
+              <w:spacing w:line="360" w:lineRule="auto"/>
+              <w:jc w:val="left"/>
+              <w:rPr>
+                <w:szCs w:val="21"/>
+              </w:rPr>
+            </w:pPr>
+          </w:p>
+        </w:tc>
+      </w:tr>
+      <w:tr>
+        <w:tc>
+          <w:tcPr>
+            <w:tcW w:w="1266" w:type="dxa"/>
+            <w:shd w:val="clear" w:color="auto" w:fill="auto"/>
+            <w:vAlign w:val="center"/>
+          </w:tcPr>
+          <w:p>
+            <w:pPr>
+              <w:spacing w:line="360" w:lineRule="auto"/>
+              <w:jc w:val="center"/>
+              <w:rPr>
+                <w:b/>
+                <w:szCs w:val="21"/>
+              </w:rPr>
+            </w:pPr>
+          </w:p>
+        </w:tc>
+        <w:tc>
+          <w:tcPr>
+            <w:tcW w:w="1677" w:type="dxa"/>
+            <w:shd w:val="clear" w:color="auto" w:fill="auto"/>
+            <w:vAlign w:val="center"/>
+          </w:tcPr>
+          <w:p>
+            <w:pPr>
+              <w:spacing w:line="360" w:lineRule="auto"/>
+              <w:jc w:val="center"/>
+              <w:rPr>
+                <w:b/>
+                <w:szCs w:val="21"/>
+              </w:rPr>
+            </w:pPr>
+          </w:p>
+        </w:tc>
+        <w:tc>
+          <w:tcPr>
+            <w:tcW w:w="1418" w:type="dxa"/>
+            <w:shd w:val="clear" w:color="auto" w:fill="auto"/>
+            <w:vAlign w:val="center"/>
+          </w:tcPr>
+          <w:p>
+            <w:pPr>
+              <w:spacing w:line="360" w:lineRule="auto"/>
+              <w:jc w:val="center"/>
+              <w:rPr>
+                <w:b/>
+                <w:szCs w:val="21"/>
+              </w:rPr>
+            </w:pPr>
+          </w:p>
+        </w:tc>
+        <w:tc>
+          <w:tcPr>
+            <w:tcW w:w="3917" w:type="dxa"/>
+            <w:shd w:val="clear" w:color="auto" w:fill="auto"/>
+            <w:vAlign w:val="center"/>
+          </w:tcPr>
+          <w:p>
+            <w:pPr>
+              <w:spacing w:line="360" w:lineRule="auto"/>
+              <w:jc w:val="center"/>
+              <w:rPr>
+                <w:b/>
+                <w:szCs w:val="21"/>
+              </w:rPr>
+            </w:pPr>
+          </w:p>
+        </w:tc>
+      </w:tr>
+      <w:tr>
+        <w:tc>
+          <w:tcPr>
+            <w:tcW w:w="1266" w:type="dxa"/>
+            <w:shd w:val="clear" w:color="auto" w:fill="auto"/>
+            <w:vAlign w:val="center"/>
+          </w:tcPr>
+          <w:p>
+            <w:pPr>
+              <w:spacing w:line="360" w:lineRule="auto"/>
+              <w:jc w:val="center"/>
+              <w:rPr>
+                <w:b/>
+                <w:szCs w:val="21"/>
+              </w:rPr>
+            </w:pPr>
+          </w:p>
+        </w:tc>
+        <w:tc>
+          <w:tcPr>
+            <w:tcW w:w="1677" w:type="dxa"/>
+            <w:shd w:val="clear" w:color="auto" w:fill="auto"/>
+            <w:vAlign w:val="center"/>
+          </w:tcPr>
+          <w:p>
+            <w:pPr>
+              <w:spacing w:line="360" w:lineRule="auto"/>
+              <w:jc w:val="center"/>
+              <w:rPr>
+                <w:b/>
+                <w:szCs w:val="21"/>
+              </w:rPr>
+            </w:pPr>
+          </w:p>
+        </w:tc>
+        <w:tc>
+          <w:tcPr>
+            <w:tcW w:w="1418" w:type="dxa"/>
+            <w:shd w:val="clear" w:color="auto" w:fill="auto"/>
+            <w:vAlign w:val="center"/>
+          </w:tcPr>
+          <w:p>
+            <w:pPr>
+              <w:spacing w:line="360" w:lineRule="auto"/>
+              <w:jc w:val="center"/>
+              <w:rPr>
+                <w:b/>
+                <w:szCs w:val="21"/>
+              </w:rPr>
+            </w:pPr>
+          </w:p>
+        </w:tc>
+        <w:tc>
+          <w:tcPr>
+            <w:tcW w:w="3917" w:type="dxa"/>
+            <w:shd w:val="clear" w:color="auto" w:fill="auto"/>
+            <w:vAlign w:val="center"/>
+          </w:tcPr>
+          <w:p>
+            <w:pPr>
+              <w:spacing w:line="360" w:lineRule="auto"/>
+              <w:jc w:val="center"/>
+              <w:rPr>
+                <w:b/>
+                <w:szCs w:val="21"/>
+              </w:rPr>
+            </w:pPr>
+          </w:p>
+        </w:tc>
+      </w:tr>
+      <w:tr>
+        <w:tc>
+          <w:tcPr>
+            <w:tcW w:w="1266" w:type="dxa"/>
+            <w:shd w:val="clear" w:color="auto" w:fill="auto"/>
+            <w:vAlign w:val="center"/>
+          </w:tcPr>
+          <w:p>
+            <w:pPr>
+              <w:spacing w:line="360" w:lineRule="auto"/>
+              <w:jc w:val="center"/>
+              <w:rPr>
+                <w:b/>
+                <w:szCs w:val="21"/>
+              </w:rPr>
+            </w:pPr>
+          </w:p>
+        </w:tc>
+        <w:tc>
+          <w:tcPr>
+            <w:tcW w:w="1677" w:type="dxa"/>
+            <w:shd w:val="clear" w:color="auto" w:fill="auto"/>
+            <w:vAlign w:val="center"/>
+          </w:tcPr>
+          <w:p>
+            <w:pPr>
+              <w:spacing w:line="360" w:lineRule="auto"/>
+              <w:jc w:val="center"/>
+              <w:rPr>
+                <w:b/>
+                <w:szCs w:val="21"/>
+              </w:rPr>
+            </w:pPr>
+          </w:p>
+        </w:tc>
+        <w:tc>
+          <w:tcPr>
+            <w:tcW w:w="1418" w:type="dxa"/>
+            <w:shd w:val="clear" w:color="auto" w:fill="auto"/>
+            <w:vAlign w:val="center"/>
+          </w:tcPr>
+          <w:p>
+            <w:pPr>
+              <w:spacing w:line="360" w:lineRule="auto"/>
+              <w:jc w:val="center"/>
+              <w:rPr>
+                <w:b/>
+                <w:szCs w:val="21"/>
+              </w:rPr>
+            </w:pPr>
+          </w:p>
+        </w:tc>
+        <w:tc>
+          <w:tcPr>
+            <w:tcW w:w="3917" w:type="dxa"/>
+            <w:shd w:val="clear" w:color="auto" w:fill="auto"/>
+            <w:vAlign w:val="center"/>
+          </w:tcPr>
+          <w:p>
+            <w:pPr>
+              <w:spacing w:line="360" w:lineRule="auto"/>
+              <w:jc w:val="center"/>
+              <w:rPr>
+                <w:b/>
+                <w:szCs w:val="21"/>
+              </w:rPr>
+            </w:pPr>
+          </w:p>
+        </w:tc>
+      </w:tr>
+      <w:tr>
+        <w:tc>
+          <w:tcPr>
+            <w:tcW w:w="1266" w:type="dxa"/>
+            <w:shd w:val="clear" w:color="auto" w:fill="auto"/>
+            <w:vAlign w:val="center"/>
+          </w:tcPr>
+          <w:p>
+            <w:pPr>
+              <w:spacing w:line="360" w:lineRule="auto"/>
+              <w:jc w:val="center"/>
+              <w:rPr>
+                <w:b/>
+                <w:szCs w:val="21"/>
+              </w:rPr>
+            </w:pPr>
+          </w:p>
+        </w:tc>
+        <w:tc>
+          <w:tcPr>
+            <w:tcW w:w="1677" w:type="dxa"/>
+            <w:shd w:val="clear" w:color="auto" w:fill="auto"/>
+            <w:vAlign w:val="center"/>
+          </w:tcPr>
+          <w:p>
+            <w:pPr>
+              <w:spacing w:line="360" w:lineRule="auto"/>
+              <w:jc w:val="center"/>
+              <w:rPr>
+                <w:b/>
+                <w:szCs w:val="21"/>
+              </w:rPr>
+            </w:pPr>
+          </w:p>
+        </w:tc>
+        <w:tc>
+          <w:tcPr>
+            <w:tcW w:w="1418" w:type="dxa"/>
+            <w:shd w:val="clear" w:color="auto" w:fill="auto"/>
+            <w:vAlign w:val="center"/>
+          </w:tcPr>
+          <w:p>
+            <w:pPr>
+              <w:spacing w:line="360" w:lineRule="auto"/>
+              <w:jc w:val="center"/>
+              <w:rPr>
+                <w:b/>
+                <w:szCs w:val="21"/>
+              </w:rPr>
+            </w:pPr>
+          </w:p>
+        </w:tc>
+        <w:tc>
+          <w:tcPr>
+            <w:tcW w:w="3917" w:type="dxa"/>
+            <w:shd w:val="clear" w:color="auto" w:fill="auto"/>
+            <w:vAlign w:val="center"/>
+          </w:tcPr>
+          <w:p>
+            <w:pPr>
+              <w:spacing w:line="360" w:lineRule="auto"/>
+              <w:jc w:val="center"/>
+              <w:rPr>
+                <w:b/>
+                <w:szCs w:val="21"/>
+              </w:rPr>
+            </w:pPr>
+          </w:p>
+        </w:tc>
+      </w:tr>
+    </w:tbl>
+    <w:p/>
+    <w:p/>
+    <w:p/>
+    <w:p/>
     <w:p>
       <w:pPr>
         <w:widowControl/>
@@ -4286,7 +5261,7 @@
           <w:rFonts w:cs="Times New Roman"/>
         </w:rPr>
       </w:pPr>
-      <w:bookmarkStart w:id="0" w:name="_Toc511589880"/>
+      <w:bookmarkStart w:id="8" w:name="_Toc511589880"/>
     </w:p>
     <w:p>
       <w:pPr>
@@ -4304,13 +5279,13 @@
         </w:rPr>
         <w:t>引言</w:t>
       </w:r>
-      <w:bookmarkEnd w:id="0"/>
+      <w:bookmarkEnd w:id="8"/>
     </w:p>
     <w:p>
       <w:pPr>
         <w:pStyle w:val="2"/>
       </w:pPr>
-      <w:bookmarkStart w:id="1" w:name="_Toc511589881"/>
+      <w:bookmarkStart w:id="9" w:name="_Toc511589881"/>
       <w:r>
         <w:rPr>
           <w:rFonts w:cs="Arial"/>
@@ -4323,7 +5298,7 @@
         </w:rPr>
         <w:t>编写目的</w:t>
       </w:r>
-      <w:bookmarkEnd w:id="1"/>
+      <w:bookmarkEnd w:id="9"/>
     </w:p>
     <w:p>
       <w:pPr>
@@ -4367,7 +5342,7 @@
       <w:pPr>
         <w:pStyle w:val="2"/>
       </w:pPr>
-      <w:bookmarkStart w:id="2" w:name="_Toc511589882"/>
+      <w:bookmarkStart w:id="10" w:name="_Toc511589882"/>
       <w:r>
         <w:t>1.2</w:t>
       </w:r>
@@ -4377,7 +5352,7 @@
         </w:rPr>
         <w:t>背景</w:t>
       </w:r>
-      <w:bookmarkEnd w:id="2"/>
+      <w:bookmarkEnd w:id="10"/>
     </w:p>
     <w:p>
       <w:pPr>
@@ -4388,7 +5363,6 @@
           <w:szCs w:val="21"/>
         </w:rPr>
       </w:pPr>
-      <w:bookmarkStart w:id="3" w:name="_GoBack"/>
       <w:r>
         <w:rPr>
           <w:rFonts w:ascii="宋体" w:eastAsia="宋体" w:hAnsi="宋体" w:cs="宋体" w:hint="eastAsia"/>
@@ -4474,7 +5448,6 @@
         <w:t>最终达到高效管理班级的目的。</w:t>
       </w:r>
     </w:p>
-    <w:bookmarkEnd w:id="3"/>
     <w:p>
       <w:pPr>
         <w:widowControl/>
@@ -4546,6 +5519,7 @@
           <w:kern w:val="0"/>
           <w:szCs w:val="21"/>
         </w:rPr>
+        <w:lastRenderedPageBreak/>
         <w:t>提出者：小组三位成员——赵豪杰、张嘉诚、罗培铖</w:t>
       </w:r>
     </w:p>
@@ -4592,7 +5566,6 @@
           <w:kern w:val="0"/>
           <w:szCs w:val="21"/>
         </w:rPr>
-        <w:lastRenderedPageBreak/>
         <w:t>用户：大学班干部</w:t>
       </w:r>
     </w:p>
@@ -4671,11 +5644,11 @@
       <w:pPr>
         <w:pStyle w:val="2"/>
       </w:pPr>
-      <w:bookmarkStart w:id="4" w:name="_Toc511589883"/>
+      <w:bookmarkStart w:id="11" w:name="_Toc511589883"/>
       <w:r>
         <w:t>1.3</w:t>
       </w:r>
-      <w:bookmarkEnd w:id="4"/>
+      <w:bookmarkEnd w:id="11"/>
       <w:r>
         <w:rPr>
           <w:rFonts w:hint="eastAsia"/>
@@ -4686,16 +5659,13 @@
     <w:p>
       <w:pPr>
         <w:pStyle w:val="2"/>
-        <w:rPr>
-          <w:rFonts w:hint="eastAsia"/>
-        </w:rPr>
       </w:pPr>
     </w:p>
     <w:p>
       <w:pPr>
         <w:pStyle w:val="2"/>
       </w:pPr>
-      <w:bookmarkStart w:id="5" w:name="_Toc511589884"/>
+      <w:bookmarkStart w:id="12" w:name="_Toc511589884"/>
       <w:r>
         <w:t>1.4</w:t>
       </w:r>
@@ -4705,7 +5675,7 @@
         </w:rPr>
         <w:t>参考资料</w:t>
       </w:r>
-      <w:bookmarkEnd w:id="5"/>
+      <w:bookmarkEnd w:id="12"/>
     </w:p>
     <w:p>
       <w:pPr>
@@ -4780,7 +5750,7 @@
       <w:pPr>
         <w:pStyle w:val="1"/>
       </w:pPr>
-      <w:bookmarkStart w:id="6" w:name="_Toc511589885"/>
+      <w:bookmarkStart w:id="13" w:name="_Toc511589885"/>
       <w:r>
         <w:rPr>
           <w:rFonts w:cs="Times New Roman"/>
@@ -4793,7 +5763,7 @@
         </w:rPr>
         <w:t>可行性研究的前提</w:t>
       </w:r>
-      <w:bookmarkEnd w:id="6"/>
+      <w:bookmarkEnd w:id="13"/>
     </w:p>
     <w:p>
       <w:pPr>
@@ -4813,7 +5783,7 @@
       <w:pPr>
         <w:pStyle w:val="2"/>
       </w:pPr>
-      <w:bookmarkStart w:id="7" w:name="_Toc511589886"/>
+      <w:bookmarkStart w:id="14" w:name="_Toc511589886"/>
       <w:r>
         <w:t>2.1</w:t>
       </w:r>
@@ -4823,7 +5793,7 @@
         </w:rPr>
         <w:t>要求</w:t>
       </w:r>
-      <w:bookmarkEnd w:id="7"/>
+      <w:bookmarkEnd w:id="14"/>
     </w:p>
     <w:p>
       <w:pPr>
@@ -4922,10 +5892,61 @@
         <w:widowControl/>
         <w:shd w:val="clear" w:color="auto" w:fill="FEFEFE"/>
         <w:spacing w:line="315" w:lineRule="atLeast"/>
+        <w:ind w:left="420" w:firstLineChars="100" w:firstLine="210"/>
+        <w:jc w:val="left"/>
+        <w:rPr>
+          <w:rFonts w:ascii="宋体" w:eastAsia="宋体" w:hAnsi="宋体" w:cs="宋体"/>
+          <w:color w:val="494949"/>
+          <w:kern w:val="0"/>
+          <w:szCs w:val="21"/>
+        </w:rPr>
+      </w:pPr>
+      <w:r>
+        <w:rPr>
+          <w:rFonts w:ascii="宋体" w:eastAsia="宋体" w:hAnsi="宋体" w:cs="Times New Roman" w:hint="eastAsia"/>
+          <w:color w:val="494949"/>
+          <w:kern w:val="0"/>
+          <w:szCs w:val="21"/>
+        </w:rPr>
+        <w:t>4</w:t>
+      </w:r>
+      <w:r>
+        <w:rPr>
+          <w:rFonts w:ascii="宋体" w:eastAsia="宋体" w:hAnsi="宋体" w:cs="Times New Roman" w:hint="eastAsia"/>
+          <w:color w:val="494949"/>
+          <w:kern w:val="0"/>
+          <w:szCs w:val="21"/>
+        </w:rPr>
+        <w:t>、班干部可通过该软件查看统计情况。</w:t>
+      </w:r>
+      <w:r>
+        <w:rPr>
+          <w:rFonts w:ascii="宋体" w:eastAsia="宋体" w:hAnsi="宋体" w:cs="Times New Roman"/>
+          <w:color w:val="494949"/>
+          <w:kern w:val="0"/>
+          <w:szCs w:val="21"/>
+        </w:rPr>
+        <w:tab/>
+      </w:r>
+      <w:r>
+        <w:rPr>
+          <w:rFonts w:ascii="宋体" w:eastAsia="宋体" w:hAnsi="宋体" w:cs="Times New Roman"/>
+          <w:color w:val="494949"/>
+          <w:kern w:val="0"/>
+          <w:szCs w:val="21"/>
+        </w:rPr>
+        <w:tab/>
+      </w:r>
+    </w:p>
+    <w:p>
+      <w:pPr>
+        <w:widowControl/>
+        <w:shd w:val="clear" w:color="auto" w:fill="FEFEFE"/>
+        <w:spacing w:line="315" w:lineRule="atLeast"/>
         <w:ind w:left="420" w:hanging="420"/>
         <w:jc w:val="left"/>
         <w:rPr>
-          <w:rFonts w:ascii="宋体" w:eastAsia="宋体" w:hAnsi="宋体" w:cs="Times New Roman"/>
+          <w:rFonts w:ascii="宋体" w:eastAsia="宋体" w:hAnsi="宋体" w:cs="宋体"/>
           <w:color w:val="494949"/>
           <w:kern w:val="0"/>
           <w:szCs w:val="21"/>
@@ -4933,31 +5954,21 @@
       </w:pPr>
       <w:r>
         <w:rPr>
-          <w:rFonts w:ascii="宋体" w:eastAsia="宋体" w:hAnsi="宋体" w:cs="Times New Roman"/>
-          <w:color w:val="494949"/>
-          <w:kern w:val="0"/>
-          <w:szCs w:val="21"/>
-        </w:rPr>
-        <w:tab/>
-        <w:t xml:space="preserve">  </w:t>
-      </w:r>
-      <w:r>
-        <w:rPr>
-          <w:rFonts w:ascii="宋体" w:eastAsia="宋体" w:hAnsi="宋体" w:cs="Times New Roman" w:hint="eastAsia"/>
-          <w:color w:val="494949"/>
-          <w:kern w:val="0"/>
-          <w:szCs w:val="21"/>
-        </w:rPr>
-        <w:t>4</w:t>
-      </w:r>
-      <w:r>
-        <w:rPr>
-          <w:rFonts w:ascii="宋体" w:eastAsia="宋体" w:hAnsi="宋体" w:cs="Times New Roman" w:hint="eastAsia"/>
-          <w:color w:val="494949"/>
-          <w:kern w:val="0"/>
-          <w:szCs w:val="21"/>
-        </w:rPr>
-        <w:t>、班干部可通过该软件解析书单，自动发消息给同学。</w:t>
+          <w:rFonts w:ascii="宋体" w:eastAsia="宋体" w:hAnsi="宋体" w:cs="宋体" w:hint="eastAsia"/>
+          <w:color w:val="494949"/>
+          <w:kern w:val="0"/>
+          <w:szCs w:val="21"/>
+        </w:rPr>
+        <w:t>性能：</w:t>
+      </w:r>
+      <w:r>
+        <w:rPr>
+          <w:rFonts w:ascii="宋体" w:eastAsia="宋体" w:hAnsi="宋体" w:cs="宋体" w:hint="eastAsia"/>
+          <w:color w:val="494949"/>
+          <w:kern w:val="0"/>
+          <w:szCs w:val="21"/>
+        </w:rPr>
+        <w:t>进入小程序不超过5秒</w:t>
       </w:r>
     </w:p>
     <w:p>
@@ -4976,39 +5987,75 @@
       </w:pPr>
       <w:r>
         <w:rPr>
-          <w:rFonts w:ascii="宋体" w:eastAsia="宋体" w:hAnsi="宋体" w:cs="Times New Roman" w:hint="eastAsia"/>
-          <w:color w:val="494949"/>
-          <w:kern w:val="0"/>
-          <w:szCs w:val="21"/>
-        </w:rPr>
-        <w:t>5</w:t>
-      </w:r>
-      <w:r>
-        <w:rPr>
-          <w:rFonts w:ascii="宋体" w:eastAsia="宋体" w:hAnsi="宋体" w:cs="Times New Roman" w:hint="eastAsia"/>
-          <w:color w:val="494949"/>
-          <w:kern w:val="0"/>
-          <w:szCs w:val="21"/>
-        </w:rPr>
-        <w:t>、班干部可通过该软件查看统计情况。</w:t>
-      </w:r>
-      <w:r>
-        <w:rPr>
-          <w:rFonts w:ascii="宋体" w:eastAsia="宋体" w:hAnsi="宋体" w:cs="Times New Roman"/>
-          <w:color w:val="494949"/>
-          <w:kern w:val="0"/>
-          <w:szCs w:val="21"/>
-        </w:rPr>
-        <w:tab/>
-      </w:r>
-      <w:r>
-        <w:rPr>
-          <w:rFonts w:ascii="宋体" w:eastAsia="宋体" w:hAnsi="宋体" w:cs="Times New Roman"/>
-          <w:color w:val="494949"/>
-          <w:kern w:val="0"/>
-          <w:szCs w:val="21"/>
-        </w:rPr>
-        <w:tab/>
+          <w:rFonts w:ascii="宋体" w:eastAsia="宋体" w:hAnsi="宋体" w:cs="宋体" w:hint="eastAsia"/>
+          <w:color w:val="494949"/>
+          <w:kern w:val="0"/>
+          <w:szCs w:val="21"/>
+        </w:rPr>
+        <w:t>软件</w:t>
+      </w:r>
+      <w:r>
+        <w:rPr>
+          <w:rFonts w:ascii="宋体" w:eastAsia="宋体" w:hAnsi="宋体" w:cs="宋体" w:hint="eastAsia"/>
+          <w:color w:val="494949"/>
+          <w:kern w:val="0"/>
+          <w:szCs w:val="21"/>
+        </w:rPr>
+        <w:t>在一</w:t>
+      </w:r>
+      <w:r>
+        <w:rPr>
+          <w:rFonts w:ascii="宋体" w:eastAsia="宋体" w:hAnsi="宋体" w:cs="宋体" w:hint="eastAsia"/>
+          <w:color w:val="494949"/>
+          <w:kern w:val="0"/>
+          <w:szCs w:val="21"/>
+        </w:rPr>
+        <w:t>分钟</w:t>
+      </w:r>
+      <w:r>
+        <w:rPr>
+          <w:rFonts w:ascii="宋体" w:eastAsia="宋体" w:hAnsi="宋体" w:cs="宋体" w:hint="eastAsia"/>
+          <w:color w:val="494949"/>
+          <w:kern w:val="0"/>
+          <w:szCs w:val="21"/>
+        </w:rPr>
+        <w:t>内将</w:t>
+      </w:r>
+      <w:r>
+        <w:rPr>
+          <w:rFonts w:ascii="宋体" w:eastAsia="宋体" w:hAnsi="宋体" w:cs="宋体" w:hint="eastAsia"/>
+          <w:color w:val="494949"/>
+          <w:kern w:val="0"/>
+          <w:szCs w:val="21"/>
+        </w:rPr>
+        <w:t>1</w:t>
+      </w:r>
+      <w:r>
+        <w:rPr>
+          <w:rFonts w:ascii="宋体" w:eastAsia="宋体" w:hAnsi="宋体" w:cs="宋体" w:hint="eastAsia"/>
+          <w:color w:val="494949"/>
+          <w:kern w:val="0"/>
+          <w:szCs w:val="21"/>
+        </w:rPr>
+        <w:t>00kb内的</w:t>
+      </w:r>
+      <w:r>
+        <w:rPr>
+          <w:rFonts w:ascii="宋体" w:eastAsia="宋体" w:hAnsi="宋体" w:cs="宋体" w:hint="eastAsia"/>
+          <w:color w:val="494949"/>
+          <w:kern w:val="0"/>
+          <w:szCs w:val="21"/>
+        </w:rPr>
+        <w:t>消息发送至同学的</w:t>
+      </w:r>
+      <w:r>
+        <w:rPr>
+          <w:rFonts w:ascii="宋体" w:eastAsia="宋体" w:hAnsi="宋体" w:cs="宋体" w:hint="eastAsia"/>
+          <w:color w:val="494949"/>
+          <w:kern w:val="0"/>
+          <w:szCs w:val="21"/>
+        </w:rPr>
+        <w:t>微信。</w:t>
       </w:r>
     </w:p>
     <w:p>
@@ -5032,7 +6079,7 @@
           <w:kern w:val="0"/>
           <w:szCs w:val="21"/>
         </w:rPr>
-        <w:t>性能：</w:t>
+        <w:t>完成期限：</w:t>
       </w:r>
       <w:r>
         <w:rPr>
@@ -5041,94 +6088,7 @@
           <w:kern w:val="0"/>
           <w:szCs w:val="21"/>
         </w:rPr>
-        <w:t>进入小程序不超过5秒</w:t>
-      </w:r>
-    </w:p>
-    <w:p>
-      <w:pPr>
-        <w:widowControl/>
-        <w:shd w:val="clear" w:color="auto" w:fill="FEFEFE"/>
-        <w:spacing w:line="315" w:lineRule="atLeast"/>
-        <w:ind w:left="420" w:firstLineChars="100" w:firstLine="210"/>
-        <w:jc w:val="left"/>
-        <w:rPr>
-          <w:rFonts w:ascii="宋体" w:eastAsia="宋体" w:hAnsi="宋体" w:cs="宋体"/>
-          <w:color w:val="494949"/>
-          <w:kern w:val="0"/>
-          <w:szCs w:val="21"/>
-        </w:rPr>
-      </w:pPr>
-      <w:r>
-        <w:rPr>
-          <w:rFonts w:ascii="宋体" w:eastAsia="宋体" w:hAnsi="宋体" w:cs="宋体" w:hint="eastAsia"/>
-          <w:color w:val="494949"/>
-          <w:kern w:val="0"/>
-          <w:szCs w:val="21"/>
-        </w:rPr>
-        <w:t>软件</w:t>
-      </w:r>
-      <w:r>
-        <w:rPr>
-          <w:rFonts w:ascii="宋体" w:eastAsia="宋体" w:hAnsi="宋体" w:cs="宋体" w:hint="eastAsia"/>
-          <w:color w:val="494949"/>
-          <w:kern w:val="0"/>
-          <w:szCs w:val="21"/>
-        </w:rPr>
-        <w:t>在一</w:t>
-      </w:r>
-      <w:r>
-        <w:rPr>
-          <w:rFonts w:ascii="宋体" w:eastAsia="宋体" w:hAnsi="宋体" w:cs="宋体" w:hint="eastAsia"/>
-          <w:color w:val="494949"/>
-          <w:kern w:val="0"/>
-          <w:szCs w:val="21"/>
-        </w:rPr>
-        <w:t>分钟</w:t>
-      </w:r>
-      <w:r>
-        <w:rPr>
-          <w:rFonts w:ascii="宋体" w:eastAsia="宋体" w:hAnsi="宋体" w:cs="宋体" w:hint="eastAsia"/>
-          <w:color w:val="494949"/>
-          <w:kern w:val="0"/>
-          <w:szCs w:val="21"/>
-        </w:rPr>
-        <w:t>内将</w:t>
-      </w:r>
-      <w:r>
-        <w:rPr>
-          <w:rFonts w:ascii="宋体" w:eastAsia="宋体" w:hAnsi="宋体" w:cs="宋体" w:hint="eastAsia"/>
-          <w:color w:val="494949"/>
-          <w:kern w:val="0"/>
-          <w:szCs w:val="21"/>
-        </w:rPr>
-        <w:t>1</w:t>
-      </w:r>
-      <w:r>
-        <w:rPr>
-          <w:rFonts w:ascii="宋体" w:eastAsia="宋体" w:hAnsi="宋体" w:cs="宋体" w:hint="eastAsia"/>
-          <w:color w:val="494949"/>
-          <w:kern w:val="0"/>
-          <w:szCs w:val="21"/>
-        </w:rPr>
-        <w:t>00kb内的</w:t>
-      </w:r>
-      <w:r>
-        <w:rPr>
-          <w:rFonts w:ascii="宋体" w:eastAsia="宋体" w:hAnsi="宋体" w:cs="宋体" w:hint="eastAsia"/>
-          <w:color w:val="494949"/>
-          <w:kern w:val="0"/>
-          <w:szCs w:val="21"/>
-        </w:rPr>
-        <w:t>消息发送至同学的</w:t>
-      </w:r>
-      <w:r>
-        <w:rPr>
-          <w:rFonts w:ascii="宋体" w:eastAsia="宋体" w:hAnsi="宋体" w:cs="宋体" w:hint="eastAsia"/>
-          <w:color w:val="494949"/>
-          <w:kern w:val="0"/>
-          <w:szCs w:val="21"/>
-        </w:rPr>
-        <w:t>微信。</w:t>
+        <w:t>总评审之前。</w:t>
       </w:r>
     </w:p>
     <w:p>
@@ -5140,73 +6100,6 @@
         <w:jc w:val="left"/>
         <w:rPr>
           <w:rFonts w:ascii="宋体" w:eastAsia="宋体" w:hAnsi="宋体" w:cs="宋体"/>
-          <w:color w:val="494949"/>
-          <w:kern w:val="0"/>
-          <w:szCs w:val="21"/>
-        </w:rPr>
-      </w:pPr>
-      <w:r>
-        <w:rPr>
-          <w:rFonts w:ascii="宋体" w:eastAsia="宋体" w:hAnsi="宋体" w:cs="宋体"/>
-          <w:color w:val="494949"/>
-          <w:kern w:val="0"/>
-          <w:szCs w:val="21"/>
-        </w:rPr>
-        <w:tab/>
-        <w:t xml:space="preserve">  </w:t>
-      </w:r>
-      <w:r>
-        <w:rPr>
-          <w:rFonts w:ascii="宋体" w:eastAsia="宋体" w:hAnsi="宋体" w:cs="宋体" w:hint="eastAsia"/>
-          <w:color w:val="494949"/>
-          <w:kern w:val="0"/>
-          <w:szCs w:val="21"/>
-        </w:rPr>
-        <w:t>在两秒内完成图像识别。</w:t>
-      </w:r>
-    </w:p>
-    <w:p>
-      <w:pPr>
-        <w:widowControl/>
-        <w:shd w:val="clear" w:color="auto" w:fill="FEFEFE"/>
-        <w:spacing w:line="315" w:lineRule="atLeast"/>
-        <w:ind w:left="420" w:hanging="420"/>
-        <w:jc w:val="left"/>
-        <w:rPr>
-          <w:rFonts w:ascii="宋体" w:eastAsia="宋体" w:hAnsi="宋体" w:cs="宋体"/>
-          <w:color w:val="494949"/>
-          <w:kern w:val="0"/>
-          <w:szCs w:val="21"/>
-        </w:rPr>
-      </w:pPr>
-      <w:r>
-        <w:rPr>
-          <w:rFonts w:ascii="宋体" w:eastAsia="宋体" w:hAnsi="宋体" w:cs="宋体" w:hint="eastAsia"/>
-          <w:color w:val="494949"/>
-          <w:kern w:val="0"/>
-          <w:szCs w:val="21"/>
-        </w:rPr>
-        <w:t>完成期限：</w:t>
-      </w:r>
-      <w:r>
-        <w:rPr>
-          <w:rFonts w:ascii="宋体" w:eastAsia="宋体" w:hAnsi="宋体" w:cs="宋体" w:hint="eastAsia"/>
-          <w:color w:val="494949"/>
-          <w:kern w:val="0"/>
-          <w:szCs w:val="21"/>
-        </w:rPr>
-        <w:t>总评审之前。</w:t>
-      </w:r>
-    </w:p>
-    <w:p>
-      <w:pPr>
-        <w:widowControl/>
-        <w:shd w:val="clear" w:color="auto" w:fill="FEFEFE"/>
-        <w:spacing w:line="315" w:lineRule="atLeast"/>
-        <w:ind w:left="420" w:hanging="420"/>
-        <w:jc w:val="left"/>
-        <w:rPr>
-          <w:rFonts w:ascii="宋体" w:eastAsia="宋体" w:hAnsi="宋体" w:cs="宋体"/>
           <w:color w:val="FF0000"/>
           <w:kern w:val="0"/>
           <w:szCs w:val="21"/>
@@ -5217,7 +6110,7 @@
       <w:pPr>
         <w:pStyle w:val="2"/>
       </w:pPr>
-      <w:bookmarkStart w:id="8" w:name="_Toc511589887"/>
+      <w:bookmarkStart w:id="15" w:name="_Toc511589887"/>
       <w:r>
         <w:t>2.2</w:t>
       </w:r>
@@ -5227,7 +6120,7 @@
         </w:rPr>
         <w:t>目标</w:t>
       </w:r>
-      <w:bookmarkEnd w:id="8"/>
+      <w:bookmarkEnd w:id="15"/>
     </w:p>
     <w:p>
       <w:pPr>
@@ -5295,7 +6188,7 @@
           <w:kern w:val="0"/>
           <w:szCs w:val="21"/>
         </w:rPr>
-        <w:t xml:space="preserve">整个服务器里面运行一个微信机器人实例, 只使用一个账号, 所有的消息都由这个机器人分发, 这样可以让这个分发服务相对于用户看上去, 更加的透明化, 这样之后, 作为每个班级的管理员用户可以更加方便的注册和使用, 同时减少数据库的复杂度, 减少工作量, </w:t>
+        <w:t>整个服务器里面</w:t>
       </w:r>
       <w:r>
         <w:rPr>
@@ -5304,8 +6197,44 @@
           <w:kern w:val="0"/>
           <w:szCs w:val="21"/>
         </w:rPr>
+        <w:t>调用一个服务号接口</w:t>
+      </w:r>
+      <w:r>
+        <w:rPr>
+          <w:rFonts w:ascii="宋体" w:eastAsia="宋体" w:hAnsi="宋体" w:cs="宋体" w:hint="eastAsia"/>
+          <w:color w:val="494949"/>
+          <w:kern w:val="0"/>
+          <w:szCs w:val="21"/>
+        </w:rPr>
+        <w:t>, 只使用一个账号, 所有的消息都由这个</w:t>
+      </w:r>
+      <w:r>
+        <w:rPr>
+          <w:rFonts w:ascii="宋体" w:eastAsia="宋体" w:hAnsi="宋体" w:cs="宋体" w:hint="eastAsia"/>
+          <w:color w:val="494949"/>
+          <w:kern w:val="0"/>
+          <w:szCs w:val="21"/>
+        </w:rPr>
+        <w:t>服务号</w:t>
+      </w:r>
+      <w:r>
+        <w:rPr>
+          <w:rFonts w:ascii="宋体" w:eastAsia="宋体" w:hAnsi="宋体" w:cs="宋体" w:hint="eastAsia"/>
+          <w:color w:val="494949"/>
+          <w:kern w:val="0"/>
+          <w:szCs w:val="21"/>
+        </w:rPr>
+        <w:t>分发, 这样可以让这个分发服务相对于用户看上去, 更加的透明化, 这样之后, 作为每个班级的管理员用户可以更加方便的注册和使用, 同时减少数据库的复杂度, 减少工作量, 可以更</w:t>
+      </w:r>
+      <w:r>
+        <w:rPr>
+          <w:rFonts w:ascii="宋体" w:eastAsia="宋体" w:hAnsi="宋体" w:cs="宋体" w:hint="eastAsia"/>
+          <w:color w:val="494949"/>
+          <w:kern w:val="0"/>
+          <w:szCs w:val="21"/>
+        </w:rPr>
         <w:lastRenderedPageBreak/>
-        <w:t>可以更加容易的被实现.</w:t>
+        <w:t>加容易的被实现.</w:t>
       </w:r>
     </w:p>
     <w:p>
@@ -5326,7 +6255,7 @@
       <w:pPr>
         <w:pStyle w:val="2"/>
       </w:pPr>
-      <w:bookmarkStart w:id="9" w:name="_Toc511589888"/>
+      <w:bookmarkStart w:id="16" w:name="_Toc511589888"/>
       <w:r>
         <w:rPr>
           <w:rFonts w:cs="Arial"/>
@@ -5339,7 +6268,7 @@
         </w:rPr>
         <w:t>条件、假定和限制</w:t>
       </w:r>
-      <w:bookmarkEnd w:id="9"/>
+      <w:bookmarkEnd w:id="16"/>
     </w:p>
     <w:p>
       <w:pPr>
@@ -5497,7 +6426,43 @@
           <w:kern w:val="0"/>
           <w:szCs w:val="21"/>
         </w:rPr>
-        <w:t>法律和政策方面的限制：可能会违反腾讯方面的使用微信准则。</w:t>
+        <w:t>法律和政策方面的限制：</w:t>
+      </w:r>
+      <w:r>
+        <w:rPr>
+          <w:rFonts w:ascii="宋体" w:eastAsia="宋体" w:hAnsi="宋体" w:cs="宋体" w:hint="eastAsia"/>
+          <w:color w:val="494949"/>
+          <w:kern w:val="0"/>
+          <w:szCs w:val="21"/>
+        </w:rPr>
+        <w:t>遵循</w:t>
+      </w:r>
+      <w:r>
+        <w:rPr>
+          <w:rFonts w:ascii="宋体" w:eastAsia="宋体" w:hAnsi="宋体" w:cs="宋体" w:hint="eastAsia"/>
+          <w:color w:val="494949"/>
+          <w:kern w:val="0"/>
+          <w:szCs w:val="21"/>
+        </w:rPr>
+        <w:t>腾讯方面的使用</w:t>
+      </w:r>
+      <w:r>
+        <w:rPr>
+          <w:rFonts w:ascii="宋体" w:eastAsia="宋体" w:hAnsi="宋体" w:cs="宋体" w:hint="eastAsia"/>
+          <w:color w:val="494949"/>
+          <w:kern w:val="0"/>
+          <w:szCs w:val="21"/>
+        </w:rPr>
+        <w:t>公众号使用</w:t>
+      </w:r>
+      <w:r>
+        <w:rPr>
+          <w:rFonts w:ascii="宋体" w:eastAsia="宋体" w:hAnsi="宋体" w:cs="宋体" w:hint="eastAsia"/>
+          <w:color w:val="494949"/>
+          <w:kern w:val="0"/>
+          <w:szCs w:val="21"/>
+        </w:rPr>
+        <w:t>准则。</w:t>
       </w:r>
     </w:p>
     <w:p>
@@ -5934,7 +6899,7 @@
       <w:pPr>
         <w:pStyle w:val="2"/>
       </w:pPr>
-      <w:bookmarkStart w:id="10" w:name="_Toc511589889"/>
+      <w:bookmarkStart w:id="17" w:name="_Toc511589889"/>
       <w:r>
         <w:rPr>
           <w:rFonts w:cs="Arial"/>
@@ -5947,7 +6912,7 @@
         </w:rPr>
         <w:t>进行可行性研究的方法</w:t>
       </w:r>
-      <w:bookmarkEnd w:id="10"/>
+      <w:bookmarkEnd w:id="17"/>
     </w:p>
     <w:p>
       <w:pPr>
@@ -6026,7 +6991,7 @@
       <w:pPr>
         <w:pStyle w:val="2"/>
       </w:pPr>
-      <w:bookmarkStart w:id="11" w:name="_Toc511589890"/>
+      <w:bookmarkStart w:id="18" w:name="_Toc511589890"/>
       <w:r>
         <w:rPr>
           <w:rFonts w:cs="Arial"/>
@@ -6039,7 +7004,7 @@
         </w:rPr>
         <w:t>评价尺度</w:t>
       </w:r>
-      <w:bookmarkEnd w:id="11"/>
+      <w:bookmarkEnd w:id="18"/>
     </w:p>
     <w:p>
       <w:pPr>
@@ -6143,7 +7108,25 @@
           <w:kern w:val="0"/>
           <w:szCs w:val="21"/>
         </w:rPr>
-        <w:t>文件上传功能</w:t>
+        <w:t>文件</w:t>
+      </w:r>
+      <w:r>
+        <w:rPr>
+          <w:rFonts w:ascii="宋体" w:eastAsia="宋体" w:hAnsi="宋体" w:cs="宋体" w:hint="eastAsia"/>
+          <w:color w:val="494949"/>
+          <w:kern w:val="0"/>
+          <w:szCs w:val="21"/>
+        </w:rPr>
+        <w:t>链接</w:t>
+      </w:r>
+      <w:r>
+        <w:rPr>
+          <w:rFonts w:ascii="宋体" w:eastAsia="宋体" w:hAnsi="宋体" w:cs="宋体" w:hint="eastAsia"/>
+          <w:color w:val="494949"/>
+          <w:kern w:val="0"/>
+          <w:szCs w:val="21"/>
+        </w:rPr>
+        <w:t>上传功能</w:t>
       </w:r>
     </w:p>
     <w:p>
@@ -6172,7 +7155,7 @@
           <w:kern w:val="0"/>
           <w:szCs w:val="21"/>
         </w:rPr>
-        <w:t>图像识别功能</w:t>
+        <w:t>分组功能</w:t>
       </w:r>
     </w:p>
     <w:p>
@@ -6244,7 +7227,25 @@
           <w:kern w:val="0"/>
           <w:szCs w:val="21"/>
         </w:rPr>
-        <w:t>通知分发和图像识别较难，开发时间长。</w:t>
+        <w:t>通知分发</w:t>
+      </w:r>
+      <w:r>
+        <w:rPr>
+          <w:rFonts w:ascii="宋体" w:eastAsia="宋体" w:hAnsi="宋体" w:cs="宋体" w:hint="eastAsia"/>
+          <w:color w:val="494949"/>
+          <w:kern w:val="0"/>
+          <w:szCs w:val="21"/>
+        </w:rPr>
+        <w:t>，分组功能</w:t>
+      </w:r>
+      <w:r>
+        <w:rPr>
+          <w:rFonts w:ascii="宋体" w:eastAsia="宋体" w:hAnsi="宋体" w:cs="宋体" w:hint="eastAsia"/>
+          <w:color w:val="494949"/>
+          <w:kern w:val="0"/>
+          <w:szCs w:val="21"/>
+        </w:rPr>
+        <w:t>开发时间长。</w:t>
       </w:r>
     </w:p>
     <w:p>
@@ -6277,7 +7278,25 @@
           <w:kern w:val="0"/>
           <w:szCs w:val="21"/>
         </w:rPr>
-        <w:t>文件上传功能较简单。</w:t>
+        <w:t>文件</w:t>
+      </w:r>
+      <w:r>
+        <w:rPr>
+          <w:rFonts w:ascii="宋体" w:eastAsia="宋体" w:hAnsi="宋体" w:cs="宋体" w:hint="eastAsia"/>
+          <w:color w:val="494949"/>
+          <w:kern w:val="0"/>
+          <w:szCs w:val="21"/>
+        </w:rPr>
+        <w:t>链接</w:t>
+      </w:r>
+      <w:r>
+        <w:rPr>
+          <w:rFonts w:ascii="宋体" w:eastAsia="宋体" w:hAnsi="宋体" w:cs="宋体" w:hint="eastAsia"/>
+          <w:color w:val="494949"/>
+          <w:kern w:val="0"/>
+          <w:szCs w:val="21"/>
+        </w:rPr>
+        <w:t>上传功能较简单。</w:t>
       </w:r>
     </w:p>
     <w:p>
@@ -6299,7 +7318,7 @@
       <w:pPr>
         <w:pStyle w:val="1"/>
       </w:pPr>
-      <w:bookmarkStart w:id="12" w:name="_Toc511589891"/>
+      <w:bookmarkStart w:id="19" w:name="_Toc511589891"/>
       <w:r>
         <w:rPr>
           <w:rFonts w:cs="Times New Roman"/>
@@ -6312,13 +7331,13 @@
         </w:rPr>
         <w:t>对现有系统的分析</w:t>
       </w:r>
-      <w:bookmarkEnd w:id="12"/>
+      <w:bookmarkEnd w:id="19"/>
     </w:p>
     <w:p>
       <w:pPr>
         <w:pStyle w:val="2"/>
       </w:pPr>
-      <w:bookmarkStart w:id="13" w:name="_Toc511589892"/>
+      <w:bookmarkStart w:id="20" w:name="_Toc511589892"/>
       <w:r>
         <w:rPr>
           <w:rFonts w:cs="Arial"/>
@@ -6331,7 +7350,7 @@
         </w:rPr>
         <w:t>处理流程和数据流程</w:t>
       </w:r>
-      <w:bookmarkEnd w:id="13"/>
+      <w:bookmarkEnd w:id="20"/>
     </w:p>
     <w:p>
       <w:pPr>
@@ -6406,7 +7425,7 @@
       <w:pPr>
         <w:pStyle w:val="2"/>
       </w:pPr>
-      <w:bookmarkStart w:id="14" w:name="_Toc511589893"/>
+      <w:bookmarkStart w:id="21" w:name="_Toc511589893"/>
       <w:r>
         <w:rPr>
           <w:rFonts w:cs="Arial"/>
@@ -6418,775 +7437,6 @@
           <w:rFonts w:hint="eastAsia"/>
         </w:rPr>
         <w:t>工作负荷</w:t>
-      </w:r>
-      <w:bookmarkEnd w:id="14"/>
-    </w:p>
-    <w:p>
-      <w:pPr>
-        <w:widowControl/>
-        <w:shd w:val="clear" w:color="auto" w:fill="FEFEFE"/>
-        <w:spacing w:line="315" w:lineRule="atLeast"/>
-        <w:ind w:firstLine="420"/>
-        <w:jc w:val="left"/>
-        <w:rPr>
-          <w:rFonts w:ascii="宋体" w:eastAsia="宋体" w:hAnsi="宋体" w:cs="宋体"/>
-          <w:kern w:val="0"/>
-          <w:szCs w:val="21"/>
-        </w:rPr>
-      </w:pPr>
-      <w:r>
-        <w:rPr>
-          <w:rFonts w:ascii="宋体" w:eastAsia="宋体" w:hAnsi="宋体" w:cs="宋体" w:hint="eastAsia"/>
-          <w:kern w:val="0"/>
-          <w:szCs w:val="21"/>
-        </w:rPr>
-        <w:t>现有系统复杂且用户之间关系过于杂乱，功能过多，不利于使用。</w:t>
-      </w:r>
-    </w:p>
-    <w:p>
-      <w:pPr>
-        <w:pStyle w:val="2"/>
-      </w:pPr>
-      <w:bookmarkStart w:id="15" w:name="_Toc511589894"/>
-      <w:r>
-        <w:rPr>
-          <w:rFonts w:cs="Arial"/>
-        </w:rPr>
-        <w:t>3.3</w:t>
-      </w:r>
-      <w:r>
-        <w:rPr>
-          <w:rFonts w:hint="eastAsia"/>
-        </w:rPr>
-        <w:t>费用开支</w:t>
-      </w:r>
-      <w:bookmarkEnd w:id="15"/>
-    </w:p>
-    <w:p>
-      <w:pPr>
-        <w:widowControl/>
-        <w:shd w:val="clear" w:color="auto" w:fill="FEFEFE"/>
-        <w:spacing w:line="315" w:lineRule="atLeast"/>
-        <w:ind w:firstLine="420"/>
-        <w:jc w:val="left"/>
-        <w:rPr>
-          <w:rFonts w:ascii="宋体" w:eastAsia="宋体" w:hAnsi="宋体" w:cs="宋体"/>
-          <w:color w:val="494949"/>
-          <w:kern w:val="0"/>
-          <w:szCs w:val="21"/>
-        </w:rPr>
-      </w:pPr>
-      <w:r>
-        <w:rPr>
-          <w:rFonts w:ascii="宋体" w:eastAsia="宋体" w:hAnsi="宋体" w:cs="宋体" w:hint="eastAsia"/>
-          <w:color w:val="494949"/>
-          <w:kern w:val="0"/>
-          <w:szCs w:val="21"/>
-        </w:rPr>
-        <w:t>开发</w:t>
-      </w:r>
-      <w:r>
-        <w:rPr>
-          <w:rFonts w:ascii="宋体" w:eastAsia="宋体" w:hAnsi="宋体" w:cs="宋体" w:hint="eastAsia"/>
-          <w:color w:val="494949"/>
-          <w:kern w:val="0"/>
-          <w:szCs w:val="21"/>
-        </w:rPr>
-        <w:t>费用：</w:t>
-      </w:r>
-    </w:p>
-    <w:p>
-      <w:pPr>
-        <w:rPr>
-          <w:rFonts w:ascii="宋体" w:eastAsia="宋体" w:hAnsi="宋体" w:cs="宋体"/>
-          <w:color w:val="494949"/>
-          <w:kern w:val="0"/>
-          <w:szCs w:val="21"/>
-        </w:rPr>
-      </w:pPr>
-      <w:r>
-        <w:rPr>
-          <w:rFonts w:ascii="宋体" w:eastAsia="宋体" w:hAnsi="宋体" w:cs="宋体"/>
-          <w:color w:val="494949"/>
-          <w:kern w:val="0"/>
-          <w:szCs w:val="21"/>
-        </w:rPr>
-        <w:tab/>
-      </w:r>
-      <w:r>
-        <w:rPr>
-          <w:rFonts w:ascii="宋体" w:eastAsia="宋体" w:hAnsi="宋体" w:cs="宋体"/>
-          <w:color w:val="494949"/>
-          <w:kern w:val="0"/>
-          <w:szCs w:val="21"/>
-        </w:rPr>
-        <w:tab/>
-      </w:r>
-      <w:r>
-        <w:rPr>
-          <w:rFonts w:ascii="宋体" w:eastAsia="宋体" w:hAnsi="宋体" w:cs="宋体" w:hint="eastAsia"/>
-          <w:color w:val="494949"/>
-          <w:kern w:val="0"/>
-          <w:szCs w:val="21"/>
-        </w:rPr>
-        <w:t>Microsoft办公软件</w:t>
-      </w:r>
-      <w:r>
-        <w:rPr>
-          <w:rFonts w:ascii="宋体" w:eastAsia="宋体" w:hAnsi="宋体" w:cs="宋体" w:hint="eastAsia"/>
-          <w:color w:val="494949"/>
-          <w:kern w:val="0"/>
-          <w:szCs w:val="21"/>
-        </w:rPr>
-        <w:t>：</w:t>
-      </w:r>
-      <w:r>
-        <w:rPr>
-          <w:rFonts w:ascii="宋体" w:eastAsia="宋体" w:hAnsi="宋体" w:cs="宋体" w:hint="eastAsia"/>
-          <w:color w:val="494949"/>
-          <w:kern w:val="0"/>
-          <w:szCs w:val="21"/>
-        </w:rPr>
-        <w:t xml:space="preserve"> 600元</w:t>
-      </w:r>
-    </w:p>
-    <w:p>
-      <w:pPr>
-        <w:rPr>
-          <w:rFonts w:ascii="宋体" w:eastAsia="宋体" w:hAnsi="宋体" w:cs="宋体"/>
-          <w:color w:val="494949"/>
-          <w:kern w:val="0"/>
-          <w:szCs w:val="21"/>
-        </w:rPr>
-      </w:pPr>
-      <w:r>
-        <w:rPr>
-          <w:rFonts w:ascii="宋体" w:eastAsia="宋体" w:hAnsi="宋体" w:cs="宋体"/>
-          <w:color w:val="494949"/>
-          <w:kern w:val="0"/>
-          <w:szCs w:val="21"/>
-        </w:rPr>
-        <w:tab/>
-      </w:r>
-      <w:r>
-        <w:rPr>
-          <w:rFonts w:ascii="宋体" w:eastAsia="宋体" w:hAnsi="宋体" w:cs="宋体"/>
-          <w:color w:val="494949"/>
-          <w:kern w:val="0"/>
-          <w:szCs w:val="21"/>
-        </w:rPr>
-        <w:tab/>
-      </w:r>
-      <w:r>
-        <w:rPr>
-          <w:rFonts w:ascii="宋体" w:eastAsia="宋体" w:hAnsi="宋体" w:cs="宋体" w:hint="eastAsia"/>
-          <w:color w:val="494949"/>
-          <w:kern w:val="0"/>
-          <w:szCs w:val="21"/>
-        </w:rPr>
-        <w:t>服务器和域名的申请：</w:t>
-      </w:r>
-      <w:r>
-        <w:rPr>
-          <w:rFonts w:ascii="宋体" w:eastAsia="宋体" w:hAnsi="宋体" w:cs="宋体" w:hint="eastAsia"/>
-          <w:color w:val="494949"/>
-          <w:kern w:val="0"/>
-          <w:szCs w:val="21"/>
-        </w:rPr>
-        <w:t>3</w:t>
-      </w:r>
-      <w:r>
-        <w:rPr>
-          <w:rFonts w:ascii="宋体" w:eastAsia="宋体" w:hAnsi="宋体" w:cs="宋体" w:hint="eastAsia"/>
-          <w:color w:val="494949"/>
-          <w:kern w:val="0"/>
-          <w:szCs w:val="21"/>
-        </w:rPr>
-        <w:t>00元</w:t>
-      </w:r>
-    </w:p>
-    <w:p>
-      <w:pPr>
-        <w:widowControl/>
-        <w:shd w:val="clear" w:color="auto" w:fill="FEFEFE"/>
-        <w:spacing w:line="315" w:lineRule="atLeast"/>
-        <w:ind w:firstLine="420"/>
-        <w:jc w:val="left"/>
-        <w:rPr>
-          <w:rFonts w:ascii="宋体" w:eastAsia="宋体" w:hAnsi="宋体" w:cs="宋体"/>
-          <w:color w:val="494949"/>
-          <w:kern w:val="0"/>
-          <w:szCs w:val="21"/>
-        </w:rPr>
-      </w:pPr>
-      <w:r>
-        <w:rPr>
-          <w:rFonts w:ascii="宋体" w:eastAsia="宋体" w:hAnsi="宋体" w:cs="宋体"/>
-          <w:color w:val="494949"/>
-          <w:kern w:val="0"/>
-          <w:szCs w:val="21"/>
-        </w:rPr>
-        <w:tab/>
-      </w:r>
-      <w:r>
-        <w:rPr>
-          <w:rFonts w:ascii="宋体" w:eastAsia="宋体" w:hAnsi="宋体" w:cs="宋体" w:hint="eastAsia"/>
-          <w:color w:val="494949"/>
-          <w:kern w:val="0"/>
-          <w:szCs w:val="21"/>
-        </w:rPr>
-        <w:t>操作系统：Windows</w:t>
-      </w:r>
-      <w:r>
-        <w:rPr>
-          <w:rFonts w:ascii="宋体" w:eastAsia="宋体" w:hAnsi="宋体" w:cs="宋体"/>
-          <w:color w:val="494949"/>
-          <w:kern w:val="0"/>
-          <w:szCs w:val="21"/>
-        </w:rPr>
-        <w:t xml:space="preserve">10  </w:t>
-      </w:r>
-      <w:r>
-        <w:rPr>
-          <w:rFonts w:ascii="宋体" w:eastAsia="宋体" w:hAnsi="宋体" w:cs="宋体" w:hint="eastAsia"/>
-          <w:color w:val="494949"/>
-          <w:kern w:val="0"/>
-          <w:szCs w:val="21"/>
-        </w:rPr>
-        <w:t>600元</w:t>
-      </w:r>
-    </w:p>
-    <w:p>
-      <w:pPr>
-        <w:widowControl/>
-        <w:shd w:val="clear" w:color="auto" w:fill="FEFEFE"/>
-        <w:spacing w:line="315" w:lineRule="atLeast"/>
-        <w:ind w:firstLine="420"/>
-        <w:jc w:val="left"/>
-        <w:rPr>
-          <w:rFonts w:ascii="宋体" w:eastAsia="宋体" w:hAnsi="宋体" w:cs="宋体"/>
-          <w:color w:val="494949"/>
-          <w:kern w:val="0"/>
-          <w:szCs w:val="21"/>
-        </w:rPr>
-      </w:pPr>
-      <w:r>
-        <w:rPr>
-          <w:rFonts w:ascii="宋体" w:eastAsia="宋体" w:hAnsi="宋体" w:cs="宋体"/>
-          <w:color w:val="494949"/>
-          <w:kern w:val="0"/>
-          <w:szCs w:val="21"/>
-        </w:rPr>
-        <w:tab/>
-      </w:r>
-      <w:r>
-        <w:rPr>
-          <w:rFonts w:ascii="宋体" w:eastAsia="宋体" w:hAnsi="宋体" w:cs="宋体" w:hint="eastAsia"/>
-          <w:color w:val="494949"/>
-          <w:kern w:val="0"/>
-          <w:szCs w:val="21"/>
-        </w:rPr>
-        <w:t>四个月</w:t>
-      </w:r>
-      <w:r>
-        <w:rPr>
-          <w:rFonts w:ascii="宋体" w:eastAsia="宋体" w:hAnsi="宋体" w:cs="宋体" w:hint="eastAsia"/>
-          <w:color w:val="494949"/>
-          <w:kern w:val="0"/>
-          <w:szCs w:val="21"/>
-        </w:rPr>
-        <w:t>工资（包括五险一金）：50000元</w:t>
-      </w:r>
-    </w:p>
-    <w:p>
-      <w:pPr>
-        <w:widowControl/>
-        <w:shd w:val="clear" w:color="auto" w:fill="FEFEFE"/>
-        <w:spacing w:line="315" w:lineRule="atLeast"/>
-        <w:ind w:firstLine="420"/>
-        <w:jc w:val="left"/>
-        <w:rPr>
-          <w:rFonts w:ascii="宋体" w:eastAsia="宋体" w:hAnsi="宋体" w:cs="宋体"/>
-          <w:color w:val="494949"/>
-          <w:kern w:val="0"/>
-          <w:szCs w:val="21"/>
-        </w:rPr>
-      </w:pPr>
-      <w:r>
-        <w:rPr>
-          <w:rFonts w:ascii="宋体" w:eastAsia="宋体" w:hAnsi="宋体" w:cs="宋体"/>
-          <w:color w:val="494949"/>
-          <w:kern w:val="0"/>
-          <w:szCs w:val="21"/>
-        </w:rPr>
-        <w:tab/>
-      </w:r>
-      <w:r>
-        <w:rPr>
-          <w:rFonts w:ascii="宋体" w:eastAsia="宋体" w:hAnsi="宋体" w:cs="宋体" w:hint="eastAsia"/>
-          <w:color w:val="494949"/>
-          <w:kern w:val="0"/>
-          <w:szCs w:val="21"/>
-        </w:rPr>
-        <w:t>四个月</w:t>
-      </w:r>
-      <w:r>
-        <w:rPr>
-          <w:rFonts w:ascii="宋体" w:eastAsia="宋体" w:hAnsi="宋体" w:cs="宋体" w:hint="eastAsia"/>
-          <w:color w:val="494949"/>
-          <w:kern w:val="0"/>
-          <w:szCs w:val="21"/>
-        </w:rPr>
-        <w:t>伙食费：16000元</w:t>
-      </w:r>
-    </w:p>
-    <w:p>
-      <w:pPr>
-        <w:pStyle w:val="2"/>
-      </w:pPr>
-      <w:bookmarkStart w:id="16" w:name="_Toc511589895"/>
-      <w:r>
-        <w:t>3.4</w:t>
-      </w:r>
-      <w:r>
-        <w:rPr>
-          <w:rFonts w:hint="eastAsia"/>
-        </w:rPr>
-        <w:t>人员</w:t>
-      </w:r>
-      <w:bookmarkEnd w:id="16"/>
-    </w:p>
-    <w:p>
-      <w:pPr>
-        <w:widowControl/>
-        <w:shd w:val="clear" w:color="auto" w:fill="FEFEFE"/>
-        <w:spacing w:line="315" w:lineRule="atLeast"/>
-        <w:ind w:firstLine="420"/>
-        <w:jc w:val="left"/>
-        <w:rPr>
-          <w:rFonts w:ascii="宋体" w:eastAsia="宋体" w:hAnsi="宋体" w:cs="宋体"/>
-          <w:color w:val="494949"/>
-          <w:kern w:val="0"/>
-          <w:szCs w:val="21"/>
-        </w:rPr>
-      </w:pPr>
-      <w:r>
-        <w:rPr>
-          <w:rFonts w:ascii="宋体" w:eastAsia="宋体" w:hAnsi="宋体" w:cs="宋体" w:hint="eastAsia"/>
-          <w:color w:val="494949"/>
-          <w:kern w:val="0"/>
-          <w:szCs w:val="21"/>
-        </w:rPr>
-        <w:t>现</w:t>
-      </w:r>
-      <w:r>
-        <w:rPr>
-          <w:rFonts w:ascii="宋体" w:eastAsia="宋体" w:hAnsi="宋体" w:cs="宋体" w:hint="eastAsia"/>
-          <w:color w:val="494949"/>
-          <w:kern w:val="0"/>
-          <w:szCs w:val="21"/>
-        </w:rPr>
-        <w:t>有丰富</w:t>
-      </w:r>
-      <w:r>
-        <w:rPr>
-          <w:rFonts w:ascii="宋体" w:eastAsia="宋体" w:hAnsi="宋体" w:cs="宋体" w:hint="eastAsia"/>
-          <w:color w:val="494949"/>
-          <w:kern w:val="0"/>
-          <w:szCs w:val="21"/>
-        </w:rPr>
-        <w:t>系统开发人员20人左右。</w:t>
-      </w:r>
-    </w:p>
-    <w:p>
-      <w:pPr>
-        <w:pStyle w:val="2"/>
-      </w:pPr>
-      <w:bookmarkStart w:id="17" w:name="_Toc511589896"/>
-      <w:r>
-        <w:t>3.5</w:t>
-      </w:r>
-      <w:r>
-        <w:rPr>
-          <w:rFonts w:hint="eastAsia"/>
-        </w:rPr>
-        <w:t>设备</w:t>
-      </w:r>
-      <w:bookmarkEnd w:id="17"/>
-    </w:p>
-    <w:p>
-      <w:pPr>
-        <w:widowControl/>
-        <w:shd w:val="clear" w:color="auto" w:fill="FEFEFE"/>
-        <w:spacing w:line="315" w:lineRule="atLeast"/>
-        <w:ind w:firstLine="420"/>
-        <w:jc w:val="left"/>
-        <w:rPr>
-          <w:rFonts w:ascii="宋体" w:eastAsia="宋体" w:hAnsi="宋体" w:cs="宋体"/>
-          <w:kern w:val="0"/>
-          <w:szCs w:val="21"/>
-        </w:rPr>
-      </w:pPr>
-      <w:r>
-        <w:rPr>
-          <w:rFonts w:ascii="宋体" w:eastAsia="宋体" w:hAnsi="宋体" w:cs="宋体" w:hint="eastAsia"/>
-          <w:color w:val="494949"/>
-          <w:kern w:val="0"/>
-          <w:szCs w:val="21"/>
-        </w:rPr>
-        <w:t>现有系统运行在个人</w:t>
-      </w:r>
-      <w:r>
-        <w:rPr>
-          <w:rFonts w:ascii="宋体" w:eastAsia="宋体" w:hAnsi="宋体" w:cs="宋体" w:hint="eastAsia"/>
-          <w:color w:val="494949"/>
-          <w:kern w:val="0"/>
-          <w:szCs w:val="21"/>
-        </w:rPr>
-        <w:t>手</w:t>
-      </w:r>
-      <w:r>
-        <w:rPr>
-          <w:rFonts w:ascii="宋体" w:eastAsia="宋体" w:hAnsi="宋体" w:cs="宋体" w:hint="eastAsia"/>
-          <w:color w:val="494949"/>
-          <w:kern w:val="0"/>
-          <w:szCs w:val="21"/>
-        </w:rPr>
-        <w:t>机上。</w:t>
-      </w:r>
-    </w:p>
-    <w:p>
-      <w:pPr>
-        <w:pStyle w:val="2"/>
-      </w:pPr>
-      <w:bookmarkStart w:id="18" w:name="_Toc511589897"/>
-      <w:r>
-        <w:rPr>
-          <w:rFonts w:cs="Arial"/>
-        </w:rPr>
-        <w:t>3.6</w:t>
-      </w:r>
-      <w:r>
-        <w:rPr>
-          <w:rFonts w:hint="eastAsia"/>
-        </w:rPr>
-        <w:t>局限性</w:t>
-      </w:r>
-      <w:bookmarkEnd w:id="18"/>
-    </w:p>
-    <w:p>
-      <w:pPr>
-        <w:widowControl/>
-        <w:shd w:val="clear" w:color="auto" w:fill="FEFEFE"/>
-        <w:spacing w:line="315" w:lineRule="atLeast"/>
-        <w:jc w:val="left"/>
-        <w:rPr>
-          <w:rFonts w:ascii="宋体" w:eastAsia="宋体" w:hAnsi="宋体" w:cs="宋体"/>
-          <w:kern w:val="0"/>
-          <w:szCs w:val="21"/>
-        </w:rPr>
-      </w:pPr>
-      <w:r>
-        <w:rPr>
-          <w:rFonts w:ascii="宋体" w:eastAsia="宋体" w:hAnsi="宋体" w:cs="宋体" w:hint="eastAsia"/>
-          <w:color w:val="000000" w:themeColor="text1"/>
-          <w:kern w:val="0"/>
-          <w:szCs w:val="21"/>
-        </w:rPr>
-        <w:lastRenderedPageBreak/>
-        <w:t>用户不常打开该软件导致消息分发不及时，</w:t>
-      </w:r>
-      <w:r>
-        <w:rPr>
-          <w:rFonts w:ascii="宋体" w:eastAsia="宋体" w:hAnsi="宋体" w:cs="宋体" w:hint="eastAsia"/>
-          <w:kern w:val="0"/>
-          <w:szCs w:val="21"/>
-        </w:rPr>
-        <w:t>现有系统复杂且用户之间关系过于杂乱，功能过多，不利于使用。</w:t>
-      </w:r>
-    </w:p>
-    <w:p>
-      <w:pPr>
-        <w:widowControl/>
-        <w:shd w:val="clear" w:color="auto" w:fill="FEFEFE"/>
-        <w:spacing w:line="315" w:lineRule="atLeast"/>
-        <w:ind w:firstLine="420"/>
-        <w:jc w:val="left"/>
-        <w:rPr>
-          <w:rFonts w:ascii="宋体" w:eastAsia="宋体" w:hAnsi="宋体" w:cs="宋体"/>
-          <w:color w:val="000000" w:themeColor="text1"/>
-          <w:kern w:val="0"/>
-          <w:szCs w:val="21"/>
-        </w:rPr>
-      </w:pPr>
-      <w:r>
-        <w:rPr>
-          <w:rFonts w:ascii="宋体" w:eastAsia="宋体" w:hAnsi="宋体" w:cs="宋体"/>
-          <w:color w:val="000000" w:themeColor="text1"/>
-          <w:kern w:val="0"/>
-          <w:szCs w:val="21"/>
-        </w:rPr>
-        <w:t xml:space="preserve"> </w:t>
-      </w:r>
-    </w:p>
-    <w:p>
-      <w:pPr>
-        <w:pStyle w:val="1"/>
-      </w:pPr>
-      <w:bookmarkStart w:id="19" w:name="_Toc511589898"/>
-      <w:r>
-        <w:rPr>
-          <w:rFonts w:cs="Times New Roman"/>
-        </w:rPr>
-        <w:t>4</w:t>
-      </w:r>
-      <w:r>
-        <w:rPr>
-          <w:rFonts w:hint="eastAsia"/>
-        </w:rPr>
-        <w:t>所建议的系统</w:t>
-      </w:r>
-      <w:bookmarkEnd w:id="19"/>
-    </w:p>
-    <w:p>
-      <w:pPr>
-        <w:widowControl/>
-        <w:shd w:val="clear" w:color="auto" w:fill="FEFEFE"/>
-        <w:spacing w:line="315" w:lineRule="atLeast"/>
-        <w:jc w:val="left"/>
-        <w:rPr>
-          <w:rFonts w:ascii="宋体" w:eastAsia="宋体" w:hAnsi="宋体" w:cs="宋体"/>
-          <w:color w:val="FF0000"/>
-          <w:kern w:val="0"/>
-          <w:szCs w:val="21"/>
-        </w:rPr>
-      </w:pPr>
-    </w:p>
-    <w:p>
-      <w:pPr>
-        <w:pStyle w:val="2"/>
-      </w:pPr>
-      <w:bookmarkStart w:id="20" w:name="_Toc511589899"/>
-      <w:r>
-        <w:rPr>
-          <w:rFonts w:cs="Arial"/>
-        </w:rPr>
-        <w:t>4.1</w:t>
-      </w:r>
-      <w:r>
-        <w:rPr>
-          <w:rFonts w:hint="eastAsia"/>
-        </w:rPr>
-        <w:t>对所建议系统的说明</w:t>
-      </w:r>
-      <w:bookmarkEnd w:id="20"/>
-    </w:p>
-    <w:p>
-      <w:pPr>
-        <w:rPr>
-          <w:rFonts w:ascii="宋体" w:eastAsia="宋体" w:hAnsi="宋体"/>
-        </w:rPr>
-      </w:pPr>
-      <w:r>
-        <w:rPr>
-          <w:rFonts w:ascii="宋体" w:eastAsia="宋体" w:hAnsi="宋体"/>
-        </w:rPr>
-        <w:t xml:space="preserve">1. </w:t>
-      </w:r>
-      <w:r>
-        <w:rPr>
-          <w:rFonts w:ascii="宋体" w:eastAsia="宋体" w:hAnsi="宋体" w:hint="eastAsia"/>
-        </w:rPr>
-        <w:t>这个系统没有经济效益，不能收回成本，但可以得到知识，熟悉做项目的过程；现有的技术能够完成系统的基本功能，但做起来还有一定的技术困难，开发这个小程序，只是借鉴前人的开发模式，做出有个人特色的实用小程序，仅供平时生活学习用。</w:t>
-      </w:r>
-    </w:p>
-    <w:p>
-      <w:pPr>
-        <w:rPr>
-          <w:rFonts w:ascii="宋体" w:eastAsia="宋体" w:hAnsi="宋体"/>
-        </w:rPr>
-      </w:pPr>
-      <w:r>
-        <w:rPr>
-          <w:rFonts w:ascii="宋体" w:eastAsia="宋体" w:hAnsi="宋体"/>
-        </w:rPr>
-        <w:t xml:space="preserve">2. </w:t>
-      </w:r>
-      <w:r>
-        <w:rPr>
-          <w:rFonts w:ascii="宋体" w:eastAsia="宋体" w:hAnsi="宋体" w:hint="eastAsia"/>
-        </w:rPr>
-        <w:t>系统分成前后端，前端是微信小程序的开发，小程序基于</w:t>
-      </w:r>
-      <w:r>
-        <w:rPr>
-          <w:rFonts w:ascii="宋体" w:eastAsia="宋体" w:hAnsi="宋体"/>
-        </w:rPr>
-        <w:t>html5</w:t>
-      </w:r>
-      <w:r>
-        <w:rPr>
-          <w:rFonts w:ascii="宋体" w:eastAsia="宋体" w:hAnsi="宋体" w:hint="eastAsia"/>
-        </w:rPr>
-        <w:t>，可以找到很多的入门材料，而且微信官方的</w:t>
-      </w:r>
-      <w:r>
-        <w:rPr>
-          <w:rFonts w:ascii="宋体" w:eastAsia="宋体" w:hAnsi="宋体"/>
-        </w:rPr>
-        <w:t>api</w:t>
-      </w:r>
-      <w:r>
-        <w:rPr>
-          <w:rFonts w:ascii="宋体" w:eastAsia="宋体" w:hAnsi="宋体" w:hint="eastAsia"/>
-        </w:rPr>
-        <w:t>文档也十分完善，有成熟的开发者社区，相信很容易上手，并且写出符合预期的程序。</w:t>
-      </w:r>
-    </w:p>
-    <w:p>
-      <w:pPr>
-        <w:rPr>
-          <w:rFonts w:ascii="宋体" w:eastAsia="宋体" w:hAnsi="宋体"/>
-        </w:rPr>
-      </w:pPr>
-      <w:r>
-        <w:rPr>
-          <w:rFonts w:ascii="宋体" w:eastAsia="宋体" w:hAnsi="宋体"/>
-        </w:rPr>
-        <w:t xml:space="preserve">3. </w:t>
-      </w:r>
-      <w:r>
-        <w:rPr>
-          <w:rFonts w:ascii="宋体" w:eastAsia="宋体" w:hAnsi="宋体" w:hint="eastAsia"/>
-        </w:rPr>
-        <w:t>系统的后端上运行</w:t>
-      </w:r>
-      <w:r>
-        <w:rPr>
-          <w:rFonts w:ascii="宋体" w:eastAsia="宋体" w:hAnsi="宋体"/>
-        </w:rPr>
-        <w:t>nodejs</w:t>
-      </w:r>
-      <w:r>
-        <w:rPr>
-          <w:rFonts w:ascii="宋体" w:eastAsia="宋体" w:hAnsi="宋体" w:hint="eastAsia"/>
-        </w:rPr>
-        <w:t>，</w:t>
-      </w:r>
-      <w:r>
-        <w:rPr>
-          <w:rFonts w:ascii="宋体" w:eastAsia="宋体" w:hAnsi="宋体"/>
-        </w:rPr>
-        <w:t>nginx</w:t>
-      </w:r>
-      <w:r>
-        <w:rPr>
-          <w:rFonts w:ascii="宋体" w:eastAsia="宋体" w:hAnsi="宋体" w:hint="eastAsia"/>
-        </w:rPr>
-        <w:t>和</w:t>
-      </w:r>
-      <w:r>
-        <w:rPr>
-          <w:rFonts w:ascii="宋体" w:eastAsia="宋体" w:hAnsi="宋体"/>
-        </w:rPr>
-        <w:t>MySQL</w:t>
-      </w:r>
-      <w:r>
-        <w:rPr>
-          <w:rFonts w:ascii="宋体" w:eastAsia="宋体" w:hAnsi="宋体" w:hint="eastAsia"/>
-        </w:rPr>
-        <w:t>，使用腾讯云作为云主机的提供商，因为微信也是腾讯的所以腾讯云有专门给小程序使用的云主机，这可以减少环境调试难度。并且微信</w:t>
-      </w:r>
-      <w:r>
-        <w:rPr>
-          <w:rFonts w:ascii="宋体" w:eastAsia="宋体" w:hAnsi="宋体"/>
-        </w:rPr>
-        <w:t>app</w:t>
-      </w:r>
-      <w:r>
-        <w:rPr>
-          <w:rFonts w:ascii="宋体" w:eastAsia="宋体" w:hAnsi="宋体" w:hint="eastAsia"/>
-        </w:rPr>
-        <w:t>的高度封装好的</w:t>
-      </w:r>
-      <w:r>
-        <w:rPr>
-          <w:rFonts w:ascii="宋体" w:eastAsia="宋体" w:hAnsi="宋体"/>
-        </w:rPr>
-        <w:t>api</w:t>
-      </w:r>
-      <w:r>
-        <w:rPr>
-          <w:rFonts w:ascii="宋体" w:eastAsia="宋体" w:hAnsi="宋体" w:hint="eastAsia"/>
-        </w:rPr>
-        <w:t>，减少了网络问题的发生。</w:t>
-      </w:r>
-    </w:p>
-    <w:p>
-      <w:pPr>
-        <w:rPr>
-          <w:rFonts w:ascii="宋体" w:eastAsia="宋体" w:hAnsi="宋体"/>
-        </w:rPr>
-      </w:pPr>
-      <w:r>
-        <w:rPr>
-          <w:rFonts w:ascii="宋体" w:eastAsia="宋体" w:hAnsi="宋体"/>
-        </w:rPr>
-        <w:t xml:space="preserve">4. </w:t>
-      </w:r>
-      <w:r>
-        <w:rPr>
-          <w:rFonts w:ascii="宋体" w:eastAsia="宋体" w:hAnsi="宋体" w:hint="eastAsia"/>
-        </w:rPr>
-        <w:t>最后是微信机器人的使用，微信机器人是用</w:t>
-      </w:r>
-      <w:r>
-        <w:rPr>
-          <w:rFonts w:ascii="宋体" w:eastAsia="宋体" w:hAnsi="宋体"/>
-        </w:rPr>
-        <w:t>python</w:t>
-      </w:r>
-      <w:r>
-        <w:rPr>
-          <w:rFonts w:ascii="宋体" w:eastAsia="宋体" w:hAnsi="宋体" w:hint="eastAsia"/>
-        </w:rPr>
-        <w:t>写的，我们会尽快将与微信机器人有关的</w:t>
-      </w:r>
-      <w:r>
-        <w:rPr>
-          <w:rFonts w:ascii="宋体" w:eastAsia="宋体" w:hAnsi="宋体"/>
-        </w:rPr>
-        <w:t>Python</w:t>
-      </w:r>
-      <w:r>
-        <w:rPr>
-          <w:rFonts w:ascii="宋体" w:eastAsia="宋体" w:hAnsi="宋体" w:hint="eastAsia"/>
-        </w:rPr>
-        <w:t>内容学习完并应用于实践。</w:t>
-      </w:r>
-      <w:r>
-        <w:rPr>
-          <w:rFonts w:ascii="宋体" w:eastAsia="宋体" w:hAnsi="宋体"/>
-        </w:rPr>
-        <w:tab/>
-      </w:r>
-    </w:p>
-    <w:p>
-      <w:pPr>
-        <w:pStyle w:val="2"/>
-      </w:pPr>
-      <w:bookmarkStart w:id="21" w:name="_Toc511589900"/>
-      <w:r>
-        <w:rPr>
-          <w:rFonts w:cs="Arial"/>
-        </w:rPr>
-        <w:t>4.2</w:t>
-      </w:r>
-      <w:r>
-        <w:rPr>
-          <w:rFonts w:hint="eastAsia"/>
-        </w:rPr>
-        <w:t>处理流程和数据流程</w:t>
       </w:r>
       <w:bookmarkEnd w:id="21"/>
     </w:p>
@@ -7199,111 +7449,37 @@
         <w:jc w:val="left"/>
         <w:rPr>
           <w:rFonts w:ascii="宋体" w:eastAsia="宋体" w:hAnsi="宋体" w:cs="宋体"/>
-          <w:color w:val="494949"/>
           <w:kern w:val="0"/>
           <w:szCs w:val="21"/>
         </w:rPr>
       </w:pPr>
       <w:r>
         <w:rPr>
-          <w:rFonts w:ascii="宋体" w:eastAsia="宋体" w:hAnsi="宋体" w:cs="宋体"/>
-          <w:noProof/>
-          <w:color w:val="FF0000"/>
-          <w:kern w:val="0"/>
-          <w:szCs w:val="21"/>
-        </w:rPr>
-        <w:lastRenderedPageBreak/>
-        <w:drawing>
-          <wp:inline distT="0" distB="0" distL="0" distR="0" wp14:anchorId="1AF889AA" wp14:editId="4BC5EE0A">
-            <wp:extent cx="2977515" cy="6912610"/>
-            <wp:effectExtent l="0" t="0" r="0" b="2540"/>
-            <wp:docPr id="1" name="图片 1" descr="C:\Users\zucc409\Desktop\作业\数据流图.png"/>
-            <wp:cNvGraphicFramePr>
-              <a:graphicFrameLocks xmlns:a="http://schemas.openxmlformats.org/drawingml/2006/main" noChangeAspect="1"/>
-            </wp:cNvGraphicFramePr>
-            <a:graphic xmlns:a="http://schemas.openxmlformats.org/drawingml/2006/main">
-              <a:graphicData uri="http://schemas.openxmlformats.org/drawingml/2006/picture">
-                <pic:pic xmlns:pic="http://schemas.openxmlformats.org/drawingml/2006/picture">
-                  <pic:nvPicPr>
-                    <pic:cNvPr id="0" name="Picture 1" descr="C:\Users\zucc409\Desktop\作业\数据流图.png"/>
-                    <pic:cNvPicPr>
-                      <a:picLocks noChangeAspect="1" noChangeArrowheads="1"/>
-                    </pic:cNvPicPr>
-                  </pic:nvPicPr>
-                  <pic:blipFill>
-                    <a:blip r:embed="rId10">
-                      <a:extLst>
-                        <a:ext uri="{28A0092B-C50C-407E-A947-70E740481C1C}">
-                          <a14:useLocalDpi xmlns:a14="http://schemas.microsoft.com/office/drawing/2010/main" val="0"/>
-                        </a:ext>
-                      </a:extLst>
-                    </a:blip>
-                    <a:srcRect/>
-                    <a:stretch>
-                      <a:fillRect/>
-                    </a:stretch>
-                  </pic:blipFill>
-                  <pic:spPr bwMode="auto">
-                    <a:xfrm>
-                      <a:off x="0" y="0"/>
-                      <a:ext cx="2977515" cy="6912610"/>
-                    </a:xfrm>
-                    <a:prstGeom prst="rect">
-                      <a:avLst/>
-                    </a:prstGeom>
-                    <a:noFill/>
-                    <a:ln>
-                      <a:noFill/>
-                    </a:ln>
-                  </pic:spPr>
-                </pic:pic>
-              </a:graphicData>
-            </a:graphic>
-          </wp:inline>
-        </w:drawing>
+          <w:rFonts w:ascii="宋体" w:eastAsia="宋体" w:hAnsi="宋体" w:cs="宋体" w:hint="eastAsia"/>
+          <w:kern w:val="0"/>
+          <w:szCs w:val="21"/>
+        </w:rPr>
+        <w:t>现有系统复杂且用户之间关系过于杂乱，功能过多，不利于使用。</w:t>
       </w:r>
     </w:p>
     <w:p>
       <w:pPr>
         <w:pStyle w:val="2"/>
       </w:pPr>
-      <w:bookmarkStart w:id="22" w:name="_Toc511589901"/>
+      <w:bookmarkStart w:id="22" w:name="_Toc511589894"/>
       <w:r>
         <w:rPr>
           <w:rFonts w:cs="Arial"/>
         </w:rPr>
-        <w:t>4.3</w:t>
+        <w:t>3.3</w:t>
       </w:r>
       <w:r>
         <w:rPr>
           <w:rFonts w:hint="eastAsia"/>
         </w:rPr>
-        <w:t>改进之处</w:t>
+        <w:t>费用开支</w:t>
       </w:r>
       <w:bookmarkEnd w:id="22"/>
-    </w:p>
-    <w:p>
-      <w:pPr>
-        <w:widowControl/>
-        <w:shd w:val="clear" w:color="auto" w:fill="FEFEFE"/>
-        <w:spacing w:line="315" w:lineRule="atLeast"/>
-        <w:jc w:val="left"/>
-        <w:rPr>
-          <w:rFonts w:ascii="宋体" w:eastAsia="宋体" w:hAnsi="宋体" w:cs="宋体"/>
-          <w:color w:val="494949"/>
-          <w:kern w:val="0"/>
-          <w:szCs w:val="21"/>
-        </w:rPr>
-      </w:pPr>
-      <w:r>
-        <w:rPr>
-          <w:rFonts w:ascii="宋体" w:eastAsia="宋体" w:hAnsi="宋体" w:cs="宋体" w:hint="eastAsia"/>
-          <w:color w:val="494949"/>
-          <w:kern w:val="0"/>
-          <w:szCs w:val="21"/>
-        </w:rPr>
-        <w:t>使得班干部在分发消息上更加快捷，使得同学们能够更高效准确地接收到消息。减少了消息发送不及时和消息未被准确接收而产生的多次询问的沟通成本和班干部管理的成本。简化功能，保留最常用部分，通过微信可以使得消息分发及时，利于使用。</w:t>
-      </w:r>
     </w:p>
     <w:p>
       <w:pPr>
@@ -7319,21 +7495,283 @@
           <w:szCs w:val="21"/>
         </w:rPr>
       </w:pPr>
+      <w:r>
+        <w:rPr>
+          <w:rFonts w:ascii="宋体" w:eastAsia="宋体" w:hAnsi="宋体" w:cs="宋体" w:hint="eastAsia"/>
+          <w:color w:val="494949"/>
+          <w:kern w:val="0"/>
+          <w:szCs w:val="21"/>
+        </w:rPr>
+        <w:t>开发</w:t>
+      </w:r>
+      <w:r>
+        <w:rPr>
+          <w:rFonts w:ascii="宋体" w:eastAsia="宋体" w:hAnsi="宋体" w:cs="宋体" w:hint="eastAsia"/>
+          <w:color w:val="494949"/>
+          <w:kern w:val="0"/>
+          <w:szCs w:val="21"/>
+        </w:rPr>
+        <w:t>费用：</w:t>
+      </w:r>
+    </w:p>
+    <w:p>
+      <w:pPr>
+        <w:rPr>
+          <w:rFonts w:ascii="宋体" w:eastAsia="宋体" w:hAnsi="宋体" w:cs="宋体"/>
+          <w:color w:val="494949"/>
+          <w:kern w:val="0"/>
+          <w:szCs w:val="21"/>
+        </w:rPr>
+      </w:pPr>
+      <w:r>
+        <w:rPr>
+          <w:rFonts w:ascii="宋体" w:eastAsia="宋体" w:hAnsi="宋体" w:cs="宋体"/>
+          <w:color w:val="494949"/>
+          <w:kern w:val="0"/>
+          <w:szCs w:val="21"/>
+        </w:rPr>
+        <w:tab/>
+      </w:r>
+      <w:r>
+        <w:rPr>
+          <w:rFonts w:ascii="宋体" w:eastAsia="宋体" w:hAnsi="宋体" w:cs="宋体"/>
+          <w:color w:val="494949"/>
+          <w:kern w:val="0"/>
+          <w:szCs w:val="21"/>
+        </w:rPr>
+        <w:tab/>
+      </w:r>
+      <w:r>
+        <w:rPr>
+          <w:rFonts w:ascii="宋体" w:eastAsia="宋体" w:hAnsi="宋体" w:cs="宋体" w:hint="eastAsia"/>
+          <w:color w:val="494949"/>
+          <w:kern w:val="0"/>
+          <w:szCs w:val="21"/>
+        </w:rPr>
+        <w:t>Microsoft办公软件</w:t>
+      </w:r>
+      <w:r>
+        <w:rPr>
+          <w:rFonts w:ascii="宋体" w:eastAsia="宋体" w:hAnsi="宋体" w:cs="宋体" w:hint="eastAsia"/>
+          <w:color w:val="494949"/>
+          <w:kern w:val="0"/>
+          <w:szCs w:val="21"/>
+        </w:rPr>
+        <w:t>：</w:t>
+      </w:r>
+      <w:r>
+        <w:rPr>
+          <w:rFonts w:ascii="宋体" w:eastAsia="宋体" w:hAnsi="宋体" w:cs="宋体" w:hint="eastAsia"/>
+          <w:color w:val="494949"/>
+          <w:kern w:val="0"/>
+          <w:szCs w:val="21"/>
+        </w:rPr>
+        <w:t xml:space="preserve"> 600元</w:t>
+      </w:r>
+    </w:p>
+    <w:p>
+      <w:pPr>
+        <w:rPr>
+          <w:rFonts w:ascii="宋体" w:eastAsia="宋体" w:hAnsi="宋体" w:cs="宋体"/>
+          <w:color w:val="494949"/>
+          <w:kern w:val="0"/>
+          <w:szCs w:val="21"/>
+        </w:rPr>
+      </w:pPr>
+      <w:r>
+        <w:rPr>
+          <w:rFonts w:ascii="宋体" w:eastAsia="宋体" w:hAnsi="宋体" w:cs="宋体"/>
+          <w:color w:val="494949"/>
+          <w:kern w:val="0"/>
+          <w:szCs w:val="21"/>
+        </w:rPr>
+        <w:tab/>
+      </w:r>
+      <w:r>
+        <w:rPr>
+          <w:rFonts w:ascii="宋体" w:eastAsia="宋体" w:hAnsi="宋体" w:cs="宋体"/>
+          <w:color w:val="494949"/>
+          <w:kern w:val="0"/>
+          <w:szCs w:val="21"/>
+        </w:rPr>
+        <w:tab/>
+      </w:r>
+      <w:r>
+        <w:rPr>
+          <w:rFonts w:ascii="宋体" w:eastAsia="宋体" w:hAnsi="宋体" w:cs="宋体" w:hint="eastAsia"/>
+          <w:color w:val="494949"/>
+          <w:kern w:val="0"/>
+          <w:szCs w:val="21"/>
+        </w:rPr>
+        <w:t>服务器和域名的申请：</w:t>
+      </w:r>
+      <w:r>
+        <w:rPr>
+          <w:rFonts w:ascii="宋体" w:eastAsia="宋体" w:hAnsi="宋体" w:cs="宋体" w:hint="eastAsia"/>
+          <w:color w:val="494949"/>
+          <w:kern w:val="0"/>
+          <w:szCs w:val="21"/>
+        </w:rPr>
+        <w:t>3</w:t>
+      </w:r>
+      <w:r>
+        <w:rPr>
+          <w:rFonts w:ascii="宋体" w:eastAsia="宋体" w:hAnsi="宋体" w:cs="宋体" w:hint="eastAsia"/>
+          <w:color w:val="494949"/>
+          <w:kern w:val="0"/>
+          <w:szCs w:val="21"/>
+        </w:rPr>
+        <w:t>00元</w:t>
+      </w:r>
+    </w:p>
+    <w:p>
+      <w:pPr>
+        <w:widowControl/>
+        <w:shd w:val="clear" w:color="auto" w:fill="FEFEFE"/>
+        <w:spacing w:line="315" w:lineRule="atLeast"/>
+        <w:ind w:firstLine="420"/>
+        <w:jc w:val="left"/>
+        <w:rPr>
+          <w:rFonts w:ascii="宋体" w:eastAsia="宋体" w:hAnsi="宋体" w:cs="宋体"/>
+          <w:color w:val="494949"/>
+          <w:kern w:val="0"/>
+          <w:szCs w:val="21"/>
+        </w:rPr>
+      </w:pPr>
+      <w:r>
+        <w:rPr>
+          <w:rFonts w:ascii="宋体" w:eastAsia="宋体" w:hAnsi="宋体" w:cs="宋体"/>
+          <w:color w:val="494949"/>
+          <w:kern w:val="0"/>
+          <w:szCs w:val="21"/>
+        </w:rPr>
+        <w:tab/>
+      </w:r>
+      <w:r>
+        <w:rPr>
+          <w:rFonts w:ascii="宋体" w:eastAsia="宋体" w:hAnsi="宋体" w:cs="宋体" w:hint="eastAsia"/>
+          <w:color w:val="494949"/>
+          <w:kern w:val="0"/>
+          <w:szCs w:val="21"/>
+        </w:rPr>
+        <w:t>操作系统：Windows</w:t>
+      </w:r>
+      <w:r>
+        <w:rPr>
+          <w:rFonts w:ascii="宋体" w:eastAsia="宋体" w:hAnsi="宋体" w:cs="宋体"/>
+          <w:color w:val="494949"/>
+          <w:kern w:val="0"/>
+          <w:szCs w:val="21"/>
+        </w:rPr>
+        <w:t xml:space="preserve">10  </w:t>
+      </w:r>
+      <w:r>
+        <w:rPr>
+          <w:rFonts w:ascii="宋体" w:eastAsia="宋体" w:hAnsi="宋体" w:cs="宋体" w:hint="eastAsia"/>
+          <w:color w:val="494949"/>
+          <w:kern w:val="0"/>
+          <w:szCs w:val="21"/>
+        </w:rPr>
+        <w:t>600元</w:t>
+      </w:r>
+    </w:p>
+    <w:p>
+      <w:pPr>
+        <w:widowControl/>
+        <w:shd w:val="clear" w:color="auto" w:fill="FEFEFE"/>
+        <w:spacing w:line="315" w:lineRule="atLeast"/>
+        <w:ind w:firstLine="420"/>
+        <w:jc w:val="left"/>
+        <w:rPr>
+          <w:rFonts w:ascii="宋体" w:eastAsia="宋体" w:hAnsi="宋体" w:cs="宋体"/>
+          <w:color w:val="494949"/>
+          <w:kern w:val="0"/>
+          <w:szCs w:val="21"/>
+        </w:rPr>
+      </w:pPr>
+      <w:r>
+        <w:rPr>
+          <w:rFonts w:ascii="宋体" w:eastAsia="宋体" w:hAnsi="宋体" w:cs="宋体"/>
+          <w:color w:val="494949"/>
+          <w:kern w:val="0"/>
+          <w:szCs w:val="21"/>
+        </w:rPr>
+        <w:tab/>
+      </w:r>
+      <w:r>
+        <w:rPr>
+          <w:rFonts w:ascii="宋体" w:eastAsia="宋体" w:hAnsi="宋体" w:cs="宋体" w:hint="eastAsia"/>
+          <w:color w:val="494949"/>
+          <w:kern w:val="0"/>
+          <w:szCs w:val="21"/>
+        </w:rPr>
+        <w:t>四个月</w:t>
+      </w:r>
+      <w:r>
+        <w:rPr>
+          <w:rFonts w:ascii="宋体" w:eastAsia="宋体" w:hAnsi="宋体" w:cs="宋体" w:hint="eastAsia"/>
+          <w:color w:val="494949"/>
+          <w:kern w:val="0"/>
+          <w:szCs w:val="21"/>
+        </w:rPr>
+        <w:t>工资（包括五险一金）：50000元</w:t>
+      </w:r>
+    </w:p>
+    <w:p>
+      <w:pPr>
+        <w:widowControl/>
+        <w:shd w:val="clear" w:color="auto" w:fill="FEFEFE"/>
+        <w:spacing w:line="315" w:lineRule="atLeast"/>
+        <w:ind w:firstLine="420"/>
+        <w:jc w:val="left"/>
+        <w:rPr>
+          <w:rFonts w:ascii="宋体" w:eastAsia="宋体" w:hAnsi="宋体" w:cs="宋体"/>
+          <w:color w:val="494949"/>
+          <w:kern w:val="0"/>
+          <w:szCs w:val="21"/>
+        </w:rPr>
+      </w:pPr>
+      <w:r>
+        <w:rPr>
+          <w:rFonts w:ascii="宋体" w:eastAsia="宋体" w:hAnsi="宋体" w:cs="宋体"/>
+          <w:color w:val="494949"/>
+          <w:kern w:val="0"/>
+          <w:szCs w:val="21"/>
+        </w:rPr>
+        <w:tab/>
+      </w:r>
+      <w:r>
+        <w:rPr>
+          <w:rFonts w:ascii="宋体" w:eastAsia="宋体" w:hAnsi="宋体" w:cs="宋体" w:hint="eastAsia"/>
+          <w:color w:val="494949"/>
+          <w:kern w:val="0"/>
+          <w:szCs w:val="21"/>
+        </w:rPr>
+        <w:t>四个月</w:t>
+      </w:r>
+      <w:r>
+        <w:rPr>
+          <w:rFonts w:ascii="宋体" w:eastAsia="宋体" w:hAnsi="宋体" w:cs="宋体" w:hint="eastAsia"/>
+          <w:color w:val="494949"/>
+          <w:kern w:val="0"/>
+          <w:szCs w:val="21"/>
+        </w:rPr>
+        <w:t>伙食费：16000元</w:t>
+      </w:r>
     </w:p>
     <w:p>
       <w:pPr>
         <w:pStyle w:val="2"/>
       </w:pPr>
-      <w:bookmarkStart w:id="23" w:name="_Toc511589902"/>
-      <w:r>
-        <w:lastRenderedPageBreak/>
-        <w:t>4.4</w:t>
+      <w:bookmarkStart w:id="23" w:name="_Toc511589895"/>
+      <w:r>
+        <w:t>3.4</w:t>
       </w:r>
       <w:r>
         <w:rPr>
           <w:rFonts w:hint="eastAsia"/>
         </w:rPr>
-        <w:t>影响</w:t>
+        <w:t>人员</w:t>
       </w:r>
       <w:bookmarkEnd w:id="23"/>
     </w:p>
@@ -7342,6 +7780,7 @@
         <w:widowControl/>
         <w:shd w:val="clear" w:color="auto" w:fill="FEFEFE"/>
         <w:spacing w:line="315" w:lineRule="atLeast"/>
+        <w:ind w:firstLine="420"/>
         <w:jc w:val="left"/>
         <w:rPr>
           <w:rFonts w:ascii="宋体" w:eastAsia="宋体" w:hAnsi="宋体" w:cs="宋体"/>
@@ -7357,25 +7796,40 @@
           <w:kern w:val="0"/>
           <w:szCs w:val="21"/>
         </w:rPr>
-        <w:t>同学们能够更高效准确地接收到消息。减少了消息发送不及时和消息未被准确接收而产生的多次询问的沟通成本和班干部管理的成本。</w:t>
+        <w:t>现</w:t>
+      </w:r>
+      <w:r>
+        <w:rPr>
+          <w:rFonts w:ascii="宋体" w:eastAsia="宋体" w:hAnsi="宋体" w:cs="宋体" w:hint="eastAsia"/>
+          <w:color w:val="494949"/>
+          <w:kern w:val="0"/>
+          <w:szCs w:val="21"/>
+        </w:rPr>
+        <w:t>有丰富</w:t>
+      </w:r>
+      <w:r>
+        <w:rPr>
+          <w:rFonts w:ascii="宋体" w:eastAsia="宋体" w:hAnsi="宋体" w:cs="宋体" w:hint="eastAsia"/>
+          <w:color w:val="494949"/>
+          <w:kern w:val="0"/>
+          <w:szCs w:val="21"/>
+        </w:rPr>
+        <w:t>系统开发人员20人左右。</w:t>
       </w:r>
     </w:p>
     <w:p>
       <w:pPr>
-        <w:pStyle w:val="3"/>
+        <w:pStyle w:val="2"/>
       </w:pPr>
-      <w:bookmarkStart w:id="24" w:name="_Toc511589903"/>
-      <w:r>
-        <w:rPr>
-          <w:rFonts w:cs="Times New Roman"/>
-        </w:rPr>
-        <w:t>4.4.1</w:t>
+      <w:bookmarkStart w:id="24" w:name="_Toc511589896"/>
+      <w:r>
+        <w:t>3.5</w:t>
       </w:r>
       <w:r>
         <w:rPr>
           <w:rFonts w:hint="eastAsia"/>
         </w:rPr>
-        <w:t>对设备的影响</w:t>
+        <w:t>设备</w:t>
       </w:r>
       <w:bookmarkEnd w:id="24"/>
     </w:p>
@@ -7384,10 +7838,10 @@
         <w:widowControl/>
         <w:shd w:val="clear" w:color="auto" w:fill="FEFEFE"/>
         <w:spacing w:line="315" w:lineRule="atLeast"/>
+        <w:ind w:firstLine="420"/>
         <w:jc w:val="left"/>
         <w:rPr>
           <w:rFonts w:ascii="宋体" w:eastAsia="宋体" w:hAnsi="宋体" w:cs="宋体"/>
-          <w:color w:val="494949"/>
           <w:kern w:val="0"/>
           <w:szCs w:val="21"/>
         </w:rPr>
@@ -7399,25 +7853,43 @@
           <w:kern w:val="0"/>
           <w:szCs w:val="21"/>
         </w:rPr>
-        <w:t>由于是小程序因此对设备无影响</w:t>
+        <w:t>现有系统运行在个人</w:t>
+      </w:r>
+      <w:r>
+        <w:rPr>
+          <w:rFonts w:ascii="宋体" w:eastAsia="宋体" w:hAnsi="宋体" w:cs="宋体" w:hint="eastAsia"/>
+          <w:color w:val="494949"/>
+          <w:kern w:val="0"/>
+          <w:szCs w:val="21"/>
+        </w:rPr>
+        <w:t>手</w:t>
+      </w:r>
+      <w:r>
+        <w:rPr>
+          <w:rFonts w:ascii="宋体" w:eastAsia="宋体" w:hAnsi="宋体" w:cs="宋体" w:hint="eastAsia"/>
+          <w:color w:val="494949"/>
+          <w:kern w:val="0"/>
+          <w:szCs w:val="21"/>
+        </w:rPr>
+        <w:t>机上。</w:t>
       </w:r>
     </w:p>
     <w:p>
       <w:pPr>
-        <w:pStyle w:val="3"/>
+        <w:pStyle w:val="2"/>
       </w:pPr>
-      <w:bookmarkStart w:id="25" w:name="_Toc511589904"/>
-      <w:r>
-        <w:rPr>
-          <w:rFonts w:cs="Times New Roman"/>
-        </w:rPr>
-        <w:t>4.4.2</w:t>
+      <w:bookmarkStart w:id="25" w:name="_Toc511589897"/>
+      <w:r>
+        <w:rPr>
+          <w:rFonts w:cs="Arial"/>
+        </w:rPr>
+        <w:t>3.6</w:t>
       </w:r>
       <w:r>
         <w:rPr>
           <w:rFonts w:hint="eastAsia"/>
         </w:rPr>
-        <w:t>对软件的影响</w:t>
+        <w:t>局限性</w:t>
       </w:r>
       <w:bookmarkEnd w:id="25"/>
     </w:p>
@@ -7429,7 +7901,6 @@
         <w:jc w:val="left"/>
         <w:rPr>
           <w:rFonts w:ascii="宋体" w:eastAsia="宋体" w:hAnsi="宋体" w:cs="宋体"/>
-          <w:color w:val="494949"/>
           <w:kern w:val="0"/>
           <w:szCs w:val="21"/>
         </w:rPr>
@@ -7437,11 +7908,20 @@
       <w:r>
         <w:rPr>
           <w:rFonts w:ascii="宋体" w:eastAsia="宋体" w:hAnsi="宋体" w:cs="宋体" w:hint="eastAsia"/>
-          <w:color w:val="494949"/>
-          <w:kern w:val="0"/>
-          <w:szCs w:val="21"/>
-        </w:rPr>
-        <w:t>由于是小程序因此对软件无影响</w:t>
+          <w:color w:val="000000" w:themeColor="text1"/>
+          <w:kern w:val="0"/>
+          <w:szCs w:val="21"/>
+        </w:rPr>
+        <w:lastRenderedPageBreak/>
+        <w:t>用户不常打开该软件导致消息分发不及时，</w:t>
+      </w:r>
+      <w:r>
+        <w:rPr>
+          <w:rFonts w:ascii="宋体" w:eastAsia="宋体" w:hAnsi="宋体" w:cs="宋体" w:hint="eastAsia"/>
+          <w:kern w:val="0"/>
+          <w:szCs w:val="21"/>
+        </w:rPr>
+        <w:t>现有系统复杂且用户之间关系过于杂乱，功能过多，不利于使用。</w:t>
       </w:r>
     </w:p>
     <w:p>
@@ -7453,28 +7933,37 @@
         <w:jc w:val="left"/>
         <w:rPr>
           <w:rFonts w:ascii="宋体" w:eastAsia="宋体" w:hAnsi="宋体" w:cs="宋体"/>
-          <w:color w:val="494949"/>
+          <w:color w:val="000000" w:themeColor="text1"/>
           <w:kern w:val="0"/>
           <w:szCs w:val="21"/>
         </w:rPr>
       </w:pPr>
+      <w:r>
+        <w:rPr>
+          <w:rFonts w:ascii="宋体" w:eastAsia="宋体" w:hAnsi="宋体" w:cs="宋体"/>
+          <w:color w:val="000000" w:themeColor="text1"/>
+          <w:kern w:val="0"/>
+          <w:szCs w:val="21"/>
+        </w:rPr>
+        <w:t xml:space="preserve"> </w:t>
+      </w:r>
     </w:p>
     <w:p>
       <w:pPr>
-        <w:pStyle w:val="3"/>
+        <w:pStyle w:val="1"/>
       </w:pPr>
-      <w:bookmarkStart w:id="26" w:name="_Toc511589905"/>
+      <w:bookmarkStart w:id="26" w:name="_Toc511589898"/>
       <w:r>
         <w:rPr>
           <w:rFonts w:cs="Times New Roman"/>
         </w:rPr>
-        <w:t>4.4.3</w:t>
+        <w:t>4</w:t>
       </w:r>
       <w:r>
         <w:rPr>
           <w:rFonts w:hint="eastAsia"/>
         </w:rPr>
-        <w:t>对用户单位机构的影响</w:t>
+        <w:t>所建议的系统</w:t>
       </w:r>
       <w:bookmarkEnd w:id="26"/>
     </w:p>
@@ -7486,166 +7975,225 @@
         <w:jc w:val="left"/>
         <w:rPr>
           <w:rFonts w:ascii="宋体" w:eastAsia="宋体" w:hAnsi="宋体" w:cs="宋体"/>
-          <w:color w:val="494949"/>
+          <w:color w:val="FF0000"/>
           <w:kern w:val="0"/>
           <w:szCs w:val="21"/>
         </w:rPr>
       </w:pPr>
-      <w:r>
-        <w:rPr>
-          <w:rFonts w:ascii="宋体" w:eastAsia="宋体" w:hAnsi="宋体" w:cs="宋体" w:hint="eastAsia"/>
-          <w:color w:val="494949"/>
-          <w:kern w:val="0"/>
-          <w:szCs w:val="21"/>
-        </w:rPr>
-        <w:t>减少了消息发送不及时和消息未被准确接收而产生的多次询问的沟通成本和班干部管理的成本</w:t>
-      </w:r>
-      <w:r>
-        <w:rPr>
-          <w:rFonts w:ascii="宋体" w:eastAsia="宋体" w:hAnsi="宋体" w:cs="宋体" w:hint="eastAsia"/>
-          <w:color w:val="494949"/>
-          <w:kern w:val="0"/>
-          <w:szCs w:val="21"/>
-        </w:rPr>
-        <w:t>。</w:t>
-      </w:r>
     </w:p>
     <w:p>
       <w:pPr>
-        <w:pStyle w:val="3"/>
+        <w:pStyle w:val="2"/>
       </w:pPr>
-      <w:bookmarkStart w:id="27" w:name="_Toc511589906"/>
-      <w:r>
-        <w:rPr>
-          <w:rFonts w:cs="Times New Roman"/>
-        </w:rPr>
-        <w:t>4.4.4</w:t>
+      <w:bookmarkStart w:id="27" w:name="_Toc511589899"/>
+      <w:r>
+        <w:rPr>
+          <w:rFonts w:cs="Arial"/>
+        </w:rPr>
+        <w:t>4.1</w:t>
       </w:r>
       <w:r>
         <w:rPr>
           <w:rFonts w:hint="eastAsia"/>
         </w:rPr>
-        <w:t>对系统运行过程的影响</w:t>
+        <w:t>对所建议系统的说明</w:t>
       </w:r>
       <w:bookmarkEnd w:id="27"/>
     </w:p>
     <w:p>
       <w:pPr>
-        <w:widowControl/>
-        <w:shd w:val="clear" w:color="auto" w:fill="FEFEFE"/>
-        <w:spacing w:line="315" w:lineRule="atLeast"/>
-        <w:jc w:val="left"/>
-        <w:rPr>
-          <w:rFonts w:ascii="宋体" w:eastAsia="宋体" w:hAnsi="宋体" w:cs="宋体"/>
-          <w:color w:val="494949"/>
-          <w:kern w:val="0"/>
-          <w:szCs w:val="21"/>
+        <w:rPr>
+          <w:rFonts w:ascii="宋体" w:eastAsia="宋体" w:hAnsi="宋体"/>
         </w:rPr>
       </w:pPr>
       <w:r>
         <w:rPr>
-          <w:rFonts w:ascii="宋体" w:eastAsia="宋体" w:hAnsi="宋体" w:cs="宋体" w:hint="eastAsia"/>
-          <w:color w:val="494949"/>
-          <w:kern w:val="0"/>
-          <w:szCs w:val="21"/>
-        </w:rPr>
-        <w:t>用户的操作规程：用户可通过小程序来个性化分发消息，不用再通过传统的聊天群</w:t>
+          <w:rFonts w:ascii="宋体" w:eastAsia="宋体" w:hAnsi="宋体"/>
+        </w:rPr>
+        <w:t xml:space="preserve">1. </w:t>
+      </w:r>
+      <w:r>
+        <w:rPr>
+          <w:rFonts w:ascii="宋体" w:eastAsia="宋体" w:hAnsi="宋体" w:hint="eastAsia"/>
+        </w:rPr>
+        <w:t>这个系统没有经济效益，不能收回成本，但可以得到知识，熟悉做项目的过程；现有的技术能够完成系统的基本功能，但做起来还有一定的技术困难，开发这个小程序，只是借鉴前人的开发模式，做出有个人特色的实用小程序，仅供平时生活学习用。</w:t>
       </w:r>
     </w:p>
     <w:p>
       <w:pPr>
-        <w:widowControl/>
-        <w:shd w:val="clear" w:color="auto" w:fill="FEFEFE"/>
-        <w:spacing w:line="315" w:lineRule="atLeast"/>
-        <w:jc w:val="left"/>
-        <w:rPr>
-          <w:rFonts w:ascii="宋体" w:eastAsia="宋体" w:hAnsi="宋体" w:cs="宋体"/>
-          <w:color w:val="494949"/>
-          <w:kern w:val="0"/>
-          <w:szCs w:val="21"/>
+        <w:rPr>
+          <w:rFonts w:ascii="宋体" w:eastAsia="宋体" w:hAnsi="宋体"/>
         </w:rPr>
       </w:pPr>
       <w:r>
         <w:rPr>
-          <w:rFonts w:ascii="宋体" w:eastAsia="宋体" w:hAnsi="宋体" w:cs="宋体" w:hint="eastAsia"/>
-          <w:color w:val="494949"/>
-          <w:kern w:val="0"/>
-          <w:szCs w:val="21"/>
-        </w:rPr>
-        <w:t>源数据的处理：用户通过微信机器人可以和数据库之间交互。</w:t>
+          <w:rFonts w:ascii="宋体" w:eastAsia="宋体" w:hAnsi="宋体"/>
+        </w:rPr>
+        <w:t xml:space="preserve">2. </w:t>
+      </w:r>
+      <w:r>
+        <w:rPr>
+          <w:rFonts w:ascii="宋体" w:eastAsia="宋体" w:hAnsi="宋体" w:hint="eastAsia"/>
+        </w:rPr>
+        <w:t>系统分成前后端，前端是微信小程序的开发，小程序基于</w:t>
+      </w:r>
+      <w:r>
+        <w:rPr>
+          <w:rFonts w:ascii="宋体" w:eastAsia="宋体" w:hAnsi="宋体"/>
+        </w:rPr>
+        <w:t>html5</w:t>
+      </w:r>
+      <w:r>
+        <w:rPr>
+          <w:rFonts w:ascii="宋体" w:eastAsia="宋体" w:hAnsi="宋体" w:hint="eastAsia"/>
+        </w:rPr>
+        <w:t>，可以找到很多的入门材料，而且微信官方的</w:t>
+      </w:r>
+      <w:r>
+        <w:rPr>
+          <w:rFonts w:ascii="宋体" w:eastAsia="宋体" w:hAnsi="宋体"/>
+        </w:rPr>
+        <w:t>api</w:t>
+      </w:r>
+      <w:r>
+        <w:rPr>
+          <w:rFonts w:ascii="宋体" w:eastAsia="宋体" w:hAnsi="宋体" w:hint="eastAsia"/>
+        </w:rPr>
+        <w:t>文档也十分完善，有成熟的开发者社区，相信很容易上手，并且写出符合预期的程序。</w:t>
       </w:r>
     </w:p>
     <w:p>
       <w:pPr>
-        <w:widowControl/>
-        <w:shd w:val="clear" w:color="auto" w:fill="FEFEFE"/>
-        <w:spacing w:line="315" w:lineRule="atLeast"/>
-        <w:jc w:val="left"/>
-        <w:rPr>
-          <w:rFonts w:ascii="宋体" w:eastAsia="宋体" w:hAnsi="宋体" w:cs="宋体"/>
-          <w:color w:val="494949"/>
-          <w:kern w:val="0"/>
-          <w:szCs w:val="21"/>
+        <w:rPr>
+          <w:rFonts w:ascii="宋体" w:eastAsia="宋体" w:hAnsi="宋体"/>
         </w:rPr>
       </w:pPr>
       <w:r>
         <w:rPr>
-          <w:rFonts w:ascii="宋体" w:eastAsia="宋体" w:hAnsi="宋体" w:cs="宋体" w:hint="eastAsia"/>
-          <w:color w:val="494949"/>
-          <w:kern w:val="0"/>
-          <w:szCs w:val="21"/>
-        </w:rPr>
-        <w:t>数据进入系统的过程：通过微信机器人来处理书记存入数据库</w:t>
+          <w:rFonts w:ascii="宋体" w:eastAsia="宋体" w:hAnsi="宋体"/>
+        </w:rPr>
+        <w:t xml:space="preserve">3. </w:t>
+      </w:r>
+      <w:r>
+        <w:rPr>
+          <w:rFonts w:ascii="宋体" w:eastAsia="宋体" w:hAnsi="宋体" w:hint="eastAsia"/>
+        </w:rPr>
+        <w:t>系统的后端上运行</w:t>
+      </w:r>
+      <w:r>
+        <w:rPr>
+          <w:rFonts w:ascii="宋体" w:eastAsia="宋体" w:hAnsi="宋体"/>
+        </w:rPr>
+        <w:t>nodejs</w:t>
+      </w:r>
+      <w:r>
+        <w:rPr>
+          <w:rFonts w:ascii="宋体" w:eastAsia="宋体" w:hAnsi="宋体" w:hint="eastAsia"/>
+        </w:rPr>
+        <w:t>，</w:t>
+      </w:r>
+      <w:r>
+        <w:rPr>
+          <w:rFonts w:ascii="宋体" w:eastAsia="宋体" w:hAnsi="宋体"/>
+        </w:rPr>
+        <w:t>nginx</w:t>
+      </w:r>
+      <w:r>
+        <w:rPr>
+          <w:rFonts w:ascii="宋体" w:eastAsia="宋体" w:hAnsi="宋体" w:hint="eastAsia"/>
+        </w:rPr>
+        <w:t>和</w:t>
+      </w:r>
+      <w:r>
+        <w:rPr>
+          <w:rFonts w:ascii="宋体" w:eastAsia="宋体" w:hAnsi="宋体"/>
+        </w:rPr>
+        <w:t>MySQL</w:t>
+      </w:r>
+      <w:r>
+        <w:rPr>
+          <w:rFonts w:ascii="宋体" w:eastAsia="宋体" w:hAnsi="宋体" w:hint="eastAsia"/>
+        </w:rPr>
+        <w:t>，使用腾讯云作为云主机的提供商，因为微信也是腾讯的所以腾讯云有专门给小程序使用的云主机，这可以减少环境调试难度。并且微信</w:t>
+      </w:r>
+      <w:r>
+        <w:rPr>
+          <w:rFonts w:ascii="宋体" w:eastAsia="宋体" w:hAnsi="宋体"/>
+        </w:rPr>
+        <w:t>app</w:t>
+      </w:r>
+      <w:r>
+        <w:rPr>
+          <w:rFonts w:ascii="宋体" w:eastAsia="宋体" w:hAnsi="宋体" w:hint="eastAsia"/>
+        </w:rPr>
+        <w:t>的高度封装好的</w:t>
+      </w:r>
+      <w:r>
+        <w:rPr>
+          <w:rFonts w:ascii="宋体" w:eastAsia="宋体" w:hAnsi="宋体"/>
+        </w:rPr>
+        <w:t>api</w:t>
+      </w:r>
+      <w:r>
+        <w:rPr>
+          <w:rFonts w:ascii="宋体" w:eastAsia="宋体" w:hAnsi="宋体" w:hint="eastAsia"/>
+        </w:rPr>
+        <w:t>，减少了网络问题的发生。</w:t>
       </w:r>
     </w:p>
     <w:p>
       <w:pPr>
-        <w:widowControl/>
-        <w:shd w:val="clear" w:color="auto" w:fill="FEFEFE"/>
-        <w:spacing w:line="315" w:lineRule="atLeast"/>
-        <w:jc w:val="left"/>
-        <w:rPr>
-          <w:rFonts w:ascii="宋体" w:eastAsia="宋体" w:hAnsi="宋体" w:cs="宋体"/>
-          <w:color w:val="494949"/>
-          <w:kern w:val="0"/>
-          <w:szCs w:val="21"/>
+        <w:rPr>
+          <w:rFonts w:ascii="宋体" w:eastAsia="宋体" w:hAnsi="宋体"/>
         </w:rPr>
       </w:pPr>
       <w:r>
         <w:rPr>
-          <w:rFonts w:ascii="宋体" w:eastAsia="宋体" w:hAnsi="宋体" w:cs="宋体" w:hint="eastAsia"/>
-          <w:color w:val="494949"/>
-          <w:kern w:val="0"/>
-          <w:szCs w:val="21"/>
-        </w:rPr>
-        <w:t>对数据</w:t>
-      </w:r>
-      <w:r>
-        <w:rPr>
-          <w:rFonts w:ascii="宋体" w:eastAsia="宋体" w:hAnsi="宋体" w:cs="宋体" w:hint="eastAsia"/>
-          <w:color w:val="494949"/>
-          <w:kern w:val="0"/>
-          <w:szCs w:val="21"/>
-        </w:rPr>
-        <w:t>保存的要求，对数据存储、恢复的处理：由数据库管理系统处理。</w:t>
+          <w:rFonts w:ascii="宋体" w:eastAsia="宋体" w:hAnsi="宋体"/>
+        </w:rPr>
+        <w:t xml:space="preserve">4. </w:t>
+      </w:r>
+      <w:r>
+        <w:rPr>
+          <w:rFonts w:ascii="宋体" w:eastAsia="宋体" w:hAnsi="宋体" w:hint="eastAsia"/>
+        </w:rPr>
+        <w:t>最后是微信</w:t>
+      </w:r>
+      <w:r>
+        <w:rPr>
+          <w:rFonts w:ascii="宋体" w:eastAsia="宋体" w:hAnsi="宋体" w:hint="eastAsia"/>
+        </w:rPr>
+        <w:t>服务号</w:t>
+      </w:r>
+      <w:r>
+        <w:rPr>
+          <w:rFonts w:ascii="宋体" w:eastAsia="宋体" w:hAnsi="宋体" w:hint="eastAsia"/>
+        </w:rPr>
+        <w:t>的使用，微信</w:t>
+      </w:r>
+      <w:r>
+        <w:rPr>
+          <w:rFonts w:ascii="宋体" w:eastAsia="宋体" w:hAnsi="宋体" w:hint="eastAsia"/>
+        </w:rPr>
+        <w:t>服务号的接口也较为完善。</w:t>
       </w:r>
     </w:p>
     <w:p>
       <w:pPr>
-        <w:pStyle w:val="3"/>
+        <w:pStyle w:val="2"/>
       </w:pPr>
-      <w:bookmarkStart w:id="28" w:name="_Toc511589907"/>
-      <w:r>
-        <w:rPr>
-          <w:rFonts w:cs="Times New Roman"/>
-        </w:rPr>
-        <w:t>4.4.5</w:t>
+      <w:bookmarkStart w:id="28" w:name="_Toc511589900"/>
+      <w:r>
+        <w:rPr>
+          <w:rFonts w:cs="Arial"/>
+        </w:rPr>
+        <w:t>4.2</w:t>
       </w:r>
       <w:r>
         <w:rPr>
           <w:rFonts w:hint="eastAsia"/>
         </w:rPr>
-        <w:t>对开发的影响</w:t>
+        <w:t>处理流程和数据流程</w:t>
       </w:r>
       <w:bookmarkEnd w:id="28"/>
     </w:p>
@@ -7654,6 +8202,7 @@
         <w:widowControl/>
         <w:shd w:val="clear" w:color="auto" w:fill="FEFEFE"/>
         <w:spacing w:line="315" w:lineRule="atLeast"/>
+        <w:ind w:firstLine="420"/>
         <w:jc w:val="left"/>
         <w:rPr>
           <w:rFonts w:ascii="宋体" w:eastAsia="宋体" w:hAnsi="宋体" w:cs="宋体"/>
@@ -7664,76 +8213,144 @@
       </w:pPr>
       <w:r>
         <w:rPr>
-          <w:rFonts w:ascii="宋体" w:eastAsia="宋体" w:hAnsi="宋体" w:cs="宋体" w:hint="eastAsia"/>
-          <w:color w:val="494949"/>
-          <w:kern w:val="0"/>
-          <w:szCs w:val="21"/>
-        </w:rPr>
-        <w:t>为了支持所建议系统的开发，用户需进行的工作：提出核心需求</w:t>
+          <w:rFonts w:ascii="宋体" w:hAnsi="宋体" w:cs="宋体"/>
+          <w:kern w:val="0"/>
+          <w:sz w:val="24"/>
+          <w:szCs w:val="24"/>
+        </w:rPr>
+        <w:lastRenderedPageBreak/>
+        <w:fldChar w:fldCharType="begin"/>
+      </w:r>
+      <w:r>
+        <w:rPr>
+          <w:rFonts w:ascii="宋体" w:hAnsi="宋体" w:cs="宋体"/>
+          <w:kern w:val="0"/>
+          <w:sz w:val="24"/>
+          <w:szCs w:val="24"/>
+        </w:rPr>
+        <w:instrText xml:space="preserve"> INCLUDEPICTURE "C:\\Users\\DogEgg\\Documents\\Tencent Files\\3236568459\\Image\\C2C\\`9_$Q}TYM)G0C9}VB%O7ZNK.png" \* MERGEFORMATINET </w:instrText>
+      </w:r>
+      <w:r>
+        <w:rPr>
+          <w:rFonts w:ascii="宋体" w:hAnsi="宋体" w:cs="宋体"/>
+          <w:kern w:val="0"/>
+          <w:sz w:val="24"/>
+          <w:szCs w:val="24"/>
+        </w:rPr>
+        <w:fldChar w:fldCharType="separate"/>
+      </w:r>
+      <w:r>
+        <w:rPr>
+          <w:rFonts w:ascii="宋体" w:hAnsi="宋体" w:cs="宋体"/>
+          <w:kern w:val="0"/>
+          <w:sz w:val="24"/>
+          <w:szCs w:val="24"/>
+        </w:rPr>
+        <w:fldChar w:fldCharType="begin"/>
+      </w:r>
+      <w:r>
+        <w:rPr>
+          <w:rFonts w:ascii="宋体" w:hAnsi="宋体" w:cs="宋体"/>
+          <w:kern w:val="0"/>
+          <w:sz w:val="24"/>
+          <w:szCs w:val="24"/>
+        </w:rPr>
+        <w:instrText xml:space="preserve"> </w:instrText>
+      </w:r>
+      <w:r>
+        <w:rPr>
+          <w:rFonts w:ascii="宋体" w:hAnsi="宋体" w:cs="宋体"/>
+          <w:kern w:val="0"/>
+          <w:sz w:val="24"/>
+          <w:szCs w:val="24"/>
+        </w:rPr>
+        <w:instrText>INCLUDEPICTURE  "C:\\Users\\DogEgg\\Documents\\Tencent Files\\3236568459\\Image\\C2C\\`9_$Q}TYM)G0C9}VB%O7ZNK.png" \* MERGEFORMATINET</w:instrText>
+      </w:r>
+      <w:r>
+        <w:rPr>
+          <w:rFonts w:ascii="宋体" w:hAnsi="宋体" w:cs="宋体"/>
+          <w:kern w:val="0"/>
+          <w:sz w:val="24"/>
+          <w:szCs w:val="24"/>
+        </w:rPr>
+        <w:instrText xml:space="preserve"> </w:instrText>
+      </w:r>
+      <w:r>
+        <w:rPr>
+          <w:rFonts w:ascii="宋体" w:hAnsi="宋体" w:cs="宋体"/>
+          <w:kern w:val="0"/>
+          <w:sz w:val="24"/>
+          <w:szCs w:val="24"/>
+        </w:rPr>
+        <w:fldChar w:fldCharType="separate"/>
+      </w:r>
+      <w:r>
+        <w:rPr>
+          <w:rFonts w:ascii="宋体" w:hAnsi="宋体" w:cs="宋体"/>
+          <w:kern w:val="0"/>
+          <w:sz w:val="24"/>
+          <w:szCs w:val="24"/>
+        </w:rPr>
+        <w:pict>
+          <v:shapetype id="_x0000_t75" coordsize="21600,21600" o:spt="75" o:preferrelative="t" path="m@4@5l@4@11@9@11@9@5xe" filled="f" stroked="f">
+            <v:stroke joinstyle="miter"/>
+            <v:formulas>
+              <v:f eqn="if lineDrawn pixelLineWidth 0"/>
+              <v:f eqn="sum @0 1 0"/>
+              <v:f eqn="sum 0 0 @1"/>
+              <v:f eqn="prod @2 1 2"/>
+              <v:f eqn="prod @3 21600 pixelWidth"/>
+              <v:f eqn="prod @3 21600 pixelHeight"/>
+              <v:f eqn="sum @0 0 1"/>
+              <v:f eqn="prod @6 1 2"/>
+              <v:f eqn="prod @7 21600 pixelWidth"/>
+              <v:f eqn="sum @8 21600 0"/>
+              <v:f eqn="prod @7 21600 pixelHeight"/>
+              <v:f eqn="sum @10 21600 0"/>
+            </v:formulas>
+            <v:path o:extrusionok="f" gradientshapeok="t" o:connecttype="rect"/>
+            <o:lock v:ext="edit" aspectratio="t"/>
+          </v:shapetype>
+          <v:shape id="_x0000_i1025" type="#_x0000_t75" style="width:229.75pt;height:554.7pt">
+            <v:imagedata r:id="rId10" r:href="rId11"/>
+          </v:shape>
+        </w:pict>
+      </w:r>
+      <w:r>
+        <w:rPr>
+          <w:rFonts w:ascii="宋体" w:hAnsi="宋体" w:cs="宋体"/>
+          <w:kern w:val="0"/>
+          <w:sz w:val="24"/>
+          <w:szCs w:val="24"/>
+        </w:rPr>
+        <w:fldChar w:fldCharType="end"/>
+      </w:r>
+      <w:r>
+        <w:rPr>
+          <w:rFonts w:ascii="宋体" w:hAnsi="宋体" w:cs="宋体"/>
+          <w:kern w:val="0"/>
+          <w:sz w:val="24"/>
+          <w:szCs w:val="24"/>
+        </w:rPr>
+        <w:fldChar w:fldCharType="end"/>
       </w:r>
     </w:p>
     <w:p>
       <w:pPr>
-        <w:widowControl/>
-        <w:shd w:val="clear" w:color="auto" w:fill="FEFEFE"/>
-        <w:spacing w:line="315" w:lineRule="atLeast"/>
-        <w:jc w:val="left"/>
-        <w:rPr>
-          <w:rFonts w:ascii="宋体" w:eastAsia="宋体" w:hAnsi="宋体" w:cs="宋体"/>
-          <w:color w:val="494949"/>
-          <w:kern w:val="0"/>
-          <w:szCs w:val="21"/>
-        </w:rPr>
+        <w:pStyle w:val="2"/>
       </w:pPr>
-      <w:r>
-        <w:rPr>
-          <w:rFonts w:ascii="宋体" w:eastAsia="宋体" w:hAnsi="宋体" w:cs="宋体" w:hint="eastAsia"/>
-          <w:color w:val="494949"/>
-          <w:kern w:val="0"/>
-          <w:szCs w:val="21"/>
-        </w:rPr>
-        <w:t>为了建立一个数据库所要求的数据资源：无</w:t>
-      </w:r>
-    </w:p>
-    <w:p>
-      <w:pPr>
-        <w:widowControl/>
-        <w:shd w:val="clear" w:color="auto" w:fill="FEFEFE"/>
-        <w:spacing w:line="315" w:lineRule="atLeast"/>
-        <w:jc w:val="left"/>
-        <w:rPr>
-          <w:rFonts w:ascii="宋体" w:eastAsia="宋体" w:hAnsi="宋体" w:cs="宋体"/>
-          <w:color w:val="494949"/>
-          <w:kern w:val="0"/>
-          <w:szCs w:val="21"/>
-        </w:rPr>
-      </w:pPr>
-      <w:r>
-        <w:rPr>
-          <w:rFonts w:ascii="宋体" w:eastAsia="宋体" w:hAnsi="宋体" w:cs="宋体" w:hint="eastAsia"/>
-          <w:color w:val="494949"/>
-          <w:kern w:val="0"/>
-          <w:szCs w:val="21"/>
-        </w:rPr>
-        <w:t>为了开发和测验所建议系统而需要的计算机资源：租用一台学生使用的腾讯服务器</w:t>
-      </w:r>
-    </w:p>
-    <w:p>
-      <w:pPr>
-        <w:pStyle w:val="3"/>
-      </w:pPr>
-      <w:bookmarkStart w:id="29" w:name="_Toc511589908"/>
-      <w:r>
-        <w:rPr>
-          <w:rFonts w:cs="Times New Roman"/>
-        </w:rPr>
-        <w:t>4.4.6</w:t>
+      <w:bookmarkStart w:id="29" w:name="_Toc511589901"/>
+      <w:r>
+        <w:rPr>
+          <w:rFonts w:cs="Arial"/>
+        </w:rPr>
+        <w:t>4.3</w:t>
       </w:r>
       <w:r>
         <w:rPr>
           <w:rFonts w:hint="eastAsia"/>
         </w:rPr>
-        <w:t>对地点和设施的影响</w:t>
+        <w:t>改进之处</w:t>
       </w:r>
       <w:bookmarkEnd w:id="29"/>
     </w:p>
@@ -7757,25 +8374,38 @@
           <w:kern w:val="0"/>
           <w:szCs w:val="21"/>
         </w:rPr>
-        <w:t>无</w:t>
+        <w:t>使得班干部在分发消息上更加快捷，使得同学们能够更高效准确地接收到消息。减少了消息发送不及时和消息未被准确接收而产生的多次询问的沟通成本和班干部管理的成本。简化功能，保留最常用部分，通过微信可以使得消息分发及时，利于使用。</w:t>
       </w:r>
     </w:p>
     <w:p>
       <w:pPr>
-        <w:pStyle w:val="3"/>
+        <w:widowControl/>
+        <w:shd w:val="clear" w:color="auto" w:fill="FEFEFE"/>
+        <w:spacing w:line="315" w:lineRule="atLeast"/>
+        <w:ind w:firstLine="420"/>
+        <w:jc w:val="left"/>
+        <w:rPr>
+          <w:rFonts w:ascii="宋体" w:eastAsia="宋体" w:hAnsi="宋体" w:cs="宋体"/>
+          <w:color w:val="494949"/>
+          <w:kern w:val="0"/>
+          <w:szCs w:val="21"/>
+        </w:rPr>
       </w:pPr>
-      <w:bookmarkStart w:id="30" w:name="_Toc511589909"/>
-      <w:r>
-        <w:rPr>
-          <w:rFonts w:cs="Times New Roman"/>
-        </w:rPr>
-        <w:t>4.4.7</w:t>
+    </w:p>
+    <w:p>
+      <w:pPr>
+        <w:pStyle w:val="2"/>
+      </w:pPr>
+      <w:bookmarkStart w:id="30" w:name="_Toc511589902"/>
+      <w:r>
+        <w:lastRenderedPageBreak/>
+        <w:t>4.4</w:t>
       </w:r>
       <w:r>
         <w:rPr>
           <w:rFonts w:hint="eastAsia"/>
         </w:rPr>
-        <w:t>对经费开支的影响</w:t>
+        <w:t>影响</w:t>
       </w:r>
       <w:bookmarkEnd w:id="30"/>
     </w:p>
@@ -7799,49 +8429,34 @@
           <w:kern w:val="0"/>
           <w:szCs w:val="21"/>
         </w:rPr>
-        <w:lastRenderedPageBreak/>
-        <w:t>开发费用：</w:t>
+        <w:t>同学们能够更高效准确地接收到消息。减少了消息发送不及时和消息未被准确接收而产生的多次询问的沟通成本和班干部管理的成本。</w:t>
       </w:r>
     </w:p>
     <w:p>
       <w:pPr>
-        <w:rPr>
-          <w:rFonts w:ascii="宋体" w:eastAsia="宋体" w:hAnsi="宋体" w:cs="宋体"/>
-          <w:color w:val="494949"/>
-          <w:kern w:val="0"/>
-          <w:szCs w:val="21"/>
-        </w:rPr>
+        <w:pStyle w:val="3"/>
       </w:pPr>
-      <w:r>
-        <w:rPr>
-          <w:rFonts w:ascii="宋体" w:eastAsia="宋体" w:hAnsi="宋体" w:cs="宋体"/>
-          <w:color w:val="494949"/>
-          <w:kern w:val="0"/>
-          <w:szCs w:val="21"/>
-        </w:rPr>
-        <w:tab/>
-      </w:r>
-      <w:r>
-        <w:rPr>
-          <w:rFonts w:ascii="宋体" w:eastAsia="宋体" w:hAnsi="宋体" w:cs="宋体"/>
-          <w:color w:val="494949"/>
-          <w:kern w:val="0"/>
-          <w:szCs w:val="21"/>
-        </w:rPr>
-        <w:tab/>
-      </w:r>
-      <w:r>
-        <w:rPr>
-          <w:rFonts w:ascii="宋体" w:eastAsia="宋体" w:hAnsi="宋体" w:cs="宋体" w:hint="eastAsia"/>
-          <w:color w:val="494949"/>
-          <w:kern w:val="0"/>
-          <w:szCs w:val="21"/>
-        </w:rPr>
-        <w:t>Microsoft办公软件： 600元</w:t>
-      </w:r>
+      <w:bookmarkStart w:id="31" w:name="_Toc511589903"/>
+      <w:r>
+        <w:rPr>
+          <w:rFonts w:cs="Times New Roman"/>
+        </w:rPr>
+        <w:t>4.4.1</w:t>
+      </w:r>
+      <w:r>
+        <w:rPr>
+          <w:rFonts w:hint="eastAsia"/>
+        </w:rPr>
+        <w:t>对设备的影响</w:t>
+      </w:r>
+      <w:bookmarkEnd w:id="31"/>
     </w:p>
     <w:p>
       <w:pPr>
+        <w:widowControl/>
+        <w:shd w:val="clear" w:color="auto" w:fill="FEFEFE"/>
+        <w:spacing w:line="315" w:lineRule="atLeast"/>
+        <w:jc w:val="left"/>
         <w:rPr>
           <w:rFonts w:ascii="宋体" w:eastAsia="宋体" w:hAnsi="宋体" w:cs="宋体"/>
           <w:color w:val="494949"/>
@@ -7851,22 +8466,46 @@
       </w:pPr>
       <w:r>
         <w:rPr>
+          <w:rFonts w:ascii="宋体" w:eastAsia="宋体" w:hAnsi="宋体" w:cs="宋体" w:hint="eastAsia"/>
+          <w:color w:val="494949"/>
+          <w:kern w:val="0"/>
+          <w:szCs w:val="21"/>
+        </w:rPr>
+        <w:t>由于是小程序因此对设备无影响</w:t>
+      </w:r>
+    </w:p>
+    <w:p>
+      <w:pPr>
+        <w:pStyle w:val="3"/>
+      </w:pPr>
+      <w:bookmarkStart w:id="32" w:name="_Toc511589904"/>
+      <w:r>
+        <w:rPr>
+          <w:rFonts w:cs="Times New Roman"/>
+        </w:rPr>
+        <w:t>4.4.2</w:t>
+      </w:r>
+      <w:r>
+        <w:rPr>
+          <w:rFonts w:hint="eastAsia"/>
+        </w:rPr>
+        <w:t>对软件的影响</w:t>
+      </w:r>
+      <w:bookmarkEnd w:id="32"/>
+    </w:p>
+    <w:p>
+      <w:pPr>
+        <w:widowControl/>
+        <w:shd w:val="clear" w:color="auto" w:fill="FEFEFE"/>
+        <w:spacing w:line="315" w:lineRule="atLeast"/>
+        <w:jc w:val="left"/>
+        <w:rPr>
           <w:rFonts w:ascii="宋体" w:eastAsia="宋体" w:hAnsi="宋体" w:cs="宋体"/>
           <w:color w:val="494949"/>
           <w:kern w:val="0"/>
           <w:szCs w:val="21"/>
         </w:rPr>
-        <w:tab/>
-      </w:r>
-      <w:r>
-        <w:rPr>
-          <w:rFonts w:ascii="宋体" w:eastAsia="宋体" w:hAnsi="宋体" w:cs="宋体"/>
-          <w:color w:val="494949"/>
-          <w:kern w:val="0"/>
-          <w:szCs w:val="21"/>
-        </w:rPr>
-        <w:tab/>
-      </w:r>
+      </w:pPr>
       <w:r>
         <w:rPr>
           <w:rFonts w:ascii="宋体" w:eastAsia="宋体" w:hAnsi="宋体" w:cs="宋体" w:hint="eastAsia"/>
@@ -7874,7 +8513,7 @@
           <w:kern w:val="0"/>
           <w:szCs w:val="21"/>
         </w:rPr>
-        <w:t>服务器和域名的申请：100元</w:t>
+        <w:t>由于是小程序因此对软件无影响</w:t>
       </w:r>
     </w:p>
     <w:p>
@@ -7891,32 +8530,468 @@
           <w:szCs w:val="21"/>
         </w:rPr>
       </w:pPr>
-      <w:r>
+    </w:p>
+    <w:p>
+      <w:pPr>
+        <w:pStyle w:val="3"/>
+      </w:pPr>
+      <w:bookmarkStart w:id="33" w:name="_Toc511589905"/>
+      <w:r>
+        <w:rPr>
+          <w:rFonts w:cs="Times New Roman"/>
+        </w:rPr>
+        <w:t>4.4.3</w:t>
+      </w:r>
+      <w:r>
+        <w:rPr>
+          <w:rFonts w:hint="eastAsia"/>
+        </w:rPr>
+        <w:t>对用户单位机构的影响</w:t>
+      </w:r>
+      <w:bookmarkEnd w:id="33"/>
+    </w:p>
+    <w:p>
+      <w:pPr>
+        <w:widowControl/>
+        <w:shd w:val="clear" w:color="auto" w:fill="FEFEFE"/>
+        <w:spacing w:line="315" w:lineRule="atLeast"/>
+        <w:jc w:val="left"/>
         <w:rPr>
           <w:rFonts w:ascii="宋体" w:eastAsia="宋体" w:hAnsi="宋体" w:cs="宋体"/>
           <w:color w:val="494949"/>
           <w:kern w:val="0"/>
           <w:szCs w:val="21"/>
         </w:rPr>
+      </w:pPr>
+      <w:r>
+        <w:rPr>
+          <w:rFonts w:ascii="宋体" w:eastAsia="宋体" w:hAnsi="宋体" w:cs="宋体" w:hint="eastAsia"/>
+          <w:color w:val="494949"/>
+          <w:kern w:val="0"/>
+          <w:szCs w:val="21"/>
+        </w:rPr>
+        <w:t>减少了消息发送不及时和消息未被准确接收而产生的多次询问的沟通成本和班干部管理的成本</w:t>
+      </w:r>
+      <w:r>
+        <w:rPr>
+          <w:rFonts w:ascii="宋体" w:eastAsia="宋体" w:hAnsi="宋体" w:cs="宋体" w:hint="eastAsia"/>
+          <w:color w:val="494949"/>
+          <w:kern w:val="0"/>
+          <w:szCs w:val="21"/>
+        </w:rPr>
+        <w:t>。</w:t>
+      </w:r>
+    </w:p>
+    <w:p>
+      <w:pPr>
+        <w:pStyle w:val="3"/>
+      </w:pPr>
+      <w:bookmarkStart w:id="34" w:name="_Toc511589906"/>
+      <w:r>
+        <w:rPr>
+          <w:rFonts w:cs="Times New Roman"/>
+        </w:rPr>
+        <w:t>4.4.4</w:t>
+      </w:r>
+      <w:r>
+        <w:rPr>
+          <w:rFonts w:hint="eastAsia"/>
+        </w:rPr>
+        <w:t>对系统运行过程的影响</w:t>
+      </w:r>
+      <w:bookmarkEnd w:id="34"/>
+    </w:p>
+    <w:p>
+      <w:pPr>
+        <w:widowControl/>
+        <w:shd w:val="clear" w:color="auto" w:fill="FEFEFE"/>
+        <w:spacing w:line="315" w:lineRule="atLeast"/>
+        <w:jc w:val="left"/>
+        <w:rPr>
+          <w:rFonts w:ascii="宋体" w:eastAsia="宋体" w:hAnsi="宋体" w:cs="宋体"/>
+          <w:color w:val="494949"/>
+          <w:kern w:val="0"/>
+          <w:szCs w:val="21"/>
+        </w:rPr>
+      </w:pPr>
+      <w:r>
+        <w:rPr>
+          <w:rFonts w:ascii="宋体" w:eastAsia="宋体" w:hAnsi="宋体" w:cs="宋体" w:hint="eastAsia"/>
+          <w:color w:val="494949"/>
+          <w:kern w:val="0"/>
+          <w:szCs w:val="21"/>
+        </w:rPr>
+        <w:t>用户的操作规程：用户可通过小程序来个性化分发消息，不用再通过传统的聊天群</w:t>
+      </w:r>
+    </w:p>
+    <w:p>
+      <w:pPr>
+        <w:widowControl/>
+        <w:shd w:val="clear" w:color="auto" w:fill="FEFEFE"/>
+        <w:spacing w:line="315" w:lineRule="atLeast"/>
+        <w:jc w:val="left"/>
+        <w:rPr>
+          <w:rFonts w:ascii="宋体" w:eastAsia="宋体" w:hAnsi="宋体" w:cs="宋体"/>
+          <w:color w:val="494949"/>
+          <w:kern w:val="0"/>
+          <w:szCs w:val="21"/>
+        </w:rPr>
+      </w:pPr>
+      <w:r>
+        <w:rPr>
+          <w:rFonts w:ascii="宋体" w:eastAsia="宋体" w:hAnsi="宋体" w:cs="宋体" w:hint="eastAsia"/>
+          <w:color w:val="494949"/>
+          <w:kern w:val="0"/>
+          <w:szCs w:val="21"/>
+        </w:rPr>
+        <w:t>源数据的处理：用户通过微信</w:t>
+      </w:r>
+      <w:r>
+        <w:rPr>
+          <w:rFonts w:ascii="宋体" w:eastAsia="宋体" w:hAnsi="宋体" w:cs="宋体" w:hint="eastAsia"/>
+          <w:color w:val="494949"/>
+          <w:kern w:val="0"/>
+          <w:szCs w:val="21"/>
+        </w:rPr>
+        <w:t>服务号</w:t>
+      </w:r>
+      <w:r>
+        <w:rPr>
+          <w:rFonts w:ascii="宋体" w:eastAsia="宋体" w:hAnsi="宋体" w:cs="宋体" w:hint="eastAsia"/>
+          <w:color w:val="494949"/>
+          <w:kern w:val="0"/>
+          <w:szCs w:val="21"/>
+        </w:rPr>
+        <w:t>可以和数据库之间交互。</w:t>
+      </w:r>
+    </w:p>
+    <w:p>
+      <w:pPr>
+        <w:widowControl/>
+        <w:shd w:val="clear" w:color="auto" w:fill="FEFEFE"/>
+        <w:spacing w:line="315" w:lineRule="atLeast"/>
+        <w:jc w:val="left"/>
+        <w:rPr>
+          <w:rFonts w:ascii="宋体" w:eastAsia="宋体" w:hAnsi="宋体" w:cs="宋体"/>
+          <w:color w:val="494949"/>
+          <w:kern w:val="0"/>
+          <w:szCs w:val="21"/>
+        </w:rPr>
+      </w:pPr>
+      <w:r>
+        <w:rPr>
+          <w:rFonts w:ascii="宋体" w:eastAsia="宋体" w:hAnsi="宋体" w:cs="宋体" w:hint="eastAsia"/>
+          <w:color w:val="494949"/>
+          <w:kern w:val="0"/>
+          <w:szCs w:val="21"/>
+        </w:rPr>
+        <w:t>数据进入系统的过程：通过微信</w:t>
+      </w:r>
+      <w:r>
+        <w:rPr>
+          <w:rFonts w:ascii="宋体" w:eastAsia="宋体" w:hAnsi="宋体" w:cs="宋体" w:hint="eastAsia"/>
+          <w:color w:val="494949"/>
+          <w:kern w:val="0"/>
+          <w:szCs w:val="21"/>
+        </w:rPr>
+        <w:t>服务号</w:t>
+      </w:r>
+      <w:r>
+        <w:rPr>
+          <w:rFonts w:ascii="宋体" w:eastAsia="宋体" w:hAnsi="宋体" w:cs="宋体" w:hint="eastAsia"/>
+          <w:color w:val="494949"/>
+          <w:kern w:val="0"/>
+          <w:szCs w:val="21"/>
+        </w:rPr>
+        <w:t>来处理</w:t>
+      </w:r>
+      <w:r>
+        <w:rPr>
+          <w:rFonts w:ascii="宋体" w:eastAsia="宋体" w:hAnsi="宋体" w:cs="宋体" w:hint="eastAsia"/>
+          <w:color w:val="494949"/>
+          <w:kern w:val="0"/>
+          <w:szCs w:val="21"/>
+        </w:rPr>
+        <w:t>数据</w:t>
+      </w:r>
+      <w:r>
+        <w:rPr>
+          <w:rFonts w:ascii="宋体" w:eastAsia="宋体" w:hAnsi="宋体" w:cs="宋体" w:hint="eastAsia"/>
+          <w:color w:val="494949"/>
+          <w:kern w:val="0"/>
+          <w:szCs w:val="21"/>
+        </w:rPr>
+        <w:t>存入数据库</w:t>
+      </w:r>
+    </w:p>
+    <w:p>
+      <w:pPr>
+        <w:widowControl/>
+        <w:shd w:val="clear" w:color="auto" w:fill="FEFEFE"/>
+        <w:spacing w:line="315" w:lineRule="atLeast"/>
+        <w:jc w:val="left"/>
+        <w:rPr>
+          <w:rFonts w:ascii="宋体" w:eastAsia="宋体" w:hAnsi="宋体" w:cs="宋体"/>
+          <w:color w:val="494949"/>
+          <w:kern w:val="0"/>
+          <w:szCs w:val="21"/>
+        </w:rPr>
+      </w:pPr>
+      <w:r>
+        <w:rPr>
+          <w:rFonts w:ascii="宋体" w:eastAsia="宋体" w:hAnsi="宋体" w:cs="宋体" w:hint="eastAsia"/>
+          <w:color w:val="494949"/>
+          <w:kern w:val="0"/>
+          <w:szCs w:val="21"/>
+        </w:rPr>
+        <w:t>对数据</w:t>
+      </w:r>
+      <w:r>
+        <w:rPr>
+          <w:rFonts w:ascii="宋体" w:eastAsia="宋体" w:hAnsi="宋体" w:cs="宋体" w:hint="eastAsia"/>
+          <w:color w:val="494949"/>
+          <w:kern w:val="0"/>
+          <w:szCs w:val="21"/>
+        </w:rPr>
+        <w:t>保存的要求，对数据存储、恢复的处理：由数据库管理系统处理。</w:t>
+      </w:r>
+    </w:p>
+    <w:p>
+      <w:pPr>
+        <w:pStyle w:val="3"/>
+      </w:pPr>
+      <w:bookmarkStart w:id="35" w:name="_Toc511589907"/>
+      <w:r>
+        <w:rPr>
+          <w:rFonts w:cs="Times New Roman"/>
+        </w:rPr>
+        <w:t>4.4.5</w:t>
+      </w:r>
+      <w:r>
+        <w:rPr>
+          <w:rFonts w:hint="eastAsia"/>
+        </w:rPr>
+        <w:t>对开发的影响</w:t>
+      </w:r>
+      <w:bookmarkEnd w:id="35"/>
+    </w:p>
+    <w:p>
+      <w:pPr>
+        <w:widowControl/>
+        <w:shd w:val="clear" w:color="auto" w:fill="FEFEFE"/>
+        <w:spacing w:line="315" w:lineRule="atLeast"/>
+        <w:jc w:val="left"/>
+        <w:rPr>
+          <w:rFonts w:ascii="宋体" w:eastAsia="宋体" w:hAnsi="宋体" w:cs="宋体"/>
+          <w:color w:val="494949"/>
+          <w:kern w:val="0"/>
+          <w:szCs w:val="21"/>
+        </w:rPr>
+      </w:pPr>
+      <w:r>
+        <w:rPr>
+          <w:rFonts w:ascii="宋体" w:eastAsia="宋体" w:hAnsi="宋体" w:cs="宋体" w:hint="eastAsia"/>
+          <w:color w:val="494949"/>
+          <w:kern w:val="0"/>
+          <w:szCs w:val="21"/>
+        </w:rPr>
+        <w:t>为了支持所建议系统的开发，用户需进行的工作：提出核心需求</w:t>
+      </w:r>
+    </w:p>
+    <w:p>
+      <w:pPr>
+        <w:widowControl/>
+        <w:shd w:val="clear" w:color="auto" w:fill="FEFEFE"/>
+        <w:spacing w:line="315" w:lineRule="atLeast"/>
+        <w:jc w:val="left"/>
+        <w:rPr>
+          <w:rFonts w:ascii="宋体" w:eastAsia="宋体" w:hAnsi="宋体" w:cs="宋体"/>
+          <w:color w:val="494949"/>
+          <w:kern w:val="0"/>
+          <w:szCs w:val="21"/>
+        </w:rPr>
+      </w:pPr>
+      <w:r>
+        <w:rPr>
+          <w:rFonts w:ascii="宋体" w:eastAsia="宋体" w:hAnsi="宋体" w:cs="宋体" w:hint="eastAsia"/>
+          <w:color w:val="494949"/>
+          <w:kern w:val="0"/>
+          <w:szCs w:val="21"/>
+        </w:rPr>
+        <w:t>为了建立一个数据库所要求的数据资源：无</w:t>
+      </w:r>
+    </w:p>
+    <w:p>
+      <w:pPr>
+        <w:widowControl/>
+        <w:shd w:val="clear" w:color="auto" w:fill="FEFEFE"/>
+        <w:spacing w:line="315" w:lineRule="atLeast"/>
+        <w:jc w:val="left"/>
+        <w:rPr>
+          <w:rFonts w:ascii="宋体" w:eastAsia="宋体" w:hAnsi="宋体" w:cs="宋体"/>
+          <w:color w:val="494949"/>
+          <w:kern w:val="0"/>
+          <w:szCs w:val="21"/>
+        </w:rPr>
+      </w:pPr>
+      <w:r>
+        <w:rPr>
+          <w:rFonts w:ascii="宋体" w:eastAsia="宋体" w:hAnsi="宋体" w:cs="宋体" w:hint="eastAsia"/>
+          <w:color w:val="494949"/>
+          <w:kern w:val="0"/>
+          <w:szCs w:val="21"/>
+        </w:rPr>
+        <w:t>为了开发和测验所建议系统而需要的计算机资源：租用一台学生使用的腾讯服务器</w:t>
+      </w:r>
+    </w:p>
+    <w:p>
+      <w:pPr>
+        <w:pStyle w:val="3"/>
+      </w:pPr>
+      <w:bookmarkStart w:id="36" w:name="_Toc511589908"/>
+      <w:r>
+        <w:rPr>
+          <w:rFonts w:cs="Times New Roman"/>
+        </w:rPr>
+        <w:t>4.4.6</w:t>
+      </w:r>
+      <w:r>
+        <w:rPr>
+          <w:rFonts w:hint="eastAsia"/>
+        </w:rPr>
+        <w:t>对地点和设施的影响</w:t>
+      </w:r>
+      <w:bookmarkEnd w:id="36"/>
+    </w:p>
+    <w:p>
+      <w:pPr>
+        <w:widowControl/>
+        <w:shd w:val="clear" w:color="auto" w:fill="FEFEFE"/>
+        <w:spacing w:line="315" w:lineRule="atLeast"/>
+        <w:jc w:val="left"/>
+        <w:rPr>
+          <w:rFonts w:ascii="宋体" w:eastAsia="宋体" w:hAnsi="宋体" w:cs="宋体"/>
+          <w:color w:val="494949"/>
+          <w:kern w:val="0"/>
+          <w:szCs w:val="21"/>
+        </w:rPr>
+      </w:pPr>
+      <w:r>
+        <w:rPr>
+          <w:rFonts w:ascii="宋体" w:eastAsia="宋体" w:hAnsi="宋体" w:cs="宋体" w:hint="eastAsia"/>
+          <w:color w:val="494949"/>
+          <w:kern w:val="0"/>
+          <w:szCs w:val="21"/>
+        </w:rPr>
+        <w:t>无</w:t>
+      </w:r>
+    </w:p>
+    <w:p>
+      <w:pPr>
+        <w:pStyle w:val="3"/>
+      </w:pPr>
+      <w:bookmarkStart w:id="37" w:name="_Toc511589909"/>
+      <w:r>
+        <w:rPr>
+          <w:rFonts w:cs="Times New Roman"/>
+        </w:rPr>
+        <w:t>4.4.7</w:t>
+      </w:r>
+      <w:r>
+        <w:rPr>
+          <w:rFonts w:hint="eastAsia"/>
+        </w:rPr>
+        <w:t>对经费开支的影响</w:t>
+      </w:r>
+      <w:bookmarkEnd w:id="37"/>
+    </w:p>
+    <w:p>
+      <w:pPr>
+        <w:widowControl/>
+        <w:shd w:val="clear" w:color="auto" w:fill="FEFEFE"/>
+        <w:spacing w:line="315" w:lineRule="atLeast"/>
+        <w:jc w:val="left"/>
+        <w:rPr>
+          <w:rFonts w:ascii="宋体" w:eastAsia="宋体" w:hAnsi="宋体" w:cs="宋体"/>
+          <w:color w:val="494949"/>
+          <w:kern w:val="0"/>
+          <w:szCs w:val="21"/>
+        </w:rPr>
+      </w:pPr>
+      <w:r>
+        <w:rPr>
+          <w:rFonts w:ascii="宋体" w:eastAsia="宋体" w:hAnsi="宋体" w:cs="宋体" w:hint="eastAsia"/>
+          <w:color w:val="494949"/>
+          <w:kern w:val="0"/>
+          <w:szCs w:val="21"/>
+        </w:rPr>
+        <w:lastRenderedPageBreak/>
+        <w:t>开发费用：</w:t>
+      </w:r>
+    </w:p>
+    <w:p>
+      <w:pPr>
+        <w:rPr>
+          <w:rFonts w:ascii="宋体" w:eastAsia="宋体" w:hAnsi="宋体" w:cs="宋体"/>
+          <w:color w:val="494949"/>
+          <w:kern w:val="0"/>
+          <w:szCs w:val="21"/>
+        </w:rPr>
+      </w:pPr>
+      <w:r>
+        <w:rPr>
+          <w:rFonts w:ascii="宋体" w:eastAsia="宋体" w:hAnsi="宋体" w:cs="宋体"/>
+          <w:color w:val="494949"/>
+          <w:kern w:val="0"/>
+          <w:szCs w:val="21"/>
+        </w:rPr>
         <w:tab/>
       </w:r>
       <w:r>
         <w:rPr>
+          <w:rFonts w:ascii="宋体" w:eastAsia="宋体" w:hAnsi="宋体" w:cs="宋体"/>
+          <w:color w:val="494949"/>
+          <w:kern w:val="0"/>
+          <w:szCs w:val="21"/>
+        </w:rPr>
+        <w:tab/>
+      </w:r>
+      <w:r>
+        <w:rPr>
           <w:rFonts w:ascii="宋体" w:eastAsia="宋体" w:hAnsi="宋体" w:cs="宋体" w:hint="eastAsia"/>
           <w:color w:val="494949"/>
           <w:kern w:val="0"/>
           <w:szCs w:val="21"/>
         </w:rPr>
-        <w:t>操作系统：Windows</w:t>
-      </w:r>
-      <w:r>
+        <w:t>Microsoft办公软件： 600元</w:t>
+      </w:r>
+    </w:p>
+    <w:p>
+      <w:pPr>
         <w:rPr>
           <w:rFonts w:ascii="宋体" w:eastAsia="宋体" w:hAnsi="宋体" w:cs="宋体"/>
           <w:color w:val="494949"/>
           <w:kern w:val="0"/>
           <w:szCs w:val="21"/>
         </w:rPr>
-        <w:t xml:space="preserve">10  </w:t>
+      </w:pPr>
+      <w:r>
+        <w:rPr>
+          <w:rFonts w:ascii="宋体" w:eastAsia="宋体" w:hAnsi="宋体" w:cs="宋体"/>
+          <w:color w:val="494949"/>
+          <w:kern w:val="0"/>
+          <w:szCs w:val="21"/>
+        </w:rPr>
+        <w:tab/>
+      </w:r>
+      <w:r>
+        <w:rPr>
+          <w:rFonts w:ascii="宋体" w:eastAsia="宋体" w:hAnsi="宋体" w:cs="宋体"/>
+          <w:color w:val="494949"/>
+          <w:kern w:val="0"/>
+          <w:szCs w:val="21"/>
+        </w:rPr>
+        <w:tab/>
       </w:r>
       <w:r>
         <w:rPr>
@@ -7925,7 +9000,7 @@
           <w:kern w:val="0"/>
           <w:szCs w:val="21"/>
         </w:rPr>
-        <w:t>600元</w:t>
+        <w:t>服务器和域名的申请：100元</w:t>
       </w:r>
     </w:p>
     <w:p>
@@ -7958,7 +9033,25 @@
           <w:kern w:val="0"/>
           <w:szCs w:val="21"/>
         </w:rPr>
-        <w:t>四个月工资（包括五险一金）：50000元</w:t>
+        <w:t>操作系统：Windows</w:t>
+      </w:r>
+      <w:r>
+        <w:rPr>
+          <w:rFonts w:ascii="宋体" w:eastAsia="宋体" w:hAnsi="宋体" w:cs="宋体"/>
+          <w:color w:val="494949"/>
+          <w:kern w:val="0"/>
+          <w:szCs w:val="21"/>
+        </w:rPr>
+        <w:t xml:space="preserve">10  </w:t>
+      </w:r>
+      <w:r>
+        <w:rPr>
+          <w:rFonts w:ascii="宋体" w:eastAsia="宋体" w:hAnsi="宋体" w:cs="宋体" w:hint="eastAsia"/>
+          <w:color w:val="494949"/>
+          <w:kern w:val="0"/>
+          <w:szCs w:val="21"/>
+        </w:rPr>
+        <w:t>600元</w:t>
       </w:r>
     </w:p>
     <w:p>
@@ -7991,7 +9084,7 @@
           <w:kern w:val="0"/>
           <w:szCs w:val="21"/>
         </w:rPr>
-        <w:t>四个月伙食费：16000元</w:t>
+        <w:t>四个月工资（包括五险一金）：50000元</w:t>
       </w:r>
     </w:p>
     <w:p>
@@ -8024,30 +9117,7 @@
           <w:kern w:val="0"/>
           <w:szCs w:val="21"/>
         </w:rPr>
-        <w:t>电费：400元</w:t>
-      </w:r>
-    </w:p>
-    <w:p>
-      <w:pPr>
-        <w:widowControl/>
-        <w:shd w:val="clear" w:color="auto" w:fill="FEFEFE"/>
-        <w:spacing w:line="315" w:lineRule="atLeast"/>
-        <w:jc w:val="left"/>
-        <w:rPr>
-          <w:rFonts w:ascii="宋体" w:eastAsia="宋体" w:hAnsi="宋体" w:cs="宋体"/>
-          <w:color w:val="494949"/>
-          <w:kern w:val="0"/>
-          <w:szCs w:val="21"/>
-        </w:rPr>
-      </w:pPr>
-      <w:r>
-        <w:rPr>
-          <w:rFonts w:ascii="宋体" w:eastAsia="宋体" w:hAnsi="宋体" w:cs="宋体" w:hint="eastAsia"/>
-          <w:color w:val="494949"/>
-          <w:kern w:val="0"/>
-          <w:szCs w:val="21"/>
-        </w:rPr>
-        <w:t>维护费用：</w:t>
+        <w:t>四个月伙食费：16000元</w:t>
       </w:r>
     </w:p>
     <w:p>
@@ -8080,7 +9150,30 @@
           <w:kern w:val="0"/>
           <w:szCs w:val="21"/>
         </w:rPr>
-        <w:t>人员：一个月3000元</w:t>
+        <w:t>电费：400元</w:t>
+      </w:r>
+    </w:p>
+    <w:p>
+      <w:pPr>
+        <w:widowControl/>
+        <w:shd w:val="clear" w:color="auto" w:fill="FEFEFE"/>
+        <w:spacing w:line="315" w:lineRule="atLeast"/>
+        <w:jc w:val="left"/>
+        <w:rPr>
+          <w:rFonts w:ascii="宋体" w:eastAsia="宋体" w:hAnsi="宋体" w:cs="宋体"/>
+          <w:color w:val="494949"/>
+          <w:kern w:val="0"/>
+          <w:szCs w:val="21"/>
+        </w:rPr>
+      </w:pPr>
+      <w:r>
+        <w:rPr>
+          <w:rFonts w:ascii="宋体" w:eastAsia="宋体" w:hAnsi="宋体" w:cs="宋体" w:hint="eastAsia"/>
+          <w:color w:val="494949"/>
+          <w:kern w:val="0"/>
+          <w:szCs w:val="21"/>
+        </w:rPr>
+        <w:t>维护费用：</w:t>
       </w:r>
     </w:p>
     <w:p>
@@ -8113,7 +9206,7 @@
           <w:kern w:val="0"/>
           <w:szCs w:val="21"/>
         </w:rPr>
-        <w:t>电费：一个月50元</w:t>
+        <w:t>人员：一个月3000元</w:t>
       </w:r>
     </w:p>
     <w:p>
@@ -8130,39 +9223,15 @@
           <w:szCs w:val="21"/>
         </w:rPr>
       </w:pPr>
-    </w:p>
-    <w:p>
-      <w:pPr>
-        <w:pStyle w:val="2"/>
-      </w:pPr>
-      <w:bookmarkStart w:id="31" w:name="_Toc511589910"/>
-      <w:r>
-        <w:rPr>
-          <w:rFonts w:cs="Arial"/>
-        </w:rPr>
-        <w:t>4.5</w:t>
-      </w:r>
-      <w:r>
-        <w:rPr>
-          <w:rFonts w:hint="eastAsia"/>
-        </w:rPr>
-        <w:t>局限性</w:t>
-      </w:r>
-      <w:bookmarkEnd w:id="31"/>
-    </w:p>
-    <w:p>
-      <w:pPr>
-        <w:widowControl/>
-        <w:shd w:val="clear" w:color="auto" w:fill="FEFEFE"/>
-        <w:spacing w:line="315" w:lineRule="atLeast"/>
-        <w:jc w:val="left"/>
+      <w:r>
         <w:rPr>
           <w:rFonts w:ascii="宋体" w:eastAsia="宋体" w:hAnsi="宋体" w:cs="宋体"/>
           <w:color w:val="494949"/>
           <w:kern w:val="0"/>
           <w:szCs w:val="21"/>
         </w:rPr>
-      </w:pPr>
+        <w:tab/>
+      </w:r>
       <w:r>
         <w:rPr>
           <w:rFonts w:ascii="宋体" w:eastAsia="宋体" w:hAnsi="宋体" w:cs="宋体" w:hint="eastAsia"/>
@@ -8170,27 +9239,8 @@
           <w:kern w:val="0"/>
           <w:szCs w:val="21"/>
         </w:rPr>
-        <w:t>无法迅速处理消息高度并发情况。</w:t>
-      </w:r>
-    </w:p>
-    <w:p>
-      <w:pPr>
-        <w:pStyle w:val="2"/>
-      </w:pPr>
-      <w:bookmarkStart w:id="32" w:name="_Toc511589911"/>
-      <w:r>
-        <w:rPr>
-          <w:rFonts w:cs="Arial"/>
-        </w:rPr>
-        <w:t>4.6</w:t>
-      </w:r>
-      <w:r>
-        <w:rPr>
-          <w:rFonts w:hint="eastAsia"/>
-        </w:rPr>
-        <w:t>技术条件方面的可行性</w:t>
-      </w:r>
-      <w:bookmarkEnd w:id="32"/>
+        <w:t>电费：一个月50元</w:t>
+      </w:r>
     </w:p>
     <w:p>
       <w:pPr>
@@ -8209,26 +9259,22 @@
     </w:p>
     <w:p>
       <w:pPr>
-        <w:widowControl/>
-        <w:shd w:val="clear" w:color="auto" w:fill="FEFEFE"/>
-        <w:spacing w:line="315" w:lineRule="atLeast"/>
-        <w:jc w:val="left"/>
-        <w:rPr>
-          <w:rFonts w:ascii="宋体" w:eastAsia="宋体" w:hAnsi="宋体" w:cs="宋体"/>
-          <w:color w:val="494949"/>
-          <w:kern w:val="0"/>
-          <w:szCs w:val="21"/>
-        </w:rPr>
+        <w:pStyle w:val="2"/>
       </w:pPr>
-      <w:r>
-        <w:rPr>
-          <w:rFonts w:ascii="宋体" w:eastAsia="宋体" w:hAnsi="宋体" w:cs="宋体"/>
-          <w:color w:val="494949"/>
-          <w:kern w:val="0"/>
-          <w:szCs w:val="21"/>
-        </w:rPr>
-        <w:t>1. 这个系统没有经济效益，不能收回成本，但可以得到知识，熟悉做项目的过程；现有的技术能够完成系统的基本功能，但做起来还有一定的技术困难，开发这个小程序，只是借鉴前人的开发模式，做出有个人特色的实用小程序，仅供平时生活学习用。</w:t>
-      </w:r>
+      <w:bookmarkStart w:id="38" w:name="_Toc511589910"/>
+      <w:r>
+        <w:rPr>
+          <w:rFonts w:cs="Arial"/>
+        </w:rPr>
+        <w:t>4.5</w:t>
+      </w:r>
+      <w:r>
+        <w:rPr>
+          <w:rFonts w:hint="eastAsia"/>
+        </w:rPr>
+        <w:t>局限性</w:t>
+      </w:r>
+      <w:bookmarkEnd w:id="38"/>
     </w:p>
     <w:p>
       <w:pPr>
@@ -8245,91 +9291,32 @@
       </w:pPr>
       <w:r>
         <w:rPr>
-          <w:rFonts w:ascii="宋体" w:eastAsia="宋体" w:hAnsi="宋体" w:cs="宋体"/>
-          <w:color w:val="494949"/>
-          <w:kern w:val="0"/>
-          <w:szCs w:val="21"/>
-        </w:rPr>
-        <w:t>2. 系统分成前后端，前端是微信小程序的开发，小程序基于html5，可以找到很多的入门材料，而且微信官方的api文档也十分完善，有成熟的开发者社区，相信很容易上手，并且写出符合预期的程序。</w:t>
+          <w:rFonts w:ascii="宋体" w:eastAsia="宋体" w:hAnsi="宋体" w:cs="宋体" w:hint="eastAsia"/>
+          <w:color w:val="494949"/>
+          <w:kern w:val="0"/>
+          <w:szCs w:val="21"/>
+        </w:rPr>
+        <w:t>无法迅速处理消息高度并发情况。</w:t>
       </w:r>
     </w:p>
     <w:p>
       <w:pPr>
-        <w:widowControl/>
-        <w:shd w:val="clear" w:color="auto" w:fill="FEFEFE"/>
-        <w:spacing w:line="315" w:lineRule="atLeast"/>
-        <w:jc w:val="left"/>
-        <w:rPr>
-          <w:rFonts w:ascii="宋体" w:eastAsia="宋体" w:hAnsi="宋体" w:cs="宋体"/>
-          <w:color w:val="494949"/>
-          <w:kern w:val="0"/>
-          <w:szCs w:val="21"/>
-        </w:rPr>
+        <w:pStyle w:val="2"/>
       </w:pPr>
-      <w:r>
-        <w:rPr>
-          <w:rFonts w:ascii="宋体" w:eastAsia="宋体" w:hAnsi="宋体" w:cs="宋体"/>
-          <w:color w:val="494949"/>
-          <w:kern w:val="0"/>
-          <w:szCs w:val="21"/>
-        </w:rPr>
-        <w:t>3. 系统的后端上运行nodejs，nginx和MySQL，使用腾讯云作为云主机的提供商，因为微信也是腾讯的所以腾讯云有专门给小程序使用的云主机，这可以减少环境调试难度。并且微信app的高度封装好的api，减少了网络问题的发生。</w:t>
-      </w:r>
-    </w:p>
-    <w:p>
-      <w:pPr>
-        <w:widowControl/>
-        <w:shd w:val="clear" w:color="auto" w:fill="FEFEFE"/>
-        <w:spacing w:line="315" w:lineRule="atLeast"/>
-        <w:jc w:val="left"/>
-        <w:rPr>
-          <w:rFonts w:ascii="宋体" w:eastAsia="宋体" w:hAnsi="宋体" w:cs="宋体"/>
-          <w:color w:val="494949"/>
-          <w:kern w:val="0"/>
-          <w:szCs w:val="21"/>
-        </w:rPr>
-      </w:pPr>
-      <w:r>
-        <w:rPr>
-          <w:rFonts w:ascii="宋体" w:eastAsia="宋体" w:hAnsi="宋体" w:cs="宋体"/>
-          <w:color w:val="494949"/>
-          <w:kern w:val="0"/>
-          <w:szCs w:val="21"/>
-        </w:rPr>
-        <w:t>4. 最后是微信机器人的使用，微信机器人是用python写的，我们会尽快将与微信机器人有关的Python内容学习完并应用于实践。</w:t>
-      </w:r>
-      <w:r>
-        <w:rPr>
-          <w:rFonts w:ascii="宋体" w:eastAsia="宋体" w:hAnsi="宋体" w:cs="宋体"/>
-          <w:color w:val="494949"/>
-          <w:kern w:val="0"/>
-          <w:szCs w:val="21"/>
-        </w:rPr>
-        <w:tab/>
-      </w:r>
-    </w:p>
-    <w:p>
-      <w:pPr>
-        <w:widowControl/>
-        <w:shd w:val="clear" w:color="auto" w:fill="FEFEFE"/>
-        <w:spacing w:line="315" w:lineRule="atLeast"/>
-        <w:jc w:val="left"/>
-        <w:rPr>
-          <w:rFonts w:ascii="宋体" w:eastAsia="宋体" w:hAnsi="宋体" w:cs="宋体"/>
-          <w:color w:val="494949"/>
-          <w:kern w:val="0"/>
-          <w:szCs w:val="21"/>
-        </w:rPr>
-      </w:pPr>
-      <w:r>
-        <w:rPr>
-          <w:rFonts w:ascii="宋体" w:eastAsia="宋体" w:hAnsi="宋体" w:cs="宋体" w:hint="eastAsia"/>
-          <w:color w:val="494949"/>
-          <w:kern w:val="0"/>
-          <w:szCs w:val="21"/>
-        </w:rPr>
-        <w:t>5、由于网络资料丰富且此项任务不会过于复杂我们三个学生在四个月的学习中能完成此项任务。</w:t>
-      </w:r>
+      <w:bookmarkStart w:id="39" w:name="_Toc511589911"/>
+      <w:r>
+        <w:rPr>
+          <w:rFonts w:cs="Arial"/>
+        </w:rPr>
+        <w:t>4.6</w:t>
+      </w:r>
+      <w:r>
+        <w:rPr>
+          <w:rFonts w:hint="eastAsia"/>
+        </w:rPr>
+        <w:t>技术条件方面的可行性</w:t>
+      </w:r>
+      <w:bookmarkEnd w:id="39"/>
     </w:p>
     <w:p>
       <w:pPr>
@@ -8348,335 +9335,26 @@
     </w:p>
     <w:p>
       <w:pPr>
-        <w:pStyle w:val="1"/>
+        <w:widowControl/>
+        <w:shd w:val="clear" w:color="auto" w:fill="FEFEFE"/>
+        <w:spacing w:line="315" w:lineRule="atLeast"/>
+        <w:jc w:val="left"/>
+        <w:rPr>
+          <w:rFonts w:ascii="宋体" w:eastAsia="宋体" w:hAnsi="宋体" w:cs="宋体"/>
+          <w:color w:val="494949"/>
+          <w:kern w:val="0"/>
+          <w:szCs w:val="21"/>
+        </w:rPr>
       </w:pPr>
-      <w:bookmarkStart w:id="33" w:name="_Toc511589912"/>
-      <w:r>
-        <w:rPr>
-          <w:rFonts w:cs="Times New Roman"/>
-        </w:rPr>
-        <w:t>5</w:t>
-      </w:r>
-      <w:r>
-        <w:rPr>
-          <w:rFonts w:hint="eastAsia"/>
-        </w:rPr>
-        <w:t>可选择的其他系统方案</w:t>
-      </w:r>
-      <w:bookmarkEnd w:id="33"/>
-    </w:p>
-    <w:p>
-      <w:pPr>
-        <w:pStyle w:val="2"/>
-      </w:pPr>
-      <w:bookmarkStart w:id="34" w:name="_Toc511589913"/>
-      <w:r>
-        <w:rPr>
-          <w:rFonts w:hint="eastAsia"/>
-        </w:rPr>
-        <w:t>关于微信机器人实例个数的选择</w:t>
-      </w:r>
-      <w:bookmarkEnd w:id="34"/>
-    </w:p>
-    <w:p/>
-    <w:p>
-      <w:r>
-        <w:rPr>
-          <w:rFonts w:hint="eastAsia"/>
-        </w:rPr>
-        <w:t>方案一</w:t>
-      </w:r>
-    </w:p>
-    <w:p>
-      <w:r>
-        <w:rPr>
-          <w:rFonts w:hint="eastAsia"/>
-        </w:rPr>
-        <w:t>整个服务器里面运行一个微信机器人实例, 只使用一个账号, 所有的消息都由这个机器人分</w:t>
-      </w:r>
-      <w:r>
-        <w:rPr>
-          <w:rFonts w:hint="eastAsia"/>
-        </w:rPr>
-        <w:lastRenderedPageBreak/>
-        <w:t>发, 这样可以让这个分发服务相对于用户看上去, 更加的透明化, 这样之后, 作为每个班级的管理员用户可以更加方便的注册和使用, 同时减少数据库的复杂度, 减少工作量, 可以更加容易的被实现.</w:t>
-      </w:r>
-    </w:p>
-    <w:p>
-      <w:r>
-        <w:rPr>
-          <w:rFonts w:hint="eastAsia"/>
-        </w:rPr>
-        <w:t>但是, 有风险, 会造成微信机器人的回复频率很容易超过微信官方的阈值, 如果同时处理太多的请求, 然后在不减少用户体验的情况下, 迅速的回复那些请求, 就会触发微信的保护机制, 使得账号被封号一段时间, 这个是灾难性的事故.</w:t>
-      </w:r>
-    </w:p>
-    <w:p>
-      <w:r>
-        <w:rPr>
-          <w:rFonts w:hint="eastAsia"/>
-        </w:rPr>
-        <w:t>但是如果人为的控制消息回复频率, 就会造成用户体验不够好, 会导致用户重复的发消息, 然后造成更久的延迟.</w:t>
-      </w:r>
-    </w:p>
-    <w:p/>
-    <w:p>
-      <w:r>
-        <w:rPr>
-          <w:rFonts w:hint="eastAsia"/>
-        </w:rPr>
-        <w:t>方案二</w:t>
-      </w:r>
-    </w:p>
-    <w:p>
-      <w:r>
-        <w:rPr>
-          <w:rFonts w:hint="eastAsia"/>
-        </w:rPr>
-        <w:t xml:space="preserve">服务内运行多个机器人的实例. 每个班级对应一个实例. </w:t>
-      </w:r>
-    </w:p>
-    <w:p>
-      <w:r>
-        <w:rPr>
-          <w:rFonts w:hint="eastAsia"/>
-        </w:rPr>
-        <w:t>该实例的账号需要让使用的班级提供 ,这个账号就专门变成了微信机器人了. 这个账号的实际拥有者就不能再使用这个账号了.</w:t>
-      </w:r>
-    </w:p>
-    <w:p>
-      <w:r>
-        <w:rPr>
-          <w:rFonts w:hint="eastAsia"/>
-        </w:rPr>
-        <w:t>这个方案的话, 因为有多个实例, 所以可以减少被微信官方封号的可能性. 但是会增加用户的操作,和前期工作, 会造成一定的门槛.同时, 我们需要增加数据库的表项来支持不同的微信机器人实例. 会增加编码难度.</w:t>
-      </w:r>
-    </w:p>
-    <w:p/>
-    <w:p>
-      <w:r>
-        <w:rPr>
-          <w:rFonts w:hint="eastAsia"/>
-        </w:rPr>
-        <w:t>方案三</w:t>
-      </w:r>
-    </w:p>
-    <w:p>
-      <w:r>
-        <w:rPr>
-          <w:rFonts w:hint="eastAsia"/>
-        </w:rPr>
-        <w:t>本方案认为需要运营者来提供多个账号, 一个微信机器人对应多个班级, 同时一个班级里面的同学会加到不同的微信机器人.</w:t>
-      </w:r>
-    </w:p>
-    <w:p>
-      <w:r>
-        <w:rPr>
-          <w:rFonts w:hint="eastAsia"/>
-        </w:rPr>
-        <w:t xml:space="preserve">让同一个班级的成员加不同的微信机器人账号,可以减少一个微信机器人发消息的频率, 因为请求的高发期经常是由于班长群发消息造成的, 所以如果一个班级分成多个机器人分发, 就会降低这个班级的消息对同一个机器人造成的冲击. </w:t>
-      </w:r>
-    </w:p>
-    <w:p>
-      <w:r>
-        <w:rPr>
-          <w:rFonts w:hint="eastAsia"/>
-        </w:rPr>
-        <w:t>同时有利于管理流量的分布, 我们可以按照一段时间内的机器人的工作量, 给同学们更换机器人. 使得所有的机器人的工作量不会太高而引起封号.</w:t>
-      </w:r>
-    </w:p>
-    <w:p>
-      <w:r>
-        <w:rPr>
-          <w:rFonts w:hint="eastAsia"/>
-        </w:rPr>
-        <w:t>那么这个需要更加多的代码量, 和更加复杂的数据库和程序逻辑的设计.</w:t>
-      </w:r>
-    </w:p>
-    <w:p/>
-    <w:p>
-      <w:pPr>
-        <w:pStyle w:val="2"/>
-      </w:pPr>
-      <w:bookmarkStart w:id="35" w:name="_Toc511589914"/>
-      <w:r>
-        <w:rPr>
-          <w:rFonts w:hint="eastAsia"/>
-        </w:rPr>
-        <w:t>关于管理员使用的后台的平台的选择</w:t>
-      </w:r>
-      <w:bookmarkEnd w:id="35"/>
-    </w:p>
-    <w:p/>
-    <w:p>
-      <w:r>
-        <w:rPr>
-          <w:rFonts w:hint="eastAsia"/>
-        </w:rPr>
-        <w:t>使用微信小程序作为开发平台.</w:t>
-      </w:r>
-    </w:p>
-    <w:p/>
-    <w:p>
-      <w:r>
-        <w:rPr>
-          <w:rFonts w:hint="eastAsia"/>
-        </w:rPr>
-        <w:t>使用微信小程序, 有利于多个手机平台的使用, 做到一次开发多次使用.</w:t>
-      </w:r>
-    </w:p>
-    <w:p>
-      <w:r>
-        <w:rPr>
-          <w:rFonts w:hint="eastAsia"/>
-        </w:rPr>
-        <w:t>同时, 微信小程序有审核制度, 我们的项目作为一种消息分发系统, 有可能会不通过审核,</w:t>
-      </w:r>
-    </w:p>
-    <w:p>
-      <w:r>
-        <w:rPr>
-          <w:rFonts w:hint="eastAsia"/>
-        </w:rPr>
-        <w:t>所以有一定的风险.</w:t>
-      </w:r>
-    </w:p>
-    <w:p>
-      <w:r>
-        <w:rPr>
-          <w:rFonts w:hint="eastAsia"/>
-        </w:rPr>
-        <w:t>小组成员对web开发有一定的经验, 所以可以较快上手开发微信小程序, 但是组员对js并不是很熟悉, 所以还是有一定的不确定性.</w:t>
-      </w:r>
-    </w:p>
-    <w:p>
-      <w:r>
-        <w:rPr>
-          <w:rFonts w:hint="eastAsia"/>
-        </w:rPr>
-        <w:t>所以说, 微信小程序作为多个手机平台都可以使用的开发环境, 是有很强的吸引力的, 对用户比较友好.</w:t>
-      </w:r>
-    </w:p>
-    <w:p>
-      <w:r>
-        <w:rPr>
-          <w:rFonts w:hint="eastAsia"/>
-        </w:rPr>
-        <w:t>小程序的测试环境还在开发维护阶段, 社区也还在建立, 这会对我们的开发造成一点影响, 小程序的测试环境可以使用腾讯的</w:t>
-      </w:r>
-      <w:r>
-        <w:t>XTest,</w:t>
-      </w:r>
-      <w:r>
-        <w:rPr>
-          <w:rFonts w:hint="eastAsia"/>
-        </w:rPr>
-        <w:t xml:space="preserve"> 虽然只是支持安卓平台上的测试, 但是作为新手的开发, 应该是够了的.</w:t>
-      </w:r>
-    </w:p>
-    <w:p/>
-    <w:p/>
-    <w:p>
-      <w:r>
-        <w:rPr>
-          <w:rFonts w:hint="eastAsia"/>
-        </w:rPr>
-        <w:t>使用android作为开发平台</w:t>
-      </w:r>
-    </w:p>
-    <w:p>
-      <w:r>
-        <w:t>J</w:t>
-      </w:r>
-      <w:r>
-        <w:rPr>
-          <w:rFonts w:hint="eastAsia"/>
-        </w:rPr>
-        <w:t>ava语言是组员的必修课, 所以能较快的上手android的开发.</w:t>
-      </w:r>
-    </w:p>
-    <w:p>
-      <w:r>
-        <w:rPr>
-          <w:rFonts w:hint="eastAsia"/>
-        </w:rPr>
-        <w:t xml:space="preserve">使用android开发会比较自由, 不需要经过注册什么的. </w:t>
-      </w:r>
-    </w:p>
-    <w:p>
-      <w:r>
-        <w:rPr>
-          <w:rFonts w:hint="eastAsia"/>
-        </w:rPr>
-        <w:t>而且组员有一定的基础, 能写出容易维护的java代码.</w:t>
-      </w:r>
-    </w:p>
-    <w:p>
-      <w:r>
-        <w:rPr>
-          <w:rFonts w:hint="eastAsia"/>
-        </w:rPr>
-        <w:t xml:space="preserve">android的开发环境非常成熟, 有许多测试工具. </w:t>
-      </w:r>
-    </w:p>
-    <w:p/>
-    <w:p>
-      <w:r>
-        <w:rPr>
-          <w:rFonts w:hint="eastAsia"/>
-        </w:rPr>
-        <w:t xml:space="preserve">但是, 因为手机的多平台性, 所以, 不能顾及ios用户, </w:t>
-      </w:r>
-    </w:p>
-    <w:p>
-      <w:r>
-        <w:rPr>
-          <w:rFonts w:hint="eastAsia"/>
-        </w:rPr>
-        <w:t>所以就需要让班长和其他班级管理人员都要使用android手机.</w:t>
-      </w:r>
-    </w:p>
-    <w:p>
-      <w:r>
-        <w:rPr>
-          <w:rFonts w:hint="eastAsia"/>
-        </w:rPr>
-        <w:t xml:space="preserve">我们不考虑ios的开发. </w:t>
-      </w:r>
-    </w:p>
-    <w:p>
-      <w:pPr>
-        <w:pStyle w:val="1"/>
-      </w:pPr>
-      <w:bookmarkStart w:id="36" w:name="_Toc511589915"/>
-      <w:r>
-        <w:rPr>
-          <w:rFonts w:cs="Times New Roman"/>
-        </w:rPr>
-        <w:t>6</w:t>
-      </w:r>
-      <w:r>
-        <w:rPr>
-          <w:rFonts w:hint="eastAsia"/>
-        </w:rPr>
-        <w:t>投资及效益分析</w:t>
-      </w:r>
-      <w:bookmarkEnd w:id="36"/>
-    </w:p>
-    <w:p>
-      <w:pPr>
-        <w:pStyle w:val="2"/>
-      </w:pPr>
-      <w:bookmarkStart w:id="37" w:name="_Toc511589916"/>
-      <w:r>
-        <w:t>6.1</w:t>
-      </w:r>
-      <w:r>
-        <w:rPr>
-          <w:rFonts w:hint="eastAsia"/>
-        </w:rPr>
-        <w:t>支出</w:t>
-      </w:r>
-      <w:bookmarkEnd w:id="37"/>
+      <w:r>
+        <w:rPr>
+          <w:rFonts w:ascii="宋体" w:eastAsia="宋体" w:hAnsi="宋体" w:cs="宋体"/>
+          <w:color w:val="494949"/>
+          <w:kern w:val="0"/>
+          <w:szCs w:val="21"/>
+        </w:rPr>
+        <w:t>1. 这个系统没有经济效益，不能收回成本，但可以得到知识，熟悉做项目的过程；现有的技术能够完成系统的基本功能，但做起来还有一定的技术困难，开发这个小程序，只是借鉴前人的开发模式，做出有个人特色的实用小程序，仅供平时生活学习用。</w:t>
+      </w:r>
     </w:p>
     <w:p>
       <w:pPr>
@@ -8693,16 +9371,20 @@
       </w:pPr>
       <w:r>
         <w:rPr>
-          <w:rFonts w:ascii="宋体" w:eastAsia="宋体" w:hAnsi="宋体" w:cs="宋体" w:hint="eastAsia"/>
-          <w:color w:val="494949"/>
-          <w:kern w:val="0"/>
-          <w:szCs w:val="21"/>
-        </w:rPr>
-        <w:t>开发费用：</w:t>
+          <w:rFonts w:ascii="宋体" w:eastAsia="宋体" w:hAnsi="宋体" w:cs="宋体"/>
+          <w:color w:val="494949"/>
+          <w:kern w:val="0"/>
+          <w:szCs w:val="21"/>
+        </w:rPr>
+        <w:t>2. 系统分成前后端，前端是微信小程序的开发，小程序基于html5，可以找到很多的入门材料，而且微信官方的api文档也十分完善，有成熟的开发者社区，相信很容易上手，并且写出符合预期的程序。</w:t>
       </w:r>
     </w:p>
     <w:p>
       <w:pPr>
+        <w:widowControl/>
+        <w:shd w:val="clear" w:color="auto" w:fill="FEFEFE"/>
+        <w:spacing w:line="315" w:lineRule="atLeast"/>
+        <w:jc w:val="left"/>
         <w:rPr>
           <w:rFonts w:ascii="宋体" w:eastAsia="宋体" w:hAnsi="宋体" w:cs="宋体"/>
           <w:color w:val="494949"/>
@@ -8717,62 +9399,55 @@
           <w:kern w:val="0"/>
           <w:szCs w:val="21"/>
         </w:rPr>
-        <w:tab/>
-      </w:r>
-      <w:r>
-        <w:rPr>
-          <w:rFonts w:ascii="宋体" w:eastAsia="宋体" w:hAnsi="宋体" w:cs="宋体"/>
-          <w:color w:val="494949"/>
-          <w:kern w:val="0"/>
-          <w:szCs w:val="21"/>
-        </w:rPr>
-        <w:tab/>
-      </w:r>
-      <w:r>
-        <w:rPr>
-          <w:rFonts w:ascii="宋体" w:eastAsia="宋体" w:hAnsi="宋体" w:cs="宋体" w:hint="eastAsia"/>
-          <w:color w:val="494949"/>
-          <w:kern w:val="0"/>
-          <w:szCs w:val="21"/>
-        </w:rPr>
-        <w:t>Microsoft办公软件： 600元</w:t>
+        <w:t>3. 系统的后端上运行nodejs，nginx和MySQL，使用腾讯云作为云主机的提供商，因为微信也是腾讯的所以腾讯云有专门给小程序使用的云主机，这可以减少环境调试难度。并且微信app的高度封装好的api，减少了网络问题的发生。</w:t>
       </w:r>
     </w:p>
     <w:p>
       <w:pPr>
         <w:rPr>
+          <w:rFonts w:ascii="宋体" w:eastAsia="宋体" w:hAnsi="宋体"/>
+        </w:rPr>
+      </w:pPr>
+      <w:r>
+        <w:rPr>
           <w:rFonts w:ascii="宋体" w:eastAsia="宋体" w:hAnsi="宋体" w:cs="宋体"/>
           <w:color w:val="494949"/>
           <w:kern w:val="0"/>
           <w:szCs w:val="21"/>
         </w:rPr>
+        <w:t xml:space="preserve">4. </w:t>
+      </w:r>
+      <w:r>
+        <w:rPr>
+          <w:rFonts w:ascii="宋体" w:eastAsia="宋体" w:hAnsi="宋体" w:cs="宋体" w:hint="eastAsia"/>
+          <w:color w:val="494949"/>
+          <w:kern w:val="0"/>
+          <w:szCs w:val="21"/>
+        </w:rPr>
+        <w:t>最后是微信服务号的使用，微信服务号的接口也较为完善。</w:t>
+      </w:r>
+    </w:p>
+    <w:p>
+      <w:pPr>
+        <w:widowControl/>
+        <w:shd w:val="clear" w:color="auto" w:fill="FEFEFE"/>
+        <w:spacing w:line="315" w:lineRule="atLeast"/>
+        <w:jc w:val="left"/>
+        <w:rPr>
+          <w:rFonts w:ascii="宋体" w:eastAsia="宋体" w:hAnsi="宋体" w:cs="宋体"/>
+          <w:color w:val="494949"/>
+          <w:kern w:val="0"/>
+          <w:szCs w:val="21"/>
+        </w:rPr>
       </w:pPr>
       <w:r>
         <w:rPr>
-          <w:rFonts w:ascii="宋体" w:eastAsia="宋体" w:hAnsi="宋体" w:cs="宋体"/>
-          <w:color w:val="494949"/>
-          <w:kern w:val="0"/>
-          <w:szCs w:val="21"/>
-        </w:rPr>
-        <w:tab/>
-      </w:r>
-      <w:r>
-        <w:rPr>
-          <w:rFonts w:ascii="宋体" w:eastAsia="宋体" w:hAnsi="宋体" w:cs="宋体"/>
-          <w:color w:val="494949"/>
-          <w:kern w:val="0"/>
-          <w:szCs w:val="21"/>
-        </w:rPr>
-        <w:tab/>
-      </w:r>
-      <w:r>
-        <w:rPr>
           <w:rFonts w:ascii="宋体" w:eastAsia="宋体" w:hAnsi="宋体" w:cs="宋体" w:hint="eastAsia"/>
           <w:color w:val="494949"/>
           <w:kern w:val="0"/>
           <w:szCs w:val="21"/>
         </w:rPr>
-        <w:t>服务器和域名的申请：100元</w:t>
+        <w:t>5、由于网络资料丰富且此项任务不会过于复杂我们三个学生在四个月的学习中能完成此项任务。</w:t>
       </w:r>
     </w:p>
     <w:p>
@@ -8789,32 +9464,425 @@
           <w:szCs w:val="21"/>
         </w:rPr>
       </w:pPr>
-      <w:r>
+    </w:p>
+    <w:p>
+      <w:pPr>
+        <w:pStyle w:val="1"/>
+      </w:pPr>
+      <w:bookmarkStart w:id="40" w:name="_Toc511589912"/>
+      <w:r>
+        <w:rPr>
+          <w:rFonts w:cs="Times New Roman"/>
+        </w:rPr>
+        <w:t>5</w:t>
+      </w:r>
+      <w:r>
+        <w:rPr>
+          <w:rFonts w:hint="eastAsia"/>
+        </w:rPr>
+        <w:t>可选择的其他系统方案</w:t>
+      </w:r>
+      <w:bookmarkEnd w:id="40"/>
+    </w:p>
+    <w:p>
+      <w:pPr>
+        <w:pStyle w:val="2"/>
+      </w:pPr>
+      <w:bookmarkStart w:id="41" w:name="_Toc511589913"/>
+      <w:r>
+        <w:rPr>
+          <w:rFonts w:hint="eastAsia"/>
+        </w:rPr>
+        <w:t>关于微信机器人实例个数的选择</w:t>
+      </w:r>
+      <w:bookmarkEnd w:id="41"/>
+    </w:p>
+    <w:p/>
+    <w:p>
+      <w:r>
+        <w:rPr>
+          <w:rFonts w:hint="eastAsia"/>
+        </w:rPr>
+        <w:t>方案一</w:t>
+      </w:r>
+    </w:p>
+    <w:p>
+      <w:r>
+        <w:rPr>
+          <w:rFonts w:hint="eastAsia"/>
+        </w:rPr>
+        <w:t>整个服务器里面运行一个微信机器人实例, 只使用一个账号, 所有的消息都由这个机器人分发, 这样可以让这个分发服务相对于用户看上去, 更加的透明化, 这样之后, 作为每个班级</w:t>
+      </w:r>
+      <w:r>
+        <w:rPr>
+          <w:rFonts w:hint="eastAsia"/>
+        </w:rPr>
+        <w:lastRenderedPageBreak/>
+        <w:t>的管理员用户可以更加方便的注册和使用, 同时减少数据库的复杂度, 减少工作量, 可以更加容易的被实现.</w:t>
+      </w:r>
+    </w:p>
+    <w:p>
+      <w:r>
+        <w:rPr>
+          <w:rFonts w:hint="eastAsia"/>
+        </w:rPr>
+        <w:t>但是, 有风险, 会造成微信机器人的回复频率很容易超过微信官方的阈值, 如果同时处理太多的请求, 然后在不减少用户体验的情况下, 迅速的回复那些请求, 就会触发微信的保护机制, 使得账号被封号一段时间, 这个是灾难性的事故.</w:t>
+      </w:r>
+    </w:p>
+    <w:p>
+      <w:r>
+        <w:rPr>
+          <w:rFonts w:hint="eastAsia"/>
+        </w:rPr>
+        <w:t>但是如果人为的控制消息回复频率, 就会造成用户体验不够好, 会导致用户重复的发消息, 然后造成更久的延迟.</w:t>
+      </w:r>
+    </w:p>
+    <w:p/>
+    <w:p>
+      <w:r>
+        <w:rPr>
+          <w:rFonts w:hint="eastAsia"/>
+        </w:rPr>
+        <w:t>方案二</w:t>
+      </w:r>
+    </w:p>
+    <w:p>
+      <w:r>
+        <w:rPr>
+          <w:rFonts w:hint="eastAsia"/>
+        </w:rPr>
+        <w:t xml:space="preserve">服务内运行多个机器人的实例. 每个班级对应一个实例. </w:t>
+      </w:r>
+    </w:p>
+    <w:p>
+      <w:r>
+        <w:rPr>
+          <w:rFonts w:hint="eastAsia"/>
+        </w:rPr>
+        <w:t>该实例的账号需要让使用的班级提供 ,这个账号就专门变成了微信机器人了. 这个账号的实际拥有者就不能再使用这个账号了.</w:t>
+      </w:r>
+    </w:p>
+    <w:p>
+      <w:r>
+        <w:rPr>
+          <w:rFonts w:hint="eastAsia"/>
+        </w:rPr>
+        <w:t>这个方案的话, 因为有多个实例, 所以可以减少被微信官方封号的可能性. 但是会增加用户的操作,和前期工作, 会造成一定的门槛.同时, 我们需要增加数据库的表项来支持不同的微信机器人实例. 会增加编码难度.</w:t>
+      </w:r>
+    </w:p>
+    <w:p/>
+    <w:p>
+      <w:r>
+        <w:rPr>
+          <w:rFonts w:hint="eastAsia"/>
+        </w:rPr>
+        <w:t>方案三</w:t>
+      </w:r>
+    </w:p>
+    <w:p>
+      <w:r>
+        <w:rPr>
+          <w:rFonts w:hint="eastAsia"/>
+        </w:rPr>
+        <w:t>本方案认为需要运营者来提供多个账号, 一个微信机器人对应多个班级, 同时一个班级里面的同学会加到不同的微信机器人.</w:t>
+      </w:r>
+    </w:p>
+    <w:p>
+      <w:r>
+        <w:rPr>
+          <w:rFonts w:hint="eastAsia"/>
+        </w:rPr>
+        <w:t xml:space="preserve">让同一个班级的成员加不同的微信机器人账号,可以减少一个微信机器人发消息的频率, 因为请求的高发期经常是由于班长群发消息造成的, 所以如果一个班级分成多个机器人分发, 就会降低这个班级的消息对同一个机器人造成的冲击. </w:t>
+      </w:r>
+    </w:p>
+    <w:p>
+      <w:r>
+        <w:rPr>
+          <w:rFonts w:hint="eastAsia"/>
+        </w:rPr>
+        <w:t>同时有利于管理流量的分布, 我们可以按照一段时间内的机器人的工作量, 给同学们更换机器人. 使得所有的机器人的工作量不会太高而引起封号.</w:t>
+      </w:r>
+    </w:p>
+    <w:p>
+      <w:r>
+        <w:rPr>
+          <w:rFonts w:hint="eastAsia"/>
+        </w:rPr>
+        <w:t>那么这个需要更加多的代码量, 和更加复杂的数据库和程序逻辑的设计.</w:t>
+      </w:r>
+    </w:p>
+    <w:p/>
+    <w:p>
+      <w:pPr>
+        <w:pStyle w:val="2"/>
+      </w:pPr>
+      <w:bookmarkStart w:id="42" w:name="_Toc511589914"/>
+      <w:r>
+        <w:rPr>
+          <w:rFonts w:hint="eastAsia"/>
+        </w:rPr>
+        <w:t>关于管理员使用的后台的平台的选择</w:t>
+      </w:r>
+      <w:bookmarkEnd w:id="42"/>
+    </w:p>
+    <w:p/>
+    <w:p>
+      <w:r>
+        <w:rPr>
+          <w:rFonts w:hint="eastAsia"/>
+        </w:rPr>
+        <w:t>使用微信小程序作为开发平台.</w:t>
+      </w:r>
+    </w:p>
+    <w:p/>
+    <w:p>
+      <w:r>
+        <w:rPr>
+          <w:rFonts w:hint="eastAsia"/>
+        </w:rPr>
+        <w:t>使用微信小程序, 有利于多个手机平台的使用, 做到一次开发多次使用.</w:t>
+      </w:r>
+    </w:p>
+    <w:p>
+      <w:r>
+        <w:rPr>
+          <w:rFonts w:hint="eastAsia"/>
+        </w:rPr>
+        <w:t>同时, 微信小程序有审核制度, 我们的项目作为一种消息分发系统, 有可能会不通过审核,</w:t>
+      </w:r>
+    </w:p>
+    <w:p>
+      <w:r>
+        <w:rPr>
+          <w:rFonts w:hint="eastAsia"/>
+        </w:rPr>
+        <w:t>所以有一定的风险.</w:t>
+      </w:r>
+    </w:p>
+    <w:p>
+      <w:r>
+        <w:rPr>
+          <w:rFonts w:hint="eastAsia"/>
+        </w:rPr>
+        <w:t>小组成员对web开发有一定的经验, 所以可以较快上手开发微信小程序, 但是组员对js并不是很熟悉, 所以还是有一定的不确定性.</w:t>
+      </w:r>
+    </w:p>
+    <w:p>
+      <w:r>
+        <w:rPr>
+          <w:rFonts w:hint="eastAsia"/>
+        </w:rPr>
+        <w:t>所以说, 微信小程序作为多个手机平台都可以使用的开发环境, 是有很强的吸引力的, 对用户比较友好.</w:t>
+      </w:r>
+    </w:p>
+    <w:p>
+      <w:r>
+        <w:rPr>
+          <w:rFonts w:hint="eastAsia"/>
+        </w:rPr>
+        <w:t>小程序的测试环境还在开发维护阶段, 社区也还在建立, 这会对我们的开发造成一点影响, 小程序的测试环境可以使用腾讯的</w:t>
+      </w:r>
+      <w:r>
+        <w:t>XTest,</w:t>
+      </w:r>
+      <w:r>
+        <w:rPr>
+          <w:rFonts w:hint="eastAsia"/>
+        </w:rPr>
+        <w:t xml:space="preserve"> 虽然只是支持安卓平台上的测试, 但是作为新手的开发, 应该是够了的.</w:t>
+      </w:r>
+    </w:p>
+    <w:p/>
+    <w:p/>
+    <w:p>
+      <w:r>
+        <w:rPr>
+          <w:rFonts w:hint="eastAsia"/>
+        </w:rPr>
+        <w:t>使用android作为开发平台</w:t>
+      </w:r>
+    </w:p>
+    <w:p>
+      <w:r>
+        <w:t>J</w:t>
+      </w:r>
+      <w:r>
+        <w:rPr>
+          <w:rFonts w:hint="eastAsia"/>
+        </w:rPr>
+        <w:t>ava语言是组员的必修课, 所以能较快的上手android的开发.</w:t>
+      </w:r>
+    </w:p>
+    <w:p>
+      <w:r>
+        <w:rPr>
+          <w:rFonts w:hint="eastAsia"/>
+        </w:rPr>
+        <w:t xml:space="preserve">使用android开发会比较自由, 不需要经过注册什么的. </w:t>
+      </w:r>
+    </w:p>
+    <w:p>
+      <w:r>
+        <w:rPr>
+          <w:rFonts w:hint="eastAsia"/>
+        </w:rPr>
+        <w:t>而且组员有一定的基础, 能写出容易维护的java代码.</w:t>
+      </w:r>
+    </w:p>
+    <w:p>
+      <w:r>
+        <w:rPr>
+          <w:rFonts w:hint="eastAsia"/>
+        </w:rPr>
+        <w:t xml:space="preserve">android的开发环境非常成熟, 有许多测试工具. </w:t>
+      </w:r>
+    </w:p>
+    <w:p/>
+    <w:p>
+      <w:r>
+        <w:rPr>
+          <w:rFonts w:hint="eastAsia"/>
+        </w:rPr>
+        <w:t xml:space="preserve">但是, 因为手机的多平台性, 所以, 不能顾及ios用户, </w:t>
+      </w:r>
+    </w:p>
+    <w:p>
+      <w:r>
+        <w:rPr>
+          <w:rFonts w:hint="eastAsia"/>
+        </w:rPr>
+        <w:t>所以就需要让班长和其他班级管理人员都要使用android手机.</w:t>
+      </w:r>
+    </w:p>
+    <w:p>
+      <w:r>
+        <w:rPr>
+          <w:rFonts w:hint="eastAsia"/>
+        </w:rPr>
+        <w:t xml:space="preserve">我们不考虑ios的开发. </w:t>
+      </w:r>
+    </w:p>
+    <w:p>
+      <w:pPr>
+        <w:pStyle w:val="1"/>
+      </w:pPr>
+      <w:bookmarkStart w:id="43" w:name="_Toc511589915"/>
+      <w:r>
+        <w:rPr>
+          <w:rFonts w:cs="Times New Roman"/>
+        </w:rPr>
+        <w:t>6</w:t>
+      </w:r>
+      <w:r>
+        <w:rPr>
+          <w:rFonts w:hint="eastAsia"/>
+        </w:rPr>
+        <w:t>投资及效益分析</w:t>
+      </w:r>
+      <w:bookmarkEnd w:id="43"/>
+    </w:p>
+    <w:p>
+      <w:pPr>
+        <w:pStyle w:val="2"/>
+      </w:pPr>
+      <w:bookmarkStart w:id="44" w:name="_Toc511589916"/>
+      <w:r>
+        <w:t>6.1</w:t>
+      </w:r>
+      <w:r>
+        <w:rPr>
+          <w:rFonts w:hint="eastAsia"/>
+        </w:rPr>
+        <w:t>支出</w:t>
+      </w:r>
+      <w:bookmarkEnd w:id="44"/>
+    </w:p>
+    <w:p>
+      <w:pPr>
+        <w:widowControl/>
+        <w:shd w:val="clear" w:color="auto" w:fill="FEFEFE"/>
+        <w:spacing w:line="315" w:lineRule="atLeast"/>
+        <w:jc w:val="left"/>
         <w:rPr>
           <w:rFonts w:ascii="宋体" w:eastAsia="宋体" w:hAnsi="宋体" w:cs="宋体"/>
           <w:color w:val="494949"/>
           <w:kern w:val="0"/>
           <w:szCs w:val="21"/>
         </w:rPr>
+      </w:pPr>
+      <w:r>
+        <w:rPr>
+          <w:rFonts w:ascii="宋体" w:eastAsia="宋体" w:hAnsi="宋体" w:cs="宋体" w:hint="eastAsia"/>
+          <w:color w:val="494949"/>
+          <w:kern w:val="0"/>
+          <w:szCs w:val="21"/>
+        </w:rPr>
+        <w:t>开发费用：</w:t>
+      </w:r>
+    </w:p>
+    <w:p>
+      <w:pPr>
+        <w:rPr>
+          <w:rFonts w:ascii="宋体" w:eastAsia="宋体" w:hAnsi="宋体" w:cs="宋体"/>
+          <w:color w:val="494949"/>
+          <w:kern w:val="0"/>
+          <w:szCs w:val="21"/>
+        </w:rPr>
+      </w:pPr>
+      <w:r>
+        <w:rPr>
+          <w:rFonts w:ascii="宋体" w:eastAsia="宋体" w:hAnsi="宋体" w:cs="宋体"/>
+          <w:color w:val="494949"/>
+          <w:kern w:val="0"/>
+          <w:szCs w:val="21"/>
+        </w:rPr>
         <w:tab/>
       </w:r>
       <w:r>
         <w:rPr>
+          <w:rFonts w:ascii="宋体" w:eastAsia="宋体" w:hAnsi="宋体" w:cs="宋体"/>
+          <w:color w:val="494949"/>
+          <w:kern w:val="0"/>
+          <w:szCs w:val="21"/>
+        </w:rPr>
+        <w:tab/>
+      </w:r>
+      <w:r>
+        <w:rPr>
           <w:rFonts w:ascii="宋体" w:eastAsia="宋体" w:hAnsi="宋体" w:cs="宋体" w:hint="eastAsia"/>
           <w:color w:val="494949"/>
           <w:kern w:val="0"/>
           <w:szCs w:val="21"/>
         </w:rPr>
-        <w:t>操作系统：Windows</w:t>
-      </w:r>
-      <w:r>
+        <w:t>Microsoft办公软件： 600元</w:t>
+      </w:r>
+    </w:p>
+    <w:p>
+      <w:pPr>
         <w:rPr>
           <w:rFonts w:ascii="宋体" w:eastAsia="宋体" w:hAnsi="宋体" w:cs="宋体"/>
           <w:color w:val="494949"/>
           <w:kern w:val="0"/>
           <w:szCs w:val="21"/>
         </w:rPr>
-        <w:t xml:space="preserve">10  </w:t>
+      </w:pPr>
+      <w:r>
+        <w:rPr>
+          <w:rFonts w:ascii="宋体" w:eastAsia="宋体" w:hAnsi="宋体" w:cs="宋体"/>
+          <w:color w:val="494949"/>
+          <w:kern w:val="0"/>
+          <w:szCs w:val="21"/>
+        </w:rPr>
+        <w:tab/>
+      </w:r>
+      <w:r>
+        <w:rPr>
+          <w:rFonts w:ascii="宋体" w:eastAsia="宋体" w:hAnsi="宋体" w:cs="宋体"/>
+          <w:color w:val="494949"/>
+          <w:kern w:val="0"/>
+          <w:szCs w:val="21"/>
+        </w:rPr>
+        <w:tab/>
       </w:r>
       <w:r>
         <w:rPr>
@@ -8823,7 +9891,7 @@
           <w:kern w:val="0"/>
           <w:szCs w:val="21"/>
         </w:rPr>
-        <w:t>600元</w:t>
+        <w:t>服务器和域名的申请：100元</w:t>
       </w:r>
     </w:p>
     <w:p>
@@ -8856,7 +9924,25 @@
           <w:kern w:val="0"/>
           <w:szCs w:val="21"/>
         </w:rPr>
-        <w:t>四个月工资（包括五险一金）：50000元</w:t>
+        <w:t>操作系统：Windows</w:t>
+      </w:r>
+      <w:r>
+        <w:rPr>
+          <w:rFonts w:ascii="宋体" w:eastAsia="宋体" w:hAnsi="宋体" w:cs="宋体"/>
+          <w:color w:val="494949"/>
+          <w:kern w:val="0"/>
+          <w:szCs w:val="21"/>
+        </w:rPr>
+        <w:t xml:space="preserve">10  </w:t>
+      </w:r>
+      <w:r>
+        <w:rPr>
+          <w:rFonts w:ascii="宋体" w:eastAsia="宋体" w:hAnsi="宋体" w:cs="宋体" w:hint="eastAsia"/>
+          <w:color w:val="494949"/>
+          <w:kern w:val="0"/>
+          <w:szCs w:val="21"/>
+        </w:rPr>
+        <w:t>600元</w:t>
       </w:r>
     </w:p>
     <w:p>
@@ -8889,7 +9975,7 @@
           <w:kern w:val="0"/>
           <w:szCs w:val="21"/>
         </w:rPr>
-        <w:t>四个月伙食费：16000元</w:t>
+        <w:t>四个月工资（包括五险一金）：50000元</w:t>
       </w:r>
     </w:p>
     <w:p>
@@ -8922,30 +10008,7 @@
           <w:kern w:val="0"/>
           <w:szCs w:val="21"/>
         </w:rPr>
-        <w:t>电费：400元</w:t>
-      </w:r>
-    </w:p>
-    <w:p>
-      <w:pPr>
-        <w:widowControl/>
-        <w:shd w:val="clear" w:color="auto" w:fill="FEFEFE"/>
-        <w:spacing w:line="315" w:lineRule="atLeast"/>
-        <w:jc w:val="left"/>
-        <w:rPr>
-          <w:rFonts w:ascii="宋体" w:eastAsia="宋体" w:hAnsi="宋体" w:cs="宋体"/>
-          <w:color w:val="494949"/>
-          <w:kern w:val="0"/>
-          <w:szCs w:val="21"/>
-        </w:rPr>
-      </w:pPr>
-      <w:r>
-        <w:rPr>
-          <w:rFonts w:ascii="宋体" w:eastAsia="宋体" w:hAnsi="宋体" w:cs="宋体" w:hint="eastAsia"/>
-          <w:color w:val="494949"/>
-          <w:kern w:val="0"/>
-          <w:szCs w:val="21"/>
-        </w:rPr>
-        <w:t>维护费用：</w:t>
+        <w:t>四个月伙食费：16000元</w:t>
       </w:r>
     </w:p>
     <w:p>
@@ -8978,7 +10041,30 @@
           <w:kern w:val="0"/>
           <w:szCs w:val="21"/>
         </w:rPr>
-        <w:t>人员：一个月3000元</w:t>
+        <w:t>电费：400元</w:t>
+      </w:r>
+    </w:p>
+    <w:p>
+      <w:pPr>
+        <w:widowControl/>
+        <w:shd w:val="clear" w:color="auto" w:fill="FEFEFE"/>
+        <w:spacing w:line="315" w:lineRule="atLeast"/>
+        <w:jc w:val="left"/>
+        <w:rPr>
+          <w:rFonts w:ascii="宋体" w:eastAsia="宋体" w:hAnsi="宋体" w:cs="宋体"/>
+          <w:color w:val="494949"/>
+          <w:kern w:val="0"/>
+          <w:szCs w:val="21"/>
+        </w:rPr>
+      </w:pPr>
+      <w:r>
+        <w:rPr>
+          <w:rFonts w:ascii="宋体" w:eastAsia="宋体" w:hAnsi="宋体" w:cs="宋体" w:hint="eastAsia"/>
+          <w:color w:val="494949"/>
+          <w:kern w:val="0"/>
+          <w:szCs w:val="21"/>
+        </w:rPr>
+        <w:t>维护费用：</w:t>
       </w:r>
     </w:p>
     <w:p>
@@ -9011,6 +10097,39 @@
           <w:kern w:val="0"/>
           <w:szCs w:val="21"/>
         </w:rPr>
+        <w:t>人员：一个月3000元</w:t>
+      </w:r>
+    </w:p>
+    <w:p>
+      <w:pPr>
+        <w:widowControl/>
+        <w:shd w:val="clear" w:color="auto" w:fill="FEFEFE"/>
+        <w:spacing w:line="315" w:lineRule="atLeast"/>
+        <w:ind w:firstLine="420"/>
+        <w:jc w:val="left"/>
+        <w:rPr>
+          <w:rFonts w:ascii="宋体" w:eastAsia="宋体" w:hAnsi="宋体" w:cs="宋体"/>
+          <w:color w:val="494949"/>
+          <w:kern w:val="0"/>
+          <w:szCs w:val="21"/>
+        </w:rPr>
+      </w:pPr>
+      <w:r>
+        <w:rPr>
+          <w:rFonts w:ascii="宋体" w:eastAsia="宋体" w:hAnsi="宋体" w:cs="宋体"/>
+          <w:color w:val="494949"/>
+          <w:kern w:val="0"/>
+          <w:szCs w:val="21"/>
+        </w:rPr>
+        <w:tab/>
+      </w:r>
+      <w:r>
+        <w:rPr>
+          <w:rFonts w:ascii="宋体" w:eastAsia="宋体" w:hAnsi="宋体" w:cs="宋体" w:hint="eastAsia"/>
+          <w:color w:val="494949"/>
+          <w:kern w:val="0"/>
+          <w:szCs w:val="21"/>
+        </w:rPr>
         <w:t>电费：一个月50元</w:t>
       </w:r>
     </w:p>
@@ -9018,7 +10137,7 @@
       <w:pPr>
         <w:pStyle w:val="3"/>
       </w:pPr>
-      <w:bookmarkStart w:id="38" w:name="_Toc511589917"/>
+      <w:bookmarkStart w:id="45" w:name="_Toc511589917"/>
       <w:r>
         <w:rPr>
           <w:rFonts w:cs="Times New Roman"/>
@@ -9031,7 +10150,7 @@
         </w:rPr>
         <w:t>基本建设投资</w:t>
       </w:r>
-      <w:bookmarkEnd w:id="38"/>
+      <w:bookmarkEnd w:id="45"/>
     </w:p>
     <w:p>
       <w:pPr>
@@ -9113,7 +10232,7 @@
       <w:pPr>
         <w:pStyle w:val="3"/>
       </w:pPr>
-      <w:bookmarkStart w:id="39" w:name="_Toc511589918"/>
+      <w:bookmarkStart w:id="46" w:name="_Toc511589918"/>
       <w:r>
         <w:rPr>
           <w:rFonts w:cs="Times New Roman"/>
@@ -9126,7 +10245,7 @@
         </w:rPr>
         <w:t>其他一次性支出</w:t>
       </w:r>
-      <w:bookmarkEnd w:id="39"/>
+      <w:bookmarkEnd w:id="46"/>
     </w:p>
     <w:p>
       <w:pPr>
@@ -9178,7 +10297,7 @@
       <w:pPr>
         <w:pStyle w:val="3"/>
       </w:pPr>
-      <w:bookmarkStart w:id="40" w:name="_Toc511589919"/>
+      <w:bookmarkStart w:id="47" w:name="_Toc511589919"/>
       <w:r>
         <w:rPr>
           <w:rFonts w:cs="Times New Roman"/>
@@ -9191,7 +10310,7 @@
         </w:rPr>
         <w:t>非一次性支出</w:t>
       </w:r>
-      <w:bookmarkEnd w:id="40"/>
+      <w:bookmarkEnd w:id="47"/>
     </w:p>
     <w:p>
       <w:pPr>
@@ -9290,7 +10409,7 @@
       <w:pPr>
         <w:pStyle w:val="2"/>
       </w:pPr>
-      <w:bookmarkStart w:id="41" w:name="_Toc511589920"/>
+      <w:bookmarkStart w:id="48" w:name="_Toc511589920"/>
       <w:r>
         <w:t>6.2</w:t>
       </w:r>
@@ -9300,13 +10419,13 @@
         </w:rPr>
         <w:t>收益</w:t>
       </w:r>
-      <w:bookmarkEnd w:id="41"/>
+      <w:bookmarkEnd w:id="48"/>
     </w:p>
     <w:p>
       <w:pPr>
         <w:pStyle w:val="3"/>
       </w:pPr>
-      <w:bookmarkStart w:id="42" w:name="_Toc511589921"/>
+      <w:bookmarkStart w:id="49" w:name="_Toc511589921"/>
       <w:r>
         <w:rPr>
           <w:rFonts w:cs="Times New Roman"/>
@@ -9319,7 +10438,7 @@
         </w:rPr>
         <w:t>一次性收益</w:t>
       </w:r>
-      <w:bookmarkEnd w:id="42"/>
+      <w:bookmarkEnd w:id="49"/>
     </w:p>
     <w:p>
       <w:pPr>
@@ -9348,7 +10467,7 @@
       <w:pPr>
         <w:pStyle w:val="3"/>
       </w:pPr>
-      <w:bookmarkStart w:id="43" w:name="_Toc511589922"/>
+      <w:bookmarkStart w:id="50" w:name="_Toc511589922"/>
       <w:r>
         <w:rPr>
           <w:rFonts w:cs="Times New Roman"/>
@@ -9361,7 +10480,7 @@
         </w:rPr>
         <w:t>非一次性收益</w:t>
       </w:r>
-      <w:bookmarkEnd w:id="43"/>
+      <w:bookmarkEnd w:id="50"/>
     </w:p>
     <w:p>
       <w:pPr>
@@ -9390,7 +10509,7 @@
       <w:pPr>
         <w:pStyle w:val="3"/>
       </w:pPr>
-      <w:bookmarkStart w:id="44" w:name="_Toc511589923"/>
+      <w:bookmarkStart w:id="51" w:name="_Toc511589923"/>
       <w:r>
         <w:rPr>
           <w:rFonts w:cs="Times New Roman"/>
@@ -9403,7 +10522,7 @@
         </w:rPr>
         <w:t>不可定量的收益</w:t>
       </w:r>
-      <w:bookmarkEnd w:id="44"/>
+      <w:bookmarkEnd w:id="51"/>
     </w:p>
     <w:p>
       <w:pPr>
@@ -9447,7 +10566,7 @@
       <w:pPr>
         <w:pStyle w:val="2"/>
       </w:pPr>
-      <w:bookmarkStart w:id="45" w:name="_Toc511589924"/>
+      <w:bookmarkStart w:id="52" w:name="_Toc511589924"/>
       <w:r>
         <w:rPr>
           <w:rFonts w:cs="Arial"/>
@@ -9460,7 +10579,7 @@
         </w:rPr>
         <w:t>收益／投资比</w:t>
       </w:r>
-      <w:bookmarkEnd w:id="45"/>
+      <w:bookmarkEnd w:id="52"/>
     </w:p>
     <w:p>
       <w:pPr>
@@ -9489,7 +10608,7 @@
       <w:pPr>
         <w:pStyle w:val="2"/>
       </w:pPr>
-      <w:bookmarkStart w:id="46" w:name="_Toc511589925"/>
+      <w:bookmarkStart w:id="53" w:name="_Toc511589925"/>
       <w:r>
         <w:rPr>
           <w:rFonts w:cs="Arial"/>
@@ -9502,7 +10621,7 @@
         </w:rPr>
         <w:t>投资回收周期</w:t>
       </w:r>
-      <w:bookmarkEnd w:id="46"/>
+      <w:bookmarkEnd w:id="53"/>
     </w:p>
     <w:p>
       <w:pPr>
@@ -9531,7 +10650,7 @@
       <w:pPr>
         <w:pStyle w:val="2"/>
       </w:pPr>
-      <w:bookmarkStart w:id="47" w:name="_Toc511589926"/>
+      <w:bookmarkStart w:id="54" w:name="_Toc511589926"/>
       <w:r>
         <w:rPr>
           <w:rFonts w:cs="Arial"/>
@@ -9544,7 +10663,7 @@
         </w:rPr>
         <w:t>敏感性分析</w:t>
       </w:r>
-      <w:bookmarkEnd w:id="47"/>
+      <w:bookmarkEnd w:id="54"/>
     </w:p>
     <w:p>
       <w:pPr>
@@ -9573,7 +10692,7 @@
       <w:pPr>
         <w:pStyle w:val="1"/>
       </w:pPr>
-      <w:bookmarkStart w:id="48" w:name="_Toc511589927"/>
+      <w:bookmarkStart w:id="55" w:name="_Toc511589927"/>
       <w:r>
         <w:rPr>
           <w:rFonts w:cs="Times New Roman"/>
@@ -9586,13 +10705,13 @@
         </w:rPr>
         <w:t>社会因素方面的可行性</w:t>
       </w:r>
-      <w:bookmarkEnd w:id="48"/>
+      <w:bookmarkEnd w:id="55"/>
     </w:p>
     <w:p>
       <w:pPr>
         <w:pStyle w:val="2"/>
       </w:pPr>
-      <w:bookmarkStart w:id="49" w:name="_Toc511589928"/>
+      <w:bookmarkStart w:id="56" w:name="_Toc511589928"/>
       <w:r>
         <w:rPr>
           <w:rFonts w:cs="Arial"/>
@@ -9605,7 +10724,7 @@
         </w:rPr>
         <w:t>法律方面的可行性</w:t>
       </w:r>
-      <w:bookmarkEnd w:id="49"/>
+      <w:bookmarkEnd w:id="56"/>
     </w:p>
     <w:p>
       <w:pPr>
@@ -9632,37 +10751,14 @@
     </w:p>
     <w:p>
       <w:pPr>
-        <w:widowControl/>
-        <w:shd w:val="clear" w:color="auto" w:fill="FEFEFE"/>
-        <w:spacing w:line="315" w:lineRule="atLeast"/>
-        <w:jc w:val="left"/>
-        <w:rPr>
-          <w:rFonts w:ascii="宋体" w:eastAsia="宋体" w:hAnsi="宋体" w:cs="宋体"/>
-          <w:color w:val="494949"/>
-          <w:kern w:val="0"/>
-          <w:szCs w:val="21"/>
-        </w:rPr>
-      </w:pPr>
-      <w:r>
-        <w:rPr>
-          <w:rFonts w:ascii="宋体" w:eastAsia="宋体" w:hAnsi="宋体" w:cs="宋体" w:hint="eastAsia"/>
-          <w:color w:val="494949"/>
-          <w:kern w:val="0"/>
-          <w:szCs w:val="21"/>
-        </w:rPr>
-        <w:lastRenderedPageBreak/>
-        <w:t>我们的微信机器人违反了微信使用规则，可能会有封号风险，但是我们的用户较少可以通过技术上的控制避免被检查出</w:t>
-      </w:r>
-    </w:p>
-    <w:p>
-      <w:pPr>
         <w:pStyle w:val="2"/>
       </w:pPr>
-      <w:bookmarkStart w:id="50" w:name="_Toc511589929"/>
+      <w:bookmarkStart w:id="57" w:name="_Toc511589929"/>
       <w:r>
         <w:rPr>
           <w:rFonts w:cs="Arial"/>
         </w:rPr>
+        <w:lastRenderedPageBreak/>
         <w:t>7.2</w:t>
       </w:r>
       <w:r>
@@ -9671,7 +10767,7 @@
         </w:rPr>
         <w:t>使用方面的可行性</w:t>
       </w:r>
-      <w:bookmarkEnd w:id="50"/>
+      <w:bookmarkEnd w:id="57"/>
     </w:p>
     <w:p>
       <w:pPr>
@@ -9709,7 +10805,7 @@
       <w:pPr>
         <w:pStyle w:val="1"/>
       </w:pPr>
-      <w:bookmarkStart w:id="51" w:name="_Toc511589930"/>
+      <w:bookmarkStart w:id="58" w:name="_Toc511589930"/>
       <w:r>
         <w:rPr>
           <w:rFonts w:cs="Times New Roman"/>
@@ -9722,7 +10818,7 @@
         </w:rPr>
         <w:t>结论</w:t>
       </w:r>
-      <w:bookmarkEnd w:id="51"/>
+      <w:bookmarkEnd w:id="58"/>
     </w:p>
     <w:p>
       <w:pPr>
@@ -9788,9 +10884,9 @@
       <w:pPr>
         <w:pStyle w:val="1"/>
       </w:pPr>
-      <w:bookmarkStart w:id="52" w:name="_Toc509777635"/>
-      <w:bookmarkStart w:id="53" w:name="_Toc510207486"/>
-      <w:bookmarkStart w:id="54" w:name="_Toc511589931"/>
+      <w:bookmarkStart w:id="59" w:name="_Toc509777635"/>
+      <w:bookmarkStart w:id="60" w:name="_Toc510207486"/>
+      <w:bookmarkStart w:id="61" w:name="_Toc511589931"/>
       <w:r>
         <w:rPr>
           <w:rFonts w:hint="eastAsia"/>
@@ -9803,9 +10899,9 @@
         </w:rPr>
         <w:t>小组成员绩效评价</w:t>
       </w:r>
-      <w:bookmarkEnd w:id="52"/>
-      <w:bookmarkEnd w:id="53"/>
-      <w:bookmarkEnd w:id="54"/>
+      <w:bookmarkEnd w:id="59"/>
+      <w:bookmarkEnd w:id="60"/>
+      <w:bookmarkEnd w:id="61"/>
     </w:p>
     <w:p>
       <w:pPr>
@@ -10136,7 +11232,7 @@
       <w:pPr>
         <w:pStyle w:val="1"/>
       </w:pPr>
-      <w:bookmarkStart w:id="55" w:name="_Toc511589932"/>
+      <w:bookmarkStart w:id="62" w:name="_Toc511589932"/>
       <w:r>
         <w:rPr>
           <w:rFonts w:hint="eastAsia"/>
@@ -10149,7 +11245,7 @@
         </w:rPr>
         <w:t>附录</w:t>
       </w:r>
-      <w:bookmarkEnd w:id="55"/>
+      <w:bookmarkEnd w:id="62"/>
     </w:p>
     <w:p>
       <w:r>
@@ -12257,7 +13353,6 @@
                 <w:kern w:val="0"/>
                 <w:sz w:val="22"/>
               </w:rPr>
-              <w:lastRenderedPageBreak/>
               <w:t>6</w:t>
             </w:r>
           </w:p>
@@ -12532,6 +13627,7 @@
                 <w:kern w:val="0"/>
                 <w:sz w:val="22"/>
               </w:rPr>
+              <w:lastRenderedPageBreak/>
               <w:t>数据表名</w:t>
             </w:r>
           </w:p>
@@ -20793,7 +21889,6 @@
                 <w:kern w:val="0"/>
                 <w:sz w:val="22"/>
               </w:rPr>
-              <w:lastRenderedPageBreak/>
               <w:t>序号</w:t>
             </w:r>
           </w:p>
@@ -21244,6 +22339,7 @@
                 <w:kern w:val="0"/>
                 <w:sz w:val="22"/>
               </w:rPr>
+              <w:lastRenderedPageBreak/>
               <w:t>1</w:t>
             </w:r>
           </w:p>
@@ -28830,7 +29926,7 @@
     <w:lsdException w:name="header" w:semiHidden="1" w:unhideWhenUsed="1"/>
     <w:lsdException w:name="footer" w:semiHidden="1" w:unhideWhenUsed="1"/>
     <w:lsdException w:name="index heading" w:semiHidden="1" w:unhideWhenUsed="1"/>
-    <w:lsdException w:name="caption" w:semiHidden="1" w:uiPriority="35" w:unhideWhenUsed="1" w:qFormat="1"/>
+    <w:lsdException w:name="caption" w:semiHidden="1" w:uiPriority="0" w:unhideWhenUsed="1" w:qFormat="1"/>
     <w:lsdException w:name="table of figures" w:semiHidden="1" w:unhideWhenUsed="1"/>
     <w:lsdException w:name="envelope address" w:semiHidden="1" w:unhideWhenUsed="1"/>
     <w:lsdException w:name="envelope return" w:semiHidden="1" w:unhideWhenUsed="1"/>
@@ -29536,6 +30632,34 @@
       <w:szCs w:val="18"/>
     </w:rPr>
   </w:style>
+  <w:style w:type="paragraph" w:styleId="ac">
+    <w:name w:val="caption"/>
+    <w:aliases w:val="Char Char Char Char Char,信息主题,题注(图注),题注(图注) + 居中,Caption,图2,图4,图5,图6,图7,图8,图9,图10,图11,图12,图13,图14,图15,图16,图17,图18,图21,图31,图41,图51,图61,图71,图81,图91,图101,图111,图121,图131,图141,图151,图161,图19,Char2,Char2 Cha,图序,图号,图1-1,图标题,标书题注"/>
+    <w:basedOn w:val="a"/>
+    <w:next w:val="a"/>
+    <w:link w:val="ad"/>
+    <w:unhideWhenUsed/>
+    <w:qFormat/>
+    <w:rsid w:val="00E7766B"/>
+    <w:pPr>
+      <w:jc w:val="center"/>
+    </w:pPr>
+    <w:rPr>
+      <w:rFonts w:ascii="Calibri Light" w:eastAsia="黑体" w:hAnsi="Calibri Light" w:cs="Times New Roman"/>
+      <w:szCs w:val="20"/>
+    </w:rPr>
+  </w:style>
+  <w:style w:type="character" w:customStyle="1" w:styleId="ad">
+    <w:name w:val="题注 字符"/>
+    <w:aliases w:val="Char Char Char Char Char 字符,信息主题 字符,题注(图注) 字符,题注(图注) + 居中 字符,Caption 字符,图2 字符,图4 字符,图5 字符,图6 字符,图7 字符,图8 字符,图9 字符,图10 字符,图11 字符,图12 字符,图13 字符,图14 字符,图15 字符,图16 字符,图17 字符,图18 字符,图21 字符,图31 字符,图41 字符,图51 字符,图61 字符,图71 字符,图81 字符,图91 字符,图101 字符,图19 字符"/>
+    <w:link w:val="ac"/>
+    <w:qFormat/>
+    <w:rsid w:val="00E7766B"/>
+    <w:rPr>
+      <w:rFonts w:ascii="Calibri Light" w:eastAsia="黑体" w:hAnsi="Calibri Light" w:cs="Times New Roman"/>
+      <w:szCs w:val="20"/>
+    </w:rPr>
+  </w:style>
 </w:styles>
 </file>
 
@@ -29805,7 +30929,7 @@
 </file>
 
 <file path=customXml/itemProps1.xml><?xml version="1.0" encoding="utf-8"?>
-<ds:datastoreItem xmlns:ds="http://schemas.openxmlformats.org/officeDocument/2006/customXml" ds:itemID="{82DC5F63-1616-4448-A371-F8F596397FE2}">
+<ds:datastoreItem xmlns:ds="http://schemas.openxmlformats.org/officeDocument/2006/customXml" ds:itemID="{8D8255D3-8EB9-4F22-92FC-C55AB6BE6925}">
   <ds:schemaRefs>
     <ds:schemaRef ds:uri="http://schemas.openxmlformats.org/officeDocument/2006/bibliography"/>
   </ds:schemaRefs>

--- a/FSR/可行性分析报告.docx
+++ b/FSR/可行性分析报告.docx
@@ -1,6 +1,6 @@
 
 <file path=word/document.xml><?xml version="1.0" encoding="utf-8"?>
-<w:document xmlns:wpc="http://schemas.microsoft.com/office/word/2010/wordprocessingCanvas" xmlns:cx="http://schemas.microsoft.com/office/drawing/2014/chartex" xmlns:mc="http://schemas.openxmlformats.org/markup-compatibility/2006" xmlns:o="urn:schemas-microsoft-com:office:office" xmlns:r="http://schemas.openxmlformats.org/officeDocument/2006/relationships" xmlns:m="http://schemas.openxmlformats.org/officeDocument/2006/math" xmlns:v="urn:schemas-microsoft-com:vml" xmlns:wp14="http://schemas.microsoft.com/office/word/2010/wordprocessingDrawing" xmlns:wp="http://schemas.openxmlformats.org/drawingml/2006/wordprocessingDrawing" xmlns:w10="urn:schemas-microsoft-com:office:word" xmlns:w="http://schemas.openxmlformats.org/wordprocessingml/2006/main" xmlns:w14="http://schemas.microsoft.com/office/word/2010/wordml" xmlns:w15="http://schemas.microsoft.com/office/word/2012/wordml" xmlns:w16se="http://schemas.microsoft.com/office/word/2015/wordml/symex" xmlns:wpg="http://schemas.microsoft.com/office/word/2010/wordprocessingGroup" xmlns:wpi="http://schemas.microsoft.com/office/word/2010/wordprocessingInk" xmlns:wne="http://schemas.microsoft.com/office/word/2006/wordml" xmlns:wps="http://schemas.microsoft.com/office/word/2010/wordprocessingShape" mc:Ignorable="w14 w15 w16se wp14">
+<w:document xmlns:wpc="http://schemas.microsoft.com/office/word/2010/wordprocessingCanvas" xmlns:cx="http://schemas.microsoft.com/office/drawing/2014/chartex" xmlns:cx1="http://schemas.microsoft.com/office/drawing/2015/9/8/chartex" xmlns:mc="http://schemas.openxmlformats.org/markup-compatibility/2006" xmlns:o="urn:schemas-microsoft-com:office:office" xmlns:r="http://schemas.openxmlformats.org/officeDocument/2006/relationships" xmlns:m="http://schemas.openxmlformats.org/officeDocument/2006/math" xmlns:v="urn:schemas-microsoft-com:vml" xmlns:wp14="http://schemas.microsoft.com/office/word/2010/wordprocessingDrawing" xmlns:wp="http://schemas.openxmlformats.org/drawingml/2006/wordprocessingDrawing" xmlns:w10="urn:schemas-microsoft-com:office:word" xmlns:w="http://schemas.openxmlformats.org/wordprocessingml/2006/main" xmlns:w14="http://schemas.microsoft.com/office/word/2010/wordml" xmlns:w15="http://schemas.microsoft.com/office/word/2012/wordml" xmlns:w16se="http://schemas.microsoft.com/office/word/2015/wordml/symex" xmlns:wpg="http://schemas.microsoft.com/office/word/2010/wordprocessingGroup" xmlns:wpi="http://schemas.microsoft.com/office/word/2010/wordprocessingInk" xmlns:wne="http://schemas.microsoft.com/office/word/2006/wordml" xmlns:wps="http://schemas.microsoft.com/office/word/2010/wordprocessingShape" mc:Ignorable="w14 w15 w16se wp14">
   <w:body>
     <w:p>
       <w:pPr>
@@ -903,87 +903,119 @@
               </w:rPr>
               <w:t>将微信机器人部分改为服务号，删去了图像识别功能</w:t>
             </w:r>
+          </w:p>
+          <w:p>
+            <w:pPr>
+              <w:spacing w:line="360" w:lineRule="auto"/>
+              <w:jc w:val="left"/>
+              <w:rPr>
+                <w:szCs w:val="21"/>
+              </w:rPr>
+            </w:pPr>
+          </w:p>
+        </w:tc>
+      </w:tr>
+      <w:tr>
+        <w:tc>
+          <w:tcPr>
+            <w:tcW w:w="1266" w:type="dxa"/>
+            <w:shd w:val="clear" w:color="auto" w:fill="auto"/>
+            <w:vAlign w:val="center"/>
+          </w:tcPr>
+          <w:p>
+            <w:pPr>
+              <w:spacing w:line="360" w:lineRule="auto"/>
+              <w:jc w:val="center"/>
+              <w:rPr>
+                <w:szCs w:val="21"/>
+              </w:rPr>
+            </w:pPr>
+            <w:r>
+              <w:rPr>
+                <w:rFonts w:hint="eastAsia"/>
+                <w:szCs w:val="21"/>
+              </w:rPr>
+              <w:t>2018年5月29号</w:t>
+            </w:r>
+          </w:p>
+        </w:tc>
+        <w:tc>
+          <w:tcPr>
+            <w:tcW w:w="1677" w:type="dxa"/>
+            <w:shd w:val="clear" w:color="auto" w:fill="auto"/>
+            <w:vAlign w:val="center"/>
+          </w:tcPr>
+          <w:p>
+            <w:pPr>
+              <w:spacing w:line="360" w:lineRule="auto"/>
+              <w:jc w:val="center"/>
+              <w:rPr>
+                <w:szCs w:val="21"/>
+              </w:rPr>
+            </w:pPr>
+            <w:r>
+              <w:rPr>
+                <w:rFonts w:hint="eastAsia"/>
+                <w:szCs w:val="21"/>
+              </w:rPr>
+              <w:t>张嘉诚</w:t>
+            </w:r>
+          </w:p>
+        </w:tc>
+        <w:tc>
+          <w:tcPr>
+            <w:tcW w:w="1418" w:type="dxa"/>
+            <w:shd w:val="clear" w:color="auto" w:fill="auto"/>
+            <w:vAlign w:val="center"/>
+          </w:tcPr>
+          <w:p>
+            <w:pPr>
+              <w:spacing w:line="360" w:lineRule="auto"/>
+              <w:jc w:val="center"/>
+              <w:rPr>
+                <w:szCs w:val="21"/>
+              </w:rPr>
+            </w:pPr>
+            <w:r>
+              <w:rPr>
+                <w:rFonts w:hint="eastAsia"/>
+                <w:szCs w:val="21"/>
+              </w:rPr>
+              <w:t>V0.8</w:t>
+            </w:r>
+          </w:p>
+        </w:tc>
+        <w:tc>
+          <w:tcPr>
+            <w:tcW w:w="3917" w:type="dxa"/>
+            <w:shd w:val="clear" w:color="auto" w:fill="auto"/>
+            <w:vAlign w:val="center"/>
+          </w:tcPr>
+          <w:p>
+            <w:pPr>
+              <w:spacing w:line="360" w:lineRule="auto"/>
+              <w:jc w:val="center"/>
+              <w:rPr>
+                <w:rFonts w:hint="eastAsia"/>
+                <w:szCs w:val="21"/>
+              </w:rPr>
+            </w:pPr>
+            <w:r>
+              <w:rPr>
+                <w:rFonts w:hint="eastAsia"/>
+                <w:szCs w:val="21"/>
+              </w:rPr>
+              <w:t>将数据库相关的内容修改为MongoDB，在其他的系统方案中</w:t>
+            </w:r>
             <w:bookmarkStart w:id="7" w:name="_GoBack"/>
             <w:bookmarkEnd w:id="7"/>
-          </w:p>
-          <w:p>
-            <w:pPr>
-              <w:spacing w:line="360" w:lineRule="auto"/>
-              <w:jc w:val="left"/>
-              <w:rPr>
+            <w:r>
+              <w:rPr>
+                <w:rFonts w:hint="eastAsia"/>
                 <w:szCs w:val="21"/>
               </w:rPr>
-            </w:pPr>
-          </w:p>
-        </w:tc>
-      </w:tr>
-      <w:tr>
-        <w:tc>
-          <w:tcPr>
-            <w:tcW w:w="1266" w:type="dxa"/>
-            <w:shd w:val="clear" w:color="auto" w:fill="auto"/>
-            <w:vAlign w:val="center"/>
-          </w:tcPr>
-          <w:p>
-            <w:pPr>
-              <w:spacing w:line="360" w:lineRule="auto"/>
-              <w:jc w:val="center"/>
-              <w:rPr>
-                <w:b/>
-                <w:szCs w:val="21"/>
-              </w:rPr>
-            </w:pPr>
-          </w:p>
-        </w:tc>
-        <w:tc>
-          <w:tcPr>
-            <w:tcW w:w="1677" w:type="dxa"/>
-            <w:shd w:val="clear" w:color="auto" w:fill="auto"/>
-            <w:vAlign w:val="center"/>
-          </w:tcPr>
-          <w:p>
-            <w:pPr>
-              <w:spacing w:line="360" w:lineRule="auto"/>
-              <w:jc w:val="center"/>
-              <w:rPr>
-                <w:b/>
-                <w:szCs w:val="21"/>
-              </w:rPr>
-            </w:pPr>
-          </w:p>
-        </w:tc>
-        <w:tc>
-          <w:tcPr>
-            <w:tcW w:w="1418" w:type="dxa"/>
-            <w:shd w:val="clear" w:color="auto" w:fill="auto"/>
-            <w:vAlign w:val="center"/>
-          </w:tcPr>
-          <w:p>
-            <w:pPr>
-              <w:spacing w:line="360" w:lineRule="auto"/>
-              <w:jc w:val="center"/>
-              <w:rPr>
-                <w:b/>
-                <w:szCs w:val="21"/>
-              </w:rPr>
-            </w:pPr>
-          </w:p>
-        </w:tc>
-        <w:tc>
-          <w:tcPr>
-            <w:tcW w:w="3917" w:type="dxa"/>
-            <w:shd w:val="clear" w:color="auto" w:fill="auto"/>
-            <w:vAlign w:val="center"/>
-          </w:tcPr>
-          <w:p>
-            <w:pPr>
-              <w:spacing w:line="360" w:lineRule="auto"/>
-              <w:jc w:val="center"/>
-              <w:rPr>
-                <w:b/>
-                <w:szCs w:val="21"/>
-              </w:rPr>
-            </w:pPr>
+              <w:t>增加了关于微信服务号的选择。</w:t>
+            </w:r>
           </w:p>
         </w:tc>
       </w:tr>
@@ -5303,22 +5335,14 @@
     <w:p>
       <w:pPr>
         <w:widowControl/>
-        <w:shd w:val="clear" w:color="auto" w:fill="FEFEFE"/>
-        <w:spacing w:line="315" w:lineRule="atLeast"/>
-        <w:jc w:val="left"/>
-        <w:rPr>
-          <w:rFonts w:ascii="宋体" w:eastAsia="宋体" w:hAnsi="宋体" w:cs="宋体"/>
-          <w:color w:val="494949"/>
-          <w:kern w:val="0"/>
-          <w:szCs w:val="21"/>
+        <w:spacing w:after="120"/>
+        <w:rPr>
+          <w:rFonts w:ascii="宋体" w:eastAsia="宋体" w:hAnsi="宋体"/>
         </w:rPr>
       </w:pPr>
       <w:r>
         <w:rPr>
-          <w:rFonts w:ascii="宋体" w:eastAsia="宋体" w:hAnsi="宋体" w:cs="宋体" w:hint="eastAsia"/>
-          <w:color w:val="494949"/>
-          <w:kern w:val="0"/>
-          <w:szCs w:val="21"/>
+          <w:rFonts w:ascii="宋体" w:eastAsia="宋体" w:hAnsi="宋体" w:hint="eastAsia"/>
         </w:rPr>
         <w:t>旨在用最小的代价在尽可能短的时间内确定问题是否能够解决，是否值得去解决。说明该软件开发项目的实现技术、经济和社会条件方面的可行性。评述为了合理地达到开发目标而可能选择的各种方案。说明并论证所选定的方案。</w:t>
       </w:r>
@@ -5356,145 +5380,106 @@
     </w:p>
     <w:p>
       <w:pPr>
-        <w:rPr>
-          <w:rFonts w:ascii="宋体" w:eastAsia="宋体" w:hAnsi="宋体" w:cs="宋体"/>
-          <w:color w:val="494949"/>
-          <w:kern w:val="0"/>
-          <w:szCs w:val="21"/>
+        <w:widowControl/>
+        <w:spacing w:after="120"/>
+        <w:rPr>
+          <w:rFonts w:ascii="宋体" w:eastAsia="宋体" w:hAnsi="宋体"/>
         </w:rPr>
       </w:pPr>
       <w:r>
         <w:rPr>
-          <w:rFonts w:ascii="宋体" w:eastAsia="宋体" w:hAnsi="宋体" w:cs="宋体" w:hint="eastAsia"/>
-          <w:color w:val="494949"/>
-          <w:kern w:val="0"/>
-          <w:szCs w:val="21"/>
+          <w:rFonts w:ascii="宋体" w:eastAsia="宋体" w:hAnsi="宋体" w:hint="eastAsia"/>
         </w:rPr>
         <w:t>我们的小组成员中有管理班级事务的需求，在这个过程中遇到了各种问题和麻烦，比如：通知分发之后，班级中的同学不能及时的从班级群中接受到消息（原因有很多种：比如群中有太多的闲杂人员的灌水和聊天，班群被同学屏蔽了，等等）。</w:t>
-      </w:r>
-    </w:p>
-    <w:p>
-      <w:pPr>
-        <w:rPr>
-          <w:rFonts w:ascii="宋体" w:eastAsia="宋体" w:hAnsi="宋体" w:cs="宋体"/>
-          <w:color w:val="494949"/>
-          <w:kern w:val="0"/>
-          <w:szCs w:val="21"/>
-        </w:rPr>
-      </w:pPr>
-      <w:r>
-        <w:rPr>
-          <w:rFonts w:ascii="宋体" w:eastAsia="宋体" w:hAnsi="宋体" w:cs="宋体" w:hint="eastAsia"/>
-          <w:color w:val="494949"/>
-          <w:kern w:val="0"/>
-          <w:szCs w:val="21"/>
-        </w:rPr>
-        <w:t>因此需要一个工具来代替QQ和微信来更加有效的发送消息和处理班级事务，在这个情况下，班级事务管理微信小程序的需求就</w:t>
-      </w:r>
-      <w:r>
-        <w:rPr>
-          <w:rFonts w:ascii="宋体" w:eastAsia="宋体" w:hAnsi="宋体" w:cs="宋体" w:hint="eastAsia"/>
-          <w:color w:val="494949"/>
-          <w:kern w:val="0"/>
-          <w:szCs w:val="21"/>
-        </w:rPr>
-        <w:t>应运</w:t>
-      </w:r>
-      <w:r>
-        <w:rPr>
-          <w:rFonts w:ascii="宋体" w:eastAsia="宋体" w:hAnsi="宋体" w:cs="宋体" w:hint="eastAsia"/>
-          <w:color w:val="494949"/>
-          <w:kern w:val="0"/>
-          <w:szCs w:val="21"/>
-        </w:rPr>
-        <w:t>而生了。</w:t>
-      </w:r>
-    </w:p>
-    <w:p>
-      <w:pPr>
-        <w:rPr>
-          <w:rFonts w:ascii="宋体" w:eastAsia="宋体" w:hAnsi="宋体" w:cs="宋体"/>
-          <w:color w:val="494949"/>
-          <w:kern w:val="0"/>
-          <w:szCs w:val="21"/>
-        </w:rPr>
-      </w:pPr>
-      <w:r>
-        <w:rPr>
-          <w:rFonts w:ascii="宋体" w:eastAsia="宋体" w:hAnsi="宋体" w:cs="宋体" w:hint="eastAsia"/>
-          <w:color w:val="494949"/>
-          <w:kern w:val="0"/>
-          <w:szCs w:val="21"/>
-        </w:rPr>
-        <w:t>我们计划该小程序可以实现：个性化的发送通知，可以分发文件，提供简单的问答机器人服务。在此之上，我们希望加入书单识别功能，通过图像识别每个学期初发送到每个班级的纸质书单，识别书单上的班级成员和其对应的书录，自动给班级成员发送来领取什么书的消息。</w:t>
-      </w:r>
-    </w:p>
-    <w:p>
-      <w:pPr>
-        <w:rPr>
-          <w:rFonts w:ascii="宋体" w:eastAsia="宋体" w:hAnsi="宋体" w:cs="宋体"/>
-          <w:color w:val="494949"/>
-          <w:kern w:val="0"/>
-          <w:szCs w:val="21"/>
-        </w:rPr>
-      </w:pPr>
-      <w:r>
-        <w:rPr>
-          <w:rFonts w:ascii="宋体" w:eastAsia="宋体" w:hAnsi="宋体" w:cs="宋体" w:hint="eastAsia"/>
-          <w:color w:val="494949"/>
-          <w:kern w:val="0"/>
-          <w:szCs w:val="21"/>
-        </w:rPr>
-        <w:t>最终达到高效管理班级的目的。</w:t>
       </w:r>
     </w:p>
     <w:p>
       <w:pPr>
         <w:widowControl/>
-        <w:shd w:val="clear" w:color="auto" w:fill="FEFEFE"/>
-        <w:spacing w:line="315" w:lineRule="atLeast"/>
-        <w:jc w:val="left"/>
-        <w:rPr>
-          <w:rFonts w:ascii="宋体" w:eastAsia="宋体" w:hAnsi="宋体" w:cs="宋体"/>
-          <w:color w:val="494949"/>
-          <w:kern w:val="0"/>
-          <w:szCs w:val="21"/>
+        <w:spacing w:after="120"/>
+        <w:rPr>
+          <w:rFonts w:ascii="宋体" w:eastAsia="宋体" w:hAnsi="宋体"/>
+        </w:rPr>
+      </w:pPr>
+      <w:r>
+        <w:rPr>
+          <w:rFonts w:ascii="宋体" w:eastAsia="宋体" w:hAnsi="宋体" w:hint="eastAsia"/>
+        </w:rPr>
+        <w:t>因此需要一个工具来代替QQ和微信来更加有效的发送消息和处理班级事务，在这个情况下，班级事务管理微信小程序的需求就</w:t>
+      </w:r>
+      <w:r>
+        <w:rPr>
+          <w:rFonts w:ascii="宋体" w:eastAsia="宋体" w:hAnsi="宋体" w:hint="eastAsia"/>
+        </w:rPr>
+        <w:t>应运</w:t>
+      </w:r>
+      <w:r>
+        <w:rPr>
+          <w:rFonts w:ascii="宋体" w:eastAsia="宋体" w:hAnsi="宋体" w:hint="eastAsia"/>
+        </w:rPr>
+        <w:t>而生了。</w:t>
+      </w:r>
+    </w:p>
+    <w:p>
+      <w:pPr>
+        <w:widowControl/>
+        <w:spacing w:after="120"/>
+        <w:rPr>
+          <w:rFonts w:ascii="宋体" w:eastAsia="宋体" w:hAnsi="宋体"/>
+        </w:rPr>
+      </w:pPr>
+      <w:r>
+        <w:rPr>
+          <w:rFonts w:ascii="宋体" w:eastAsia="宋体" w:hAnsi="宋体" w:hint="eastAsia"/>
+        </w:rPr>
+        <w:t>我们计划该小程序可以实现：个性化的发送通知，可以分发文件，提供简单的问答机器人服务。在此之上，我们希望加入书单识别功能，通过图像识别每个学期初发送到每个班级的纸质书单，识别书单上的班级成员和其对应的书录，自动给班级成员发送来领取什么书的消息。</w:t>
+      </w:r>
+    </w:p>
+    <w:p>
+      <w:pPr>
+        <w:widowControl/>
+        <w:spacing w:after="120"/>
+        <w:rPr>
+          <w:rFonts w:ascii="宋体" w:eastAsia="宋体" w:hAnsi="宋体"/>
+        </w:rPr>
+      </w:pPr>
+      <w:r>
+        <w:rPr>
+          <w:rFonts w:ascii="宋体" w:eastAsia="宋体" w:hAnsi="宋体" w:hint="eastAsia"/>
+        </w:rPr>
+        <w:lastRenderedPageBreak/>
+        <w:t>最终达到高效管理班级的目的。</w:t>
+      </w:r>
+    </w:p>
+    <w:p>
+      <w:pPr>
+        <w:widowControl/>
+        <w:spacing w:after="120"/>
+        <w:rPr>
+          <w:rFonts w:ascii="宋体" w:eastAsia="宋体" w:hAnsi="宋体"/>
         </w:rPr>
       </w:pPr>
     </w:p>
     <w:p>
       <w:pPr>
         <w:widowControl/>
-        <w:shd w:val="clear" w:color="auto" w:fill="FEFEFE"/>
-        <w:spacing w:line="315" w:lineRule="atLeast"/>
-        <w:jc w:val="left"/>
-        <w:rPr>
-          <w:rFonts w:ascii="宋体" w:eastAsia="宋体" w:hAnsi="宋体" w:cs="宋体"/>
-          <w:color w:val="494949"/>
-          <w:kern w:val="0"/>
-          <w:szCs w:val="21"/>
+        <w:spacing w:after="120"/>
+        <w:rPr>
+          <w:rFonts w:ascii="宋体" w:eastAsia="宋体" w:hAnsi="宋体"/>
         </w:rPr>
       </w:pPr>
     </w:p>
     <w:p>
       <w:pPr>
         <w:widowControl/>
-        <w:shd w:val="clear" w:color="auto" w:fill="FEFEFE"/>
-        <w:spacing w:line="315" w:lineRule="atLeast"/>
-        <w:jc w:val="left"/>
-        <w:rPr>
-          <w:rFonts w:ascii="宋体" w:eastAsia="宋体" w:hAnsi="宋体" w:cs="宋体"/>
-          <w:color w:val="494949"/>
-          <w:kern w:val="0"/>
-          <w:szCs w:val="21"/>
+        <w:spacing w:after="120"/>
+        <w:rPr>
+          <w:rFonts w:ascii="宋体" w:eastAsia="宋体" w:hAnsi="宋体"/>
         </w:rPr>
       </w:pPr>
       <w:r>
         <w:rPr>
-          <w:rFonts w:ascii="宋体" w:eastAsia="宋体" w:hAnsi="宋体" w:cs="宋体" w:hint="eastAsia"/>
-          <w:color w:val="494949"/>
-          <w:kern w:val="0"/>
-          <w:szCs w:val="21"/>
+          <w:rFonts w:ascii="宋体" w:eastAsia="宋体" w:hAnsi="宋体" w:hint="eastAsia"/>
         </w:rPr>
         <w:t>软件名称：手机端班级辅助管理软件</w:t>
       </w:r>
@@ -5502,46 +5487,29 @@
     <w:p>
       <w:pPr>
         <w:widowControl/>
-        <w:shd w:val="clear" w:color="auto" w:fill="FEFEFE"/>
-        <w:spacing w:line="315" w:lineRule="atLeast"/>
-        <w:jc w:val="left"/>
-        <w:rPr>
-          <w:rFonts w:ascii="宋体" w:eastAsia="宋体" w:hAnsi="宋体" w:cs="宋体"/>
-          <w:color w:val="494949"/>
-          <w:kern w:val="0"/>
-          <w:szCs w:val="21"/>
+        <w:spacing w:after="120"/>
+        <w:rPr>
+          <w:rFonts w:ascii="宋体" w:eastAsia="宋体" w:hAnsi="宋体"/>
         </w:rPr>
       </w:pPr>
       <w:r>
         <w:rPr>
-          <w:rFonts w:ascii="宋体" w:eastAsia="宋体" w:hAnsi="宋体" w:cs="宋体" w:hint="eastAsia"/>
-          <w:color w:val="494949"/>
-          <w:kern w:val="0"/>
-          <w:szCs w:val="21"/>
-        </w:rPr>
-        <w:lastRenderedPageBreak/>
+          <w:rFonts w:ascii="宋体" w:eastAsia="宋体" w:hAnsi="宋体" w:hint="eastAsia"/>
+        </w:rPr>
         <w:t>提出者：小组三位成员——赵豪杰、张嘉诚、罗培铖</w:t>
       </w:r>
     </w:p>
     <w:p>
       <w:pPr>
         <w:widowControl/>
-        <w:shd w:val="clear" w:color="auto" w:fill="FEFEFE"/>
-        <w:spacing w:line="315" w:lineRule="atLeast"/>
-        <w:jc w:val="left"/>
-        <w:rPr>
-          <w:rFonts w:ascii="宋体" w:eastAsia="宋体" w:hAnsi="宋体" w:cs="宋体"/>
-          <w:color w:val="494949"/>
-          <w:kern w:val="0"/>
-          <w:szCs w:val="21"/>
+        <w:spacing w:after="120"/>
+        <w:rPr>
+          <w:rFonts w:ascii="宋体" w:eastAsia="宋体" w:hAnsi="宋体"/>
         </w:rPr>
       </w:pPr>
       <w:r>
         <w:rPr>
-          <w:rFonts w:ascii="宋体" w:eastAsia="宋体" w:hAnsi="宋体" w:cs="宋体" w:hint="eastAsia"/>
-          <w:color w:val="494949"/>
-          <w:kern w:val="0"/>
-          <w:szCs w:val="21"/>
+          <w:rFonts w:ascii="宋体" w:eastAsia="宋体" w:hAnsi="宋体" w:hint="eastAsia"/>
         </w:rPr>
         <w:t>开发者：小组三位成员——赵豪杰、张嘉诚、罗培铖</w:t>
       </w:r>
@@ -5549,22 +5517,14 @@
     <w:p>
       <w:pPr>
         <w:widowControl/>
-        <w:shd w:val="clear" w:color="auto" w:fill="FEFEFE"/>
-        <w:spacing w:line="315" w:lineRule="atLeast"/>
-        <w:jc w:val="left"/>
-        <w:rPr>
-          <w:rFonts w:ascii="宋体" w:eastAsia="宋体" w:hAnsi="宋体" w:cs="宋体"/>
-          <w:color w:val="494949"/>
-          <w:kern w:val="0"/>
-          <w:szCs w:val="21"/>
+        <w:spacing w:after="120"/>
+        <w:rPr>
+          <w:rFonts w:ascii="宋体" w:eastAsia="宋体" w:hAnsi="宋体"/>
         </w:rPr>
       </w:pPr>
       <w:r>
         <w:rPr>
-          <w:rFonts w:ascii="宋体" w:eastAsia="宋体" w:hAnsi="宋体" w:cs="宋体" w:hint="eastAsia"/>
-          <w:color w:val="494949"/>
-          <w:kern w:val="0"/>
-          <w:szCs w:val="21"/>
+          <w:rFonts w:ascii="宋体" w:eastAsia="宋体" w:hAnsi="宋体" w:hint="eastAsia"/>
         </w:rPr>
         <w:t>用户：大学班干部</w:t>
       </w:r>
@@ -5572,22 +5532,14 @@
     <w:p>
       <w:pPr>
         <w:widowControl/>
-        <w:shd w:val="clear" w:color="auto" w:fill="FEFEFE"/>
-        <w:spacing w:line="315" w:lineRule="atLeast"/>
-        <w:jc w:val="left"/>
-        <w:rPr>
-          <w:rFonts w:ascii="宋体" w:eastAsia="宋体" w:hAnsi="宋体" w:cs="宋体"/>
-          <w:color w:val="494949"/>
-          <w:kern w:val="0"/>
-          <w:szCs w:val="21"/>
+        <w:spacing w:after="120"/>
+        <w:rPr>
+          <w:rFonts w:ascii="宋体" w:eastAsia="宋体" w:hAnsi="宋体"/>
         </w:rPr>
       </w:pPr>
       <w:r>
         <w:rPr>
-          <w:rFonts w:ascii="宋体" w:eastAsia="宋体" w:hAnsi="宋体" w:cs="宋体" w:hint="eastAsia"/>
-          <w:color w:val="494949"/>
-          <w:kern w:val="0"/>
-          <w:szCs w:val="21"/>
+          <w:rFonts w:ascii="宋体" w:eastAsia="宋体" w:hAnsi="宋体" w:hint="eastAsia"/>
         </w:rPr>
         <w:t>实现该软件的计算机网络：手机网络</w:t>
       </w:r>
@@ -5595,23 +5547,14 @@
     <w:p>
       <w:pPr>
         <w:widowControl/>
-        <w:shd w:val="clear" w:color="auto" w:fill="FEFEFE"/>
-        <w:spacing w:line="315" w:lineRule="atLeast"/>
-        <w:ind w:left="420" w:hanging="420"/>
-        <w:jc w:val="left"/>
-        <w:rPr>
-          <w:rFonts w:ascii="宋体" w:eastAsia="宋体" w:hAnsi="宋体" w:cs="宋体"/>
-          <w:color w:val="494949"/>
-          <w:kern w:val="0"/>
-          <w:szCs w:val="21"/>
+        <w:spacing w:after="120"/>
+        <w:rPr>
+          <w:rFonts w:ascii="宋体" w:eastAsia="宋体" w:hAnsi="宋体"/>
         </w:rPr>
       </w:pPr>
       <w:r>
         <w:rPr>
-          <w:rFonts w:ascii="宋体" w:eastAsia="宋体" w:hAnsi="宋体" w:cs="宋体" w:hint="eastAsia"/>
-          <w:color w:val="494949"/>
-          <w:kern w:val="0"/>
-          <w:szCs w:val="21"/>
+          <w:rFonts w:ascii="宋体" w:eastAsia="宋体" w:hAnsi="宋体" w:hint="eastAsia"/>
         </w:rPr>
         <w:t>该软件系统同其他机构的相互来往关系：学校上级通知发送给班干部后，班干部通过该软</w:t>
       </w:r>
@@ -5619,23 +5562,14 @@
     <w:p>
       <w:pPr>
         <w:widowControl/>
-        <w:shd w:val="clear" w:color="auto" w:fill="FEFEFE"/>
-        <w:spacing w:line="315" w:lineRule="atLeast"/>
-        <w:ind w:left="420" w:hanging="420"/>
-        <w:jc w:val="left"/>
-        <w:rPr>
-          <w:rFonts w:ascii="宋体" w:eastAsia="宋体" w:hAnsi="宋体" w:cs="宋体"/>
-          <w:color w:val="494949"/>
-          <w:kern w:val="0"/>
-          <w:szCs w:val="21"/>
+        <w:spacing w:after="120"/>
+        <w:rPr>
+          <w:rFonts w:ascii="宋体" w:eastAsia="宋体" w:hAnsi="宋体"/>
         </w:rPr>
       </w:pPr>
       <w:r>
         <w:rPr>
-          <w:rFonts w:ascii="宋体" w:eastAsia="宋体" w:hAnsi="宋体" w:cs="宋体" w:hint="eastAsia"/>
-          <w:color w:val="494949"/>
-          <w:kern w:val="0"/>
-          <w:szCs w:val="21"/>
+          <w:rFonts w:ascii="宋体" w:eastAsia="宋体" w:hAnsi="宋体" w:hint="eastAsia"/>
         </w:rPr>
         <w:t>件发送通知给同学。</w:t>
       </w:r>
@@ -5680,21 +5614,14 @@
     <w:p>
       <w:pPr>
         <w:widowControl/>
-        <w:shd w:val="clear" w:color="auto" w:fill="FEFEFE"/>
-        <w:jc w:val="left"/>
-        <w:rPr>
-          <w:rFonts w:ascii="宋体" w:eastAsia="宋体" w:hAnsi="宋体" w:cs="宋体"/>
-          <w:color w:val="494949"/>
-          <w:kern w:val="0"/>
-          <w:szCs w:val="21"/>
+        <w:spacing w:after="120"/>
+        <w:rPr>
+          <w:rFonts w:ascii="宋体" w:eastAsia="宋体" w:hAnsi="宋体"/>
         </w:rPr>
       </w:pPr>
       <w:r>
         <w:rPr>
-          <w:rFonts w:ascii="宋体" w:eastAsia="宋体" w:hAnsi="宋体" w:cs="宋体"/>
-          <w:color w:val="494949"/>
-          <w:kern w:val="0"/>
-          <w:szCs w:val="21"/>
+          <w:rFonts w:ascii="宋体" w:eastAsia="宋体" w:hAnsi="宋体"/>
         </w:rPr>
         <w:t>《软件设计文档国家标准－可行性研究报告（GB8567——88）》</w:t>
       </w:r>
@@ -5798,25 +5725,192 @@
     <w:p>
       <w:pPr>
         <w:widowControl/>
-        <w:shd w:val="clear" w:color="auto" w:fill="FEFEFE"/>
-        <w:spacing w:line="315" w:lineRule="atLeast"/>
-        <w:ind w:left="420" w:hanging="420"/>
-        <w:jc w:val="left"/>
-        <w:rPr>
-          <w:rFonts w:ascii="宋体" w:eastAsia="宋体" w:hAnsi="宋体" w:cs="宋体"/>
-          <w:color w:val="494949"/>
-          <w:kern w:val="0"/>
-          <w:szCs w:val="21"/>
+        <w:spacing w:after="120"/>
+        <w:rPr>
+          <w:rFonts w:ascii="宋体" w:eastAsia="宋体" w:hAnsi="宋体"/>
         </w:rPr>
       </w:pPr>
       <w:r>
         <w:rPr>
-          <w:rFonts w:ascii="宋体" w:eastAsia="宋体" w:hAnsi="宋体" w:cs="宋体" w:hint="eastAsia"/>
-          <w:color w:val="494949"/>
-          <w:kern w:val="0"/>
-          <w:szCs w:val="21"/>
+          <w:rFonts w:ascii="宋体" w:eastAsia="宋体" w:hAnsi="宋体" w:hint="eastAsia"/>
         </w:rPr>
         <w:t>功能：1、用户可通过该软件进行登陆注册</w:t>
+      </w:r>
+    </w:p>
+    <w:p>
+      <w:pPr>
+        <w:widowControl/>
+        <w:spacing w:after="120"/>
+        <w:rPr>
+          <w:rFonts w:ascii="宋体" w:eastAsia="宋体" w:hAnsi="宋体"/>
+        </w:rPr>
+      </w:pPr>
+      <w:r>
+        <w:rPr>
+          <w:rFonts w:ascii="宋体" w:eastAsia="宋体" w:hAnsi="宋体"/>
+        </w:rPr>
+        <w:tab/>
+        <w:t xml:space="preserve">  </w:t>
+      </w:r>
+      <w:r>
+        <w:rPr>
+          <w:rFonts w:ascii="宋体" w:eastAsia="宋体" w:hAnsi="宋体" w:hint="eastAsia"/>
+        </w:rPr>
+        <w:t>2、班干部可通过该软件分发消息给班级同学，同学可通过微信获取消息。</w:t>
+      </w:r>
+    </w:p>
+    <w:p>
+      <w:pPr>
+        <w:widowControl/>
+        <w:spacing w:after="120"/>
+        <w:rPr>
+          <w:rFonts w:ascii="宋体" w:eastAsia="宋体" w:hAnsi="宋体"/>
+        </w:rPr>
+      </w:pPr>
+      <w:r>
+        <w:rPr>
+          <w:rFonts w:ascii="宋体" w:eastAsia="宋体" w:hAnsi="宋体"/>
+        </w:rPr>
+        <w:tab/>
+        <w:t xml:space="preserve">  </w:t>
+      </w:r>
+      <w:r>
+        <w:rPr>
+          <w:rFonts w:ascii="宋体" w:eastAsia="宋体" w:hAnsi="宋体" w:hint="eastAsia"/>
+        </w:rPr>
+        <w:t>3、班干部可通过该软件上传文件。</w:t>
+      </w:r>
+    </w:p>
+    <w:p>
+      <w:pPr>
+        <w:widowControl/>
+        <w:spacing w:after="120"/>
+        <w:rPr>
+          <w:rFonts w:ascii="宋体" w:eastAsia="宋体" w:hAnsi="宋体"/>
+        </w:rPr>
+      </w:pPr>
+      <w:r>
+        <w:rPr>
+          <w:rFonts w:ascii="宋体" w:eastAsia="宋体" w:hAnsi="宋体" w:hint="eastAsia"/>
+        </w:rPr>
+        <w:t>4</w:t>
+      </w:r>
+      <w:r>
+        <w:rPr>
+          <w:rFonts w:ascii="宋体" w:eastAsia="宋体" w:hAnsi="宋体" w:hint="eastAsia"/>
+        </w:rPr>
+        <w:t>、班干部可通过该软件查看统计情况。</w:t>
+      </w:r>
+      <w:r>
+        <w:rPr>
+          <w:rFonts w:ascii="宋体" w:eastAsia="宋体" w:hAnsi="宋体"/>
+        </w:rPr>
+        <w:tab/>
+      </w:r>
+      <w:r>
+        <w:rPr>
+          <w:rFonts w:ascii="宋体" w:eastAsia="宋体" w:hAnsi="宋体"/>
+        </w:rPr>
+        <w:tab/>
+      </w:r>
+    </w:p>
+    <w:p>
+      <w:pPr>
+        <w:widowControl/>
+        <w:spacing w:after="120"/>
+        <w:rPr>
+          <w:rFonts w:ascii="宋体" w:eastAsia="宋体" w:hAnsi="宋体"/>
+        </w:rPr>
+      </w:pPr>
+      <w:r>
+        <w:rPr>
+          <w:rFonts w:ascii="宋体" w:eastAsia="宋体" w:hAnsi="宋体" w:hint="eastAsia"/>
+        </w:rPr>
+        <w:t>性能：</w:t>
+      </w:r>
+      <w:r>
+        <w:rPr>
+          <w:rFonts w:ascii="宋体" w:eastAsia="宋体" w:hAnsi="宋体" w:hint="eastAsia"/>
+        </w:rPr>
+        <w:t>进入小程序不超过5秒</w:t>
+      </w:r>
+    </w:p>
+    <w:p>
+      <w:pPr>
+        <w:widowControl/>
+        <w:spacing w:after="120"/>
+        <w:rPr>
+          <w:rFonts w:ascii="宋体" w:eastAsia="宋体" w:hAnsi="宋体"/>
+        </w:rPr>
+      </w:pPr>
+      <w:r>
+        <w:rPr>
+          <w:rFonts w:ascii="宋体" w:eastAsia="宋体" w:hAnsi="宋体" w:hint="eastAsia"/>
+        </w:rPr>
+        <w:t>软件</w:t>
+      </w:r>
+      <w:r>
+        <w:rPr>
+          <w:rFonts w:ascii="宋体" w:eastAsia="宋体" w:hAnsi="宋体" w:hint="eastAsia"/>
+        </w:rPr>
+        <w:t>在一</w:t>
+      </w:r>
+      <w:r>
+        <w:rPr>
+          <w:rFonts w:ascii="宋体" w:eastAsia="宋体" w:hAnsi="宋体" w:hint="eastAsia"/>
+        </w:rPr>
+        <w:t>分钟</w:t>
+      </w:r>
+      <w:r>
+        <w:rPr>
+          <w:rFonts w:ascii="宋体" w:eastAsia="宋体" w:hAnsi="宋体" w:hint="eastAsia"/>
+        </w:rPr>
+        <w:t>内将</w:t>
+      </w:r>
+      <w:r>
+        <w:rPr>
+          <w:rFonts w:ascii="宋体" w:eastAsia="宋体" w:hAnsi="宋体" w:hint="eastAsia"/>
+        </w:rPr>
+        <w:t>1</w:t>
+      </w:r>
+      <w:r>
+        <w:rPr>
+          <w:rFonts w:ascii="宋体" w:eastAsia="宋体" w:hAnsi="宋体" w:hint="eastAsia"/>
+        </w:rPr>
+        <w:t>00kb内的</w:t>
+      </w:r>
+      <w:r>
+        <w:rPr>
+          <w:rFonts w:ascii="宋体" w:eastAsia="宋体" w:hAnsi="宋体" w:hint="eastAsia"/>
+        </w:rPr>
+        <w:t>消息发送至同学的</w:t>
+      </w:r>
+      <w:r>
+        <w:rPr>
+          <w:rFonts w:ascii="宋体" w:eastAsia="宋体" w:hAnsi="宋体" w:hint="eastAsia"/>
+        </w:rPr>
+        <w:t>微信。</w:t>
+      </w:r>
+    </w:p>
+    <w:p>
+      <w:pPr>
+        <w:widowControl/>
+        <w:spacing w:after="120"/>
+        <w:rPr>
+          <w:rFonts w:ascii="宋体" w:eastAsia="宋体" w:hAnsi="宋体"/>
+        </w:rPr>
+      </w:pPr>
+      <w:r>
+        <w:rPr>
+          <w:rFonts w:ascii="宋体" w:eastAsia="宋体" w:hAnsi="宋体" w:hint="eastAsia"/>
+        </w:rPr>
+        <w:t>完成期限：</w:t>
+      </w:r>
+      <w:r>
+        <w:rPr>
+          <w:rFonts w:ascii="宋体" w:eastAsia="宋体" w:hAnsi="宋体" w:hint="eastAsia"/>
+        </w:rPr>
+        <w:t>总评审之前。</w:t>
       </w:r>
     </w:p>
     <w:p>
@@ -5827,278 +5921,6 @@
         <w:ind w:left="420" w:hanging="420"/>
         <w:jc w:val="left"/>
         <w:rPr>
-          <w:rFonts w:ascii="宋体" w:eastAsia="宋体" w:hAnsi="宋体" w:cs="Times New Roman"/>
-          <w:color w:val="494949"/>
-          <w:kern w:val="0"/>
-          <w:szCs w:val="21"/>
-        </w:rPr>
-      </w:pPr>
-      <w:r>
-        <w:rPr>
-          <w:rFonts w:ascii="宋体" w:eastAsia="宋体" w:hAnsi="宋体" w:cs="Times New Roman"/>
-          <w:color w:val="494949"/>
-          <w:kern w:val="0"/>
-          <w:szCs w:val="21"/>
-        </w:rPr>
-        <w:tab/>
-        <w:t xml:space="preserve">  </w:t>
-      </w:r>
-      <w:r>
-        <w:rPr>
-          <w:rFonts w:ascii="宋体" w:eastAsia="宋体" w:hAnsi="宋体" w:cs="Times New Roman" w:hint="eastAsia"/>
-          <w:color w:val="494949"/>
-          <w:kern w:val="0"/>
-          <w:szCs w:val="21"/>
-        </w:rPr>
-        <w:t>2、班干部可通过该软件分发消息给班级同学，同学可通过微信获取消息。</w:t>
-      </w:r>
-    </w:p>
-    <w:p>
-      <w:pPr>
-        <w:widowControl/>
-        <w:shd w:val="clear" w:color="auto" w:fill="FEFEFE"/>
-        <w:spacing w:line="315" w:lineRule="atLeast"/>
-        <w:ind w:left="420" w:hanging="420"/>
-        <w:jc w:val="left"/>
-        <w:rPr>
-          <w:rFonts w:ascii="宋体" w:eastAsia="宋体" w:hAnsi="宋体" w:cs="Times New Roman"/>
-          <w:color w:val="494949"/>
-          <w:kern w:val="0"/>
-          <w:szCs w:val="21"/>
-        </w:rPr>
-      </w:pPr>
-      <w:r>
-        <w:rPr>
-          <w:rFonts w:ascii="宋体" w:eastAsia="宋体" w:hAnsi="宋体" w:cs="Times New Roman"/>
-          <w:color w:val="494949"/>
-          <w:kern w:val="0"/>
-          <w:szCs w:val="21"/>
-        </w:rPr>
-        <w:tab/>
-        <w:t xml:space="preserve">  </w:t>
-      </w:r>
-      <w:r>
-        <w:rPr>
-          <w:rFonts w:ascii="宋体" w:eastAsia="宋体" w:hAnsi="宋体" w:cs="Times New Roman" w:hint="eastAsia"/>
-          <w:color w:val="494949"/>
-          <w:kern w:val="0"/>
-          <w:szCs w:val="21"/>
-        </w:rPr>
-        <w:t>3、班干部可通过该软件上传文件。</w:t>
-      </w:r>
-    </w:p>
-    <w:p>
-      <w:pPr>
-        <w:widowControl/>
-        <w:shd w:val="clear" w:color="auto" w:fill="FEFEFE"/>
-        <w:spacing w:line="315" w:lineRule="atLeast"/>
-        <w:ind w:left="420" w:firstLineChars="100" w:firstLine="210"/>
-        <w:jc w:val="left"/>
-        <w:rPr>
-          <w:rFonts w:ascii="宋体" w:eastAsia="宋体" w:hAnsi="宋体" w:cs="宋体"/>
-          <w:color w:val="494949"/>
-          <w:kern w:val="0"/>
-          <w:szCs w:val="21"/>
-        </w:rPr>
-      </w:pPr>
-      <w:r>
-        <w:rPr>
-          <w:rFonts w:ascii="宋体" w:eastAsia="宋体" w:hAnsi="宋体" w:cs="Times New Roman" w:hint="eastAsia"/>
-          <w:color w:val="494949"/>
-          <w:kern w:val="0"/>
-          <w:szCs w:val="21"/>
-        </w:rPr>
-        <w:t>4</w:t>
-      </w:r>
-      <w:r>
-        <w:rPr>
-          <w:rFonts w:ascii="宋体" w:eastAsia="宋体" w:hAnsi="宋体" w:cs="Times New Roman" w:hint="eastAsia"/>
-          <w:color w:val="494949"/>
-          <w:kern w:val="0"/>
-          <w:szCs w:val="21"/>
-        </w:rPr>
-        <w:t>、班干部可通过该软件查看统计情况。</w:t>
-      </w:r>
-      <w:r>
-        <w:rPr>
-          <w:rFonts w:ascii="宋体" w:eastAsia="宋体" w:hAnsi="宋体" w:cs="Times New Roman"/>
-          <w:color w:val="494949"/>
-          <w:kern w:val="0"/>
-          <w:szCs w:val="21"/>
-        </w:rPr>
-        <w:tab/>
-      </w:r>
-      <w:r>
-        <w:rPr>
-          <w:rFonts w:ascii="宋体" w:eastAsia="宋体" w:hAnsi="宋体" w:cs="Times New Roman"/>
-          <w:color w:val="494949"/>
-          <w:kern w:val="0"/>
-          <w:szCs w:val="21"/>
-        </w:rPr>
-        <w:tab/>
-      </w:r>
-    </w:p>
-    <w:p>
-      <w:pPr>
-        <w:widowControl/>
-        <w:shd w:val="clear" w:color="auto" w:fill="FEFEFE"/>
-        <w:spacing w:line="315" w:lineRule="atLeast"/>
-        <w:ind w:left="420" w:hanging="420"/>
-        <w:jc w:val="left"/>
-        <w:rPr>
-          <w:rFonts w:ascii="宋体" w:eastAsia="宋体" w:hAnsi="宋体" w:cs="宋体"/>
-          <w:color w:val="494949"/>
-          <w:kern w:val="0"/>
-          <w:szCs w:val="21"/>
-        </w:rPr>
-      </w:pPr>
-      <w:r>
-        <w:rPr>
-          <w:rFonts w:ascii="宋体" w:eastAsia="宋体" w:hAnsi="宋体" w:cs="宋体" w:hint="eastAsia"/>
-          <w:color w:val="494949"/>
-          <w:kern w:val="0"/>
-          <w:szCs w:val="21"/>
-        </w:rPr>
-        <w:t>性能：</w:t>
-      </w:r>
-      <w:r>
-        <w:rPr>
-          <w:rFonts w:ascii="宋体" w:eastAsia="宋体" w:hAnsi="宋体" w:cs="宋体" w:hint="eastAsia"/>
-          <w:color w:val="494949"/>
-          <w:kern w:val="0"/>
-          <w:szCs w:val="21"/>
-        </w:rPr>
-        <w:t>进入小程序不超过5秒</w:t>
-      </w:r>
-    </w:p>
-    <w:p>
-      <w:pPr>
-        <w:widowControl/>
-        <w:shd w:val="clear" w:color="auto" w:fill="FEFEFE"/>
-        <w:spacing w:line="315" w:lineRule="atLeast"/>
-        <w:ind w:left="420" w:firstLineChars="100" w:firstLine="210"/>
-        <w:jc w:val="left"/>
-        <w:rPr>
-          <w:rFonts w:ascii="宋体" w:eastAsia="宋体" w:hAnsi="宋体" w:cs="宋体"/>
-          <w:color w:val="494949"/>
-          <w:kern w:val="0"/>
-          <w:szCs w:val="21"/>
-        </w:rPr>
-      </w:pPr>
-      <w:r>
-        <w:rPr>
-          <w:rFonts w:ascii="宋体" w:eastAsia="宋体" w:hAnsi="宋体" w:cs="宋体" w:hint="eastAsia"/>
-          <w:color w:val="494949"/>
-          <w:kern w:val="0"/>
-          <w:szCs w:val="21"/>
-        </w:rPr>
-        <w:t>软件</w:t>
-      </w:r>
-      <w:r>
-        <w:rPr>
-          <w:rFonts w:ascii="宋体" w:eastAsia="宋体" w:hAnsi="宋体" w:cs="宋体" w:hint="eastAsia"/>
-          <w:color w:val="494949"/>
-          <w:kern w:val="0"/>
-          <w:szCs w:val="21"/>
-        </w:rPr>
-        <w:t>在一</w:t>
-      </w:r>
-      <w:r>
-        <w:rPr>
-          <w:rFonts w:ascii="宋体" w:eastAsia="宋体" w:hAnsi="宋体" w:cs="宋体" w:hint="eastAsia"/>
-          <w:color w:val="494949"/>
-          <w:kern w:val="0"/>
-          <w:szCs w:val="21"/>
-        </w:rPr>
-        <w:t>分钟</w:t>
-      </w:r>
-      <w:r>
-        <w:rPr>
-          <w:rFonts w:ascii="宋体" w:eastAsia="宋体" w:hAnsi="宋体" w:cs="宋体" w:hint="eastAsia"/>
-          <w:color w:val="494949"/>
-          <w:kern w:val="0"/>
-          <w:szCs w:val="21"/>
-        </w:rPr>
-        <w:t>内将</w:t>
-      </w:r>
-      <w:r>
-        <w:rPr>
-          <w:rFonts w:ascii="宋体" w:eastAsia="宋体" w:hAnsi="宋体" w:cs="宋体" w:hint="eastAsia"/>
-          <w:color w:val="494949"/>
-          <w:kern w:val="0"/>
-          <w:szCs w:val="21"/>
-        </w:rPr>
-        <w:t>1</w:t>
-      </w:r>
-      <w:r>
-        <w:rPr>
-          <w:rFonts w:ascii="宋体" w:eastAsia="宋体" w:hAnsi="宋体" w:cs="宋体" w:hint="eastAsia"/>
-          <w:color w:val="494949"/>
-          <w:kern w:val="0"/>
-          <w:szCs w:val="21"/>
-        </w:rPr>
-        <w:t>00kb内的</w:t>
-      </w:r>
-      <w:r>
-        <w:rPr>
-          <w:rFonts w:ascii="宋体" w:eastAsia="宋体" w:hAnsi="宋体" w:cs="宋体" w:hint="eastAsia"/>
-          <w:color w:val="494949"/>
-          <w:kern w:val="0"/>
-          <w:szCs w:val="21"/>
-        </w:rPr>
-        <w:t>消息发送至同学的</w:t>
-      </w:r>
-      <w:r>
-        <w:rPr>
-          <w:rFonts w:ascii="宋体" w:eastAsia="宋体" w:hAnsi="宋体" w:cs="宋体" w:hint="eastAsia"/>
-          <w:color w:val="494949"/>
-          <w:kern w:val="0"/>
-          <w:szCs w:val="21"/>
-        </w:rPr>
-        <w:t>微信。</w:t>
-      </w:r>
-    </w:p>
-    <w:p>
-      <w:pPr>
-        <w:widowControl/>
-        <w:shd w:val="clear" w:color="auto" w:fill="FEFEFE"/>
-        <w:spacing w:line="315" w:lineRule="atLeast"/>
-        <w:ind w:left="420" w:hanging="420"/>
-        <w:jc w:val="left"/>
-        <w:rPr>
-          <w:rFonts w:ascii="宋体" w:eastAsia="宋体" w:hAnsi="宋体" w:cs="宋体"/>
-          <w:color w:val="494949"/>
-          <w:kern w:val="0"/>
-          <w:szCs w:val="21"/>
-        </w:rPr>
-      </w:pPr>
-      <w:r>
-        <w:rPr>
-          <w:rFonts w:ascii="宋体" w:eastAsia="宋体" w:hAnsi="宋体" w:cs="宋体" w:hint="eastAsia"/>
-          <w:color w:val="494949"/>
-          <w:kern w:val="0"/>
-          <w:szCs w:val="21"/>
-        </w:rPr>
-        <w:t>完成期限：</w:t>
-      </w:r>
-      <w:r>
-        <w:rPr>
-          <w:rFonts w:ascii="宋体" w:eastAsia="宋体" w:hAnsi="宋体" w:cs="宋体" w:hint="eastAsia"/>
-          <w:color w:val="494949"/>
-          <w:kern w:val="0"/>
-          <w:szCs w:val="21"/>
-        </w:rPr>
-        <w:t>总评审之前。</w:t>
-      </w:r>
-    </w:p>
-    <w:p>
-      <w:pPr>
-        <w:widowControl/>
-        <w:shd w:val="clear" w:color="auto" w:fill="FEFEFE"/>
-        <w:spacing w:line="315" w:lineRule="atLeast"/>
-        <w:ind w:left="420" w:hanging="420"/>
-        <w:jc w:val="left"/>
-        <w:rPr>
           <w:rFonts w:ascii="宋体" w:eastAsia="宋体" w:hAnsi="宋体" w:cs="宋体"/>
           <w:color w:val="FF0000"/>
           <w:kern w:val="0"/>
@@ -6125,116 +5947,73 @@
     <w:p>
       <w:pPr>
         <w:widowControl/>
-        <w:shd w:val="clear" w:color="auto" w:fill="FEFEFE"/>
-        <w:spacing w:line="315" w:lineRule="atLeast"/>
-        <w:jc w:val="left"/>
-        <w:rPr>
-          <w:rFonts w:ascii="宋体" w:eastAsia="宋体" w:hAnsi="宋体" w:cs="宋体"/>
-          <w:color w:val="494949"/>
-          <w:kern w:val="0"/>
-          <w:szCs w:val="21"/>
+        <w:spacing w:after="120"/>
+        <w:rPr>
+          <w:rFonts w:ascii="宋体" w:eastAsia="宋体" w:hAnsi="宋体"/>
         </w:rPr>
       </w:pPr>
       <w:r>
         <w:rPr>
-          <w:rFonts w:ascii="宋体" w:eastAsia="宋体" w:hAnsi="宋体" w:cs="宋体" w:hint="eastAsia"/>
-          <w:color w:val="494949"/>
-          <w:kern w:val="0"/>
-          <w:szCs w:val="21"/>
+          <w:rFonts w:ascii="宋体" w:eastAsia="宋体" w:hAnsi="宋体" w:hint="eastAsia"/>
         </w:rPr>
         <w:t>使得班干部在分发消息上更加快捷，使得同学们能够更高效准确地接收到消息。减少了消息发送</w:t>
       </w:r>
       <w:r>
         <w:rPr>
-          <w:rFonts w:ascii="宋体" w:eastAsia="宋体" w:hAnsi="宋体" w:cs="宋体" w:hint="eastAsia"/>
-          <w:color w:val="494949"/>
-          <w:kern w:val="0"/>
-          <w:szCs w:val="21"/>
+          <w:rFonts w:ascii="宋体" w:eastAsia="宋体" w:hAnsi="宋体" w:hint="eastAsia"/>
         </w:rPr>
         <w:t>不及时和消息未被准确接收而产生的</w:t>
       </w:r>
       <w:r>
         <w:rPr>
-          <w:rFonts w:ascii="宋体" w:eastAsia="宋体" w:hAnsi="宋体" w:cs="宋体" w:hint="eastAsia"/>
-          <w:color w:val="494949"/>
-          <w:kern w:val="0"/>
-          <w:szCs w:val="21"/>
+          <w:rFonts w:ascii="宋体" w:eastAsia="宋体" w:hAnsi="宋体" w:hint="eastAsia"/>
         </w:rPr>
         <w:t>多次询问的沟通成本</w:t>
       </w:r>
       <w:r>
         <w:rPr>
-          <w:rFonts w:ascii="宋体" w:eastAsia="宋体" w:hAnsi="宋体" w:cs="宋体" w:hint="eastAsia"/>
-          <w:color w:val="494949"/>
-          <w:kern w:val="0"/>
-          <w:szCs w:val="21"/>
+          <w:rFonts w:ascii="宋体" w:eastAsia="宋体" w:hAnsi="宋体" w:hint="eastAsia"/>
         </w:rPr>
         <w:t>和班干部管理的成本。</w:t>
       </w:r>
     </w:p>
     <w:p>
       <w:pPr>
-        <w:rPr>
-          <w:rFonts w:ascii="宋体" w:eastAsia="宋体" w:hAnsi="宋体" w:cs="宋体"/>
-          <w:color w:val="494949"/>
-          <w:kern w:val="0"/>
-          <w:szCs w:val="21"/>
+        <w:widowControl/>
+        <w:spacing w:after="120"/>
+        <w:rPr>
+          <w:rFonts w:ascii="宋体" w:eastAsia="宋体" w:hAnsi="宋体"/>
         </w:rPr>
       </w:pPr>
       <w:r>
         <w:rPr>
-          <w:rFonts w:ascii="宋体" w:eastAsia="宋体" w:hAnsi="宋体" w:cs="宋体" w:hint="eastAsia"/>
-          <w:color w:val="494949"/>
-          <w:kern w:val="0"/>
-          <w:szCs w:val="21"/>
+          <w:rFonts w:ascii="宋体" w:eastAsia="宋体" w:hAnsi="宋体" w:hint="eastAsia"/>
         </w:rPr>
         <w:t>整个服务器里面</w:t>
       </w:r>
       <w:r>
         <w:rPr>
-          <w:rFonts w:ascii="宋体" w:eastAsia="宋体" w:hAnsi="宋体" w:cs="宋体" w:hint="eastAsia"/>
-          <w:color w:val="494949"/>
-          <w:kern w:val="0"/>
-          <w:szCs w:val="21"/>
+          <w:rFonts w:ascii="宋体" w:eastAsia="宋体" w:hAnsi="宋体" w:hint="eastAsia"/>
         </w:rPr>
         <w:t>调用一个服务号接口</w:t>
       </w:r>
       <w:r>
         <w:rPr>
-          <w:rFonts w:ascii="宋体" w:eastAsia="宋体" w:hAnsi="宋体" w:cs="宋体" w:hint="eastAsia"/>
-          <w:color w:val="494949"/>
-          <w:kern w:val="0"/>
-          <w:szCs w:val="21"/>
+          <w:rFonts w:ascii="宋体" w:eastAsia="宋体" w:hAnsi="宋体" w:hint="eastAsia"/>
         </w:rPr>
         <w:t>, 只使用一个账号, 所有的消息都由这个</w:t>
       </w:r>
       <w:r>
         <w:rPr>
-          <w:rFonts w:ascii="宋体" w:eastAsia="宋体" w:hAnsi="宋体" w:cs="宋体" w:hint="eastAsia"/>
-          <w:color w:val="494949"/>
-          <w:kern w:val="0"/>
-          <w:szCs w:val="21"/>
+          <w:rFonts w:ascii="宋体" w:eastAsia="宋体" w:hAnsi="宋体" w:hint="eastAsia"/>
         </w:rPr>
         <w:t>服务号</w:t>
       </w:r>
       <w:r>
         <w:rPr>
-          <w:rFonts w:ascii="宋体" w:eastAsia="宋体" w:hAnsi="宋体" w:cs="宋体" w:hint="eastAsia"/>
-          <w:color w:val="494949"/>
-          <w:kern w:val="0"/>
-          <w:szCs w:val="21"/>
-        </w:rPr>
-        <w:t>分发, 这样可以让这个分发服务相对于用户看上去, 更加的透明化, 这样之后, 作为每个班级的管理员用户可以更加方便的注册和使用, 同时减少数据库的复杂度, 减少工作量, 可以更</w:t>
-      </w:r>
-      <w:r>
-        <w:rPr>
-          <w:rFonts w:ascii="宋体" w:eastAsia="宋体" w:hAnsi="宋体" w:cs="宋体" w:hint="eastAsia"/>
-          <w:color w:val="494949"/>
-          <w:kern w:val="0"/>
-          <w:szCs w:val="21"/>
-        </w:rPr>
-        <w:lastRenderedPageBreak/>
-        <w:t>加容易的被实现.</w:t>
+          <w:rFonts w:ascii="宋体" w:eastAsia="宋体" w:hAnsi="宋体" w:hint="eastAsia"/>
+        </w:rPr>
+        <w:t>分发, 这样可以让这个分发服务相对于用户看上去, 更加的透明化, 这样之后, 作为每个班级的管理员用户可以更加方便的注册和使用, 同时减少数据库的复杂度, 减少工作量, 可以更加容易的被实现.</w:t>
       </w:r>
     </w:p>
     <w:p>
@@ -6273,32 +6052,20 @@
     <w:p>
       <w:pPr>
         <w:widowControl/>
-        <w:shd w:val="clear" w:color="auto" w:fill="FEFEFE"/>
-        <w:spacing w:line="315" w:lineRule="atLeast"/>
-        <w:ind w:left="360" w:hanging="360"/>
-        <w:jc w:val="left"/>
-        <w:rPr>
-          <w:rFonts w:ascii="宋体" w:eastAsia="宋体" w:hAnsi="宋体" w:cs="宋体"/>
-          <w:color w:val="494949"/>
-          <w:kern w:val="0"/>
-          <w:szCs w:val="21"/>
+        <w:spacing w:after="120"/>
+        <w:rPr>
+          <w:rFonts w:ascii="宋体" w:eastAsia="宋体" w:hAnsi="宋体"/>
         </w:rPr>
       </w:pPr>
       <w:r>
         <w:rPr>
-          <w:rFonts w:ascii="宋体" w:eastAsia="宋体" w:hAnsi="宋体" w:cs="宋体" w:hint="eastAsia"/>
-          <w:color w:val="494949"/>
-          <w:kern w:val="0"/>
-          <w:szCs w:val="21"/>
+          <w:rFonts w:ascii="宋体" w:eastAsia="宋体" w:hAnsi="宋体" w:hint="eastAsia"/>
         </w:rPr>
         <w:t>所建议系统的运行寿命的最小值</w:t>
       </w:r>
       <w:r>
         <w:rPr>
-          <w:rFonts w:ascii="宋体" w:eastAsia="宋体" w:hAnsi="宋体" w:cs="宋体" w:hint="eastAsia"/>
-          <w:color w:val="494949"/>
-          <w:kern w:val="0"/>
-          <w:szCs w:val="21"/>
+          <w:rFonts w:ascii="宋体" w:eastAsia="宋体" w:hAnsi="宋体" w:hint="eastAsia"/>
         </w:rPr>
         <w:t>：3年</w:t>
       </w:r>
@@ -6306,47 +6073,29 @@
     <w:p>
       <w:pPr>
         <w:widowControl/>
-        <w:shd w:val="clear" w:color="auto" w:fill="FEFEFE"/>
-        <w:spacing w:line="315" w:lineRule="atLeast"/>
-        <w:ind w:left="360" w:hanging="360"/>
-        <w:jc w:val="left"/>
-        <w:rPr>
-          <w:rFonts w:ascii="宋体" w:eastAsia="宋体" w:hAnsi="宋体" w:cs="宋体"/>
-          <w:color w:val="494949"/>
-          <w:kern w:val="0"/>
-          <w:szCs w:val="21"/>
+        <w:spacing w:after="120"/>
+        <w:rPr>
+          <w:rFonts w:ascii="宋体" w:eastAsia="宋体" w:hAnsi="宋体"/>
         </w:rPr>
       </w:pPr>
     </w:p>
     <w:p>
       <w:pPr>
         <w:widowControl/>
-        <w:shd w:val="clear" w:color="auto" w:fill="FEFEFE"/>
-        <w:spacing w:line="315" w:lineRule="atLeast"/>
-        <w:ind w:left="360" w:hanging="360"/>
-        <w:jc w:val="left"/>
-        <w:rPr>
-          <w:rFonts w:ascii="宋体" w:eastAsia="宋体" w:hAnsi="宋体" w:cs="宋体"/>
-          <w:color w:val="494949"/>
-          <w:kern w:val="0"/>
-          <w:szCs w:val="21"/>
+        <w:spacing w:after="120"/>
+        <w:rPr>
+          <w:rFonts w:ascii="宋体" w:eastAsia="宋体" w:hAnsi="宋体"/>
         </w:rPr>
       </w:pPr>
       <w:r>
         <w:rPr>
-          <w:rFonts w:ascii="宋体" w:eastAsia="宋体" w:hAnsi="宋体" w:cs="宋体" w:hint="eastAsia"/>
-          <w:color w:val="494949"/>
-          <w:kern w:val="0"/>
-          <w:szCs w:val="21"/>
+          <w:rFonts w:ascii="宋体" w:eastAsia="宋体" w:hAnsi="宋体" w:hint="eastAsia"/>
         </w:rPr>
         <w:t>进行系统方案选择比较的时间</w:t>
       </w:r>
       <w:r>
         <w:rPr>
-          <w:rFonts w:ascii="宋体" w:eastAsia="宋体" w:hAnsi="宋体" w:cs="宋体" w:hint="eastAsia"/>
-          <w:color w:val="494949"/>
-          <w:kern w:val="0"/>
-          <w:szCs w:val="21"/>
+          <w:rFonts w:ascii="宋体" w:eastAsia="宋体" w:hAnsi="宋体" w:hint="eastAsia"/>
         </w:rPr>
         <w:t>：3天</w:t>
       </w:r>
@@ -6354,38 +6103,23 @@
     <w:p>
       <w:pPr>
         <w:widowControl/>
-        <w:shd w:val="clear" w:color="auto" w:fill="FEFEFE"/>
-        <w:spacing w:line="315" w:lineRule="atLeast"/>
-        <w:ind w:left="360" w:hanging="360"/>
-        <w:jc w:val="left"/>
-        <w:rPr>
-          <w:rFonts w:ascii="宋体" w:eastAsia="宋体" w:hAnsi="宋体" w:cs="宋体"/>
-          <w:color w:val="494949"/>
-          <w:kern w:val="0"/>
-          <w:szCs w:val="21"/>
+        <w:spacing w:after="120"/>
+        <w:rPr>
+          <w:rFonts w:ascii="宋体" w:eastAsia="宋体" w:hAnsi="宋体"/>
         </w:rPr>
       </w:pPr>
     </w:p>
     <w:p>
       <w:pPr>
         <w:widowControl/>
-        <w:shd w:val="clear" w:color="auto" w:fill="FEFEFE"/>
-        <w:spacing w:line="315" w:lineRule="atLeast"/>
-        <w:ind w:left="360" w:hanging="360"/>
-        <w:jc w:val="left"/>
-        <w:rPr>
-          <w:rFonts w:ascii="宋体" w:eastAsia="宋体" w:hAnsi="宋体" w:cs="宋体"/>
-          <w:color w:val="494949"/>
-          <w:kern w:val="0"/>
-          <w:szCs w:val="21"/>
+        <w:spacing w:after="120"/>
+        <w:rPr>
+          <w:rFonts w:ascii="宋体" w:eastAsia="宋体" w:hAnsi="宋体"/>
         </w:rPr>
       </w:pPr>
       <w:r>
         <w:rPr>
-          <w:rFonts w:ascii="宋体" w:eastAsia="宋体" w:hAnsi="宋体" w:cs="宋体" w:hint="eastAsia"/>
-          <w:color w:val="494949"/>
-          <w:kern w:val="0"/>
-          <w:szCs w:val="21"/>
+          <w:rFonts w:ascii="宋体" w:eastAsia="宋体" w:hAnsi="宋体" w:hint="eastAsia"/>
         </w:rPr>
         <w:t>经费、投资方面的来源和限制：无经费，自愿投入。</w:t>
       </w:r>
@@ -6393,74 +6127,47 @@
     <w:p>
       <w:pPr>
         <w:widowControl/>
-        <w:shd w:val="clear" w:color="auto" w:fill="FEFEFE"/>
-        <w:spacing w:line="315" w:lineRule="atLeast"/>
-        <w:ind w:left="360" w:hanging="360"/>
-        <w:jc w:val="left"/>
-        <w:rPr>
-          <w:rFonts w:ascii="宋体" w:eastAsia="宋体" w:hAnsi="宋体" w:cs="宋体"/>
-          <w:color w:val="494949"/>
-          <w:kern w:val="0"/>
-          <w:szCs w:val="21"/>
+        <w:spacing w:after="120"/>
+        <w:rPr>
+          <w:rFonts w:ascii="宋体" w:eastAsia="宋体" w:hAnsi="宋体"/>
         </w:rPr>
       </w:pPr>
     </w:p>
     <w:p>
       <w:pPr>
         <w:widowControl/>
-        <w:shd w:val="clear" w:color="auto" w:fill="FEFEFE"/>
-        <w:spacing w:line="315" w:lineRule="atLeast"/>
-        <w:ind w:left="360" w:hanging="360"/>
-        <w:jc w:val="left"/>
-        <w:rPr>
-          <w:rFonts w:ascii="宋体" w:eastAsia="宋体" w:hAnsi="宋体" w:cs="宋体"/>
-          <w:color w:val="494949"/>
-          <w:kern w:val="0"/>
-          <w:szCs w:val="21"/>
+        <w:spacing w:after="120"/>
+        <w:rPr>
+          <w:rFonts w:ascii="宋体" w:eastAsia="宋体" w:hAnsi="宋体"/>
         </w:rPr>
       </w:pPr>
       <w:r>
         <w:rPr>
-          <w:rFonts w:ascii="宋体" w:eastAsia="宋体" w:hAnsi="宋体" w:cs="宋体" w:hint="eastAsia"/>
-          <w:color w:val="494949"/>
-          <w:kern w:val="0"/>
-          <w:szCs w:val="21"/>
+          <w:rFonts w:ascii="宋体" w:eastAsia="宋体" w:hAnsi="宋体" w:hint="eastAsia"/>
         </w:rPr>
         <w:t>法律和政策方面的限制：</w:t>
       </w:r>
       <w:r>
         <w:rPr>
-          <w:rFonts w:ascii="宋体" w:eastAsia="宋体" w:hAnsi="宋体" w:cs="宋体" w:hint="eastAsia"/>
-          <w:color w:val="494949"/>
-          <w:kern w:val="0"/>
-          <w:szCs w:val="21"/>
+          <w:rFonts w:ascii="宋体" w:eastAsia="宋体" w:hAnsi="宋体" w:hint="eastAsia"/>
         </w:rPr>
         <w:t>遵循</w:t>
       </w:r>
       <w:r>
         <w:rPr>
-          <w:rFonts w:ascii="宋体" w:eastAsia="宋体" w:hAnsi="宋体" w:cs="宋体" w:hint="eastAsia"/>
-          <w:color w:val="494949"/>
-          <w:kern w:val="0"/>
-          <w:szCs w:val="21"/>
+          <w:rFonts w:ascii="宋体" w:eastAsia="宋体" w:hAnsi="宋体" w:hint="eastAsia"/>
         </w:rPr>
         <w:t>腾讯方面的使用</w:t>
       </w:r>
       <w:r>
         <w:rPr>
-          <w:rFonts w:ascii="宋体" w:eastAsia="宋体" w:hAnsi="宋体" w:cs="宋体" w:hint="eastAsia"/>
-          <w:color w:val="494949"/>
-          <w:kern w:val="0"/>
-          <w:szCs w:val="21"/>
+          <w:rFonts w:ascii="宋体" w:eastAsia="宋体" w:hAnsi="宋体" w:hint="eastAsia"/>
         </w:rPr>
         <w:t>公众号使用</w:t>
       </w:r>
       <w:r>
         <w:rPr>
-          <w:rFonts w:ascii="宋体" w:eastAsia="宋体" w:hAnsi="宋体" w:cs="宋体" w:hint="eastAsia"/>
-          <w:color w:val="494949"/>
-          <w:kern w:val="0"/>
-          <w:szCs w:val="21"/>
+          <w:rFonts w:ascii="宋体" w:eastAsia="宋体" w:hAnsi="宋体" w:hint="eastAsia"/>
         </w:rPr>
         <w:t>准则。</w:t>
       </w:r>
@@ -6468,38 +6175,23 @@
     <w:p>
       <w:pPr>
         <w:widowControl/>
-        <w:shd w:val="clear" w:color="auto" w:fill="FEFEFE"/>
-        <w:spacing w:line="315" w:lineRule="atLeast"/>
-        <w:ind w:left="360" w:hanging="360"/>
-        <w:jc w:val="left"/>
-        <w:rPr>
-          <w:rFonts w:ascii="宋体" w:eastAsia="宋体" w:hAnsi="宋体" w:cs="宋体"/>
-          <w:color w:val="494949"/>
-          <w:kern w:val="0"/>
-          <w:szCs w:val="21"/>
+        <w:spacing w:after="120"/>
+        <w:rPr>
+          <w:rFonts w:ascii="宋体" w:eastAsia="宋体" w:hAnsi="宋体"/>
         </w:rPr>
       </w:pPr>
     </w:p>
     <w:p>
       <w:pPr>
         <w:widowControl/>
-        <w:shd w:val="clear" w:color="auto" w:fill="FEFEFE"/>
-        <w:spacing w:line="315" w:lineRule="atLeast"/>
-        <w:ind w:left="360" w:hanging="360"/>
-        <w:jc w:val="left"/>
-        <w:rPr>
-          <w:rFonts w:ascii="宋体" w:eastAsia="宋体" w:hAnsi="宋体" w:cs="宋体"/>
-          <w:color w:val="494949"/>
-          <w:kern w:val="0"/>
-          <w:szCs w:val="21"/>
+        <w:spacing w:after="120"/>
+        <w:rPr>
+          <w:rFonts w:ascii="宋体" w:eastAsia="宋体" w:hAnsi="宋体"/>
         </w:rPr>
       </w:pPr>
       <w:r>
         <w:rPr>
-          <w:rFonts w:ascii="宋体" w:eastAsia="宋体" w:hAnsi="宋体" w:cs="宋体" w:hint="eastAsia"/>
-          <w:color w:val="494949"/>
-          <w:kern w:val="0"/>
-          <w:szCs w:val="21"/>
+          <w:rFonts w:ascii="宋体" w:eastAsia="宋体" w:hAnsi="宋体" w:hint="eastAsia"/>
         </w:rPr>
         <w:t>硬件、软件、运行环境和开发环境方面的条件和限制：</w:t>
       </w:r>
@@ -6507,23 +6199,14 @@
     <w:p>
       <w:pPr>
         <w:widowControl/>
-        <w:shd w:val="clear" w:color="auto" w:fill="FEFEFE"/>
-        <w:spacing w:line="315" w:lineRule="atLeast"/>
-        <w:ind w:left="360"/>
-        <w:jc w:val="left"/>
-        <w:rPr>
-          <w:rFonts w:ascii="宋体" w:eastAsia="宋体" w:hAnsi="宋体" w:cs="宋体"/>
-          <w:color w:val="494949"/>
-          <w:kern w:val="0"/>
-          <w:szCs w:val="21"/>
+        <w:spacing w:after="120"/>
+        <w:rPr>
+          <w:rFonts w:ascii="宋体" w:eastAsia="宋体" w:hAnsi="宋体"/>
         </w:rPr>
       </w:pPr>
       <w:r>
         <w:rPr>
-          <w:rFonts w:ascii="宋体" w:eastAsia="宋体" w:hAnsi="宋体" w:cs="宋体" w:hint="eastAsia"/>
-          <w:color w:val="494949"/>
-          <w:kern w:val="0"/>
-          <w:szCs w:val="21"/>
+          <w:rFonts w:ascii="宋体" w:eastAsia="宋体" w:hAnsi="宋体" w:hint="eastAsia"/>
         </w:rPr>
         <w:t>三台笔记本电脑、win10操作系统、office系列工具</w:t>
       </w:r>
@@ -6531,23 +6214,14 @@
     <w:p>
       <w:pPr>
         <w:widowControl/>
-        <w:shd w:val="clear" w:color="auto" w:fill="FEFEFE"/>
-        <w:spacing w:line="315" w:lineRule="atLeast"/>
-        <w:ind w:leftChars="171" w:left="719" w:hanging="360"/>
-        <w:jc w:val="left"/>
-        <w:rPr>
-          <w:rFonts w:ascii="宋体" w:eastAsia="宋体" w:hAnsi="宋体" w:cs="宋体"/>
-          <w:color w:val="494949"/>
-          <w:kern w:val="0"/>
-          <w:szCs w:val="21"/>
+        <w:spacing w:after="120"/>
+        <w:rPr>
+          <w:rFonts w:ascii="宋体" w:eastAsia="宋体" w:hAnsi="宋体"/>
         </w:rPr>
       </w:pPr>
       <w:r>
         <w:rPr>
-          <w:rFonts w:ascii="宋体" w:eastAsia="宋体" w:hAnsi="宋体" w:cs="宋体" w:hint="eastAsia"/>
-          <w:color w:val="494949"/>
-          <w:kern w:val="0"/>
-          <w:szCs w:val="21"/>
+          <w:rFonts w:ascii="宋体" w:eastAsia="宋体" w:hAnsi="宋体" w:hint="eastAsia"/>
         </w:rPr>
         <w:t xml:space="preserve">操作系统： </w:t>
       </w:r>
@@ -6555,23 +6229,14 @@
     <w:p>
       <w:pPr>
         <w:widowControl/>
-        <w:shd w:val="clear" w:color="auto" w:fill="FEFEFE"/>
-        <w:spacing w:line="315" w:lineRule="atLeast"/>
-        <w:ind w:leftChars="171" w:left="719" w:hanging="360"/>
-        <w:jc w:val="left"/>
-        <w:rPr>
-          <w:rFonts w:ascii="宋体" w:eastAsia="宋体" w:hAnsi="宋体" w:cs="宋体"/>
-          <w:color w:val="494949"/>
-          <w:kern w:val="0"/>
-          <w:szCs w:val="21"/>
+        <w:spacing w:after="120"/>
+        <w:rPr>
+          <w:rFonts w:ascii="宋体" w:eastAsia="宋体" w:hAnsi="宋体"/>
         </w:rPr>
       </w:pPr>
       <w:r>
         <w:rPr>
-          <w:rFonts w:ascii="宋体" w:eastAsia="宋体" w:hAnsi="宋体" w:cs="宋体" w:hint="eastAsia"/>
-          <w:color w:val="494949"/>
-          <w:kern w:val="0"/>
-          <w:szCs w:val="21"/>
+          <w:rFonts w:ascii="宋体" w:eastAsia="宋体" w:hAnsi="宋体" w:hint="eastAsia"/>
         </w:rPr>
         <w:tab/>
         <w:t>windows7、windows10、centos7。</w:t>
@@ -6580,22 +6245,14 @@
     <w:p>
       <w:pPr>
         <w:widowControl/>
-        <w:shd w:val="clear" w:color="auto" w:fill="FEFEFE"/>
-        <w:spacing w:line="315" w:lineRule="atLeast"/>
-        <w:jc w:val="left"/>
-        <w:rPr>
-          <w:rFonts w:ascii="宋体" w:eastAsia="宋体" w:hAnsi="宋体" w:cs="宋体"/>
-          <w:color w:val="494949"/>
-          <w:kern w:val="0"/>
-          <w:szCs w:val="21"/>
+        <w:spacing w:after="120"/>
+        <w:rPr>
+          <w:rFonts w:ascii="宋体" w:eastAsia="宋体" w:hAnsi="宋体"/>
         </w:rPr>
       </w:pPr>
       <w:r>
         <w:rPr>
-          <w:rFonts w:ascii="宋体" w:eastAsia="宋体" w:hAnsi="宋体" w:cs="宋体" w:hint="eastAsia"/>
-          <w:color w:val="494949"/>
-          <w:kern w:val="0"/>
-          <w:szCs w:val="21"/>
+          <w:rFonts w:ascii="宋体" w:eastAsia="宋体" w:hAnsi="宋体" w:hint="eastAsia"/>
         </w:rPr>
         <w:t>软件工具：</w:t>
       </w:r>
@@ -6603,48 +6260,42 @@
     <w:p>
       <w:pPr>
         <w:widowControl/>
-        <w:shd w:val="clear" w:color="auto" w:fill="FEFEFE"/>
-        <w:spacing w:line="315" w:lineRule="atLeast"/>
-        <w:ind w:leftChars="171" w:left="719" w:hanging="360"/>
-        <w:jc w:val="left"/>
-        <w:rPr>
-          <w:rFonts w:ascii="宋体" w:eastAsia="宋体" w:hAnsi="宋体" w:cs="宋体"/>
-          <w:color w:val="494949"/>
-          <w:kern w:val="0"/>
-          <w:szCs w:val="21"/>
+        <w:spacing w:after="120"/>
+        <w:rPr>
+          <w:rFonts w:ascii="宋体" w:eastAsia="宋体" w:hAnsi="宋体"/>
         </w:rPr>
       </w:pPr>
       <w:r>
         <w:rPr>
-          <w:rFonts w:ascii="宋体" w:eastAsia="宋体" w:hAnsi="宋体" w:cs="宋体" w:hint="eastAsia"/>
-          <w:color w:val="494949"/>
-          <w:kern w:val="0"/>
-          <w:szCs w:val="21"/>
+          <w:rFonts w:ascii="宋体" w:eastAsia="宋体" w:hAnsi="宋体" w:hint="eastAsia"/>
         </w:rPr>
         <w:tab/>
-        <w:t>开发工具：微信开发者工具，vim，pycharm，chrome。</w:t>
+        <w:t>开发工具：微信开发者工具，vim，</w:t>
+      </w:r>
+      <w:r>
+        <w:rPr>
+          <w:rFonts w:ascii="宋体" w:eastAsia="宋体" w:hAnsi="宋体" w:hint="eastAsia"/>
+        </w:rPr>
+        <w:t xml:space="preserve"> </w:t>
+      </w:r>
+      <w:r>
+        <w:rPr>
+          <w:rFonts w:ascii="宋体" w:eastAsia="宋体" w:hAnsi="宋体" w:hint="eastAsia"/>
+        </w:rPr>
+        <w:t>chrome。</w:t>
       </w:r>
     </w:p>
     <w:p>
       <w:pPr>
         <w:widowControl/>
-        <w:shd w:val="clear" w:color="auto" w:fill="FEFEFE"/>
-        <w:spacing w:line="315" w:lineRule="atLeast"/>
-        <w:ind w:leftChars="171" w:left="719" w:hanging="360"/>
-        <w:jc w:val="left"/>
-        <w:rPr>
-          <w:rFonts w:ascii="宋体" w:eastAsia="宋体" w:hAnsi="宋体" w:cs="宋体"/>
-          <w:color w:val="494949"/>
-          <w:kern w:val="0"/>
-          <w:szCs w:val="21"/>
+        <w:spacing w:after="120"/>
+        <w:rPr>
+          <w:rFonts w:ascii="宋体" w:eastAsia="宋体" w:hAnsi="宋体"/>
         </w:rPr>
       </w:pPr>
       <w:r>
         <w:rPr>
-          <w:rFonts w:ascii="宋体" w:eastAsia="宋体" w:hAnsi="宋体" w:cs="宋体" w:hint="eastAsia"/>
-          <w:color w:val="494949"/>
-          <w:kern w:val="0"/>
-          <w:szCs w:val="21"/>
+          <w:rFonts w:ascii="宋体" w:eastAsia="宋体" w:hAnsi="宋体" w:hint="eastAsia"/>
         </w:rPr>
         <w:tab/>
         <w:t>版本管理：Git。</w:t>
@@ -6653,48 +6304,36 @@
     <w:p>
       <w:pPr>
         <w:widowControl/>
-        <w:shd w:val="clear" w:color="auto" w:fill="FEFEFE"/>
-        <w:spacing w:line="315" w:lineRule="atLeast"/>
-        <w:ind w:leftChars="171" w:left="719" w:hanging="360"/>
-        <w:jc w:val="left"/>
-        <w:rPr>
-          <w:rFonts w:ascii="宋体" w:eastAsia="宋体" w:hAnsi="宋体" w:cs="宋体"/>
-          <w:color w:val="494949"/>
-          <w:kern w:val="0"/>
-          <w:szCs w:val="21"/>
+        <w:spacing w:after="120"/>
+        <w:rPr>
+          <w:rFonts w:ascii="宋体" w:eastAsia="宋体" w:hAnsi="宋体"/>
         </w:rPr>
       </w:pPr>
       <w:r>
         <w:rPr>
-          <w:rFonts w:ascii="宋体" w:eastAsia="宋体" w:hAnsi="宋体" w:cs="宋体" w:hint="eastAsia"/>
-          <w:color w:val="494949"/>
-          <w:kern w:val="0"/>
-          <w:szCs w:val="21"/>
+          <w:rFonts w:ascii="宋体" w:eastAsia="宋体" w:hAnsi="宋体" w:hint="eastAsia"/>
         </w:rPr>
         <w:tab/>
-        <w:t>数据库：MySql5.7</w:t>
+        <w:t>数据库：</w:t>
+      </w:r>
+      <w:r>
+        <w:rPr>
+          <w:rFonts w:ascii="宋体" w:eastAsia="宋体" w:hAnsi="宋体" w:hint="eastAsia"/>
+        </w:rPr>
+        <w:t>MongoDB</w:t>
       </w:r>
     </w:p>
     <w:p>
       <w:pPr>
         <w:widowControl/>
-        <w:shd w:val="clear" w:color="auto" w:fill="FEFEFE"/>
-        <w:spacing w:line="315" w:lineRule="atLeast"/>
-        <w:ind w:leftChars="171" w:left="719" w:hanging="360"/>
-        <w:jc w:val="left"/>
-        <w:rPr>
-          <w:rFonts w:ascii="宋体" w:eastAsia="宋体" w:hAnsi="宋体" w:cs="宋体"/>
-          <w:color w:val="494949"/>
-          <w:kern w:val="0"/>
-          <w:szCs w:val="21"/>
+        <w:spacing w:after="120"/>
+        <w:rPr>
+          <w:rFonts w:ascii="宋体" w:eastAsia="宋体" w:hAnsi="宋体"/>
         </w:rPr>
       </w:pPr>
       <w:r>
         <w:rPr>
-          <w:rFonts w:ascii="宋体" w:eastAsia="宋体" w:hAnsi="宋体" w:cs="宋体" w:hint="eastAsia"/>
-          <w:color w:val="494949"/>
-          <w:kern w:val="0"/>
-          <w:szCs w:val="21"/>
+          <w:rFonts w:ascii="宋体" w:eastAsia="宋体" w:hAnsi="宋体" w:hint="eastAsia"/>
         </w:rPr>
         <w:tab/>
         <w:t xml:space="preserve">服务器：nginx、nodejs。 </w:t>
@@ -6703,48 +6342,30 @@
     <w:p>
       <w:pPr>
         <w:widowControl/>
-        <w:shd w:val="clear" w:color="auto" w:fill="FEFEFE"/>
-        <w:spacing w:line="315" w:lineRule="atLeast"/>
-        <w:ind w:leftChars="171" w:left="719" w:hanging="360"/>
-        <w:jc w:val="left"/>
-        <w:rPr>
-          <w:rFonts w:ascii="宋体" w:eastAsia="宋体" w:hAnsi="宋体" w:cs="宋体"/>
-          <w:color w:val="494949"/>
-          <w:kern w:val="0"/>
-          <w:szCs w:val="21"/>
+        <w:spacing w:after="120"/>
+        <w:rPr>
+          <w:rFonts w:ascii="宋体" w:eastAsia="宋体" w:hAnsi="宋体"/>
         </w:rPr>
       </w:pPr>
       <w:r>
         <w:rPr>
-          <w:rFonts w:ascii="宋体" w:eastAsia="宋体" w:hAnsi="宋体" w:cs="宋体" w:hint="eastAsia"/>
-          <w:color w:val="494949"/>
-          <w:kern w:val="0"/>
-          <w:szCs w:val="21"/>
+          <w:rFonts w:ascii="宋体" w:eastAsia="宋体" w:hAnsi="宋体" w:hint="eastAsia"/>
         </w:rPr>
         <w:tab/>
-        <w:t>编程语言：Python+JavaScript+html+ccs+sql。</w:t>
+        <w:t>编程语言：JavaScript+html+ccs+sql。</w:t>
       </w:r>
     </w:p>
     <w:p>
       <w:pPr>
         <w:widowControl/>
-        <w:shd w:val="clear" w:color="auto" w:fill="FEFEFE"/>
-        <w:spacing w:line="315" w:lineRule="atLeast"/>
-        <w:ind w:leftChars="171" w:left="719" w:hanging="360"/>
-        <w:jc w:val="left"/>
-        <w:rPr>
-          <w:rFonts w:ascii="宋体" w:eastAsia="宋体" w:hAnsi="宋体" w:cs="宋体"/>
-          <w:color w:val="494949"/>
-          <w:kern w:val="0"/>
-          <w:szCs w:val="21"/>
+        <w:spacing w:after="120"/>
+        <w:rPr>
+          <w:rFonts w:ascii="宋体" w:eastAsia="宋体" w:hAnsi="宋体"/>
         </w:rPr>
       </w:pPr>
       <w:r>
         <w:rPr>
-          <w:rFonts w:ascii="宋体" w:eastAsia="宋体" w:hAnsi="宋体" w:cs="宋体" w:hint="eastAsia"/>
-          <w:color w:val="494949"/>
-          <w:kern w:val="0"/>
-          <w:szCs w:val="21"/>
+          <w:rFonts w:ascii="宋体" w:eastAsia="宋体" w:hAnsi="宋体" w:hint="eastAsia"/>
         </w:rPr>
         <w:tab/>
         <w:t>办公软件：Micosoft office系列软件。</w:t>
@@ -6753,33 +6374,21 @@
     <w:p>
       <w:pPr>
         <w:widowControl/>
-        <w:shd w:val="clear" w:color="auto" w:fill="FEFEFE"/>
-        <w:spacing w:line="315" w:lineRule="atLeast"/>
-        <w:ind w:leftChars="171" w:left="719" w:hanging="360"/>
-        <w:jc w:val="left"/>
-        <w:rPr>
-          <w:rFonts w:ascii="宋体" w:eastAsia="宋体" w:hAnsi="宋体" w:cs="宋体"/>
-          <w:color w:val="494949"/>
-          <w:kern w:val="0"/>
-          <w:szCs w:val="21"/>
+        <w:spacing w:after="120"/>
+        <w:rPr>
+          <w:rFonts w:ascii="宋体" w:eastAsia="宋体" w:hAnsi="宋体"/>
         </w:rPr>
       </w:pPr>
       <w:r>
         <w:rPr>
-          <w:rFonts w:ascii="宋体" w:eastAsia="宋体" w:hAnsi="宋体" w:cs="宋体"/>
-          <w:color w:val="494949"/>
-          <w:kern w:val="0"/>
-          <w:szCs w:val="21"/>
+          <w:rFonts w:ascii="宋体" w:eastAsia="宋体" w:hAnsi="宋体"/>
         </w:rPr>
         <w:tab/>
         <w:t>B</w:t>
       </w:r>
       <w:r>
         <w:rPr>
-          <w:rFonts w:ascii="宋体" w:eastAsia="宋体" w:hAnsi="宋体" w:cs="宋体" w:hint="eastAsia"/>
-          <w:color w:val="494949"/>
-          <w:kern w:val="0"/>
-          <w:szCs w:val="21"/>
+          <w:rFonts w:ascii="宋体" w:eastAsia="宋体" w:hAnsi="宋体" w:hint="eastAsia"/>
         </w:rPr>
         <w:t>ug跟踪：（待补充）</w:t>
       </w:r>
@@ -6787,32 +6396,21 @@
     <w:p>
       <w:pPr>
         <w:widowControl/>
-        <w:shd w:val="clear" w:color="auto" w:fill="FEFEFE"/>
-        <w:spacing w:line="315" w:lineRule="atLeast"/>
-        <w:ind w:leftChars="171" w:left="719" w:hanging="360"/>
-        <w:jc w:val="left"/>
-        <w:rPr>
-          <w:rFonts w:ascii="宋体" w:eastAsia="宋体" w:hAnsi="宋体" w:cs="宋体"/>
-          <w:color w:val="494949"/>
-          <w:kern w:val="0"/>
-          <w:szCs w:val="21"/>
+        <w:spacing w:after="120"/>
+        <w:rPr>
+          <w:rFonts w:ascii="宋体" w:eastAsia="宋体" w:hAnsi="宋体"/>
         </w:rPr>
       </w:pPr>
       <w:r>
         <w:rPr>
-          <w:rFonts w:ascii="宋体" w:eastAsia="宋体" w:hAnsi="宋体" w:cs="宋体"/>
-          <w:color w:val="494949"/>
-          <w:kern w:val="0"/>
-          <w:szCs w:val="21"/>
-        </w:rPr>
+          <w:rFonts w:ascii="宋体" w:eastAsia="宋体" w:hAnsi="宋体"/>
+        </w:rPr>
+        <w:lastRenderedPageBreak/>
         <w:tab/>
       </w:r>
       <w:r>
         <w:rPr>
-          <w:rFonts w:ascii="宋体" w:eastAsia="宋体" w:hAnsi="宋体" w:cs="宋体" w:hint="eastAsia"/>
-          <w:color w:val="494949"/>
-          <w:kern w:val="0"/>
-          <w:szCs w:val="21"/>
+          <w:rFonts w:ascii="宋体" w:eastAsia="宋体" w:hAnsi="宋体" w:hint="eastAsia"/>
         </w:rPr>
         <w:t>质量保证测试方法：单元测试，集成测试（待补充）</w:t>
       </w:r>
@@ -6820,38 +6418,23 @@
     <w:p>
       <w:pPr>
         <w:widowControl/>
-        <w:shd w:val="clear" w:color="auto" w:fill="FEFEFE"/>
-        <w:spacing w:line="315" w:lineRule="atLeast"/>
-        <w:ind w:left="360" w:hanging="360"/>
-        <w:jc w:val="left"/>
-        <w:rPr>
-          <w:rFonts w:ascii="宋体" w:eastAsia="宋体" w:hAnsi="宋体" w:cs="宋体"/>
-          <w:color w:val="494949"/>
-          <w:kern w:val="0"/>
-          <w:szCs w:val="21"/>
+        <w:spacing w:after="120"/>
+        <w:rPr>
+          <w:rFonts w:ascii="宋体" w:eastAsia="宋体" w:hAnsi="宋体"/>
         </w:rPr>
       </w:pPr>
     </w:p>
     <w:p>
       <w:pPr>
         <w:widowControl/>
-        <w:shd w:val="clear" w:color="auto" w:fill="FEFEFE"/>
-        <w:spacing w:line="315" w:lineRule="atLeast"/>
-        <w:ind w:left="360" w:hanging="360"/>
-        <w:jc w:val="left"/>
-        <w:rPr>
-          <w:rFonts w:ascii="宋体" w:eastAsia="宋体" w:hAnsi="宋体" w:cs="宋体"/>
-          <w:color w:val="494949"/>
-          <w:kern w:val="0"/>
-          <w:szCs w:val="21"/>
+        <w:spacing w:after="120"/>
+        <w:rPr>
+          <w:rFonts w:ascii="宋体" w:eastAsia="宋体" w:hAnsi="宋体"/>
         </w:rPr>
       </w:pPr>
       <w:r>
         <w:rPr>
-          <w:rFonts w:ascii="宋体" w:eastAsia="宋体" w:hAnsi="宋体" w:cs="宋体" w:hint="eastAsia"/>
-          <w:color w:val="494949"/>
-          <w:kern w:val="0"/>
-          <w:szCs w:val="21"/>
+          <w:rFonts w:ascii="宋体" w:eastAsia="宋体" w:hAnsi="宋体" w:hint="eastAsia"/>
         </w:rPr>
         <w:t>可利用的信息和资源：图书馆各类书籍、各类网课、询问老师。</w:t>
       </w:r>
@@ -6859,38 +6442,23 @@
     <w:p>
       <w:pPr>
         <w:widowControl/>
-        <w:shd w:val="clear" w:color="auto" w:fill="FEFEFE"/>
-        <w:spacing w:line="315" w:lineRule="atLeast"/>
-        <w:ind w:left="360" w:hanging="360"/>
-        <w:jc w:val="left"/>
-        <w:rPr>
-          <w:rFonts w:ascii="宋体" w:eastAsia="宋体" w:hAnsi="宋体" w:cs="宋体"/>
-          <w:color w:val="494949"/>
-          <w:kern w:val="0"/>
-          <w:szCs w:val="21"/>
+        <w:spacing w:after="120"/>
+        <w:rPr>
+          <w:rFonts w:ascii="宋体" w:eastAsia="宋体" w:hAnsi="宋体"/>
         </w:rPr>
       </w:pPr>
     </w:p>
     <w:p>
       <w:pPr>
         <w:widowControl/>
-        <w:shd w:val="clear" w:color="auto" w:fill="FEFEFE"/>
-        <w:spacing w:line="315" w:lineRule="atLeast"/>
-        <w:ind w:left="360" w:hanging="360"/>
-        <w:jc w:val="left"/>
-        <w:rPr>
-          <w:rFonts w:ascii="宋体" w:eastAsia="宋体" w:hAnsi="宋体" w:cs="宋体"/>
-          <w:color w:val="494949"/>
-          <w:kern w:val="0"/>
-          <w:szCs w:val="21"/>
+        <w:spacing w:after="120"/>
+        <w:rPr>
+          <w:rFonts w:ascii="宋体" w:eastAsia="宋体" w:hAnsi="宋体"/>
         </w:rPr>
       </w:pPr>
       <w:r>
         <w:rPr>
-          <w:rFonts w:ascii="宋体" w:eastAsia="宋体" w:hAnsi="宋体" w:cs="宋体" w:hint="eastAsia"/>
-          <w:color w:val="494949"/>
-          <w:kern w:val="0"/>
-          <w:szCs w:val="21"/>
+          <w:rFonts w:ascii="宋体" w:eastAsia="宋体" w:hAnsi="宋体" w:hint="eastAsia"/>
         </w:rPr>
         <w:t>系统投入使用的最晚时间：期末评审。</w:t>
       </w:r>
@@ -6936,7 +6504,6 @@
           <w:kern w:val="0"/>
           <w:szCs w:val="21"/>
         </w:rPr>
-        <w:lastRenderedPageBreak/>
         <w:drawing>
           <wp:inline distT="0" distB="0" distL="0" distR="0">
             <wp:extent cx="5274310" cy="3857922"/>
@@ -7009,190 +6576,113 @@
     <w:p>
       <w:pPr>
         <w:widowControl/>
-        <w:shd w:val="clear" w:color="auto" w:fill="FEFEFE"/>
-        <w:spacing w:line="315" w:lineRule="atLeast"/>
-        <w:ind w:firstLine="420"/>
-        <w:jc w:val="left"/>
-        <w:rPr>
-          <w:rFonts w:ascii="宋体" w:eastAsia="宋体" w:hAnsi="宋体" w:cs="宋体"/>
-          <w:color w:val="494949"/>
-          <w:kern w:val="0"/>
-          <w:szCs w:val="21"/>
+        <w:spacing w:after="120"/>
+        <w:rPr>
+          <w:rFonts w:ascii="宋体" w:eastAsia="宋体" w:hAnsi="宋体"/>
         </w:rPr>
       </w:pPr>
     </w:p>
     <w:p>
       <w:pPr>
         <w:widowControl/>
-        <w:shd w:val="clear" w:color="auto" w:fill="FEFEFE"/>
-        <w:spacing w:line="315" w:lineRule="atLeast"/>
-        <w:jc w:val="left"/>
-        <w:rPr>
-          <w:rFonts w:ascii="宋体" w:eastAsia="宋体" w:hAnsi="宋体" w:cs="宋体"/>
-          <w:color w:val="494949"/>
-          <w:kern w:val="0"/>
-          <w:szCs w:val="21"/>
+        <w:spacing w:after="120"/>
+        <w:rPr>
+          <w:rFonts w:ascii="宋体" w:eastAsia="宋体" w:hAnsi="宋体"/>
         </w:rPr>
       </w:pPr>
       <w:r>
         <w:rPr>
-          <w:rFonts w:ascii="宋体" w:eastAsia="宋体" w:hAnsi="宋体" w:cs="宋体" w:hint="eastAsia"/>
-          <w:color w:val="494949"/>
-          <w:kern w:val="0"/>
-          <w:szCs w:val="21"/>
+          <w:rFonts w:ascii="宋体" w:eastAsia="宋体" w:hAnsi="宋体" w:hint="eastAsia"/>
         </w:rPr>
         <w:t>各项功能的优先次序</w:t>
       </w:r>
       <w:r>
         <w:rPr>
-          <w:rFonts w:ascii="宋体" w:eastAsia="宋体" w:hAnsi="宋体" w:cs="宋体" w:hint="eastAsia"/>
-          <w:color w:val="494949"/>
-          <w:kern w:val="0"/>
-          <w:szCs w:val="21"/>
+          <w:rFonts w:ascii="宋体" w:eastAsia="宋体" w:hAnsi="宋体" w:hint="eastAsia"/>
         </w:rPr>
         <w:t>：</w:t>
       </w:r>
     </w:p>
     <w:p>
       <w:pPr>
-        <w:pStyle w:val="a4"/>
         <w:widowControl/>
-        <w:numPr>
-          <w:ilvl w:val="0"/>
-          <w:numId w:val="3"/>
-        </w:numPr>
-        <w:shd w:val="clear" w:color="auto" w:fill="FEFEFE"/>
-        <w:spacing w:line="315" w:lineRule="atLeast"/>
-        <w:ind w:firstLineChars="0"/>
-        <w:jc w:val="left"/>
-        <w:rPr>
-          <w:rFonts w:ascii="宋体" w:eastAsia="宋体" w:hAnsi="宋体" w:cs="宋体"/>
-          <w:color w:val="494949"/>
-          <w:kern w:val="0"/>
-          <w:szCs w:val="21"/>
+        <w:spacing w:after="120"/>
+        <w:ind w:firstLine="420"/>
+        <w:rPr>
+          <w:rFonts w:ascii="宋体" w:eastAsia="宋体" w:hAnsi="宋体"/>
         </w:rPr>
       </w:pPr>
       <w:r>
         <w:rPr>
-          <w:rFonts w:ascii="宋体" w:eastAsia="宋体" w:hAnsi="宋体" w:cs="宋体" w:hint="eastAsia"/>
-          <w:color w:val="494949"/>
-          <w:kern w:val="0"/>
-          <w:szCs w:val="21"/>
+          <w:rFonts w:ascii="宋体" w:eastAsia="宋体" w:hAnsi="宋体" w:hint="eastAsia"/>
         </w:rPr>
         <w:t>通知分发功能</w:t>
       </w:r>
     </w:p>
     <w:p>
       <w:pPr>
-        <w:pStyle w:val="a4"/>
         <w:widowControl/>
-        <w:numPr>
-          <w:ilvl w:val="0"/>
-          <w:numId w:val="3"/>
-        </w:numPr>
-        <w:shd w:val="clear" w:color="auto" w:fill="FEFEFE"/>
-        <w:spacing w:line="315" w:lineRule="atLeast"/>
-        <w:ind w:firstLineChars="0"/>
-        <w:jc w:val="left"/>
-        <w:rPr>
-          <w:rFonts w:ascii="宋体" w:eastAsia="宋体" w:hAnsi="宋体" w:cs="宋体"/>
-          <w:color w:val="494949"/>
-          <w:kern w:val="0"/>
-          <w:szCs w:val="21"/>
+        <w:spacing w:after="120"/>
+        <w:ind w:firstLine="420"/>
+        <w:rPr>
+          <w:rFonts w:ascii="宋体" w:eastAsia="宋体" w:hAnsi="宋体"/>
         </w:rPr>
       </w:pPr>
       <w:r>
         <w:rPr>
-          <w:rFonts w:ascii="宋体" w:eastAsia="宋体" w:hAnsi="宋体" w:cs="宋体" w:hint="eastAsia"/>
-          <w:color w:val="494949"/>
-          <w:kern w:val="0"/>
-          <w:szCs w:val="21"/>
+          <w:rFonts w:ascii="宋体" w:eastAsia="宋体" w:hAnsi="宋体" w:hint="eastAsia"/>
         </w:rPr>
         <w:t>文件</w:t>
       </w:r>
       <w:r>
         <w:rPr>
-          <w:rFonts w:ascii="宋体" w:eastAsia="宋体" w:hAnsi="宋体" w:cs="宋体" w:hint="eastAsia"/>
-          <w:color w:val="494949"/>
-          <w:kern w:val="0"/>
-          <w:szCs w:val="21"/>
+          <w:rFonts w:ascii="宋体" w:eastAsia="宋体" w:hAnsi="宋体" w:hint="eastAsia"/>
         </w:rPr>
         <w:t>链接</w:t>
       </w:r>
       <w:r>
         <w:rPr>
-          <w:rFonts w:ascii="宋体" w:eastAsia="宋体" w:hAnsi="宋体" w:cs="宋体" w:hint="eastAsia"/>
-          <w:color w:val="494949"/>
-          <w:kern w:val="0"/>
-          <w:szCs w:val="21"/>
+          <w:rFonts w:ascii="宋体" w:eastAsia="宋体" w:hAnsi="宋体" w:hint="eastAsia"/>
         </w:rPr>
         <w:t>上传功能</w:t>
       </w:r>
     </w:p>
     <w:p>
       <w:pPr>
-        <w:pStyle w:val="a4"/>
         <w:widowControl/>
-        <w:numPr>
-          <w:ilvl w:val="0"/>
-          <w:numId w:val="3"/>
-        </w:numPr>
-        <w:shd w:val="clear" w:color="auto" w:fill="FEFEFE"/>
-        <w:spacing w:line="315" w:lineRule="atLeast"/>
-        <w:ind w:firstLineChars="0"/>
-        <w:jc w:val="left"/>
-        <w:rPr>
-          <w:rFonts w:ascii="宋体" w:eastAsia="宋体" w:hAnsi="宋体" w:cs="宋体"/>
-          <w:color w:val="494949"/>
-          <w:kern w:val="0"/>
-          <w:szCs w:val="21"/>
+        <w:spacing w:after="120"/>
+        <w:ind w:firstLine="420"/>
+        <w:rPr>
+          <w:rFonts w:ascii="宋体" w:eastAsia="宋体" w:hAnsi="宋体"/>
         </w:rPr>
       </w:pPr>
       <w:r>
         <w:rPr>
-          <w:rFonts w:ascii="宋体" w:eastAsia="宋体" w:hAnsi="宋体" w:cs="宋体" w:hint="eastAsia"/>
-          <w:color w:val="494949"/>
-          <w:kern w:val="0"/>
-          <w:szCs w:val="21"/>
+          <w:rFonts w:ascii="宋体" w:eastAsia="宋体" w:hAnsi="宋体" w:hint="eastAsia"/>
         </w:rPr>
         <w:t>分组功能</w:t>
       </w:r>
     </w:p>
     <w:p>
       <w:pPr>
-        <w:pStyle w:val="a4"/>
         <w:widowControl/>
-        <w:shd w:val="clear" w:color="auto" w:fill="FEFEFE"/>
-        <w:spacing w:line="315" w:lineRule="atLeast"/>
-        <w:ind w:left="1200" w:firstLineChars="0" w:firstLine="0"/>
-        <w:jc w:val="left"/>
-        <w:rPr>
-          <w:rFonts w:ascii="宋体" w:eastAsia="宋体" w:hAnsi="宋体" w:cs="宋体"/>
-          <w:color w:val="494949"/>
-          <w:kern w:val="0"/>
-          <w:szCs w:val="21"/>
+        <w:spacing w:after="120"/>
+        <w:rPr>
+          <w:rFonts w:ascii="宋体" w:eastAsia="宋体" w:hAnsi="宋体"/>
         </w:rPr>
       </w:pPr>
     </w:p>
     <w:p>
       <w:pPr>
         <w:widowControl/>
-        <w:shd w:val="clear" w:color="auto" w:fill="FEFEFE"/>
-        <w:spacing w:line="315" w:lineRule="atLeast"/>
-        <w:jc w:val="left"/>
-        <w:rPr>
-          <w:rFonts w:ascii="宋体" w:eastAsia="宋体" w:hAnsi="宋体" w:cs="宋体"/>
-          <w:color w:val="494949"/>
-          <w:kern w:val="0"/>
-          <w:szCs w:val="21"/>
+        <w:spacing w:after="120"/>
+        <w:rPr>
+          <w:rFonts w:ascii="宋体" w:eastAsia="宋体" w:hAnsi="宋体"/>
         </w:rPr>
       </w:pPr>
       <w:r>
         <w:rPr>
-          <w:rFonts w:ascii="宋体" w:eastAsia="宋体" w:hAnsi="宋体" w:cs="宋体" w:hint="eastAsia"/>
-          <w:color w:val="494949"/>
-          <w:kern w:val="0"/>
-          <w:szCs w:val="21"/>
+          <w:rFonts w:ascii="宋体" w:eastAsia="宋体" w:hAnsi="宋体" w:hint="eastAsia"/>
         </w:rPr>
         <w:t>开发时间的长短及使用中的难易程度：</w:t>
       </w:r>
@@ -7200,50 +6690,33 @@
     <w:p>
       <w:pPr>
         <w:widowControl/>
-        <w:shd w:val="clear" w:color="auto" w:fill="FEFEFE"/>
-        <w:spacing w:line="315" w:lineRule="atLeast"/>
-        <w:ind w:firstLine="420"/>
-        <w:jc w:val="left"/>
-        <w:rPr>
-          <w:rFonts w:ascii="宋体" w:eastAsia="宋体" w:hAnsi="宋体" w:cs="宋体"/>
-          <w:color w:val="494949"/>
-          <w:kern w:val="0"/>
-          <w:szCs w:val="21"/>
+        <w:spacing w:after="120"/>
+        <w:rPr>
+          <w:rFonts w:ascii="宋体" w:eastAsia="宋体" w:hAnsi="宋体"/>
         </w:rPr>
       </w:pPr>
       <w:r>
         <w:rPr>
-          <w:rFonts w:ascii="宋体" w:eastAsia="宋体" w:hAnsi="宋体" w:cs="宋体"/>
-          <w:color w:val="494949"/>
-          <w:kern w:val="0"/>
-          <w:szCs w:val="21"/>
-        </w:rPr>
+          <w:rFonts w:ascii="宋体" w:eastAsia="宋体" w:hAnsi="宋体"/>
+        </w:rPr>
+        <w:lastRenderedPageBreak/>
         <w:tab/>
       </w:r>
       <w:r>
         <w:rPr>
-          <w:rFonts w:ascii="宋体" w:eastAsia="宋体" w:hAnsi="宋体" w:cs="宋体" w:hint="eastAsia"/>
-          <w:color w:val="494949"/>
-          <w:kern w:val="0"/>
-          <w:szCs w:val="21"/>
+          <w:rFonts w:ascii="宋体" w:eastAsia="宋体" w:hAnsi="宋体" w:hint="eastAsia"/>
         </w:rPr>
         <w:t>通知分发</w:t>
       </w:r>
       <w:r>
         <w:rPr>
-          <w:rFonts w:ascii="宋体" w:eastAsia="宋体" w:hAnsi="宋体" w:cs="宋体" w:hint="eastAsia"/>
-          <w:color w:val="494949"/>
-          <w:kern w:val="0"/>
-          <w:szCs w:val="21"/>
+          <w:rFonts w:ascii="宋体" w:eastAsia="宋体" w:hAnsi="宋体" w:hint="eastAsia"/>
         </w:rPr>
         <w:t>，分组功能</w:t>
       </w:r>
       <w:r>
         <w:rPr>
-          <w:rFonts w:ascii="宋体" w:eastAsia="宋体" w:hAnsi="宋体" w:cs="宋体" w:hint="eastAsia"/>
-          <w:color w:val="494949"/>
-          <w:kern w:val="0"/>
-          <w:szCs w:val="21"/>
+          <w:rFonts w:ascii="宋体" w:eastAsia="宋体" w:hAnsi="宋体" w:hint="eastAsia"/>
         </w:rPr>
         <w:t>开发时间长。</w:t>
       </w:r>
@@ -7251,50 +6724,32 @@
     <w:p>
       <w:pPr>
         <w:widowControl/>
-        <w:shd w:val="clear" w:color="auto" w:fill="FEFEFE"/>
-        <w:spacing w:line="315" w:lineRule="atLeast"/>
-        <w:ind w:firstLine="420"/>
-        <w:jc w:val="left"/>
-        <w:rPr>
-          <w:rFonts w:ascii="宋体" w:eastAsia="宋体" w:hAnsi="宋体" w:cs="宋体"/>
-          <w:color w:val="494949"/>
-          <w:kern w:val="0"/>
-          <w:szCs w:val="21"/>
+        <w:spacing w:after="120"/>
+        <w:rPr>
+          <w:rFonts w:ascii="宋体" w:eastAsia="宋体" w:hAnsi="宋体"/>
         </w:rPr>
       </w:pPr>
       <w:r>
         <w:rPr>
-          <w:rFonts w:ascii="宋体" w:eastAsia="宋体" w:hAnsi="宋体" w:cs="宋体"/>
-          <w:color w:val="494949"/>
-          <w:kern w:val="0"/>
-          <w:szCs w:val="21"/>
+          <w:rFonts w:ascii="宋体" w:eastAsia="宋体" w:hAnsi="宋体"/>
         </w:rPr>
         <w:tab/>
       </w:r>
       <w:r>
         <w:rPr>
-          <w:rFonts w:ascii="宋体" w:eastAsia="宋体" w:hAnsi="宋体" w:cs="宋体" w:hint="eastAsia"/>
-          <w:color w:val="494949"/>
-          <w:kern w:val="0"/>
-          <w:szCs w:val="21"/>
+          <w:rFonts w:ascii="宋体" w:eastAsia="宋体" w:hAnsi="宋体" w:hint="eastAsia"/>
         </w:rPr>
         <w:t>文件</w:t>
       </w:r>
       <w:r>
         <w:rPr>
-          <w:rFonts w:ascii="宋体" w:eastAsia="宋体" w:hAnsi="宋体" w:cs="宋体" w:hint="eastAsia"/>
-          <w:color w:val="494949"/>
-          <w:kern w:val="0"/>
-          <w:szCs w:val="21"/>
+          <w:rFonts w:ascii="宋体" w:eastAsia="宋体" w:hAnsi="宋体" w:hint="eastAsia"/>
         </w:rPr>
         <w:t>链接</w:t>
       </w:r>
       <w:r>
         <w:rPr>
-          <w:rFonts w:ascii="宋体" w:eastAsia="宋体" w:hAnsi="宋体" w:cs="宋体" w:hint="eastAsia"/>
-          <w:color w:val="494949"/>
-          <w:kern w:val="0"/>
-          <w:szCs w:val="21"/>
+          <w:rFonts w:ascii="宋体" w:eastAsia="宋体" w:hAnsi="宋体" w:hint="eastAsia"/>
         </w:rPr>
         <w:t>上传功能较简单。</w:t>
       </w:r>
@@ -7370,7 +6825,6 @@
           <w:rFonts w:ascii="宋体" w:eastAsia="宋体" w:hAnsi="宋体"/>
           <w:noProof/>
         </w:rPr>
-        <w:lastRenderedPageBreak/>
         <w:drawing>
           <wp:inline distT="0" distB="0" distL="0" distR="0">
             <wp:extent cx="3906316" cy="3153457"/>
@@ -7484,277 +6938,203 @@
     <w:p>
       <w:pPr>
         <w:widowControl/>
-        <w:shd w:val="clear" w:color="auto" w:fill="FEFEFE"/>
-        <w:spacing w:line="315" w:lineRule="atLeast"/>
-        <w:ind w:firstLine="420"/>
-        <w:jc w:val="left"/>
-        <w:rPr>
-          <w:rFonts w:ascii="宋体" w:eastAsia="宋体" w:hAnsi="宋体" w:cs="宋体"/>
-          <w:color w:val="494949"/>
-          <w:kern w:val="0"/>
-          <w:szCs w:val="21"/>
+        <w:spacing w:after="120"/>
+        <w:rPr>
+          <w:rFonts w:ascii="宋体" w:eastAsia="宋体" w:hAnsi="宋体"/>
         </w:rPr>
       </w:pPr>
       <w:r>
         <w:rPr>
-          <w:rFonts w:ascii="宋体" w:eastAsia="宋体" w:hAnsi="宋体" w:cs="宋体" w:hint="eastAsia"/>
-          <w:color w:val="494949"/>
-          <w:kern w:val="0"/>
-          <w:szCs w:val="21"/>
+          <w:rFonts w:ascii="宋体" w:eastAsia="宋体" w:hAnsi="宋体" w:hint="eastAsia"/>
         </w:rPr>
         <w:t>开发</w:t>
       </w:r>
       <w:r>
         <w:rPr>
-          <w:rFonts w:ascii="宋体" w:eastAsia="宋体" w:hAnsi="宋体" w:cs="宋体" w:hint="eastAsia"/>
-          <w:color w:val="494949"/>
-          <w:kern w:val="0"/>
-          <w:szCs w:val="21"/>
+          <w:rFonts w:ascii="宋体" w:eastAsia="宋体" w:hAnsi="宋体" w:hint="eastAsia"/>
         </w:rPr>
         <w:t>费用：</w:t>
-      </w:r>
-    </w:p>
-    <w:p>
-      <w:pPr>
-        <w:rPr>
-          <w:rFonts w:ascii="宋体" w:eastAsia="宋体" w:hAnsi="宋体" w:cs="宋体"/>
-          <w:color w:val="494949"/>
-          <w:kern w:val="0"/>
-          <w:szCs w:val="21"/>
-        </w:rPr>
-      </w:pPr>
-      <w:r>
-        <w:rPr>
-          <w:rFonts w:ascii="宋体" w:eastAsia="宋体" w:hAnsi="宋体" w:cs="宋体"/>
-          <w:color w:val="494949"/>
-          <w:kern w:val="0"/>
-          <w:szCs w:val="21"/>
-        </w:rPr>
-        <w:tab/>
-      </w:r>
-      <w:r>
-        <w:rPr>
-          <w:rFonts w:ascii="宋体" w:eastAsia="宋体" w:hAnsi="宋体" w:cs="宋体"/>
-          <w:color w:val="494949"/>
-          <w:kern w:val="0"/>
-          <w:szCs w:val="21"/>
-        </w:rPr>
-        <w:tab/>
-      </w:r>
-      <w:r>
-        <w:rPr>
-          <w:rFonts w:ascii="宋体" w:eastAsia="宋体" w:hAnsi="宋体" w:cs="宋体" w:hint="eastAsia"/>
-          <w:color w:val="494949"/>
-          <w:kern w:val="0"/>
-          <w:szCs w:val="21"/>
-        </w:rPr>
-        <w:t>Microsoft办公软件</w:t>
-      </w:r>
-      <w:r>
-        <w:rPr>
-          <w:rFonts w:ascii="宋体" w:eastAsia="宋体" w:hAnsi="宋体" w:cs="宋体" w:hint="eastAsia"/>
-          <w:color w:val="494949"/>
-          <w:kern w:val="0"/>
-          <w:szCs w:val="21"/>
-        </w:rPr>
-        <w:t>：</w:t>
-      </w:r>
-      <w:r>
-        <w:rPr>
-          <w:rFonts w:ascii="宋体" w:eastAsia="宋体" w:hAnsi="宋体" w:cs="宋体" w:hint="eastAsia"/>
-          <w:color w:val="494949"/>
-          <w:kern w:val="0"/>
-          <w:szCs w:val="21"/>
-        </w:rPr>
-        <w:t xml:space="preserve"> 600元</w:t>
-      </w:r>
-    </w:p>
-    <w:p>
-      <w:pPr>
-        <w:rPr>
-          <w:rFonts w:ascii="宋体" w:eastAsia="宋体" w:hAnsi="宋体" w:cs="宋体"/>
-          <w:color w:val="494949"/>
-          <w:kern w:val="0"/>
-          <w:szCs w:val="21"/>
-        </w:rPr>
-      </w:pPr>
-      <w:r>
-        <w:rPr>
-          <w:rFonts w:ascii="宋体" w:eastAsia="宋体" w:hAnsi="宋体" w:cs="宋体"/>
-          <w:color w:val="494949"/>
-          <w:kern w:val="0"/>
-          <w:szCs w:val="21"/>
-        </w:rPr>
-        <w:tab/>
-      </w:r>
-      <w:r>
-        <w:rPr>
-          <w:rFonts w:ascii="宋体" w:eastAsia="宋体" w:hAnsi="宋体" w:cs="宋体"/>
-          <w:color w:val="494949"/>
-          <w:kern w:val="0"/>
-          <w:szCs w:val="21"/>
-        </w:rPr>
-        <w:tab/>
-      </w:r>
-      <w:r>
-        <w:rPr>
-          <w:rFonts w:ascii="宋体" w:eastAsia="宋体" w:hAnsi="宋体" w:cs="宋体" w:hint="eastAsia"/>
-          <w:color w:val="494949"/>
-          <w:kern w:val="0"/>
-          <w:szCs w:val="21"/>
-        </w:rPr>
-        <w:t>服务器和域名的申请：</w:t>
-      </w:r>
-      <w:r>
-        <w:rPr>
-          <w:rFonts w:ascii="宋体" w:eastAsia="宋体" w:hAnsi="宋体" w:cs="宋体" w:hint="eastAsia"/>
-          <w:color w:val="494949"/>
-          <w:kern w:val="0"/>
-          <w:szCs w:val="21"/>
-        </w:rPr>
-        <w:t>3</w:t>
-      </w:r>
-      <w:r>
-        <w:rPr>
-          <w:rFonts w:ascii="宋体" w:eastAsia="宋体" w:hAnsi="宋体" w:cs="宋体" w:hint="eastAsia"/>
-          <w:color w:val="494949"/>
-          <w:kern w:val="0"/>
-          <w:szCs w:val="21"/>
-        </w:rPr>
-        <w:t>00元</w:t>
       </w:r>
     </w:p>
     <w:p>
       <w:pPr>
         <w:widowControl/>
-        <w:shd w:val="clear" w:color="auto" w:fill="FEFEFE"/>
-        <w:spacing w:line="315" w:lineRule="atLeast"/>
-        <w:ind w:firstLine="420"/>
-        <w:jc w:val="left"/>
-        <w:rPr>
-          <w:rFonts w:ascii="宋体" w:eastAsia="宋体" w:hAnsi="宋体" w:cs="宋体"/>
-          <w:color w:val="494949"/>
-          <w:kern w:val="0"/>
-          <w:szCs w:val="21"/>
+        <w:spacing w:after="120"/>
+        <w:rPr>
+          <w:rFonts w:ascii="宋体" w:eastAsia="宋体" w:hAnsi="宋体"/>
         </w:rPr>
       </w:pPr>
       <w:r>
         <w:rPr>
-          <w:rFonts w:ascii="宋体" w:eastAsia="宋体" w:hAnsi="宋体" w:cs="宋体"/>
-          <w:color w:val="494949"/>
-          <w:kern w:val="0"/>
-          <w:szCs w:val="21"/>
+          <w:rFonts w:ascii="宋体" w:eastAsia="宋体" w:hAnsi="宋体"/>
         </w:rPr>
         <w:tab/>
       </w:r>
       <w:r>
         <w:rPr>
-          <w:rFonts w:ascii="宋体" w:eastAsia="宋体" w:hAnsi="宋体" w:cs="宋体" w:hint="eastAsia"/>
-          <w:color w:val="494949"/>
-          <w:kern w:val="0"/>
-          <w:szCs w:val="21"/>
-        </w:rPr>
-        <w:t>操作系统：Windows</w:t>
-      </w:r>
-      <w:r>
-        <w:rPr>
-          <w:rFonts w:ascii="宋体" w:eastAsia="宋体" w:hAnsi="宋体" w:cs="宋体"/>
-          <w:color w:val="494949"/>
-          <w:kern w:val="0"/>
-          <w:szCs w:val="21"/>
-        </w:rPr>
-        <w:t xml:space="preserve">10  </w:t>
-      </w:r>
-      <w:r>
-        <w:rPr>
-          <w:rFonts w:ascii="宋体" w:eastAsia="宋体" w:hAnsi="宋体" w:cs="宋体" w:hint="eastAsia"/>
-          <w:color w:val="494949"/>
-          <w:kern w:val="0"/>
-          <w:szCs w:val="21"/>
-        </w:rPr>
-        <w:t>600元</w:t>
+          <w:rFonts w:ascii="宋体" w:eastAsia="宋体" w:hAnsi="宋体"/>
+        </w:rPr>
+        <w:tab/>
+      </w:r>
+      <w:r>
+        <w:rPr>
+          <w:rFonts w:ascii="宋体" w:eastAsia="宋体" w:hAnsi="宋体" w:hint="eastAsia"/>
+        </w:rPr>
+        <w:t>Microsoft办公软件</w:t>
+      </w:r>
+      <w:r>
+        <w:rPr>
+          <w:rFonts w:ascii="宋体" w:eastAsia="宋体" w:hAnsi="宋体" w:hint="eastAsia"/>
+        </w:rPr>
+        <w:t>：</w:t>
+      </w:r>
+      <w:r>
+        <w:rPr>
+          <w:rFonts w:ascii="宋体" w:eastAsia="宋体" w:hAnsi="宋体" w:hint="eastAsia"/>
+        </w:rPr>
+        <w:t xml:space="preserve"> 600元</w:t>
       </w:r>
     </w:p>
     <w:p>
       <w:pPr>
         <w:widowControl/>
-        <w:shd w:val="clear" w:color="auto" w:fill="FEFEFE"/>
-        <w:spacing w:line="315" w:lineRule="atLeast"/>
-        <w:ind w:firstLine="420"/>
-        <w:jc w:val="left"/>
-        <w:rPr>
-          <w:rFonts w:ascii="宋体" w:eastAsia="宋体" w:hAnsi="宋体" w:cs="宋体"/>
-          <w:color w:val="494949"/>
-          <w:kern w:val="0"/>
-          <w:szCs w:val="21"/>
+        <w:spacing w:after="120"/>
+        <w:rPr>
+          <w:rFonts w:ascii="宋体" w:eastAsia="宋体" w:hAnsi="宋体"/>
         </w:rPr>
       </w:pPr>
       <w:r>
         <w:rPr>
-          <w:rFonts w:ascii="宋体" w:eastAsia="宋体" w:hAnsi="宋体" w:cs="宋体"/>
-          <w:color w:val="494949"/>
-          <w:kern w:val="0"/>
-          <w:szCs w:val="21"/>
+          <w:rFonts w:ascii="宋体" w:eastAsia="宋体" w:hAnsi="宋体"/>
         </w:rPr>
         <w:tab/>
       </w:r>
       <w:r>
         <w:rPr>
-          <w:rFonts w:ascii="宋体" w:eastAsia="宋体" w:hAnsi="宋体" w:cs="宋体" w:hint="eastAsia"/>
-          <w:color w:val="494949"/>
-          <w:kern w:val="0"/>
-          <w:szCs w:val="21"/>
-        </w:rPr>
-        <w:t>四个月</w:t>
-      </w:r>
-      <w:r>
-        <w:rPr>
-          <w:rFonts w:ascii="宋体" w:eastAsia="宋体" w:hAnsi="宋体" w:cs="宋体" w:hint="eastAsia"/>
-          <w:color w:val="494949"/>
-          <w:kern w:val="0"/>
-          <w:szCs w:val="21"/>
-        </w:rPr>
-        <w:t>工资（包括五险一金）：50000元</w:t>
+          <w:rFonts w:ascii="宋体" w:eastAsia="宋体" w:hAnsi="宋体"/>
+        </w:rPr>
+        <w:tab/>
+      </w:r>
+      <w:r>
+        <w:rPr>
+          <w:rFonts w:ascii="宋体" w:eastAsia="宋体" w:hAnsi="宋体" w:hint="eastAsia"/>
+        </w:rPr>
+        <w:t>服务器和域名的申请：</w:t>
+      </w:r>
+      <w:r>
+        <w:rPr>
+          <w:rFonts w:ascii="宋体" w:eastAsia="宋体" w:hAnsi="宋体" w:hint="eastAsia"/>
+        </w:rPr>
+        <w:t>3</w:t>
+      </w:r>
+      <w:r>
+        <w:rPr>
+          <w:rFonts w:ascii="宋体" w:eastAsia="宋体" w:hAnsi="宋体" w:hint="eastAsia"/>
+        </w:rPr>
+        <w:t>00元</w:t>
       </w:r>
     </w:p>
     <w:p>
       <w:pPr>
         <w:widowControl/>
-        <w:shd w:val="clear" w:color="auto" w:fill="FEFEFE"/>
-        <w:spacing w:line="315" w:lineRule="atLeast"/>
-        <w:ind w:firstLine="420"/>
-        <w:jc w:val="left"/>
-        <w:rPr>
-          <w:rFonts w:ascii="宋体" w:eastAsia="宋体" w:hAnsi="宋体" w:cs="宋体"/>
-          <w:color w:val="494949"/>
-          <w:kern w:val="0"/>
-          <w:szCs w:val="21"/>
+        <w:spacing w:after="120"/>
+        <w:rPr>
+          <w:rFonts w:ascii="宋体" w:eastAsia="宋体" w:hAnsi="宋体"/>
         </w:rPr>
       </w:pPr>
       <w:r>
         <w:rPr>
-          <w:rFonts w:ascii="宋体" w:eastAsia="宋体" w:hAnsi="宋体" w:cs="宋体"/>
-          <w:color w:val="494949"/>
-          <w:kern w:val="0"/>
-          <w:szCs w:val="21"/>
+          <w:rFonts w:ascii="宋体" w:eastAsia="宋体" w:hAnsi="宋体"/>
         </w:rPr>
         <w:tab/>
       </w:r>
       <w:r>
         <w:rPr>
-          <w:rFonts w:ascii="宋体" w:eastAsia="宋体" w:hAnsi="宋体" w:cs="宋体" w:hint="eastAsia"/>
-          <w:color w:val="494949"/>
-          <w:kern w:val="0"/>
-          <w:szCs w:val="21"/>
+          <w:rFonts w:ascii="宋体" w:eastAsia="宋体" w:hAnsi="宋体"/>
+        </w:rPr>
+        <w:tab/>
+      </w:r>
+      <w:r>
+        <w:rPr>
+          <w:rFonts w:ascii="宋体" w:eastAsia="宋体" w:hAnsi="宋体" w:hint="eastAsia"/>
+        </w:rPr>
+        <w:t>操作系统：Windows</w:t>
+      </w:r>
+      <w:r>
+        <w:rPr>
+          <w:rFonts w:ascii="宋体" w:eastAsia="宋体" w:hAnsi="宋体"/>
+        </w:rPr>
+        <w:t xml:space="preserve">10  </w:t>
+      </w:r>
+      <w:r>
+        <w:rPr>
+          <w:rFonts w:ascii="宋体" w:eastAsia="宋体" w:hAnsi="宋体" w:hint="eastAsia"/>
+        </w:rPr>
+        <w:t>600元</w:t>
+      </w:r>
+    </w:p>
+    <w:p>
+      <w:pPr>
+        <w:widowControl/>
+        <w:spacing w:after="120"/>
+        <w:rPr>
+          <w:rFonts w:ascii="宋体" w:eastAsia="宋体" w:hAnsi="宋体"/>
+        </w:rPr>
+      </w:pPr>
+      <w:r>
+        <w:rPr>
+          <w:rFonts w:ascii="宋体" w:eastAsia="宋体" w:hAnsi="宋体"/>
+        </w:rPr>
+        <w:tab/>
+      </w:r>
+      <w:r>
+        <w:rPr>
+          <w:rFonts w:ascii="宋体" w:eastAsia="宋体" w:hAnsi="宋体"/>
+        </w:rPr>
+        <w:tab/>
+      </w:r>
+      <w:r>
+        <w:rPr>
+          <w:rFonts w:ascii="宋体" w:eastAsia="宋体" w:hAnsi="宋体" w:hint="eastAsia"/>
         </w:rPr>
         <w:t>四个月</w:t>
       </w:r>
       <w:r>
         <w:rPr>
-          <w:rFonts w:ascii="宋体" w:eastAsia="宋体" w:hAnsi="宋体" w:cs="宋体" w:hint="eastAsia"/>
-          <w:color w:val="494949"/>
-          <w:kern w:val="0"/>
-          <w:szCs w:val="21"/>
+          <w:rFonts w:ascii="宋体" w:eastAsia="宋体" w:hAnsi="宋体" w:hint="eastAsia"/>
+        </w:rPr>
+        <w:t>工资（包括五险一金）：50000元</w:t>
+      </w:r>
+    </w:p>
+    <w:p>
+      <w:pPr>
+        <w:widowControl/>
+        <w:spacing w:after="120"/>
+        <w:rPr>
+          <w:rFonts w:ascii="宋体" w:eastAsia="宋体" w:hAnsi="宋体"/>
+        </w:rPr>
+      </w:pPr>
+      <w:r>
+        <w:rPr>
+          <w:rFonts w:ascii="宋体" w:eastAsia="宋体" w:hAnsi="宋体"/>
+        </w:rPr>
+        <w:tab/>
+      </w:r>
+      <w:r>
+        <w:rPr>
+          <w:rFonts w:ascii="宋体" w:eastAsia="宋体" w:hAnsi="宋体"/>
+        </w:rPr>
+        <w:tab/>
+      </w:r>
+      <w:r>
+        <w:rPr>
+          <w:rFonts w:ascii="宋体" w:eastAsia="宋体" w:hAnsi="宋体" w:hint="eastAsia"/>
+        </w:rPr>
+        <w:t>四个月</w:t>
+      </w:r>
+      <w:r>
+        <w:rPr>
+          <w:rFonts w:ascii="宋体" w:eastAsia="宋体" w:hAnsi="宋体" w:hint="eastAsia"/>
         </w:rPr>
         <w:t>伙食费：16000元</w:t>
       </w:r>
@@ -7765,6 +7145,7 @@
       </w:pPr>
       <w:bookmarkStart w:id="23" w:name="_Toc511589895"/>
       <w:r>
+        <w:lastRenderedPageBreak/>
         <w:t>3.4</w:t>
       </w:r>
       <w:r>
@@ -7778,43 +7159,47 @@
     <w:p>
       <w:pPr>
         <w:widowControl/>
-        <w:shd w:val="clear" w:color="auto" w:fill="FEFEFE"/>
-        <w:spacing w:line="315" w:lineRule="atLeast"/>
+        <w:spacing w:after="120"/>
         <w:ind w:firstLine="420"/>
-        <w:jc w:val="left"/>
-        <w:rPr>
-          <w:rFonts w:ascii="宋体" w:eastAsia="宋体" w:hAnsi="宋体" w:cs="宋体"/>
-          <w:color w:val="494949"/>
-          <w:kern w:val="0"/>
-          <w:szCs w:val="21"/>
+        <w:rPr>
+          <w:rFonts w:ascii="宋体" w:eastAsia="宋体" w:hAnsi="宋体"/>
         </w:rPr>
       </w:pPr>
       <w:r>
         <w:rPr>
-          <w:rFonts w:ascii="宋体" w:eastAsia="宋体" w:hAnsi="宋体" w:cs="宋体" w:hint="eastAsia"/>
-          <w:color w:val="494949"/>
-          <w:kern w:val="0"/>
-          <w:szCs w:val="21"/>
+          <w:rFonts w:ascii="宋体" w:eastAsia="宋体" w:hAnsi="宋体" w:hint="eastAsia"/>
         </w:rPr>
         <w:t>现</w:t>
       </w:r>
       <w:r>
         <w:rPr>
-          <w:rFonts w:ascii="宋体" w:eastAsia="宋体" w:hAnsi="宋体" w:cs="宋体" w:hint="eastAsia"/>
-          <w:color w:val="494949"/>
-          <w:kern w:val="0"/>
-          <w:szCs w:val="21"/>
-        </w:rPr>
-        <w:t>有丰富</w:t>
-      </w:r>
-      <w:r>
-        <w:rPr>
-          <w:rFonts w:ascii="宋体" w:eastAsia="宋体" w:hAnsi="宋体" w:cs="宋体" w:hint="eastAsia"/>
-          <w:color w:val="494949"/>
-          <w:kern w:val="0"/>
-          <w:szCs w:val="21"/>
-        </w:rPr>
-        <w:t>系统开发人员20人左右。</w:t>
+          <w:rFonts w:ascii="宋体" w:eastAsia="宋体" w:hAnsi="宋体" w:hint="eastAsia"/>
+        </w:rPr>
+        <w:t>有</w:t>
+      </w:r>
+      <w:r>
+        <w:rPr>
+          <w:rFonts w:ascii="宋体" w:eastAsia="宋体" w:hAnsi="宋体" w:hint="eastAsia"/>
+        </w:rPr>
+        <w:t>系统开发人员</w:t>
+      </w:r>
+      <w:r>
+        <w:rPr>
+          <w:rFonts w:ascii="宋体" w:eastAsia="宋体" w:hAnsi="宋体"/>
+        </w:rPr>
+        <w:t>3</w:t>
+      </w:r>
+      <w:r>
+        <w:rPr>
+          <w:rFonts w:ascii="宋体" w:eastAsia="宋体" w:hAnsi="宋体" w:hint="eastAsia"/>
+        </w:rPr>
+        <w:t>人</w:t>
+      </w:r>
+      <w:r>
+        <w:rPr>
+          <w:rFonts w:ascii="宋体" w:eastAsia="宋体" w:hAnsi="宋体" w:hint="eastAsia"/>
+        </w:rPr>
+        <w:t>。</w:t>
       </w:r>
     </w:p>
     <w:p>
@@ -7842,6 +7227,7 @@
         <w:jc w:val="left"/>
         <w:rPr>
           <w:rFonts w:ascii="宋体" w:eastAsia="宋体" w:hAnsi="宋体" w:cs="宋体"/>
+          <w:color w:val="000000" w:themeColor="text1"/>
           <w:kern w:val="0"/>
           <w:szCs w:val="21"/>
         </w:rPr>
@@ -7849,7 +7235,7 @@
       <w:r>
         <w:rPr>
           <w:rFonts w:ascii="宋体" w:eastAsia="宋体" w:hAnsi="宋体" w:cs="宋体" w:hint="eastAsia"/>
-          <w:color w:val="494949"/>
+          <w:color w:val="000000" w:themeColor="text1"/>
           <w:kern w:val="0"/>
           <w:szCs w:val="21"/>
         </w:rPr>
@@ -7858,7 +7244,7 @@
       <w:r>
         <w:rPr>
           <w:rFonts w:ascii="宋体" w:eastAsia="宋体" w:hAnsi="宋体" w:cs="宋体" w:hint="eastAsia"/>
-          <w:color w:val="494949"/>
+          <w:color w:val="000000" w:themeColor="text1"/>
           <w:kern w:val="0"/>
           <w:szCs w:val="21"/>
         </w:rPr>
@@ -7867,7 +7253,7 @@
       <w:r>
         <w:rPr>
           <w:rFonts w:ascii="宋体" w:eastAsia="宋体" w:hAnsi="宋体" w:cs="宋体" w:hint="eastAsia"/>
-          <w:color w:val="494949"/>
+          <w:color w:val="000000" w:themeColor="text1"/>
           <w:kern w:val="0"/>
           <w:szCs w:val="21"/>
         </w:rPr>
@@ -7892,37 +7278,6 @@
         <w:t>局限性</w:t>
       </w:r>
       <w:bookmarkEnd w:id="25"/>
-    </w:p>
-    <w:p>
-      <w:pPr>
-        <w:widowControl/>
-        <w:shd w:val="clear" w:color="auto" w:fill="FEFEFE"/>
-        <w:spacing w:line="315" w:lineRule="atLeast"/>
-        <w:jc w:val="left"/>
-        <w:rPr>
-          <w:rFonts w:ascii="宋体" w:eastAsia="宋体" w:hAnsi="宋体" w:cs="宋体"/>
-          <w:kern w:val="0"/>
-          <w:szCs w:val="21"/>
-        </w:rPr>
-      </w:pPr>
-      <w:r>
-        <w:rPr>
-          <w:rFonts w:ascii="宋体" w:eastAsia="宋体" w:hAnsi="宋体" w:cs="宋体" w:hint="eastAsia"/>
-          <w:color w:val="000000" w:themeColor="text1"/>
-          <w:kern w:val="0"/>
-          <w:szCs w:val="21"/>
-        </w:rPr>
-        <w:lastRenderedPageBreak/>
-        <w:t>用户不常打开该软件导致消息分发不及时，</w:t>
-      </w:r>
-      <w:r>
-        <w:rPr>
-          <w:rFonts w:ascii="宋体" w:eastAsia="宋体" w:hAnsi="宋体" w:cs="宋体" w:hint="eastAsia"/>
-          <w:kern w:val="0"/>
-          <w:szCs w:val="21"/>
-        </w:rPr>
-        <w:t>现有系统复杂且用户之间关系过于杂乱，功能过多，不利于使用。</w:t>
-      </w:r>
     </w:p>
     <w:p>
       <w:pPr>
@@ -7933,6 +7288,37 @@
         <w:jc w:val="left"/>
         <w:rPr>
           <w:rFonts w:ascii="宋体" w:eastAsia="宋体" w:hAnsi="宋体" w:cs="宋体"/>
+          <w:kern w:val="0"/>
+          <w:szCs w:val="21"/>
+        </w:rPr>
+      </w:pPr>
+      <w:r>
+        <w:rPr>
+          <w:rFonts w:ascii="宋体" w:eastAsia="宋体" w:hAnsi="宋体" w:cs="宋体" w:hint="eastAsia"/>
+          <w:color w:val="000000" w:themeColor="text1"/>
+          <w:kern w:val="0"/>
+          <w:szCs w:val="21"/>
+        </w:rPr>
+        <w:t>用户不常打开该软件导致消息分发不及时，</w:t>
+      </w:r>
+      <w:r>
+        <w:rPr>
+          <w:rFonts w:ascii="宋体" w:eastAsia="宋体" w:hAnsi="宋体" w:cs="宋体" w:hint="eastAsia"/>
+          <w:kern w:val="0"/>
+          <w:szCs w:val="21"/>
+        </w:rPr>
+        <w:t>现有系统复杂且用户之间关系过于杂乱，功能过多，不利于使用。</w:t>
+      </w:r>
+    </w:p>
+    <w:p>
+      <w:pPr>
+        <w:widowControl/>
+        <w:shd w:val="clear" w:color="auto" w:fill="FEFEFE"/>
+        <w:spacing w:line="315" w:lineRule="atLeast"/>
+        <w:ind w:firstLine="420"/>
+        <w:jc w:val="left"/>
+        <w:rPr>
+          <w:rFonts w:ascii="宋体" w:eastAsia="宋体" w:hAnsi="宋体" w:cs="宋体"/>
           <w:color w:val="000000" w:themeColor="text1"/>
           <w:kern w:val="0"/>
           <w:szCs w:val="21"/>
@@ -8106,9 +7492,9 @@
       </w:r>
       <w:r>
         <w:rPr>
-          <w:rFonts w:ascii="宋体" w:eastAsia="宋体" w:hAnsi="宋体"/>
-        </w:rPr>
-        <w:t>MySQL</w:t>
+          <w:rFonts w:ascii="宋体" w:eastAsia="宋体" w:hAnsi="宋体" w:hint="eastAsia"/>
+        </w:rPr>
+        <w:t>MongoDB</w:t>
       </w:r>
       <w:r>
         <w:rPr>
@@ -8255,7 +7641,7 @@
           <w:sz w:val="24"/>
           <w:szCs w:val="24"/>
         </w:rPr>
-        <w:instrText xml:space="preserve"> </w:instrText>
+        <w:instrText xml:space="preserve"> INCLUDEPICTURE  "C:\\Users\\DogEgg\\Documents\\Tencent Files\\3236568459\\Image\\C2C\\`9_$Q}TYM)G0C9}VB%O7ZNK.png" \* MERGEFORMATINET </w:instrText>
       </w:r>
       <w:r>
         <w:rPr>
@@ -8264,7 +7650,7 @@
           <w:sz w:val="24"/>
           <w:szCs w:val="24"/>
         </w:rPr>
-        <w:instrText>INCLUDEPICTURE  "C:\\Users\\DogEgg\\Documents\\Tencent Files\\3236568459\\Image\\C2C\\`9_$Q}TYM)G0C9}VB%O7ZNK.png" \* MERGEFORMATINET</w:instrText>
+        <w:fldChar w:fldCharType="separate"/>
       </w:r>
       <w:r>
         <w:rPr>
@@ -8273,7 +7659,16 @@
           <w:sz w:val="24"/>
           <w:szCs w:val="24"/>
         </w:rPr>
-        <w:instrText xml:space="preserve"> </w:instrText>
+        <w:fldChar w:fldCharType="begin"/>
+      </w:r>
+      <w:r>
+        <w:rPr>
+          <w:rFonts w:ascii="宋体" w:hAnsi="宋体" w:cs="宋体"/>
+          <w:kern w:val="0"/>
+          <w:sz w:val="24"/>
+          <w:szCs w:val="24"/>
+        </w:rPr>
+        <w:instrText xml:space="preserve"> INCLUDEPICTURE  "C:\\Users\\DogEgg\\Documents\\Tencent Files\\3236568459\\Image\\C2C\\`9_$Q}TYM)G0C9}VB%O7ZNK.png" \* MERGEFORMATINET </w:instrText>
       </w:r>
       <w:r>
         <w:rPr>
@@ -8311,10 +7706,19 @@
             <v:path o:extrusionok="f" gradientshapeok="t" o:connecttype="rect"/>
             <o:lock v:ext="edit" aspectratio="t"/>
           </v:shapetype>
-          <v:shape id="_x0000_i1025" type="#_x0000_t75" style="width:229.75pt;height:554.7pt">
+          <v:shape id="_x0000_i1025" type="#_x0000_t75" style="width:229.6pt;height:554.25pt">
             <v:imagedata r:id="rId10" r:href="rId11"/>
           </v:shape>
         </w:pict>
+      </w:r>
+      <w:r>
+        <w:rPr>
+          <w:rFonts w:ascii="宋体" w:hAnsi="宋体" w:cs="宋体"/>
+          <w:kern w:val="0"/>
+          <w:sz w:val="24"/>
+          <w:szCs w:val="24"/>
+        </w:rPr>
+        <w:fldChar w:fldCharType="end"/>
       </w:r>
       <w:r>
         <w:rPr>
@@ -8356,23 +7760,13 @@
     </w:p>
     <w:p>
       <w:pPr>
-        <w:widowControl/>
-        <w:shd w:val="clear" w:color="auto" w:fill="FEFEFE"/>
-        <w:spacing w:line="315" w:lineRule="atLeast"/>
-        <w:jc w:val="left"/>
-        <w:rPr>
-          <w:rFonts w:ascii="宋体" w:eastAsia="宋体" w:hAnsi="宋体" w:cs="宋体"/>
-          <w:color w:val="494949"/>
-          <w:kern w:val="0"/>
-          <w:szCs w:val="21"/>
+        <w:rPr>
+          <w:rFonts w:ascii="宋体" w:eastAsia="宋体" w:hAnsi="宋体"/>
         </w:rPr>
       </w:pPr>
       <w:r>
         <w:rPr>
-          <w:rFonts w:ascii="宋体" w:eastAsia="宋体" w:hAnsi="宋体" w:cs="宋体" w:hint="eastAsia"/>
-          <w:color w:val="494949"/>
-          <w:kern w:val="0"/>
-          <w:szCs w:val="21"/>
+          <w:rFonts w:ascii="宋体" w:eastAsia="宋体" w:hAnsi="宋体" w:hint="eastAsia"/>
         </w:rPr>
         <w:t>使得班干部在分发消息上更加快捷，使得同学们能够更高效准确地接收到消息。减少了消息发送不及时和消息未被准确接收而产生的多次询问的沟通成本和班干部管理的成本。简化功能，保留最常用部分，通过微信可以使得消息分发及时，利于使用。</w:t>
       </w:r>
@@ -8411,23 +7805,13 @@
     </w:p>
     <w:p>
       <w:pPr>
-        <w:widowControl/>
-        <w:shd w:val="clear" w:color="auto" w:fill="FEFEFE"/>
-        <w:spacing w:line="315" w:lineRule="atLeast"/>
-        <w:jc w:val="left"/>
-        <w:rPr>
-          <w:rFonts w:ascii="宋体" w:eastAsia="宋体" w:hAnsi="宋体" w:cs="宋体"/>
-          <w:color w:val="494949"/>
-          <w:kern w:val="0"/>
-          <w:szCs w:val="21"/>
+        <w:rPr>
+          <w:rFonts w:ascii="宋体" w:eastAsia="宋体" w:hAnsi="宋体"/>
         </w:rPr>
       </w:pPr>
       <w:r>
         <w:rPr>
-          <w:rFonts w:ascii="宋体" w:eastAsia="宋体" w:hAnsi="宋体" w:cs="宋体" w:hint="eastAsia"/>
-          <w:color w:val="494949"/>
-          <w:kern w:val="0"/>
-          <w:szCs w:val="21"/>
+          <w:rFonts w:ascii="宋体" w:eastAsia="宋体" w:hAnsi="宋体" w:hint="eastAsia"/>
         </w:rPr>
         <w:t>同学们能够更高效准确地接收到消息。减少了消息发送不及时和消息未被准确接收而产生的多次询问的沟通成本和班干部管理的成本。</w:t>
       </w:r>
@@ -8453,10 +7837,6 @@
     </w:p>
     <w:p>
       <w:pPr>
-        <w:widowControl/>
-        <w:shd w:val="clear" w:color="auto" w:fill="FEFEFE"/>
-        <w:spacing w:line="315" w:lineRule="atLeast"/>
-        <w:jc w:val="left"/>
         <w:rPr>
           <w:rFonts w:ascii="宋体" w:eastAsia="宋体" w:hAnsi="宋体" w:cs="宋体"/>
           <w:color w:val="494949"/>
@@ -8466,10 +7846,7 @@
       </w:pPr>
       <w:r>
         <w:rPr>
-          <w:rFonts w:ascii="宋体" w:eastAsia="宋体" w:hAnsi="宋体" w:cs="宋体" w:hint="eastAsia"/>
-          <w:color w:val="494949"/>
-          <w:kern w:val="0"/>
-          <w:szCs w:val="21"/>
+          <w:rFonts w:ascii="宋体" w:eastAsia="宋体" w:hAnsi="宋体" w:hint="eastAsia"/>
         </w:rPr>
         <w:t>由于是小程序因此对设备无影响</w:t>
       </w:r>
@@ -8495,23 +7872,13 @@
     </w:p>
     <w:p>
       <w:pPr>
-        <w:widowControl/>
-        <w:shd w:val="clear" w:color="auto" w:fill="FEFEFE"/>
-        <w:spacing w:line="315" w:lineRule="atLeast"/>
-        <w:jc w:val="left"/>
-        <w:rPr>
-          <w:rFonts w:ascii="宋体" w:eastAsia="宋体" w:hAnsi="宋体" w:cs="宋体"/>
-          <w:color w:val="494949"/>
-          <w:kern w:val="0"/>
-          <w:szCs w:val="21"/>
+        <w:rPr>
+          <w:rFonts w:ascii="宋体" w:eastAsia="宋体" w:hAnsi="宋体"/>
         </w:rPr>
       </w:pPr>
       <w:r>
         <w:rPr>
-          <w:rFonts w:ascii="宋体" w:eastAsia="宋体" w:hAnsi="宋体" w:cs="宋体" w:hint="eastAsia"/>
-          <w:color w:val="494949"/>
-          <w:kern w:val="0"/>
-          <w:szCs w:val="21"/>
+          <w:rFonts w:ascii="宋体" w:eastAsia="宋体" w:hAnsi="宋体" w:hint="eastAsia"/>
         </w:rPr>
         <w:t>由于是小程序因此对软件无影响</w:t>
       </w:r>
@@ -8552,32 +7919,19 @@
     </w:p>
     <w:p>
       <w:pPr>
-        <w:widowControl/>
-        <w:shd w:val="clear" w:color="auto" w:fill="FEFEFE"/>
-        <w:spacing w:line="315" w:lineRule="atLeast"/>
-        <w:jc w:val="left"/>
-        <w:rPr>
-          <w:rFonts w:ascii="宋体" w:eastAsia="宋体" w:hAnsi="宋体" w:cs="宋体"/>
-          <w:color w:val="494949"/>
-          <w:kern w:val="0"/>
-          <w:szCs w:val="21"/>
+        <w:rPr>
+          <w:rFonts w:ascii="宋体" w:eastAsia="宋体" w:hAnsi="宋体"/>
         </w:rPr>
       </w:pPr>
       <w:r>
         <w:rPr>
-          <w:rFonts w:ascii="宋体" w:eastAsia="宋体" w:hAnsi="宋体" w:cs="宋体" w:hint="eastAsia"/>
-          <w:color w:val="494949"/>
-          <w:kern w:val="0"/>
-          <w:szCs w:val="21"/>
+          <w:rFonts w:ascii="宋体" w:eastAsia="宋体" w:hAnsi="宋体" w:hint="eastAsia"/>
         </w:rPr>
         <w:t>减少了消息发送不及时和消息未被准确接收而产生的多次询问的沟通成本和班干部管理的成本</w:t>
       </w:r>
       <w:r>
         <w:rPr>
-          <w:rFonts w:ascii="宋体" w:eastAsia="宋体" w:hAnsi="宋体" w:cs="宋体" w:hint="eastAsia"/>
-          <w:color w:val="494949"/>
-          <w:kern w:val="0"/>
-          <w:szCs w:val="21"/>
+          <w:rFonts w:ascii="宋体" w:eastAsia="宋体" w:hAnsi="宋体" w:hint="eastAsia"/>
         </w:rPr>
         <w:t>。</w:t>
       </w:r>
@@ -8603,155 +7957,94 @@
     </w:p>
     <w:p>
       <w:pPr>
-        <w:widowControl/>
-        <w:shd w:val="clear" w:color="auto" w:fill="FEFEFE"/>
-        <w:spacing w:line="315" w:lineRule="atLeast"/>
-        <w:jc w:val="left"/>
-        <w:rPr>
-          <w:rFonts w:ascii="宋体" w:eastAsia="宋体" w:hAnsi="宋体" w:cs="宋体"/>
-          <w:color w:val="494949"/>
-          <w:kern w:val="0"/>
-          <w:szCs w:val="21"/>
+        <w:rPr>
+          <w:rFonts w:ascii="宋体" w:eastAsia="宋体" w:hAnsi="宋体"/>
         </w:rPr>
       </w:pPr>
       <w:r>
         <w:rPr>
-          <w:rFonts w:ascii="宋体" w:eastAsia="宋体" w:hAnsi="宋体" w:cs="宋体" w:hint="eastAsia"/>
-          <w:color w:val="494949"/>
-          <w:kern w:val="0"/>
-          <w:szCs w:val="21"/>
+          <w:rFonts w:ascii="宋体" w:eastAsia="宋体" w:hAnsi="宋体" w:hint="eastAsia"/>
         </w:rPr>
         <w:t>用户的操作规程：用户可通过小程序来个性化分发消息，不用再通过传统的聊天群</w:t>
       </w:r>
     </w:p>
     <w:p>
       <w:pPr>
-        <w:widowControl/>
-        <w:shd w:val="clear" w:color="auto" w:fill="FEFEFE"/>
-        <w:spacing w:line="315" w:lineRule="atLeast"/>
-        <w:jc w:val="left"/>
-        <w:rPr>
-          <w:rFonts w:ascii="宋体" w:eastAsia="宋体" w:hAnsi="宋体" w:cs="宋体"/>
-          <w:color w:val="494949"/>
-          <w:kern w:val="0"/>
-          <w:szCs w:val="21"/>
+        <w:rPr>
+          <w:rFonts w:ascii="宋体" w:eastAsia="宋体" w:hAnsi="宋体"/>
         </w:rPr>
       </w:pPr>
       <w:r>
         <w:rPr>
-          <w:rFonts w:ascii="宋体" w:eastAsia="宋体" w:hAnsi="宋体" w:cs="宋体" w:hint="eastAsia"/>
-          <w:color w:val="494949"/>
-          <w:kern w:val="0"/>
-          <w:szCs w:val="21"/>
+          <w:rFonts w:ascii="宋体" w:eastAsia="宋体" w:hAnsi="宋体" w:hint="eastAsia"/>
         </w:rPr>
         <w:t>源数据的处理：用户通过微信</w:t>
       </w:r>
       <w:r>
         <w:rPr>
-          <w:rFonts w:ascii="宋体" w:eastAsia="宋体" w:hAnsi="宋体" w:cs="宋体" w:hint="eastAsia"/>
-          <w:color w:val="494949"/>
-          <w:kern w:val="0"/>
-          <w:szCs w:val="21"/>
+          <w:rFonts w:ascii="宋体" w:eastAsia="宋体" w:hAnsi="宋体" w:hint="eastAsia"/>
         </w:rPr>
         <w:t>服务号</w:t>
       </w:r>
       <w:r>
         <w:rPr>
-          <w:rFonts w:ascii="宋体" w:eastAsia="宋体" w:hAnsi="宋体" w:cs="宋体" w:hint="eastAsia"/>
-          <w:color w:val="494949"/>
-          <w:kern w:val="0"/>
-          <w:szCs w:val="21"/>
+          <w:rFonts w:ascii="宋体" w:eastAsia="宋体" w:hAnsi="宋体" w:hint="eastAsia"/>
         </w:rPr>
         <w:t>可以和数据库之间交互。</w:t>
       </w:r>
     </w:p>
     <w:p>
       <w:pPr>
-        <w:widowControl/>
-        <w:shd w:val="clear" w:color="auto" w:fill="FEFEFE"/>
-        <w:spacing w:line="315" w:lineRule="atLeast"/>
-        <w:jc w:val="left"/>
-        <w:rPr>
-          <w:rFonts w:ascii="宋体" w:eastAsia="宋体" w:hAnsi="宋体" w:cs="宋体"/>
-          <w:color w:val="494949"/>
-          <w:kern w:val="0"/>
-          <w:szCs w:val="21"/>
+        <w:rPr>
+          <w:rFonts w:ascii="宋体" w:eastAsia="宋体" w:hAnsi="宋体"/>
         </w:rPr>
       </w:pPr>
       <w:r>
         <w:rPr>
-          <w:rFonts w:ascii="宋体" w:eastAsia="宋体" w:hAnsi="宋体" w:cs="宋体" w:hint="eastAsia"/>
-          <w:color w:val="494949"/>
-          <w:kern w:val="0"/>
-          <w:szCs w:val="21"/>
+          <w:rFonts w:ascii="宋体" w:eastAsia="宋体" w:hAnsi="宋体" w:hint="eastAsia"/>
         </w:rPr>
         <w:t>数据进入系统的过程：通过微信</w:t>
       </w:r>
       <w:r>
         <w:rPr>
-          <w:rFonts w:ascii="宋体" w:eastAsia="宋体" w:hAnsi="宋体" w:cs="宋体" w:hint="eastAsia"/>
-          <w:color w:val="494949"/>
-          <w:kern w:val="0"/>
-          <w:szCs w:val="21"/>
+          <w:rFonts w:ascii="宋体" w:eastAsia="宋体" w:hAnsi="宋体" w:hint="eastAsia"/>
         </w:rPr>
         <w:t>服务号</w:t>
       </w:r>
       <w:r>
         <w:rPr>
-          <w:rFonts w:ascii="宋体" w:eastAsia="宋体" w:hAnsi="宋体" w:cs="宋体" w:hint="eastAsia"/>
-          <w:color w:val="494949"/>
-          <w:kern w:val="0"/>
-          <w:szCs w:val="21"/>
+          <w:rFonts w:ascii="宋体" w:eastAsia="宋体" w:hAnsi="宋体" w:hint="eastAsia"/>
         </w:rPr>
         <w:t>来处理</w:t>
       </w:r>
       <w:r>
         <w:rPr>
-          <w:rFonts w:ascii="宋体" w:eastAsia="宋体" w:hAnsi="宋体" w:cs="宋体" w:hint="eastAsia"/>
-          <w:color w:val="494949"/>
-          <w:kern w:val="0"/>
-          <w:szCs w:val="21"/>
+          <w:rFonts w:ascii="宋体" w:eastAsia="宋体" w:hAnsi="宋体" w:hint="eastAsia"/>
         </w:rPr>
         <w:t>数据</w:t>
       </w:r>
       <w:r>
         <w:rPr>
-          <w:rFonts w:ascii="宋体" w:eastAsia="宋体" w:hAnsi="宋体" w:cs="宋体" w:hint="eastAsia"/>
-          <w:color w:val="494949"/>
-          <w:kern w:val="0"/>
-          <w:szCs w:val="21"/>
+          <w:rFonts w:ascii="宋体" w:eastAsia="宋体" w:hAnsi="宋体" w:hint="eastAsia"/>
         </w:rPr>
         <w:t>存入数据库</w:t>
       </w:r>
     </w:p>
     <w:p>
       <w:pPr>
-        <w:widowControl/>
-        <w:shd w:val="clear" w:color="auto" w:fill="FEFEFE"/>
-        <w:spacing w:line="315" w:lineRule="atLeast"/>
-        <w:jc w:val="left"/>
-        <w:rPr>
-          <w:rFonts w:ascii="宋体" w:eastAsia="宋体" w:hAnsi="宋体" w:cs="宋体"/>
-          <w:color w:val="494949"/>
-          <w:kern w:val="0"/>
-          <w:szCs w:val="21"/>
+        <w:rPr>
+          <w:rFonts w:ascii="宋体" w:eastAsia="宋体" w:hAnsi="宋体"/>
         </w:rPr>
       </w:pPr>
       <w:r>
         <w:rPr>
-          <w:rFonts w:ascii="宋体" w:eastAsia="宋体" w:hAnsi="宋体" w:cs="宋体" w:hint="eastAsia"/>
-          <w:color w:val="494949"/>
-          <w:kern w:val="0"/>
-          <w:szCs w:val="21"/>
+          <w:rFonts w:ascii="宋体" w:eastAsia="宋体" w:hAnsi="宋体" w:hint="eastAsia"/>
         </w:rPr>
         <w:t>对数据</w:t>
       </w:r>
       <w:r>
         <w:rPr>
-          <w:rFonts w:ascii="宋体" w:eastAsia="宋体" w:hAnsi="宋体" w:cs="宋体" w:hint="eastAsia"/>
-          <w:color w:val="494949"/>
-          <w:kern w:val="0"/>
-          <w:szCs w:val="21"/>
+          <w:rFonts w:ascii="宋体" w:eastAsia="宋体" w:hAnsi="宋体" w:hint="eastAsia"/>
         </w:rPr>
         <w:t>保存的要求，对数据存储、恢复的处理：由数据库管理系统处理。</w:t>
       </w:r>
@@ -8777,69 +8070,39 @@
     </w:p>
     <w:p>
       <w:pPr>
-        <w:widowControl/>
-        <w:shd w:val="clear" w:color="auto" w:fill="FEFEFE"/>
-        <w:spacing w:line="315" w:lineRule="atLeast"/>
-        <w:jc w:val="left"/>
-        <w:rPr>
-          <w:rFonts w:ascii="宋体" w:eastAsia="宋体" w:hAnsi="宋体" w:cs="宋体"/>
-          <w:color w:val="494949"/>
-          <w:kern w:val="0"/>
-          <w:szCs w:val="21"/>
+        <w:rPr>
+          <w:rFonts w:ascii="宋体" w:eastAsia="宋体" w:hAnsi="宋体"/>
         </w:rPr>
       </w:pPr>
       <w:r>
         <w:rPr>
-          <w:rFonts w:ascii="宋体" w:eastAsia="宋体" w:hAnsi="宋体" w:cs="宋体" w:hint="eastAsia"/>
-          <w:color w:val="494949"/>
-          <w:kern w:val="0"/>
-          <w:szCs w:val="21"/>
+          <w:rFonts w:ascii="宋体" w:eastAsia="宋体" w:hAnsi="宋体" w:hint="eastAsia"/>
         </w:rPr>
         <w:t>为了支持所建议系统的开发，用户需进行的工作：提出核心需求</w:t>
       </w:r>
     </w:p>
     <w:p>
       <w:pPr>
-        <w:widowControl/>
-        <w:shd w:val="clear" w:color="auto" w:fill="FEFEFE"/>
-        <w:spacing w:line="315" w:lineRule="atLeast"/>
-        <w:jc w:val="left"/>
-        <w:rPr>
-          <w:rFonts w:ascii="宋体" w:eastAsia="宋体" w:hAnsi="宋体" w:cs="宋体"/>
-          <w:color w:val="494949"/>
-          <w:kern w:val="0"/>
-          <w:szCs w:val="21"/>
+        <w:rPr>
+          <w:rFonts w:ascii="宋体" w:eastAsia="宋体" w:hAnsi="宋体"/>
         </w:rPr>
       </w:pPr>
       <w:r>
         <w:rPr>
-          <w:rFonts w:ascii="宋体" w:eastAsia="宋体" w:hAnsi="宋体" w:cs="宋体" w:hint="eastAsia"/>
-          <w:color w:val="494949"/>
-          <w:kern w:val="0"/>
-          <w:szCs w:val="21"/>
+          <w:rFonts w:ascii="宋体" w:eastAsia="宋体" w:hAnsi="宋体" w:hint="eastAsia"/>
         </w:rPr>
         <w:t>为了建立一个数据库所要求的数据资源：无</w:t>
       </w:r>
     </w:p>
     <w:p>
       <w:pPr>
-        <w:widowControl/>
-        <w:shd w:val="clear" w:color="auto" w:fill="FEFEFE"/>
-        <w:spacing w:line="315" w:lineRule="atLeast"/>
-        <w:jc w:val="left"/>
-        <w:rPr>
-          <w:rFonts w:ascii="宋体" w:eastAsia="宋体" w:hAnsi="宋体" w:cs="宋体"/>
-          <w:color w:val="494949"/>
-          <w:kern w:val="0"/>
-          <w:szCs w:val="21"/>
+        <w:rPr>
+          <w:rFonts w:ascii="宋体" w:eastAsia="宋体" w:hAnsi="宋体"/>
         </w:rPr>
       </w:pPr>
       <w:r>
         <w:rPr>
-          <w:rFonts w:ascii="宋体" w:eastAsia="宋体" w:hAnsi="宋体" w:cs="宋体" w:hint="eastAsia"/>
-          <w:color w:val="494949"/>
-          <w:kern w:val="0"/>
-          <w:szCs w:val="21"/>
+          <w:rFonts w:ascii="宋体" w:eastAsia="宋体" w:hAnsi="宋体" w:hint="eastAsia"/>
         </w:rPr>
         <w:t>为了开发和测验所建议系统而需要的计算机资源：租用一台学生使用的腾讯服务器</w:t>
       </w:r>
@@ -8865,23 +8128,13 @@
     </w:p>
     <w:p>
       <w:pPr>
-        <w:widowControl/>
-        <w:shd w:val="clear" w:color="auto" w:fill="FEFEFE"/>
-        <w:spacing w:line="315" w:lineRule="atLeast"/>
-        <w:jc w:val="left"/>
-        <w:rPr>
-          <w:rFonts w:ascii="宋体" w:eastAsia="宋体" w:hAnsi="宋体" w:cs="宋体"/>
-          <w:color w:val="494949"/>
-          <w:kern w:val="0"/>
-          <w:szCs w:val="21"/>
+        <w:rPr>
+          <w:rFonts w:ascii="宋体" w:eastAsia="宋体" w:hAnsi="宋体"/>
         </w:rPr>
       </w:pPr>
       <w:r>
         <w:rPr>
-          <w:rFonts w:ascii="宋体" w:eastAsia="宋体" w:hAnsi="宋体" w:cs="宋体" w:hint="eastAsia"/>
-          <w:color w:val="494949"/>
-          <w:kern w:val="0"/>
-          <w:szCs w:val="21"/>
+          <w:rFonts w:ascii="宋体" w:eastAsia="宋体" w:hAnsi="宋体" w:hint="eastAsia"/>
         </w:rPr>
         <w:t>无</w:t>
       </w:r>
@@ -8907,23 +8160,13 @@
     </w:p>
     <w:p>
       <w:pPr>
-        <w:widowControl/>
-        <w:shd w:val="clear" w:color="auto" w:fill="FEFEFE"/>
-        <w:spacing w:line="315" w:lineRule="atLeast"/>
-        <w:jc w:val="left"/>
-        <w:rPr>
-          <w:rFonts w:ascii="宋体" w:eastAsia="宋体" w:hAnsi="宋体" w:cs="宋体"/>
-          <w:color w:val="494949"/>
-          <w:kern w:val="0"/>
-          <w:szCs w:val="21"/>
+        <w:rPr>
+          <w:rFonts w:ascii="宋体" w:eastAsia="宋体" w:hAnsi="宋体"/>
         </w:rPr>
       </w:pPr>
       <w:r>
         <w:rPr>
-          <w:rFonts w:ascii="宋体" w:eastAsia="宋体" w:hAnsi="宋体" w:cs="宋体" w:hint="eastAsia"/>
-          <w:color w:val="494949"/>
-          <w:kern w:val="0"/>
-          <w:szCs w:val="21"/>
+          <w:rFonts w:ascii="宋体" w:eastAsia="宋体" w:hAnsi="宋体" w:hint="eastAsia"/>
         </w:rPr>
         <w:lastRenderedPageBreak/>
         <w:t>开发费用：</w:t>
@@ -8932,36 +8175,24 @@
     <w:p>
       <w:pPr>
         <w:rPr>
-          <w:rFonts w:ascii="宋体" w:eastAsia="宋体" w:hAnsi="宋体" w:cs="宋体"/>
-          <w:color w:val="494949"/>
-          <w:kern w:val="0"/>
-          <w:szCs w:val="21"/>
+          <w:rFonts w:ascii="宋体" w:eastAsia="宋体" w:hAnsi="宋体"/>
         </w:rPr>
       </w:pPr>
       <w:r>
         <w:rPr>
-          <w:rFonts w:ascii="宋体" w:eastAsia="宋体" w:hAnsi="宋体" w:cs="宋体"/>
-          <w:color w:val="494949"/>
-          <w:kern w:val="0"/>
-          <w:szCs w:val="21"/>
+          <w:rFonts w:ascii="宋体" w:eastAsia="宋体" w:hAnsi="宋体"/>
         </w:rPr>
         <w:tab/>
       </w:r>
       <w:r>
         <w:rPr>
-          <w:rFonts w:ascii="宋体" w:eastAsia="宋体" w:hAnsi="宋体" w:cs="宋体"/>
-          <w:color w:val="494949"/>
-          <w:kern w:val="0"/>
-          <w:szCs w:val="21"/>
+          <w:rFonts w:ascii="宋体" w:eastAsia="宋体" w:hAnsi="宋体"/>
         </w:rPr>
         <w:tab/>
       </w:r>
       <w:r>
         <w:rPr>
-          <w:rFonts w:ascii="宋体" w:eastAsia="宋体" w:hAnsi="宋体" w:cs="宋体" w:hint="eastAsia"/>
-          <w:color w:val="494949"/>
-          <w:kern w:val="0"/>
-          <w:szCs w:val="21"/>
+          <w:rFonts w:ascii="宋体" w:eastAsia="宋体" w:hAnsi="宋体" w:hint="eastAsia"/>
         </w:rPr>
         <w:t>Microsoft办公软件： 600元</w:t>
       </w:r>
@@ -8969,38 +8200,201 @@
     <w:p>
       <w:pPr>
         <w:rPr>
-          <w:rFonts w:ascii="宋体" w:eastAsia="宋体" w:hAnsi="宋体" w:cs="宋体"/>
-          <w:color w:val="494949"/>
-          <w:kern w:val="0"/>
-          <w:szCs w:val="21"/>
+          <w:rFonts w:ascii="宋体" w:eastAsia="宋体" w:hAnsi="宋体"/>
         </w:rPr>
       </w:pPr>
       <w:r>
         <w:rPr>
-          <w:rFonts w:ascii="宋体" w:eastAsia="宋体" w:hAnsi="宋体" w:cs="宋体"/>
-          <w:color w:val="494949"/>
-          <w:kern w:val="0"/>
-          <w:szCs w:val="21"/>
+          <w:rFonts w:ascii="宋体" w:eastAsia="宋体" w:hAnsi="宋体"/>
         </w:rPr>
         <w:tab/>
       </w:r>
       <w:r>
         <w:rPr>
-          <w:rFonts w:ascii="宋体" w:eastAsia="宋体" w:hAnsi="宋体" w:cs="宋体"/>
-          <w:color w:val="494949"/>
-          <w:kern w:val="0"/>
-          <w:szCs w:val="21"/>
+          <w:rFonts w:ascii="宋体" w:eastAsia="宋体" w:hAnsi="宋体"/>
         </w:rPr>
         <w:tab/>
       </w:r>
       <w:r>
         <w:rPr>
-          <w:rFonts w:ascii="宋体" w:eastAsia="宋体" w:hAnsi="宋体" w:cs="宋体" w:hint="eastAsia"/>
-          <w:color w:val="494949"/>
-          <w:kern w:val="0"/>
-          <w:szCs w:val="21"/>
+          <w:rFonts w:ascii="宋体" w:eastAsia="宋体" w:hAnsi="宋体" w:hint="eastAsia"/>
         </w:rPr>
         <w:t>服务器和域名的申请：100元</w:t>
+      </w:r>
+    </w:p>
+    <w:p>
+      <w:pPr>
+        <w:rPr>
+          <w:rFonts w:ascii="宋体" w:eastAsia="宋体" w:hAnsi="宋体"/>
+        </w:rPr>
+      </w:pPr>
+      <w:r>
+        <w:rPr>
+          <w:rFonts w:ascii="宋体" w:eastAsia="宋体" w:hAnsi="宋体"/>
+        </w:rPr>
+        <w:tab/>
+      </w:r>
+      <w:r>
+        <w:rPr>
+          <w:rFonts w:ascii="宋体" w:eastAsia="宋体" w:hAnsi="宋体"/>
+        </w:rPr>
+        <w:tab/>
+      </w:r>
+      <w:r>
+        <w:rPr>
+          <w:rFonts w:ascii="宋体" w:eastAsia="宋体" w:hAnsi="宋体" w:hint="eastAsia"/>
+        </w:rPr>
+        <w:t>操作系统：Windows</w:t>
+      </w:r>
+      <w:r>
+        <w:rPr>
+          <w:rFonts w:ascii="宋体" w:eastAsia="宋体" w:hAnsi="宋体"/>
+        </w:rPr>
+        <w:t xml:space="preserve">10  </w:t>
+      </w:r>
+      <w:r>
+        <w:rPr>
+          <w:rFonts w:ascii="宋体" w:eastAsia="宋体" w:hAnsi="宋体" w:hint="eastAsia"/>
+        </w:rPr>
+        <w:t>600元</w:t>
+      </w:r>
+    </w:p>
+    <w:p>
+      <w:pPr>
+        <w:rPr>
+          <w:rFonts w:ascii="宋体" w:eastAsia="宋体" w:hAnsi="宋体"/>
+        </w:rPr>
+      </w:pPr>
+      <w:r>
+        <w:rPr>
+          <w:rFonts w:ascii="宋体" w:eastAsia="宋体" w:hAnsi="宋体"/>
+        </w:rPr>
+        <w:tab/>
+      </w:r>
+      <w:r>
+        <w:rPr>
+          <w:rFonts w:ascii="宋体" w:eastAsia="宋体" w:hAnsi="宋体"/>
+        </w:rPr>
+        <w:tab/>
+      </w:r>
+      <w:r>
+        <w:rPr>
+          <w:rFonts w:ascii="宋体" w:eastAsia="宋体" w:hAnsi="宋体" w:hint="eastAsia"/>
+        </w:rPr>
+        <w:t>四个月工资（包括五险一金）：50000元</w:t>
+      </w:r>
+    </w:p>
+    <w:p>
+      <w:pPr>
+        <w:rPr>
+          <w:rFonts w:ascii="宋体" w:eastAsia="宋体" w:hAnsi="宋体"/>
+        </w:rPr>
+      </w:pPr>
+      <w:r>
+        <w:rPr>
+          <w:rFonts w:ascii="宋体" w:eastAsia="宋体" w:hAnsi="宋体"/>
+        </w:rPr>
+        <w:tab/>
+      </w:r>
+      <w:r>
+        <w:rPr>
+          <w:rFonts w:ascii="宋体" w:eastAsia="宋体" w:hAnsi="宋体"/>
+        </w:rPr>
+        <w:tab/>
+      </w:r>
+      <w:r>
+        <w:rPr>
+          <w:rFonts w:ascii="宋体" w:eastAsia="宋体" w:hAnsi="宋体" w:hint="eastAsia"/>
+        </w:rPr>
+        <w:t>四个月伙食费：16000元</w:t>
+      </w:r>
+    </w:p>
+    <w:p>
+      <w:pPr>
+        <w:rPr>
+          <w:rFonts w:ascii="宋体" w:eastAsia="宋体" w:hAnsi="宋体"/>
+        </w:rPr>
+      </w:pPr>
+      <w:r>
+        <w:rPr>
+          <w:rFonts w:ascii="宋体" w:eastAsia="宋体" w:hAnsi="宋体"/>
+        </w:rPr>
+        <w:tab/>
+      </w:r>
+      <w:r>
+        <w:rPr>
+          <w:rFonts w:ascii="宋体" w:eastAsia="宋体" w:hAnsi="宋体"/>
+        </w:rPr>
+        <w:tab/>
+      </w:r>
+      <w:r>
+        <w:rPr>
+          <w:rFonts w:ascii="宋体" w:eastAsia="宋体" w:hAnsi="宋体" w:hint="eastAsia"/>
+        </w:rPr>
+        <w:t>电费：400元</w:t>
+      </w:r>
+    </w:p>
+    <w:p>
+      <w:pPr>
+        <w:rPr>
+          <w:rFonts w:ascii="宋体" w:eastAsia="宋体" w:hAnsi="宋体"/>
+        </w:rPr>
+      </w:pPr>
+      <w:r>
+        <w:rPr>
+          <w:rFonts w:ascii="宋体" w:eastAsia="宋体" w:hAnsi="宋体" w:hint="eastAsia"/>
+        </w:rPr>
+        <w:t>维护费用：</w:t>
+      </w:r>
+    </w:p>
+    <w:p>
+      <w:pPr>
+        <w:rPr>
+          <w:rFonts w:ascii="宋体" w:eastAsia="宋体" w:hAnsi="宋体"/>
+        </w:rPr>
+      </w:pPr>
+      <w:r>
+        <w:rPr>
+          <w:rFonts w:ascii="宋体" w:eastAsia="宋体" w:hAnsi="宋体"/>
+        </w:rPr>
+        <w:tab/>
+      </w:r>
+      <w:r>
+        <w:rPr>
+          <w:rFonts w:ascii="宋体" w:eastAsia="宋体" w:hAnsi="宋体"/>
+        </w:rPr>
+        <w:tab/>
+      </w:r>
+      <w:r>
+        <w:rPr>
+          <w:rFonts w:ascii="宋体" w:eastAsia="宋体" w:hAnsi="宋体" w:hint="eastAsia"/>
+        </w:rPr>
+        <w:t>人员：一个月3000元</w:t>
+      </w:r>
+    </w:p>
+    <w:p>
+      <w:pPr>
+        <w:rPr>
+          <w:rFonts w:ascii="宋体" w:eastAsia="宋体" w:hAnsi="宋体"/>
+        </w:rPr>
+      </w:pPr>
+      <w:r>
+        <w:rPr>
+          <w:rFonts w:ascii="宋体" w:eastAsia="宋体" w:hAnsi="宋体"/>
+        </w:rPr>
+        <w:tab/>
+      </w:r>
+      <w:r>
+        <w:rPr>
+          <w:rFonts w:ascii="宋体" w:eastAsia="宋体" w:hAnsi="宋体"/>
+        </w:rPr>
+        <w:tab/>
+      </w:r>
+      <w:r>
+        <w:rPr>
+          <w:rFonts w:ascii="宋体" w:eastAsia="宋体" w:hAnsi="宋体" w:hint="eastAsia"/>
+        </w:rPr>
+        <w:t>电费：一个月50元</w:t>
       </w:r>
     </w:p>
     <w:p>
@@ -9017,245 +8411,6 @@
           <w:szCs w:val="21"/>
         </w:rPr>
       </w:pPr>
-      <w:r>
-        <w:rPr>
-          <w:rFonts w:ascii="宋体" w:eastAsia="宋体" w:hAnsi="宋体" w:cs="宋体"/>
-          <w:color w:val="494949"/>
-          <w:kern w:val="0"/>
-          <w:szCs w:val="21"/>
-        </w:rPr>
-        <w:tab/>
-      </w:r>
-      <w:r>
-        <w:rPr>
-          <w:rFonts w:ascii="宋体" w:eastAsia="宋体" w:hAnsi="宋体" w:cs="宋体" w:hint="eastAsia"/>
-          <w:color w:val="494949"/>
-          <w:kern w:val="0"/>
-          <w:szCs w:val="21"/>
-        </w:rPr>
-        <w:t>操作系统：Windows</w:t>
-      </w:r>
-      <w:r>
-        <w:rPr>
-          <w:rFonts w:ascii="宋体" w:eastAsia="宋体" w:hAnsi="宋体" w:cs="宋体"/>
-          <w:color w:val="494949"/>
-          <w:kern w:val="0"/>
-          <w:szCs w:val="21"/>
-        </w:rPr>
-        <w:t xml:space="preserve">10  </w:t>
-      </w:r>
-      <w:r>
-        <w:rPr>
-          <w:rFonts w:ascii="宋体" w:eastAsia="宋体" w:hAnsi="宋体" w:cs="宋体" w:hint="eastAsia"/>
-          <w:color w:val="494949"/>
-          <w:kern w:val="0"/>
-          <w:szCs w:val="21"/>
-        </w:rPr>
-        <w:t>600元</w:t>
-      </w:r>
-    </w:p>
-    <w:p>
-      <w:pPr>
-        <w:widowControl/>
-        <w:shd w:val="clear" w:color="auto" w:fill="FEFEFE"/>
-        <w:spacing w:line="315" w:lineRule="atLeast"/>
-        <w:ind w:firstLine="420"/>
-        <w:jc w:val="left"/>
-        <w:rPr>
-          <w:rFonts w:ascii="宋体" w:eastAsia="宋体" w:hAnsi="宋体" w:cs="宋体"/>
-          <w:color w:val="494949"/>
-          <w:kern w:val="0"/>
-          <w:szCs w:val="21"/>
-        </w:rPr>
-      </w:pPr>
-      <w:r>
-        <w:rPr>
-          <w:rFonts w:ascii="宋体" w:eastAsia="宋体" w:hAnsi="宋体" w:cs="宋体"/>
-          <w:color w:val="494949"/>
-          <w:kern w:val="0"/>
-          <w:szCs w:val="21"/>
-        </w:rPr>
-        <w:tab/>
-      </w:r>
-      <w:r>
-        <w:rPr>
-          <w:rFonts w:ascii="宋体" w:eastAsia="宋体" w:hAnsi="宋体" w:cs="宋体" w:hint="eastAsia"/>
-          <w:color w:val="494949"/>
-          <w:kern w:val="0"/>
-          <w:szCs w:val="21"/>
-        </w:rPr>
-        <w:t>四个月工资（包括五险一金）：50000元</w:t>
-      </w:r>
-    </w:p>
-    <w:p>
-      <w:pPr>
-        <w:widowControl/>
-        <w:shd w:val="clear" w:color="auto" w:fill="FEFEFE"/>
-        <w:spacing w:line="315" w:lineRule="atLeast"/>
-        <w:ind w:firstLine="420"/>
-        <w:jc w:val="left"/>
-        <w:rPr>
-          <w:rFonts w:ascii="宋体" w:eastAsia="宋体" w:hAnsi="宋体" w:cs="宋体"/>
-          <w:color w:val="494949"/>
-          <w:kern w:val="0"/>
-          <w:szCs w:val="21"/>
-        </w:rPr>
-      </w:pPr>
-      <w:r>
-        <w:rPr>
-          <w:rFonts w:ascii="宋体" w:eastAsia="宋体" w:hAnsi="宋体" w:cs="宋体"/>
-          <w:color w:val="494949"/>
-          <w:kern w:val="0"/>
-          <w:szCs w:val="21"/>
-        </w:rPr>
-        <w:tab/>
-      </w:r>
-      <w:r>
-        <w:rPr>
-          <w:rFonts w:ascii="宋体" w:eastAsia="宋体" w:hAnsi="宋体" w:cs="宋体" w:hint="eastAsia"/>
-          <w:color w:val="494949"/>
-          <w:kern w:val="0"/>
-          <w:szCs w:val="21"/>
-        </w:rPr>
-        <w:t>四个月伙食费：16000元</w:t>
-      </w:r>
-    </w:p>
-    <w:p>
-      <w:pPr>
-        <w:widowControl/>
-        <w:shd w:val="clear" w:color="auto" w:fill="FEFEFE"/>
-        <w:spacing w:line="315" w:lineRule="atLeast"/>
-        <w:ind w:firstLine="420"/>
-        <w:jc w:val="left"/>
-        <w:rPr>
-          <w:rFonts w:ascii="宋体" w:eastAsia="宋体" w:hAnsi="宋体" w:cs="宋体"/>
-          <w:color w:val="494949"/>
-          <w:kern w:val="0"/>
-          <w:szCs w:val="21"/>
-        </w:rPr>
-      </w:pPr>
-      <w:r>
-        <w:rPr>
-          <w:rFonts w:ascii="宋体" w:eastAsia="宋体" w:hAnsi="宋体" w:cs="宋体"/>
-          <w:color w:val="494949"/>
-          <w:kern w:val="0"/>
-          <w:szCs w:val="21"/>
-        </w:rPr>
-        <w:tab/>
-      </w:r>
-      <w:r>
-        <w:rPr>
-          <w:rFonts w:ascii="宋体" w:eastAsia="宋体" w:hAnsi="宋体" w:cs="宋体" w:hint="eastAsia"/>
-          <w:color w:val="494949"/>
-          <w:kern w:val="0"/>
-          <w:szCs w:val="21"/>
-        </w:rPr>
-        <w:t>电费：400元</w:t>
-      </w:r>
-    </w:p>
-    <w:p>
-      <w:pPr>
-        <w:widowControl/>
-        <w:shd w:val="clear" w:color="auto" w:fill="FEFEFE"/>
-        <w:spacing w:line="315" w:lineRule="atLeast"/>
-        <w:jc w:val="left"/>
-        <w:rPr>
-          <w:rFonts w:ascii="宋体" w:eastAsia="宋体" w:hAnsi="宋体" w:cs="宋体"/>
-          <w:color w:val="494949"/>
-          <w:kern w:val="0"/>
-          <w:szCs w:val="21"/>
-        </w:rPr>
-      </w:pPr>
-      <w:r>
-        <w:rPr>
-          <w:rFonts w:ascii="宋体" w:eastAsia="宋体" w:hAnsi="宋体" w:cs="宋体" w:hint="eastAsia"/>
-          <w:color w:val="494949"/>
-          <w:kern w:val="0"/>
-          <w:szCs w:val="21"/>
-        </w:rPr>
-        <w:t>维护费用：</w:t>
-      </w:r>
-    </w:p>
-    <w:p>
-      <w:pPr>
-        <w:widowControl/>
-        <w:shd w:val="clear" w:color="auto" w:fill="FEFEFE"/>
-        <w:spacing w:line="315" w:lineRule="atLeast"/>
-        <w:ind w:firstLine="420"/>
-        <w:jc w:val="left"/>
-        <w:rPr>
-          <w:rFonts w:ascii="宋体" w:eastAsia="宋体" w:hAnsi="宋体" w:cs="宋体"/>
-          <w:color w:val="494949"/>
-          <w:kern w:val="0"/>
-          <w:szCs w:val="21"/>
-        </w:rPr>
-      </w:pPr>
-      <w:r>
-        <w:rPr>
-          <w:rFonts w:ascii="宋体" w:eastAsia="宋体" w:hAnsi="宋体" w:cs="宋体"/>
-          <w:color w:val="494949"/>
-          <w:kern w:val="0"/>
-          <w:szCs w:val="21"/>
-        </w:rPr>
-        <w:tab/>
-      </w:r>
-      <w:r>
-        <w:rPr>
-          <w:rFonts w:ascii="宋体" w:eastAsia="宋体" w:hAnsi="宋体" w:cs="宋体" w:hint="eastAsia"/>
-          <w:color w:val="494949"/>
-          <w:kern w:val="0"/>
-          <w:szCs w:val="21"/>
-        </w:rPr>
-        <w:t>人员：一个月3000元</w:t>
-      </w:r>
-    </w:p>
-    <w:p>
-      <w:pPr>
-        <w:widowControl/>
-        <w:shd w:val="clear" w:color="auto" w:fill="FEFEFE"/>
-        <w:spacing w:line="315" w:lineRule="atLeast"/>
-        <w:ind w:firstLine="420"/>
-        <w:jc w:val="left"/>
-        <w:rPr>
-          <w:rFonts w:ascii="宋体" w:eastAsia="宋体" w:hAnsi="宋体" w:cs="宋体"/>
-          <w:color w:val="494949"/>
-          <w:kern w:val="0"/>
-          <w:szCs w:val="21"/>
-        </w:rPr>
-      </w:pPr>
-      <w:r>
-        <w:rPr>
-          <w:rFonts w:ascii="宋体" w:eastAsia="宋体" w:hAnsi="宋体" w:cs="宋体"/>
-          <w:color w:val="494949"/>
-          <w:kern w:val="0"/>
-          <w:szCs w:val="21"/>
-        </w:rPr>
-        <w:tab/>
-      </w:r>
-      <w:r>
-        <w:rPr>
-          <w:rFonts w:ascii="宋体" w:eastAsia="宋体" w:hAnsi="宋体" w:cs="宋体" w:hint="eastAsia"/>
-          <w:color w:val="494949"/>
-          <w:kern w:val="0"/>
-          <w:szCs w:val="21"/>
-        </w:rPr>
-        <w:t>电费：一个月50元</w:t>
-      </w:r>
-    </w:p>
-    <w:p>
-      <w:pPr>
-        <w:widowControl/>
-        <w:shd w:val="clear" w:color="auto" w:fill="FEFEFE"/>
-        <w:spacing w:line="315" w:lineRule="atLeast"/>
-        <w:ind w:firstLine="420"/>
-        <w:jc w:val="left"/>
-        <w:rPr>
-          <w:rFonts w:ascii="宋体" w:eastAsia="宋体" w:hAnsi="宋体" w:cs="宋体"/>
-          <w:color w:val="494949"/>
-          <w:kern w:val="0"/>
-          <w:szCs w:val="21"/>
-        </w:rPr>
-      </w:pPr>
     </w:p>
     <w:p>
       <w:pPr>
@@ -9278,23 +8433,13 @@
     </w:p>
     <w:p>
       <w:pPr>
-        <w:widowControl/>
-        <w:shd w:val="clear" w:color="auto" w:fill="FEFEFE"/>
-        <w:spacing w:line="315" w:lineRule="atLeast"/>
-        <w:jc w:val="left"/>
-        <w:rPr>
-          <w:rFonts w:ascii="宋体" w:eastAsia="宋体" w:hAnsi="宋体" w:cs="宋体"/>
-          <w:color w:val="494949"/>
-          <w:kern w:val="0"/>
-          <w:szCs w:val="21"/>
+        <w:rPr>
+          <w:rFonts w:ascii="宋体" w:eastAsia="宋体" w:hAnsi="宋体"/>
         </w:rPr>
       </w:pPr>
       <w:r>
         <w:rPr>
-          <w:rFonts w:ascii="宋体" w:eastAsia="宋体" w:hAnsi="宋体" w:cs="宋体" w:hint="eastAsia"/>
-          <w:color w:val="494949"/>
-          <w:kern w:val="0"/>
-          <w:szCs w:val="21"/>
+          <w:rFonts w:ascii="宋体" w:eastAsia="宋体" w:hAnsi="宋体" w:hint="eastAsia"/>
         </w:rPr>
         <w:t>无法迅速处理消息高度并发情况。</w:t>
       </w:r>
@@ -9335,71 +8480,53 @@
     </w:p>
     <w:p>
       <w:pPr>
-        <w:widowControl/>
-        <w:shd w:val="clear" w:color="auto" w:fill="FEFEFE"/>
-        <w:spacing w:line="315" w:lineRule="atLeast"/>
-        <w:jc w:val="left"/>
-        <w:rPr>
-          <w:rFonts w:ascii="宋体" w:eastAsia="宋体" w:hAnsi="宋体" w:cs="宋体"/>
-          <w:color w:val="494949"/>
-          <w:kern w:val="0"/>
-          <w:szCs w:val="21"/>
+        <w:rPr>
+          <w:rFonts w:ascii="宋体" w:eastAsia="宋体" w:hAnsi="宋体"/>
         </w:rPr>
       </w:pPr>
       <w:r>
         <w:rPr>
-          <w:rFonts w:ascii="宋体" w:eastAsia="宋体" w:hAnsi="宋体" w:cs="宋体"/>
-          <w:color w:val="494949"/>
-          <w:kern w:val="0"/>
-          <w:szCs w:val="21"/>
+          <w:rFonts w:ascii="宋体" w:eastAsia="宋体" w:hAnsi="宋体"/>
         </w:rPr>
         <w:t>1. 这个系统没有经济效益，不能收回成本，但可以得到知识，熟悉做项目的过程；现有的技术能够完成系统的基本功能，但做起来还有一定的技术困难，开发这个小程序，只是借鉴前人的开发模式，做出有个人特色的实用小程序，仅供平时生活学习用。</w:t>
       </w:r>
     </w:p>
     <w:p>
       <w:pPr>
-        <w:widowControl/>
-        <w:shd w:val="clear" w:color="auto" w:fill="FEFEFE"/>
-        <w:spacing w:line="315" w:lineRule="atLeast"/>
-        <w:jc w:val="left"/>
-        <w:rPr>
-          <w:rFonts w:ascii="宋体" w:eastAsia="宋体" w:hAnsi="宋体" w:cs="宋体"/>
-          <w:color w:val="494949"/>
-          <w:kern w:val="0"/>
-          <w:szCs w:val="21"/>
+        <w:rPr>
+          <w:rFonts w:ascii="宋体" w:eastAsia="宋体" w:hAnsi="宋体"/>
         </w:rPr>
       </w:pPr>
       <w:r>
         <w:rPr>
-          <w:rFonts w:ascii="宋体" w:eastAsia="宋体" w:hAnsi="宋体" w:cs="宋体"/>
-          <w:color w:val="494949"/>
-          <w:kern w:val="0"/>
-          <w:szCs w:val="21"/>
+          <w:rFonts w:ascii="宋体" w:eastAsia="宋体" w:hAnsi="宋体"/>
         </w:rPr>
         <w:t>2. 系统分成前后端，前端是微信小程序的开发，小程序基于html5，可以找到很多的入门材料，而且微信官方的api文档也十分完善，有成熟的开发者社区，相信很容易上手，并且写出符合预期的程序。</w:t>
       </w:r>
     </w:p>
     <w:p>
       <w:pPr>
-        <w:widowControl/>
-        <w:shd w:val="clear" w:color="auto" w:fill="FEFEFE"/>
-        <w:spacing w:line="315" w:lineRule="atLeast"/>
-        <w:jc w:val="left"/>
-        <w:rPr>
-          <w:rFonts w:ascii="宋体" w:eastAsia="宋体" w:hAnsi="宋体" w:cs="宋体"/>
-          <w:color w:val="494949"/>
-          <w:kern w:val="0"/>
-          <w:szCs w:val="21"/>
+        <w:rPr>
+          <w:rFonts w:ascii="宋体" w:eastAsia="宋体" w:hAnsi="宋体"/>
         </w:rPr>
       </w:pPr>
       <w:r>
         <w:rPr>
-          <w:rFonts w:ascii="宋体" w:eastAsia="宋体" w:hAnsi="宋体" w:cs="宋体"/>
-          <w:color w:val="494949"/>
-          <w:kern w:val="0"/>
-          <w:szCs w:val="21"/>
-        </w:rPr>
-        <w:t>3. 系统的后端上运行nodejs，nginx和MySQL，使用腾讯云作为云主机的提供商，因为微信也是腾讯的所以腾讯云有专门给小程序使用的云主机，这可以减少环境调试难度。并且微信app的高度封装好的api，减少了网络问题的发生。</w:t>
+          <w:rFonts w:ascii="宋体" w:eastAsia="宋体" w:hAnsi="宋体"/>
+        </w:rPr>
+        <w:t>3. 系统的后端上运行nodejs，nginx和</w:t>
+      </w:r>
+      <w:r>
+        <w:rPr>
+          <w:rFonts w:ascii="宋体" w:eastAsia="宋体" w:hAnsi="宋体" w:hint="eastAsia"/>
+        </w:rPr>
+        <w:t>MongoDB</w:t>
+      </w:r>
+      <w:r>
+        <w:rPr>
+          <w:rFonts w:ascii="宋体" w:eastAsia="宋体" w:hAnsi="宋体"/>
+        </w:rPr>
+        <w:t>，使用腾讯云作为云主机的提供商，因为微信也是腾讯的所以腾讯云有专门给小程序使用的云主机，这可以减少环境调试难度。并且微信app的高度封装好的api，减少了网络问题的发生。</w:t>
       </w:r>
     </w:p>
     <w:p>
@@ -9410,42 +8537,26 @@
       </w:pPr>
       <w:r>
         <w:rPr>
-          <w:rFonts w:ascii="宋体" w:eastAsia="宋体" w:hAnsi="宋体" w:cs="宋体"/>
-          <w:color w:val="494949"/>
-          <w:kern w:val="0"/>
-          <w:szCs w:val="21"/>
+          <w:rFonts w:ascii="宋体" w:eastAsia="宋体" w:hAnsi="宋体"/>
         </w:rPr>
         <w:t xml:space="preserve">4. </w:t>
       </w:r>
       <w:r>
         <w:rPr>
-          <w:rFonts w:ascii="宋体" w:eastAsia="宋体" w:hAnsi="宋体" w:cs="宋体" w:hint="eastAsia"/>
-          <w:color w:val="494949"/>
-          <w:kern w:val="0"/>
-          <w:szCs w:val="21"/>
+          <w:rFonts w:ascii="宋体" w:eastAsia="宋体" w:hAnsi="宋体" w:hint="eastAsia"/>
         </w:rPr>
         <w:t>最后是微信服务号的使用，微信服务号的接口也较为完善。</w:t>
       </w:r>
     </w:p>
     <w:p>
       <w:pPr>
-        <w:widowControl/>
-        <w:shd w:val="clear" w:color="auto" w:fill="FEFEFE"/>
-        <w:spacing w:line="315" w:lineRule="atLeast"/>
-        <w:jc w:val="left"/>
-        <w:rPr>
-          <w:rFonts w:ascii="宋体" w:eastAsia="宋体" w:hAnsi="宋体" w:cs="宋体"/>
-          <w:color w:val="494949"/>
-          <w:kern w:val="0"/>
-          <w:szCs w:val="21"/>
+        <w:rPr>
+          <w:rFonts w:ascii="宋体" w:eastAsia="宋体" w:hAnsi="宋体"/>
         </w:rPr>
       </w:pPr>
       <w:r>
         <w:rPr>
-          <w:rFonts w:ascii="宋体" w:eastAsia="宋体" w:hAnsi="宋体" w:cs="宋体" w:hint="eastAsia"/>
-          <w:color w:val="494949"/>
-          <w:kern w:val="0"/>
-          <w:szCs w:val="21"/>
+          <w:rFonts w:ascii="宋体" w:eastAsia="宋体" w:hAnsi="宋体" w:hint="eastAsia"/>
         </w:rPr>
         <w:t>5、由于网络资料丰富且此项任务不会过于复杂我们三个学生在四个月的学习中能完成此项任务。</w:t>
       </w:r>
@@ -9616,6 +8727,42 @@
       <w:pPr>
         <w:pStyle w:val="2"/>
       </w:pPr>
+      <w:r>
+        <w:rPr>
+          <w:rFonts w:hint="eastAsia"/>
+        </w:rPr>
+        <w:t>关于微信</w:t>
+      </w:r>
+      <w:r>
+        <w:rPr>
+          <w:rFonts w:hint="eastAsia"/>
+        </w:rPr>
+        <w:t>服务号的</w:t>
+      </w:r>
+      <w:r>
+        <w:rPr>
+          <w:rFonts w:hint="eastAsia"/>
+        </w:rPr>
+        <w:t>选择</w:t>
+      </w:r>
+    </w:p>
+    <w:p>
+      <w:pPr>
+        <w:rPr>
+          <w:rFonts w:hint="eastAsia"/>
+        </w:rPr>
+      </w:pPr>
+      <w:r>
+        <w:rPr>
+          <w:rFonts w:hint="eastAsia"/>
+        </w:rPr>
+        <w:t>因为微信机器人存在被封号的可能，所以后备方案采用微信服务号作为消息和文件分发的工具，让班级成员输入每个班干部通过小程序生成的密匙加入自己的班级，输入正确的个人信息后就可以获得取通知和取文件两项服务。</w:t>
+      </w:r>
+    </w:p>
+    <w:p>
+      <w:pPr>
+        <w:pStyle w:val="2"/>
+      </w:pPr>
       <w:bookmarkStart w:id="42" w:name="_Toc511589914"/>
       <w:r>
         <w:rPr>
@@ -9672,6 +8819,7 @@
         <w:rPr>
           <w:rFonts w:hint="eastAsia"/>
         </w:rPr>
+        <w:lastRenderedPageBreak/>
         <w:t>所以说, 微信小程序作为多个手机平台都可以使用的开发环境, 是有很强的吸引力的, 对用户比较友好.</w:t>
       </w:r>
     </w:p>
@@ -9737,7 +8885,13 @@
         <w:t xml:space="preserve">android的开发环境非常成熟, 有许多测试工具. </w:t>
       </w:r>
     </w:p>
-    <w:p/>
+    <w:p>
+      <w:pPr>
+        <w:rPr>
+          <w:rFonts w:hint="eastAsia"/>
+        </w:rPr>
+      </w:pPr>
+    </w:p>
     <w:p>
       <w:r>
         <w:rPr>
@@ -9798,6 +8952,166 @@
       <w:bookmarkEnd w:id="44"/>
     </w:p>
     <w:p>
+      <w:r>
+        <w:rPr>
+          <w:rFonts w:hint="eastAsia"/>
+        </w:rPr>
+        <w:t>开发费用：</w:t>
+      </w:r>
+    </w:p>
+    <w:p>
+      <w:r>
+        <w:tab/>
+      </w:r>
+      <w:r>
+        <w:tab/>
+      </w:r>
+      <w:r>
+        <w:rPr>
+          <w:rFonts w:hint="eastAsia"/>
+        </w:rPr>
+        <w:t>Microsoft办公软件： 600元</w:t>
+      </w:r>
+    </w:p>
+    <w:p>
+      <w:r>
+        <w:tab/>
+      </w:r>
+      <w:r>
+        <w:tab/>
+      </w:r>
+      <w:r>
+        <w:rPr>
+          <w:rFonts w:hint="eastAsia"/>
+        </w:rPr>
+        <w:t>服务器和域名的申请：100元</w:t>
+      </w:r>
+    </w:p>
+    <w:p>
+      <w:r>
+        <w:tab/>
+      </w:r>
+      <w:r>
+        <w:rPr>
+          <w:rFonts w:hint="eastAsia"/>
+        </w:rPr>
+        <w:t>操作系统：Windows</w:t>
+      </w:r>
+      <w:r>
+        <w:t xml:space="preserve">10  </w:t>
+      </w:r>
+      <w:r>
+        <w:rPr>
+          <w:rFonts w:hint="eastAsia"/>
+        </w:rPr>
+        <w:t>600元</w:t>
+      </w:r>
+    </w:p>
+    <w:p>
+      <w:r>
+        <w:tab/>
+      </w:r>
+      <w:r>
+        <w:rPr>
+          <w:rFonts w:hint="eastAsia"/>
+        </w:rPr>
+        <w:t>四个月工资（包括五险一金）：50000元</w:t>
+      </w:r>
+    </w:p>
+    <w:p>
+      <w:r>
+        <w:tab/>
+      </w:r>
+      <w:r>
+        <w:rPr>
+          <w:rFonts w:hint="eastAsia"/>
+        </w:rPr>
+        <w:t>四个月伙食费：16000元</w:t>
+      </w:r>
+    </w:p>
+    <w:p>
+      <w:r>
+        <w:tab/>
+      </w:r>
+      <w:r>
+        <w:rPr>
+          <w:rFonts w:hint="eastAsia"/>
+        </w:rPr>
+        <w:t>电费：400元</w:t>
+      </w:r>
+    </w:p>
+    <w:p>
+      <w:r>
+        <w:rPr>
+          <w:rFonts w:hint="eastAsia"/>
+        </w:rPr>
+        <w:t>维护费用：</w:t>
+      </w:r>
+    </w:p>
+    <w:p>
+      <w:r>
+        <w:tab/>
+      </w:r>
+      <w:r>
+        <w:rPr>
+          <w:rFonts w:hint="eastAsia"/>
+        </w:rPr>
+        <w:t>人员：一个月3000元</w:t>
+      </w:r>
+    </w:p>
+    <w:p>
+      <w:r>
+        <w:tab/>
+      </w:r>
+      <w:r>
+        <w:rPr>
+          <w:rFonts w:hint="eastAsia"/>
+        </w:rPr>
+        <w:t>电费：一个月50元</w:t>
+      </w:r>
+    </w:p>
+    <w:p>
+      <w:pPr>
+        <w:pStyle w:val="3"/>
+      </w:pPr>
+      <w:bookmarkStart w:id="45" w:name="_Toc511589917"/>
+      <w:r>
+        <w:rPr>
+          <w:rFonts w:cs="Times New Roman"/>
+        </w:rPr>
+        <w:t>6.1.1</w:t>
+      </w:r>
+      <w:r>
+        <w:rPr>
+          <w:rFonts w:hint="eastAsia"/>
+        </w:rPr>
+        <w:t>基本建设投资</w:t>
+      </w:r>
+      <w:bookmarkEnd w:id="45"/>
+    </w:p>
+    <w:p>
+      <w:r>
+        <w:rPr>
+          <w:rFonts w:hint="eastAsia"/>
+        </w:rPr>
+        <w:t>电脑由开发者自行配备</w:t>
+      </w:r>
+    </w:p>
+    <w:p>
+      <w:r>
+        <w:rPr>
+          <w:rFonts w:hint="eastAsia"/>
+        </w:rPr>
+        <w:t>MongoDB</w:t>
+      </w:r>
+      <w:r>
+        <w:rPr>
+          <w:rFonts w:hint="eastAsia"/>
+        </w:rPr>
+        <w:t>数据库管理软件免费</w:t>
+      </w:r>
+    </w:p>
+    <w:p>
       <w:pPr>
         <w:widowControl/>
         <w:shd w:val="clear" w:color="auto" w:fill="FEFEFE"/>
@@ -9810,18 +9124,13 @@
           <w:szCs w:val="21"/>
         </w:rPr>
       </w:pPr>
-      <w:r>
-        <w:rPr>
-          <w:rFonts w:ascii="宋体" w:eastAsia="宋体" w:hAnsi="宋体" w:cs="宋体" w:hint="eastAsia"/>
-          <w:color w:val="494949"/>
-          <w:kern w:val="0"/>
-          <w:szCs w:val="21"/>
-        </w:rPr>
-        <w:t>开发费用：</w:t>
-      </w:r>
     </w:p>
     <w:p>
       <w:pPr>
+        <w:widowControl/>
+        <w:shd w:val="clear" w:color="auto" w:fill="FEFEFE"/>
+        <w:spacing w:line="315" w:lineRule="atLeast"/>
+        <w:jc w:val="left"/>
         <w:rPr>
           <w:rFonts w:ascii="宋体" w:eastAsia="宋体" w:hAnsi="宋体" w:cs="宋体"/>
           <w:color w:val="494949"/>
@@ -9829,69 +9138,189 @@
           <w:szCs w:val="21"/>
         </w:rPr>
       </w:pPr>
-      <w:r>
-        <w:rPr>
-          <w:rFonts w:ascii="宋体" w:eastAsia="宋体" w:hAnsi="宋体" w:cs="宋体"/>
-          <w:color w:val="494949"/>
-          <w:kern w:val="0"/>
-          <w:szCs w:val="21"/>
-        </w:rPr>
-        <w:tab/>
-      </w:r>
-      <w:r>
-        <w:rPr>
-          <w:rFonts w:ascii="宋体" w:eastAsia="宋体" w:hAnsi="宋体" w:cs="宋体"/>
-          <w:color w:val="494949"/>
-          <w:kern w:val="0"/>
-          <w:szCs w:val="21"/>
-        </w:rPr>
-        <w:tab/>
-      </w:r>
-      <w:r>
-        <w:rPr>
-          <w:rFonts w:ascii="宋体" w:eastAsia="宋体" w:hAnsi="宋体" w:cs="宋体" w:hint="eastAsia"/>
-          <w:color w:val="494949"/>
-          <w:kern w:val="0"/>
-          <w:szCs w:val="21"/>
-        </w:rPr>
-        <w:t>Microsoft办公软件： 600元</w:t>
-      </w:r>
     </w:p>
     <w:p>
       <w:pPr>
-        <w:rPr>
-          <w:rFonts w:ascii="宋体" w:eastAsia="宋体" w:hAnsi="宋体" w:cs="宋体"/>
-          <w:color w:val="494949"/>
-          <w:kern w:val="0"/>
-          <w:szCs w:val="21"/>
-        </w:rPr>
+        <w:pStyle w:val="3"/>
       </w:pPr>
-      <w:r>
-        <w:rPr>
-          <w:rFonts w:ascii="宋体" w:eastAsia="宋体" w:hAnsi="宋体" w:cs="宋体"/>
-          <w:color w:val="494949"/>
-          <w:kern w:val="0"/>
-          <w:szCs w:val="21"/>
-        </w:rPr>
-        <w:tab/>
-      </w:r>
-      <w:r>
-        <w:rPr>
-          <w:rFonts w:ascii="宋体" w:eastAsia="宋体" w:hAnsi="宋体" w:cs="宋体"/>
-          <w:color w:val="494949"/>
-          <w:kern w:val="0"/>
-          <w:szCs w:val="21"/>
-        </w:rPr>
-        <w:tab/>
-      </w:r>
-      <w:r>
-        <w:rPr>
-          <w:rFonts w:ascii="宋体" w:eastAsia="宋体" w:hAnsi="宋体" w:cs="宋体" w:hint="eastAsia"/>
-          <w:color w:val="494949"/>
-          <w:kern w:val="0"/>
-          <w:szCs w:val="21"/>
-        </w:rPr>
-        <w:t>服务器和域名的申请：100元</w:t>
+      <w:bookmarkStart w:id="46" w:name="_Toc511589918"/>
+      <w:r>
+        <w:rPr>
+          <w:rFonts w:cs="Times New Roman"/>
+        </w:rPr>
+        <w:t>6.1.2</w:t>
+      </w:r>
+      <w:r>
+        <w:rPr>
+          <w:rFonts w:hint="eastAsia"/>
+        </w:rPr>
+        <w:t>其他一次性支出</w:t>
+      </w:r>
+      <w:bookmarkEnd w:id="46"/>
+    </w:p>
+    <w:p>
+      <w:r>
+        <w:rPr>
+          <w:rFonts w:hint="eastAsia"/>
+        </w:rPr>
+        <w:lastRenderedPageBreak/>
+        <w:t>研究（需求的研究和设计的研究）：500元</w:t>
+      </w:r>
+    </w:p>
+    <w:p>
+      <w:r>
+        <w:rPr>
+          <w:rFonts w:hint="eastAsia"/>
+        </w:rPr>
+        <w:t>培训费、旅差费以及开发安装人员所需要的一次性支出：500元</w:t>
+      </w:r>
+    </w:p>
+    <w:p>
+      <w:pPr>
+        <w:pStyle w:val="3"/>
+      </w:pPr>
+      <w:bookmarkStart w:id="47" w:name="_Toc511589919"/>
+      <w:r>
+        <w:rPr>
+          <w:rFonts w:cs="Times New Roman"/>
+        </w:rPr>
+        <w:t>6.1.3</w:t>
+      </w:r>
+      <w:r>
+        <w:rPr>
+          <w:rFonts w:hint="eastAsia"/>
+        </w:rPr>
+        <w:t>非一次性支出</w:t>
+      </w:r>
+      <w:bookmarkEnd w:id="47"/>
+    </w:p>
+    <w:p>
+      <w:r>
+        <w:rPr>
+          <w:rFonts w:hint="eastAsia"/>
+        </w:rPr>
+        <w:t>设备的租金和维护费用：600</w:t>
+      </w:r>
+    </w:p>
+    <w:p>
+      <w:r>
+        <w:rPr>
+          <w:rFonts w:hint="eastAsia"/>
+        </w:rPr>
+        <w:t>数据通讯方面的租金和维护费用：200</w:t>
+      </w:r>
+    </w:p>
+    <w:p>
+      <w:r>
+        <w:rPr>
+          <w:rFonts w:hint="eastAsia"/>
+        </w:rPr>
+        <w:t>人员的工资、奖金：200</w:t>
+      </w:r>
+    </w:p>
+    <w:p>
+      <w:r>
+        <w:rPr>
+          <w:rFonts w:hint="eastAsia"/>
+        </w:rPr>
+        <w:t>房屋、空间的使用开支：300</w:t>
+      </w:r>
+    </w:p>
+    <w:p>
+      <w:pPr>
+        <w:pStyle w:val="2"/>
+      </w:pPr>
+      <w:bookmarkStart w:id="48" w:name="_Toc511589920"/>
+      <w:r>
+        <w:t>6.2</w:t>
+      </w:r>
+      <w:r>
+        <w:rPr>
+          <w:rFonts w:hint="eastAsia"/>
+        </w:rPr>
+        <w:t>收益</w:t>
+      </w:r>
+      <w:bookmarkEnd w:id="48"/>
+    </w:p>
+    <w:p>
+      <w:pPr>
+        <w:pStyle w:val="3"/>
+      </w:pPr>
+      <w:bookmarkStart w:id="49" w:name="_Toc511589921"/>
+      <w:r>
+        <w:rPr>
+          <w:rFonts w:cs="Times New Roman"/>
+        </w:rPr>
+        <w:t>6.2.1</w:t>
+      </w:r>
+      <w:r>
+        <w:rPr>
+          <w:rFonts w:hint="eastAsia"/>
+        </w:rPr>
+        <w:t>一次性收益</w:t>
+      </w:r>
+      <w:bookmarkEnd w:id="49"/>
+    </w:p>
+    <w:p>
+      <w:r>
+        <w:rPr>
+          <w:rFonts w:hint="eastAsia"/>
+        </w:rPr>
+        <w:t>仅供学习无收益</w:t>
+      </w:r>
+    </w:p>
+    <w:p>
+      <w:pPr>
+        <w:pStyle w:val="3"/>
+      </w:pPr>
+      <w:bookmarkStart w:id="50" w:name="_Toc511589922"/>
+      <w:r>
+        <w:rPr>
+          <w:rFonts w:cs="Times New Roman"/>
+        </w:rPr>
+        <w:t>6.2.2</w:t>
+      </w:r>
+      <w:r>
+        <w:rPr>
+          <w:rFonts w:hint="eastAsia"/>
+        </w:rPr>
+        <w:t>非一次性收益</w:t>
+      </w:r>
+      <w:bookmarkEnd w:id="50"/>
+    </w:p>
+    <w:p>
+      <w:r>
+        <w:rPr>
+          <w:rFonts w:hint="eastAsia"/>
+        </w:rPr>
+        <w:t>仅供学习无收益</w:t>
+      </w:r>
+    </w:p>
+    <w:p>
+      <w:pPr>
+        <w:pStyle w:val="3"/>
+      </w:pPr>
+      <w:bookmarkStart w:id="51" w:name="_Toc511589923"/>
+      <w:r>
+        <w:rPr>
+          <w:rFonts w:cs="Times New Roman"/>
+        </w:rPr>
+        <w:t>6.2.3</w:t>
+      </w:r>
+      <w:r>
+        <w:rPr>
+          <w:rFonts w:hint="eastAsia"/>
+        </w:rPr>
+        <w:t>不可定量的收益</w:t>
+      </w:r>
+      <w:bookmarkEnd w:id="51"/>
+    </w:p>
+    <w:p>
+      <w:r>
+        <w:rPr>
+          <w:rFonts w:hint="eastAsia"/>
+        </w:rPr>
+        <w:t>仅供学习无收益</w:t>
       </w:r>
     </w:p>
     <w:p>
@@ -9908,659 +9337,6 @@
           <w:szCs w:val="21"/>
         </w:rPr>
       </w:pPr>
-      <w:r>
-        <w:rPr>
-          <w:rFonts w:ascii="宋体" w:eastAsia="宋体" w:hAnsi="宋体" w:cs="宋体"/>
-          <w:color w:val="494949"/>
-          <w:kern w:val="0"/>
-          <w:szCs w:val="21"/>
-        </w:rPr>
-        <w:tab/>
-      </w:r>
-      <w:r>
-        <w:rPr>
-          <w:rFonts w:ascii="宋体" w:eastAsia="宋体" w:hAnsi="宋体" w:cs="宋体" w:hint="eastAsia"/>
-          <w:color w:val="494949"/>
-          <w:kern w:val="0"/>
-          <w:szCs w:val="21"/>
-        </w:rPr>
-        <w:t>操作系统：Windows</w:t>
-      </w:r>
-      <w:r>
-        <w:rPr>
-          <w:rFonts w:ascii="宋体" w:eastAsia="宋体" w:hAnsi="宋体" w:cs="宋体"/>
-          <w:color w:val="494949"/>
-          <w:kern w:val="0"/>
-          <w:szCs w:val="21"/>
-        </w:rPr>
-        <w:t xml:space="preserve">10  </w:t>
-      </w:r>
-      <w:r>
-        <w:rPr>
-          <w:rFonts w:ascii="宋体" w:eastAsia="宋体" w:hAnsi="宋体" w:cs="宋体" w:hint="eastAsia"/>
-          <w:color w:val="494949"/>
-          <w:kern w:val="0"/>
-          <w:szCs w:val="21"/>
-        </w:rPr>
-        <w:t>600元</w:t>
-      </w:r>
-    </w:p>
-    <w:p>
-      <w:pPr>
-        <w:widowControl/>
-        <w:shd w:val="clear" w:color="auto" w:fill="FEFEFE"/>
-        <w:spacing w:line="315" w:lineRule="atLeast"/>
-        <w:ind w:firstLine="420"/>
-        <w:jc w:val="left"/>
-        <w:rPr>
-          <w:rFonts w:ascii="宋体" w:eastAsia="宋体" w:hAnsi="宋体" w:cs="宋体"/>
-          <w:color w:val="494949"/>
-          <w:kern w:val="0"/>
-          <w:szCs w:val="21"/>
-        </w:rPr>
-      </w:pPr>
-      <w:r>
-        <w:rPr>
-          <w:rFonts w:ascii="宋体" w:eastAsia="宋体" w:hAnsi="宋体" w:cs="宋体"/>
-          <w:color w:val="494949"/>
-          <w:kern w:val="0"/>
-          <w:szCs w:val="21"/>
-        </w:rPr>
-        <w:tab/>
-      </w:r>
-      <w:r>
-        <w:rPr>
-          <w:rFonts w:ascii="宋体" w:eastAsia="宋体" w:hAnsi="宋体" w:cs="宋体" w:hint="eastAsia"/>
-          <w:color w:val="494949"/>
-          <w:kern w:val="0"/>
-          <w:szCs w:val="21"/>
-        </w:rPr>
-        <w:t>四个月工资（包括五险一金）：50000元</w:t>
-      </w:r>
-    </w:p>
-    <w:p>
-      <w:pPr>
-        <w:widowControl/>
-        <w:shd w:val="clear" w:color="auto" w:fill="FEFEFE"/>
-        <w:spacing w:line="315" w:lineRule="atLeast"/>
-        <w:ind w:firstLine="420"/>
-        <w:jc w:val="left"/>
-        <w:rPr>
-          <w:rFonts w:ascii="宋体" w:eastAsia="宋体" w:hAnsi="宋体" w:cs="宋体"/>
-          <w:color w:val="494949"/>
-          <w:kern w:val="0"/>
-          <w:szCs w:val="21"/>
-        </w:rPr>
-      </w:pPr>
-      <w:r>
-        <w:rPr>
-          <w:rFonts w:ascii="宋体" w:eastAsia="宋体" w:hAnsi="宋体" w:cs="宋体"/>
-          <w:color w:val="494949"/>
-          <w:kern w:val="0"/>
-          <w:szCs w:val="21"/>
-        </w:rPr>
-        <w:tab/>
-      </w:r>
-      <w:r>
-        <w:rPr>
-          <w:rFonts w:ascii="宋体" w:eastAsia="宋体" w:hAnsi="宋体" w:cs="宋体" w:hint="eastAsia"/>
-          <w:color w:val="494949"/>
-          <w:kern w:val="0"/>
-          <w:szCs w:val="21"/>
-        </w:rPr>
-        <w:t>四个月伙食费：16000元</w:t>
-      </w:r>
-    </w:p>
-    <w:p>
-      <w:pPr>
-        <w:widowControl/>
-        <w:shd w:val="clear" w:color="auto" w:fill="FEFEFE"/>
-        <w:spacing w:line="315" w:lineRule="atLeast"/>
-        <w:ind w:firstLine="420"/>
-        <w:jc w:val="left"/>
-        <w:rPr>
-          <w:rFonts w:ascii="宋体" w:eastAsia="宋体" w:hAnsi="宋体" w:cs="宋体"/>
-          <w:color w:val="494949"/>
-          <w:kern w:val="0"/>
-          <w:szCs w:val="21"/>
-        </w:rPr>
-      </w:pPr>
-      <w:r>
-        <w:rPr>
-          <w:rFonts w:ascii="宋体" w:eastAsia="宋体" w:hAnsi="宋体" w:cs="宋体"/>
-          <w:color w:val="494949"/>
-          <w:kern w:val="0"/>
-          <w:szCs w:val="21"/>
-        </w:rPr>
-        <w:tab/>
-      </w:r>
-      <w:r>
-        <w:rPr>
-          <w:rFonts w:ascii="宋体" w:eastAsia="宋体" w:hAnsi="宋体" w:cs="宋体" w:hint="eastAsia"/>
-          <w:color w:val="494949"/>
-          <w:kern w:val="0"/>
-          <w:szCs w:val="21"/>
-        </w:rPr>
-        <w:t>电费：400元</w:t>
-      </w:r>
-    </w:p>
-    <w:p>
-      <w:pPr>
-        <w:widowControl/>
-        <w:shd w:val="clear" w:color="auto" w:fill="FEFEFE"/>
-        <w:spacing w:line="315" w:lineRule="atLeast"/>
-        <w:jc w:val="left"/>
-        <w:rPr>
-          <w:rFonts w:ascii="宋体" w:eastAsia="宋体" w:hAnsi="宋体" w:cs="宋体"/>
-          <w:color w:val="494949"/>
-          <w:kern w:val="0"/>
-          <w:szCs w:val="21"/>
-        </w:rPr>
-      </w:pPr>
-      <w:r>
-        <w:rPr>
-          <w:rFonts w:ascii="宋体" w:eastAsia="宋体" w:hAnsi="宋体" w:cs="宋体" w:hint="eastAsia"/>
-          <w:color w:val="494949"/>
-          <w:kern w:val="0"/>
-          <w:szCs w:val="21"/>
-        </w:rPr>
-        <w:t>维护费用：</w:t>
-      </w:r>
-    </w:p>
-    <w:p>
-      <w:pPr>
-        <w:widowControl/>
-        <w:shd w:val="clear" w:color="auto" w:fill="FEFEFE"/>
-        <w:spacing w:line="315" w:lineRule="atLeast"/>
-        <w:ind w:firstLine="420"/>
-        <w:jc w:val="left"/>
-        <w:rPr>
-          <w:rFonts w:ascii="宋体" w:eastAsia="宋体" w:hAnsi="宋体" w:cs="宋体"/>
-          <w:color w:val="494949"/>
-          <w:kern w:val="0"/>
-          <w:szCs w:val="21"/>
-        </w:rPr>
-      </w:pPr>
-      <w:r>
-        <w:rPr>
-          <w:rFonts w:ascii="宋体" w:eastAsia="宋体" w:hAnsi="宋体" w:cs="宋体"/>
-          <w:color w:val="494949"/>
-          <w:kern w:val="0"/>
-          <w:szCs w:val="21"/>
-        </w:rPr>
-        <w:tab/>
-      </w:r>
-      <w:r>
-        <w:rPr>
-          <w:rFonts w:ascii="宋体" w:eastAsia="宋体" w:hAnsi="宋体" w:cs="宋体" w:hint="eastAsia"/>
-          <w:color w:val="494949"/>
-          <w:kern w:val="0"/>
-          <w:szCs w:val="21"/>
-        </w:rPr>
-        <w:t>人员：一个月3000元</w:t>
-      </w:r>
-    </w:p>
-    <w:p>
-      <w:pPr>
-        <w:widowControl/>
-        <w:shd w:val="clear" w:color="auto" w:fill="FEFEFE"/>
-        <w:spacing w:line="315" w:lineRule="atLeast"/>
-        <w:ind w:firstLine="420"/>
-        <w:jc w:val="left"/>
-        <w:rPr>
-          <w:rFonts w:ascii="宋体" w:eastAsia="宋体" w:hAnsi="宋体" w:cs="宋体"/>
-          <w:color w:val="494949"/>
-          <w:kern w:val="0"/>
-          <w:szCs w:val="21"/>
-        </w:rPr>
-      </w:pPr>
-      <w:r>
-        <w:rPr>
-          <w:rFonts w:ascii="宋体" w:eastAsia="宋体" w:hAnsi="宋体" w:cs="宋体"/>
-          <w:color w:val="494949"/>
-          <w:kern w:val="0"/>
-          <w:szCs w:val="21"/>
-        </w:rPr>
-        <w:tab/>
-      </w:r>
-      <w:r>
-        <w:rPr>
-          <w:rFonts w:ascii="宋体" w:eastAsia="宋体" w:hAnsi="宋体" w:cs="宋体" w:hint="eastAsia"/>
-          <w:color w:val="494949"/>
-          <w:kern w:val="0"/>
-          <w:szCs w:val="21"/>
-        </w:rPr>
-        <w:t>电费：一个月50元</w:t>
-      </w:r>
-    </w:p>
-    <w:p>
-      <w:pPr>
-        <w:pStyle w:val="3"/>
-      </w:pPr>
-      <w:bookmarkStart w:id="45" w:name="_Toc511589917"/>
-      <w:r>
-        <w:rPr>
-          <w:rFonts w:cs="Times New Roman"/>
-        </w:rPr>
-        <w:t>6.1.1</w:t>
-      </w:r>
-      <w:r>
-        <w:rPr>
-          <w:rFonts w:hint="eastAsia"/>
-        </w:rPr>
-        <w:t>基本建设投资</w:t>
-      </w:r>
-      <w:bookmarkEnd w:id="45"/>
-    </w:p>
-    <w:p>
-      <w:pPr>
-        <w:widowControl/>
-        <w:shd w:val="clear" w:color="auto" w:fill="FEFEFE"/>
-        <w:spacing w:line="315" w:lineRule="atLeast"/>
-        <w:ind w:left="-360" w:firstLine="360"/>
-        <w:jc w:val="left"/>
-        <w:rPr>
-          <w:rFonts w:ascii="宋体" w:eastAsia="宋体" w:hAnsi="宋体" w:cs="宋体"/>
-          <w:color w:val="494949"/>
-          <w:kern w:val="0"/>
-          <w:szCs w:val="21"/>
-        </w:rPr>
-      </w:pPr>
-      <w:r>
-        <w:rPr>
-          <w:rFonts w:ascii="宋体" w:eastAsia="宋体" w:hAnsi="宋体" w:cs="Times New Roman" w:hint="eastAsia"/>
-          <w:color w:val="494949"/>
-          <w:kern w:val="0"/>
-          <w:szCs w:val="21"/>
-        </w:rPr>
-        <w:t>电脑由开发者自行配备</w:t>
-      </w:r>
-    </w:p>
-    <w:p>
-      <w:pPr>
-        <w:widowControl/>
-        <w:shd w:val="clear" w:color="auto" w:fill="FEFEFE"/>
-        <w:spacing w:line="315" w:lineRule="atLeast"/>
-        <w:ind w:left="-360" w:firstLine="360"/>
-        <w:jc w:val="left"/>
-        <w:rPr>
-          <w:rFonts w:ascii="宋体" w:eastAsia="宋体" w:hAnsi="宋体" w:cs="宋体"/>
-          <w:color w:val="494949"/>
-          <w:kern w:val="0"/>
-          <w:szCs w:val="21"/>
-        </w:rPr>
-      </w:pPr>
-      <w:r>
-        <w:rPr>
-          <w:rFonts w:ascii="宋体" w:eastAsia="宋体" w:hAnsi="宋体" w:cs="宋体" w:hint="eastAsia"/>
-          <w:color w:val="494949"/>
-          <w:kern w:val="0"/>
-          <w:szCs w:val="21"/>
-        </w:rPr>
-        <w:t>Mysql数据库管理软件免费</w:t>
-      </w:r>
-    </w:p>
-    <w:p>
-      <w:pPr>
-        <w:widowControl/>
-        <w:shd w:val="clear" w:color="auto" w:fill="FEFEFE"/>
-        <w:spacing w:line="315" w:lineRule="atLeast"/>
-        <w:jc w:val="left"/>
-        <w:rPr>
-          <w:rFonts w:ascii="宋体" w:eastAsia="宋体" w:hAnsi="宋体" w:cs="宋体"/>
-          <w:color w:val="494949"/>
-          <w:kern w:val="0"/>
-          <w:szCs w:val="21"/>
-        </w:rPr>
-      </w:pPr>
-    </w:p>
-    <w:p>
-      <w:pPr>
-        <w:widowControl/>
-        <w:shd w:val="clear" w:color="auto" w:fill="FEFEFE"/>
-        <w:spacing w:line="315" w:lineRule="atLeast"/>
-        <w:jc w:val="left"/>
-        <w:rPr>
-          <w:rFonts w:ascii="宋体" w:eastAsia="宋体" w:hAnsi="宋体" w:cs="宋体"/>
-          <w:color w:val="494949"/>
-          <w:kern w:val="0"/>
-          <w:szCs w:val="21"/>
-        </w:rPr>
-      </w:pPr>
-    </w:p>
-    <w:p>
-      <w:pPr>
-        <w:pStyle w:val="3"/>
-      </w:pPr>
-      <w:bookmarkStart w:id="46" w:name="_Toc511589918"/>
-      <w:r>
-        <w:rPr>
-          <w:rFonts w:cs="Times New Roman"/>
-        </w:rPr>
-        <w:t>6.1.2</w:t>
-      </w:r>
-      <w:r>
-        <w:rPr>
-          <w:rFonts w:hint="eastAsia"/>
-        </w:rPr>
-        <w:t>其他一次性支出</w:t>
-      </w:r>
-      <w:bookmarkEnd w:id="46"/>
-    </w:p>
-    <w:p>
-      <w:pPr>
-        <w:widowControl/>
-        <w:shd w:val="clear" w:color="auto" w:fill="FEFEFE"/>
-        <w:spacing w:line="315" w:lineRule="atLeast"/>
-        <w:jc w:val="left"/>
-        <w:rPr>
-          <w:rFonts w:ascii="宋体" w:eastAsia="宋体" w:hAnsi="宋体" w:cs="宋体"/>
-          <w:color w:val="494949"/>
-          <w:kern w:val="0"/>
-          <w:szCs w:val="21"/>
-        </w:rPr>
-      </w:pPr>
-      <w:r>
-        <w:rPr>
-          <w:rFonts w:ascii="宋体" w:eastAsia="宋体" w:hAnsi="宋体" w:cs="宋体" w:hint="eastAsia"/>
-          <w:color w:val="494949"/>
-          <w:kern w:val="0"/>
-          <w:szCs w:val="21"/>
-        </w:rPr>
-        <w:t>研究（需求的研究和设计的研究）：500元</w:t>
-      </w:r>
-    </w:p>
-    <w:p>
-      <w:pPr>
-        <w:widowControl/>
-        <w:shd w:val="clear" w:color="auto" w:fill="FEFEFE"/>
-        <w:spacing w:line="315" w:lineRule="atLeast"/>
-        <w:jc w:val="left"/>
-        <w:rPr>
-          <w:rFonts w:ascii="宋体" w:eastAsia="宋体" w:hAnsi="宋体" w:cs="宋体"/>
-          <w:color w:val="494949"/>
-          <w:kern w:val="0"/>
-          <w:szCs w:val="21"/>
-        </w:rPr>
-      </w:pPr>
-      <w:r>
-        <w:rPr>
-          <w:rFonts w:ascii="宋体" w:eastAsia="宋体" w:hAnsi="宋体" w:cs="宋体" w:hint="eastAsia"/>
-          <w:color w:val="494949"/>
-          <w:kern w:val="0"/>
-          <w:szCs w:val="21"/>
-        </w:rPr>
-        <w:t>培训费、旅差费以及开发安装人员所需要的一次性支出：500元</w:t>
-      </w:r>
-    </w:p>
-    <w:p>
-      <w:pPr>
-        <w:pStyle w:val="3"/>
-      </w:pPr>
-      <w:bookmarkStart w:id="47" w:name="_Toc511589919"/>
-      <w:r>
-        <w:rPr>
-          <w:rFonts w:cs="Times New Roman"/>
-        </w:rPr>
-        <w:t>6.1.3</w:t>
-      </w:r>
-      <w:r>
-        <w:rPr>
-          <w:rFonts w:hint="eastAsia"/>
-        </w:rPr>
-        <w:t>非一次性支出</w:t>
-      </w:r>
-      <w:bookmarkEnd w:id="47"/>
-    </w:p>
-    <w:p>
-      <w:pPr>
-        <w:widowControl/>
-        <w:shd w:val="clear" w:color="auto" w:fill="FEFEFE"/>
-        <w:spacing w:line="315" w:lineRule="atLeast"/>
-        <w:jc w:val="left"/>
-        <w:rPr>
-          <w:rFonts w:ascii="宋体" w:eastAsia="宋体" w:hAnsi="宋体" w:cs="宋体"/>
-          <w:color w:val="494949"/>
-          <w:kern w:val="0"/>
-          <w:szCs w:val="21"/>
-        </w:rPr>
-      </w:pPr>
-      <w:r>
-        <w:rPr>
-          <w:rFonts w:ascii="宋体" w:eastAsia="宋体" w:hAnsi="宋体" w:cs="宋体" w:hint="eastAsia"/>
-          <w:color w:val="494949"/>
-          <w:kern w:val="0"/>
-          <w:szCs w:val="21"/>
-        </w:rPr>
-        <w:lastRenderedPageBreak/>
-        <w:t>设备的租金和维护费用：600</w:t>
-      </w:r>
-    </w:p>
-    <w:p>
-      <w:pPr>
-        <w:widowControl/>
-        <w:shd w:val="clear" w:color="auto" w:fill="FEFEFE"/>
-        <w:spacing w:line="315" w:lineRule="atLeast"/>
-        <w:jc w:val="left"/>
-        <w:rPr>
-          <w:rFonts w:ascii="宋体" w:eastAsia="宋体" w:hAnsi="宋体" w:cs="宋体"/>
-          <w:color w:val="494949"/>
-          <w:kern w:val="0"/>
-          <w:szCs w:val="21"/>
-        </w:rPr>
-      </w:pPr>
-      <w:r>
-        <w:rPr>
-          <w:rFonts w:ascii="宋体" w:eastAsia="宋体" w:hAnsi="宋体" w:cs="宋体" w:hint="eastAsia"/>
-          <w:color w:val="494949"/>
-          <w:kern w:val="0"/>
-          <w:szCs w:val="21"/>
-        </w:rPr>
-        <w:t>数据通讯方面的租金和维护费用：200</w:t>
-      </w:r>
-    </w:p>
-    <w:p>
-      <w:pPr>
-        <w:widowControl/>
-        <w:shd w:val="clear" w:color="auto" w:fill="FEFEFE"/>
-        <w:spacing w:line="315" w:lineRule="atLeast"/>
-        <w:jc w:val="left"/>
-        <w:rPr>
-          <w:rFonts w:ascii="宋体" w:eastAsia="宋体" w:hAnsi="宋体" w:cs="宋体"/>
-          <w:color w:val="494949"/>
-          <w:kern w:val="0"/>
-          <w:szCs w:val="21"/>
-        </w:rPr>
-      </w:pPr>
-      <w:r>
-        <w:rPr>
-          <w:rFonts w:ascii="宋体" w:eastAsia="宋体" w:hAnsi="宋体" w:cs="宋体" w:hint="eastAsia"/>
-          <w:color w:val="494949"/>
-          <w:kern w:val="0"/>
-          <w:szCs w:val="21"/>
-        </w:rPr>
-        <w:t>人员的工资、奖金：200</w:t>
-      </w:r>
-    </w:p>
-    <w:p>
-      <w:pPr>
-        <w:widowControl/>
-        <w:shd w:val="clear" w:color="auto" w:fill="FEFEFE"/>
-        <w:spacing w:line="315" w:lineRule="atLeast"/>
-        <w:jc w:val="left"/>
-        <w:rPr>
-          <w:rFonts w:ascii="宋体" w:eastAsia="宋体" w:hAnsi="宋体" w:cs="宋体"/>
-          <w:color w:val="494949"/>
-          <w:kern w:val="0"/>
-          <w:szCs w:val="21"/>
-        </w:rPr>
-      </w:pPr>
-      <w:r>
-        <w:rPr>
-          <w:rFonts w:ascii="宋体" w:eastAsia="宋体" w:hAnsi="宋体" w:cs="宋体" w:hint="eastAsia"/>
-          <w:color w:val="494949"/>
-          <w:kern w:val="0"/>
-          <w:szCs w:val="21"/>
-        </w:rPr>
-        <w:t>房屋、空间的使用开支：300</w:t>
-      </w:r>
-    </w:p>
-    <w:p>
-      <w:pPr>
-        <w:pStyle w:val="2"/>
-      </w:pPr>
-      <w:bookmarkStart w:id="48" w:name="_Toc511589920"/>
-      <w:r>
-        <w:t>6.2</w:t>
-      </w:r>
-      <w:r>
-        <w:rPr>
-          <w:rFonts w:hint="eastAsia"/>
-        </w:rPr>
-        <w:t>收益</w:t>
-      </w:r>
-      <w:bookmarkEnd w:id="48"/>
-    </w:p>
-    <w:p>
-      <w:pPr>
-        <w:pStyle w:val="3"/>
-      </w:pPr>
-      <w:bookmarkStart w:id="49" w:name="_Toc511589921"/>
-      <w:r>
-        <w:rPr>
-          <w:rFonts w:cs="Times New Roman"/>
-        </w:rPr>
-        <w:t>6.2.1</w:t>
-      </w:r>
-      <w:r>
-        <w:rPr>
-          <w:rFonts w:hint="eastAsia"/>
-        </w:rPr>
-        <w:t>一次性收益</w:t>
-      </w:r>
-      <w:bookmarkEnd w:id="49"/>
-    </w:p>
-    <w:p>
-      <w:pPr>
-        <w:widowControl/>
-        <w:shd w:val="clear" w:color="auto" w:fill="FEFEFE"/>
-        <w:spacing w:line="315" w:lineRule="atLeast"/>
-        <w:jc w:val="left"/>
-        <w:rPr>
-          <w:rFonts w:ascii="宋体" w:eastAsia="宋体" w:hAnsi="宋体" w:cs="宋体"/>
-          <w:color w:val="494949"/>
-          <w:kern w:val="0"/>
-          <w:szCs w:val="21"/>
-        </w:rPr>
-      </w:pPr>
-      <w:r>
-        <w:rPr>
-          <w:rFonts w:ascii="宋体" w:eastAsia="宋体" w:hAnsi="宋体" w:cs="宋体" w:hint="eastAsia"/>
-          <w:color w:val="494949"/>
-          <w:kern w:val="0"/>
-          <w:szCs w:val="21"/>
-        </w:rPr>
-        <w:t>仅供学习无收益</w:t>
-      </w:r>
-    </w:p>
-    <w:p>
-      <w:pPr>
-        <w:pStyle w:val="3"/>
-      </w:pPr>
-      <w:bookmarkStart w:id="50" w:name="_Toc511589922"/>
-      <w:r>
-        <w:rPr>
-          <w:rFonts w:cs="Times New Roman"/>
-        </w:rPr>
-        <w:t>6.2.2</w:t>
-      </w:r>
-      <w:r>
-        <w:rPr>
-          <w:rFonts w:hint="eastAsia"/>
-        </w:rPr>
-        <w:t>非一次性收益</w:t>
-      </w:r>
-      <w:bookmarkEnd w:id="50"/>
-    </w:p>
-    <w:p>
-      <w:pPr>
-        <w:widowControl/>
-        <w:shd w:val="clear" w:color="auto" w:fill="FEFEFE"/>
-        <w:spacing w:line="315" w:lineRule="atLeast"/>
-        <w:jc w:val="left"/>
-        <w:rPr>
-          <w:rFonts w:ascii="宋体" w:eastAsia="宋体" w:hAnsi="宋体" w:cs="宋体"/>
-          <w:color w:val="494949"/>
-          <w:kern w:val="0"/>
-          <w:szCs w:val="21"/>
-        </w:rPr>
-      </w:pPr>
-      <w:r>
-        <w:rPr>
-          <w:rFonts w:ascii="宋体" w:eastAsia="宋体" w:hAnsi="宋体" w:cs="宋体" w:hint="eastAsia"/>
-          <w:color w:val="494949"/>
-          <w:kern w:val="0"/>
-          <w:szCs w:val="21"/>
-        </w:rPr>
-        <w:t>仅供学习无收益</w:t>
-      </w:r>
-    </w:p>
-    <w:p>
-      <w:pPr>
-        <w:pStyle w:val="3"/>
-      </w:pPr>
-      <w:bookmarkStart w:id="51" w:name="_Toc511589923"/>
-      <w:r>
-        <w:rPr>
-          <w:rFonts w:cs="Times New Roman"/>
-        </w:rPr>
-        <w:t>6.2.3</w:t>
-      </w:r>
-      <w:r>
-        <w:rPr>
-          <w:rFonts w:hint="eastAsia"/>
-        </w:rPr>
-        <w:t>不可定量的收益</w:t>
-      </w:r>
-      <w:bookmarkEnd w:id="51"/>
-    </w:p>
-    <w:p>
-      <w:pPr>
-        <w:widowControl/>
-        <w:shd w:val="clear" w:color="auto" w:fill="FEFEFE"/>
-        <w:spacing w:line="315" w:lineRule="atLeast"/>
-        <w:jc w:val="left"/>
-        <w:rPr>
-          <w:rFonts w:ascii="宋体" w:eastAsia="宋体" w:hAnsi="宋体" w:cs="宋体"/>
-          <w:color w:val="494949"/>
-          <w:kern w:val="0"/>
-          <w:szCs w:val="21"/>
-        </w:rPr>
-      </w:pPr>
-      <w:r>
-        <w:rPr>
-          <w:rFonts w:ascii="宋体" w:eastAsia="宋体" w:hAnsi="宋体" w:cs="宋体" w:hint="eastAsia"/>
-          <w:color w:val="494949"/>
-          <w:kern w:val="0"/>
-          <w:szCs w:val="21"/>
-        </w:rPr>
-        <w:t>仅供学习无收益</w:t>
-      </w:r>
-    </w:p>
-    <w:p>
-      <w:pPr>
-        <w:widowControl/>
-        <w:shd w:val="clear" w:color="auto" w:fill="FEFEFE"/>
-        <w:spacing w:line="315" w:lineRule="atLeast"/>
-        <w:ind w:firstLine="420"/>
-        <w:jc w:val="left"/>
-        <w:rPr>
-          <w:rFonts w:ascii="宋体" w:eastAsia="宋体" w:hAnsi="宋体" w:cs="宋体"/>
-          <w:color w:val="494949"/>
-          <w:kern w:val="0"/>
-          <w:szCs w:val="21"/>
-        </w:rPr>
-      </w:pPr>
     </w:p>
     <w:p>
       <w:pPr>
@@ -10582,24 +9358,9 @@
       <w:bookmarkEnd w:id="52"/>
     </w:p>
     <w:p>
-      <w:pPr>
-        <w:widowControl/>
-        <w:shd w:val="clear" w:color="auto" w:fill="FEFEFE"/>
-        <w:spacing w:line="315" w:lineRule="atLeast"/>
-        <w:jc w:val="left"/>
-        <w:rPr>
-          <w:rFonts w:ascii="宋体" w:eastAsia="宋体" w:hAnsi="宋体" w:cs="宋体"/>
-          <w:color w:val="494949"/>
-          <w:kern w:val="0"/>
-          <w:szCs w:val="21"/>
-        </w:rPr>
-      </w:pPr>
-      <w:r>
-        <w:rPr>
-          <w:rFonts w:ascii="宋体" w:eastAsia="宋体" w:hAnsi="宋体" w:cs="宋体" w:hint="eastAsia"/>
-          <w:color w:val="494949"/>
-          <w:kern w:val="0"/>
-          <w:szCs w:val="21"/>
+      <w:r>
+        <w:rPr>
+          <w:rFonts w:hint="eastAsia"/>
         </w:rPr>
         <w:t>0</w:t>
       </w:r>
@@ -10624,24 +9385,9 @@
       <w:bookmarkEnd w:id="53"/>
     </w:p>
     <w:p>
-      <w:pPr>
-        <w:widowControl/>
-        <w:shd w:val="clear" w:color="auto" w:fill="FEFEFE"/>
-        <w:spacing w:line="315" w:lineRule="atLeast"/>
-        <w:jc w:val="left"/>
-        <w:rPr>
-          <w:rFonts w:ascii="宋体" w:eastAsia="宋体" w:hAnsi="宋体" w:cs="宋体"/>
-          <w:color w:val="494949"/>
-          <w:kern w:val="0"/>
-          <w:szCs w:val="21"/>
-        </w:rPr>
-      </w:pPr>
-      <w:r>
-        <w:rPr>
-          <w:rFonts w:ascii="宋体" w:eastAsia="宋体" w:hAnsi="宋体" w:cs="宋体" w:hint="eastAsia"/>
-          <w:color w:val="494949"/>
-          <w:kern w:val="0"/>
-          <w:szCs w:val="21"/>
+      <w:r>
+        <w:rPr>
+          <w:rFonts w:hint="eastAsia"/>
         </w:rPr>
         <w:t>仅供学习无收益</w:t>
       </w:r>
@@ -10666,24 +9412,9 @@
       <w:bookmarkEnd w:id="54"/>
     </w:p>
     <w:p>
-      <w:pPr>
-        <w:widowControl/>
-        <w:shd w:val="clear" w:color="auto" w:fill="FEFEFE"/>
-        <w:spacing w:line="315" w:lineRule="atLeast"/>
-        <w:jc w:val="left"/>
-        <w:rPr>
-          <w:rFonts w:ascii="宋体" w:eastAsia="宋体" w:hAnsi="宋体" w:cs="宋体"/>
-          <w:color w:val="494949"/>
-          <w:kern w:val="0"/>
-          <w:szCs w:val="21"/>
-        </w:rPr>
-      </w:pPr>
-      <w:r>
-        <w:rPr>
-          <w:rFonts w:ascii="宋体" w:eastAsia="宋体" w:hAnsi="宋体" w:cs="宋体" w:hint="eastAsia"/>
-          <w:color w:val="494949"/>
-          <w:kern w:val="0"/>
-          <w:szCs w:val="21"/>
+      <w:r>
+        <w:rPr>
+          <w:rFonts w:hint="eastAsia"/>
         </w:rPr>
         <w:t>暂无</w:t>
       </w:r>
@@ -10697,6 +9428,7 @@
         <w:rPr>
           <w:rFonts w:cs="Times New Roman"/>
         </w:rPr>
+        <w:lastRenderedPageBreak/>
         <w:t>7</w:t>
       </w:r>
       <w:r>
@@ -10727,24 +9459,9 @@
       <w:bookmarkEnd w:id="56"/>
     </w:p>
     <w:p>
-      <w:pPr>
-        <w:widowControl/>
-        <w:shd w:val="clear" w:color="auto" w:fill="FEFEFE"/>
-        <w:spacing w:line="315" w:lineRule="atLeast"/>
-        <w:jc w:val="left"/>
-        <w:rPr>
-          <w:rFonts w:ascii="宋体" w:eastAsia="宋体" w:hAnsi="宋体" w:cs="宋体"/>
-          <w:color w:val="494949"/>
-          <w:kern w:val="0"/>
-          <w:szCs w:val="21"/>
-        </w:rPr>
-      </w:pPr>
-      <w:r>
-        <w:rPr>
-          <w:rFonts w:ascii="宋体" w:eastAsia="宋体" w:hAnsi="宋体" w:cs="宋体" w:hint="eastAsia"/>
-          <w:color w:val="494949"/>
-          <w:kern w:val="0"/>
-          <w:szCs w:val="21"/>
+      <w:r>
+        <w:rPr>
+          <w:rFonts w:hint="eastAsia"/>
         </w:rPr>
         <w:t>我们所用的软件均为开源软件不存在侵权问题。</w:t>
       </w:r>
@@ -10758,7 +9475,6 @@
         <w:rPr>
           <w:rFonts w:cs="Arial"/>
         </w:rPr>
-        <w:lastRenderedPageBreak/>
         <w:t>7.2</w:t>
       </w:r>
       <w:r>
@@ -10770,33 +9486,15 @@
       <w:bookmarkEnd w:id="57"/>
     </w:p>
     <w:p>
-      <w:pPr>
-        <w:widowControl/>
-        <w:shd w:val="clear" w:color="auto" w:fill="FEFEFE"/>
-        <w:spacing w:line="315" w:lineRule="atLeast"/>
-        <w:jc w:val="left"/>
-        <w:rPr>
-          <w:rFonts w:ascii="宋体" w:eastAsia="宋体" w:hAnsi="宋体" w:cs="宋体"/>
-          <w:color w:val="494949"/>
-          <w:kern w:val="0"/>
-          <w:szCs w:val="21"/>
-        </w:rPr>
-      </w:pPr>
-      <w:r>
-        <w:rPr>
-          <w:rFonts w:ascii="宋体" w:eastAsia="宋体" w:hAnsi="宋体" w:cs="宋体" w:hint="eastAsia"/>
-          <w:color w:val="494949"/>
-          <w:kern w:val="0"/>
-          <w:szCs w:val="21"/>
+      <w:r>
+        <w:rPr>
+          <w:rFonts w:hint="eastAsia"/>
         </w:rPr>
         <w:t>从当前</w:t>
       </w:r>
       <w:r>
         <w:rPr>
-          <w:rFonts w:ascii="宋体" w:eastAsia="宋体" w:hAnsi="宋体" w:cs="宋体" w:hint="eastAsia"/>
-          <w:color w:val="494949"/>
-          <w:kern w:val="0"/>
-          <w:szCs w:val="21"/>
+          <w:rFonts w:hint="eastAsia"/>
         </w:rPr>
         <w:t>校园办事流程来看，这个软件是合适这个场景使用的，而且，大学生的文化水平也较高，并且软件的并不复杂可以轻松掌握该软件的使用。</w:t>
       </w:r>
@@ -10822,11 +9520,6 @@
     </w:p>
     <w:p>
       <w:pPr>
-        <w:widowControl/>
-        <w:shd w:val="clear" w:color="auto" w:fill="FEFEFE"/>
-        <w:spacing w:line="315" w:lineRule="atLeast"/>
-        <w:ind w:firstLine="420"/>
-        <w:jc w:val="left"/>
         <w:rPr>
           <w:rFonts w:ascii="宋体" w:eastAsia="宋体" w:hAnsi="宋体" w:cs="宋体"/>
           <w:color w:val="494949"/>
@@ -10836,24 +9529,9 @@
       </w:pPr>
     </w:p>
     <w:p>
-      <w:pPr>
-        <w:widowControl/>
-        <w:shd w:val="clear" w:color="auto" w:fill="FEFEFE"/>
-        <w:spacing w:line="315" w:lineRule="atLeast"/>
-        <w:jc w:val="left"/>
-        <w:rPr>
-          <w:rFonts w:ascii="宋体" w:eastAsia="宋体" w:hAnsi="宋体" w:cs="宋体"/>
-          <w:color w:val="494949"/>
-          <w:kern w:val="0"/>
-          <w:szCs w:val="21"/>
-        </w:rPr>
-      </w:pPr>
-      <w:r>
-        <w:rPr>
-          <w:rFonts w:ascii="宋体" w:eastAsia="宋体" w:hAnsi="宋体" w:cs="宋体" w:hint="eastAsia"/>
-          <w:color w:val="494949"/>
-          <w:kern w:val="0"/>
-          <w:szCs w:val="21"/>
+      <w:r>
+        <w:rPr>
+          <w:rFonts w:hint="eastAsia"/>
         </w:rPr>
         <w:t>可以立即开始进行</w:t>
       </w:r>
@@ -12068,6 +10746,7 @@
                 <w:kern w:val="0"/>
                 <w:sz w:val="22"/>
               </w:rPr>
+              <w:lastRenderedPageBreak/>
               <w:t>1</w:t>
             </w:r>
           </w:p>
@@ -13627,7 +12306,6 @@
                 <w:kern w:val="0"/>
                 <w:sz w:val="22"/>
               </w:rPr>
-              <w:lastRenderedPageBreak/>
               <w:t>数据表名</w:t>
             </w:r>
           </w:p>
@@ -21056,6 +19734,7 @@
                 <w:kern w:val="0"/>
                 <w:sz w:val="22"/>
               </w:rPr>
+              <w:lastRenderedPageBreak/>
               <w:t>6</w:t>
             </w:r>
           </w:p>
@@ -22339,7 +21018,6 @@
                 <w:kern w:val="0"/>
                 <w:sz w:val="22"/>
               </w:rPr>
-              <w:lastRenderedPageBreak/>
               <w:t>1</w:t>
             </w:r>
           </w:p>
@@ -29511,7 +28189,7 @@
 </file>
 
 <file path=word/endnotes.xml><?xml version="1.0" encoding="utf-8"?>
-<w:endnotes xmlns:wpc="http://schemas.microsoft.com/office/word/2010/wordprocessingCanvas" xmlns:cx="http://schemas.microsoft.com/office/drawing/2014/chartex" xmlns:mc="http://schemas.openxmlformats.org/markup-compatibility/2006" xmlns:o="urn:schemas-microsoft-com:office:office" xmlns:r="http://schemas.openxmlformats.org/officeDocument/2006/relationships" xmlns:m="http://schemas.openxmlformats.org/officeDocument/2006/math" xmlns:v="urn:schemas-microsoft-com:vml" xmlns:wp14="http://schemas.microsoft.com/office/word/2010/wordprocessingDrawing" xmlns:wp="http://schemas.openxmlformats.org/drawingml/2006/wordprocessingDrawing" xmlns:w10="urn:schemas-microsoft-com:office:word" xmlns:w="http://schemas.openxmlformats.org/wordprocessingml/2006/main" xmlns:w14="http://schemas.microsoft.com/office/word/2010/wordml" xmlns:w15="http://schemas.microsoft.com/office/word/2012/wordml" xmlns:w16se="http://schemas.microsoft.com/office/word/2015/wordml/symex" xmlns:wpg="http://schemas.microsoft.com/office/word/2010/wordprocessingGroup" xmlns:wpi="http://schemas.microsoft.com/office/word/2010/wordprocessingInk" xmlns:wne="http://schemas.microsoft.com/office/word/2006/wordml" xmlns:wps="http://schemas.microsoft.com/office/word/2010/wordprocessingShape" mc:Ignorable="w14 w15 w16se wp14">
+<w:endnotes xmlns:wpc="http://schemas.microsoft.com/office/word/2010/wordprocessingCanvas" xmlns:cx="http://schemas.microsoft.com/office/drawing/2014/chartex" xmlns:cx1="http://schemas.microsoft.com/office/drawing/2015/9/8/chartex" xmlns:mc="http://schemas.openxmlformats.org/markup-compatibility/2006" xmlns:o="urn:schemas-microsoft-com:office:office" xmlns:r="http://schemas.openxmlformats.org/officeDocument/2006/relationships" xmlns:m="http://schemas.openxmlformats.org/officeDocument/2006/math" xmlns:v="urn:schemas-microsoft-com:vml" xmlns:wp14="http://schemas.microsoft.com/office/word/2010/wordprocessingDrawing" xmlns:wp="http://schemas.openxmlformats.org/drawingml/2006/wordprocessingDrawing" xmlns:w10="urn:schemas-microsoft-com:office:word" xmlns:w="http://schemas.openxmlformats.org/wordprocessingml/2006/main" xmlns:w14="http://schemas.microsoft.com/office/word/2010/wordml" xmlns:w15="http://schemas.microsoft.com/office/word/2012/wordml" xmlns:w16se="http://schemas.microsoft.com/office/word/2015/wordml/symex" xmlns:wpg="http://schemas.microsoft.com/office/word/2010/wordprocessingGroup" xmlns:wpi="http://schemas.microsoft.com/office/word/2010/wordprocessingInk" xmlns:wne="http://schemas.microsoft.com/office/word/2006/wordml" xmlns:wps="http://schemas.microsoft.com/office/word/2010/wordprocessingShape" mc:Ignorable="w14 w15 w16se wp14">
   <w:endnote w:type="separator" w:id="-1">
     <w:p>
       <w:r>
@@ -29530,7 +28208,7 @@
 </file>
 
 <file path=word/footnotes.xml><?xml version="1.0" encoding="utf-8"?>
-<w:footnotes xmlns:wpc="http://schemas.microsoft.com/office/word/2010/wordprocessingCanvas" xmlns:cx="http://schemas.microsoft.com/office/drawing/2014/chartex" xmlns:mc="http://schemas.openxmlformats.org/markup-compatibility/2006" xmlns:o="urn:schemas-microsoft-com:office:office" xmlns:r="http://schemas.openxmlformats.org/officeDocument/2006/relationships" xmlns:m="http://schemas.openxmlformats.org/officeDocument/2006/math" xmlns:v="urn:schemas-microsoft-com:vml" xmlns:wp14="http://schemas.microsoft.com/office/word/2010/wordprocessingDrawing" xmlns:wp="http://schemas.openxmlformats.org/drawingml/2006/wordprocessingDrawing" xmlns:w10="urn:schemas-microsoft-com:office:word" xmlns:w="http://schemas.openxmlformats.org/wordprocessingml/2006/main" xmlns:w14="http://schemas.microsoft.com/office/word/2010/wordml" xmlns:w15="http://schemas.microsoft.com/office/word/2012/wordml" xmlns:w16se="http://schemas.microsoft.com/office/word/2015/wordml/symex" xmlns:wpg="http://schemas.microsoft.com/office/word/2010/wordprocessingGroup" xmlns:wpi="http://schemas.microsoft.com/office/word/2010/wordprocessingInk" xmlns:wne="http://schemas.microsoft.com/office/word/2006/wordml" xmlns:wps="http://schemas.microsoft.com/office/word/2010/wordprocessingShape" mc:Ignorable="w14 w15 w16se wp14">
+<w:footnotes xmlns:wpc="http://schemas.microsoft.com/office/word/2010/wordprocessingCanvas" xmlns:cx="http://schemas.microsoft.com/office/drawing/2014/chartex" xmlns:cx1="http://schemas.microsoft.com/office/drawing/2015/9/8/chartex" xmlns:mc="http://schemas.openxmlformats.org/markup-compatibility/2006" xmlns:o="urn:schemas-microsoft-com:office:office" xmlns:r="http://schemas.openxmlformats.org/officeDocument/2006/relationships" xmlns:m="http://schemas.openxmlformats.org/officeDocument/2006/math" xmlns:v="urn:schemas-microsoft-com:vml" xmlns:wp14="http://schemas.microsoft.com/office/word/2010/wordprocessingDrawing" xmlns:wp="http://schemas.openxmlformats.org/drawingml/2006/wordprocessingDrawing" xmlns:w10="urn:schemas-microsoft-com:office:word" xmlns:w="http://schemas.openxmlformats.org/wordprocessingml/2006/main" xmlns:w14="http://schemas.microsoft.com/office/word/2010/wordml" xmlns:w15="http://schemas.microsoft.com/office/word/2012/wordml" xmlns:w16se="http://schemas.microsoft.com/office/word/2015/wordml/symex" xmlns:wpg="http://schemas.microsoft.com/office/word/2010/wordprocessingGroup" xmlns:wpi="http://schemas.microsoft.com/office/word/2010/wordprocessingInk" xmlns:wne="http://schemas.microsoft.com/office/word/2006/wordml" xmlns:wps="http://schemas.microsoft.com/office/word/2010/wordprocessingShape" mc:Ignorable="w14 w15 w16se wp14">
   <w:footnote w:type="separator" w:id="-1">
     <w:p>
       <w:r>
@@ -29549,7 +28227,7 @@
 </file>
 
 <file path=word/numbering.xml><?xml version="1.0" encoding="utf-8"?>
-<w:numbering xmlns:wpc="http://schemas.microsoft.com/office/word/2010/wordprocessingCanvas" xmlns:cx="http://schemas.microsoft.com/office/drawing/2014/chartex" xmlns:mc="http://schemas.openxmlformats.org/markup-compatibility/2006" xmlns:o="urn:schemas-microsoft-com:office:office" xmlns:r="http://schemas.openxmlformats.org/officeDocument/2006/relationships" xmlns:m="http://schemas.openxmlformats.org/officeDocument/2006/math" xmlns:v="urn:schemas-microsoft-com:vml" xmlns:wp14="http://schemas.microsoft.com/office/word/2010/wordprocessingDrawing" xmlns:wp="http://schemas.openxmlformats.org/drawingml/2006/wordprocessingDrawing" xmlns:w10="urn:schemas-microsoft-com:office:word" xmlns:w="http://schemas.openxmlformats.org/wordprocessingml/2006/main" xmlns:w14="http://schemas.microsoft.com/office/word/2010/wordml" xmlns:w15="http://schemas.microsoft.com/office/word/2012/wordml" xmlns:w16se="http://schemas.microsoft.com/office/word/2015/wordml/symex" xmlns:wpg="http://schemas.microsoft.com/office/word/2010/wordprocessingGroup" xmlns:wpi="http://schemas.microsoft.com/office/word/2010/wordprocessingInk" xmlns:wne="http://schemas.microsoft.com/office/word/2006/wordml" xmlns:wps="http://schemas.microsoft.com/office/word/2010/wordprocessingShape" mc:Ignorable="w14 w15 w16se wp14">
+<w:numbering xmlns:wpc="http://schemas.microsoft.com/office/word/2010/wordprocessingCanvas" xmlns:cx="http://schemas.microsoft.com/office/drawing/2014/chartex" xmlns:cx1="http://schemas.microsoft.com/office/drawing/2015/9/8/chartex" xmlns:mc="http://schemas.openxmlformats.org/markup-compatibility/2006" xmlns:o="urn:schemas-microsoft-com:office:office" xmlns:r="http://schemas.openxmlformats.org/officeDocument/2006/relationships" xmlns:m="http://schemas.openxmlformats.org/officeDocument/2006/math" xmlns:v="urn:schemas-microsoft-com:vml" xmlns:wp14="http://schemas.microsoft.com/office/word/2010/wordprocessingDrawing" xmlns:wp="http://schemas.openxmlformats.org/drawingml/2006/wordprocessingDrawing" xmlns:w10="urn:schemas-microsoft-com:office:word" xmlns:w="http://schemas.openxmlformats.org/wordprocessingml/2006/main" xmlns:w14="http://schemas.microsoft.com/office/word/2010/wordml" xmlns:w15="http://schemas.microsoft.com/office/word/2012/wordml" xmlns:w16se="http://schemas.microsoft.com/office/word/2015/wordml/symex" xmlns:wpg="http://schemas.microsoft.com/office/word/2010/wordprocessingGroup" xmlns:wpi="http://schemas.microsoft.com/office/word/2010/wordprocessingInk" xmlns:wne="http://schemas.microsoft.com/office/word/2006/wordml" xmlns:wps="http://schemas.microsoft.com/office/word/2010/wordprocessingShape" mc:Ignorable="w14 w15 w16se wp14">
   <w:abstractNum w:abstractNumId="0" w15:restartNumberingAfterBreak="0">
     <w:nsid w:val="1F163E2C"/>
     <w:multiLevelType w:val="multilevel"/>
@@ -30929,7 +29607,7 @@
 </file>
 
 <file path=customXml/itemProps1.xml><?xml version="1.0" encoding="utf-8"?>
-<ds:datastoreItem xmlns:ds="http://schemas.openxmlformats.org/officeDocument/2006/customXml" ds:itemID="{8D8255D3-8EB9-4F22-92FC-C55AB6BE6925}">
+<ds:datastoreItem xmlns:ds="http://schemas.openxmlformats.org/officeDocument/2006/customXml" ds:itemID="{7A98A496-F970-4C04-931C-85F11102C440}">
   <ds:schemaRefs>
     <ds:schemaRef ds:uri="http://schemas.openxmlformats.org/officeDocument/2006/bibliography"/>
   </ds:schemaRefs>

--- a/FSR/可行性分析报告.docx
+++ b/FSR/可行性分析报告.docx
@@ -968,8 +968,10 @@
                 <w:b/>
                 <w:szCs w:val="21"/>
               </w:rPr>
-              <w:t>2018.6.13</w:t>
-            </w:r>
+              <w:t>2018.6.24</w:t>
+            </w:r>
+            <w:bookmarkStart w:id="14" w:name="_GoBack"/>
+            <w:bookmarkEnd w:id="14"/>
           </w:p>
         </w:tc>
         <w:tc>
@@ -1042,17 +1044,16 @@
             <w:pPr>
               <w:spacing w:line="360" w:lineRule="auto"/>
               <w:rPr>
+                <w:b/>
+                <w:szCs w:val="21"/>
+              </w:rPr>
+            </w:pPr>
+            <w:r>
+              <w:rPr>
                 <w:rFonts w:hint="eastAsia"/>
                 <w:b/>
                 <w:szCs w:val="21"/>
               </w:rPr>
-            </w:pPr>
-            <w:r>
-              <w:rPr>
-                <w:rFonts w:hint="eastAsia"/>
-                <w:b/>
-                <w:szCs w:val="21"/>
-              </w:rPr>
               <w:t>根据总评审的要求更新本文档。</w:t>
             </w:r>
           </w:p>
@@ -1060,7 +1061,6 @@
             <w:pPr>
               <w:spacing w:line="360" w:lineRule="auto"/>
               <w:rPr>
-                <w:rFonts w:hint="eastAsia"/>
                 <w:b/>
                 <w:szCs w:val="21"/>
               </w:rPr>
@@ -4392,8 +4392,6 @@
               </w:rPr>
               <w:t>可选择的其他系统方案</w:t>
             </w:r>
-            <w:bookmarkStart w:id="14" w:name="_GoBack"/>
-            <w:bookmarkEnd w:id="14"/>
             <w:r>
               <w:rPr>
                 <w:noProof/>
@@ -9507,6 +9505,60 @@
           <w:sz w:val="24"/>
           <w:szCs w:val="24"/>
         </w:rPr>
+        <w:fldChar w:fldCharType="begin"/>
+      </w:r>
+      <w:r>
+        <w:rPr>
+          <w:rFonts w:ascii="宋体" w:hAnsi="宋体" w:cs="宋体"/>
+          <w:kern w:val="0"/>
+          <w:sz w:val="24"/>
+          <w:szCs w:val="24"/>
+        </w:rPr>
+        <w:instrText xml:space="preserve"> </w:instrText>
+      </w:r>
+      <w:r>
+        <w:rPr>
+          <w:rFonts w:ascii="宋体" w:hAnsi="宋体" w:cs="宋体"/>
+          <w:kern w:val="0"/>
+          <w:sz w:val="24"/>
+          <w:szCs w:val="24"/>
+        </w:rPr>
+        <w:instrText>INCLUDEPICTURE  "C:\\Users\\DogEgg\\Documents\\Tencent Files\\3236568459\\Image\\C2C\\`9_$Q}TYM)G0C9}VB%O7ZNK.png" \* ME</w:instrText>
+      </w:r>
+      <w:r>
+        <w:rPr>
+          <w:rFonts w:ascii="宋体" w:hAnsi="宋体" w:cs="宋体"/>
+          <w:kern w:val="0"/>
+          <w:sz w:val="24"/>
+          <w:szCs w:val="24"/>
+        </w:rPr>
+        <w:instrText>RGEFORMATINET</w:instrText>
+      </w:r>
+      <w:r>
+        <w:rPr>
+          <w:rFonts w:ascii="宋体" w:hAnsi="宋体" w:cs="宋体"/>
+          <w:kern w:val="0"/>
+          <w:sz w:val="24"/>
+          <w:szCs w:val="24"/>
+        </w:rPr>
+        <w:instrText xml:space="preserve"> </w:instrText>
+      </w:r>
+      <w:r>
+        <w:rPr>
+          <w:rFonts w:ascii="宋体" w:hAnsi="宋体" w:cs="宋体"/>
+          <w:kern w:val="0"/>
+          <w:sz w:val="24"/>
+          <w:szCs w:val="24"/>
+        </w:rPr>
+        <w:fldChar w:fldCharType="separate"/>
+      </w:r>
+      <w:r>
+        <w:rPr>
+          <w:rFonts w:ascii="宋体" w:hAnsi="宋体" w:cs="宋体"/>
+          <w:kern w:val="0"/>
+          <w:sz w:val="24"/>
+          <w:szCs w:val="24"/>
+        </w:rPr>
         <w:pict>
           <v:shapetype id="_x0000_t75" coordsize="21600,21600" o:spt="75" o:preferrelative="t" path="m@4@5l@4@11@9@11@9@5xe" filled="f" stroked="f">
             <v:stroke joinstyle="miter"/>
@@ -9559,6 +9611,15 @@
         </w:rPr>
         <w:fldChar w:fldCharType="end"/>
       </w:r>
+      <w:r>
+        <w:rPr>
+          <w:rFonts w:ascii="宋体" w:hAnsi="宋体" w:cs="宋体"/>
+          <w:kern w:val="0"/>
+          <w:sz w:val="24"/>
+          <w:szCs w:val="24"/>
+        </w:rPr>
+        <w:fldChar w:fldCharType="end"/>
+      </w:r>
     </w:p>
     <w:p>
       <w:pPr>
@@ -11373,31 +11434,15 @@
       </w:r>
     </w:p>
     <w:p>
-      <w:pPr>
+      <w:r>
         <w:rPr>
           <w:rFonts w:hint="eastAsia"/>
         </w:rPr>
-      </w:pPr>
-      <w:r>
-        <w:rPr>
-          <w:rFonts w:hint="eastAsia"/>
-        </w:rPr>
         <w:t>那么这个需要更加多的代码量, 和更加复杂的数据库和程序逻辑的设计.</w:t>
       </w:r>
     </w:p>
+    <w:p/>
     <w:p>
-      <w:pPr>
-        <w:rPr>
-          <w:rFonts w:hint="eastAsia"/>
-        </w:rPr>
-      </w:pPr>
-    </w:p>
-    <w:p>
-      <w:pPr>
-        <w:rPr>
-          <w:rFonts w:hint="eastAsia"/>
-        </w:rPr>
-      </w:pPr>
       <w:r>
         <w:rPr>
           <w:rFonts w:hint="eastAsia"/>
@@ -31632,11 +31677,6 @@
     </w:tbl>
     <w:p/>
     <w:p>
-      <w:pPr>
-        <w:rPr>
-          <w:rFonts w:hint="eastAsia"/>
-        </w:rPr>
-      </w:pPr>
       <w:r>
         <w:lastRenderedPageBreak/>
         <w:t>C</w:t>
@@ -31651,7 +31691,6 @@
     <w:p>
       <w:pPr>
         <w:rPr>
-          <w:rFonts w:hint="eastAsia"/>
           <w:noProof/>
         </w:rPr>
       </w:pPr>
@@ -31712,7 +31751,6 @@
     <w:p>
       <w:pPr>
         <w:rPr>
-          <w:rFonts w:hint="eastAsia"/>
           <w:noProof/>
         </w:rPr>
       </w:pPr>
@@ -31733,7 +31771,6 @@
     <w:p>
       <w:pPr>
         <w:rPr>
-          <w:rFonts w:hint="eastAsia"/>
           <w:noProof/>
         </w:rPr>
       </w:pPr>
@@ -31748,7 +31785,6 @@
     <w:p>
       <w:pPr>
         <w:rPr>
-          <w:rFonts w:hint="eastAsia"/>
           <w:noProof/>
         </w:rPr>
       </w:pPr>
@@ -31769,7 +31805,6 @@
     <w:p>
       <w:pPr>
         <w:rPr>
-          <w:rFonts w:hint="eastAsia"/>
           <w:noProof/>
         </w:rPr>
       </w:pPr>
@@ -31830,7 +31865,6 @@
     <w:p>
       <w:pPr>
         <w:rPr>
-          <w:rFonts w:hint="eastAsia"/>
           <w:noProof/>
         </w:rPr>
       </w:pPr>
@@ -31838,7 +31872,6 @@
     <w:p>
       <w:pPr>
         <w:rPr>
-          <w:rFonts w:hint="eastAsia"/>
           <w:noProof/>
         </w:rPr>
       </w:pPr>
@@ -33694,7 +33727,7 @@
   <a:extraClrSchemeLst/>
   <a:extLst>
     <a:ext uri="{05A4C25C-085E-4340-85A3-A5531E510DB2}">
-      <thm15:themeFamily xmlns:thm15="http://schemas.microsoft.com/office/thememl/2012/main" xmlns="" name="Office Theme" id="{62F939B6-93AF-4DB8-9C6B-D6C7DFDC589F}" vid="{4A3C46E8-61CC-4603-A589-7422A47A8E4A}"/>
+      <thm15:themeFamily xmlns="" xmlns:thm15="http://schemas.microsoft.com/office/thememl/2012/main" name="Office Theme" id="{62F939B6-93AF-4DB8-9C6B-D6C7DFDC589F}" vid="{4A3C46E8-61CC-4603-A589-7422A47A8E4A}"/>
     </a:ext>
   </a:extLst>
 </a:theme>
@@ -33705,7 +33738,7 @@
 </file>
 
 <file path=customXml/itemProps1.xml><?xml version="1.0" encoding="utf-8"?>
-<ds:datastoreItem xmlns:ds="http://schemas.openxmlformats.org/officeDocument/2006/customXml" ds:itemID="{9F1BD020-EF54-4143-9730-D9A51AE857E3}">
+<ds:datastoreItem xmlns:ds="http://schemas.openxmlformats.org/officeDocument/2006/customXml" ds:itemID="{8970839D-336C-43BA-B282-E131082F8539}">
   <ds:schemaRefs>
     <ds:schemaRef ds:uri="http://schemas.openxmlformats.org/officeDocument/2006/bibliography"/>
   </ds:schemaRefs>
